--- a/LLD.docx
+++ b/LLD.docx
@@ -10,6 +10,7 @@
           <w:docPartUnique/>
         </w:docPartObj>
       </w:sdtPr>
+      <w:sdtEndPr/>
       <w:sdtContent>
         <w:p>
           <w:r>
@@ -137,6 +138,7 @@
                                     <w:dataBinding w:prefixMappings="xmlns:ns0='http://purl.org/dc/elements/1.1/' xmlns:ns1='http://schemas.openxmlformats.org/package/2006/metadata/core-properties' " w:xpath="/ns1:coreProperties[1]/ns0:creator[1]" w:storeItemID="{6C3C8BC8-F283-45AE-878A-BAB7291924A1}"/>
                                     <w:text/>
                                   </w:sdtPr>
+                                  <w:sdtEndPr/>
                                   <w:sdtContent>
                                     <w:p>
                                       <w:pPr>
@@ -268,6 +270,7 @@
                               <w:dataBinding w:prefixMappings="xmlns:ns0='http://purl.org/dc/elements/1.1/' xmlns:ns1='http://schemas.openxmlformats.org/package/2006/metadata/core-properties' " w:xpath="/ns1:coreProperties[1]/ns0:creator[1]" w:storeItemID="{6C3C8BC8-F283-45AE-878A-BAB7291924A1}"/>
                               <w:text/>
                             </w:sdtPr>
+                            <w:sdtEndPr/>
                             <w:sdtContent>
                               <w:p>
                                 <w:pPr>
@@ -371,7 +374,12 @@
             <w:pStyle w:val="TOCHeading"/>
           </w:pPr>
           <w:r>
-            <w:t>Table of Contents</w:t>
+            <w:t>Table of C</w:t>
+          </w:r>
+          <w:bookmarkStart w:id="0" w:name="_GoBack"/>
+          <w:bookmarkEnd w:id="0"/>
+          <w:r>
+            <w:t>ontents</w:t>
           </w:r>
         </w:p>
         <w:p>
@@ -395,13 +403,12 @@
           <w:r>
             <w:fldChar w:fldCharType="separate"/>
           </w:r>
-          <w:hyperlink w:anchor="_Toc190168846" w:history="1">
+          <w:hyperlink w:anchor="_Toc190250275" w:history="1">
             <w:r>
               <w:rPr>
                 <w:rStyle w:val="Hyperlink"/>
                 <w:b/>
                 <w:noProof/>
-                <w:color w:val="023160" w:themeColor="hyperlink" w:themeShade="80"/>
               </w:rPr>
               <w:t>1. Introduction to Low-Level Design</w:t>
             </w:r>
@@ -424,7 +431,7 @@
                 <w:noProof/>
                 <w:webHidden/>
               </w:rPr>
-              <w:instrText xml:space="preserve"> PAGEREF _Toc190168846 \h </w:instrText>
+              <w:instrText xml:space="preserve"> PAGEREF _Toc190250275 \h </w:instrText>
             </w:r>
             <w:r>
               <w:rPr>
@@ -467,7 +474,7 @@
               <w:lang w:val="en-IN" w:eastAsia="en-IN"/>
             </w:rPr>
           </w:pPr>
-          <w:hyperlink w:anchor="_Toc190168847" w:history="1">
+          <w:hyperlink w:anchor="_Toc190250276" w:history="1">
             <w:r>
               <w:rPr>
                 <w:rStyle w:val="Hyperlink"/>
@@ -494,7 +501,7 @@
                 <w:noProof/>
                 <w:webHidden/>
               </w:rPr>
-              <w:instrText xml:space="preserve"> PAGEREF _Toc190168847 \h </w:instrText>
+              <w:instrText xml:space="preserve"> PAGEREF _Toc190250276 \h </w:instrText>
             </w:r>
             <w:r>
               <w:rPr>
@@ -537,13 +544,12 @@
               <w:lang w:val="en-IN" w:eastAsia="en-IN"/>
             </w:rPr>
           </w:pPr>
-          <w:hyperlink w:anchor="_Toc190168848" w:history="1">
+          <w:hyperlink w:anchor="_Toc190250277" w:history="1">
             <w:r>
               <w:rPr>
                 <w:rStyle w:val="Hyperlink"/>
                 <w:b/>
                 <w:noProof/>
-                <w:color w:val="023160" w:themeColor="hyperlink" w:themeShade="80"/>
               </w:rPr>
               <w:t>2. SOLID Principles</w:t>
             </w:r>
@@ -566,7 +572,7 @@
                 <w:noProof/>
                 <w:webHidden/>
               </w:rPr>
-              <w:instrText xml:space="preserve"> PAGEREF _Toc190168848 \h </w:instrText>
+              <w:instrText xml:space="preserve"> PAGEREF _Toc190250277 \h </w:instrText>
             </w:r>
             <w:r>
               <w:rPr>
@@ -610,12 +616,11 @@
               <w:lang w:val="en-IN" w:eastAsia="en-IN"/>
             </w:rPr>
           </w:pPr>
-          <w:hyperlink w:anchor="_Toc190168849" w:history="1">
+          <w:hyperlink w:anchor="_Toc190250278" w:history="1">
             <w:r>
               <w:rPr>
                 <w:rStyle w:val="Hyperlink"/>
                 <w:noProof/>
-                <w:color w:val="023160" w:themeColor="hyperlink" w:themeShade="80"/>
               </w:rPr>
               <w:t>a.</w:t>
             </w:r>
@@ -631,25 +636,8 @@
               <w:rPr>
                 <w:rStyle w:val="Hyperlink"/>
                 <w:noProof/>
-                <w:color w:val="023160" w:themeColor="hyperlink" w:themeShade="80"/>
               </w:rPr>
-              <w:t>Single</w:t>
-            </w:r>
-            <w:r>
-              <w:rPr>
-                <w:rStyle w:val="Hyperlink"/>
-                <w:noProof/>
-                <w:color w:val="023160" w:themeColor="hyperlink" w:themeShade="80"/>
-              </w:rPr>
-              <w:t xml:space="preserve"> </w:t>
-            </w:r>
-            <w:r>
-              <w:rPr>
-                <w:rStyle w:val="Hyperlink"/>
-                <w:noProof/>
-                <w:color w:val="023160" w:themeColor="hyperlink" w:themeShade="80"/>
-              </w:rPr>
-              <w:t>Responsibility Principle</w:t>
+              <w:t>Single Responsibility Principle</w:t>
             </w:r>
             <w:r>
               <w:rPr>
@@ -670,7 +658,7 @@
                 <w:noProof/>
                 <w:webHidden/>
               </w:rPr>
-              <w:instrText xml:space="preserve"> PAGEREF _Toc190168849 \h </w:instrText>
+              <w:instrText xml:space="preserve"> PAGEREF _Toc190250278 \h </w:instrText>
             </w:r>
             <w:r>
               <w:rPr>
@@ -714,12 +702,11 @@
               <w:lang w:val="en-IN" w:eastAsia="en-IN"/>
             </w:rPr>
           </w:pPr>
-          <w:hyperlink w:anchor="_Toc190168850" w:history="1">
+          <w:hyperlink w:anchor="_Toc190250279" w:history="1">
             <w:r>
               <w:rPr>
                 <w:rStyle w:val="Hyperlink"/>
                 <w:noProof/>
-                <w:color w:val="023160" w:themeColor="hyperlink" w:themeShade="80"/>
               </w:rPr>
               <w:t>b.</w:t>
             </w:r>
@@ -735,7 +722,6 @@
               <w:rPr>
                 <w:rStyle w:val="Hyperlink"/>
                 <w:noProof/>
-                <w:color w:val="023160" w:themeColor="hyperlink" w:themeShade="80"/>
               </w:rPr>
               <w:t>Open/Closed Principle (OCP)</w:t>
             </w:r>
@@ -758,7 +744,7 @@
                 <w:noProof/>
                 <w:webHidden/>
               </w:rPr>
-              <w:instrText xml:space="preserve"> PAGEREF _Toc190168850 \h </w:instrText>
+              <w:instrText xml:space="preserve"> PAGEREF _Toc190250279 \h </w:instrText>
             </w:r>
             <w:r>
               <w:rPr>
@@ -802,12 +788,11 @@
               <w:lang w:val="en-IN" w:eastAsia="en-IN"/>
             </w:rPr>
           </w:pPr>
-          <w:hyperlink w:anchor="_Toc190168851" w:history="1">
+          <w:hyperlink w:anchor="_Toc190250280" w:history="1">
             <w:r>
               <w:rPr>
                 <w:rStyle w:val="Hyperlink"/>
                 <w:noProof/>
-                <w:color w:val="023160" w:themeColor="hyperlink" w:themeShade="80"/>
               </w:rPr>
               <w:t>c.</w:t>
             </w:r>
@@ -823,7 +808,6 @@
               <w:rPr>
                 <w:rStyle w:val="Hyperlink"/>
                 <w:noProof/>
-                <w:color w:val="023160" w:themeColor="hyperlink" w:themeShade="80"/>
               </w:rPr>
               <w:t>Liskov Substitution Principle (LSP)</w:t>
             </w:r>
@@ -846,7 +830,7 @@
                 <w:noProof/>
                 <w:webHidden/>
               </w:rPr>
-              <w:instrText xml:space="preserve"> PAGEREF _Toc190168851 \h </w:instrText>
+              <w:instrText xml:space="preserve"> PAGEREF _Toc190250280 \h </w:instrText>
             </w:r>
             <w:r>
               <w:rPr>
@@ -890,12 +874,11 @@
               <w:lang w:val="en-IN" w:eastAsia="en-IN"/>
             </w:rPr>
           </w:pPr>
-          <w:hyperlink w:anchor="_Toc190168852" w:history="1">
+          <w:hyperlink w:anchor="_Toc190250281" w:history="1">
             <w:r>
               <w:rPr>
                 <w:rStyle w:val="Hyperlink"/>
                 <w:noProof/>
-                <w:color w:val="023160" w:themeColor="hyperlink" w:themeShade="80"/>
               </w:rPr>
               <w:t>d.</w:t>
             </w:r>
@@ -911,7 +894,6 @@
               <w:rPr>
                 <w:rStyle w:val="Hyperlink"/>
                 <w:noProof/>
-                <w:color w:val="023160" w:themeColor="hyperlink" w:themeShade="80"/>
               </w:rPr>
               <w:t>Interface Segregation Principle (ISP)</w:t>
             </w:r>
@@ -934,7 +916,7 @@
                 <w:noProof/>
                 <w:webHidden/>
               </w:rPr>
-              <w:instrText xml:space="preserve"> PAGEREF _Toc190168852 \h </w:instrText>
+              <w:instrText xml:space="preserve"> PAGEREF _Toc190250281 \h </w:instrText>
             </w:r>
             <w:r>
               <w:rPr>
@@ -978,12 +960,11 @@
               <w:lang w:val="en-IN" w:eastAsia="en-IN"/>
             </w:rPr>
           </w:pPr>
-          <w:hyperlink w:anchor="_Toc190168853" w:history="1">
+          <w:hyperlink w:anchor="_Toc190250282" w:history="1">
             <w:r>
               <w:rPr>
                 <w:rStyle w:val="Hyperlink"/>
                 <w:noProof/>
-                <w:color w:val="023160" w:themeColor="hyperlink" w:themeShade="80"/>
               </w:rPr>
               <w:t>e.</w:t>
             </w:r>
@@ -999,7 +980,6 @@
               <w:rPr>
                 <w:rStyle w:val="Hyperlink"/>
                 <w:noProof/>
-                <w:color w:val="023160" w:themeColor="hyperlink" w:themeShade="80"/>
               </w:rPr>
               <w:t>Dependency Inversion Principle (DIP)</w:t>
             </w:r>
@@ -1022,7 +1002,7 @@
                 <w:noProof/>
                 <w:webHidden/>
               </w:rPr>
-              <w:instrText xml:space="preserve"> PAGEREF _Toc190168853 \h </w:instrText>
+              <w:instrText xml:space="preserve"> PAGEREF _Toc190250282 \h </w:instrText>
             </w:r>
             <w:r>
               <w:rPr>
@@ -1054,6 +1034,182 @@
           </w:hyperlink>
         </w:p>
         <w:p>
+          <w:pPr>
+            <w:pStyle w:val="TOC1"/>
+            <w:tabs>
+              <w:tab w:val="left" w:pos="440"/>
+              <w:tab w:val="right" w:leader="dot" w:pos="10456"/>
+            </w:tabs>
+            <w:rPr>
+              <w:rFonts w:cstheme="minorBidi"/>
+              <w:noProof/>
+              <w:lang w:val="en-IN" w:eastAsia="en-IN"/>
+            </w:rPr>
+          </w:pPr>
+          <w:hyperlink w:anchor="_Toc190250283" w:history="1">
+            <w:r>
+              <w:rPr>
+                <w:rStyle w:val="Hyperlink"/>
+                <w:b/>
+                <w:noProof/>
+              </w:rPr>
+              <w:t>3.</w:t>
+            </w:r>
+            <w:r>
+              <w:rPr>
+                <w:rFonts w:cstheme="minorBidi"/>
+                <w:noProof/>
+                <w:lang w:val="en-IN" w:eastAsia="en-IN"/>
+              </w:rPr>
+              <w:tab/>
+            </w:r>
+            <w:r>
+              <w:rPr>
+                <w:rStyle w:val="Hyperlink"/>
+                <w:b/>
+                <w:noProof/>
+              </w:rPr>
+              <w:t>Design Patterns</w:t>
+            </w:r>
+            <w:r>
+              <w:rPr>
+                <w:noProof/>
+                <w:webHidden/>
+              </w:rPr>
+              <w:tab/>
+            </w:r>
+            <w:r>
+              <w:rPr>
+                <w:noProof/>
+                <w:webHidden/>
+              </w:rPr>
+              <w:fldChar w:fldCharType="begin"/>
+            </w:r>
+            <w:r>
+              <w:rPr>
+                <w:noProof/>
+                <w:webHidden/>
+              </w:rPr>
+              <w:instrText xml:space="preserve"> PAGEREF _Toc190250283 \h </w:instrText>
+            </w:r>
+            <w:r>
+              <w:rPr>
+                <w:noProof/>
+                <w:webHidden/>
+              </w:rPr>
+            </w:r>
+            <w:r>
+              <w:rPr>
+                <w:noProof/>
+                <w:webHidden/>
+              </w:rPr>
+              <w:fldChar w:fldCharType="separate"/>
+            </w:r>
+            <w:r>
+              <w:rPr>
+                <w:noProof/>
+                <w:webHidden/>
+              </w:rPr>
+              <w:t>17</w:t>
+            </w:r>
+            <w:r>
+              <w:rPr>
+                <w:noProof/>
+                <w:webHidden/>
+              </w:rPr>
+              <w:fldChar w:fldCharType="end"/>
+            </w:r>
+          </w:hyperlink>
+        </w:p>
+        <w:p>
+          <w:pPr>
+            <w:pStyle w:val="TOC1"/>
+            <w:tabs>
+              <w:tab w:val="left" w:pos="440"/>
+              <w:tab w:val="right" w:leader="dot" w:pos="10456"/>
+            </w:tabs>
+            <w:rPr>
+              <w:rFonts w:cstheme="minorBidi"/>
+              <w:noProof/>
+              <w:lang w:val="en-IN" w:eastAsia="en-IN"/>
+            </w:rPr>
+          </w:pPr>
+          <w:hyperlink w:anchor="_Toc190250284" w:history="1">
+            <w:r>
+              <w:rPr>
+                <w:rStyle w:val="Hyperlink"/>
+                <w:b/>
+                <w:noProof/>
+              </w:rPr>
+              <w:t>4.</w:t>
+            </w:r>
+            <w:r>
+              <w:rPr>
+                <w:rFonts w:cstheme="minorBidi"/>
+                <w:noProof/>
+                <w:lang w:val="en-IN" w:eastAsia="en-IN"/>
+              </w:rPr>
+              <w:tab/>
+            </w:r>
+            <w:r>
+              <w:rPr>
+                <w:rStyle w:val="Hyperlink"/>
+                <w:b/>
+                <w:noProof/>
+              </w:rPr>
+              <w:t>Singleton Pattern</w:t>
+            </w:r>
+            <w:r>
+              <w:rPr>
+                <w:noProof/>
+                <w:webHidden/>
+              </w:rPr>
+              <w:tab/>
+            </w:r>
+            <w:r>
+              <w:rPr>
+                <w:noProof/>
+                <w:webHidden/>
+              </w:rPr>
+              <w:fldChar w:fldCharType="begin"/>
+            </w:r>
+            <w:r>
+              <w:rPr>
+                <w:noProof/>
+                <w:webHidden/>
+              </w:rPr>
+              <w:instrText xml:space="preserve"> PAGEREF _Toc190250284 \h </w:instrText>
+            </w:r>
+            <w:r>
+              <w:rPr>
+                <w:noProof/>
+                <w:webHidden/>
+              </w:rPr>
+            </w:r>
+            <w:r>
+              <w:rPr>
+                <w:noProof/>
+                <w:webHidden/>
+              </w:rPr>
+              <w:fldChar w:fldCharType="separate"/>
+            </w:r>
+            <w:r>
+              <w:rPr>
+                <w:noProof/>
+                <w:webHidden/>
+              </w:rPr>
+              <w:t>18</w:t>
+            </w:r>
+            <w:r>
+              <w:rPr>
+                <w:noProof/>
+                <w:webHidden/>
+              </w:rPr>
+              <w:fldChar w:fldCharType="end"/>
+            </w:r>
+          </w:hyperlink>
+        </w:p>
+        <w:p>
           <w:r>
             <w:rPr>
               <w:b/>
@@ -1117,9 +1273,6 @@
     <w:p/>
     <w:p/>
     <w:p/>
-    <w:p/>
-    <w:p/>
-    <w:p/>
     <w:p>
       <w:pPr>
         <w:pStyle w:val="Heading1"/>
@@ -1129,13 +1282,14 @@
           <w:sz w:val="36"/>
         </w:rPr>
       </w:pPr>
-      <w:bookmarkStart w:id="0" w:name="_Toc190168846"/>
+      <w:bookmarkStart w:id="1" w:name="_Toc190250275"/>
       <w:r>
         <w:rPr>
           <w:b/>
           <w:color w:val="1F3864" w:themeColor="accent1" w:themeShade="80"/>
           <w:sz w:val="36"/>
         </w:rPr>
+        <w:lastRenderedPageBreak/>
         <w:t xml:space="preserve">1. </w:t>
       </w:r>
       <w:r>
@@ -1162,7 +1316,7 @@
         </w:rPr>
         <w:t>Low-Level Design</w:t>
       </w:r>
-      <w:bookmarkEnd w:id="0"/>
+      <w:bookmarkEnd w:id="1"/>
     </w:p>
     <w:p/>
     <w:p>
@@ -1791,7 +1945,7 @@
           <w:sz w:val="32"/>
         </w:rPr>
       </w:pPr>
-      <w:bookmarkStart w:id="1" w:name="_Toc190168847"/>
+      <w:bookmarkStart w:id="2" w:name="_Toc190250276"/>
       <w:r>
         <w:rPr>
           <w:rFonts w:asciiTheme="minorHAnsi" w:hAnsiTheme="minorHAnsi"/>
@@ -1800,7 +1954,7 @@
         </w:rPr>
         <w:t>1. System Design requirements</w:t>
       </w:r>
-      <w:bookmarkEnd w:id="1"/>
+      <w:bookmarkEnd w:id="2"/>
     </w:p>
     <w:p>
       <w:pPr>
@@ -2018,7 +2172,7 @@
           <w:sz w:val="40"/>
         </w:rPr>
       </w:pPr>
-      <w:bookmarkStart w:id="2" w:name="_Toc190168848"/>
+      <w:bookmarkStart w:id="3" w:name="_Toc190250277"/>
       <w:r>
         <w:rPr>
           <w:b/>
@@ -2028,7 +2182,7 @@
         <w:lastRenderedPageBreak/>
         <w:t>2. SOLID Principles</w:t>
       </w:r>
-      <w:bookmarkEnd w:id="2"/>
+      <w:bookmarkEnd w:id="3"/>
     </w:p>
     <w:p>
       <w:pPr>
@@ -2061,7 +2215,9 @@
       </w:pPr>
       <w:r>
         <w:rPr>
-          <w:sz w:val="28"/>
+          <w:noProof/>
+          <w:sz w:val="28"/>
+          <w:lang w:eastAsia="en-IN"/>
         </w:rPr>
         <w:drawing>
           <wp:inline distT="0" distB="0" distL="0" distR="0" wp14:anchorId="222FF690" wp14:editId="5F32F93F">
@@ -3009,7 +3165,7 @@
           <w:sz w:val="36"/>
         </w:rPr>
       </w:pPr>
-      <w:bookmarkStart w:id="3" w:name="_Toc190168849"/>
+      <w:bookmarkStart w:id="4" w:name="_Toc190250278"/>
       <w:r>
         <w:rPr>
           <w:rFonts w:asciiTheme="minorHAnsi" w:hAnsiTheme="minorHAnsi"/>
@@ -3019,7 +3175,7 @@
         <w:lastRenderedPageBreak/>
         <w:t>Single Responsibility Principle</w:t>
       </w:r>
-      <w:bookmarkEnd w:id="3"/>
+      <w:bookmarkEnd w:id="4"/>
     </w:p>
     <w:p>
       <w:pPr>
@@ -5093,7 +5249,7 @@
           <w:sz w:val="36"/>
         </w:rPr>
       </w:pPr>
-      <w:bookmarkStart w:id="4" w:name="_Toc190168850"/>
+      <w:bookmarkStart w:id="5" w:name="_Toc190250279"/>
       <w:r>
         <w:rPr>
           <w:rFonts w:asciiTheme="minorHAnsi" w:hAnsiTheme="minorHAnsi"/>
@@ -5103,7 +5259,7 @@
         <w:lastRenderedPageBreak/>
         <w:t>Open/Closed Principle (OCP)</w:t>
       </w:r>
-      <w:bookmarkEnd w:id="4"/>
+      <w:bookmarkEnd w:id="5"/>
     </w:p>
     <w:p>
       <w:pPr>
@@ -7117,7 +7273,7 @@
           <w:sz w:val="36"/>
         </w:rPr>
       </w:pPr>
-      <w:bookmarkStart w:id="5" w:name="_Toc190168851"/>
+      <w:bookmarkStart w:id="6" w:name="_Toc190250280"/>
       <w:proofErr w:type="spellStart"/>
       <w:r>
         <w:rPr>
@@ -7137,7 +7293,7 @@
         </w:rPr>
         <w:t xml:space="preserve"> Substitution Principle (LSP)</w:t>
       </w:r>
-      <w:bookmarkEnd w:id="5"/>
+      <w:bookmarkEnd w:id="6"/>
     </w:p>
     <w:p>
       <w:pPr>
@@ -7996,31 +8152,7 @@
           <w:sz w:val="28"/>
           <w:szCs w:val="28"/>
         </w:rPr>
-        <w:t xml:space="preserve">Solution using </w:t>
-      </w:r>
-      <w:r>
-        <w:rPr>
-          <w:rStyle w:val="Strong"/>
-          <w:rFonts w:cstheme="minorHAnsi"/>
-          <w:b w:val="0"/>
-          <w:bCs w:val="0"/>
-          <w:color w:val="2E74B5" w:themeColor="accent5" w:themeShade="BF"/>
-          <w:sz w:val="28"/>
-          <w:szCs w:val="28"/>
-        </w:rPr>
-        <w:t>LSP</w:t>
-      </w:r>
-      <w:r>
-        <w:rPr>
-          <w:rStyle w:val="Strong"/>
-          <w:rFonts w:cstheme="minorHAnsi"/>
-          <w:b w:val="0"/>
-          <w:bCs w:val="0"/>
-          <w:color w:val="2E74B5" w:themeColor="accent5" w:themeShade="BF"/>
-          <w:sz w:val="28"/>
-          <w:szCs w:val="28"/>
-        </w:rPr>
-        <w:t>:</w:t>
+        <w:t>Solution using LSP:</w:t>
       </w:r>
     </w:p>
     <w:p>
@@ -8924,7 +9056,7 @@
           <w:sz w:val="36"/>
         </w:rPr>
       </w:pPr>
-      <w:bookmarkStart w:id="6" w:name="_Toc190168852"/>
+      <w:bookmarkStart w:id="7" w:name="_Toc190250281"/>
       <w:r>
         <w:rPr>
           <w:rFonts w:asciiTheme="minorHAnsi" w:hAnsiTheme="minorHAnsi"/>
@@ -8934,7 +9066,7 @@
         <w:lastRenderedPageBreak/>
         <w:t>Interface Segregation Principle (ISP)</w:t>
       </w:r>
-      <w:bookmarkEnd w:id="6"/>
+      <w:bookmarkEnd w:id="7"/>
     </w:p>
     <w:p>
       <w:pPr>
@@ -9952,31 +10084,7 @@
           <w:sz w:val="28"/>
           <w:szCs w:val="28"/>
         </w:rPr>
-        <w:t xml:space="preserve">Solution using </w:t>
-      </w:r>
-      <w:r>
-        <w:rPr>
-          <w:rStyle w:val="Strong"/>
-          <w:rFonts w:cstheme="minorHAnsi"/>
-          <w:b w:val="0"/>
-          <w:bCs w:val="0"/>
-          <w:color w:val="2E74B5" w:themeColor="accent5" w:themeShade="BF"/>
-          <w:sz w:val="28"/>
-          <w:szCs w:val="28"/>
-        </w:rPr>
-        <w:t>I</w:t>
-      </w:r>
-      <w:r>
-        <w:rPr>
-          <w:rStyle w:val="Strong"/>
-          <w:rFonts w:cstheme="minorHAnsi"/>
-          <w:b w:val="0"/>
-          <w:bCs w:val="0"/>
-          <w:color w:val="2E74B5" w:themeColor="accent5" w:themeShade="BF"/>
-          <w:sz w:val="28"/>
-          <w:szCs w:val="28"/>
-        </w:rPr>
-        <w:t>SP:</w:t>
+        <w:t>Solution using ISP:</w:t>
       </w:r>
     </w:p>
     <w:p>
@@ -10908,7 +11016,7 @@
           <w:sz w:val="36"/>
         </w:rPr>
       </w:pPr>
-      <w:bookmarkStart w:id="7" w:name="_Toc190168853"/>
+      <w:bookmarkStart w:id="8" w:name="_Toc190250282"/>
       <w:r>
         <w:rPr>
           <w:rFonts w:asciiTheme="minorHAnsi" w:hAnsiTheme="minorHAnsi"/>
@@ -10918,7 +11026,7 @@
         <w:lastRenderedPageBreak/>
         <w:t>Dependency Inversion Principle (DIP)</w:t>
       </w:r>
-      <w:bookmarkEnd w:id="7"/>
+      <w:bookmarkEnd w:id="8"/>
     </w:p>
     <w:p>
       <w:pPr>
@@ -11043,6 +11151,7 @@
       <w:r>
         <w:rPr>
           <w:rFonts w:eastAsia="Times New Roman" w:cstheme="minorHAnsi"/>
+          <w:noProof/>
           <w:sz w:val="28"/>
           <w:szCs w:val="28"/>
           <w:lang w:eastAsia="en-IN"/>
@@ -11882,7 +11991,1110 @@
           <w:sz w:val="28"/>
           <w:szCs w:val="28"/>
         </w:rPr>
-        <w:t xml:space="preserve">Solution using </w:t>
+        <w:t>Solution using DIP:</w:t>
+      </w:r>
+    </w:p>
+    <w:p>
+      <w:pPr>
+        <w:pStyle w:val="HTMLPreformatted"/>
+        <w:shd w:val="clear" w:color="auto" w:fill="1E1F22"/>
+        <w:rPr>
+          <w:color w:val="BCBEC4"/>
+          <w:sz w:val="24"/>
+        </w:rPr>
+      </w:pPr>
+      <w:r>
+        <w:rPr>
+          <w:color w:val="7A7E85"/>
+          <w:sz w:val="24"/>
+        </w:rPr>
+        <w:t>// Define an abstraction (interface</w:t>
+      </w:r>
+      <w:proofErr w:type="gramStart"/>
+      <w:r>
+        <w:rPr>
+          <w:color w:val="7A7E85"/>
+          <w:sz w:val="24"/>
+        </w:rPr>
+        <w:t>)</w:t>
+      </w:r>
+      <w:proofErr w:type="gramEnd"/>
+      <w:r>
+        <w:rPr>
+          <w:color w:val="7A7E85"/>
+          <w:sz w:val="24"/>
+        </w:rPr>
+        <w:br/>
+      </w:r>
+      <w:r>
+        <w:rPr>
+          <w:color w:val="CF8E6D"/>
+          <w:sz w:val="24"/>
+        </w:rPr>
+        <w:t xml:space="preserve">interface </w:t>
+      </w:r>
+      <w:proofErr w:type="spellStart"/>
+      <w:r>
+        <w:rPr>
+          <w:color w:val="BCBEC4"/>
+          <w:sz w:val="24"/>
+        </w:rPr>
+        <w:t>PaymentProcessor</w:t>
+      </w:r>
+      <w:proofErr w:type="spellEnd"/>
+      <w:r>
+        <w:rPr>
+          <w:color w:val="BCBEC4"/>
+          <w:sz w:val="24"/>
+        </w:rPr>
+        <w:t xml:space="preserve"> {</w:t>
+      </w:r>
+      <w:r>
+        <w:rPr>
+          <w:color w:val="BCBEC4"/>
+          <w:sz w:val="24"/>
+        </w:rPr>
+        <w:br/>
+        <w:t xml:space="preserve">    </w:t>
+      </w:r>
+      <w:r>
+        <w:rPr>
+          <w:color w:val="CF8E6D"/>
+          <w:sz w:val="24"/>
+        </w:rPr>
+        <w:t xml:space="preserve">void </w:t>
+      </w:r>
+      <w:proofErr w:type="spellStart"/>
+      <w:r>
+        <w:rPr>
+          <w:color w:val="56A8F5"/>
+          <w:sz w:val="24"/>
+        </w:rPr>
+        <w:t>processPayment</w:t>
+      </w:r>
+      <w:proofErr w:type="spellEnd"/>
+      <w:r>
+        <w:rPr>
+          <w:color w:val="BCBEC4"/>
+          <w:sz w:val="24"/>
+        </w:rPr>
+        <w:t>(</w:t>
+      </w:r>
+      <w:r>
+        <w:rPr>
+          <w:color w:val="CF8E6D"/>
+          <w:sz w:val="24"/>
+        </w:rPr>
+        <w:t xml:space="preserve">double </w:t>
+      </w:r>
+      <w:r>
+        <w:rPr>
+          <w:color w:val="BCBEC4"/>
+          <w:sz w:val="24"/>
+        </w:rPr>
+        <w:t>amount);</w:t>
+      </w:r>
+      <w:r>
+        <w:rPr>
+          <w:color w:val="BCBEC4"/>
+          <w:sz w:val="24"/>
+        </w:rPr>
+        <w:br/>
+        <w:t>}</w:t>
+      </w:r>
+    </w:p>
+    <w:p>
+      <w:pPr>
+        <w:rPr>
+          <w:rFonts w:eastAsia="Times New Roman" w:cstheme="minorHAnsi"/>
+          <w:sz w:val="32"/>
+          <w:szCs w:val="28"/>
+          <w:lang w:eastAsia="en-IN"/>
+        </w:rPr>
+      </w:pPr>
+    </w:p>
+    <w:p>
+      <w:pPr>
+        <w:pStyle w:val="HTMLPreformatted"/>
+        <w:shd w:val="clear" w:color="auto" w:fill="1E1F22"/>
+        <w:rPr>
+          <w:color w:val="BCBEC4"/>
+          <w:sz w:val="22"/>
+        </w:rPr>
+      </w:pPr>
+      <w:r>
+        <w:rPr>
+          <w:color w:val="7A7E85"/>
+          <w:sz w:val="22"/>
+        </w:rPr>
+        <w:t>// Implement PayPal payment processing</w:t>
+      </w:r>
+      <w:r>
+        <w:rPr>
+          <w:color w:val="7A7E85"/>
+          <w:sz w:val="22"/>
+        </w:rPr>
+        <w:br/>
+      </w:r>
+      <w:r>
+        <w:rPr>
+          <w:color w:val="CF8E6D"/>
+          <w:sz w:val="22"/>
+        </w:rPr>
+        <w:t xml:space="preserve">class </w:t>
+      </w:r>
+      <w:proofErr w:type="spellStart"/>
+      <w:r>
+        <w:rPr>
+          <w:color w:val="BCBEC4"/>
+          <w:sz w:val="22"/>
+        </w:rPr>
+        <w:t>PayPalPayment</w:t>
+      </w:r>
+      <w:proofErr w:type="spellEnd"/>
+      <w:r>
+        <w:rPr>
+          <w:color w:val="BCBEC4"/>
+          <w:sz w:val="22"/>
+        </w:rPr>
+        <w:t xml:space="preserve"> </w:t>
+      </w:r>
+      <w:r>
+        <w:rPr>
+          <w:color w:val="CF8E6D"/>
+          <w:sz w:val="22"/>
+        </w:rPr>
+        <w:t xml:space="preserve">implements </w:t>
+      </w:r>
+      <w:proofErr w:type="spellStart"/>
+      <w:r>
+        <w:rPr>
+          <w:color w:val="BCBEC4"/>
+          <w:sz w:val="22"/>
+        </w:rPr>
+        <w:t>PaymentProcessor</w:t>
+      </w:r>
+      <w:proofErr w:type="spellEnd"/>
+      <w:r>
+        <w:rPr>
+          <w:color w:val="BCBEC4"/>
+          <w:sz w:val="22"/>
+        </w:rPr>
+        <w:t xml:space="preserve"> {</w:t>
+      </w:r>
+      <w:r>
+        <w:rPr>
+          <w:color w:val="BCBEC4"/>
+          <w:sz w:val="22"/>
+        </w:rPr>
+        <w:br/>
+        <w:t xml:space="preserve">    </w:t>
+      </w:r>
+      <w:r>
+        <w:rPr>
+          <w:color w:val="B3AE60"/>
+          <w:sz w:val="22"/>
+        </w:rPr>
+        <w:t>@Override</w:t>
+      </w:r>
+      <w:r>
+        <w:rPr>
+          <w:color w:val="B3AE60"/>
+          <w:sz w:val="22"/>
+        </w:rPr>
+        <w:br/>
+        <w:t xml:space="preserve">    </w:t>
+      </w:r>
+      <w:r>
+        <w:rPr>
+          <w:color w:val="CF8E6D"/>
+          <w:sz w:val="22"/>
+        </w:rPr>
+        <w:t xml:space="preserve">public void </w:t>
+      </w:r>
+      <w:proofErr w:type="spellStart"/>
+      <w:proofErr w:type="gramStart"/>
+      <w:r>
+        <w:rPr>
+          <w:color w:val="56A8F5"/>
+          <w:sz w:val="22"/>
+        </w:rPr>
+        <w:t>processPayment</w:t>
+      </w:r>
+      <w:proofErr w:type="spellEnd"/>
+      <w:r>
+        <w:rPr>
+          <w:color w:val="BCBEC4"/>
+          <w:sz w:val="22"/>
+        </w:rPr>
+        <w:t>(</w:t>
+      </w:r>
+      <w:proofErr w:type="gramEnd"/>
+      <w:r>
+        <w:rPr>
+          <w:color w:val="CF8E6D"/>
+          <w:sz w:val="22"/>
+        </w:rPr>
+        <w:t xml:space="preserve">double </w:t>
+      </w:r>
+      <w:r>
+        <w:rPr>
+          <w:color w:val="BCBEC4"/>
+          <w:sz w:val="22"/>
+        </w:rPr>
+        <w:t>amount) {</w:t>
+      </w:r>
+      <w:r>
+        <w:rPr>
+          <w:color w:val="BCBEC4"/>
+          <w:sz w:val="22"/>
+        </w:rPr>
+        <w:br/>
+        <w:t xml:space="preserve">        </w:t>
+      </w:r>
+      <w:proofErr w:type="spellStart"/>
+      <w:r>
+        <w:rPr>
+          <w:color w:val="BCBEC4"/>
+          <w:sz w:val="22"/>
+        </w:rPr>
+        <w:t>System.</w:t>
+      </w:r>
+      <w:r>
+        <w:rPr>
+          <w:i/>
+          <w:iCs/>
+          <w:color w:val="C77DBB"/>
+          <w:sz w:val="22"/>
+        </w:rPr>
+        <w:t>out</w:t>
+      </w:r>
+      <w:r>
+        <w:rPr>
+          <w:color w:val="BCBEC4"/>
+          <w:sz w:val="22"/>
+        </w:rPr>
+        <w:t>.println</w:t>
+      </w:r>
+      <w:proofErr w:type="spellEnd"/>
+      <w:r>
+        <w:rPr>
+          <w:color w:val="BCBEC4"/>
+          <w:sz w:val="22"/>
+        </w:rPr>
+        <w:t>(</w:t>
+      </w:r>
+      <w:r>
+        <w:rPr>
+          <w:color w:val="6AAB73"/>
+          <w:sz w:val="22"/>
+        </w:rPr>
+        <w:t xml:space="preserve">"Processing payment of $" </w:t>
+      </w:r>
+      <w:r>
+        <w:rPr>
+          <w:color w:val="BCBEC4"/>
+          <w:sz w:val="22"/>
+        </w:rPr>
+        <w:t xml:space="preserve">+ amount + </w:t>
+      </w:r>
+      <w:r>
+        <w:rPr>
+          <w:color w:val="6AAB73"/>
+          <w:sz w:val="22"/>
+        </w:rPr>
+        <w:t>" via PayPal."</w:t>
+      </w:r>
+      <w:r>
+        <w:rPr>
+          <w:color w:val="BCBEC4"/>
+          <w:sz w:val="22"/>
+        </w:rPr>
+        <w:t>);</w:t>
+      </w:r>
+      <w:r>
+        <w:rPr>
+          <w:color w:val="BCBEC4"/>
+          <w:sz w:val="22"/>
+        </w:rPr>
+        <w:br/>
+        <w:t xml:space="preserve">    }</w:t>
+      </w:r>
+      <w:r>
+        <w:rPr>
+          <w:color w:val="BCBEC4"/>
+          <w:sz w:val="22"/>
+        </w:rPr>
+        <w:br/>
+        <w:t>}</w:t>
+      </w:r>
+      <w:r>
+        <w:rPr>
+          <w:color w:val="BCBEC4"/>
+          <w:sz w:val="22"/>
+        </w:rPr>
+        <w:br/>
+      </w:r>
+      <w:r>
+        <w:rPr>
+          <w:color w:val="7A7E85"/>
+          <w:sz w:val="22"/>
+        </w:rPr>
+        <w:t>// Implement Stripe payment processing</w:t>
+      </w:r>
+      <w:r>
+        <w:rPr>
+          <w:color w:val="7A7E85"/>
+          <w:sz w:val="22"/>
+        </w:rPr>
+        <w:br/>
+      </w:r>
+      <w:r>
+        <w:rPr>
+          <w:color w:val="CF8E6D"/>
+          <w:sz w:val="22"/>
+        </w:rPr>
+        <w:t xml:space="preserve">class </w:t>
+      </w:r>
+      <w:proofErr w:type="spellStart"/>
+      <w:r>
+        <w:rPr>
+          <w:color w:val="BCBEC4"/>
+          <w:sz w:val="22"/>
+        </w:rPr>
+        <w:t>StripePayment</w:t>
+      </w:r>
+      <w:proofErr w:type="spellEnd"/>
+      <w:r>
+        <w:rPr>
+          <w:color w:val="BCBEC4"/>
+          <w:sz w:val="22"/>
+        </w:rPr>
+        <w:t xml:space="preserve"> </w:t>
+      </w:r>
+      <w:r>
+        <w:rPr>
+          <w:color w:val="CF8E6D"/>
+          <w:sz w:val="22"/>
+        </w:rPr>
+        <w:t xml:space="preserve">implements </w:t>
+      </w:r>
+      <w:proofErr w:type="spellStart"/>
+      <w:r>
+        <w:rPr>
+          <w:color w:val="BCBEC4"/>
+          <w:sz w:val="22"/>
+        </w:rPr>
+        <w:t>PaymentProcessor</w:t>
+      </w:r>
+      <w:proofErr w:type="spellEnd"/>
+      <w:r>
+        <w:rPr>
+          <w:color w:val="BCBEC4"/>
+          <w:sz w:val="22"/>
+        </w:rPr>
+        <w:t xml:space="preserve"> {</w:t>
+      </w:r>
+      <w:r>
+        <w:rPr>
+          <w:color w:val="BCBEC4"/>
+          <w:sz w:val="22"/>
+        </w:rPr>
+        <w:br/>
+        <w:t xml:space="preserve">    </w:t>
+      </w:r>
+      <w:r>
+        <w:rPr>
+          <w:color w:val="B3AE60"/>
+          <w:sz w:val="22"/>
+        </w:rPr>
+        <w:t>@Override</w:t>
+      </w:r>
+      <w:r>
+        <w:rPr>
+          <w:color w:val="B3AE60"/>
+          <w:sz w:val="22"/>
+        </w:rPr>
+        <w:br/>
+        <w:t xml:space="preserve">    </w:t>
+      </w:r>
+      <w:r>
+        <w:rPr>
+          <w:color w:val="CF8E6D"/>
+          <w:sz w:val="22"/>
+        </w:rPr>
+        <w:t xml:space="preserve">public void </w:t>
+      </w:r>
+      <w:proofErr w:type="spellStart"/>
+      <w:r>
+        <w:rPr>
+          <w:color w:val="56A8F5"/>
+          <w:sz w:val="22"/>
+        </w:rPr>
+        <w:t>processPayment</w:t>
+      </w:r>
+      <w:proofErr w:type="spellEnd"/>
+      <w:r>
+        <w:rPr>
+          <w:color w:val="BCBEC4"/>
+          <w:sz w:val="22"/>
+        </w:rPr>
+        <w:t>(</w:t>
+      </w:r>
+      <w:r>
+        <w:rPr>
+          <w:color w:val="CF8E6D"/>
+          <w:sz w:val="22"/>
+        </w:rPr>
+        <w:t xml:space="preserve">double </w:t>
+      </w:r>
+      <w:r>
+        <w:rPr>
+          <w:color w:val="BCBEC4"/>
+          <w:sz w:val="22"/>
+        </w:rPr>
+        <w:t>amount) {</w:t>
+      </w:r>
+      <w:r>
+        <w:rPr>
+          <w:color w:val="BCBEC4"/>
+          <w:sz w:val="22"/>
+        </w:rPr>
+        <w:br/>
+        <w:t xml:space="preserve">        </w:t>
+      </w:r>
+      <w:proofErr w:type="spellStart"/>
+      <w:r>
+        <w:rPr>
+          <w:color w:val="BCBEC4"/>
+          <w:sz w:val="22"/>
+        </w:rPr>
+        <w:t>System.</w:t>
+      </w:r>
+      <w:r>
+        <w:rPr>
+          <w:i/>
+          <w:iCs/>
+          <w:color w:val="C77DBB"/>
+          <w:sz w:val="22"/>
+        </w:rPr>
+        <w:t>out</w:t>
+      </w:r>
+      <w:r>
+        <w:rPr>
+          <w:color w:val="BCBEC4"/>
+          <w:sz w:val="22"/>
+        </w:rPr>
+        <w:t>.println</w:t>
+      </w:r>
+      <w:proofErr w:type="spellEnd"/>
+      <w:r>
+        <w:rPr>
+          <w:color w:val="BCBEC4"/>
+          <w:sz w:val="22"/>
+        </w:rPr>
+        <w:t>(</w:t>
+      </w:r>
+      <w:r>
+        <w:rPr>
+          <w:color w:val="6AAB73"/>
+          <w:sz w:val="22"/>
+        </w:rPr>
+        <w:t xml:space="preserve">"Processing payment of $" </w:t>
+      </w:r>
+      <w:r>
+        <w:rPr>
+          <w:color w:val="BCBEC4"/>
+          <w:sz w:val="22"/>
+        </w:rPr>
+        <w:t xml:space="preserve">+ amount + </w:t>
+      </w:r>
+      <w:r>
+        <w:rPr>
+          <w:color w:val="6AAB73"/>
+          <w:sz w:val="22"/>
+        </w:rPr>
+        <w:t>" via Stripe."</w:t>
+      </w:r>
+      <w:r>
+        <w:rPr>
+          <w:color w:val="BCBEC4"/>
+          <w:sz w:val="22"/>
+        </w:rPr>
+        <w:t>);</w:t>
+      </w:r>
+      <w:r>
+        <w:rPr>
+          <w:color w:val="BCBEC4"/>
+          <w:sz w:val="22"/>
+        </w:rPr>
+        <w:br/>
+        <w:t xml:space="preserve">    }</w:t>
+      </w:r>
+      <w:r>
+        <w:rPr>
+          <w:color w:val="BCBEC4"/>
+          <w:sz w:val="22"/>
+        </w:rPr>
+        <w:br/>
+        <w:t>}</w:t>
+      </w:r>
+    </w:p>
+    <w:p>
+      <w:pPr>
+        <w:rPr>
+          <w:rFonts w:eastAsia="Times New Roman" w:cstheme="minorHAnsi"/>
+          <w:sz w:val="32"/>
+          <w:szCs w:val="28"/>
+          <w:lang w:eastAsia="en-IN"/>
+        </w:rPr>
+      </w:pPr>
+    </w:p>
+    <w:p>
+      <w:pPr>
+        <w:pStyle w:val="HTMLPreformatted"/>
+        <w:shd w:val="clear" w:color="auto" w:fill="1E1F22"/>
+        <w:rPr>
+          <w:color w:val="BCBEC4"/>
+          <w:sz w:val="22"/>
+        </w:rPr>
+      </w:pPr>
+      <w:r>
+        <w:rPr>
+          <w:color w:val="7A7E85"/>
+          <w:sz w:val="22"/>
+        </w:rPr>
+        <w:t>// High-level module depends on abstraction</w:t>
+      </w:r>
+      <w:r>
+        <w:rPr>
+          <w:color w:val="7A7E85"/>
+          <w:sz w:val="22"/>
+        </w:rPr>
+        <w:br/>
+      </w:r>
+      <w:r>
+        <w:rPr>
+          <w:color w:val="CF8E6D"/>
+          <w:sz w:val="22"/>
+        </w:rPr>
+        <w:t xml:space="preserve">class </w:t>
+      </w:r>
+      <w:proofErr w:type="spellStart"/>
+      <w:r>
+        <w:rPr>
+          <w:color w:val="BCBEC4"/>
+          <w:sz w:val="22"/>
+        </w:rPr>
+        <w:t>OrderService</w:t>
+      </w:r>
+      <w:proofErr w:type="spellEnd"/>
+      <w:r>
+        <w:rPr>
+          <w:color w:val="BCBEC4"/>
+          <w:sz w:val="22"/>
+        </w:rPr>
+        <w:t xml:space="preserve"> {</w:t>
+      </w:r>
+      <w:r>
+        <w:rPr>
+          <w:color w:val="BCBEC4"/>
+          <w:sz w:val="22"/>
+        </w:rPr>
+        <w:br/>
+        <w:t xml:space="preserve">    </w:t>
+      </w:r>
+      <w:r>
+        <w:rPr>
+          <w:color w:val="CF8E6D"/>
+          <w:sz w:val="22"/>
+        </w:rPr>
+        <w:t xml:space="preserve">private final </w:t>
+      </w:r>
+      <w:proofErr w:type="spellStart"/>
+      <w:r>
+        <w:rPr>
+          <w:color w:val="BCBEC4"/>
+          <w:sz w:val="22"/>
+        </w:rPr>
+        <w:t>PaymentProcessor</w:t>
+      </w:r>
+      <w:proofErr w:type="spellEnd"/>
+      <w:r>
+        <w:rPr>
+          <w:color w:val="BCBEC4"/>
+          <w:sz w:val="22"/>
+        </w:rPr>
+        <w:t xml:space="preserve"> </w:t>
+      </w:r>
+      <w:proofErr w:type="spellStart"/>
+      <w:r>
+        <w:rPr>
+          <w:color w:val="C77DBB"/>
+          <w:sz w:val="22"/>
+        </w:rPr>
+        <w:t>paymentProcessor</w:t>
+      </w:r>
+      <w:proofErr w:type="spellEnd"/>
+      <w:r>
+        <w:rPr>
+          <w:color w:val="BCBEC4"/>
+          <w:sz w:val="22"/>
+        </w:rPr>
+        <w:t>;</w:t>
+      </w:r>
+      <w:r>
+        <w:rPr>
+          <w:color w:val="BCBEC4"/>
+          <w:sz w:val="22"/>
+        </w:rPr>
+        <w:br/>
+      </w:r>
+      <w:r>
+        <w:rPr>
+          <w:color w:val="BCBEC4"/>
+          <w:sz w:val="22"/>
+        </w:rPr>
+        <w:br/>
+        <w:t xml:space="preserve">    </w:t>
+      </w:r>
+      <w:r>
+        <w:rPr>
+          <w:color w:val="7A7E85"/>
+          <w:sz w:val="22"/>
+        </w:rPr>
+        <w:t>// Inject dependency via constructor</w:t>
+      </w:r>
+      <w:r>
+        <w:rPr>
+          <w:color w:val="7A7E85"/>
+          <w:sz w:val="22"/>
+        </w:rPr>
+        <w:br/>
+        <w:t xml:space="preserve">    </w:t>
+      </w:r>
+      <w:r>
+        <w:rPr>
+          <w:color w:val="CF8E6D"/>
+          <w:sz w:val="22"/>
+        </w:rPr>
+        <w:t xml:space="preserve">public </w:t>
+      </w:r>
+      <w:proofErr w:type="spellStart"/>
+      <w:proofErr w:type="gramStart"/>
+      <w:r>
+        <w:rPr>
+          <w:color w:val="56A8F5"/>
+          <w:sz w:val="22"/>
+        </w:rPr>
+        <w:t>OrderService</w:t>
+      </w:r>
+      <w:proofErr w:type="spellEnd"/>
+      <w:r>
+        <w:rPr>
+          <w:color w:val="BCBEC4"/>
+          <w:sz w:val="22"/>
+        </w:rPr>
+        <w:t>(</w:t>
+      </w:r>
+      <w:proofErr w:type="spellStart"/>
+      <w:proofErr w:type="gramEnd"/>
+      <w:r>
+        <w:rPr>
+          <w:color w:val="BCBEC4"/>
+          <w:sz w:val="22"/>
+        </w:rPr>
+        <w:t>PaymentProcessor</w:t>
+      </w:r>
+      <w:proofErr w:type="spellEnd"/>
+      <w:r>
+        <w:rPr>
+          <w:color w:val="BCBEC4"/>
+          <w:sz w:val="22"/>
+        </w:rPr>
+        <w:t xml:space="preserve"> </w:t>
+      </w:r>
+      <w:proofErr w:type="spellStart"/>
+      <w:r>
+        <w:rPr>
+          <w:color w:val="BCBEC4"/>
+          <w:sz w:val="22"/>
+        </w:rPr>
+        <w:t>paymentProcessor</w:t>
+      </w:r>
+      <w:proofErr w:type="spellEnd"/>
+      <w:r>
+        <w:rPr>
+          <w:color w:val="BCBEC4"/>
+          <w:sz w:val="22"/>
+        </w:rPr>
+        <w:t>) {</w:t>
+      </w:r>
+      <w:r>
+        <w:rPr>
+          <w:color w:val="BCBEC4"/>
+          <w:sz w:val="22"/>
+        </w:rPr>
+        <w:br/>
+        <w:t xml:space="preserve">        </w:t>
+      </w:r>
+      <w:proofErr w:type="spellStart"/>
+      <w:r>
+        <w:rPr>
+          <w:color w:val="CF8E6D"/>
+          <w:sz w:val="22"/>
+        </w:rPr>
+        <w:t>this</w:t>
+      </w:r>
+      <w:r>
+        <w:rPr>
+          <w:color w:val="BCBEC4"/>
+          <w:sz w:val="22"/>
+        </w:rPr>
+        <w:t>.</w:t>
+      </w:r>
+      <w:r>
+        <w:rPr>
+          <w:color w:val="C77DBB"/>
+          <w:sz w:val="22"/>
+        </w:rPr>
+        <w:t>paymentProcessor</w:t>
+      </w:r>
+      <w:proofErr w:type="spellEnd"/>
+      <w:r>
+        <w:rPr>
+          <w:color w:val="C77DBB"/>
+          <w:sz w:val="22"/>
+        </w:rPr>
+        <w:t xml:space="preserve"> </w:t>
+      </w:r>
+      <w:r>
+        <w:rPr>
+          <w:color w:val="BCBEC4"/>
+          <w:sz w:val="22"/>
+        </w:rPr>
+        <w:t xml:space="preserve">= </w:t>
+      </w:r>
+      <w:proofErr w:type="spellStart"/>
+      <w:r>
+        <w:rPr>
+          <w:color w:val="BCBEC4"/>
+          <w:sz w:val="22"/>
+        </w:rPr>
+        <w:t>paymentProcessor</w:t>
+      </w:r>
+      <w:proofErr w:type="spellEnd"/>
+      <w:r>
+        <w:rPr>
+          <w:color w:val="BCBEC4"/>
+          <w:sz w:val="22"/>
+        </w:rPr>
+        <w:t>;</w:t>
+      </w:r>
+      <w:r>
+        <w:rPr>
+          <w:color w:val="BCBEC4"/>
+          <w:sz w:val="22"/>
+        </w:rPr>
+        <w:br/>
+        <w:t xml:space="preserve">    }</w:t>
+      </w:r>
+      <w:r>
+        <w:rPr>
+          <w:color w:val="BCBEC4"/>
+          <w:sz w:val="22"/>
+        </w:rPr>
+        <w:br/>
+        <w:t xml:space="preserve">    </w:t>
+      </w:r>
+      <w:r>
+        <w:rPr>
+          <w:color w:val="CF8E6D"/>
+          <w:sz w:val="22"/>
+        </w:rPr>
+        <w:t xml:space="preserve">void </w:t>
+      </w:r>
+      <w:r>
+        <w:rPr>
+          <w:color w:val="56A8F5"/>
+          <w:sz w:val="22"/>
+        </w:rPr>
+        <w:t>checkout</w:t>
+      </w:r>
+      <w:r>
+        <w:rPr>
+          <w:color w:val="BCBEC4"/>
+          <w:sz w:val="22"/>
+        </w:rPr>
+        <w:t>(</w:t>
+      </w:r>
+      <w:r>
+        <w:rPr>
+          <w:color w:val="CF8E6D"/>
+          <w:sz w:val="22"/>
+        </w:rPr>
+        <w:t xml:space="preserve">double </w:t>
+      </w:r>
+      <w:r>
+        <w:rPr>
+          <w:color w:val="BCBEC4"/>
+          <w:sz w:val="22"/>
+        </w:rPr>
+        <w:t>amount) {</w:t>
+      </w:r>
+      <w:r>
+        <w:rPr>
+          <w:color w:val="BCBEC4"/>
+          <w:sz w:val="22"/>
+        </w:rPr>
+        <w:br/>
+        <w:t xml:space="preserve">        </w:t>
+      </w:r>
+      <w:proofErr w:type="spellStart"/>
+      <w:r>
+        <w:rPr>
+          <w:color w:val="C77DBB"/>
+          <w:sz w:val="22"/>
+        </w:rPr>
+        <w:t>paymentProcessor</w:t>
+      </w:r>
+      <w:r>
+        <w:rPr>
+          <w:color w:val="BCBEC4"/>
+          <w:sz w:val="22"/>
+        </w:rPr>
+        <w:t>.processPayment</w:t>
+      </w:r>
+      <w:proofErr w:type="spellEnd"/>
+      <w:r>
+        <w:rPr>
+          <w:color w:val="BCBEC4"/>
+          <w:sz w:val="22"/>
+        </w:rPr>
+        <w:t>(amount);</w:t>
+      </w:r>
+      <w:r>
+        <w:rPr>
+          <w:color w:val="BCBEC4"/>
+          <w:sz w:val="22"/>
+        </w:rPr>
+        <w:br/>
+        <w:t xml:space="preserve">    }</w:t>
+      </w:r>
+      <w:r>
+        <w:rPr>
+          <w:color w:val="BCBEC4"/>
+          <w:sz w:val="22"/>
+        </w:rPr>
+        <w:br/>
+        <w:t>}</w:t>
+      </w:r>
+    </w:p>
+    <w:p/>
+    <w:p>
+      <w:pPr>
+        <w:pStyle w:val="Heading1"/>
+        <w:numPr>
+          <w:ilvl w:val="0"/>
+          <w:numId w:val="29"/>
+        </w:numPr>
+        <w:spacing w:after="240"/>
+        <w:rPr>
+          <w:b/>
+          <w:color w:val="1F3864" w:themeColor="accent1" w:themeShade="80"/>
+          <w:sz w:val="40"/>
+        </w:rPr>
+      </w:pPr>
+      <w:r>
+        <w:rPr>
+          <w:b/>
+          <w:color w:val="1F3864" w:themeColor="accent1" w:themeShade="80"/>
+          <w:sz w:val="40"/>
+        </w:rPr>
+        <w:lastRenderedPageBreak/>
+        <w:t xml:space="preserve"> </w:t>
+      </w:r>
+      <w:bookmarkStart w:id="9" w:name="_Toc190250283"/>
+      <w:r>
+        <w:rPr>
+          <w:b/>
+          <w:color w:val="1F3864" w:themeColor="accent1" w:themeShade="80"/>
+          <w:sz w:val="40"/>
+        </w:rPr>
+        <w:t>Design Patterns</w:t>
+      </w:r>
+      <w:bookmarkEnd w:id="9"/>
+    </w:p>
+    <w:p/>
+    <w:p/>
+    <w:p/>
+    <w:p/>
+    <w:p/>
+    <w:p/>
+    <w:p/>
+    <w:p/>
+    <w:p/>
+    <w:p/>
+    <w:p/>
+    <w:p/>
+    <w:p/>
+    <w:p/>
+    <w:p/>
+    <w:p/>
+    <w:p/>
+    <w:p/>
+    <w:p/>
+    <w:p/>
+    <w:p/>
+    <w:p/>
+    <w:p/>
+    <w:p/>
+    <w:p/>
+    <w:p/>
+    <w:p/>
+    <w:p/>
+    <w:p/>
+    <w:p/>
+    <w:p>
+      <w:pPr>
+        <w:pStyle w:val="Heading1"/>
+        <w:numPr>
+          <w:ilvl w:val="0"/>
+          <w:numId w:val="29"/>
+        </w:numPr>
+        <w:spacing w:after="240"/>
+        <w:rPr>
+          <w:b/>
+          <w:color w:val="1F3864" w:themeColor="accent1" w:themeShade="80"/>
+          <w:sz w:val="40"/>
+        </w:rPr>
+      </w:pPr>
+      <w:bookmarkStart w:id="10" w:name="_Toc190250284"/>
+      <w:r>
+        <w:rPr>
+          <w:b/>
+          <w:color w:val="1F3864" w:themeColor="accent1" w:themeShade="80"/>
+          <w:sz w:val="40"/>
+        </w:rPr>
+        <w:lastRenderedPageBreak/>
+        <w:t>Sing</w:t>
+      </w:r>
+      <w:r>
+        <w:rPr>
+          <w:b/>
+          <w:color w:val="1F3864" w:themeColor="accent1" w:themeShade="80"/>
+          <w:sz w:val="40"/>
+        </w:rPr>
+        <w:t>l</w:t>
+      </w:r>
+      <w:r>
+        <w:rPr>
+          <w:b/>
+          <w:color w:val="1F3864" w:themeColor="accent1" w:themeShade="80"/>
+          <w:sz w:val="40"/>
+        </w:rPr>
+        <w:t>eton</w:t>
+      </w:r>
+      <w:r>
+        <w:rPr>
+          <w:b/>
+          <w:color w:val="1F3864" w:themeColor="accent1" w:themeShade="80"/>
+          <w:sz w:val="40"/>
+        </w:rPr>
+        <w:t xml:space="preserve"> Pattern</w:t>
+      </w:r>
+      <w:bookmarkEnd w:id="10"/>
+    </w:p>
+    <w:p>
+      <w:pPr>
+        <w:jc w:val="both"/>
+        <w:rPr>
+          <w:sz w:val="28"/>
+        </w:rPr>
+      </w:pPr>
+      <w:r>
+        <w:rPr>
+          <w:sz w:val="28"/>
+        </w:rPr>
+        <w:t>The Singleton pattern restricts the instantiation of a class to a single object and provides a way to access it globally. It is used when only one instance of a class is needed to coordinate actions across a system.</w:t>
+      </w:r>
+    </w:p>
+    <w:p>
+      <w:pPr>
+        <w:jc w:val="center"/>
+        <w:rPr>
+          <w:sz w:val="28"/>
+        </w:rPr>
+      </w:pPr>
+      <w:r>
+        <w:rPr>
+          <w:sz w:val="28"/>
+        </w:rPr>
+        <w:drawing>
+          <wp:inline distT="0" distB="0" distL="0" distR="0" wp14:anchorId="41A067A6" wp14:editId="05B42575">
+            <wp:extent cx="3298371" cy="1957403"/>
+            <wp:effectExtent l="0" t="0" r="0" b="5080"/>
+            <wp:docPr id="2" name="Picture 2"/>
+            <wp:cNvGraphicFramePr>
+              <a:graphicFrameLocks xmlns:a="http://schemas.openxmlformats.org/drawingml/2006/main" noChangeAspect="1"/>
+            </wp:cNvGraphicFramePr>
+            <a:graphic xmlns:a="http://schemas.openxmlformats.org/drawingml/2006/main">
+              <a:graphicData uri="http://schemas.openxmlformats.org/drawingml/2006/picture">
+                <pic:pic xmlns:pic="http://schemas.openxmlformats.org/drawingml/2006/picture">
+                  <pic:nvPicPr>
+                    <pic:cNvPr id="1" name=""/>
+                    <pic:cNvPicPr/>
+                  </pic:nvPicPr>
+                  <pic:blipFill>
+                    <a:blip r:embed="rId13"/>
+                    <a:stretch>
+                      <a:fillRect/>
+                    </a:stretch>
+                  </pic:blipFill>
+                  <pic:spPr>
+                    <a:xfrm>
+                      <a:off x="0" y="0"/>
+                      <a:ext cx="3329434" cy="1975837"/>
+                    </a:xfrm>
+                    <a:prstGeom prst="rect">
+                      <a:avLst/>
+                    </a:prstGeom>
+                  </pic:spPr>
+                </pic:pic>
+              </a:graphicData>
+            </a:graphic>
+          </wp:inline>
+        </w:drawing>
+      </w:r>
+    </w:p>
+    <w:p>
+      <w:pPr>
+        <w:rPr>
+          <w:sz w:val="28"/>
+        </w:rPr>
+      </w:pPr>
+    </w:p>
+    <w:p>
+      <w:pPr>
+        <w:rPr>
+          <w:rFonts w:eastAsia="Times New Roman" w:cstheme="minorHAnsi"/>
+          <w:sz w:val="28"/>
+          <w:szCs w:val="28"/>
+          <w:lang w:eastAsia="en-IN"/>
+        </w:rPr>
+      </w:pPr>
+      <w:r>
+        <w:rPr>
+          <w:rFonts w:ascii="Segoe UI Symbol" w:hAnsi="Segoe UI Symbol" w:cs="Segoe UI Symbol"/>
+          <w:color w:val="2E74B5" w:themeColor="accent5" w:themeShade="BF"/>
+        </w:rPr>
+        <w:t>🔹</w:t>
+      </w:r>
+      <w:r>
+        <w:rPr>
+          <w:color w:val="2E74B5" w:themeColor="accent5" w:themeShade="BF"/>
+        </w:rPr>
+        <w:t xml:space="preserve"> </w:t>
       </w:r>
       <w:r>
         <w:rPr>
@@ -11894,7 +13106,7 @@
           <w:sz w:val="28"/>
           <w:szCs w:val="28"/>
         </w:rPr>
-        <w:t>DIP</w:t>
+        <w:t>When to use</w:t>
       </w:r>
       <w:r>
         <w:rPr>
@@ -11911,6 +13123,174 @@
     </w:p>
     <w:p>
       <w:pPr>
+        <w:jc w:val="both"/>
+        <w:rPr>
+          <w:sz w:val="28"/>
+        </w:rPr>
+      </w:pPr>
+      <w:r>
+        <w:rPr>
+          <w:sz w:val="28"/>
+        </w:rPr>
+        <w:t>In certain situations, such as managing a d</w:t>
+      </w:r>
+      <w:r>
+        <w:rPr>
+          <w:sz w:val="28"/>
+        </w:rPr>
+        <w:t xml:space="preserve">atabase connection, logging, or </w:t>
+      </w:r>
+      <w:r>
+        <w:rPr>
+          <w:sz w:val="28"/>
+        </w:rPr>
+        <w:t>configuration settings, you want to ensure that only one</w:t>
+      </w:r>
+      <w:r>
+        <w:rPr>
+          <w:sz w:val="28"/>
+        </w:rPr>
+        <w:t xml:space="preserve"> instance of a class is created </w:t>
+      </w:r>
+      <w:r>
+        <w:rPr>
+          <w:sz w:val="28"/>
+        </w:rPr>
+        <w:t>throughout the application’s lifecycle. If multiple instan</w:t>
+      </w:r>
+      <w:r>
+        <w:rPr>
+          <w:sz w:val="28"/>
+        </w:rPr>
+        <w:t xml:space="preserve">ces were created, it could lead </w:t>
+      </w:r>
+      <w:r>
+        <w:rPr>
+          <w:sz w:val="28"/>
+        </w:rPr>
+        <w:t>to issues like:</w:t>
+      </w:r>
+    </w:p>
+    <w:p>
+      <w:pPr>
+        <w:pStyle w:val="ListParagraph"/>
+        <w:numPr>
+          <w:ilvl w:val="0"/>
+          <w:numId w:val="43"/>
+        </w:numPr>
+        <w:jc w:val="both"/>
+        <w:rPr>
+          <w:sz w:val="28"/>
+        </w:rPr>
+      </w:pPr>
+      <w:r>
+        <w:rPr>
+          <w:sz w:val="28"/>
+        </w:rPr>
+        <w:t>Inconsistent state: If multiple instances repre</w:t>
+      </w:r>
+      <w:r>
+        <w:rPr>
+          <w:sz w:val="28"/>
+        </w:rPr>
+        <w:t>sent the same concept, they may hold different data.</w:t>
+      </w:r>
+    </w:p>
+    <w:p>
+      <w:pPr>
+        <w:pStyle w:val="ListParagraph"/>
+        <w:numPr>
+          <w:ilvl w:val="0"/>
+          <w:numId w:val="43"/>
+        </w:numPr>
+        <w:jc w:val="both"/>
+        <w:rPr>
+          <w:sz w:val="28"/>
+        </w:rPr>
+      </w:pPr>
+      <w:r>
+        <w:rPr>
+          <w:sz w:val="28"/>
+        </w:rPr>
+        <w:t>Resource conflicts: If multiple instance</w:t>
+      </w:r>
+      <w:r>
+        <w:rPr>
+          <w:sz w:val="28"/>
+        </w:rPr>
+        <w:t xml:space="preserve">s of a resource-heavy class are </w:t>
+      </w:r>
+      <w:r>
+        <w:rPr>
+          <w:sz w:val="28"/>
+        </w:rPr>
+        <w:t>created, it can lead to performance degradation.</w:t>
+      </w:r>
+      <w:r>
+        <w:rPr>
+          <w:sz w:val="28"/>
+        </w:rPr>
+        <w:cr/>
+      </w:r>
+    </w:p>
+    <w:p>
+      <w:pPr>
+        <w:pStyle w:val="ListParagraph"/>
+        <w:jc w:val="both"/>
+        <w:rPr>
+          <w:sz w:val="20"/>
+        </w:rPr>
+      </w:pPr>
+    </w:p>
+    <w:p>
+      <w:pPr>
+        <w:rPr>
+          <w:rFonts w:eastAsia="Times New Roman" w:cstheme="minorHAnsi"/>
+          <w:sz w:val="28"/>
+          <w:szCs w:val="28"/>
+          <w:lang w:eastAsia="en-IN"/>
+        </w:rPr>
+      </w:pPr>
+      <w:r>
+        <w:rPr>
+          <w:rFonts w:ascii="Segoe UI Symbol" w:hAnsi="Segoe UI Symbol" w:cs="Segoe UI Symbol"/>
+          <w:color w:val="2E74B5" w:themeColor="accent5" w:themeShade="BF"/>
+        </w:rPr>
+        <w:t>🔹</w:t>
+      </w:r>
+      <w:r>
+        <w:rPr>
+          <w:color w:val="2E74B5" w:themeColor="accent5" w:themeShade="BF"/>
+        </w:rPr>
+        <w:t xml:space="preserve"> </w:t>
+      </w:r>
+      <w:r>
+        <w:rPr>
+          <w:rStyle w:val="Strong"/>
+          <w:rFonts w:cstheme="minorHAnsi"/>
+          <w:b w:val="0"/>
+          <w:bCs w:val="0"/>
+          <w:color w:val="2E74B5" w:themeColor="accent5" w:themeShade="BF"/>
+          <w:sz w:val="28"/>
+          <w:szCs w:val="28"/>
+        </w:rPr>
+        <w:t>Implementation of Singleton Pattern</w:t>
+      </w:r>
+      <w:r>
+        <w:rPr>
+          <w:rStyle w:val="Strong"/>
+          <w:rFonts w:cstheme="minorHAnsi"/>
+          <w:b w:val="0"/>
+          <w:bCs w:val="0"/>
+          <w:color w:val="2E74B5" w:themeColor="accent5" w:themeShade="BF"/>
+          <w:sz w:val="28"/>
+          <w:szCs w:val="28"/>
+        </w:rPr>
+        <w:t>:</w:t>
+      </w:r>
+    </w:p>
+    <w:p>
+      <w:pPr>
         <w:pStyle w:val="HTMLPreformatted"/>
         <w:shd w:val="clear" w:color="auto" w:fill="1E1F22"/>
         <w:rPr>
@@ -11918,51 +13298,28 @@
           <w:sz w:val="24"/>
         </w:rPr>
       </w:pPr>
-      <w:r>
-        <w:rPr>
-          <w:color w:val="7A7E85"/>
-          <w:sz w:val="24"/>
-        </w:rPr>
-        <w:t>// Define an abstraction (interface</w:t>
-      </w:r>
       <w:proofErr w:type="gramStart"/>
       <w:r>
         <w:rPr>
-          <w:color w:val="7A7E85"/>
-          <w:sz w:val="24"/>
-        </w:rPr>
-        <w:t>)</w:t>
+          <w:color w:val="CF8E6D"/>
+          <w:sz w:val="24"/>
+        </w:rPr>
+        <w:t>class</w:t>
       </w:r>
       <w:proofErr w:type="gramEnd"/>
       <w:r>
         <w:rPr>
-          <w:color w:val="7A7E85"/>
-          <w:sz w:val="24"/>
-        </w:rPr>
-        <w:br/>
-      </w:r>
-      <w:r>
-        <w:rPr>
           <w:color w:val="CF8E6D"/>
           <w:sz w:val="24"/>
         </w:rPr>
-        <w:t xml:space="preserve">interface </w:t>
-      </w:r>
-      <w:proofErr w:type="spellStart"/>
-      <w:r>
-        <w:rPr>
-          <w:color w:val="BCBEC4"/>
-          <w:sz w:val="24"/>
-        </w:rPr>
-        <w:t>PaymentProcessor</w:t>
-      </w:r>
-      <w:proofErr w:type="spellEnd"/>
-      <w:r>
-        <w:rPr>
-          <w:color w:val="BCBEC4"/>
-          <w:sz w:val="24"/>
-        </w:rPr>
-        <w:t xml:space="preserve"> {</w:t>
+        <w:t xml:space="preserve"> </w:t>
+      </w:r>
+      <w:r>
+        <w:rPr>
+          <w:color w:val="BCBEC4"/>
+          <w:sz w:val="24"/>
+        </w:rPr>
+        <w:t>Singleton {</w:t>
       </w:r>
       <w:r>
         <w:rPr>
@@ -11977,493 +13334,453 @@
           <w:color w:val="CF8E6D"/>
           <w:sz w:val="24"/>
         </w:rPr>
-        <w:t xml:space="preserve">void </w:t>
-      </w:r>
-      <w:proofErr w:type="spellStart"/>
-      <w:r>
-        <w:rPr>
-          <w:color w:val="56A8F5"/>
-          <w:sz w:val="24"/>
-        </w:rPr>
-        <w:t>processPayment</w:t>
-      </w:r>
-      <w:proofErr w:type="spellEnd"/>
-      <w:r>
-        <w:rPr>
-          <w:color w:val="BCBEC4"/>
-          <w:sz w:val="24"/>
-        </w:rPr>
-        <w:t>(</w:t>
-      </w:r>
-      <w:r>
-        <w:rPr>
-          <w:color w:val="CF8E6D"/>
-          <w:sz w:val="24"/>
-        </w:rPr>
-        <w:t xml:space="preserve">double </w:t>
-      </w:r>
-      <w:r>
-        <w:rPr>
-          <w:color w:val="BCBEC4"/>
-          <w:sz w:val="24"/>
-        </w:rPr>
-        <w:t>amount);</w:t>
-      </w:r>
-      <w:r>
-        <w:rPr>
-          <w:color w:val="BCBEC4"/>
-          <w:sz w:val="24"/>
-        </w:rPr>
-        <w:br/>
-        <w:t>}</w:t>
-      </w:r>
-    </w:p>
-    <w:p>
-      <w:pPr>
-        <w:rPr>
-          <w:rFonts w:eastAsia="Times New Roman" w:cstheme="minorHAnsi"/>
-          <w:sz w:val="32"/>
-          <w:szCs w:val="28"/>
-          <w:lang w:eastAsia="en-IN"/>
-        </w:rPr>
-      </w:pPr>
-    </w:p>
-    <w:p>
-      <w:pPr>
-        <w:pStyle w:val="HTMLPreformatted"/>
-        <w:shd w:val="clear" w:color="auto" w:fill="1E1F22"/>
-        <w:rPr>
-          <w:color w:val="BCBEC4"/>
-          <w:sz w:val="22"/>
-        </w:rPr>
-      </w:pPr>
-      <w:r>
-        <w:rPr>
-          <w:color w:val="7A7E85"/>
-          <w:sz w:val="22"/>
-        </w:rPr>
-        <w:t>// Implement PayPal payment processing</w:t>
-      </w:r>
-      <w:r>
-        <w:rPr>
-          <w:color w:val="7A7E85"/>
-          <w:sz w:val="22"/>
-        </w:rPr>
-        <w:br/>
-      </w:r>
-      <w:r>
-        <w:rPr>
-          <w:color w:val="CF8E6D"/>
-          <w:sz w:val="22"/>
-        </w:rPr>
-        <w:t xml:space="preserve">class </w:t>
-      </w:r>
-      <w:proofErr w:type="spellStart"/>
-      <w:r>
-        <w:rPr>
-          <w:color w:val="BCBEC4"/>
-          <w:sz w:val="22"/>
-        </w:rPr>
-        <w:t>PayPalPayment</w:t>
-      </w:r>
-      <w:proofErr w:type="spellEnd"/>
-      <w:r>
-        <w:rPr>
-          <w:color w:val="BCBEC4"/>
-          <w:sz w:val="22"/>
-        </w:rPr>
-        <w:t xml:space="preserve"> </w:t>
-      </w:r>
-      <w:r>
-        <w:rPr>
-          <w:color w:val="CF8E6D"/>
-          <w:sz w:val="22"/>
-        </w:rPr>
-        <w:t xml:space="preserve">implements </w:t>
-      </w:r>
-      <w:proofErr w:type="spellStart"/>
-      <w:r>
-        <w:rPr>
-          <w:color w:val="BCBEC4"/>
-          <w:sz w:val="22"/>
-        </w:rPr>
-        <w:t>PaymentProcessor</w:t>
-      </w:r>
-      <w:proofErr w:type="spellEnd"/>
-      <w:r>
-        <w:rPr>
-          <w:color w:val="BCBEC4"/>
-          <w:sz w:val="22"/>
-        </w:rPr>
-        <w:t xml:space="preserve"> {</w:t>
-      </w:r>
-      <w:r>
-        <w:rPr>
-          <w:color w:val="BCBEC4"/>
-          <w:sz w:val="22"/>
-        </w:rPr>
-        <w:br/>
-        <w:t xml:space="preserve">    </w:t>
-      </w:r>
-      <w:r>
-        <w:rPr>
-          <w:color w:val="B3AE60"/>
-          <w:sz w:val="22"/>
-        </w:rPr>
-        <w:t>@Override</w:t>
-      </w:r>
-      <w:r>
-        <w:rPr>
-          <w:color w:val="B3AE60"/>
-          <w:sz w:val="22"/>
-        </w:rPr>
-        <w:br/>
-        <w:t xml:space="preserve">    </w:t>
-      </w:r>
-      <w:r>
-        <w:rPr>
-          <w:color w:val="CF8E6D"/>
-          <w:sz w:val="22"/>
-        </w:rPr>
-        <w:t xml:space="preserve">public void </w:t>
-      </w:r>
-      <w:proofErr w:type="spellStart"/>
-      <w:proofErr w:type="gramStart"/>
-      <w:r>
-        <w:rPr>
-          <w:color w:val="56A8F5"/>
-          <w:sz w:val="22"/>
-        </w:rPr>
-        <w:t>processPayment</w:t>
-      </w:r>
-      <w:proofErr w:type="spellEnd"/>
-      <w:r>
-        <w:rPr>
-          <w:color w:val="BCBEC4"/>
-          <w:sz w:val="22"/>
-        </w:rPr>
-        <w:t>(</w:t>
-      </w:r>
-      <w:proofErr w:type="gramEnd"/>
-      <w:r>
-        <w:rPr>
-          <w:color w:val="CF8E6D"/>
-          <w:sz w:val="22"/>
-        </w:rPr>
-        <w:t xml:space="preserve">double </w:t>
-      </w:r>
-      <w:r>
-        <w:rPr>
-          <w:color w:val="BCBEC4"/>
-          <w:sz w:val="22"/>
-        </w:rPr>
-        <w:t>amount) {</w:t>
-      </w:r>
-      <w:r>
-        <w:rPr>
-          <w:color w:val="BCBEC4"/>
-          <w:sz w:val="22"/>
-        </w:rPr>
-        <w:br/>
-        <w:t xml:space="preserve">        </w:t>
-      </w:r>
-      <w:proofErr w:type="spellStart"/>
-      <w:r>
-        <w:rPr>
-          <w:color w:val="BCBEC4"/>
-          <w:sz w:val="22"/>
-        </w:rPr>
-        <w:t>System.</w:t>
+        <w:t xml:space="preserve">private static </w:t>
+      </w:r>
+      <w:r>
+        <w:rPr>
+          <w:color w:val="BCBEC4"/>
+          <w:sz w:val="24"/>
+        </w:rPr>
+        <w:t xml:space="preserve">Singleton </w:t>
       </w:r>
       <w:r>
         <w:rPr>
           <w:i/>
           <w:iCs/>
           <w:color w:val="C77DBB"/>
-          <w:sz w:val="22"/>
-        </w:rPr>
-        <w:t>out</w:t>
-      </w:r>
-      <w:r>
-        <w:rPr>
-          <w:color w:val="BCBEC4"/>
-          <w:sz w:val="22"/>
-        </w:rPr>
-        <w:t>.println</w:t>
+          <w:sz w:val="24"/>
+        </w:rPr>
+        <w:t>instance</w:t>
+      </w:r>
+      <w:r>
+        <w:rPr>
+          <w:color w:val="BCBEC4"/>
+          <w:sz w:val="24"/>
+        </w:rPr>
+        <w:t>;</w:t>
+      </w:r>
+      <w:r>
+        <w:rPr>
+          <w:color w:val="BCBEC4"/>
+          <w:sz w:val="24"/>
+        </w:rPr>
+        <w:br/>
+      </w:r>
+      <w:r>
+        <w:rPr>
+          <w:color w:val="BCBEC4"/>
+          <w:sz w:val="24"/>
+        </w:rPr>
+        <w:br/>
+        <w:t xml:space="preserve">    </w:t>
+      </w:r>
+      <w:r>
+        <w:rPr>
+          <w:color w:val="7A7E85"/>
+          <w:sz w:val="22"/>
+        </w:rPr>
+        <w:t>//make constructor private, so no other class can create object directly</w:t>
+      </w:r>
+      <w:r>
+        <w:rPr>
+          <w:color w:val="7A7E85"/>
+          <w:sz w:val="22"/>
+        </w:rPr>
+        <w:br/>
+      </w:r>
+      <w:r>
+        <w:rPr>
+          <w:color w:val="7A7E85"/>
+          <w:sz w:val="24"/>
+        </w:rPr>
+        <w:t xml:space="preserve">    </w:t>
+      </w:r>
+      <w:r>
+        <w:rPr>
+          <w:color w:val="CF8E6D"/>
+          <w:sz w:val="24"/>
+        </w:rPr>
+        <w:t xml:space="preserve">private </w:t>
+      </w:r>
+      <w:r>
+        <w:rPr>
+          <w:color w:val="56A8F5"/>
+          <w:sz w:val="24"/>
+        </w:rPr>
+        <w:t>Singleton</w:t>
+      </w:r>
+      <w:r>
+        <w:rPr>
+          <w:color w:val="BCBEC4"/>
+          <w:sz w:val="24"/>
+        </w:rPr>
+        <w:t>() { }</w:t>
+      </w:r>
+      <w:r>
+        <w:rPr>
+          <w:color w:val="BCBEC4"/>
+          <w:sz w:val="24"/>
+        </w:rPr>
+        <w:br/>
+      </w:r>
+      <w:r>
+        <w:rPr>
+          <w:color w:val="BCBEC4"/>
+          <w:sz w:val="24"/>
+        </w:rPr>
+        <w:br/>
+        <w:t xml:space="preserve">    </w:t>
+      </w:r>
+      <w:r>
+        <w:rPr>
+          <w:color w:val="7A7E85"/>
+          <w:sz w:val="24"/>
+        </w:rPr>
+        <w:t xml:space="preserve">//The </w:t>
+      </w:r>
+      <w:proofErr w:type="spellStart"/>
+      <w:r>
+        <w:rPr>
+          <w:color w:val="7A7E85"/>
+          <w:sz w:val="24"/>
+        </w:rPr>
+        <w:t>getInstance</w:t>
       </w:r>
       <w:proofErr w:type="spellEnd"/>
       <w:r>
         <w:rPr>
-          <w:color w:val="BCBEC4"/>
-          <w:sz w:val="22"/>
+          <w:color w:val="7A7E85"/>
+          <w:sz w:val="24"/>
+        </w:rPr>
+        <w:t>() method is used to access the single instance</w:t>
+      </w:r>
+      <w:r>
+        <w:rPr>
+          <w:color w:val="7A7E85"/>
+          <w:sz w:val="24"/>
+        </w:rPr>
+        <w:br/>
+        <w:t xml:space="preserve">    </w:t>
+      </w:r>
+      <w:r>
+        <w:rPr>
+          <w:color w:val="CF8E6D"/>
+          <w:sz w:val="24"/>
+        </w:rPr>
+        <w:t xml:space="preserve">public static </w:t>
+      </w:r>
+      <w:r>
+        <w:rPr>
+          <w:color w:val="BCBEC4"/>
+          <w:sz w:val="24"/>
+        </w:rPr>
+        <w:t xml:space="preserve">Singleton </w:t>
+      </w:r>
+      <w:proofErr w:type="spellStart"/>
+      <w:r>
+        <w:rPr>
+          <w:color w:val="56A8F5"/>
+          <w:sz w:val="24"/>
+        </w:rPr>
+        <w:t>getInstance</w:t>
+      </w:r>
+      <w:proofErr w:type="spellEnd"/>
+      <w:r>
+        <w:rPr>
+          <w:color w:val="BCBEC4"/>
+          <w:sz w:val="24"/>
+        </w:rPr>
+        <w:t>() {</w:t>
+      </w:r>
+      <w:r>
+        <w:rPr>
+          <w:color w:val="BCBEC4"/>
+          <w:sz w:val="24"/>
+        </w:rPr>
+        <w:br/>
+        <w:t xml:space="preserve">        </w:t>
+      </w:r>
+      <w:r>
+        <w:rPr>
+          <w:color w:val="CF8E6D"/>
+          <w:sz w:val="24"/>
+        </w:rPr>
+        <w:t xml:space="preserve">if </w:t>
+      </w:r>
+      <w:r>
+        <w:rPr>
+          <w:color w:val="BCBEC4"/>
+          <w:sz w:val="24"/>
         </w:rPr>
         <w:t>(</w:t>
-      </w:r>
-      <w:r>
-        <w:rPr>
-          <w:color w:val="6AAB73"/>
-          <w:sz w:val="22"/>
-        </w:rPr>
-        <w:t xml:space="preserve">"Processing payment of $" </w:t>
-      </w:r>
-      <w:r>
-        <w:rPr>
-          <w:color w:val="BCBEC4"/>
-          <w:sz w:val="22"/>
-        </w:rPr>
-        <w:t xml:space="preserve">+ amount + </w:t>
-      </w:r>
-      <w:r>
-        <w:rPr>
-          <w:color w:val="6AAB73"/>
-          <w:sz w:val="22"/>
-        </w:rPr>
-        <w:t>" via PayPal."</w:t>
-      </w:r>
-      <w:r>
-        <w:rPr>
-          <w:color w:val="BCBEC4"/>
-          <w:sz w:val="22"/>
-        </w:rPr>
-        <w:t>);</w:t>
-      </w:r>
-      <w:r>
-        <w:rPr>
-          <w:color w:val="BCBEC4"/>
-          <w:sz w:val="22"/>
-        </w:rPr>
-        <w:br/>
-        <w:t xml:space="preserve">    }</w:t>
-      </w:r>
-      <w:r>
-        <w:rPr>
-          <w:color w:val="BCBEC4"/>
-          <w:sz w:val="22"/>
-        </w:rPr>
-        <w:br/>
-        <w:t>}</w:t>
-      </w:r>
-      <w:r>
-        <w:rPr>
-          <w:color w:val="BCBEC4"/>
-          <w:sz w:val="22"/>
-        </w:rPr>
-        <w:br/>
-      </w:r>
-      <w:r>
-        <w:rPr>
-          <w:color w:val="7A7E85"/>
-          <w:sz w:val="22"/>
-        </w:rPr>
-        <w:t>// Implement Stripe payment processing</w:t>
-      </w:r>
-      <w:r>
-        <w:rPr>
-          <w:color w:val="7A7E85"/>
-          <w:sz w:val="22"/>
-        </w:rPr>
-        <w:br/>
-      </w:r>
-      <w:r>
-        <w:rPr>
-          <w:color w:val="CF8E6D"/>
-          <w:sz w:val="22"/>
-        </w:rPr>
-        <w:t xml:space="preserve">class </w:t>
-      </w:r>
-      <w:proofErr w:type="spellStart"/>
-      <w:r>
-        <w:rPr>
-          <w:color w:val="BCBEC4"/>
-          <w:sz w:val="22"/>
-        </w:rPr>
-        <w:t>StripePayment</w:t>
-      </w:r>
-      <w:proofErr w:type="spellEnd"/>
-      <w:r>
-        <w:rPr>
-          <w:color w:val="BCBEC4"/>
-          <w:sz w:val="22"/>
-        </w:rPr>
-        <w:t xml:space="preserve"> </w:t>
-      </w:r>
-      <w:r>
-        <w:rPr>
-          <w:color w:val="CF8E6D"/>
-          <w:sz w:val="22"/>
-        </w:rPr>
-        <w:t xml:space="preserve">implements </w:t>
-      </w:r>
-      <w:proofErr w:type="spellStart"/>
-      <w:r>
-        <w:rPr>
-          <w:color w:val="BCBEC4"/>
-          <w:sz w:val="22"/>
-        </w:rPr>
-        <w:t>PaymentProcessor</w:t>
-      </w:r>
-      <w:proofErr w:type="spellEnd"/>
-      <w:r>
-        <w:rPr>
-          <w:color w:val="BCBEC4"/>
-          <w:sz w:val="22"/>
-        </w:rPr>
-        <w:t xml:space="preserve"> {</w:t>
-      </w:r>
-      <w:r>
-        <w:rPr>
-          <w:color w:val="BCBEC4"/>
-          <w:sz w:val="22"/>
-        </w:rPr>
-        <w:br/>
-        <w:t xml:space="preserve">    </w:t>
-      </w:r>
-      <w:r>
-        <w:rPr>
-          <w:color w:val="B3AE60"/>
-          <w:sz w:val="22"/>
-        </w:rPr>
-        <w:t>@Override</w:t>
-      </w:r>
-      <w:r>
-        <w:rPr>
-          <w:color w:val="B3AE60"/>
-          <w:sz w:val="22"/>
-        </w:rPr>
-        <w:br/>
-        <w:t xml:space="preserve">    </w:t>
-      </w:r>
-      <w:r>
-        <w:rPr>
-          <w:color w:val="CF8E6D"/>
-          <w:sz w:val="22"/>
-        </w:rPr>
-        <w:t xml:space="preserve">public void </w:t>
-      </w:r>
-      <w:proofErr w:type="spellStart"/>
-      <w:r>
-        <w:rPr>
-          <w:color w:val="56A8F5"/>
-          <w:sz w:val="22"/>
-        </w:rPr>
-        <w:t>processPayment</w:t>
-      </w:r>
-      <w:proofErr w:type="spellEnd"/>
-      <w:r>
-        <w:rPr>
-          <w:color w:val="BCBEC4"/>
-          <w:sz w:val="22"/>
-        </w:rPr>
-        <w:t>(</w:t>
-      </w:r>
-      <w:r>
-        <w:rPr>
-          <w:color w:val="CF8E6D"/>
-          <w:sz w:val="22"/>
-        </w:rPr>
-        <w:t xml:space="preserve">double </w:t>
-      </w:r>
-      <w:r>
-        <w:rPr>
-          <w:color w:val="BCBEC4"/>
-          <w:sz w:val="22"/>
-        </w:rPr>
-        <w:t>amount) {</w:t>
-      </w:r>
-      <w:r>
-        <w:rPr>
-          <w:color w:val="BCBEC4"/>
-          <w:sz w:val="22"/>
-        </w:rPr>
-        <w:br/>
-        <w:t xml:space="preserve">        </w:t>
-      </w:r>
-      <w:proofErr w:type="spellStart"/>
-      <w:r>
-        <w:rPr>
-          <w:color w:val="BCBEC4"/>
-          <w:sz w:val="22"/>
-        </w:rPr>
-        <w:t>System.</w:t>
       </w:r>
       <w:r>
         <w:rPr>
           <w:i/>
           <w:iCs/>
           <w:color w:val="C77DBB"/>
-          <w:sz w:val="22"/>
-        </w:rPr>
-        <w:t>out</w:t>
-      </w:r>
-      <w:r>
-        <w:rPr>
-          <w:color w:val="BCBEC4"/>
-          <w:sz w:val="22"/>
-        </w:rPr>
-        <w:t>.println</w:t>
+          <w:sz w:val="24"/>
+        </w:rPr>
+        <w:t xml:space="preserve">instance </w:t>
+      </w:r>
+      <w:r>
+        <w:rPr>
+          <w:color w:val="BCBEC4"/>
+          <w:sz w:val="24"/>
+        </w:rPr>
+        <w:t xml:space="preserve">== </w:t>
+      </w:r>
+      <w:r>
+        <w:rPr>
+          <w:color w:val="CF8E6D"/>
+          <w:sz w:val="24"/>
+        </w:rPr>
+        <w:t>null</w:t>
+      </w:r>
+      <w:r>
+        <w:rPr>
+          <w:color w:val="BCBEC4"/>
+          <w:sz w:val="24"/>
+        </w:rPr>
+        <w:t>) {</w:t>
+      </w:r>
+      <w:r>
+        <w:rPr>
+          <w:color w:val="BCBEC4"/>
+          <w:sz w:val="24"/>
+        </w:rPr>
+        <w:br/>
+        <w:t xml:space="preserve">            </w:t>
+      </w:r>
+      <w:r>
+        <w:rPr>
+          <w:i/>
+          <w:iCs/>
+          <w:color w:val="C77DBB"/>
+          <w:sz w:val="24"/>
+        </w:rPr>
+        <w:t xml:space="preserve">instance </w:t>
+      </w:r>
+      <w:r>
+        <w:rPr>
+          <w:color w:val="BCBEC4"/>
+          <w:sz w:val="24"/>
+        </w:rPr>
+        <w:t xml:space="preserve">= </w:t>
+      </w:r>
+      <w:r>
+        <w:rPr>
+          <w:color w:val="CF8E6D"/>
+          <w:sz w:val="24"/>
+        </w:rPr>
+        <w:t xml:space="preserve">new </w:t>
+      </w:r>
+      <w:r>
+        <w:rPr>
+          <w:color w:val="BCBEC4"/>
+          <w:sz w:val="24"/>
+        </w:rPr>
+        <w:t>Singleton();</w:t>
+      </w:r>
+      <w:r>
+        <w:rPr>
+          <w:color w:val="BCBEC4"/>
+          <w:sz w:val="24"/>
+        </w:rPr>
+        <w:br/>
+        <w:t xml:space="preserve">        }</w:t>
+      </w:r>
+      <w:r>
+        <w:rPr>
+          <w:color w:val="BCBEC4"/>
+          <w:sz w:val="24"/>
+        </w:rPr>
+        <w:br/>
+        <w:t xml:space="preserve">        </w:t>
+      </w:r>
+      <w:r>
+        <w:rPr>
+          <w:color w:val="CF8E6D"/>
+          <w:sz w:val="24"/>
+        </w:rPr>
+        <w:t xml:space="preserve">return </w:t>
+      </w:r>
+      <w:r>
+        <w:rPr>
+          <w:i/>
+          <w:iCs/>
+          <w:color w:val="C77DBB"/>
+          <w:sz w:val="24"/>
+        </w:rPr>
+        <w:t>instance</w:t>
+      </w:r>
+      <w:r>
+        <w:rPr>
+          <w:color w:val="BCBEC4"/>
+          <w:sz w:val="24"/>
+        </w:rPr>
+        <w:t>;</w:t>
+      </w:r>
+      <w:r>
+        <w:rPr>
+          <w:color w:val="BCBEC4"/>
+          <w:sz w:val="24"/>
+        </w:rPr>
+        <w:br/>
+        <w:t xml:space="preserve">    }</w:t>
+      </w:r>
+      <w:r>
+        <w:rPr>
+          <w:color w:val="BCBEC4"/>
+          <w:sz w:val="24"/>
+        </w:rPr>
+        <w:br/>
+        <w:t>}</w:t>
+      </w:r>
+    </w:p>
+    <w:p>
+      <w:pPr>
+        <w:pStyle w:val="ListParagraph"/>
+        <w:numPr>
+          <w:ilvl w:val="0"/>
+          <w:numId w:val="44"/>
+        </w:numPr>
+        <w:rPr>
+          <w:sz w:val="28"/>
+        </w:rPr>
+      </w:pPr>
+      <w:r>
+        <w:rPr>
+          <w:b/>
+          <w:sz w:val="28"/>
+        </w:rPr>
+        <w:lastRenderedPageBreak/>
+        <w:t>Lazy initialization</w:t>
+      </w:r>
+      <w:r>
+        <w:rPr>
+          <w:sz w:val="28"/>
+        </w:rPr>
+        <w:t xml:space="preserve"> in the Singleton pattern ensures that the instance is created only when it is needed for the first time, rather than at the time of class loading</w:t>
+      </w:r>
+    </w:p>
+    <w:p>
+      <w:pPr>
+        <w:pStyle w:val="ListParagraph"/>
+        <w:numPr>
+          <w:ilvl w:val="0"/>
+          <w:numId w:val="44"/>
+        </w:numPr>
+        <w:rPr>
+          <w:sz w:val="28"/>
+        </w:rPr>
+      </w:pPr>
+      <w:r>
+        <w:rPr>
+          <w:sz w:val="28"/>
+        </w:rPr>
+        <w:t>In a multithreaded environment, the Singleton pattern often uses synchronized methods to ensure that only one instance is created, even if multiple threads attempt to create an instance at the same time.</w:t>
+      </w:r>
+    </w:p>
+    <w:p>
+      <w:pPr>
+        <w:pStyle w:val="ListParagraph"/>
+        <w:numPr>
+          <w:ilvl w:val="0"/>
+          <w:numId w:val="44"/>
+        </w:numPr>
+        <w:rPr>
+          <w:sz w:val="28"/>
+        </w:rPr>
+      </w:pPr>
+      <w:r>
+        <w:rPr>
+          <w:sz w:val="28"/>
+        </w:rPr>
+        <w:t xml:space="preserve">To ensure that a Singleton object cannot be cloned, you should override the </w:t>
+      </w:r>
+      <w:proofErr w:type="gramStart"/>
+      <w:r>
+        <w:rPr>
+          <w:sz w:val="28"/>
+        </w:rPr>
+        <w:t>clone(</w:t>
+      </w:r>
+      <w:proofErr w:type="gramEnd"/>
+      <w:r>
+        <w:rPr>
+          <w:sz w:val="28"/>
+        </w:rPr>
+        <w:t xml:space="preserve">) method and throw </w:t>
+      </w:r>
+      <w:proofErr w:type="spellStart"/>
+      <w:r>
+        <w:rPr>
+          <w:sz w:val="28"/>
+        </w:rPr>
+        <w:t>CloneNotSupportedException</w:t>
       </w:r>
       <w:proofErr w:type="spellEnd"/>
       <w:r>
         <w:rPr>
-          <w:color w:val="BCBEC4"/>
-          <w:sz w:val="22"/>
-        </w:rPr>
-        <w:t>(</w:t>
-      </w:r>
-      <w:r>
-        <w:rPr>
-          <w:color w:val="6AAB73"/>
-          <w:sz w:val="22"/>
-        </w:rPr>
-        <w:t xml:space="preserve">"Processing payment of $" </w:t>
-      </w:r>
-      <w:r>
-        <w:rPr>
-          <w:color w:val="BCBEC4"/>
-          <w:sz w:val="22"/>
-        </w:rPr>
-        <w:t xml:space="preserve">+ amount + </w:t>
-      </w:r>
-      <w:r>
-        <w:rPr>
-          <w:color w:val="6AAB73"/>
-          <w:sz w:val="22"/>
-        </w:rPr>
-        <w:t>" via Stripe."</w:t>
-      </w:r>
-      <w:r>
-        <w:rPr>
-          <w:color w:val="BCBEC4"/>
-          <w:sz w:val="22"/>
-        </w:rPr>
-        <w:t>);</w:t>
-      </w:r>
-      <w:r>
-        <w:rPr>
-          <w:color w:val="BCBEC4"/>
-          <w:sz w:val="22"/>
-        </w:rPr>
-        <w:br/>
-        <w:t xml:space="preserve">    }</w:t>
-      </w:r>
-      <w:r>
-        <w:rPr>
-          <w:color w:val="BCBEC4"/>
-          <w:sz w:val="22"/>
-        </w:rPr>
-        <w:br/>
-        <w:t>}</w:t>
-      </w:r>
+          <w:sz w:val="28"/>
+        </w:rPr>
+        <w:t xml:space="preserve"> to prevent the creation of multiple instances.</w:t>
+      </w:r>
+    </w:p>
+    <w:p>
+      <w:pPr>
+        <w:rPr>
+          <w:sz w:val="28"/>
+        </w:rPr>
+      </w:pPr>
     </w:p>
     <w:p>
       <w:pPr>
         <w:rPr>
           <w:rFonts w:eastAsia="Times New Roman" w:cstheme="minorHAnsi"/>
-          <w:sz w:val="32"/>
+          <w:sz w:val="28"/>
           <w:szCs w:val="28"/>
           <w:lang w:eastAsia="en-IN"/>
         </w:rPr>
       </w:pPr>
+      <w:r>
+        <w:rPr>
+          <w:rFonts w:ascii="Segoe UI Symbol" w:hAnsi="Segoe UI Symbol" w:cs="Segoe UI Symbol"/>
+          <w:color w:val="2E74B5" w:themeColor="accent5" w:themeShade="BF"/>
+        </w:rPr>
+        <w:t>🔹</w:t>
+      </w:r>
+      <w:r>
+        <w:rPr>
+          <w:color w:val="2E74B5" w:themeColor="accent5" w:themeShade="BF"/>
+        </w:rPr>
+        <w:t xml:space="preserve"> </w:t>
+      </w:r>
+      <w:r>
+        <w:rPr>
+          <w:rStyle w:val="Strong"/>
+          <w:rFonts w:cstheme="minorHAnsi"/>
+          <w:b w:val="0"/>
+          <w:bCs w:val="0"/>
+          <w:color w:val="2E74B5" w:themeColor="accent5" w:themeShade="BF"/>
+          <w:sz w:val="28"/>
+          <w:szCs w:val="28"/>
+        </w:rPr>
+        <w:t xml:space="preserve">Example: </w:t>
+      </w:r>
+      <w:r>
+        <w:rPr>
+          <w:rStyle w:val="Strong"/>
+          <w:rFonts w:cstheme="minorHAnsi"/>
+          <w:b w:val="0"/>
+          <w:bCs w:val="0"/>
+          <w:color w:val="2E74B5" w:themeColor="accent5" w:themeShade="BF"/>
+          <w:sz w:val="28"/>
+          <w:szCs w:val="28"/>
+        </w:rPr>
+        <w:t>Design a logging service that allows multiple parts of an application to log messages but ensures all logs are managed from a single instance</w:t>
+      </w:r>
     </w:p>
     <w:p>
       <w:pPr>
@@ -12471,20 +13788,29 @@
         <w:shd w:val="clear" w:color="auto" w:fill="1E1F22"/>
         <w:rPr>
           <w:color w:val="BCBEC4"/>
-          <w:sz w:val="22"/>
         </w:rPr>
       </w:pPr>
       <w:r>
         <w:rPr>
           <w:color w:val="7A7E85"/>
-          <w:sz w:val="22"/>
-        </w:rPr>
-        <w:t>// High-level module depends on abstraction</w:t>
+        </w:rPr>
+        <w:t>// The Logger class implements the Singleton Pattern to provide a single point of access for logging messages throughout the application.</w:t>
       </w:r>
       <w:r>
         <w:rPr>
           <w:color w:val="7A7E85"/>
-          <w:sz w:val="22"/>
+        </w:rPr>
+        <w:t>(Logger.java)</w:t>
+      </w:r>
+      <w:r>
+        <w:rPr>
+          <w:color w:val="7A7E85"/>
+        </w:rPr>
+        <w:br/>
+      </w:r>
+      <w:r>
+        <w:rPr>
+          <w:color w:val="7A7E85"/>
         </w:rPr>
         <w:br/>
       </w:r>
@@ -12493,7 +13819,28 @@
           <w:color w:val="CF8E6D"/>
           <w:sz w:val="22"/>
         </w:rPr>
-        <w:t xml:space="preserve">class </w:t>
+        <w:t xml:space="preserve">package </w:t>
+      </w:r>
+      <w:r>
+        <w:rPr>
+          <w:color w:val="BCBEC4"/>
+          <w:sz w:val="22"/>
+        </w:rPr>
+        <w:t>Singleton;</w:t>
+      </w:r>
+      <w:r>
+        <w:rPr>
+          <w:color w:val="BCBEC4"/>
+          <w:sz w:val="22"/>
+        </w:rPr>
+        <w:br/>
+      </w:r>
+      <w:r>
+        <w:rPr>
+          <w:color w:val="CF8E6D"/>
+          <w:sz w:val="22"/>
+        </w:rPr>
+        <w:t xml:space="preserve">import </w:t>
       </w:r>
       <w:proofErr w:type="spellStart"/>
       <w:r>
@@ -12501,7 +13848,7 @@
           <w:color w:val="BCBEC4"/>
           <w:sz w:val="22"/>
         </w:rPr>
-        <w:t>OrderService</w:t>
+        <w:t>java.text.SimpleDateFormat</w:t>
       </w:r>
       <w:proofErr w:type="spellEnd"/>
       <w:r>
@@ -12509,7 +13856,72 @@
           <w:color w:val="BCBEC4"/>
           <w:sz w:val="22"/>
         </w:rPr>
-        <w:t xml:space="preserve"> {</w:t>
+        <w:t>;</w:t>
+      </w:r>
+      <w:r>
+        <w:rPr>
+          <w:color w:val="BCBEC4"/>
+          <w:sz w:val="22"/>
+        </w:rPr>
+        <w:br/>
+      </w:r>
+      <w:r>
+        <w:rPr>
+          <w:color w:val="CF8E6D"/>
+          <w:sz w:val="22"/>
+        </w:rPr>
+        <w:t xml:space="preserve">import </w:t>
+      </w:r>
+      <w:proofErr w:type="spellStart"/>
+      <w:r>
+        <w:rPr>
+          <w:color w:val="BCBEC4"/>
+          <w:sz w:val="22"/>
+        </w:rPr>
+        <w:t>java.util.Date</w:t>
+      </w:r>
+      <w:proofErr w:type="spellEnd"/>
+      <w:r>
+        <w:rPr>
+          <w:color w:val="BCBEC4"/>
+          <w:sz w:val="22"/>
+        </w:rPr>
+        <w:t>;</w:t>
+      </w:r>
+      <w:r>
+        <w:rPr>
+          <w:color w:val="BCBEC4"/>
+          <w:sz w:val="22"/>
+        </w:rPr>
+        <w:br/>
+      </w:r>
+      <w:r>
+        <w:rPr>
+          <w:color w:val="BCBEC4"/>
+          <w:sz w:val="22"/>
+        </w:rPr>
+        <w:br/>
+      </w:r>
+      <w:r>
+        <w:rPr>
+          <w:color w:val="CF8E6D"/>
+          <w:sz w:val="22"/>
+        </w:rPr>
+        <w:t xml:space="preserve">public class </w:t>
+      </w:r>
+      <w:r>
+        <w:rPr>
+          <w:color w:val="BCBEC4"/>
+          <w:sz w:val="22"/>
+        </w:rPr>
+        <w:t>Logger {</w:t>
+      </w:r>
+      <w:r>
+        <w:rPr>
+          <w:color w:val="BCBEC4"/>
+          <w:sz w:val="22"/>
+        </w:rPr>
+        <w:br/>
       </w:r>
       <w:r>
         <w:rPr>
@@ -12524,15 +13936,103 @@
           <w:color w:val="CF8E6D"/>
           <w:sz w:val="22"/>
         </w:rPr>
-        <w:t xml:space="preserve">private final </w:t>
+        <w:t xml:space="preserve">private static </w:t>
+      </w:r>
+      <w:r>
+        <w:rPr>
+          <w:color w:val="BCBEC4"/>
+          <w:sz w:val="22"/>
+        </w:rPr>
+        <w:t xml:space="preserve">Logger </w:t>
+      </w:r>
+      <w:r>
+        <w:rPr>
+          <w:i/>
+          <w:iCs/>
+          <w:color w:val="C77DBB"/>
+          <w:sz w:val="22"/>
+        </w:rPr>
+        <w:t>instance</w:t>
+      </w:r>
+      <w:r>
+        <w:rPr>
+          <w:color w:val="BCBEC4"/>
+          <w:sz w:val="22"/>
+        </w:rPr>
+        <w:t>;</w:t>
+      </w:r>
+      <w:r>
+        <w:rPr>
+          <w:color w:val="7A7E85"/>
+          <w:sz w:val="22"/>
+        </w:rPr>
+        <w:br/>
+        <w:t xml:space="preserve">    </w:t>
+      </w:r>
+      <w:r>
+        <w:rPr>
+          <w:color w:val="CF8E6D"/>
+          <w:sz w:val="22"/>
+        </w:rPr>
+        <w:t xml:space="preserve">private </w:t>
+      </w:r>
+      <w:r>
+        <w:rPr>
+          <w:color w:val="56A8F5"/>
+          <w:sz w:val="22"/>
+        </w:rPr>
+        <w:t>Logger</w:t>
+      </w:r>
+      <w:r>
+        <w:rPr>
+          <w:color w:val="BCBEC4"/>
+          <w:sz w:val="22"/>
+        </w:rPr>
+        <w:t>() {</w:t>
+      </w:r>
+      <w:r>
+        <w:rPr>
+          <w:color w:val="BCBEC4"/>
+          <w:sz w:val="22"/>
+        </w:rPr>
+        <w:t>}</w:t>
+      </w:r>
+      <w:r>
+        <w:rPr>
+          <w:color w:val="BCBEC4"/>
+          <w:sz w:val="22"/>
+        </w:rPr>
+        <w:br/>
+      </w:r>
+      <w:r>
+        <w:rPr>
+          <w:color w:val="BCBEC4"/>
+          <w:sz w:val="22"/>
+        </w:rPr>
+        <w:br/>
+        <w:t xml:space="preserve">    </w:t>
+      </w:r>
+      <w:r>
+        <w:rPr>
+          <w:color w:val="CF8E6D"/>
+          <w:sz w:val="22"/>
+        </w:rPr>
+        <w:t xml:space="preserve">public static synchronized </w:t>
+      </w:r>
+      <w:r>
+        <w:rPr>
+          <w:color w:val="BCBEC4"/>
+          <w:sz w:val="22"/>
+        </w:rPr>
+        <w:t xml:space="preserve">Logger </w:t>
       </w:r>
       <w:proofErr w:type="spellStart"/>
       <w:r>
         <w:rPr>
-          <w:color w:val="BCBEC4"/>
-          <w:sz w:val="22"/>
-        </w:rPr>
-        <w:t>PaymentProcessor</w:t>
+          <w:color w:val="56A8F5"/>
+          <w:sz w:val="22"/>
+        </w:rPr>
+        <w:t>getInstance</w:t>
       </w:r>
       <w:proofErr w:type="spellEnd"/>
       <w:r>
@@ -12540,15 +14040,517 @@
           <w:color w:val="BCBEC4"/>
           <w:sz w:val="22"/>
         </w:rPr>
+        <w:t>() {</w:t>
+      </w:r>
+      <w:r>
+        <w:rPr>
+          <w:color w:val="BCBEC4"/>
+          <w:sz w:val="22"/>
+        </w:rPr>
+        <w:br/>
+        <w:t xml:space="preserve">        </w:t>
+      </w:r>
+      <w:r>
+        <w:rPr>
+          <w:color w:val="CF8E6D"/>
+          <w:sz w:val="22"/>
+        </w:rPr>
+        <w:t xml:space="preserve">if </w:t>
+      </w:r>
+      <w:r>
+        <w:rPr>
+          <w:color w:val="BCBEC4"/>
+          <w:sz w:val="22"/>
+        </w:rPr>
+        <w:t>(</w:t>
+      </w:r>
+      <w:r>
+        <w:rPr>
+          <w:i/>
+          <w:iCs/>
+          <w:color w:val="C77DBB"/>
+          <w:sz w:val="22"/>
+        </w:rPr>
+        <w:t xml:space="preserve">instance </w:t>
+      </w:r>
+      <w:r>
+        <w:rPr>
+          <w:color w:val="BCBEC4"/>
+          <w:sz w:val="22"/>
+        </w:rPr>
+        <w:t xml:space="preserve">== </w:t>
+      </w:r>
+      <w:r>
+        <w:rPr>
+          <w:color w:val="CF8E6D"/>
+          <w:sz w:val="22"/>
+        </w:rPr>
+        <w:t>null</w:t>
+      </w:r>
+      <w:r>
+        <w:rPr>
+          <w:color w:val="BCBEC4"/>
+          <w:sz w:val="22"/>
+        </w:rPr>
+        <w:t>) {</w:t>
+      </w:r>
+      <w:r>
+        <w:rPr>
+          <w:color w:val="BCBEC4"/>
+          <w:sz w:val="22"/>
+        </w:rPr>
+        <w:br/>
+        <w:t xml:space="preserve">            </w:t>
+      </w:r>
+      <w:r>
+        <w:rPr>
+          <w:i/>
+          <w:iCs/>
+          <w:color w:val="C77DBB"/>
+          <w:sz w:val="22"/>
+        </w:rPr>
+        <w:t xml:space="preserve">instance </w:t>
+      </w:r>
+      <w:r>
+        <w:rPr>
+          <w:color w:val="BCBEC4"/>
+          <w:sz w:val="22"/>
+        </w:rPr>
+        <w:t xml:space="preserve">= </w:t>
+      </w:r>
+      <w:r>
+        <w:rPr>
+          <w:color w:val="CF8E6D"/>
+          <w:sz w:val="22"/>
+        </w:rPr>
+        <w:t xml:space="preserve">new </w:t>
+      </w:r>
+      <w:r>
+        <w:rPr>
+          <w:color w:val="BCBEC4"/>
+          <w:sz w:val="22"/>
+        </w:rPr>
+        <w:t>Logger();</w:t>
+      </w:r>
+      <w:r>
+        <w:rPr>
+          <w:color w:val="BCBEC4"/>
+          <w:sz w:val="22"/>
+        </w:rPr>
+        <w:br/>
+        <w:t xml:space="preserve">        }</w:t>
+      </w:r>
+      <w:r>
+        <w:rPr>
+          <w:color w:val="BCBEC4"/>
+          <w:sz w:val="22"/>
+        </w:rPr>
+        <w:br/>
+        <w:t xml:space="preserve">        </w:t>
+      </w:r>
+      <w:r>
+        <w:rPr>
+          <w:color w:val="CF8E6D"/>
+          <w:sz w:val="22"/>
+        </w:rPr>
+        <w:t xml:space="preserve">return </w:t>
+      </w:r>
+      <w:r>
+        <w:rPr>
+          <w:i/>
+          <w:iCs/>
+          <w:color w:val="C77DBB"/>
+          <w:sz w:val="22"/>
+        </w:rPr>
+        <w:t>instance</w:t>
+      </w:r>
+      <w:r>
+        <w:rPr>
+          <w:color w:val="BCBEC4"/>
+          <w:sz w:val="22"/>
+        </w:rPr>
+        <w:t>;</w:t>
+      </w:r>
+      <w:r>
+        <w:rPr>
+          <w:color w:val="BCBEC4"/>
+          <w:sz w:val="22"/>
+        </w:rPr>
+        <w:br/>
+        <w:t xml:space="preserve">    }</w:t>
+      </w:r>
+      <w:r>
+        <w:rPr>
+          <w:color w:val="BCBEC4"/>
+          <w:sz w:val="22"/>
+        </w:rPr>
+        <w:br/>
+      </w:r>
+      <w:r>
+        <w:rPr>
+          <w:color w:val="BCBEC4"/>
+          <w:sz w:val="22"/>
+        </w:rPr>
+        <w:br/>
+        <w:t xml:space="preserve">    </w:t>
+      </w:r>
+      <w:r>
+        <w:rPr>
+          <w:color w:val="CF8E6D"/>
+          <w:sz w:val="22"/>
+        </w:rPr>
+        <w:t xml:space="preserve">public void </w:t>
+      </w:r>
+      <w:r>
+        <w:rPr>
+          <w:color w:val="56A8F5"/>
+          <w:sz w:val="22"/>
+        </w:rPr>
+        <w:t>info</w:t>
+      </w:r>
+      <w:r>
+        <w:rPr>
+          <w:color w:val="BCBEC4"/>
+          <w:sz w:val="22"/>
+        </w:rPr>
+        <w:t>(String message) {</w:t>
+      </w:r>
+      <w:r>
+        <w:rPr>
+          <w:color w:val="BCBEC4"/>
+          <w:sz w:val="22"/>
+        </w:rPr>
+        <w:br/>
+        <w:t xml:space="preserve">        log(</w:t>
+      </w:r>
+      <w:r>
+        <w:rPr>
+          <w:color w:val="6AAB73"/>
+          <w:sz w:val="22"/>
+        </w:rPr>
+        <w:t>"INFO"</w:t>
+      </w:r>
+      <w:r>
+        <w:rPr>
+          <w:color w:val="BCBEC4"/>
+          <w:sz w:val="22"/>
+        </w:rPr>
+        <w:t>, message);</w:t>
+      </w:r>
+      <w:r>
+        <w:rPr>
+          <w:color w:val="BCBEC4"/>
+          <w:sz w:val="22"/>
+        </w:rPr>
+        <w:br/>
+        <w:t xml:space="preserve">    }</w:t>
+      </w:r>
+      <w:r>
+        <w:rPr>
+          <w:color w:val="BCBEC4"/>
+          <w:sz w:val="22"/>
+        </w:rPr>
+        <w:br/>
+      </w:r>
+      <w:r>
+        <w:rPr>
+          <w:color w:val="BCBEC4"/>
+          <w:sz w:val="22"/>
+        </w:rPr>
+        <w:br/>
+        <w:t xml:space="preserve">    </w:t>
+      </w:r>
+      <w:r>
+        <w:rPr>
+          <w:color w:val="CF8E6D"/>
+          <w:sz w:val="22"/>
+        </w:rPr>
+        <w:t xml:space="preserve">public void </w:t>
+      </w:r>
+      <w:r>
+        <w:rPr>
+          <w:color w:val="56A8F5"/>
+          <w:sz w:val="22"/>
+        </w:rPr>
+        <w:t>warn</w:t>
+      </w:r>
+      <w:r>
+        <w:rPr>
+          <w:color w:val="BCBEC4"/>
+          <w:sz w:val="22"/>
+        </w:rPr>
+        <w:t>(String message) {</w:t>
+      </w:r>
+      <w:r>
+        <w:rPr>
+          <w:color w:val="BCBEC4"/>
+          <w:sz w:val="22"/>
+        </w:rPr>
+        <w:br/>
+        <w:t xml:space="preserve">        log(</w:t>
+      </w:r>
+      <w:r>
+        <w:rPr>
+          <w:color w:val="6AAB73"/>
+          <w:sz w:val="22"/>
+        </w:rPr>
+        <w:t>"WARN"</w:t>
+      </w:r>
+      <w:r>
+        <w:rPr>
+          <w:color w:val="BCBEC4"/>
+          <w:sz w:val="22"/>
+        </w:rPr>
+        <w:t>, message);</w:t>
+      </w:r>
+      <w:r>
+        <w:rPr>
+          <w:color w:val="BCBEC4"/>
+          <w:sz w:val="22"/>
+        </w:rPr>
+        <w:br/>
+        <w:t xml:space="preserve">    }</w:t>
+      </w:r>
+      <w:r>
+        <w:rPr>
+          <w:color w:val="BCBEC4"/>
+          <w:sz w:val="22"/>
+        </w:rPr>
+        <w:br/>
+      </w:r>
+      <w:r>
+        <w:rPr>
+          <w:color w:val="BCBEC4"/>
+          <w:sz w:val="22"/>
+        </w:rPr>
+        <w:br/>
+        <w:t xml:space="preserve">    </w:t>
+      </w:r>
+      <w:r>
+        <w:rPr>
+          <w:color w:val="CF8E6D"/>
+          <w:sz w:val="22"/>
+        </w:rPr>
+        <w:t xml:space="preserve">public void </w:t>
+      </w:r>
+      <w:r>
+        <w:rPr>
+          <w:color w:val="56A8F5"/>
+          <w:sz w:val="22"/>
+        </w:rPr>
+        <w:t>error</w:t>
+      </w:r>
+      <w:r>
+        <w:rPr>
+          <w:color w:val="BCBEC4"/>
+          <w:sz w:val="22"/>
+        </w:rPr>
+        <w:t>(String message) {</w:t>
+      </w:r>
+      <w:r>
+        <w:rPr>
+          <w:color w:val="BCBEC4"/>
+          <w:sz w:val="22"/>
+        </w:rPr>
+        <w:br/>
+        <w:t xml:space="preserve">        log(</w:t>
+      </w:r>
+      <w:r>
+        <w:rPr>
+          <w:color w:val="6AAB73"/>
+          <w:sz w:val="22"/>
+        </w:rPr>
+        <w:t>"ERROR"</w:t>
+      </w:r>
+      <w:r>
+        <w:rPr>
+          <w:color w:val="BCBEC4"/>
+          <w:sz w:val="22"/>
+        </w:rPr>
+        <w:t>, message);</w:t>
+      </w:r>
+      <w:r>
+        <w:rPr>
+          <w:color w:val="BCBEC4"/>
+          <w:sz w:val="22"/>
+        </w:rPr>
+        <w:br/>
+        <w:t xml:space="preserve">    }</w:t>
+      </w:r>
+      <w:r>
+        <w:rPr>
+          <w:color w:val="BCBEC4"/>
+          <w:sz w:val="22"/>
+        </w:rPr>
+        <w:br/>
+      </w:r>
+      <w:r>
+        <w:rPr>
+          <w:color w:val="BCBEC4"/>
+          <w:sz w:val="22"/>
+        </w:rPr>
+        <w:br/>
+        <w:t xml:space="preserve">    </w:t>
+      </w:r>
+      <w:r>
+        <w:rPr>
+          <w:color w:val="CF8E6D"/>
+          <w:sz w:val="22"/>
+        </w:rPr>
+        <w:t xml:space="preserve">private void </w:t>
+      </w:r>
+      <w:r>
+        <w:rPr>
+          <w:color w:val="56A8F5"/>
+          <w:sz w:val="22"/>
+        </w:rPr>
+        <w:t>log</w:t>
+      </w:r>
+      <w:r>
+        <w:rPr>
+          <w:color w:val="BCBEC4"/>
+          <w:sz w:val="22"/>
+        </w:rPr>
+        <w:t>(String level, String message) {</w:t>
+      </w:r>
+      <w:r>
+        <w:rPr>
+          <w:color w:val="BCBEC4"/>
+          <w:sz w:val="22"/>
+        </w:rPr>
+        <w:br/>
+        <w:t xml:space="preserve">        String timestamp = </w:t>
+      </w:r>
+      <w:r>
+        <w:rPr>
+          <w:color w:val="CF8E6D"/>
+          <w:sz w:val="22"/>
+        </w:rPr>
+        <w:t xml:space="preserve">new </w:t>
+      </w:r>
+      <w:proofErr w:type="spellStart"/>
+      <w:r>
+        <w:rPr>
+          <w:color w:val="BCBEC4"/>
+          <w:sz w:val="22"/>
+        </w:rPr>
+        <w:t>SimpleDateFormat</w:t>
+      </w:r>
+      <w:proofErr w:type="spellEnd"/>
+      <w:r>
+        <w:rPr>
+          <w:color w:val="BCBEC4"/>
+          <w:sz w:val="22"/>
+        </w:rPr>
+        <w:t>(</w:t>
+      </w:r>
+      <w:r>
+        <w:rPr>
+          <w:color w:val="6AAB73"/>
+          <w:sz w:val="22"/>
+        </w:rPr>
+        <w:t>"</w:t>
+      </w:r>
+      <w:proofErr w:type="spellStart"/>
+      <w:r>
+        <w:rPr>
+          <w:color w:val="6AAB73"/>
+          <w:sz w:val="22"/>
+        </w:rPr>
+        <w:t>yyyy</w:t>
+      </w:r>
+      <w:proofErr w:type="spellEnd"/>
+      <w:r>
+        <w:rPr>
+          <w:color w:val="6AAB73"/>
+          <w:sz w:val="22"/>
+        </w:rPr>
+        <w:t>-MM-</w:t>
+      </w:r>
+      <w:proofErr w:type="spellStart"/>
+      <w:r>
+        <w:rPr>
+          <w:color w:val="6AAB73"/>
+          <w:sz w:val="22"/>
+        </w:rPr>
+        <w:t>dd</w:t>
+      </w:r>
+      <w:proofErr w:type="spellEnd"/>
+      <w:r>
+        <w:rPr>
+          <w:color w:val="6AAB73"/>
+          <w:sz w:val="22"/>
+        </w:rPr>
         <w:t xml:space="preserve"> </w:t>
       </w:r>
       <w:proofErr w:type="spellStart"/>
       <w:r>
         <w:rPr>
+          <w:color w:val="6AAB73"/>
+          <w:sz w:val="22"/>
+        </w:rPr>
+        <w:t>HH:mm:ss</w:t>
+      </w:r>
+      <w:proofErr w:type="spellEnd"/>
+      <w:r>
+        <w:rPr>
+          <w:color w:val="6AAB73"/>
+          <w:sz w:val="22"/>
+        </w:rPr>
+        <w:t>"</w:t>
+      </w:r>
+      <w:r>
+        <w:rPr>
+          <w:color w:val="BCBEC4"/>
+          <w:sz w:val="22"/>
+        </w:rPr>
+        <w:t>).format(</w:t>
+      </w:r>
+      <w:r>
+        <w:rPr>
+          <w:color w:val="CF8E6D"/>
+          <w:sz w:val="22"/>
+        </w:rPr>
+        <w:t xml:space="preserve">new </w:t>
+      </w:r>
+      <w:r>
+        <w:rPr>
+          <w:color w:val="BCBEC4"/>
+          <w:sz w:val="22"/>
+        </w:rPr>
+        <w:t>Date());</w:t>
+      </w:r>
+      <w:r>
+        <w:rPr>
+          <w:color w:val="BCBEC4"/>
+          <w:sz w:val="22"/>
+        </w:rPr>
+        <w:br/>
+        <w:t xml:space="preserve">        </w:t>
+      </w:r>
+      <w:proofErr w:type="spellStart"/>
+      <w:r>
+        <w:rPr>
+          <w:color w:val="BCBEC4"/>
+          <w:sz w:val="22"/>
+        </w:rPr>
+        <w:t>System.</w:t>
+      </w:r>
+      <w:r>
+        <w:rPr>
+          <w:i/>
+          <w:iCs/>
           <w:color w:val="C77DBB"/>
           <w:sz w:val="22"/>
         </w:rPr>
-        <w:t>paymentProcessor</w:t>
+        <w:t>out</w:t>
+      </w:r>
+      <w:r>
+        <w:rPr>
+          <w:color w:val="BCBEC4"/>
+          <w:sz w:val="22"/>
+        </w:rPr>
+        <w:t>.println</w:t>
       </w:r>
       <w:proofErr w:type="spellEnd"/>
       <w:r>
@@ -12556,99 +14558,574 @@
           <w:color w:val="BCBEC4"/>
           <w:sz w:val="22"/>
         </w:rPr>
+        <w:t>(</w:t>
+      </w:r>
+      <w:proofErr w:type="spellStart"/>
+      <w:r>
+        <w:rPr>
+          <w:color w:val="BCBEC4"/>
+          <w:sz w:val="22"/>
+        </w:rPr>
+        <w:t>String.</w:t>
+      </w:r>
+      <w:r>
+        <w:rPr>
+          <w:i/>
+          <w:iCs/>
+          <w:color w:val="BCBEC4"/>
+          <w:sz w:val="22"/>
+        </w:rPr>
+        <w:t>format</w:t>
+      </w:r>
+      <w:proofErr w:type="spellEnd"/>
+      <w:r>
+        <w:rPr>
+          <w:color w:val="BCBEC4"/>
+          <w:sz w:val="22"/>
+        </w:rPr>
+        <w:t>(</w:t>
+      </w:r>
+      <w:r>
+        <w:rPr>
+          <w:color w:val="6AAB73"/>
+          <w:sz w:val="22"/>
+        </w:rPr>
+        <w:t>"%s [%s]: %s"</w:t>
+      </w:r>
+      <w:r>
+        <w:rPr>
+          <w:color w:val="BCBEC4"/>
+          <w:sz w:val="22"/>
+        </w:rPr>
+        <w:t>, timestamp, level, message));</w:t>
+      </w:r>
+      <w:r>
+        <w:rPr>
+          <w:color w:val="BCBEC4"/>
+          <w:sz w:val="22"/>
+        </w:rPr>
+        <w:br/>
+        <w:t xml:space="preserve">    }</w:t>
+      </w:r>
+      <w:r>
+        <w:rPr>
+          <w:color w:val="BCBEC4"/>
+          <w:sz w:val="22"/>
+        </w:rPr>
+        <w:br/>
+        <w:t>}</w:t>
+      </w:r>
+    </w:p>
+    <w:p>
+      <w:pPr>
+        <w:jc w:val="both"/>
+        <w:rPr>
+          <w:sz w:val="28"/>
+        </w:rPr>
+      </w:pPr>
+    </w:p>
+    <w:p>
+      <w:pPr>
+        <w:jc w:val="both"/>
+        <w:rPr>
+          <w:sz w:val="28"/>
+        </w:rPr>
+      </w:pPr>
+      <w:r>
+        <w:rPr>
+          <w:sz w:val="28"/>
+        </w:rPr>
+        <w:lastRenderedPageBreak/>
+        <w:t>Class to use it</w:t>
+      </w:r>
+    </w:p>
+    <w:p>
+      <w:pPr>
+        <w:pStyle w:val="HTMLPreformatted"/>
+        <w:shd w:val="clear" w:color="auto" w:fill="1E1F22"/>
+        <w:rPr>
+          <w:color w:val="CF8E6D"/>
+          <w:sz w:val="24"/>
+        </w:rPr>
+      </w:pPr>
+    </w:p>
+    <w:p>
+      <w:pPr>
+        <w:pStyle w:val="HTMLPreformatted"/>
+        <w:shd w:val="clear" w:color="auto" w:fill="1E1F22"/>
+        <w:rPr>
+          <w:color w:val="BCBEC4"/>
+          <w:sz w:val="24"/>
+        </w:rPr>
+      </w:pPr>
+      <w:proofErr w:type="gramStart"/>
+      <w:r>
+        <w:rPr>
+          <w:color w:val="CF8E6D"/>
+          <w:sz w:val="24"/>
+        </w:rPr>
+        <w:t>package</w:t>
+      </w:r>
+      <w:proofErr w:type="gramEnd"/>
+      <w:r>
+        <w:rPr>
+          <w:color w:val="CF8E6D"/>
+          <w:sz w:val="24"/>
+        </w:rPr>
+        <w:t xml:space="preserve"> </w:t>
+      </w:r>
+      <w:r>
+        <w:rPr>
+          <w:color w:val="BCBEC4"/>
+          <w:sz w:val="24"/>
+        </w:rPr>
+        <w:t>Singleton;</w:t>
+      </w:r>
+      <w:r>
+        <w:rPr>
+          <w:color w:val="BCBEC4"/>
+          <w:sz w:val="24"/>
+        </w:rPr>
+        <w:br/>
+      </w:r>
+      <w:r>
+        <w:rPr>
+          <w:color w:val="CF8E6D"/>
+          <w:sz w:val="24"/>
+        </w:rPr>
+        <w:t xml:space="preserve">import </w:t>
+      </w:r>
+      <w:proofErr w:type="spellStart"/>
+      <w:r>
+        <w:rPr>
+          <w:color w:val="BCBEC4"/>
+          <w:sz w:val="24"/>
+        </w:rPr>
+        <w:t>java.util.Scanner</w:t>
+      </w:r>
+      <w:proofErr w:type="spellEnd"/>
+      <w:r>
+        <w:rPr>
+          <w:color w:val="BCBEC4"/>
+          <w:sz w:val="24"/>
+        </w:rPr>
         <w:t>;</w:t>
       </w:r>
       <w:r>
         <w:rPr>
           <w:color w:val="BCBEC4"/>
-          <w:sz w:val="22"/>
-        </w:rPr>
-        <w:br/>
-      </w:r>
-      <w:r>
-        <w:rPr>
-          <w:color w:val="BCBEC4"/>
-          <w:sz w:val="22"/>
+          <w:sz w:val="24"/>
+        </w:rPr>
+        <w:br/>
+      </w:r>
+      <w:r>
+        <w:rPr>
+          <w:color w:val="BCBEC4"/>
+          <w:sz w:val="24"/>
+        </w:rPr>
+        <w:br/>
+      </w:r>
+      <w:r>
+        <w:rPr>
+          <w:color w:val="CF8E6D"/>
+          <w:sz w:val="24"/>
+        </w:rPr>
+        <w:t xml:space="preserve">public class </w:t>
+      </w:r>
+      <w:r>
+        <w:rPr>
+          <w:color w:val="BCBEC4"/>
+          <w:sz w:val="24"/>
+        </w:rPr>
+        <w:t>Exercise {</w:t>
+      </w:r>
+      <w:r>
+        <w:rPr>
+          <w:color w:val="BCBEC4"/>
+          <w:sz w:val="24"/>
         </w:rPr>
         <w:br/>
         <w:t xml:space="preserve">    </w:t>
       </w:r>
       <w:r>
         <w:rPr>
+          <w:color w:val="CF8E6D"/>
+          <w:sz w:val="24"/>
+        </w:rPr>
+        <w:t xml:space="preserve">public void </w:t>
+      </w:r>
+      <w:r>
+        <w:rPr>
+          <w:color w:val="56A8F5"/>
+          <w:sz w:val="24"/>
+        </w:rPr>
+        <w:t>run</w:t>
+      </w:r>
+      <w:r>
+        <w:rPr>
+          <w:color w:val="BCBEC4"/>
+          <w:sz w:val="24"/>
+        </w:rPr>
+        <w:t>() {</w:t>
+      </w:r>
+      <w:r>
+        <w:rPr>
+          <w:color w:val="BCBEC4"/>
+          <w:sz w:val="24"/>
+        </w:rPr>
+        <w:br/>
+        <w:t xml:space="preserve">        Logger </w:t>
+      </w:r>
+      <w:proofErr w:type="spellStart"/>
+      <w:r>
+        <w:rPr>
+          <w:color w:val="BCBEC4"/>
+          <w:sz w:val="24"/>
+        </w:rPr>
+        <w:t>logger</w:t>
+      </w:r>
+      <w:proofErr w:type="spellEnd"/>
+      <w:r>
+        <w:rPr>
+          <w:color w:val="BCBEC4"/>
+          <w:sz w:val="24"/>
+        </w:rPr>
+        <w:t xml:space="preserve"> = </w:t>
+      </w:r>
+      <w:proofErr w:type="spellStart"/>
+      <w:r>
+        <w:rPr>
+          <w:color w:val="BCBEC4"/>
+          <w:sz w:val="24"/>
+        </w:rPr>
+        <w:t>Logger.getInstance</w:t>
+      </w:r>
+      <w:proofErr w:type="spellEnd"/>
+      <w:r>
+        <w:rPr>
+          <w:color w:val="BCBEC4"/>
+          <w:sz w:val="24"/>
+        </w:rPr>
+        <w:t>();</w:t>
+      </w:r>
+      <w:r>
+        <w:rPr>
+          <w:color w:val="BCBEC4"/>
+          <w:sz w:val="24"/>
+        </w:rPr>
+        <w:br/>
+        <w:t xml:space="preserve">        Scanner </w:t>
+      </w:r>
+      <w:proofErr w:type="spellStart"/>
+      <w:r>
+        <w:rPr>
+          <w:color w:val="BCBEC4"/>
+          <w:sz w:val="24"/>
+        </w:rPr>
+        <w:t>sc</w:t>
+      </w:r>
+      <w:proofErr w:type="spellEnd"/>
+      <w:r>
+        <w:rPr>
+          <w:color w:val="BCBEC4"/>
+          <w:sz w:val="24"/>
+        </w:rPr>
+        <w:t xml:space="preserve"> = </w:t>
+      </w:r>
+      <w:r>
+        <w:rPr>
+          <w:color w:val="CF8E6D"/>
+          <w:sz w:val="24"/>
+        </w:rPr>
+        <w:t xml:space="preserve">new </w:t>
+      </w:r>
+      <w:r>
+        <w:rPr>
+          <w:color w:val="BCBEC4"/>
+          <w:sz w:val="24"/>
+        </w:rPr>
+        <w:t>Scanner(System.</w:t>
+      </w:r>
+      <w:r>
+        <w:rPr>
+          <w:i/>
+          <w:iCs/>
+          <w:color w:val="C77DBB"/>
+          <w:sz w:val="24"/>
+        </w:rPr>
+        <w:t>in</w:t>
+      </w:r>
+      <w:r>
+        <w:rPr>
+          <w:color w:val="BCBEC4"/>
+          <w:sz w:val="24"/>
+        </w:rPr>
+        <w:t>);</w:t>
+      </w:r>
+      <w:r>
+        <w:rPr>
+          <w:color w:val="BCBEC4"/>
+          <w:sz w:val="24"/>
+        </w:rPr>
+        <w:br/>
+      </w:r>
+      <w:r>
+        <w:rPr>
+          <w:color w:val="BCBEC4"/>
+          <w:sz w:val="24"/>
+        </w:rPr>
+        <w:br/>
+        <w:t xml:space="preserve">        </w:t>
+      </w:r>
+      <w:r>
+        <w:rPr>
           <w:color w:val="7A7E85"/>
-          <w:sz w:val="22"/>
-        </w:rPr>
-        <w:t>// Inject dependency via constructor</w:t>
+          <w:sz w:val="24"/>
+        </w:rPr>
+        <w:t>//Log the info message using the appropriate logging method.</w:t>
       </w:r>
       <w:r>
         <w:rPr>
           <w:color w:val="7A7E85"/>
-          <w:sz w:val="22"/>
-        </w:rPr>
-        <w:br/>
-        <w:t xml:space="preserve">    </w:t>
-      </w:r>
-      <w:r>
-        <w:rPr>
-          <w:color w:val="CF8E6D"/>
-          <w:sz w:val="22"/>
-        </w:rPr>
-        <w:t xml:space="preserve">public </w:t>
+          <w:sz w:val="24"/>
+        </w:rPr>
+        <w:br/>
+        <w:t xml:space="preserve">        </w:t>
       </w:r>
       <w:proofErr w:type="spellStart"/>
       <w:proofErr w:type="gramStart"/>
       <w:r>
         <w:rPr>
-          <w:color w:val="56A8F5"/>
-          <w:sz w:val="22"/>
-        </w:rPr>
-        <w:t>OrderService</w:t>
+          <w:color w:val="BCBEC4"/>
+          <w:sz w:val="24"/>
+        </w:rPr>
+        <w:t>System.</w:t>
+      </w:r>
+      <w:r>
+        <w:rPr>
+          <w:i/>
+          <w:iCs/>
+          <w:color w:val="C77DBB"/>
+          <w:sz w:val="24"/>
+        </w:rPr>
+        <w:t>out</w:t>
+      </w:r>
+      <w:r>
+        <w:rPr>
+          <w:color w:val="BCBEC4"/>
+          <w:sz w:val="24"/>
+        </w:rPr>
+        <w:t>.print</w:t>
       </w:r>
       <w:proofErr w:type="spellEnd"/>
       <w:r>
         <w:rPr>
           <w:color w:val="BCBEC4"/>
-          <w:sz w:val="22"/>
+          <w:sz w:val="24"/>
         </w:rPr>
         <w:t>(</w:t>
       </w:r>
+      <w:proofErr w:type="gramEnd"/>
+      <w:r>
+        <w:rPr>
+          <w:color w:val="6AAB73"/>
+          <w:sz w:val="24"/>
+        </w:rPr>
+        <w:t>"Enter an info message: "</w:t>
+      </w:r>
+      <w:r>
+        <w:rPr>
+          <w:color w:val="BCBEC4"/>
+          <w:sz w:val="24"/>
+        </w:rPr>
+        <w:t>);</w:t>
+      </w:r>
+      <w:r>
+        <w:rPr>
+          <w:color w:val="BCBEC4"/>
+          <w:sz w:val="24"/>
+        </w:rPr>
+        <w:br/>
+        <w:t xml:space="preserve">        String </w:t>
+      </w:r>
       <w:proofErr w:type="spellStart"/>
+      <w:r>
+        <w:rPr>
+          <w:color w:val="BCBEC4"/>
+          <w:sz w:val="24"/>
+        </w:rPr>
+        <w:t>infoMessage</w:t>
+      </w:r>
+      <w:proofErr w:type="spellEnd"/>
+      <w:r>
+        <w:rPr>
+          <w:color w:val="BCBEC4"/>
+          <w:sz w:val="24"/>
+        </w:rPr>
+        <w:t xml:space="preserve"> = </w:t>
+      </w:r>
+      <w:proofErr w:type="spellStart"/>
+      <w:r>
+        <w:rPr>
+          <w:color w:val="BCBEC4"/>
+          <w:sz w:val="24"/>
+        </w:rPr>
+        <w:t>sc.nextLine</w:t>
+      </w:r>
+      <w:proofErr w:type="spellEnd"/>
+      <w:r>
+        <w:rPr>
+          <w:color w:val="BCBEC4"/>
+          <w:sz w:val="24"/>
+        </w:rPr>
+        <w:t>();</w:t>
+      </w:r>
+      <w:r>
+        <w:rPr>
+          <w:color w:val="BCBEC4"/>
+          <w:sz w:val="24"/>
+        </w:rPr>
+        <w:br/>
+        <w:t xml:space="preserve">        logger.info(</w:t>
+      </w:r>
+      <w:proofErr w:type="spellStart"/>
+      <w:r>
+        <w:rPr>
+          <w:color w:val="BCBEC4"/>
+          <w:sz w:val="24"/>
+        </w:rPr>
+        <w:t>infoMessage</w:t>
+      </w:r>
+      <w:proofErr w:type="spellEnd"/>
+      <w:r>
+        <w:rPr>
+          <w:color w:val="BCBEC4"/>
+          <w:sz w:val="24"/>
+        </w:rPr>
+        <w:t>);</w:t>
+      </w:r>
+      <w:r>
+        <w:rPr>
+          <w:color w:val="BCBEC4"/>
+          <w:sz w:val="24"/>
+        </w:rPr>
+        <w:br/>
+      </w:r>
+      <w:r>
+        <w:rPr>
+          <w:color w:val="BCBEC4"/>
+          <w:sz w:val="24"/>
+        </w:rPr>
+        <w:br/>
+        <w:t xml:space="preserve">        </w:t>
+      </w:r>
+      <w:r>
+        <w:rPr>
+          <w:color w:val="7A7E85"/>
+          <w:sz w:val="24"/>
+        </w:rPr>
+        <w:t>// Log the warn message using the appropriate logging method.</w:t>
+      </w:r>
+      <w:r>
+        <w:rPr>
+          <w:color w:val="7A7E85"/>
+          <w:sz w:val="24"/>
+        </w:rPr>
+        <w:br/>
+        <w:t xml:space="preserve">        </w:t>
+      </w:r>
+      <w:proofErr w:type="spellStart"/>
+      <w:proofErr w:type="gramStart"/>
+      <w:r>
+        <w:rPr>
+          <w:color w:val="BCBEC4"/>
+          <w:sz w:val="24"/>
+        </w:rPr>
+        <w:t>System.</w:t>
+      </w:r>
+      <w:r>
+        <w:rPr>
+          <w:i/>
+          <w:iCs/>
+          <w:color w:val="C77DBB"/>
+          <w:sz w:val="24"/>
+        </w:rPr>
+        <w:t>out</w:t>
+      </w:r>
+      <w:r>
+        <w:rPr>
+          <w:color w:val="BCBEC4"/>
+          <w:sz w:val="24"/>
+        </w:rPr>
+        <w:t>.print</w:t>
+      </w:r>
+      <w:proofErr w:type="spellEnd"/>
+      <w:r>
+        <w:rPr>
+          <w:color w:val="BCBEC4"/>
+          <w:sz w:val="24"/>
+        </w:rPr>
+        <w:t>(</w:t>
+      </w:r>
       <w:proofErr w:type="gramEnd"/>
       <w:r>
         <w:rPr>
-          <w:color w:val="BCBEC4"/>
-          <w:sz w:val="22"/>
-        </w:rPr>
-        <w:t>PaymentProcessor</w:t>
+          <w:color w:val="6AAB73"/>
+          <w:sz w:val="24"/>
+        </w:rPr>
+        <w:t>"Enter a warning message: "</w:t>
+      </w:r>
+      <w:r>
+        <w:rPr>
+          <w:color w:val="BCBEC4"/>
+          <w:sz w:val="24"/>
+        </w:rPr>
+        <w:t>);</w:t>
+      </w:r>
+      <w:r>
+        <w:rPr>
+          <w:color w:val="BCBEC4"/>
+          <w:sz w:val="24"/>
+        </w:rPr>
+        <w:br/>
+        <w:t xml:space="preserve">        String </w:t>
+      </w:r>
+      <w:proofErr w:type="spellStart"/>
+      <w:r>
+        <w:rPr>
+          <w:color w:val="BCBEC4"/>
+          <w:sz w:val="24"/>
+        </w:rPr>
+        <w:t>warnMessage</w:t>
       </w:r>
       <w:proofErr w:type="spellEnd"/>
       <w:r>
         <w:rPr>
           <w:color w:val="BCBEC4"/>
-          <w:sz w:val="22"/>
-        </w:rPr>
-        <w:t xml:space="preserve"> </w:t>
+          <w:sz w:val="24"/>
+        </w:rPr>
+        <w:t xml:space="preserve"> = </w:t>
       </w:r>
       <w:proofErr w:type="spellStart"/>
       <w:r>
         <w:rPr>
           <w:color w:val="BCBEC4"/>
-          <w:sz w:val="22"/>
-        </w:rPr>
-        <w:t>paymentProcessor</w:t>
+          <w:sz w:val="24"/>
+        </w:rPr>
+        <w:t>sc.nextLine</w:t>
       </w:r>
       <w:proofErr w:type="spellEnd"/>
       <w:r>
         <w:rPr>
           <w:color w:val="BCBEC4"/>
-          <w:sz w:val="22"/>
-        </w:rPr>
-        <w:t>) {</w:t>
-      </w:r>
-      <w:r>
-        <w:rPr>
-          <w:color w:val="BCBEC4"/>
-          <w:sz w:val="22"/>
+          <w:sz w:val="24"/>
+        </w:rPr>
+        <w:t>();</w:t>
+      </w:r>
+      <w:r>
+        <w:rPr>
+          <w:color w:val="BCBEC4"/>
+          <w:sz w:val="24"/>
         </w:rPr>
         <w:br/>
         <w:t xml:space="preserve">        </w:t>
@@ -12656,60 +15133,228 @@
       <w:proofErr w:type="spellStart"/>
       <w:r>
         <w:rPr>
-          <w:color w:val="CF8E6D"/>
-          <w:sz w:val="22"/>
-        </w:rPr>
-        <w:t>this</w:t>
-      </w:r>
-      <w:r>
-        <w:rPr>
-          <w:color w:val="BCBEC4"/>
-          <w:sz w:val="22"/>
-        </w:rPr>
-        <w:t>.</w:t>
-      </w:r>
-      <w:r>
-        <w:rPr>
+          <w:color w:val="BCBEC4"/>
+          <w:sz w:val="24"/>
+        </w:rPr>
+        <w:t>logger.warn</w:t>
+      </w:r>
+      <w:proofErr w:type="spellEnd"/>
+      <w:r>
+        <w:rPr>
+          <w:color w:val="BCBEC4"/>
+          <w:sz w:val="24"/>
+        </w:rPr>
+        <w:t>(</w:t>
+      </w:r>
+      <w:proofErr w:type="spellStart"/>
+      <w:r>
+        <w:rPr>
+          <w:color w:val="BCBEC4"/>
+          <w:sz w:val="24"/>
+        </w:rPr>
+        <w:t>warnMessage</w:t>
+      </w:r>
+      <w:proofErr w:type="spellEnd"/>
+      <w:r>
+        <w:rPr>
+          <w:color w:val="BCBEC4"/>
+          <w:sz w:val="24"/>
+        </w:rPr>
+        <w:t>);</w:t>
+      </w:r>
+      <w:r>
+        <w:rPr>
+          <w:color w:val="BCBEC4"/>
+          <w:sz w:val="24"/>
+        </w:rPr>
+        <w:br/>
+      </w:r>
+      <w:r>
+        <w:rPr>
+          <w:color w:val="BCBEC4"/>
+          <w:sz w:val="24"/>
+        </w:rPr>
+        <w:br/>
+        <w:t xml:space="preserve">        </w:t>
+      </w:r>
+      <w:r>
+        <w:rPr>
+          <w:color w:val="7A7E85"/>
+          <w:sz w:val="24"/>
+        </w:rPr>
+        <w:t>//Log the error message using the appropriate logging method.</w:t>
+      </w:r>
+      <w:r>
+        <w:rPr>
+          <w:color w:val="7A7E85"/>
+          <w:sz w:val="24"/>
+        </w:rPr>
+        <w:br/>
+        <w:t xml:space="preserve">        </w:t>
+      </w:r>
+      <w:proofErr w:type="spellStart"/>
+      <w:proofErr w:type="gramStart"/>
+      <w:r>
+        <w:rPr>
+          <w:color w:val="BCBEC4"/>
+          <w:sz w:val="24"/>
+        </w:rPr>
+        <w:t>System.</w:t>
+      </w:r>
+      <w:r>
+        <w:rPr>
+          <w:i/>
+          <w:iCs/>
           <w:color w:val="C77DBB"/>
-          <w:sz w:val="22"/>
-        </w:rPr>
-        <w:t>paymentProcessor</w:t>
+          <w:sz w:val="24"/>
+        </w:rPr>
+        <w:t>out</w:t>
+      </w:r>
+      <w:r>
+        <w:rPr>
+          <w:color w:val="BCBEC4"/>
+          <w:sz w:val="24"/>
+        </w:rPr>
+        <w:t>.print</w:t>
       </w:r>
       <w:proofErr w:type="spellEnd"/>
       <w:r>
         <w:rPr>
-          <w:color w:val="C77DBB"/>
-          <w:sz w:val="22"/>
-        </w:rPr>
-        <w:t xml:space="preserve"> </w:t>
-      </w:r>
-      <w:r>
-        <w:rPr>
-          <w:color w:val="BCBEC4"/>
-          <w:sz w:val="22"/>
-        </w:rPr>
-        <w:t xml:space="preserve">= </w:t>
+          <w:color w:val="BCBEC4"/>
+          <w:sz w:val="24"/>
+        </w:rPr>
+        <w:t>(</w:t>
+      </w:r>
+      <w:proofErr w:type="gramEnd"/>
+      <w:r>
+        <w:rPr>
+          <w:color w:val="6AAB73"/>
+          <w:sz w:val="24"/>
+        </w:rPr>
+        <w:t>"Enter an error message: "</w:t>
+      </w:r>
+      <w:r>
+        <w:rPr>
+          <w:color w:val="BCBEC4"/>
+          <w:sz w:val="24"/>
+        </w:rPr>
+        <w:t>);</w:t>
+      </w:r>
+      <w:r>
+        <w:rPr>
+          <w:color w:val="BCBEC4"/>
+          <w:sz w:val="24"/>
+        </w:rPr>
+        <w:br/>
+        <w:t xml:space="preserve">        String </w:t>
       </w:r>
       <w:proofErr w:type="spellStart"/>
       <w:r>
         <w:rPr>
           <w:color w:val="BCBEC4"/>
-          <w:sz w:val="22"/>
-        </w:rPr>
-        <w:t>paymentProcessor</w:t>
+          <w:sz w:val="24"/>
+        </w:rPr>
+        <w:t>errorMessage</w:t>
       </w:r>
       <w:proofErr w:type="spellEnd"/>
       <w:r>
         <w:rPr>
           <w:color w:val="BCBEC4"/>
-          <w:sz w:val="22"/>
-        </w:rPr>
-        <w:t>;</w:t>
-      </w:r>
-      <w:r>
-        <w:rPr>
-          <w:color w:val="BCBEC4"/>
-          <w:sz w:val="22"/>
+          <w:sz w:val="24"/>
+        </w:rPr>
+        <w:t xml:space="preserve"> = </w:t>
+      </w:r>
+      <w:proofErr w:type="spellStart"/>
+      <w:r>
+        <w:rPr>
+          <w:color w:val="BCBEC4"/>
+          <w:sz w:val="24"/>
+        </w:rPr>
+        <w:t>sc.nextLine</w:t>
+      </w:r>
+      <w:proofErr w:type="spellEnd"/>
+      <w:r>
+        <w:rPr>
+          <w:color w:val="BCBEC4"/>
+          <w:sz w:val="24"/>
+        </w:rPr>
+        <w:t>();</w:t>
+      </w:r>
+      <w:r>
+        <w:rPr>
+          <w:color w:val="BCBEC4"/>
+          <w:sz w:val="24"/>
+        </w:rPr>
+        <w:br/>
+        <w:t xml:space="preserve">        </w:t>
+      </w:r>
+      <w:proofErr w:type="spellStart"/>
+      <w:r>
+        <w:rPr>
+          <w:color w:val="BCBEC4"/>
+          <w:sz w:val="24"/>
+        </w:rPr>
+        <w:t>logger.error</w:t>
+      </w:r>
+      <w:proofErr w:type="spellEnd"/>
+      <w:r>
+        <w:rPr>
+          <w:color w:val="BCBEC4"/>
+          <w:sz w:val="24"/>
+        </w:rPr>
+        <w:t>(</w:t>
+      </w:r>
+      <w:proofErr w:type="spellStart"/>
+      <w:r>
+        <w:rPr>
+          <w:color w:val="BCBEC4"/>
+          <w:sz w:val="24"/>
+        </w:rPr>
+        <w:t>errorMessage</w:t>
+      </w:r>
+      <w:proofErr w:type="spellEnd"/>
+      <w:r>
+        <w:rPr>
+          <w:color w:val="BCBEC4"/>
+          <w:sz w:val="24"/>
+        </w:rPr>
+        <w:t>);</w:t>
+      </w:r>
+      <w:r>
+        <w:rPr>
+          <w:color w:val="BCBEC4"/>
+          <w:sz w:val="24"/>
+        </w:rPr>
+        <w:br/>
+      </w:r>
+      <w:r>
+        <w:rPr>
+          <w:color w:val="BCBEC4"/>
+          <w:sz w:val="24"/>
+        </w:rPr>
+        <w:br/>
+        <w:t xml:space="preserve">        </w:t>
+      </w:r>
+      <w:proofErr w:type="spellStart"/>
+      <w:r>
+        <w:rPr>
+          <w:color w:val="BCBEC4"/>
+          <w:sz w:val="24"/>
+        </w:rPr>
+        <w:t>sc.close</w:t>
+      </w:r>
+      <w:proofErr w:type="spellEnd"/>
+      <w:r>
+        <w:rPr>
+          <w:color w:val="BCBEC4"/>
+          <w:sz w:val="24"/>
+        </w:rPr>
+        <w:t>();</w:t>
+      </w:r>
+      <w:r>
+        <w:rPr>
+          <w:color w:val="BCBEC4"/>
+          <w:sz w:val="24"/>
         </w:rPr>
         <w:br/>
         <w:t xml:space="preserve">    }</w:t>
@@ -12717,98 +15362,23 @@
       <w:r>
         <w:rPr>
           <w:color w:val="BCBEC4"/>
-          <w:sz w:val="22"/>
-        </w:rPr>
-        <w:br/>
-        <w:t xml:space="preserve">    </w:t>
-      </w:r>
-      <w:r>
-        <w:rPr>
-          <w:color w:val="CF8E6D"/>
-          <w:sz w:val="22"/>
-        </w:rPr>
-        <w:t xml:space="preserve">void </w:t>
-      </w:r>
-      <w:r>
-        <w:rPr>
-          <w:color w:val="56A8F5"/>
-          <w:sz w:val="22"/>
-        </w:rPr>
-        <w:t>checkout</w:t>
-      </w:r>
-      <w:r>
-        <w:rPr>
-          <w:color w:val="BCBEC4"/>
-          <w:sz w:val="22"/>
-        </w:rPr>
-        <w:t>(</w:t>
-      </w:r>
-      <w:r>
-        <w:rPr>
-          <w:color w:val="CF8E6D"/>
-          <w:sz w:val="22"/>
-        </w:rPr>
-        <w:t xml:space="preserve">double </w:t>
-      </w:r>
-      <w:r>
-        <w:rPr>
-          <w:color w:val="BCBEC4"/>
-          <w:sz w:val="22"/>
-        </w:rPr>
-        <w:t>amount) {</w:t>
-      </w:r>
-      <w:r>
-        <w:rPr>
-          <w:color w:val="BCBEC4"/>
-          <w:sz w:val="22"/>
-        </w:rPr>
-        <w:br/>
-        <w:t xml:space="preserve">        </w:t>
-      </w:r>
-      <w:proofErr w:type="spellStart"/>
-      <w:r>
-        <w:rPr>
-          <w:color w:val="C77DBB"/>
-          <w:sz w:val="22"/>
-        </w:rPr>
-        <w:t>paymentProcessor</w:t>
-      </w:r>
-      <w:r>
-        <w:rPr>
-          <w:color w:val="BCBEC4"/>
-          <w:sz w:val="22"/>
-        </w:rPr>
-        <w:t>.processPayment</w:t>
-      </w:r>
-      <w:proofErr w:type="spellEnd"/>
-      <w:r>
-        <w:rPr>
-          <w:color w:val="BCBEC4"/>
-          <w:sz w:val="22"/>
-        </w:rPr>
-        <w:t>(amount);</w:t>
-      </w:r>
-      <w:r>
-        <w:rPr>
-          <w:color w:val="BCBEC4"/>
-          <w:sz w:val="22"/>
-        </w:rPr>
-        <w:br/>
-        <w:t xml:space="preserve">    }</w:t>
-      </w:r>
-      <w:r>
-        <w:rPr>
-          <w:color w:val="BCBEC4"/>
-          <w:sz w:val="22"/>
+          <w:sz w:val="24"/>
         </w:rPr>
         <w:br/>
         <w:t>}</w:t>
       </w:r>
-      <w:bookmarkStart w:id="8" w:name="_GoBack"/>
-      <w:bookmarkEnd w:id="8"/>
+    </w:p>
+    <w:p>
+      <w:pPr>
+        <w:pStyle w:val="HTMLPreformatted"/>
+        <w:shd w:val="clear" w:color="auto" w:fill="1E1F22"/>
+        <w:rPr>
+          <w:sz w:val="28"/>
+        </w:rPr>
+      </w:pPr>
     </w:p>
     <w:sectPr>
-      <w:footerReference w:type="default" r:id="rId13"/>
+      <w:footerReference w:type="default" r:id="rId14"/>
       <w:pgSz w:w="11906" w:h="16838"/>
       <w:pgMar w:top="720" w:right="720" w:bottom="720" w:left="720" w:header="708" w:footer="708" w:gutter="0"/>
       <w:pgNumType w:start="0"/>
@@ -12894,7 +15464,7 @@
         <w:noProof/>
         <w:color w:val="1F4E79" w:themeColor="accent5" w:themeShade="80"/>
       </w:rPr>
-      <w:t>16</w:t>
+      <w:t>14</w:t>
     </w:r>
     <w:r>
       <w:rPr>
@@ -15222,6 +17792,232 @@
     </w:lvl>
   </w:abstractNum>
   <w:abstractNum w:abstractNumId="22" w15:restartNumberingAfterBreak="0">
+    <w:nsid w:val="3AF173B0"/>
+    <w:multiLevelType w:val="hybridMultilevel"/>
+    <w:tmpl w:val="6DDAD40A"/>
+    <w:lvl w:ilvl="0" w:tplc="40090001">
+      <w:start w:val="1"/>
+      <w:numFmt w:val="bullet"/>
+      <w:lvlText w:val=""/>
+      <w:lvlJc w:val="left"/>
+      <w:pPr>
+        <w:ind w:left="720" w:hanging="360"/>
+      </w:pPr>
+      <w:rPr>
+        <w:rFonts w:ascii="Symbol" w:hAnsi="Symbol" w:hint="default"/>
+      </w:rPr>
+    </w:lvl>
+    <w:lvl w:ilvl="1" w:tplc="40090003" w:tentative="1">
+      <w:start w:val="1"/>
+      <w:numFmt w:val="bullet"/>
+      <w:lvlText w:val="o"/>
+      <w:lvlJc w:val="left"/>
+      <w:pPr>
+        <w:ind w:left="1440" w:hanging="360"/>
+      </w:pPr>
+      <w:rPr>
+        <w:rFonts w:ascii="Courier New" w:hAnsi="Courier New" w:cs="Courier New" w:hint="default"/>
+      </w:rPr>
+    </w:lvl>
+    <w:lvl w:ilvl="2" w:tplc="40090005" w:tentative="1">
+      <w:start w:val="1"/>
+      <w:numFmt w:val="bullet"/>
+      <w:lvlText w:val=""/>
+      <w:lvlJc w:val="left"/>
+      <w:pPr>
+        <w:ind w:left="2160" w:hanging="360"/>
+      </w:pPr>
+      <w:rPr>
+        <w:rFonts w:ascii="Wingdings" w:hAnsi="Wingdings" w:hint="default"/>
+      </w:rPr>
+    </w:lvl>
+    <w:lvl w:ilvl="3" w:tplc="40090001" w:tentative="1">
+      <w:start w:val="1"/>
+      <w:numFmt w:val="bullet"/>
+      <w:lvlText w:val=""/>
+      <w:lvlJc w:val="left"/>
+      <w:pPr>
+        <w:ind w:left="2880" w:hanging="360"/>
+      </w:pPr>
+      <w:rPr>
+        <w:rFonts w:ascii="Symbol" w:hAnsi="Symbol" w:hint="default"/>
+      </w:rPr>
+    </w:lvl>
+    <w:lvl w:ilvl="4" w:tplc="40090003" w:tentative="1">
+      <w:start w:val="1"/>
+      <w:numFmt w:val="bullet"/>
+      <w:lvlText w:val="o"/>
+      <w:lvlJc w:val="left"/>
+      <w:pPr>
+        <w:ind w:left="3600" w:hanging="360"/>
+      </w:pPr>
+      <w:rPr>
+        <w:rFonts w:ascii="Courier New" w:hAnsi="Courier New" w:cs="Courier New" w:hint="default"/>
+      </w:rPr>
+    </w:lvl>
+    <w:lvl w:ilvl="5" w:tplc="40090005" w:tentative="1">
+      <w:start w:val="1"/>
+      <w:numFmt w:val="bullet"/>
+      <w:lvlText w:val=""/>
+      <w:lvlJc w:val="left"/>
+      <w:pPr>
+        <w:ind w:left="4320" w:hanging="360"/>
+      </w:pPr>
+      <w:rPr>
+        <w:rFonts w:ascii="Wingdings" w:hAnsi="Wingdings" w:hint="default"/>
+      </w:rPr>
+    </w:lvl>
+    <w:lvl w:ilvl="6" w:tplc="40090001" w:tentative="1">
+      <w:start w:val="1"/>
+      <w:numFmt w:val="bullet"/>
+      <w:lvlText w:val=""/>
+      <w:lvlJc w:val="left"/>
+      <w:pPr>
+        <w:ind w:left="5040" w:hanging="360"/>
+      </w:pPr>
+      <w:rPr>
+        <w:rFonts w:ascii="Symbol" w:hAnsi="Symbol" w:hint="default"/>
+      </w:rPr>
+    </w:lvl>
+    <w:lvl w:ilvl="7" w:tplc="40090003" w:tentative="1">
+      <w:start w:val="1"/>
+      <w:numFmt w:val="bullet"/>
+      <w:lvlText w:val="o"/>
+      <w:lvlJc w:val="left"/>
+      <w:pPr>
+        <w:ind w:left="5760" w:hanging="360"/>
+      </w:pPr>
+      <w:rPr>
+        <w:rFonts w:ascii="Courier New" w:hAnsi="Courier New" w:cs="Courier New" w:hint="default"/>
+      </w:rPr>
+    </w:lvl>
+    <w:lvl w:ilvl="8" w:tplc="40090005" w:tentative="1">
+      <w:start w:val="1"/>
+      <w:numFmt w:val="bullet"/>
+      <w:lvlText w:val=""/>
+      <w:lvlJc w:val="left"/>
+      <w:pPr>
+        <w:ind w:left="6480" w:hanging="360"/>
+      </w:pPr>
+      <w:rPr>
+        <w:rFonts w:ascii="Wingdings" w:hAnsi="Wingdings" w:hint="default"/>
+      </w:rPr>
+    </w:lvl>
+  </w:abstractNum>
+  <w:abstractNum w:abstractNumId="23" w15:restartNumberingAfterBreak="0">
+    <w:nsid w:val="3BD92873"/>
+    <w:multiLevelType w:val="hybridMultilevel"/>
+    <w:tmpl w:val="ED9ABAE0"/>
+    <w:lvl w:ilvl="0" w:tplc="40090001">
+      <w:start w:val="1"/>
+      <w:numFmt w:val="bullet"/>
+      <w:lvlText w:val=""/>
+      <w:lvlJc w:val="left"/>
+      <w:pPr>
+        <w:ind w:left="720" w:hanging="360"/>
+      </w:pPr>
+      <w:rPr>
+        <w:rFonts w:ascii="Symbol" w:hAnsi="Symbol" w:hint="default"/>
+      </w:rPr>
+    </w:lvl>
+    <w:lvl w:ilvl="1" w:tplc="40090003" w:tentative="1">
+      <w:start w:val="1"/>
+      <w:numFmt w:val="bullet"/>
+      <w:lvlText w:val="o"/>
+      <w:lvlJc w:val="left"/>
+      <w:pPr>
+        <w:ind w:left="1440" w:hanging="360"/>
+      </w:pPr>
+      <w:rPr>
+        <w:rFonts w:ascii="Courier New" w:hAnsi="Courier New" w:cs="Courier New" w:hint="default"/>
+      </w:rPr>
+    </w:lvl>
+    <w:lvl w:ilvl="2" w:tplc="40090005" w:tentative="1">
+      <w:start w:val="1"/>
+      <w:numFmt w:val="bullet"/>
+      <w:lvlText w:val=""/>
+      <w:lvlJc w:val="left"/>
+      <w:pPr>
+        <w:ind w:left="2160" w:hanging="360"/>
+      </w:pPr>
+      <w:rPr>
+        <w:rFonts w:ascii="Wingdings" w:hAnsi="Wingdings" w:hint="default"/>
+      </w:rPr>
+    </w:lvl>
+    <w:lvl w:ilvl="3" w:tplc="40090001" w:tentative="1">
+      <w:start w:val="1"/>
+      <w:numFmt w:val="bullet"/>
+      <w:lvlText w:val=""/>
+      <w:lvlJc w:val="left"/>
+      <w:pPr>
+        <w:ind w:left="2880" w:hanging="360"/>
+      </w:pPr>
+      <w:rPr>
+        <w:rFonts w:ascii="Symbol" w:hAnsi="Symbol" w:hint="default"/>
+      </w:rPr>
+    </w:lvl>
+    <w:lvl w:ilvl="4" w:tplc="40090003" w:tentative="1">
+      <w:start w:val="1"/>
+      <w:numFmt w:val="bullet"/>
+      <w:lvlText w:val="o"/>
+      <w:lvlJc w:val="left"/>
+      <w:pPr>
+        <w:ind w:left="3600" w:hanging="360"/>
+      </w:pPr>
+      <w:rPr>
+        <w:rFonts w:ascii="Courier New" w:hAnsi="Courier New" w:cs="Courier New" w:hint="default"/>
+      </w:rPr>
+    </w:lvl>
+    <w:lvl w:ilvl="5" w:tplc="40090005" w:tentative="1">
+      <w:start w:val="1"/>
+      <w:numFmt w:val="bullet"/>
+      <w:lvlText w:val=""/>
+      <w:lvlJc w:val="left"/>
+      <w:pPr>
+        <w:ind w:left="4320" w:hanging="360"/>
+      </w:pPr>
+      <w:rPr>
+        <w:rFonts w:ascii="Wingdings" w:hAnsi="Wingdings" w:hint="default"/>
+      </w:rPr>
+    </w:lvl>
+    <w:lvl w:ilvl="6" w:tplc="40090001" w:tentative="1">
+      <w:start w:val="1"/>
+      <w:numFmt w:val="bullet"/>
+      <w:lvlText w:val=""/>
+      <w:lvlJc w:val="left"/>
+      <w:pPr>
+        <w:ind w:left="5040" w:hanging="360"/>
+      </w:pPr>
+      <w:rPr>
+        <w:rFonts w:ascii="Symbol" w:hAnsi="Symbol" w:hint="default"/>
+      </w:rPr>
+    </w:lvl>
+    <w:lvl w:ilvl="7" w:tplc="40090003" w:tentative="1">
+      <w:start w:val="1"/>
+      <w:numFmt w:val="bullet"/>
+      <w:lvlText w:val="o"/>
+      <w:lvlJc w:val="left"/>
+      <w:pPr>
+        <w:ind w:left="5760" w:hanging="360"/>
+      </w:pPr>
+      <w:rPr>
+        <w:rFonts w:ascii="Courier New" w:hAnsi="Courier New" w:cs="Courier New" w:hint="default"/>
+      </w:rPr>
+    </w:lvl>
+    <w:lvl w:ilvl="8" w:tplc="40090005" w:tentative="1">
+      <w:start w:val="1"/>
+      <w:numFmt w:val="bullet"/>
+      <w:lvlText w:val=""/>
+      <w:lvlJc w:val="left"/>
+      <w:pPr>
+        <w:ind w:left="6480" w:hanging="360"/>
+      </w:pPr>
+      <w:rPr>
+        <w:rFonts w:ascii="Wingdings" w:hAnsi="Wingdings" w:hint="default"/>
+      </w:rPr>
+    </w:lvl>
+  </w:abstractNum>
+  <w:abstractNum w:abstractNumId="24" w15:restartNumberingAfterBreak="0">
     <w:nsid w:val="3DA34403"/>
     <w:multiLevelType w:val="hybridMultilevel"/>
     <w:tmpl w:val="DE4A7272"/>
@@ -15334,7 +18130,7 @@
       </w:rPr>
     </w:lvl>
   </w:abstractNum>
-  <w:abstractNum w:abstractNumId="23" w15:restartNumberingAfterBreak="0">
+  <w:abstractNum w:abstractNumId="25" w15:restartNumberingAfterBreak="0">
     <w:nsid w:val="3ECA0659"/>
     <w:multiLevelType w:val="hybridMultilevel"/>
     <w:tmpl w:val="EE5A7E5C"/>
@@ -15423,7 +18219,7 @@
       </w:pPr>
     </w:lvl>
   </w:abstractNum>
-  <w:abstractNum w:abstractNumId="24" w15:restartNumberingAfterBreak="0">
+  <w:abstractNum w:abstractNumId="26" w15:restartNumberingAfterBreak="0">
     <w:nsid w:val="3F776873"/>
     <w:multiLevelType w:val="hybridMultilevel"/>
     <w:tmpl w:val="BE0A331E"/>
@@ -15536,7 +18332,7 @@
       </w:rPr>
     </w:lvl>
   </w:abstractNum>
-  <w:abstractNum w:abstractNumId="25" w15:restartNumberingAfterBreak="0">
+  <w:abstractNum w:abstractNumId="27" w15:restartNumberingAfterBreak="0">
     <w:nsid w:val="4020548A"/>
     <w:multiLevelType w:val="hybridMultilevel"/>
     <w:tmpl w:val="DDD61BA0"/>
@@ -15649,7 +18445,7 @@
       </w:rPr>
     </w:lvl>
   </w:abstractNum>
-  <w:abstractNum w:abstractNumId="26" w15:restartNumberingAfterBreak="0">
+  <w:abstractNum w:abstractNumId="28" w15:restartNumberingAfterBreak="0">
     <w:nsid w:val="4249357E"/>
     <w:multiLevelType w:val="hybridMultilevel"/>
     <w:tmpl w:val="BE14AD20"/>
@@ -15735,7 +18531,7 @@
       </w:pPr>
     </w:lvl>
   </w:abstractNum>
-  <w:abstractNum w:abstractNumId="27" w15:restartNumberingAfterBreak="0">
+  <w:abstractNum w:abstractNumId="29" w15:restartNumberingAfterBreak="0">
     <w:nsid w:val="45A163EC"/>
     <w:multiLevelType w:val="hybridMultilevel"/>
     <w:tmpl w:val="51B634F4"/>
@@ -15848,7 +18644,7 @@
       </w:rPr>
     </w:lvl>
   </w:abstractNum>
-  <w:abstractNum w:abstractNumId="28" w15:restartNumberingAfterBreak="0">
+  <w:abstractNum w:abstractNumId="30" w15:restartNumberingAfterBreak="0">
     <w:nsid w:val="48A22DBB"/>
     <w:multiLevelType w:val="hybridMultilevel"/>
     <w:tmpl w:val="AB045582"/>
@@ -15937,7 +18733,7 @@
       </w:pPr>
     </w:lvl>
   </w:abstractNum>
-  <w:abstractNum w:abstractNumId="29" w15:restartNumberingAfterBreak="0">
+  <w:abstractNum w:abstractNumId="31" w15:restartNumberingAfterBreak="0">
     <w:nsid w:val="4A0269AE"/>
     <w:multiLevelType w:val="hybridMultilevel"/>
     <w:tmpl w:val="8010805E"/>
@@ -16026,7 +18822,7 @@
       </w:pPr>
     </w:lvl>
   </w:abstractNum>
-  <w:abstractNum w:abstractNumId="30" w15:restartNumberingAfterBreak="0">
+  <w:abstractNum w:abstractNumId="32" w15:restartNumberingAfterBreak="0">
     <w:nsid w:val="4F4678B6"/>
     <w:multiLevelType w:val="hybridMultilevel"/>
     <w:tmpl w:val="6E3085F6"/>
@@ -16139,7 +18935,120 @@
       </w:rPr>
     </w:lvl>
   </w:abstractNum>
-  <w:abstractNum w:abstractNumId="31" w15:restartNumberingAfterBreak="0">
+  <w:abstractNum w:abstractNumId="33" w15:restartNumberingAfterBreak="0">
+    <w:nsid w:val="573E1B31"/>
+    <w:multiLevelType w:val="hybridMultilevel"/>
+    <w:tmpl w:val="CB88B1CA"/>
+    <w:lvl w:ilvl="0" w:tplc="40090001">
+      <w:start w:val="1"/>
+      <w:numFmt w:val="bullet"/>
+      <w:lvlText w:val=""/>
+      <w:lvlJc w:val="left"/>
+      <w:pPr>
+        <w:ind w:left="720" w:hanging="360"/>
+      </w:pPr>
+      <w:rPr>
+        <w:rFonts w:ascii="Symbol" w:hAnsi="Symbol" w:hint="default"/>
+      </w:rPr>
+    </w:lvl>
+    <w:lvl w:ilvl="1" w:tplc="40090003" w:tentative="1">
+      <w:start w:val="1"/>
+      <w:numFmt w:val="bullet"/>
+      <w:lvlText w:val="o"/>
+      <w:lvlJc w:val="left"/>
+      <w:pPr>
+        <w:ind w:left="1440" w:hanging="360"/>
+      </w:pPr>
+      <w:rPr>
+        <w:rFonts w:ascii="Courier New" w:hAnsi="Courier New" w:cs="Courier New" w:hint="default"/>
+      </w:rPr>
+    </w:lvl>
+    <w:lvl w:ilvl="2" w:tplc="40090005" w:tentative="1">
+      <w:start w:val="1"/>
+      <w:numFmt w:val="bullet"/>
+      <w:lvlText w:val=""/>
+      <w:lvlJc w:val="left"/>
+      <w:pPr>
+        <w:ind w:left="2160" w:hanging="360"/>
+      </w:pPr>
+      <w:rPr>
+        <w:rFonts w:ascii="Wingdings" w:hAnsi="Wingdings" w:hint="default"/>
+      </w:rPr>
+    </w:lvl>
+    <w:lvl w:ilvl="3" w:tplc="40090001" w:tentative="1">
+      <w:start w:val="1"/>
+      <w:numFmt w:val="bullet"/>
+      <w:lvlText w:val=""/>
+      <w:lvlJc w:val="left"/>
+      <w:pPr>
+        <w:ind w:left="2880" w:hanging="360"/>
+      </w:pPr>
+      <w:rPr>
+        <w:rFonts w:ascii="Symbol" w:hAnsi="Symbol" w:hint="default"/>
+      </w:rPr>
+    </w:lvl>
+    <w:lvl w:ilvl="4" w:tplc="40090003" w:tentative="1">
+      <w:start w:val="1"/>
+      <w:numFmt w:val="bullet"/>
+      <w:lvlText w:val="o"/>
+      <w:lvlJc w:val="left"/>
+      <w:pPr>
+        <w:ind w:left="3600" w:hanging="360"/>
+      </w:pPr>
+      <w:rPr>
+        <w:rFonts w:ascii="Courier New" w:hAnsi="Courier New" w:cs="Courier New" w:hint="default"/>
+      </w:rPr>
+    </w:lvl>
+    <w:lvl w:ilvl="5" w:tplc="40090005" w:tentative="1">
+      <w:start w:val="1"/>
+      <w:numFmt w:val="bullet"/>
+      <w:lvlText w:val=""/>
+      <w:lvlJc w:val="left"/>
+      <w:pPr>
+        <w:ind w:left="4320" w:hanging="360"/>
+      </w:pPr>
+      <w:rPr>
+        <w:rFonts w:ascii="Wingdings" w:hAnsi="Wingdings" w:hint="default"/>
+      </w:rPr>
+    </w:lvl>
+    <w:lvl w:ilvl="6" w:tplc="40090001" w:tentative="1">
+      <w:start w:val="1"/>
+      <w:numFmt w:val="bullet"/>
+      <w:lvlText w:val=""/>
+      <w:lvlJc w:val="left"/>
+      <w:pPr>
+        <w:ind w:left="5040" w:hanging="360"/>
+      </w:pPr>
+      <w:rPr>
+        <w:rFonts w:ascii="Symbol" w:hAnsi="Symbol" w:hint="default"/>
+      </w:rPr>
+    </w:lvl>
+    <w:lvl w:ilvl="7" w:tplc="40090003" w:tentative="1">
+      <w:start w:val="1"/>
+      <w:numFmt w:val="bullet"/>
+      <w:lvlText w:val="o"/>
+      <w:lvlJc w:val="left"/>
+      <w:pPr>
+        <w:ind w:left="5760" w:hanging="360"/>
+      </w:pPr>
+      <w:rPr>
+        <w:rFonts w:ascii="Courier New" w:hAnsi="Courier New" w:cs="Courier New" w:hint="default"/>
+      </w:rPr>
+    </w:lvl>
+    <w:lvl w:ilvl="8" w:tplc="40090005" w:tentative="1">
+      <w:start w:val="1"/>
+      <w:numFmt w:val="bullet"/>
+      <w:lvlText w:val=""/>
+      <w:lvlJc w:val="left"/>
+      <w:pPr>
+        <w:ind w:left="6480" w:hanging="360"/>
+      </w:pPr>
+      <w:rPr>
+        <w:rFonts w:ascii="Wingdings" w:hAnsi="Wingdings" w:hint="default"/>
+      </w:rPr>
+    </w:lvl>
+  </w:abstractNum>
+  <w:abstractNum w:abstractNumId="34" w15:restartNumberingAfterBreak="0">
     <w:nsid w:val="66441497"/>
     <w:multiLevelType w:val="hybridMultilevel"/>
     <w:tmpl w:val="10529784"/>
@@ -16228,7 +19137,7 @@
       </w:pPr>
     </w:lvl>
   </w:abstractNum>
-  <w:abstractNum w:abstractNumId="32" w15:restartNumberingAfterBreak="0">
+  <w:abstractNum w:abstractNumId="35" w15:restartNumberingAfterBreak="0">
     <w:nsid w:val="67435258"/>
     <w:multiLevelType w:val="hybridMultilevel"/>
     <w:tmpl w:val="AEA2FFAC"/>
@@ -16317,7 +19226,7 @@
       </w:pPr>
     </w:lvl>
   </w:abstractNum>
-  <w:abstractNum w:abstractNumId="33" w15:restartNumberingAfterBreak="0">
+  <w:abstractNum w:abstractNumId="36" w15:restartNumberingAfterBreak="0">
     <w:nsid w:val="69A231CD"/>
     <w:multiLevelType w:val="hybridMultilevel"/>
     <w:tmpl w:val="647EAA00"/>
@@ -16430,7 +19339,7 @@
       </w:pPr>
     </w:lvl>
   </w:abstractNum>
-  <w:abstractNum w:abstractNumId="34" w15:restartNumberingAfterBreak="0">
+  <w:abstractNum w:abstractNumId="37" w15:restartNumberingAfterBreak="0">
     <w:nsid w:val="6F35110F"/>
     <w:multiLevelType w:val="hybridMultilevel"/>
     <w:tmpl w:val="264EF49A"/>
@@ -16570,7 +19479,7 @@
       </w:rPr>
     </w:lvl>
   </w:abstractNum>
-  <w:abstractNum w:abstractNumId="35" w15:restartNumberingAfterBreak="0">
+  <w:abstractNum w:abstractNumId="38" w15:restartNumberingAfterBreak="0">
     <w:nsid w:val="6F3810F3"/>
     <w:multiLevelType w:val="hybridMultilevel"/>
     <w:tmpl w:val="986CF786"/>
@@ -16659,7 +19568,7 @@
       </w:pPr>
     </w:lvl>
   </w:abstractNum>
-  <w:abstractNum w:abstractNumId="36" w15:restartNumberingAfterBreak="0">
+  <w:abstractNum w:abstractNumId="39" w15:restartNumberingAfterBreak="0">
     <w:nsid w:val="70925FA3"/>
     <w:multiLevelType w:val="hybridMultilevel"/>
     <w:tmpl w:val="5E8EEE5E"/>
@@ -16772,7 +19681,7 @@
       </w:rPr>
     </w:lvl>
   </w:abstractNum>
-  <w:abstractNum w:abstractNumId="37" w15:restartNumberingAfterBreak="0">
+  <w:abstractNum w:abstractNumId="40" w15:restartNumberingAfterBreak="0">
     <w:nsid w:val="718716E3"/>
     <w:multiLevelType w:val="hybridMultilevel"/>
     <w:tmpl w:val="F5881B86"/>
@@ -16861,7 +19770,7 @@
       </w:pPr>
     </w:lvl>
   </w:abstractNum>
-  <w:abstractNum w:abstractNumId="38" w15:restartNumberingAfterBreak="0">
+  <w:abstractNum w:abstractNumId="41" w15:restartNumberingAfterBreak="0">
     <w:nsid w:val="73816920"/>
     <w:multiLevelType w:val="hybridMultilevel"/>
     <w:tmpl w:val="69EAB402"/>
@@ -16974,7 +19883,7 @@
       </w:pPr>
     </w:lvl>
   </w:abstractNum>
-  <w:abstractNum w:abstractNumId="39" w15:restartNumberingAfterBreak="0">
+  <w:abstractNum w:abstractNumId="42" w15:restartNumberingAfterBreak="0">
     <w:nsid w:val="7D074403"/>
     <w:multiLevelType w:val="hybridMultilevel"/>
     <w:tmpl w:val="E0F4B6C2"/>
@@ -17087,7 +19996,7 @@
       </w:rPr>
     </w:lvl>
   </w:abstractNum>
-  <w:abstractNum w:abstractNumId="40" w15:restartNumberingAfterBreak="0">
+  <w:abstractNum w:abstractNumId="43" w15:restartNumberingAfterBreak="0">
     <w:nsid w:val="7F036F3C"/>
     <w:multiLevelType w:val="hybridMultilevel"/>
     <w:tmpl w:val="5C2A1FB4"/>
@@ -17201,7 +20110,7 @@
     </w:lvl>
   </w:abstractNum>
   <w:num w:numId="1">
-    <w:abstractNumId w:val="37"/>
+    <w:abstractNumId w:val="40"/>
   </w:num>
   <w:num w:numId="2">
     <w:abstractNumId w:val="9"/>
@@ -17213,10 +20122,10 @@
     <w:abstractNumId w:val="20"/>
   </w:num>
   <w:num w:numId="5">
-    <w:abstractNumId w:val="28"/>
+    <w:abstractNumId w:val="30"/>
   </w:num>
   <w:num w:numId="6">
-    <w:abstractNumId w:val="35"/>
+    <w:abstractNumId w:val="38"/>
   </w:num>
   <w:num w:numId="7">
     <w:abstractNumId w:val="5"/>
@@ -17234,34 +20143,34 @@
     <w:abstractNumId w:val="12"/>
   </w:num>
   <w:num w:numId="12">
-    <w:abstractNumId w:val="32"/>
+    <w:abstractNumId w:val="35"/>
   </w:num>
   <w:num w:numId="13">
-    <w:abstractNumId w:val="31"/>
+    <w:abstractNumId w:val="34"/>
   </w:num>
   <w:num w:numId="14">
-    <w:abstractNumId w:val="23"/>
+    <w:abstractNumId w:val="25"/>
   </w:num>
   <w:num w:numId="15">
-    <w:abstractNumId w:val="27"/>
+    <w:abstractNumId w:val="29"/>
   </w:num>
   <w:num w:numId="16">
-    <w:abstractNumId w:val="30"/>
+    <w:abstractNumId w:val="32"/>
   </w:num>
   <w:num w:numId="17">
     <w:abstractNumId w:val="21"/>
   </w:num>
   <w:num w:numId="18">
-    <w:abstractNumId w:val="40"/>
+    <w:abstractNumId w:val="43"/>
   </w:num>
   <w:num w:numId="19">
-    <w:abstractNumId w:val="38"/>
+    <w:abstractNumId w:val="41"/>
   </w:num>
   <w:num w:numId="20">
     <w:abstractNumId w:val="3"/>
   </w:num>
   <w:num w:numId="21">
-    <w:abstractNumId w:val="29"/>
+    <w:abstractNumId w:val="31"/>
   </w:num>
   <w:num w:numId="22">
     <w:abstractNumId w:val="11"/>
@@ -17270,16 +20179,16 @@
     <w:abstractNumId w:val="4"/>
   </w:num>
   <w:num w:numId="24">
-    <w:abstractNumId w:val="33"/>
+    <w:abstractNumId w:val="36"/>
   </w:num>
   <w:num w:numId="25">
-    <w:abstractNumId w:val="34"/>
+    <w:abstractNumId w:val="37"/>
   </w:num>
   <w:num w:numId="26">
     <w:abstractNumId w:val="10"/>
   </w:num>
   <w:num w:numId="27">
-    <w:abstractNumId w:val="26"/>
+    <w:abstractNumId w:val="28"/>
   </w:num>
   <w:num w:numId="28">
     <w:abstractNumId w:val="18"/>
@@ -17291,7 +20200,7 @@
     <w:abstractNumId w:val="0"/>
   </w:num>
   <w:num w:numId="31">
-    <w:abstractNumId w:val="24"/>
+    <w:abstractNumId w:val="26"/>
   </w:num>
   <w:num w:numId="32">
     <w:abstractNumId w:val="1"/>
@@ -17300,10 +20209,10 @@
     <w:abstractNumId w:val="13"/>
   </w:num>
   <w:num w:numId="34">
-    <w:abstractNumId w:val="22"/>
+    <w:abstractNumId w:val="24"/>
   </w:num>
   <w:num w:numId="35">
-    <w:abstractNumId w:val="36"/>
+    <w:abstractNumId w:val="39"/>
   </w:num>
   <w:num w:numId="36">
     <w:abstractNumId w:val="14"/>
@@ -17315,13 +20224,22 @@
     <w:abstractNumId w:val="17"/>
   </w:num>
   <w:num w:numId="39">
-    <w:abstractNumId w:val="39"/>
+    <w:abstractNumId w:val="42"/>
   </w:num>
   <w:num w:numId="40">
     <w:abstractNumId w:val="16"/>
   </w:num>
   <w:num w:numId="41">
-    <w:abstractNumId w:val="25"/>
+    <w:abstractNumId w:val="27"/>
+  </w:num>
+  <w:num w:numId="42">
+    <w:abstractNumId w:val="22"/>
+  </w:num>
+  <w:num w:numId="43">
+    <w:abstractNumId w:val="23"/>
+  </w:num>
+  <w:num w:numId="44">
+    <w:abstractNumId w:val="33"/>
   </w:num>
 </w:numbering>
 </file>
@@ -18388,7 +21306,7 @@
 </file>
 
 <file path=customXml/itemProps1.xml><?xml version="1.0" encoding="utf-8"?>
-<ds:datastoreItem xmlns:ds="http://schemas.openxmlformats.org/officeDocument/2006/customXml" ds:itemID="{9E4A321D-8D79-4F8A-824D-38DCF7C160FC}">
+<ds:datastoreItem xmlns:ds="http://schemas.openxmlformats.org/officeDocument/2006/customXml" ds:itemID="{1BC14A97-2ACF-4FD2-9344-16FB917B325D}">
   <ds:schemaRefs>
     <ds:schemaRef ds:uri="http://schemas.openxmlformats.org/officeDocument/2006/bibliography"/>
   </ds:schemaRefs>

--- a/LLD.docx
+++ b/LLD.docx
@@ -374,12 +374,7 @@
             <w:pStyle w:val="TOCHeading"/>
           </w:pPr>
           <w:r>
-            <w:t>Table of C</w:t>
-          </w:r>
-          <w:bookmarkStart w:id="0" w:name="_GoBack"/>
-          <w:bookmarkEnd w:id="0"/>
-          <w:r>
-            <w:t>ontents</w:t>
+            <w:t>Table of Contents</w:t>
           </w:r>
         </w:p>
         <w:p>
@@ -403,7 +398,7 @@
           <w:r>
             <w:fldChar w:fldCharType="separate"/>
           </w:r>
-          <w:hyperlink w:anchor="_Toc190250275" w:history="1">
+          <w:hyperlink w:anchor="_Toc190333069" w:history="1">
             <w:r>
               <w:rPr>
                 <w:rStyle w:val="Hyperlink"/>
@@ -431,7 +426,7 @@
                 <w:noProof/>
                 <w:webHidden/>
               </w:rPr>
-              <w:instrText xml:space="preserve"> PAGEREF _Toc190250275 \h </w:instrText>
+              <w:instrText xml:space="preserve"> PAGEREF _Toc190333069 \h </w:instrText>
             </w:r>
             <w:r>
               <w:rPr>
@@ -474,7 +469,7 @@
               <w:lang w:val="en-IN" w:eastAsia="en-IN"/>
             </w:rPr>
           </w:pPr>
-          <w:hyperlink w:anchor="_Toc190250276" w:history="1">
+          <w:hyperlink w:anchor="_Toc190333070" w:history="1">
             <w:r>
               <w:rPr>
                 <w:rStyle w:val="Hyperlink"/>
@@ -501,7 +496,7 @@
                 <w:noProof/>
                 <w:webHidden/>
               </w:rPr>
-              <w:instrText xml:space="preserve"> PAGEREF _Toc190250276 \h </w:instrText>
+              <w:instrText xml:space="preserve"> PAGEREF _Toc190333070 \h </w:instrText>
             </w:r>
             <w:r>
               <w:rPr>
@@ -544,7 +539,7 @@
               <w:lang w:val="en-IN" w:eastAsia="en-IN"/>
             </w:rPr>
           </w:pPr>
-          <w:hyperlink w:anchor="_Toc190250277" w:history="1">
+          <w:hyperlink w:anchor="_Toc190333071" w:history="1">
             <w:r>
               <w:rPr>
                 <w:rStyle w:val="Hyperlink"/>
@@ -572,7 +567,7 @@
                 <w:noProof/>
                 <w:webHidden/>
               </w:rPr>
-              <w:instrText xml:space="preserve"> PAGEREF _Toc190250277 \h </w:instrText>
+              <w:instrText xml:space="preserve"> PAGEREF _Toc190333071 \h </w:instrText>
             </w:r>
             <w:r>
               <w:rPr>
@@ -616,7 +611,7 @@
               <w:lang w:val="en-IN" w:eastAsia="en-IN"/>
             </w:rPr>
           </w:pPr>
-          <w:hyperlink w:anchor="_Toc190250278" w:history="1">
+          <w:hyperlink w:anchor="_Toc190333072" w:history="1">
             <w:r>
               <w:rPr>
                 <w:rStyle w:val="Hyperlink"/>
@@ -658,7 +653,7 @@
                 <w:noProof/>
                 <w:webHidden/>
               </w:rPr>
-              <w:instrText xml:space="preserve"> PAGEREF _Toc190250278 \h </w:instrText>
+              <w:instrText xml:space="preserve"> PAGEREF _Toc190333072 \h </w:instrText>
             </w:r>
             <w:r>
               <w:rPr>
@@ -702,7 +697,7 @@
               <w:lang w:val="en-IN" w:eastAsia="en-IN"/>
             </w:rPr>
           </w:pPr>
-          <w:hyperlink w:anchor="_Toc190250279" w:history="1">
+          <w:hyperlink w:anchor="_Toc190333073" w:history="1">
             <w:r>
               <w:rPr>
                 <w:rStyle w:val="Hyperlink"/>
@@ -744,7 +739,7 @@
                 <w:noProof/>
                 <w:webHidden/>
               </w:rPr>
-              <w:instrText xml:space="preserve"> PAGEREF _Toc190250279 \h </w:instrText>
+              <w:instrText xml:space="preserve"> PAGEREF _Toc190333073 \h </w:instrText>
             </w:r>
             <w:r>
               <w:rPr>
@@ -788,7 +783,7 @@
               <w:lang w:val="en-IN" w:eastAsia="en-IN"/>
             </w:rPr>
           </w:pPr>
-          <w:hyperlink w:anchor="_Toc190250280" w:history="1">
+          <w:hyperlink w:anchor="_Toc190333074" w:history="1">
             <w:r>
               <w:rPr>
                 <w:rStyle w:val="Hyperlink"/>
@@ -830,7 +825,7 @@
                 <w:noProof/>
                 <w:webHidden/>
               </w:rPr>
-              <w:instrText xml:space="preserve"> PAGEREF _Toc190250280 \h </w:instrText>
+              <w:instrText xml:space="preserve"> PAGEREF _Toc190333074 \h </w:instrText>
             </w:r>
             <w:r>
               <w:rPr>
@@ -874,7 +869,7 @@
               <w:lang w:val="en-IN" w:eastAsia="en-IN"/>
             </w:rPr>
           </w:pPr>
-          <w:hyperlink w:anchor="_Toc190250281" w:history="1">
+          <w:hyperlink w:anchor="_Toc190333075" w:history="1">
             <w:r>
               <w:rPr>
                 <w:rStyle w:val="Hyperlink"/>
@@ -916,7 +911,7 @@
                 <w:noProof/>
                 <w:webHidden/>
               </w:rPr>
-              <w:instrText xml:space="preserve"> PAGEREF _Toc190250281 \h </w:instrText>
+              <w:instrText xml:space="preserve"> PAGEREF _Toc190333075 \h </w:instrText>
             </w:r>
             <w:r>
               <w:rPr>
@@ -960,7 +955,7 @@
               <w:lang w:val="en-IN" w:eastAsia="en-IN"/>
             </w:rPr>
           </w:pPr>
-          <w:hyperlink w:anchor="_Toc190250282" w:history="1">
+          <w:hyperlink w:anchor="_Toc190333076" w:history="1">
             <w:r>
               <w:rPr>
                 <w:rStyle w:val="Hyperlink"/>
@@ -1002,7 +997,7 @@
                 <w:noProof/>
                 <w:webHidden/>
               </w:rPr>
-              <w:instrText xml:space="preserve"> PAGEREF _Toc190250282 \h </w:instrText>
+              <w:instrText xml:space="preserve"> PAGEREF _Toc190333076 \h </w:instrText>
             </w:r>
             <w:r>
               <w:rPr>
@@ -1046,7 +1041,7 @@
               <w:lang w:val="en-IN" w:eastAsia="en-IN"/>
             </w:rPr>
           </w:pPr>
-          <w:hyperlink w:anchor="_Toc190250283" w:history="1">
+          <w:hyperlink w:anchor="_Toc190333077" w:history="1">
             <w:r>
               <w:rPr>
                 <w:rStyle w:val="Hyperlink"/>
@@ -1090,7 +1085,7 @@
                 <w:noProof/>
                 <w:webHidden/>
               </w:rPr>
-              <w:instrText xml:space="preserve"> PAGEREF _Toc190250283 \h </w:instrText>
+              <w:instrText xml:space="preserve"> PAGEREF _Toc190333077 \h </w:instrText>
             </w:r>
             <w:r>
               <w:rPr>
@@ -1134,7 +1129,7 @@
               <w:lang w:val="en-IN" w:eastAsia="en-IN"/>
             </w:rPr>
           </w:pPr>
-          <w:hyperlink w:anchor="_Toc190250284" w:history="1">
+          <w:hyperlink w:anchor="_Toc190333078" w:history="1">
             <w:r>
               <w:rPr>
                 <w:rStyle w:val="Hyperlink"/>
@@ -1178,7 +1173,7 @@
                 <w:noProof/>
                 <w:webHidden/>
               </w:rPr>
-              <w:instrText xml:space="preserve"> PAGEREF _Toc190250284 \h </w:instrText>
+              <w:instrText xml:space="preserve"> PAGEREF _Toc190333078 \h </w:instrText>
             </w:r>
             <w:r>
               <w:rPr>
@@ -1210,6 +1205,94 @@
           </w:hyperlink>
         </w:p>
         <w:p>
+          <w:pPr>
+            <w:pStyle w:val="TOC1"/>
+            <w:tabs>
+              <w:tab w:val="left" w:pos="440"/>
+              <w:tab w:val="right" w:leader="dot" w:pos="10456"/>
+            </w:tabs>
+            <w:rPr>
+              <w:rFonts w:cstheme="minorBidi"/>
+              <w:noProof/>
+              <w:lang w:val="en-IN" w:eastAsia="en-IN"/>
+            </w:rPr>
+          </w:pPr>
+          <w:hyperlink w:anchor="_Toc190333079" w:history="1">
+            <w:r>
+              <w:rPr>
+                <w:rStyle w:val="Hyperlink"/>
+                <w:b/>
+                <w:noProof/>
+              </w:rPr>
+              <w:t>5.</w:t>
+            </w:r>
+            <w:r>
+              <w:rPr>
+                <w:rFonts w:cstheme="minorBidi"/>
+                <w:noProof/>
+                <w:lang w:val="en-IN" w:eastAsia="en-IN"/>
+              </w:rPr>
+              <w:tab/>
+            </w:r>
+            <w:r>
+              <w:rPr>
+                <w:rStyle w:val="Hyperlink"/>
+                <w:b/>
+                <w:noProof/>
+              </w:rPr>
+              <w:t>Factory Design Pattern</w:t>
+            </w:r>
+            <w:r>
+              <w:rPr>
+                <w:noProof/>
+                <w:webHidden/>
+              </w:rPr>
+              <w:tab/>
+            </w:r>
+            <w:r>
+              <w:rPr>
+                <w:noProof/>
+                <w:webHidden/>
+              </w:rPr>
+              <w:fldChar w:fldCharType="begin"/>
+            </w:r>
+            <w:r>
+              <w:rPr>
+                <w:noProof/>
+                <w:webHidden/>
+              </w:rPr>
+              <w:instrText xml:space="preserve"> PAGEREF _Toc190333079 \h </w:instrText>
+            </w:r>
+            <w:r>
+              <w:rPr>
+                <w:noProof/>
+                <w:webHidden/>
+              </w:rPr>
+            </w:r>
+            <w:r>
+              <w:rPr>
+                <w:noProof/>
+                <w:webHidden/>
+              </w:rPr>
+              <w:fldChar w:fldCharType="separate"/>
+            </w:r>
+            <w:r>
+              <w:rPr>
+                <w:noProof/>
+                <w:webHidden/>
+              </w:rPr>
+              <w:t>21</w:t>
+            </w:r>
+            <w:r>
+              <w:rPr>
+                <w:noProof/>
+                <w:webHidden/>
+              </w:rPr>
+              <w:fldChar w:fldCharType="end"/>
+            </w:r>
+          </w:hyperlink>
+        </w:p>
+        <w:p>
           <w:r>
             <w:rPr>
               <w:b/>
@@ -1271,8 +1354,10 @@
     <w:p/>
     <w:p/>
     <w:p/>
-    <w:p/>
-    <w:p/>
+    <w:p>
+      <w:bookmarkStart w:id="0" w:name="_GoBack"/>
+      <w:bookmarkEnd w:id="0"/>
+    </w:p>
     <w:p>
       <w:pPr>
         <w:pStyle w:val="Heading1"/>
@@ -1282,7 +1367,7 @@
           <w:sz w:val="36"/>
         </w:rPr>
       </w:pPr>
-      <w:bookmarkStart w:id="1" w:name="_Toc190250275"/>
+      <w:bookmarkStart w:id="1" w:name="_Toc190333069"/>
       <w:r>
         <w:rPr>
           <w:b/>
@@ -1945,7 +2030,7 @@
           <w:sz w:val="32"/>
         </w:rPr>
       </w:pPr>
-      <w:bookmarkStart w:id="2" w:name="_Toc190250276"/>
+      <w:bookmarkStart w:id="2" w:name="_Toc190333070"/>
       <w:r>
         <w:rPr>
           <w:rFonts w:asciiTheme="minorHAnsi" w:hAnsiTheme="minorHAnsi"/>
@@ -2172,7 +2257,7 @@
           <w:sz w:val="40"/>
         </w:rPr>
       </w:pPr>
-      <w:bookmarkStart w:id="3" w:name="_Toc190250277"/>
+      <w:bookmarkStart w:id="3" w:name="_Toc190333071"/>
       <w:r>
         <w:rPr>
           <w:b/>
@@ -3165,7 +3250,7 @@
           <w:sz w:val="36"/>
         </w:rPr>
       </w:pPr>
-      <w:bookmarkStart w:id="4" w:name="_Toc190250278"/>
+      <w:bookmarkStart w:id="4" w:name="_Toc190333072"/>
       <w:r>
         <w:rPr>
           <w:rFonts w:asciiTheme="minorHAnsi" w:hAnsiTheme="minorHAnsi"/>
@@ -5249,7 +5334,7 @@
           <w:sz w:val="36"/>
         </w:rPr>
       </w:pPr>
-      <w:bookmarkStart w:id="5" w:name="_Toc190250279"/>
+      <w:bookmarkStart w:id="5" w:name="_Toc190333073"/>
       <w:r>
         <w:rPr>
           <w:rFonts w:asciiTheme="minorHAnsi" w:hAnsiTheme="minorHAnsi"/>
@@ -7273,7 +7358,7 @@
           <w:sz w:val="36"/>
         </w:rPr>
       </w:pPr>
-      <w:bookmarkStart w:id="6" w:name="_Toc190250280"/>
+      <w:bookmarkStart w:id="6" w:name="_Toc190333074"/>
       <w:proofErr w:type="spellStart"/>
       <w:r>
         <w:rPr>
@@ -9056,7 +9141,7 @@
           <w:sz w:val="36"/>
         </w:rPr>
       </w:pPr>
-      <w:bookmarkStart w:id="7" w:name="_Toc190250281"/>
+      <w:bookmarkStart w:id="7" w:name="_Toc190333075"/>
       <w:r>
         <w:rPr>
           <w:rFonts w:asciiTheme="minorHAnsi" w:hAnsiTheme="minorHAnsi"/>
@@ -11016,7 +11101,7 @@
           <w:sz w:val="36"/>
         </w:rPr>
       </w:pPr>
-      <w:bookmarkStart w:id="8" w:name="_Toc190250282"/>
+      <w:bookmarkStart w:id="8" w:name="_Toc190333076"/>
       <w:r>
         <w:rPr>
           <w:rFonts w:asciiTheme="minorHAnsi" w:hAnsiTheme="minorHAnsi"/>
@@ -12914,7 +12999,7 @@
         <w:lastRenderedPageBreak/>
         <w:t xml:space="preserve"> </w:t>
       </w:r>
-      <w:bookmarkStart w:id="9" w:name="_Toc190250283"/>
+      <w:bookmarkStart w:id="9" w:name="_Toc190333077"/>
       <w:r>
         <w:rPr>
           <w:b/>
@@ -12969,7 +13054,7 @@
           <w:sz w:val="40"/>
         </w:rPr>
       </w:pPr>
-      <w:bookmarkStart w:id="10" w:name="_Toc190250284"/>
+      <w:bookmarkStart w:id="10" w:name="_Toc190333078"/>
       <w:r>
         <w:rPr>
           <w:b/>
@@ -13028,7 +13113,9 @@
       </w:pPr>
       <w:r>
         <w:rPr>
-          <w:sz w:val="28"/>
+          <w:noProof/>
+          <w:sz w:val="28"/>
+          <w:lang w:eastAsia="en-IN"/>
         </w:rPr>
         <w:drawing>
           <wp:inline distT="0" distB="0" distL="0" distR="0" wp14:anchorId="41A067A6" wp14:editId="05B42575">
@@ -13106,19 +13193,7 @@
           <w:sz w:val="28"/>
           <w:szCs w:val="28"/>
         </w:rPr>
-        <w:t>When to use</w:t>
-      </w:r>
-      <w:r>
-        <w:rPr>
-          <w:rStyle w:val="Strong"/>
-          <w:rFonts w:cstheme="minorHAnsi"/>
-          <w:b w:val="0"/>
-          <w:bCs w:val="0"/>
-          <w:color w:val="2E74B5" w:themeColor="accent5" w:themeShade="BF"/>
-          <w:sz w:val="28"/>
-          <w:szCs w:val="28"/>
-        </w:rPr>
-        <w:t>:</w:t>
+        <w:t>When to use:</w:t>
       </w:r>
     </w:p>
     <w:p>
@@ -13187,13 +13262,7 @@
         <w:rPr>
           <w:sz w:val="28"/>
         </w:rPr>
-        <w:t>Inconsistent state: If multiple instances repre</w:t>
-      </w:r>
-      <w:r>
-        <w:rPr>
-          <w:sz w:val="28"/>
-        </w:rPr>
-        <w:t>sent the same concept, they may hold different data.</w:t>
+        <w:t>Inconsistent state: If multiple instances represent the same concept, they may hold different data.</w:t>
       </w:r>
     </w:p>
     <w:p>
@@ -13212,19 +13281,7 @@
         <w:rPr>
           <w:sz w:val="28"/>
         </w:rPr>
-        <w:t>Resource conflicts: If multiple instance</w:t>
-      </w:r>
-      <w:r>
-        <w:rPr>
-          <w:sz w:val="28"/>
-        </w:rPr>
-        <w:t xml:space="preserve">s of a resource-heavy class are </w:t>
-      </w:r>
-      <w:r>
-        <w:rPr>
-          <w:sz w:val="28"/>
-        </w:rPr>
-        <w:t>created, it can lead to performance degradation.</w:t>
+        <w:t>Resource conflicts: If multiple instances of a resource-heavy class are created, it can lead to performance degradation.</w:t>
       </w:r>
       <w:r>
         <w:rPr>
@@ -13274,7 +13331,476 @@
           <w:sz w:val="28"/>
           <w:szCs w:val="28"/>
         </w:rPr>
-        <w:t>Implementation of Singleton Pattern</w:t>
+        <w:t>Implementation of Singleton Pattern:</w:t>
+      </w:r>
+    </w:p>
+    <w:p>
+      <w:pPr>
+        <w:pStyle w:val="HTMLPreformatted"/>
+        <w:shd w:val="clear" w:color="auto" w:fill="1E1F22"/>
+        <w:rPr>
+          <w:color w:val="BCBEC4"/>
+          <w:sz w:val="24"/>
+        </w:rPr>
+      </w:pPr>
+      <w:proofErr w:type="gramStart"/>
+      <w:r>
+        <w:rPr>
+          <w:color w:val="CF8E6D"/>
+          <w:sz w:val="24"/>
+        </w:rPr>
+        <w:t>class</w:t>
+      </w:r>
+      <w:proofErr w:type="gramEnd"/>
+      <w:r>
+        <w:rPr>
+          <w:color w:val="CF8E6D"/>
+          <w:sz w:val="24"/>
+        </w:rPr>
+        <w:t xml:space="preserve"> </w:t>
+      </w:r>
+      <w:r>
+        <w:rPr>
+          <w:color w:val="BCBEC4"/>
+          <w:sz w:val="24"/>
+        </w:rPr>
+        <w:t>Singleton {</w:t>
+      </w:r>
+      <w:r>
+        <w:rPr>
+          <w:color w:val="BCBEC4"/>
+          <w:sz w:val="24"/>
+        </w:rPr>
+        <w:br/>
+        <w:t xml:space="preserve">    </w:t>
+      </w:r>
+      <w:r>
+        <w:rPr>
+          <w:color w:val="CF8E6D"/>
+          <w:sz w:val="24"/>
+        </w:rPr>
+        <w:t xml:space="preserve">private static </w:t>
+      </w:r>
+      <w:r>
+        <w:rPr>
+          <w:color w:val="BCBEC4"/>
+          <w:sz w:val="24"/>
+        </w:rPr>
+        <w:t xml:space="preserve">Singleton </w:t>
+      </w:r>
+      <w:r>
+        <w:rPr>
+          <w:i/>
+          <w:iCs/>
+          <w:color w:val="C77DBB"/>
+          <w:sz w:val="24"/>
+        </w:rPr>
+        <w:t>instance</w:t>
+      </w:r>
+      <w:r>
+        <w:rPr>
+          <w:color w:val="BCBEC4"/>
+          <w:sz w:val="24"/>
+        </w:rPr>
+        <w:t>;</w:t>
+      </w:r>
+      <w:r>
+        <w:rPr>
+          <w:color w:val="BCBEC4"/>
+          <w:sz w:val="24"/>
+        </w:rPr>
+        <w:br/>
+      </w:r>
+      <w:r>
+        <w:rPr>
+          <w:color w:val="BCBEC4"/>
+          <w:sz w:val="24"/>
+        </w:rPr>
+        <w:br/>
+        <w:t xml:space="preserve">    </w:t>
+      </w:r>
+      <w:r>
+        <w:rPr>
+          <w:color w:val="7A7E85"/>
+          <w:sz w:val="22"/>
+        </w:rPr>
+        <w:t>//make constructor private, so no other class can create object directly</w:t>
+      </w:r>
+      <w:r>
+        <w:rPr>
+          <w:color w:val="7A7E85"/>
+          <w:sz w:val="22"/>
+        </w:rPr>
+        <w:br/>
+      </w:r>
+      <w:r>
+        <w:rPr>
+          <w:color w:val="7A7E85"/>
+          <w:sz w:val="24"/>
+        </w:rPr>
+        <w:t xml:space="preserve">    </w:t>
+      </w:r>
+      <w:r>
+        <w:rPr>
+          <w:color w:val="CF8E6D"/>
+          <w:sz w:val="24"/>
+        </w:rPr>
+        <w:t xml:space="preserve">private </w:t>
+      </w:r>
+      <w:r>
+        <w:rPr>
+          <w:color w:val="56A8F5"/>
+          <w:sz w:val="24"/>
+        </w:rPr>
+        <w:t>Singleton</w:t>
+      </w:r>
+      <w:r>
+        <w:rPr>
+          <w:color w:val="BCBEC4"/>
+          <w:sz w:val="24"/>
+        </w:rPr>
+        <w:t>() { }</w:t>
+      </w:r>
+      <w:r>
+        <w:rPr>
+          <w:color w:val="BCBEC4"/>
+          <w:sz w:val="24"/>
+        </w:rPr>
+        <w:br/>
+      </w:r>
+      <w:r>
+        <w:rPr>
+          <w:color w:val="BCBEC4"/>
+          <w:sz w:val="24"/>
+        </w:rPr>
+        <w:br/>
+        <w:t xml:space="preserve">    </w:t>
+      </w:r>
+      <w:r>
+        <w:rPr>
+          <w:color w:val="7A7E85"/>
+          <w:sz w:val="24"/>
+        </w:rPr>
+        <w:t xml:space="preserve">//The </w:t>
+      </w:r>
+      <w:proofErr w:type="spellStart"/>
+      <w:r>
+        <w:rPr>
+          <w:color w:val="7A7E85"/>
+          <w:sz w:val="24"/>
+        </w:rPr>
+        <w:t>getInstance</w:t>
+      </w:r>
+      <w:proofErr w:type="spellEnd"/>
+      <w:r>
+        <w:rPr>
+          <w:color w:val="7A7E85"/>
+          <w:sz w:val="24"/>
+        </w:rPr>
+        <w:t>() method is used to access the single instance</w:t>
+      </w:r>
+      <w:r>
+        <w:rPr>
+          <w:color w:val="7A7E85"/>
+          <w:sz w:val="24"/>
+        </w:rPr>
+        <w:br/>
+        <w:t xml:space="preserve">    </w:t>
+      </w:r>
+      <w:r>
+        <w:rPr>
+          <w:color w:val="CF8E6D"/>
+          <w:sz w:val="24"/>
+        </w:rPr>
+        <w:t xml:space="preserve">public static </w:t>
+      </w:r>
+      <w:r>
+        <w:rPr>
+          <w:color w:val="BCBEC4"/>
+          <w:sz w:val="24"/>
+        </w:rPr>
+        <w:t xml:space="preserve">Singleton </w:t>
+      </w:r>
+      <w:proofErr w:type="spellStart"/>
+      <w:r>
+        <w:rPr>
+          <w:color w:val="56A8F5"/>
+          <w:sz w:val="24"/>
+        </w:rPr>
+        <w:t>getInstance</w:t>
+      </w:r>
+      <w:proofErr w:type="spellEnd"/>
+      <w:r>
+        <w:rPr>
+          <w:color w:val="BCBEC4"/>
+          <w:sz w:val="24"/>
+        </w:rPr>
+        <w:t>() {</w:t>
+      </w:r>
+      <w:r>
+        <w:rPr>
+          <w:color w:val="BCBEC4"/>
+          <w:sz w:val="24"/>
+        </w:rPr>
+        <w:br/>
+        <w:t xml:space="preserve">        </w:t>
+      </w:r>
+      <w:r>
+        <w:rPr>
+          <w:color w:val="CF8E6D"/>
+          <w:sz w:val="24"/>
+        </w:rPr>
+        <w:t xml:space="preserve">if </w:t>
+      </w:r>
+      <w:r>
+        <w:rPr>
+          <w:color w:val="BCBEC4"/>
+          <w:sz w:val="24"/>
+        </w:rPr>
+        <w:t>(</w:t>
+      </w:r>
+      <w:r>
+        <w:rPr>
+          <w:i/>
+          <w:iCs/>
+          <w:color w:val="C77DBB"/>
+          <w:sz w:val="24"/>
+        </w:rPr>
+        <w:t xml:space="preserve">instance </w:t>
+      </w:r>
+      <w:r>
+        <w:rPr>
+          <w:color w:val="BCBEC4"/>
+          <w:sz w:val="24"/>
+        </w:rPr>
+        <w:t xml:space="preserve">== </w:t>
+      </w:r>
+      <w:r>
+        <w:rPr>
+          <w:color w:val="CF8E6D"/>
+          <w:sz w:val="24"/>
+        </w:rPr>
+        <w:t>null</w:t>
+      </w:r>
+      <w:r>
+        <w:rPr>
+          <w:color w:val="BCBEC4"/>
+          <w:sz w:val="24"/>
+        </w:rPr>
+        <w:t>) {</w:t>
+      </w:r>
+      <w:r>
+        <w:rPr>
+          <w:color w:val="BCBEC4"/>
+          <w:sz w:val="24"/>
+        </w:rPr>
+        <w:br/>
+        <w:t xml:space="preserve">            </w:t>
+      </w:r>
+      <w:r>
+        <w:rPr>
+          <w:i/>
+          <w:iCs/>
+          <w:color w:val="C77DBB"/>
+          <w:sz w:val="24"/>
+        </w:rPr>
+        <w:t xml:space="preserve">instance </w:t>
+      </w:r>
+      <w:r>
+        <w:rPr>
+          <w:color w:val="BCBEC4"/>
+          <w:sz w:val="24"/>
+        </w:rPr>
+        <w:t xml:space="preserve">= </w:t>
+      </w:r>
+      <w:r>
+        <w:rPr>
+          <w:color w:val="CF8E6D"/>
+          <w:sz w:val="24"/>
+        </w:rPr>
+        <w:t xml:space="preserve">new </w:t>
+      </w:r>
+      <w:r>
+        <w:rPr>
+          <w:color w:val="BCBEC4"/>
+          <w:sz w:val="24"/>
+        </w:rPr>
+        <w:t>Singleton();</w:t>
+      </w:r>
+      <w:r>
+        <w:rPr>
+          <w:color w:val="BCBEC4"/>
+          <w:sz w:val="24"/>
+        </w:rPr>
+        <w:br/>
+        <w:t xml:space="preserve">        }</w:t>
+      </w:r>
+      <w:r>
+        <w:rPr>
+          <w:color w:val="BCBEC4"/>
+          <w:sz w:val="24"/>
+        </w:rPr>
+        <w:br/>
+        <w:t xml:space="preserve">        </w:t>
+      </w:r>
+      <w:r>
+        <w:rPr>
+          <w:color w:val="CF8E6D"/>
+          <w:sz w:val="24"/>
+        </w:rPr>
+        <w:t xml:space="preserve">return </w:t>
+      </w:r>
+      <w:r>
+        <w:rPr>
+          <w:i/>
+          <w:iCs/>
+          <w:color w:val="C77DBB"/>
+          <w:sz w:val="24"/>
+        </w:rPr>
+        <w:t>instance</w:t>
+      </w:r>
+      <w:r>
+        <w:rPr>
+          <w:color w:val="BCBEC4"/>
+          <w:sz w:val="24"/>
+        </w:rPr>
+        <w:t>;</w:t>
+      </w:r>
+      <w:r>
+        <w:rPr>
+          <w:color w:val="BCBEC4"/>
+          <w:sz w:val="24"/>
+        </w:rPr>
+        <w:br/>
+        <w:t xml:space="preserve">    }</w:t>
+      </w:r>
+      <w:r>
+        <w:rPr>
+          <w:color w:val="BCBEC4"/>
+          <w:sz w:val="24"/>
+        </w:rPr>
+        <w:br/>
+        <w:t>}</w:t>
+      </w:r>
+    </w:p>
+    <w:p>
+      <w:pPr>
+        <w:pStyle w:val="ListParagraph"/>
+        <w:numPr>
+          <w:ilvl w:val="0"/>
+          <w:numId w:val="44"/>
+        </w:numPr>
+        <w:rPr>
+          <w:sz w:val="28"/>
+        </w:rPr>
+      </w:pPr>
+      <w:r>
+        <w:rPr>
+          <w:b/>
+          <w:sz w:val="28"/>
+        </w:rPr>
+        <w:lastRenderedPageBreak/>
+        <w:t>Lazy initialization</w:t>
+      </w:r>
+      <w:r>
+        <w:rPr>
+          <w:sz w:val="28"/>
+        </w:rPr>
+        <w:t xml:space="preserve"> in the Singleton pattern ensures that the instance is created only when it is needed for the first time, rather than at the time of class loading</w:t>
+      </w:r>
+    </w:p>
+    <w:p>
+      <w:pPr>
+        <w:pStyle w:val="ListParagraph"/>
+        <w:numPr>
+          <w:ilvl w:val="0"/>
+          <w:numId w:val="44"/>
+        </w:numPr>
+        <w:rPr>
+          <w:sz w:val="28"/>
+        </w:rPr>
+      </w:pPr>
+      <w:r>
+        <w:rPr>
+          <w:sz w:val="28"/>
+        </w:rPr>
+        <w:t>In a multithreaded environment, the Singleton pattern often uses synchronized methods to ensure that only one instance is created, even if multiple threads attempt to create an instance at the same time.</w:t>
+      </w:r>
+    </w:p>
+    <w:p>
+      <w:pPr>
+        <w:pStyle w:val="ListParagraph"/>
+        <w:numPr>
+          <w:ilvl w:val="0"/>
+          <w:numId w:val="44"/>
+        </w:numPr>
+        <w:rPr>
+          <w:sz w:val="28"/>
+        </w:rPr>
+      </w:pPr>
+      <w:r>
+        <w:rPr>
+          <w:sz w:val="28"/>
+        </w:rPr>
+        <w:t xml:space="preserve">To ensure that a Singleton object cannot be cloned, you should override the </w:t>
+      </w:r>
+      <w:proofErr w:type="gramStart"/>
+      <w:r>
+        <w:rPr>
+          <w:sz w:val="28"/>
+        </w:rPr>
+        <w:t>clone(</w:t>
+      </w:r>
+      <w:proofErr w:type="gramEnd"/>
+      <w:r>
+        <w:rPr>
+          <w:sz w:val="28"/>
+        </w:rPr>
+        <w:t xml:space="preserve">) method and throw </w:t>
+      </w:r>
+      <w:proofErr w:type="spellStart"/>
+      <w:r>
+        <w:rPr>
+          <w:sz w:val="28"/>
+        </w:rPr>
+        <w:t>CloneNotSupportedException</w:t>
+      </w:r>
+      <w:proofErr w:type="spellEnd"/>
+      <w:r>
+        <w:rPr>
+          <w:sz w:val="28"/>
+        </w:rPr>
+        <w:t xml:space="preserve"> to prevent the creation of multiple instances.</w:t>
+      </w:r>
+    </w:p>
+    <w:p>
+      <w:pPr>
+        <w:rPr>
+          <w:sz w:val="28"/>
+        </w:rPr>
+      </w:pPr>
+    </w:p>
+    <w:p>
+      <w:pPr>
+        <w:rPr>
+          <w:rFonts w:eastAsia="Times New Roman" w:cstheme="minorHAnsi"/>
+          <w:sz w:val="28"/>
+          <w:szCs w:val="28"/>
+          <w:lang w:eastAsia="en-IN"/>
+        </w:rPr>
+      </w:pPr>
+      <w:r>
+        <w:rPr>
+          <w:rFonts w:ascii="Segoe UI Symbol" w:hAnsi="Segoe UI Symbol" w:cs="Segoe UI Symbol"/>
+          <w:color w:val="2E74B5" w:themeColor="accent5" w:themeShade="BF"/>
+        </w:rPr>
+        <w:t>🔹</w:t>
+      </w:r>
+      <w:r>
+        <w:rPr>
+          <w:color w:val="2E74B5" w:themeColor="accent5" w:themeShade="BF"/>
+        </w:rPr>
+        <w:t xml:space="preserve"> </w:t>
       </w:r>
       <w:r>
         <w:rPr>
@@ -13286,476 +13812,7 @@
           <w:sz w:val="28"/>
           <w:szCs w:val="28"/>
         </w:rPr>
-        <w:t>:</w:t>
-      </w:r>
-    </w:p>
-    <w:p>
-      <w:pPr>
-        <w:pStyle w:val="HTMLPreformatted"/>
-        <w:shd w:val="clear" w:color="auto" w:fill="1E1F22"/>
-        <w:rPr>
-          <w:color w:val="BCBEC4"/>
-          <w:sz w:val="24"/>
-        </w:rPr>
-      </w:pPr>
-      <w:proofErr w:type="gramStart"/>
-      <w:r>
-        <w:rPr>
-          <w:color w:val="CF8E6D"/>
-          <w:sz w:val="24"/>
-        </w:rPr>
-        <w:t>class</w:t>
-      </w:r>
-      <w:proofErr w:type="gramEnd"/>
-      <w:r>
-        <w:rPr>
-          <w:color w:val="CF8E6D"/>
-          <w:sz w:val="24"/>
-        </w:rPr>
-        <w:t xml:space="preserve"> </w:t>
-      </w:r>
-      <w:r>
-        <w:rPr>
-          <w:color w:val="BCBEC4"/>
-          <w:sz w:val="24"/>
-        </w:rPr>
-        <w:t>Singleton {</w:t>
-      </w:r>
-      <w:r>
-        <w:rPr>
-          <w:color w:val="BCBEC4"/>
-          <w:sz w:val="24"/>
-        </w:rPr>
-        <w:br/>
-        <w:t xml:space="preserve">    </w:t>
-      </w:r>
-      <w:r>
-        <w:rPr>
-          <w:color w:val="CF8E6D"/>
-          <w:sz w:val="24"/>
-        </w:rPr>
-        <w:t xml:space="preserve">private static </w:t>
-      </w:r>
-      <w:r>
-        <w:rPr>
-          <w:color w:val="BCBEC4"/>
-          <w:sz w:val="24"/>
-        </w:rPr>
-        <w:t xml:space="preserve">Singleton </w:t>
-      </w:r>
-      <w:r>
-        <w:rPr>
-          <w:i/>
-          <w:iCs/>
-          <w:color w:val="C77DBB"/>
-          <w:sz w:val="24"/>
-        </w:rPr>
-        <w:t>instance</w:t>
-      </w:r>
-      <w:r>
-        <w:rPr>
-          <w:color w:val="BCBEC4"/>
-          <w:sz w:val="24"/>
-        </w:rPr>
-        <w:t>;</w:t>
-      </w:r>
-      <w:r>
-        <w:rPr>
-          <w:color w:val="BCBEC4"/>
-          <w:sz w:val="24"/>
-        </w:rPr>
-        <w:br/>
-      </w:r>
-      <w:r>
-        <w:rPr>
-          <w:color w:val="BCBEC4"/>
-          <w:sz w:val="24"/>
-        </w:rPr>
-        <w:br/>
-        <w:t xml:space="preserve">    </w:t>
-      </w:r>
-      <w:r>
-        <w:rPr>
-          <w:color w:val="7A7E85"/>
-          <w:sz w:val="22"/>
-        </w:rPr>
-        <w:t>//make constructor private, so no other class can create object directly</w:t>
-      </w:r>
-      <w:r>
-        <w:rPr>
-          <w:color w:val="7A7E85"/>
-          <w:sz w:val="22"/>
-        </w:rPr>
-        <w:br/>
-      </w:r>
-      <w:r>
-        <w:rPr>
-          <w:color w:val="7A7E85"/>
-          <w:sz w:val="24"/>
-        </w:rPr>
-        <w:t xml:space="preserve">    </w:t>
-      </w:r>
-      <w:r>
-        <w:rPr>
-          <w:color w:val="CF8E6D"/>
-          <w:sz w:val="24"/>
-        </w:rPr>
-        <w:t xml:space="preserve">private </w:t>
-      </w:r>
-      <w:r>
-        <w:rPr>
-          <w:color w:val="56A8F5"/>
-          <w:sz w:val="24"/>
-        </w:rPr>
-        <w:t>Singleton</w:t>
-      </w:r>
-      <w:r>
-        <w:rPr>
-          <w:color w:val="BCBEC4"/>
-          <w:sz w:val="24"/>
-        </w:rPr>
-        <w:t>() { }</w:t>
-      </w:r>
-      <w:r>
-        <w:rPr>
-          <w:color w:val="BCBEC4"/>
-          <w:sz w:val="24"/>
-        </w:rPr>
-        <w:br/>
-      </w:r>
-      <w:r>
-        <w:rPr>
-          <w:color w:val="BCBEC4"/>
-          <w:sz w:val="24"/>
-        </w:rPr>
-        <w:br/>
-        <w:t xml:space="preserve">    </w:t>
-      </w:r>
-      <w:r>
-        <w:rPr>
-          <w:color w:val="7A7E85"/>
-          <w:sz w:val="24"/>
-        </w:rPr>
-        <w:t xml:space="preserve">//The </w:t>
-      </w:r>
-      <w:proofErr w:type="spellStart"/>
-      <w:r>
-        <w:rPr>
-          <w:color w:val="7A7E85"/>
-          <w:sz w:val="24"/>
-        </w:rPr>
-        <w:t>getInstance</w:t>
-      </w:r>
-      <w:proofErr w:type="spellEnd"/>
-      <w:r>
-        <w:rPr>
-          <w:color w:val="7A7E85"/>
-          <w:sz w:val="24"/>
-        </w:rPr>
-        <w:t>() method is used to access the single instance</w:t>
-      </w:r>
-      <w:r>
-        <w:rPr>
-          <w:color w:val="7A7E85"/>
-          <w:sz w:val="24"/>
-        </w:rPr>
-        <w:br/>
-        <w:t xml:space="preserve">    </w:t>
-      </w:r>
-      <w:r>
-        <w:rPr>
-          <w:color w:val="CF8E6D"/>
-          <w:sz w:val="24"/>
-        </w:rPr>
-        <w:t xml:space="preserve">public static </w:t>
-      </w:r>
-      <w:r>
-        <w:rPr>
-          <w:color w:val="BCBEC4"/>
-          <w:sz w:val="24"/>
-        </w:rPr>
-        <w:t xml:space="preserve">Singleton </w:t>
-      </w:r>
-      <w:proofErr w:type="spellStart"/>
-      <w:r>
-        <w:rPr>
-          <w:color w:val="56A8F5"/>
-          <w:sz w:val="24"/>
-        </w:rPr>
-        <w:t>getInstance</w:t>
-      </w:r>
-      <w:proofErr w:type="spellEnd"/>
-      <w:r>
-        <w:rPr>
-          <w:color w:val="BCBEC4"/>
-          <w:sz w:val="24"/>
-        </w:rPr>
-        <w:t>() {</w:t>
-      </w:r>
-      <w:r>
-        <w:rPr>
-          <w:color w:val="BCBEC4"/>
-          <w:sz w:val="24"/>
-        </w:rPr>
-        <w:br/>
-        <w:t xml:space="preserve">        </w:t>
-      </w:r>
-      <w:r>
-        <w:rPr>
-          <w:color w:val="CF8E6D"/>
-          <w:sz w:val="24"/>
-        </w:rPr>
-        <w:t xml:space="preserve">if </w:t>
-      </w:r>
-      <w:r>
-        <w:rPr>
-          <w:color w:val="BCBEC4"/>
-          <w:sz w:val="24"/>
-        </w:rPr>
-        <w:t>(</w:t>
-      </w:r>
-      <w:r>
-        <w:rPr>
-          <w:i/>
-          <w:iCs/>
-          <w:color w:val="C77DBB"/>
-          <w:sz w:val="24"/>
-        </w:rPr>
-        <w:t xml:space="preserve">instance </w:t>
-      </w:r>
-      <w:r>
-        <w:rPr>
-          <w:color w:val="BCBEC4"/>
-          <w:sz w:val="24"/>
-        </w:rPr>
-        <w:t xml:space="preserve">== </w:t>
-      </w:r>
-      <w:r>
-        <w:rPr>
-          <w:color w:val="CF8E6D"/>
-          <w:sz w:val="24"/>
-        </w:rPr>
-        <w:t>null</w:t>
-      </w:r>
-      <w:r>
-        <w:rPr>
-          <w:color w:val="BCBEC4"/>
-          <w:sz w:val="24"/>
-        </w:rPr>
-        <w:t>) {</w:t>
-      </w:r>
-      <w:r>
-        <w:rPr>
-          <w:color w:val="BCBEC4"/>
-          <w:sz w:val="24"/>
-        </w:rPr>
-        <w:br/>
-        <w:t xml:space="preserve">            </w:t>
-      </w:r>
-      <w:r>
-        <w:rPr>
-          <w:i/>
-          <w:iCs/>
-          <w:color w:val="C77DBB"/>
-          <w:sz w:val="24"/>
-        </w:rPr>
-        <w:t xml:space="preserve">instance </w:t>
-      </w:r>
-      <w:r>
-        <w:rPr>
-          <w:color w:val="BCBEC4"/>
-          <w:sz w:val="24"/>
-        </w:rPr>
-        <w:t xml:space="preserve">= </w:t>
-      </w:r>
-      <w:r>
-        <w:rPr>
-          <w:color w:val="CF8E6D"/>
-          <w:sz w:val="24"/>
-        </w:rPr>
-        <w:t xml:space="preserve">new </w:t>
-      </w:r>
-      <w:r>
-        <w:rPr>
-          <w:color w:val="BCBEC4"/>
-          <w:sz w:val="24"/>
-        </w:rPr>
-        <w:t>Singleton();</w:t>
-      </w:r>
-      <w:r>
-        <w:rPr>
-          <w:color w:val="BCBEC4"/>
-          <w:sz w:val="24"/>
-        </w:rPr>
-        <w:br/>
-        <w:t xml:space="preserve">        }</w:t>
-      </w:r>
-      <w:r>
-        <w:rPr>
-          <w:color w:val="BCBEC4"/>
-          <w:sz w:val="24"/>
-        </w:rPr>
-        <w:br/>
-        <w:t xml:space="preserve">        </w:t>
-      </w:r>
-      <w:r>
-        <w:rPr>
-          <w:color w:val="CF8E6D"/>
-          <w:sz w:val="24"/>
-        </w:rPr>
-        <w:t xml:space="preserve">return </w:t>
-      </w:r>
-      <w:r>
-        <w:rPr>
-          <w:i/>
-          <w:iCs/>
-          <w:color w:val="C77DBB"/>
-          <w:sz w:val="24"/>
-        </w:rPr>
-        <w:t>instance</w:t>
-      </w:r>
-      <w:r>
-        <w:rPr>
-          <w:color w:val="BCBEC4"/>
-          <w:sz w:val="24"/>
-        </w:rPr>
-        <w:t>;</w:t>
-      </w:r>
-      <w:r>
-        <w:rPr>
-          <w:color w:val="BCBEC4"/>
-          <w:sz w:val="24"/>
-        </w:rPr>
-        <w:br/>
-        <w:t xml:space="preserve">    }</w:t>
-      </w:r>
-      <w:r>
-        <w:rPr>
-          <w:color w:val="BCBEC4"/>
-          <w:sz w:val="24"/>
-        </w:rPr>
-        <w:br/>
-        <w:t>}</w:t>
-      </w:r>
-    </w:p>
-    <w:p>
-      <w:pPr>
-        <w:pStyle w:val="ListParagraph"/>
-        <w:numPr>
-          <w:ilvl w:val="0"/>
-          <w:numId w:val="44"/>
-        </w:numPr>
-        <w:rPr>
-          <w:sz w:val="28"/>
-        </w:rPr>
-      </w:pPr>
-      <w:r>
-        <w:rPr>
-          <w:b/>
-          <w:sz w:val="28"/>
-        </w:rPr>
-        <w:lastRenderedPageBreak/>
-        <w:t>Lazy initialization</w:t>
-      </w:r>
-      <w:r>
-        <w:rPr>
-          <w:sz w:val="28"/>
-        </w:rPr>
-        <w:t xml:space="preserve"> in the Singleton pattern ensures that the instance is created only when it is needed for the first time, rather than at the time of class loading</w:t>
-      </w:r>
-    </w:p>
-    <w:p>
-      <w:pPr>
-        <w:pStyle w:val="ListParagraph"/>
-        <w:numPr>
-          <w:ilvl w:val="0"/>
-          <w:numId w:val="44"/>
-        </w:numPr>
-        <w:rPr>
-          <w:sz w:val="28"/>
-        </w:rPr>
-      </w:pPr>
-      <w:r>
-        <w:rPr>
-          <w:sz w:val="28"/>
-        </w:rPr>
-        <w:t>In a multithreaded environment, the Singleton pattern often uses synchronized methods to ensure that only one instance is created, even if multiple threads attempt to create an instance at the same time.</w:t>
-      </w:r>
-    </w:p>
-    <w:p>
-      <w:pPr>
-        <w:pStyle w:val="ListParagraph"/>
-        <w:numPr>
-          <w:ilvl w:val="0"/>
-          <w:numId w:val="44"/>
-        </w:numPr>
-        <w:rPr>
-          <w:sz w:val="28"/>
-        </w:rPr>
-      </w:pPr>
-      <w:r>
-        <w:rPr>
-          <w:sz w:val="28"/>
-        </w:rPr>
-        <w:t xml:space="preserve">To ensure that a Singleton object cannot be cloned, you should override the </w:t>
-      </w:r>
-      <w:proofErr w:type="gramStart"/>
-      <w:r>
-        <w:rPr>
-          <w:sz w:val="28"/>
-        </w:rPr>
-        <w:t>clone(</w:t>
-      </w:r>
-      <w:proofErr w:type="gramEnd"/>
-      <w:r>
-        <w:rPr>
-          <w:sz w:val="28"/>
-        </w:rPr>
-        <w:t xml:space="preserve">) method and throw </w:t>
-      </w:r>
-      <w:proofErr w:type="spellStart"/>
-      <w:r>
-        <w:rPr>
-          <w:sz w:val="28"/>
-        </w:rPr>
-        <w:t>CloneNotSupportedException</w:t>
-      </w:r>
-      <w:proofErr w:type="spellEnd"/>
-      <w:r>
-        <w:rPr>
-          <w:sz w:val="28"/>
-        </w:rPr>
-        <w:t xml:space="preserve"> to prevent the creation of multiple instances.</w:t>
-      </w:r>
-    </w:p>
-    <w:p>
-      <w:pPr>
-        <w:rPr>
-          <w:sz w:val="28"/>
-        </w:rPr>
-      </w:pPr>
-    </w:p>
-    <w:p>
-      <w:pPr>
-        <w:rPr>
-          <w:rFonts w:eastAsia="Times New Roman" w:cstheme="minorHAnsi"/>
-          <w:sz w:val="28"/>
-          <w:szCs w:val="28"/>
-          <w:lang w:eastAsia="en-IN"/>
-        </w:rPr>
-      </w:pPr>
-      <w:r>
-        <w:rPr>
-          <w:rFonts w:ascii="Segoe UI Symbol" w:hAnsi="Segoe UI Symbol" w:cs="Segoe UI Symbol"/>
-          <w:color w:val="2E74B5" w:themeColor="accent5" w:themeShade="BF"/>
-        </w:rPr>
-        <w:t>🔹</w:t>
-      </w:r>
-      <w:r>
-        <w:rPr>
-          <w:color w:val="2E74B5" w:themeColor="accent5" w:themeShade="BF"/>
-        </w:rPr>
-        <w:t xml:space="preserve"> </w:t>
+        <w:t xml:space="preserve">Example: </w:t>
       </w:r>
       <w:r>
         <w:rPr>
@@ -13767,7 +13824,1792 @@
           <w:sz w:val="28"/>
           <w:szCs w:val="28"/>
         </w:rPr>
-        <w:t xml:space="preserve">Example: </w:t>
+        <w:t>Design a logging service that allows multiple parts of an application to log messages but ensures all logs are managed from a single instance</w:t>
+      </w:r>
+    </w:p>
+    <w:p>
+      <w:pPr>
+        <w:pStyle w:val="HTMLPreformatted"/>
+        <w:shd w:val="clear" w:color="auto" w:fill="1E1F22"/>
+        <w:rPr>
+          <w:color w:val="BCBEC4"/>
+        </w:rPr>
+      </w:pPr>
+      <w:r>
+        <w:rPr>
+          <w:color w:val="7A7E85"/>
+        </w:rPr>
+        <w:t>// The Logger class implements the Singleton Pattern to provide a single point of access for logging messages throughout the application.</w:t>
+      </w:r>
+      <w:r>
+        <w:rPr>
+          <w:color w:val="7A7E85"/>
+        </w:rPr>
+        <w:t>(Logger.java)</w:t>
+      </w:r>
+      <w:r>
+        <w:rPr>
+          <w:color w:val="7A7E85"/>
+        </w:rPr>
+        <w:br/>
+      </w:r>
+      <w:r>
+        <w:rPr>
+          <w:color w:val="7A7E85"/>
+        </w:rPr>
+        <w:br/>
+      </w:r>
+      <w:r>
+        <w:rPr>
+          <w:color w:val="CF8E6D"/>
+          <w:sz w:val="22"/>
+        </w:rPr>
+        <w:t xml:space="preserve">package </w:t>
+      </w:r>
+      <w:r>
+        <w:rPr>
+          <w:color w:val="BCBEC4"/>
+          <w:sz w:val="22"/>
+        </w:rPr>
+        <w:t>Singleton;</w:t>
+      </w:r>
+      <w:r>
+        <w:rPr>
+          <w:color w:val="BCBEC4"/>
+          <w:sz w:val="22"/>
+        </w:rPr>
+        <w:br/>
+      </w:r>
+      <w:r>
+        <w:rPr>
+          <w:color w:val="CF8E6D"/>
+          <w:sz w:val="22"/>
+        </w:rPr>
+        <w:t xml:space="preserve">import </w:t>
+      </w:r>
+      <w:proofErr w:type="spellStart"/>
+      <w:r>
+        <w:rPr>
+          <w:color w:val="BCBEC4"/>
+          <w:sz w:val="22"/>
+        </w:rPr>
+        <w:t>java.text.SimpleDateFormat</w:t>
+      </w:r>
+      <w:proofErr w:type="spellEnd"/>
+      <w:r>
+        <w:rPr>
+          <w:color w:val="BCBEC4"/>
+          <w:sz w:val="22"/>
+        </w:rPr>
+        <w:t>;</w:t>
+      </w:r>
+      <w:r>
+        <w:rPr>
+          <w:color w:val="BCBEC4"/>
+          <w:sz w:val="22"/>
+        </w:rPr>
+        <w:br/>
+      </w:r>
+      <w:r>
+        <w:rPr>
+          <w:color w:val="CF8E6D"/>
+          <w:sz w:val="22"/>
+        </w:rPr>
+        <w:t xml:space="preserve">import </w:t>
+      </w:r>
+      <w:proofErr w:type="spellStart"/>
+      <w:r>
+        <w:rPr>
+          <w:color w:val="BCBEC4"/>
+          <w:sz w:val="22"/>
+        </w:rPr>
+        <w:t>java.util.Date</w:t>
+      </w:r>
+      <w:proofErr w:type="spellEnd"/>
+      <w:r>
+        <w:rPr>
+          <w:color w:val="BCBEC4"/>
+          <w:sz w:val="22"/>
+        </w:rPr>
+        <w:t>;</w:t>
+      </w:r>
+      <w:r>
+        <w:rPr>
+          <w:color w:val="BCBEC4"/>
+          <w:sz w:val="22"/>
+        </w:rPr>
+        <w:br/>
+      </w:r>
+      <w:r>
+        <w:rPr>
+          <w:color w:val="BCBEC4"/>
+          <w:sz w:val="22"/>
+        </w:rPr>
+        <w:br/>
+      </w:r>
+      <w:r>
+        <w:rPr>
+          <w:color w:val="CF8E6D"/>
+          <w:sz w:val="22"/>
+        </w:rPr>
+        <w:t xml:space="preserve">public class </w:t>
+      </w:r>
+      <w:r>
+        <w:rPr>
+          <w:color w:val="BCBEC4"/>
+          <w:sz w:val="22"/>
+        </w:rPr>
+        <w:t>Logger {</w:t>
+      </w:r>
+      <w:r>
+        <w:rPr>
+          <w:color w:val="BCBEC4"/>
+          <w:sz w:val="22"/>
+        </w:rPr>
+        <w:br/>
+      </w:r>
+      <w:r>
+        <w:rPr>
+          <w:color w:val="BCBEC4"/>
+          <w:sz w:val="22"/>
+        </w:rPr>
+        <w:br/>
+        <w:t xml:space="preserve">    </w:t>
+      </w:r>
+      <w:r>
+        <w:rPr>
+          <w:color w:val="CF8E6D"/>
+          <w:sz w:val="22"/>
+        </w:rPr>
+        <w:t xml:space="preserve">private static </w:t>
+      </w:r>
+      <w:r>
+        <w:rPr>
+          <w:color w:val="BCBEC4"/>
+          <w:sz w:val="22"/>
+        </w:rPr>
+        <w:t xml:space="preserve">Logger </w:t>
+      </w:r>
+      <w:r>
+        <w:rPr>
+          <w:i/>
+          <w:iCs/>
+          <w:color w:val="C77DBB"/>
+          <w:sz w:val="22"/>
+        </w:rPr>
+        <w:t>instance</w:t>
+      </w:r>
+      <w:r>
+        <w:rPr>
+          <w:color w:val="BCBEC4"/>
+          <w:sz w:val="22"/>
+        </w:rPr>
+        <w:t>;</w:t>
+      </w:r>
+      <w:r>
+        <w:rPr>
+          <w:color w:val="7A7E85"/>
+          <w:sz w:val="22"/>
+        </w:rPr>
+        <w:br/>
+        <w:t xml:space="preserve">    </w:t>
+      </w:r>
+      <w:r>
+        <w:rPr>
+          <w:color w:val="CF8E6D"/>
+          <w:sz w:val="22"/>
+        </w:rPr>
+        <w:t xml:space="preserve">private </w:t>
+      </w:r>
+      <w:r>
+        <w:rPr>
+          <w:color w:val="56A8F5"/>
+          <w:sz w:val="22"/>
+        </w:rPr>
+        <w:t>Logger</w:t>
+      </w:r>
+      <w:r>
+        <w:rPr>
+          <w:color w:val="BCBEC4"/>
+          <w:sz w:val="22"/>
+        </w:rPr>
+        <w:t>() {}</w:t>
+      </w:r>
+      <w:r>
+        <w:rPr>
+          <w:color w:val="BCBEC4"/>
+          <w:sz w:val="22"/>
+        </w:rPr>
+        <w:br/>
+      </w:r>
+      <w:r>
+        <w:rPr>
+          <w:color w:val="BCBEC4"/>
+          <w:sz w:val="22"/>
+        </w:rPr>
+        <w:br/>
+        <w:t xml:space="preserve">    </w:t>
+      </w:r>
+      <w:r>
+        <w:rPr>
+          <w:color w:val="CF8E6D"/>
+          <w:sz w:val="22"/>
+        </w:rPr>
+        <w:t xml:space="preserve">public static synchronized </w:t>
+      </w:r>
+      <w:r>
+        <w:rPr>
+          <w:color w:val="BCBEC4"/>
+          <w:sz w:val="22"/>
+        </w:rPr>
+        <w:t xml:space="preserve">Logger </w:t>
+      </w:r>
+      <w:proofErr w:type="spellStart"/>
+      <w:r>
+        <w:rPr>
+          <w:color w:val="56A8F5"/>
+          <w:sz w:val="22"/>
+        </w:rPr>
+        <w:t>getInstance</w:t>
+      </w:r>
+      <w:proofErr w:type="spellEnd"/>
+      <w:r>
+        <w:rPr>
+          <w:color w:val="BCBEC4"/>
+          <w:sz w:val="22"/>
+        </w:rPr>
+        <w:t>() {</w:t>
+      </w:r>
+      <w:r>
+        <w:rPr>
+          <w:color w:val="BCBEC4"/>
+          <w:sz w:val="22"/>
+        </w:rPr>
+        <w:br/>
+        <w:t xml:space="preserve">        </w:t>
+      </w:r>
+      <w:r>
+        <w:rPr>
+          <w:color w:val="CF8E6D"/>
+          <w:sz w:val="22"/>
+        </w:rPr>
+        <w:t xml:space="preserve">if </w:t>
+      </w:r>
+      <w:r>
+        <w:rPr>
+          <w:color w:val="BCBEC4"/>
+          <w:sz w:val="22"/>
+        </w:rPr>
+        <w:t>(</w:t>
+      </w:r>
+      <w:r>
+        <w:rPr>
+          <w:i/>
+          <w:iCs/>
+          <w:color w:val="C77DBB"/>
+          <w:sz w:val="22"/>
+        </w:rPr>
+        <w:t xml:space="preserve">instance </w:t>
+      </w:r>
+      <w:r>
+        <w:rPr>
+          <w:color w:val="BCBEC4"/>
+          <w:sz w:val="22"/>
+        </w:rPr>
+        <w:t xml:space="preserve">== </w:t>
+      </w:r>
+      <w:r>
+        <w:rPr>
+          <w:color w:val="CF8E6D"/>
+          <w:sz w:val="22"/>
+        </w:rPr>
+        <w:t>null</w:t>
+      </w:r>
+      <w:r>
+        <w:rPr>
+          <w:color w:val="BCBEC4"/>
+          <w:sz w:val="22"/>
+        </w:rPr>
+        <w:t>) {</w:t>
+      </w:r>
+      <w:r>
+        <w:rPr>
+          <w:color w:val="BCBEC4"/>
+          <w:sz w:val="22"/>
+        </w:rPr>
+        <w:br/>
+        <w:t xml:space="preserve">            </w:t>
+      </w:r>
+      <w:r>
+        <w:rPr>
+          <w:i/>
+          <w:iCs/>
+          <w:color w:val="C77DBB"/>
+          <w:sz w:val="22"/>
+        </w:rPr>
+        <w:t xml:space="preserve">instance </w:t>
+      </w:r>
+      <w:r>
+        <w:rPr>
+          <w:color w:val="BCBEC4"/>
+          <w:sz w:val="22"/>
+        </w:rPr>
+        <w:t xml:space="preserve">= </w:t>
+      </w:r>
+      <w:r>
+        <w:rPr>
+          <w:color w:val="CF8E6D"/>
+          <w:sz w:val="22"/>
+        </w:rPr>
+        <w:t xml:space="preserve">new </w:t>
+      </w:r>
+      <w:r>
+        <w:rPr>
+          <w:color w:val="BCBEC4"/>
+          <w:sz w:val="22"/>
+        </w:rPr>
+        <w:t>Logger();</w:t>
+      </w:r>
+      <w:r>
+        <w:rPr>
+          <w:color w:val="BCBEC4"/>
+          <w:sz w:val="22"/>
+        </w:rPr>
+        <w:br/>
+        <w:t xml:space="preserve">        }</w:t>
+      </w:r>
+      <w:r>
+        <w:rPr>
+          <w:color w:val="BCBEC4"/>
+          <w:sz w:val="22"/>
+        </w:rPr>
+        <w:br/>
+        <w:t xml:space="preserve">        </w:t>
+      </w:r>
+      <w:r>
+        <w:rPr>
+          <w:color w:val="CF8E6D"/>
+          <w:sz w:val="22"/>
+        </w:rPr>
+        <w:t xml:space="preserve">return </w:t>
+      </w:r>
+      <w:r>
+        <w:rPr>
+          <w:i/>
+          <w:iCs/>
+          <w:color w:val="C77DBB"/>
+          <w:sz w:val="22"/>
+        </w:rPr>
+        <w:t>instance</w:t>
+      </w:r>
+      <w:r>
+        <w:rPr>
+          <w:color w:val="BCBEC4"/>
+          <w:sz w:val="22"/>
+        </w:rPr>
+        <w:t>;</w:t>
+      </w:r>
+      <w:r>
+        <w:rPr>
+          <w:color w:val="BCBEC4"/>
+          <w:sz w:val="22"/>
+        </w:rPr>
+        <w:br/>
+        <w:t xml:space="preserve">    }</w:t>
+      </w:r>
+      <w:r>
+        <w:rPr>
+          <w:color w:val="BCBEC4"/>
+          <w:sz w:val="22"/>
+        </w:rPr>
+        <w:br/>
+      </w:r>
+      <w:r>
+        <w:rPr>
+          <w:color w:val="BCBEC4"/>
+          <w:sz w:val="22"/>
+        </w:rPr>
+        <w:br/>
+        <w:t xml:space="preserve">    </w:t>
+      </w:r>
+      <w:r>
+        <w:rPr>
+          <w:color w:val="CF8E6D"/>
+          <w:sz w:val="22"/>
+        </w:rPr>
+        <w:t xml:space="preserve">public void </w:t>
+      </w:r>
+      <w:r>
+        <w:rPr>
+          <w:color w:val="56A8F5"/>
+          <w:sz w:val="22"/>
+        </w:rPr>
+        <w:t>info</w:t>
+      </w:r>
+      <w:r>
+        <w:rPr>
+          <w:color w:val="BCBEC4"/>
+          <w:sz w:val="22"/>
+        </w:rPr>
+        <w:t>(String message) {</w:t>
+      </w:r>
+      <w:r>
+        <w:rPr>
+          <w:color w:val="BCBEC4"/>
+          <w:sz w:val="22"/>
+        </w:rPr>
+        <w:br/>
+        <w:t xml:space="preserve">        log(</w:t>
+      </w:r>
+      <w:r>
+        <w:rPr>
+          <w:color w:val="6AAB73"/>
+          <w:sz w:val="22"/>
+        </w:rPr>
+        <w:t>"INFO"</w:t>
+      </w:r>
+      <w:r>
+        <w:rPr>
+          <w:color w:val="BCBEC4"/>
+          <w:sz w:val="22"/>
+        </w:rPr>
+        <w:t>, message);</w:t>
+      </w:r>
+      <w:r>
+        <w:rPr>
+          <w:color w:val="BCBEC4"/>
+          <w:sz w:val="22"/>
+        </w:rPr>
+        <w:br/>
+        <w:t xml:space="preserve">    }</w:t>
+      </w:r>
+      <w:r>
+        <w:rPr>
+          <w:color w:val="BCBEC4"/>
+          <w:sz w:val="22"/>
+        </w:rPr>
+        <w:br/>
+      </w:r>
+      <w:r>
+        <w:rPr>
+          <w:color w:val="BCBEC4"/>
+          <w:sz w:val="22"/>
+        </w:rPr>
+        <w:br/>
+        <w:t xml:space="preserve">    </w:t>
+      </w:r>
+      <w:r>
+        <w:rPr>
+          <w:color w:val="CF8E6D"/>
+          <w:sz w:val="22"/>
+        </w:rPr>
+        <w:t xml:space="preserve">public void </w:t>
+      </w:r>
+      <w:r>
+        <w:rPr>
+          <w:color w:val="56A8F5"/>
+          <w:sz w:val="22"/>
+        </w:rPr>
+        <w:t>warn</w:t>
+      </w:r>
+      <w:r>
+        <w:rPr>
+          <w:color w:val="BCBEC4"/>
+          <w:sz w:val="22"/>
+        </w:rPr>
+        <w:t>(String message) {</w:t>
+      </w:r>
+      <w:r>
+        <w:rPr>
+          <w:color w:val="BCBEC4"/>
+          <w:sz w:val="22"/>
+        </w:rPr>
+        <w:br/>
+        <w:t xml:space="preserve">        log(</w:t>
+      </w:r>
+      <w:r>
+        <w:rPr>
+          <w:color w:val="6AAB73"/>
+          <w:sz w:val="22"/>
+        </w:rPr>
+        <w:t>"WARN"</w:t>
+      </w:r>
+      <w:r>
+        <w:rPr>
+          <w:color w:val="BCBEC4"/>
+          <w:sz w:val="22"/>
+        </w:rPr>
+        <w:t>, message);</w:t>
+      </w:r>
+      <w:r>
+        <w:rPr>
+          <w:color w:val="BCBEC4"/>
+          <w:sz w:val="22"/>
+        </w:rPr>
+        <w:br/>
+        <w:t xml:space="preserve">    }</w:t>
+      </w:r>
+      <w:r>
+        <w:rPr>
+          <w:color w:val="BCBEC4"/>
+          <w:sz w:val="22"/>
+        </w:rPr>
+        <w:br/>
+      </w:r>
+      <w:r>
+        <w:rPr>
+          <w:color w:val="BCBEC4"/>
+          <w:sz w:val="22"/>
+        </w:rPr>
+        <w:br/>
+        <w:t xml:space="preserve">    </w:t>
+      </w:r>
+      <w:r>
+        <w:rPr>
+          <w:color w:val="CF8E6D"/>
+          <w:sz w:val="22"/>
+        </w:rPr>
+        <w:t xml:space="preserve">public void </w:t>
+      </w:r>
+      <w:r>
+        <w:rPr>
+          <w:color w:val="56A8F5"/>
+          <w:sz w:val="22"/>
+        </w:rPr>
+        <w:t>error</w:t>
+      </w:r>
+      <w:r>
+        <w:rPr>
+          <w:color w:val="BCBEC4"/>
+          <w:sz w:val="22"/>
+        </w:rPr>
+        <w:t>(String message) {</w:t>
+      </w:r>
+      <w:r>
+        <w:rPr>
+          <w:color w:val="BCBEC4"/>
+          <w:sz w:val="22"/>
+        </w:rPr>
+        <w:br/>
+        <w:t xml:space="preserve">        log(</w:t>
+      </w:r>
+      <w:r>
+        <w:rPr>
+          <w:color w:val="6AAB73"/>
+          <w:sz w:val="22"/>
+        </w:rPr>
+        <w:t>"ERROR"</w:t>
+      </w:r>
+      <w:r>
+        <w:rPr>
+          <w:color w:val="BCBEC4"/>
+          <w:sz w:val="22"/>
+        </w:rPr>
+        <w:t>, message);</w:t>
+      </w:r>
+      <w:r>
+        <w:rPr>
+          <w:color w:val="BCBEC4"/>
+          <w:sz w:val="22"/>
+        </w:rPr>
+        <w:br/>
+        <w:t xml:space="preserve">    }</w:t>
+      </w:r>
+      <w:r>
+        <w:rPr>
+          <w:color w:val="BCBEC4"/>
+          <w:sz w:val="22"/>
+        </w:rPr>
+        <w:br/>
+      </w:r>
+      <w:r>
+        <w:rPr>
+          <w:color w:val="BCBEC4"/>
+          <w:sz w:val="22"/>
+        </w:rPr>
+        <w:br/>
+        <w:t xml:space="preserve">    </w:t>
+      </w:r>
+      <w:r>
+        <w:rPr>
+          <w:color w:val="CF8E6D"/>
+          <w:sz w:val="22"/>
+        </w:rPr>
+        <w:t xml:space="preserve">private void </w:t>
+      </w:r>
+      <w:r>
+        <w:rPr>
+          <w:color w:val="56A8F5"/>
+          <w:sz w:val="22"/>
+        </w:rPr>
+        <w:t>log</w:t>
+      </w:r>
+      <w:r>
+        <w:rPr>
+          <w:color w:val="BCBEC4"/>
+          <w:sz w:val="22"/>
+        </w:rPr>
+        <w:t>(String level, String message) {</w:t>
+      </w:r>
+      <w:r>
+        <w:rPr>
+          <w:color w:val="BCBEC4"/>
+          <w:sz w:val="22"/>
+        </w:rPr>
+        <w:br/>
+        <w:t xml:space="preserve">        String timestamp = </w:t>
+      </w:r>
+      <w:r>
+        <w:rPr>
+          <w:color w:val="CF8E6D"/>
+          <w:sz w:val="22"/>
+        </w:rPr>
+        <w:t xml:space="preserve">new </w:t>
+      </w:r>
+      <w:proofErr w:type="spellStart"/>
+      <w:r>
+        <w:rPr>
+          <w:color w:val="BCBEC4"/>
+          <w:sz w:val="22"/>
+        </w:rPr>
+        <w:t>SimpleDateFormat</w:t>
+      </w:r>
+      <w:proofErr w:type="spellEnd"/>
+      <w:r>
+        <w:rPr>
+          <w:color w:val="BCBEC4"/>
+          <w:sz w:val="22"/>
+        </w:rPr>
+        <w:t>(</w:t>
+      </w:r>
+      <w:r>
+        <w:rPr>
+          <w:color w:val="6AAB73"/>
+          <w:sz w:val="22"/>
+        </w:rPr>
+        <w:t>"</w:t>
+      </w:r>
+      <w:proofErr w:type="spellStart"/>
+      <w:r>
+        <w:rPr>
+          <w:color w:val="6AAB73"/>
+          <w:sz w:val="22"/>
+        </w:rPr>
+        <w:t>yyyy</w:t>
+      </w:r>
+      <w:proofErr w:type="spellEnd"/>
+      <w:r>
+        <w:rPr>
+          <w:color w:val="6AAB73"/>
+          <w:sz w:val="22"/>
+        </w:rPr>
+        <w:t>-MM-</w:t>
+      </w:r>
+      <w:proofErr w:type="spellStart"/>
+      <w:r>
+        <w:rPr>
+          <w:color w:val="6AAB73"/>
+          <w:sz w:val="22"/>
+        </w:rPr>
+        <w:t>dd</w:t>
+      </w:r>
+      <w:proofErr w:type="spellEnd"/>
+      <w:r>
+        <w:rPr>
+          <w:color w:val="6AAB73"/>
+          <w:sz w:val="22"/>
+        </w:rPr>
+        <w:t xml:space="preserve"> </w:t>
+      </w:r>
+      <w:proofErr w:type="spellStart"/>
+      <w:r>
+        <w:rPr>
+          <w:color w:val="6AAB73"/>
+          <w:sz w:val="22"/>
+        </w:rPr>
+        <w:t>HH:mm:ss</w:t>
+      </w:r>
+      <w:proofErr w:type="spellEnd"/>
+      <w:r>
+        <w:rPr>
+          <w:color w:val="6AAB73"/>
+          <w:sz w:val="22"/>
+        </w:rPr>
+        <w:t>"</w:t>
+      </w:r>
+      <w:r>
+        <w:rPr>
+          <w:color w:val="BCBEC4"/>
+          <w:sz w:val="22"/>
+        </w:rPr>
+        <w:t>).format(</w:t>
+      </w:r>
+      <w:r>
+        <w:rPr>
+          <w:color w:val="CF8E6D"/>
+          <w:sz w:val="22"/>
+        </w:rPr>
+        <w:t xml:space="preserve">new </w:t>
+      </w:r>
+      <w:r>
+        <w:rPr>
+          <w:color w:val="BCBEC4"/>
+          <w:sz w:val="22"/>
+        </w:rPr>
+        <w:t>Date());</w:t>
+      </w:r>
+      <w:r>
+        <w:rPr>
+          <w:color w:val="BCBEC4"/>
+          <w:sz w:val="22"/>
+        </w:rPr>
+        <w:br/>
+        <w:t xml:space="preserve">        </w:t>
+      </w:r>
+      <w:proofErr w:type="spellStart"/>
+      <w:r>
+        <w:rPr>
+          <w:color w:val="BCBEC4"/>
+          <w:sz w:val="22"/>
+        </w:rPr>
+        <w:t>System.</w:t>
+      </w:r>
+      <w:r>
+        <w:rPr>
+          <w:i/>
+          <w:iCs/>
+          <w:color w:val="C77DBB"/>
+          <w:sz w:val="22"/>
+        </w:rPr>
+        <w:t>out</w:t>
+      </w:r>
+      <w:r>
+        <w:rPr>
+          <w:color w:val="BCBEC4"/>
+          <w:sz w:val="22"/>
+        </w:rPr>
+        <w:t>.println</w:t>
+      </w:r>
+      <w:proofErr w:type="spellEnd"/>
+      <w:r>
+        <w:rPr>
+          <w:color w:val="BCBEC4"/>
+          <w:sz w:val="22"/>
+        </w:rPr>
+        <w:t>(</w:t>
+      </w:r>
+      <w:proofErr w:type="spellStart"/>
+      <w:r>
+        <w:rPr>
+          <w:color w:val="BCBEC4"/>
+          <w:sz w:val="22"/>
+        </w:rPr>
+        <w:t>String.</w:t>
+      </w:r>
+      <w:r>
+        <w:rPr>
+          <w:i/>
+          <w:iCs/>
+          <w:color w:val="BCBEC4"/>
+          <w:sz w:val="22"/>
+        </w:rPr>
+        <w:t>format</w:t>
+      </w:r>
+      <w:proofErr w:type="spellEnd"/>
+      <w:r>
+        <w:rPr>
+          <w:color w:val="BCBEC4"/>
+          <w:sz w:val="22"/>
+        </w:rPr>
+        <w:t>(</w:t>
+      </w:r>
+      <w:r>
+        <w:rPr>
+          <w:color w:val="6AAB73"/>
+          <w:sz w:val="22"/>
+        </w:rPr>
+        <w:t>"%s [%s]: %s"</w:t>
+      </w:r>
+      <w:r>
+        <w:rPr>
+          <w:color w:val="BCBEC4"/>
+          <w:sz w:val="22"/>
+        </w:rPr>
+        <w:t>, timestamp, level, message));</w:t>
+      </w:r>
+      <w:r>
+        <w:rPr>
+          <w:color w:val="BCBEC4"/>
+          <w:sz w:val="22"/>
+        </w:rPr>
+        <w:br/>
+        <w:t xml:space="preserve">    }</w:t>
+      </w:r>
+      <w:r>
+        <w:rPr>
+          <w:color w:val="BCBEC4"/>
+          <w:sz w:val="22"/>
+        </w:rPr>
+        <w:br/>
+        <w:t>}</w:t>
+      </w:r>
+    </w:p>
+    <w:p>
+      <w:pPr>
+        <w:jc w:val="both"/>
+        <w:rPr>
+          <w:sz w:val="28"/>
+        </w:rPr>
+      </w:pPr>
+    </w:p>
+    <w:p>
+      <w:pPr>
+        <w:jc w:val="both"/>
+        <w:rPr>
+          <w:sz w:val="28"/>
+        </w:rPr>
+      </w:pPr>
+      <w:r>
+        <w:rPr>
+          <w:sz w:val="28"/>
+        </w:rPr>
+        <w:lastRenderedPageBreak/>
+        <w:t>Class to use it</w:t>
+      </w:r>
+    </w:p>
+    <w:p>
+      <w:pPr>
+        <w:pStyle w:val="HTMLPreformatted"/>
+        <w:shd w:val="clear" w:color="auto" w:fill="1E1F22"/>
+        <w:rPr>
+          <w:color w:val="CF8E6D"/>
+          <w:sz w:val="24"/>
+        </w:rPr>
+      </w:pPr>
+    </w:p>
+    <w:p>
+      <w:pPr>
+        <w:pStyle w:val="HTMLPreformatted"/>
+        <w:shd w:val="clear" w:color="auto" w:fill="1E1F22"/>
+        <w:rPr>
+          <w:color w:val="BCBEC4"/>
+          <w:sz w:val="24"/>
+        </w:rPr>
+      </w:pPr>
+      <w:proofErr w:type="gramStart"/>
+      <w:r>
+        <w:rPr>
+          <w:color w:val="CF8E6D"/>
+          <w:sz w:val="24"/>
+        </w:rPr>
+        <w:t>package</w:t>
+      </w:r>
+      <w:proofErr w:type="gramEnd"/>
+      <w:r>
+        <w:rPr>
+          <w:color w:val="CF8E6D"/>
+          <w:sz w:val="24"/>
+        </w:rPr>
+        <w:t xml:space="preserve"> </w:t>
+      </w:r>
+      <w:r>
+        <w:rPr>
+          <w:color w:val="BCBEC4"/>
+          <w:sz w:val="24"/>
+        </w:rPr>
+        <w:t>Singleton;</w:t>
+      </w:r>
+      <w:r>
+        <w:rPr>
+          <w:color w:val="BCBEC4"/>
+          <w:sz w:val="24"/>
+        </w:rPr>
+        <w:br/>
+      </w:r>
+      <w:r>
+        <w:rPr>
+          <w:color w:val="CF8E6D"/>
+          <w:sz w:val="24"/>
+        </w:rPr>
+        <w:t xml:space="preserve">import </w:t>
+      </w:r>
+      <w:proofErr w:type="spellStart"/>
+      <w:r>
+        <w:rPr>
+          <w:color w:val="BCBEC4"/>
+          <w:sz w:val="24"/>
+        </w:rPr>
+        <w:t>java.util.Scanner</w:t>
+      </w:r>
+      <w:proofErr w:type="spellEnd"/>
+      <w:r>
+        <w:rPr>
+          <w:color w:val="BCBEC4"/>
+          <w:sz w:val="24"/>
+        </w:rPr>
+        <w:t>;</w:t>
+      </w:r>
+      <w:r>
+        <w:rPr>
+          <w:color w:val="BCBEC4"/>
+          <w:sz w:val="24"/>
+        </w:rPr>
+        <w:br/>
+      </w:r>
+      <w:r>
+        <w:rPr>
+          <w:color w:val="BCBEC4"/>
+          <w:sz w:val="24"/>
+        </w:rPr>
+        <w:br/>
+      </w:r>
+      <w:r>
+        <w:rPr>
+          <w:color w:val="CF8E6D"/>
+          <w:sz w:val="24"/>
+        </w:rPr>
+        <w:t xml:space="preserve">public class </w:t>
+      </w:r>
+      <w:r>
+        <w:rPr>
+          <w:color w:val="BCBEC4"/>
+          <w:sz w:val="24"/>
+        </w:rPr>
+        <w:t>Exercise {</w:t>
+      </w:r>
+      <w:r>
+        <w:rPr>
+          <w:color w:val="BCBEC4"/>
+          <w:sz w:val="24"/>
+        </w:rPr>
+        <w:br/>
+        <w:t xml:space="preserve">    </w:t>
+      </w:r>
+      <w:r>
+        <w:rPr>
+          <w:color w:val="CF8E6D"/>
+          <w:sz w:val="24"/>
+        </w:rPr>
+        <w:t xml:space="preserve">public void </w:t>
+      </w:r>
+      <w:r>
+        <w:rPr>
+          <w:color w:val="56A8F5"/>
+          <w:sz w:val="24"/>
+        </w:rPr>
+        <w:t>run</w:t>
+      </w:r>
+      <w:r>
+        <w:rPr>
+          <w:color w:val="BCBEC4"/>
+          <w:sz w:val="24"/>
+        </w:rPr>
+        <w:t>() {</w:t>
+      </w:r>
+      <w:r>
+        <w:rPr>
+          <w:color w:val="BCBEC4"/>
+          <w:sz w:val="24"/>
+        </w:rPr>
+        <w:br/>
+        <w:t xml:space="preserve">        Logger </w:t>
+      </w:r>
+      <w:proofErr w:type="spellStart"/>
+      <w:r>
+        <w:rPr>
+          <w:color w:val="BCBEC4"/>
+          <w:sz w:val="24"/>
+        </w:rPr>
+        <w:t>logger</w:t>
+      </w:r>
+      <w:proofErr w:type="spellEnd"/>
+      <w:r>
+        <w:rPr>
+          <w:color w:val="BCBEC4"/>
+          <w:sz w:val="24"/>
+        </w:rPr>
+        <w:t xml:space="preserve"> = </w:t>
+      </w:r>
+      <w:proofErr w:type="spellStart"/>
+      <w:r>
+        <w:rPr>
+          <w:color w:val="BCBEC4"/>
+          <w:sz w:val="24"/>
+        </w:rPr>
+        <w:t>Logger.getInstance</w:t>
+      </w:r>
+      <w:proofErr w:type="spellEnd"/>
+      <w:r>
+        <w:rPr>
+          <w:color w:val="BCBEC4"/>
+          <w:sz w:val="24"/>
+        </w:rPr>
+        <w:t>();</w:t>
+      </w:r>
+      <w:r>
+        <w:rPr>
+          <w:color w:val="BCBEC4"/>
+          <w:sz w:val="24"/>
+        </w:rPr>
+        <w:br/>
+        <w:t xml:space="preserve">        Scanner </w:t>
+      </w:r>
+      <w:proofErr w:type="spellStart"/>
+      <w:r>
+        <w:rPr>
+          <w:color w:val="BCBEC4"/>
+          <w:sz w:val="24"/>
+        </w:rPr>
+        <w:t>sc</w:t>
+      </w:r>
+      <w:proofErr w:type="spellEnd"/>
+      <w:r>
+        <w:rPr>
+          <w:color w:val="BCBEC4"/>
+          <w:sz w:val="24"/>
+        </w:rPr>
+        <w:t xml:space="preserve"> = </w:t>
+      </w:r>
+      <w:r>
+        <w:rPr>
+          <w:color w:val="CF8E6D"/>
+          <w:sz w:val="24"/>
+        </w:rPr>
+        <w:t xml:space="preserve">new </w:t>
+      </w:r>
+      <w:r>
+        <w:rPr>
+          <w:color w:val="BCBEC4"/>
+          <w:sz w:val="24"/>
+        </w:rPr>
+        <w:t>Scanner(System.</w:t>
+      </w:r>
+      <w:r>
+        <w:rPr>
+          <w:i/>
+          <w:iCs/>
+          <w:color w:val="C77DBB"/>
+          <w:sz w:val="24"/>
+        </w:rPr>
+        <w:t>in</w:t>
+      </w:r>
+      <w:r>
+        <w:rPr>
+          <w:color w:val="BCBEC4"/>
+          <w:sz w:val="24"/>
+        </w:rPr>
+        <w:t>);</w:t>
+      </w:r>
+      <w:r>
+        <w:rPr>
+          <w:color w:val="BCBEC4"/>
+          <w:sz w:val="24"/>
+        </w:rPr>
+        <w:br/>
+      </w:r>
+      <w:r>
+        <w:rPr>
+          <w:color w:val="BCBEC4"/>
+          <w:sz w:val="24"/>
+        </w:rPr>
+        <w:br/>
+        <w:t xml:space="preserve">        </w:t>
+      </w:r>
+      <w:r>
+        <w:rPr>
+          <w:color w:val="7A7E85"/>
+          <w:sz w:val="24"/>
+        </w:rPr>
+        <w:t>//Log the info message using the appropriate logging method.</w:t>
+      </w:r>
+      <w:r>
+        <w:rPr>
+          <w:color w:val="7A7E85"/>
+          <w:sz w:val="24"/>
+        </w:rPr>
+        <w:br/>
+        <w:t xml:space="preserve">        </w:t>
+      </w:r>
+      <w:proofErr w:type="spellStart"/>
+      <w:proofErr w:type="gramStart"/>
+      <w:r>
+        <w:rPr>
+          <w:color w:val="BCBEC4"/>
+          <w:sz w:val="24"/>
+        </w:rPr>
+        <w:t>System.</w:t>
+      </w:r>
+      <w:r>
+        <w:rPr>
+          <w:i/>
+          <w:iCs/>
+          <w:color w:val="C77DBB"/>
+          <w:sz w:val="24"/>
+        </w:rPr>
+        <w:t>out</w:t>
+      </w:r>
+      <w:r>
+        <w:rPr>
+          <w:color w:val="BCBEC4"/>
+          <w:sz w:val="24"/>
+        </w:rPr>
+        <w:t>.print</w:t>
+      </w:r>
+      <w:proofErr w:type="spellEnd"/>
+      <w:r>
+        <w:rPr>
+          <w:color w:val="BCBEC4"/>
+          <w:sz w:val="24"/>
+        </w:rPr>
+        <w:t>(</w:t>
+      </w:r>
+      <w:proofErr w:type="gramEnd"/>
+      <w:r>
+        <w:rPr>
+          <w:color w:val="6AAB73"/>
+          <w:sz w:val="24"/>
+        </w:rPr>
+        <w:t>"Enter an info message: "</w:t>
+      </w:r>
+      <w:r>
+        <w:rPr>
+          <w:color w:val="BCBEC4"/>
+          <w:sz w:val="24"/>
+        </w:rPr>
+        <w:t>);</w:t>
+      </w:r>
+      <w:r>
+        <w:rPr>
+          <w:color w:val="BCBEC4"/>
+          <w:sz w:val="24"/>
+        </w:rPr>
+        <w:br/>
+        <w:t xml:space="preserve">        String </w:t>
+      </w:r>
+      <w:proofErr w:type="spellStart"/>
+      <w:r>
+        <w:rPr>
+          <w:color w:val="BCBEC4"/>
+          <w:sz w:val="24"/>
+        </w:rPr>
+        <w:t>infoMessage</w:t>
+      </w:r>
+      <w:proofErr w:type="spellEnd"/>
+      <w:r>
+        <w:rPr>
+          <w:color w:val="BCBEC4"/>
+          <w:sz w:val="24"/>
+        </w:rPr>
+        <w:t xml:space="preserve"> = </w:t>
+      </w:r>
+      <w:proofErr w:type="spellStart"/>
+      <w:r>
+        <w:rPr>
+          <w:color w:val="BCBEC4"/>
+          <w:sz w:val="24"/>
+        </w:rPr>
+        <w:t>sc.nextLine</w:t>
+      </w:r>
+      <w:proofErr w:type="spellEnd"/>
+      <w:r>
+        <w:rPr>
+          <w:color w:val="BCBEC4"/>
+          <w:sz w:val="24"/>
+        </w:rPr>
+        <w:t>();</w:t>
+      </w:r>
+      <w:r>
+        <w:rPr>
+          <w:color w:val="BCBEC4"/>
+          <w:sz w:val="24"/>
+        </w:rPr>
+        <w:br/>
+        <w:t xml:space="preserve">        logger.info(</w:t>
+      </w:r>
+      <w:proofErr w:type="spellStart"/>
+      <w:r>
+        <w:rPr>
+          <w:color w:val="BCBEC4"/>
+          <w:sz w:val="24"/>
+        </w:rPr>
+        <w:t>infoMessage</w:t>
+      </w:r>
+      <w:proofErr w:type="spellEnd"/>
+      <w:r>
+        <w:rPr>
+          <w:color w:val="BCBEC4"/>
+          <w:sz w:val="24"/>
+        </w:rPr>
+        <w:t>);</w:t>
+      </w:r>
+      <w:r>
+        <w:rPr>
+          <w:color w:val="BCBEC4"/>
+          <w:sz w:val="24"/>
+        </w:rPr>
+        <w:br/>
+      </w:r>
+      <w:r>
+        <w:rPr>
+          <w:color w:val="BCBEC4"/>
+          <w:sz w:val="24"/>
+        </w:rPr>
+        <w:br/>
+        <w:t xml:space="preserve">        </w:t>
+      </w:r>
+      <w:r>
+        <w:rPr>
+          <w:color w:val="7A7E85"/>
+          <w:sz w:val="24"/>
+        </w:rPr>
+        <w:t>// Log the warn message using the appropriate logging method.</w:t>
+      </w:r>
+      <w:r>
+        <w:rPr>
+          <w:color w:val="7A7E85"/>
+          <w:sz w:val="24"/>
+        </w:rPr>
+        <w:br/>
+        <w:t xml:space="preserve">        </w:t>
+      </w:r>
+      <w:proofErr w:type="spellStart"/>
+      <w:proofErr w:type="gramStart"/>
+      <w:r>
+        <w:rPr>
+          <w:color w:val="BCBEC4"/>
+          <w:sz w:val="24"/>
+        </w:rPr>
+        <w:t>System.</w:t>
+      </w:r>
+      <w:r>
+        <w:rPr>
+          <w:i/>
+          <w:iCs/>
+          <w:color w:val="C77DBB"/>
+          <w:sz w:val="24"/>
+        </w:rPr>
+        <w:t>out</w:t>
+      </w:r>
+      <w:r>
+        <w:rPr>
+          <w:color w:val="BCBEC4"/>
+          <w:sz w:val="24"/>
+        </w:rPr>
+        <w:t>.print</w:t>
+      </w:r>
+      <w:proofErr w:type="spellEnd"/>
+      <w:r>
+        <w:rPr>
+          <w:color w:val="BCBEC4"/>
+          <w:sz w:val="24"/>
+        </w:rPr>
+        <w:t>(</w:t>
+      </w:r>
+      <w:proofErr w:type="gramEnd"/>
+      <w:r>
+        <w:rPr>
+          <w:color w:val="6AAB73"/>
+          <w:sz w:val="24"/>
+        </w:rPr>
+        <w:t>"Enter a warning message: "</w:t>
+      </w:r>
+      <w:r>
+        <w:rPr>
+          <w:color w:val="BCBEC4"/>
+          <w:sz w:val="24"/>
+        </w:rPr>
+        <w:t>);</w:t>
+      </w:r>
+      <w:r>
+        <w:rPr>
+          <w:color w:val="BCBEC4"/>
+          <w:sz w:val="24"/>
+        </w:rPr>
+        <w:br/>
+        <w:t xml:space="preserve">        String </w:t>
+      </w:r>
+      <w:proofErr w:type="spellStart"/>
+      <w:r>
+        <w:rPr>
+          <w:color w:val="BCBEC4"/>
+          <w:sz w:val="24"/>
+        </w:rPr>
+        <w:t>warnMessage</w:t>
+      </w:r>
+      <w:proofErr w:type="spellEnd"/>
+      <w:r>
+        <w:rPr>
+          <w:color w:val="BCBEC4"/>
+          <w:sz w:val="24"/>
+        </w:rPr>
+        <w:t xml:space="preserve"> = </w:t>
+      </w:r>
+      <w:proofErr w:type="spellStart"/>
+      <w:r>
+        <w:rPr>
+          <w:color w:val="BCBEC4"/>
+          <w:sz w:val="24"/>
+        </w:rPr>
+        <w:t>sc.nextLine</w:t>
+      </w:r>
+      <w:proofErr w:type="spellEnd"/>
+      <w:r>
+        <w:rPr>
+          <w:color w:val="BCBEC4"/>
+          <w:sz w:val="24"/>
+        </w:rPr>
+        <w:t>();</w:t>
+      </w:r>
+      <w:r>
+        <w:rPr>
+          <w:color w:val="BCBEC4"/>
+          <w:sz w:val="24"/>
+        </w:rPr>
+        <w:br/>
+        <w:t xml:space="preserve">        </w:t>
+      </w:r>
+      <w:proofErr w:type="spellStart"/>
+      <w:r>
+        <w:rPr>
+          <w:color w:val="BCBEC4"/>
+          <w:sz w:val="24"/>
+        </w:rPr>
+        <w:t>logger.warn</w:t>
+      </w:r>
+      <w:proofErr w:type="spellEnd"/>
+      <w:r>
+        <w:rPr>
+          <w:color w:val="BCBEC4"/>
+          <w:sz w:val="24"/>
+        </w:rPr>
+        <w:t>(</w:t>
+      </w:r>
+      <w:proofErr w:type="spellStart"/>
+      <w:r>
+        <w:rPr>
+          <w:color w:val="BCBEC4"/>
+          <w:sz w:val="24"/>
+        </w:rPr>
+        <w:t>warnMessage</w:t>
+      </w:r>
+      <w:proofErr w:type="spellEnd"/>
+      <w:r>
+        <w:rPr>
+          <w:color w:val="BCBEC4"/>
+          <w:sz w:val="24"/>
+        </w:rPr>
+        <w:t>);</w:t>
+      </w:r>
+      <w:r>
+        <w:rPr>
+          <w:color w:val="BCBEC4"/>
+          <w:sz w:val="24"/>
+        </w:rPr>
+        <w:br/>
+      </w:r>
+      <w:r>
+        <w:rPr>
+          <w:color w:val="BCBEC4"/>
+          <w:sz w:val="24"/>
+        </w:rPr>
+        <w:br/>
+        <w:t xml:space="preserve">        </w:t>
+      </w:r>
+      <w:r>
+        <w:rPr>
+          <w:color w:val="7A7E85"/>
+          <w:sz w:val="24"/>
+        </w:rPr>
+        <w:t>//Log the error message using the appropriate logging method.</w:t>
+      </w:r>
+      <w:r>
+        <w:rPr>
+          <w:color w:val="7A7E85"/>
+          <w:sz w:val="24"/>
+        </w:rPr>
+        <w:br/>
+        <w:t xml:space="preserve">        </w:t>
+      </w:r>
+      <w:proofErr w:type="spellStart"/>
+      <w:proofErr w:type="gramStart"/>
+      <w:r>
+        <w:rPr>
+          <w:color w:val="BCBEC4"/>
+          <w:sz w:val="24"/>
+        </w:rPr>
+        <w:t>System.</w:t>
+      </w:r>
+      <w:r>
+        <w:rPr>
+          <w:i/>
+          <w:iCs/>
+          <w:color w:val="C77DBB"/>
+          <w:sz w:val="24"/>
+        </w:rPr>
+        <w:t>out</w:t>
+      </w:r>
+      <w:r>
+        <w:rPr>
+          <w:color w:val="BCBEC4"/>
+          <w:sz w:val="24"/>
+        </w:rPr>
+        <w:t>.print</w:t>
+      </w:r>
+      <w:proofErr w:type="spellEnd"/>
+      <w:r>
+        <w:rPr>
+          <w:color w:val="BCBEC4"/>
+          <w:sz w:val="24"/>
+        </w:rPr>
+        <w:t>(</w:t>
+      </w:r>
+      <w:proofErr w:type="gramEnd"/>
+      <w:r>
+        <w:rPr>
+          <w:color w:val="6AAB73"/>
+          <w:sz w:val="24"/>
+        </w:rPr>
+        <w:t>"Enter an error message: "</w:t>
+      </w:r>
+      <w:r>
+        <w:rPr>
+          <w:color w:val="BCBEC4"/>
+          <w:sz w:val="24"/>
+        </w:rPr>
+        <w:t>);</w:t>
+      </w:r>
+      <w:r>
+        <w:rPr>
+          <w:color w:val="BCBEC4"/>
+          <w:sz w:val="24"/>
+        </w:rPr>
+        <w:br/>
+        <w:t xml:space="preserve">        String </w:t>
+      </w:r>
+      <w:proofErr w:type="spellStart"/>
+      <w:r>
+        <w:rPr>
+          <w:color w:val="BCBEC4"/>
+          <w:sz w:val="24"/>
+        </w:rPr>
+        <w:t>errorMessage</w:t>
+      </w:r>
+      <w:proofErr w:type="spellEnd"/>
+      <w:r>
+        <w:rPr>
+          <w:color w:val="BCBEC4"/>
+          <w:sz w:val="24"/>
+        </w:rPr>
+        <w:t xml:space="preserve"> = </w:t>
+      </w:r>
+      <w:proofErr w:type="spellStart"/>
+      <w:r>
+        <w:rPr>
+          <w:color w:val="BCBEC4"/>
+          <w:sz w:val="24"/>
+        </w:rPr>
+        <w:t>sc.nextLine</w:t>
+      </w:r>
+      <w:proofErr w:type="spellEnd"/>
+      <w:r>
+        <w:rPr>
+          <w:color w:val="BCBEC4"/>
+          <w:sz w:val="24"/>
+        </w:rPr>
+        <w:t>();</w:t>
+      </w:r>
+      <w:r>
+        <w:rPr>
+          <w:color w:val="BCBEC4"/>
+          <w:sz w:val="24"/>
+        </w:rPr>
+        <w:br/>
+        <w:t xml:space="preserve">        </w:t>
+      </w:r>
+      <w:proofErr w:type="spellStart"/>
+      <w:r>
+        <w:rPr>
+          <w:color w:val="BCBEC4"/>
+          <w:sz w:val="24"/>
+        </w:rPr>
+        <w:t>logger.error</w:t>
+      </w:r>
+      <w:proofErr w:type="spellEnd"/>
+      <w:r>
+        <w:rPr>
+          <w:color w:val="BCBEC4"/>
+          <w:sz w:val="24"/>
+        </w:rPr>
+        <w:t>(</w:t>
+      </w:r>
+      <w:proofErr w:type="spellStart"/>
+      <w:r>
+        <w:rPr>
+          <w:color w:val="BCBEC4"/>
+          <w:sz w:val="24"/>
+        </w:rPr>
+        <w:t>errorMessage</w:t>
+      </w:r>
+      <w:proofErr w:type="spellEnd"/>
+      <w:r>
+        <w:rPr>
+          <w:color w:val="BCBEC4"/>
+          <w:sz w:val="24"/>
+        </w:rPr>
+        <w:t>);</w:t>
+      </w:r>
+      <w:r>
+        <w:rPr>
+          <w:color w:val="BCBEC4"/>
+          <w:sz w:val="24"/>
+        </w:rPr>
+        <w:br/>
+      </w:r>
+      <w:r>
+        <w:rPr>
+          <w:color w:val="BCBEC4"/>
+          <w:sz w:val="24"/>
+        </w:rPr>
+        <w:br/>
+        <w:t xml:space="preserve">        </w:t>
+      </w:r>
+      <w:proofErr w:type="spellStart"/>
+      <w:r>
+        <w:rPr>
+          <w:color w:val="BCBEC4"/>
+          <w:sz w:val="24"/>
+        </w:rPr>
+        <w:t>sc.close</w:t>
+      </w:r>
+      <w:proofErr w:type="spellEnd"/>
+      <w:r>
+        <w:rPr>
+          <w:color w:val="BCBEC4"/>
+          <w:sz w:val="24"/>
+        </w:rPr>
+        <w:t>();</w:t>
+      </w:r>
+      <w:r>
+        <w:rPr>
+          <w:color w:val="BCBEC4"/>
+          <w:sz w:val="24"/>
+        </w:rPr>
+        <w:br/>
+        <w:t xml:space="preserve">    }</w:t>
+      </w:r>
+      <w:r>
+        <w:rPr>
+          <w:color w:val="BCBEC4"/>
+          <w:sz w:val="24"/>
+        </w:rPr>
+        <w:br/>
+        <w:t>}</w:t>
+      </w:r>
+    </w:p>
+    <w:p/>
+    <w:p/>
+    <w:p/>
+    <w:p/>
+    <w:p/>
+    <w:p/>
+    <w:p/>
+    <w:p/>
+    <w:p/>
+    <w:p/>
+    <w:p/>
+    <w:p>
+      <w:pPr>
+        <w:pStyle w:val="Heading1"/>
+        <w:numPr>
+          <w:ilvl w:val="0"/>
+          <w:numId w:val="29"/>
+        </w:numPr>
+        <w:spacing w:after="240"/>
+        <w:rPr>
+          <w:b/>
+          <w:color w:val="1F3864" w:themeColor="accent1" w:themeShade="80"/>
+          <w:sz w:val="40"/>
+        </w:rPr>
+      </w:pPr>
+      <w:bookmarkStart w:id="11" w:name="_Toc190333079"/>
+      <w:r>
+        <w:rPr>
+          <w:b/>
+          <w:color w:val="1F3864" w:themeColor="accent1" w:themeShade="80"/>
+          <w:sz w:val="40"/>
+        </w:rPr>
+        <w:lastRenderedPageBreak/>
+        <w:t>Factory Design</w:t>
+      </w:r>
+      <w:r>
+        <w:rPr>
+          <w:b/>
+          <w:color w:val="1F3864" w:themeColor="accent1" w:themeShade="80"/>
+          <w:sz w:val="40"/>
+        </w:rPr>
+        <w:t xml:space="preserve"> Pattern</w:t>
+      </w:r>
+      <w:bookmarkEnd w:id="11"/>
+    </w:p>
+    <w:p>
+      <w:pPr>
+        <w:spacing w:after="0"/>
+        <w:jc w:val="both"/>
+        <w:rPr>
+          <w:sz w:val="28"/>
+        </w:rPr>
+      </w:pPr>
+      <w:r>
+        <w:rPr>
+          <w:sz w:val="28"/>
+        </w:rPr>
+        <w:t>The Factory Pattern is a creational design pattern that provides a way to create objects without specifying the exact class that should be instantiated.</w:t>
+      </w:r>
+    </w:p>
+    <w:p>
+      <w:pPr>
+        <w:spacing w:after="0"/>
+        <w:jc w:val="both"/>
+        <w:rPr>
+          <w:sz w:val="28"/>
+        </w:rPr>
+      </w:pPr>
+      <w:r>
+        <w:rPr>
+          <w:rFonts w:ascii="Segoe UI Symbol" w:hAnsi="Segoe UI Symbol" w:cs="Segoe UI Symbol"/>
+          <w:b/>
+          <w:color w:val="ED7D31" w:themeColor="accent2"/>
+          <w:sz w:val="28"/>
+        </w:rPr>
+        <w:t>👉</w:t>
+      </w:r>
+      <w:r>
+        <w:rPr>
+          <w:b/>
+          <w:color w:val="ED7D31" w:themeColor="accent2"/>
+          <w:sz w:val="28"/>
+        </w:rPr>
+        <w:t xml:space="preserve"> </w:t>
+      </w:r>
+      <w:r>
+        <w:rPr>
+          <w:sz w:val="28"/>
+        </w:rPr>
+        <w:t>The Factory Pattern helps centralize the creation logic a</w:t>
+      </w:r>
+      <w:r>
+        <w:rPr>
+          <w:sz w:val="28"/>
+        </w:rPr>
+        <w:t xml:space="preserve">nd delegates the </w:t>
+      </w:r>
+      <w:r>
+        <w:rPr>
+          <w:sz w:val="28"/>
+        </w:rPr>
+        <w:t>responsibility of creating objects to factory cla</w:t>
+      </w:r>
+      <w:r>
+        <w:rPr>
+          <w:sz w:val="28"/>
+        </w:rPr>
+        <w:t xml:space="preserve">sses, which decide the specific </w:t>
+      </w:r>
+      <w:r>
+        <w:rPr>
+          <w:sz w:val="28"/>
+        </w:rPr>
+        <w:t>class to instantiate.</w:t>
+      </w:r>
+    </w:p>
+    <w:p>
+      <w:pPr>
+        <w:spacing w:after="0"/>
+        <w:jc w:val="both"/>
+        <w:rPr>
+          <w:sz w:val="28"/>
+        </w:rPr>
+      </w:pPr>
+      <w:r>
+        <w:rPr>
+          <w:rFonts w:ascii="Segoe UI Symbol" w:hAnsi="Segoe UI Symbol" w:cs="Segoe UI Symbol"/>
+          <w:b/>
+          <w:color w:val="ED7D31" w:themeColor="accent2"/>
+          <w:sz w:val="28"/>
+        </w:rPr>
+        <w:t>👉</w:t>
+      </w:r>
+      <w:r>
+        <w:rPr>
+          <w:b/>
+          <w:color w:val="ED7D31" w:themeColor="accent2"/>
+          <w:sz w:val="28"/>
+        </w:rPr>
+        <w:t xml:space="preserve"> </w:t>
+      </w:r>
+      <w:r>
+        <w:rPr>
+          <w:sz w:val="28"/>
+        </w:rPr>
+        <w:t>K</w:t>
+      </w:r>
+      <w:r>
+        <w:rPr>
+          <w:sz w:val="28"/>
+        </w:rPr>
+        <w:t>ey Idea: Instead of using new to create objects in the client code</w:t>
+      </w:r>
+      <w:r>
+        <w:rPr>
+          <w:sz w:val="28"/>
+        </w:rPr>
+        <w:t xml:space="preserve"> (service call)</w:t>
+      </w:r>
+      <w:r>
+        <w:rPr>
+          <w:sz w:val="28"/>
+        </w:rPr>
+        <w:t>, we delegate object creation to a dedicated method (factory method).</w:t>
+      </w:r>
+    </w:p>
+    <w:p>
+      <w:pPr>
+        <w:spacing w:after="0"/>
+        <w:jc w:val="both"/>
+        <w:rPr>
+          <w:sz w:val="28"/>
+        </w:rPr>
+      </w:pPr>
+    </w:p>
+    <w:p>
+      <w:pPr>
+        <w:jc w:val="both"/>
+        <w:rPr>
+          <w:sz w:val="28"/>
+        </w:rPr>
+      </w:pPr>
+    </w:p>
+    <w:p>
+      <w:pPr>
+        <w:rPr>
+          <w:rFonts w:eastAsia="Times New Roman" w:cstheme="minorHAnsi"/>
+          <w:sz w:val="28"/>
+          <w:szCs w:val="28"/>
+          <w:lang w:eastAsia="en-IN"/>
+        </w:rPr>
+      </w:pPr>
+      <w:r>
+        <w:rPr>
+          <w:rFonts w:ascii="Segoe UI Symbol" w:hAnsi="Segoe UI Symbol" w:cs="Segoe UI Symbol"/>
+          <w:color w:val="2E74B5" w:themeColor="accent5" w:themeShade="BF"/>
+        </w:rPr>
+        <w:t>🔹</w:t>
+      </w:r>
+      <w:r>
+        <w:rPr>
+          <w:color w:val="2E74B5" w:themeColor="accent5" w:themeShade="BF"/>
+        </w:rPr>
+        <w:t xml:space="preserve"> </w:t>
       </w:r>
       <w:r>
         <w:rPr>
@@ -13779,154 +15621,818 @@
           <w:sz w:val="28"/>
           <w:szCs w:val="28"/>
         </w:rPr>
-        <w:t>Design a logging service that allows multiple parts of an application to log messages but ensures all logs are managed from a single instance</w:t>
+        <w:t>Why to use:</w:t>
+      </w:r>
+    </w:p>
+    <w:p>
+      <w:pPr>
+        <w:pStyle w:val="ListParagraph"/>
+        <w:numPr>
+          <w:ilvl w:val="0"/>
+          <w:numId w:val="46"/>
+        </w:numPr>
+        <w:rPr>
+          <w:bCs/>
+          <w:sz w:val="28"/>
+        </w:rPr>
+      </w:pPr>
+      <w:r>
+        <w:rPr>
+          <w:rStyle w:val="Strong"/>
+          <w:b w:val="0"/>
+          <w:sz w:val="28"/>
+        </w:rPr>
+        <w:t>Decouples object creation from implementation</w:t>
+      </w:r>
+    </w:p>
+    <w:p>
+      <w:pPr>
+        <w:pStyle w:val="ListParagraph"/>
+        <w:numPr>
+          <w:ilvl w:val="0"/>
+          <w:numId w:val="46"/>
+        </w:numPr>
+        <w:rPr>
+          <w:bCs/>
+          <w:sz w:val="28"/>
+        </w:rPr>
+      </w:pPr>
+      <w:r>
+        <w:rPr>
+          <w:rStyle w:val="Strong"/>
+          <w:b w:val="0"/>
+          <w:sz w:val="28"/>
+        </w:rPr>
+        <w:t>Promotes reusability and maintainability</w:t>
+      </w:r>
+    </w:p>
+    <w:p>
+      <w:pPr>
+        <w:pStyle w:val="ListParagraph"/>
+        <w:numPr>
+          <w:ilvl w:val="0"/>
+          <w:numId w:val="46"/>
+        </w:numPr>
+        <w:rPr>
+          <w:bCs/>
+          <w:sz w:val="28"/>
+        </w:rPr>
+      </w:pPr>
+      <w:r>
+        <w:rPr>
+          <w:rStyle w:val="Strong"/>
+          <w:b w:val="0"/>
+          <w:sz w:val="28"/>
+        </w:rPr>
+        <w:t>Improves code readability by abstracting instantiation logic</w:t>
+      </w:r>
+    </w:p>
+    <w:p>
+      <w:pPr>
+        <w:pStyle w:val="ListParagraph"/>
+        <w:numPr>
+          <w:ilvl w:val="0"/>
+          <w:numId w:val="46"/>
+        </w:numPr>
+        <w:rPr>
+          <w:rStyle w:val="Strong"/>
+          <w:b w:val="0"/>
+          <w:sz w:val="28"/>
+        </w:rPr>
+      </w:pPr>
+      <w:r>
+        <w:rPr>
+          <w:rStyle w:val="Strong"/>
+          <w:b w:val="0"/>
+          <w:sz w:val="28"/>
+        </w:rPr>
+        <w:t>Provides flexibility in object creation (e.g., dynamic selection at runtime)</w:t>
+      </w:r>
+    </w:p>
+    <w:p>
+      <w:pPr>
+        <w:rPr>
+          <w:b/>
+          <w:sz w:val="28"/>
+        </w:rPr>
+      </w:pPr>
+    </w:p>
+    <w:p>
+      <w:pPr>
+        <w:rPr>
+          <w:rStyle w:val="Strong"/>
+          <w:rFonts w:cstheme="minorHAnsi"/>
+          <w:b w:val="0"/>
+          <w:bCs w:val="0"/>
+          <w:color w:val="2E74B5" w:themeColor="accent5" w:themeShade="BF"/>
+          <w:sz w:val="28"/>
+          <w:szCs w:val="28"/>
+        </w:rPr>
+      </w:pPr>
+      <w:r>
+        <w:rPr>
+          <w:rStyle w:val="Strong"/>
+          <w:rFonts w:ascii="Segoe UI Symbol" w:hAnsi="Segoe UI Symbol" w:cs="Segoe UI Symbol"/>
+          <w:b w:val="0"/>
+          <w:bCs w:val="0"/>
+          <w:color w:val="FF0000"/>
+          <w:sz w:val="28"/>
+          <w:szCs w:val="28"/>
+        </w:rPr>
+        <w:t>❌</w:t>
+      </w:r>
+      <w:r>
+        <w:rPr>
+          <w:rStyle w:val="Strong"/>
+          <w:rFonts w:cstheme="minorHAnsi"/>
+          <w:b w:val="0"/>
+          <w:bCs w:val="0"/>
+          <w:color w:val="FF0000"/>
+          <w:sz w:val="28"/>
+          <w:szCs w:val="28"/>
+        </w:rPr>
+        <w:t xml:space="preserve"> </w:t>
+      </w:r>
+      <w:proofErr w:type="gramStart"/>
+      <w:r>
+        <w:rPr>
+          <w:rStyle w:val="Strong"/>
+          <w:rFonts w:cstheme="minorHAnsi"/>
+          <w:b w:val="0"/>
+          <w:bCs w:val="0"/>
+          <w:color w:val="2E74B5" w:themeColor="accent5" w:themeShade="BF"/>
+          <w:sz w:val="28"/>
+          <w:szCs w:val="28"/>
+        </w:rPr>
+        <w:t>Without</w:t>
+      </w:r>
+      <w:proofErr w:type="gramEnd"/>
+      <w:r>
+        <w:rPr>
+          <w:rStyle w:val="Strong"/>
+          <w:rFonts w:cstheme="minorHAnsi"/>
+          <w:b w:val="0"/>
+          <w:bCs w:val="0"/>
+          <w:color w:val="2E74B5" w:themeColor="accent5" w:themeShade="BF"/>
+          <w:sz w:val="28"/>
+          <w:szCs w:val="28"/>
+        </w:rPr>
+        <w:t xml:space="preserve"> Factory Pattern (Direct Instantiation)</w:t>
       </w:r>
     </w:p>
     <w:p>
       <w:pPr>
         <w:pStyle w:val="HTMLPreformatted"/>
         <w:shd w:val="clear" w:color="auto" w:fill="1E1F22"/>
-        <w:rPr>
-          <w:color w:val="BCBEC4"/>
-        </w:rPr>
-      </w:pPr>
-      <w:r>
-        <w:rPr>
-          <w:color w:val="7A7E85"/>
-        </w:rPr>
-        <w:t>// The Logger class implements the Singleton Pattern to provide a single point of access for logging messages throughout the application.</w:t>
-      </w:r>
-      <w:r>
-        <w:rPr>
-          <w:color w:val="7A7E85"/>
-        </w:rPr>
-        <w:t>(Logger.java)</w:t>
-      </w:r>
-      <w:r>
-        <w:rPr>
-          <w:color w:val="7A7E85"/>
-        </w:rPr>
-        <w:br/>
-      </w:r>
-      <w:r>
-        <w:rPr>
-          <w:color w:val="7A7E85"/>
-        </w:rPr>
-        <w:br/>
-      </w:r>
-      <w:r>
+        <w:spacing w:after="240"/>
         <w:rPr>
           <w:color w:val="CF8E6D"/>
-          <w:sz w:val="22"/>
-        </w:rPr>
-        <w:t xml:space="preserve">package </w:t>
-      </w:r>
-      <w:r>
-        <w:rPr>
-          <w:color w:val="BCBEC4"/>
-          <w:sz w:val="22"/>
-        </w:rPr>
-        <w:t>Singleton;</w:t>
-      </w:r>
-      <w:r>
-        <w:rPr>
-          <w:color w:val="BCBEC4"/>
-          <w:sz w:val="22"/>
-        </w:rPr>
-        <w:br/>
-      </w:r>
+          <w:sz w:val="8"/>
+        </w:rPr>
+      </w:pPr>
+    </w:p>
+    <w:p>
+      <w:pPr>
+        <w:pStyle w:val="HTMLPreformatted"/>
+        <w:shd w:val="clear" w:color="auto" w:fill="1E1F22"/>
+        <w:spacing w:after="240"/>
+        <w:rPr>
+          <w:color w:val="BCBEC4"/>
+          <w:sz w:val="24"/>
+        </w:rPr>
+      </w:pPr>
+      <w:proofErr w:type="gramStart"/>
       <w:r>
         <w:rPr>
           <w:color w:val="CF8E6D"/>
-          <w:sz w:val="22"/>
-        </w:rPr>
-        <w:t xml:space="preserve">import </w:t>
+          <w:sz w:val="24"/>
+        </w:rPr>
+        <w:t>class</w:t>
+      </w:r>
+      <w:proofErr w:type="gramEnd"/>
+      <w:r>
+        <w:rPr>
+          <w:color w:val="CF8E6D"/>
+          <w:sz w:val="24"/>
+        </w:rPr>
+        <w:t xml:space="preserve"> </w:t>
       </w:r>
       <w:proofErr w:type="spellStart"/>
       <w:r>
         <w:rPr>
           <w:color w:val="BCBEC4"/>
-          <w:sz w:val="22"/>
-        </w:rPr>
-        <w:t>java.text.SimpleDateFormat</w:t>
+          <w:sz w:val="24"/>
+        </w:rPr>
+        <w:t>PaymentService</w:t>
       </w:r>
       <w:proofErr w:type="spellEnd"/>
       <w:r>
         <w:rPr>
           <w:color w:val="BCBEC4"/>
-          <w:sz w:val="22"/>
-        </w:rPr>
-        <w:t>;</w:t>
-      </w:r>
-      <w:r>
-        <w:rPr>
-          <w:color w:val="BCBEC4"/>
-          <w:sz w:val="22"/>
-        </w:rPr>
-        <w:br/>
+          <w:sz w:val="24"/>
+        </w:rPr>
+        <w:t xml:space="preserve"> {</w:t>
+      </w:r>
+      <w:r>
+        <w:rPr>
+          <w:color w:val="BCBEC4"/>
+          <w:sz w:val="24"/>
+        </w:rPr>
+        <w:br/>
+        <w:t xml:space="preserve">    </w:t>
       </w:r>
       <w:r>
         <w:rPr>
           <w:color w:val="CF8E6D"/>
-          <w:sz w:val="22"/>
-        </w:rPr>
-        <w:t xml:space="preserve">import </w:t>
+          <w:sz w:val="24"/>
+        </w:rPr>
+        <w:t xml:space="preserve">void </w:t>
       </w:r>
       <w:proofErr w:type="spellStart"/>
       <w:r>
         <w:rPr>
-          <w:color w:val="BCBEC4"/>
-          <w:sz w:val="22"/>
-        </w:rPr>
-        <w:t>java.util.Date</w:t>
+          <w:color w:val="56A8F5"/>
+          <w:sz w:val="24"/>
+        </w:rPr>
+        <w:t>makePayment</w:t>
       </w:r>
       <w:proofErr w:type="spellEnd"/>
       <w:r>
         <w:rPr>
           <w:color w:val="BCBEC4"/>
-          <w:sz w:val="22"/>
-        </w:rPr>
-        <w:t>;</w:t>
-      </w:r>
-      <w:r>
-        <w:rPr>
-          <w:color w:val="BCBEC4"/>
-          <w:sz w:val="22"/>
-        </w:rPr>
-        <w:br/>
-      </w:r>
-      <w:r>
-        <w:rPr>
-          <w:color w:val="BCBEC4"/>
-          <w:sz w:val="22"/>
-        </w:rPr>
-        <w:br/>
+          <w:sz w:val="24"/>
+        </w:rPr>
+        <w:t>(String type) {</w:t>
+      </w:r>
+      <w:r>
+        <w:rPr>
+          <w:color w:val="BCBEC4"/>
+          <w:sz w:val="24"/>
+        </w:rPr>
+        <w:br/>
+        <w:t xml:space="preserve">        </w:t>
       </w:r>
       <w:r>
         <w:rPr>
           <w:color w:val="CF8E6D"/>
-          <w:sz w:val="22"/>
-        </w:rPr>
-        <w:t xml:space="preserve">public class </w:t>
-      </w:r>
-      <w:r>
-        <w:rPr>
-          <w:color w:val="BCBEC4"/>
-          <w:sz w:val="22"/>
-        </w:rPr>
-        <w:t>Logger {</w:t>
-      </w:r>
-      <w:r>
-        <w:rPr>
-          <w:color w:val="BCBEC4"/>
-          <w:sz w:val="22"/>
-        </w:rPr>
-        <w:br/>
-      </w:r>
-      <w:r>
-        <w:rPr>
-          <w:color w:val="BCBEC4"/>
-          <w:sz w:val="22"/>
+          <w:sz w:val="24"/>
+        </w:rPr>
+        <w:t xml:space="preserve">if </w:t>
+      </w:r>
+      <w:r>
+        <w:rPr>
+          <w:color w:val="BCBEC4"/>
+          <w:sz w:val="24"/>
+        </w:rPr>
+        <w:t>(</w:t>
+      </w:r>
+      <w:proofErr w:type="spellStart"/>
+      <w:r>
+        <w:rPr>
+          <w:color w:val="BCBEC4"/>
+          <w:sz w:val="24"/>
+        </w:rPr>
+        <w:t>type.equals</w:t>
+      </w:r>
+      <w:proofErr w:type="spellEnd"/>
+      <w:r>
+        <w:rPr>
+          <w:color w:val="BCBEC4"/>
+          <w:sz w:val="24"/>
+        </w:rPr>
+        <w:t>(</w:t>
+      </w:r>
+      <w:r>
+        <w:rPr>
+          <w:color w:val="6AAB73"/>
+          <w:sz w:val="24"/>
+        </w:rPr>
+        <w:t>"</w:t>
+      </w:r>
+      <w:proofErr w:type="spellStart"/>
+      <w:r>
+        <w:rPr>
+          <w:color w:val="6AAB73"/>
+          <w:sz w:val="24"/>
+        </w:rPr>
+        <w:t>CreditCard</w:t>
+      </w:r>
+      <w:proofErr w:type="spellEnd"/>
+      <w:r>
+        <w:rPr>
+          <w:color w:val="6AAB73"/>
+          <w:sz w:val="24"/>
+        </w:rPr>
+        <w:t>"</w:t>
+      </w:r>
+      <w:r>
+        <w:rPr>
+          <w:color w:val="BCBEC4"/>
+          <w:sz w:val="24"/>
+        </w:rPr>
+        <w:t>)) {</w:t>
+      </w:r>
+      <w:r>
+        <w:rPr>
+          <w:color w:val="BCBEC4"/>
+          <w:sz w:val="24"/>
+        </w:rPr>
+        <w:br/>
+        <w:t xml:space="preserve">            </w:t>
+      </w:r>
+      <w:proofErr w:type="spellStart"/>
+      <w:r>
+        <w:rPr>
+          <w:color w:val="BCBEC4"/>
+          <w:sz w:val="24"/>
+        </w:rPr>
+        <w:t>CreditCardPayment</w:t>
+      </w:r>
+      <w:proofErr w:type="spellEnd"/>
+      <w:r>
+        <w:rPr>
+          <w:color w:val="BCBEC4"/>
+          <w:sz w:val="24"/>
+        </w:rPr>
+        <w:t xml:space="preserve"> payment = </w:t>
+      </w:r>
+      <w:r>
+        <w:rPr>
+          <w:color w:val="CF8E6D"/>
+          <w:sz w:val="24"/>
+        </w:rPr>
+        <w:t xml:space="preserve">new </w:t>
+      </w:r>
+      <w:proofErr w:type="spellStart"/>
+      <w:r>
+        <w:rPr>
+          <w:color w:val="BCBEC4"/>
+          <w:sz w:val="24"/>
+        </w:rPr>
+        <w:t>CreditCardPayment</w:t>
+      </w:r>
+      <w:proofErr w:type="spellEnd"/>
+      <w:r>
+        <w:rPr>
+          <w:color w:val="BCBEC4"/>
+          <w:sz w:val="24"/>
+        </w:rPr>
+        <w:t>();</w:t>
+      </w:r>
+      <w:r>
+        <w:rPr>
+          <w:color w:val="BCBEC4"/>
+          <w:sz w:val="24"/>
+        </w:rPr>
+        <w:br/>
+        <w:t xml:space="preserve">            </w:t>
+      </w:r>
+      <w:proofErr w:type="spellStart"/>
+      <w:r>
+        <w:rPr>
+          <w:color w:val="BCBEC4"/>
+          <w:sz w:val="24"/>
+        </w:rPr>
+        <w:t>payment.process</w:t>
+      </w:r>
+      <w:proofErr w:type="spellEnd"/>
+      <w:r>
+        <w:rPr>
+          <w:color w:val="BCBEC4"/>
+          <w:sz w:val="24"/>
+        </w:rPr>
+        <w:t>();</w:t>
+      </w:r>
+      <w:r>
+        <w:rPr>
+          <w:color w:val="BCBEC4"/>
+          <w:sz w:val="24"/>
+        </w:rPr>
+        <w:br/>
+        <w:t xml:space="preserve">        } </w:t>
+      </w:r>
+      <w:r>
+        <w:rPr>
+          <w:color w:val="CF8E6D"/>
+          <w:sz w:val="24"/>
+        </w:rPr>
+        <w:t xml:space="preserve">else if </w:t>
+      </w:r>
+      <w:r>
+        <w:rPr>
+          <w:color w:val="BCBEC4"/>
+          <w:sz w:val="24"/>
+        </w:rPr>
+        <w:t>(</w:t>
+      </w:r>
+      <w:proofErr w:type="spellStart"/>
+      <w:r>
+        <w:rPr>
+          <w:color w:val="BCBEC4"/>
+          <w:sz w:val="24"/>
+        </w:rPr>
+        <w:t>type.equals</w:t>
+      </w:r>
+      <w:proofErr w:type="spellEnd"/>
+      <w:r>
+        <w:rPr>
+          <w:color w:val="BCBEC4"/>
+          <w:sz w:val="24"/>
+        </w:rPr>
+        <w:t>(</w:t>
+      </w:r>
+      <w:r>
+        <w:rPr>
+          <w:color w:val="6AAB73"/>
+          <w:sz w:val="24"/>
+        </w:rPr>
+        <w:t>"PayPal"</w:t>
+      </w:r>
+      <w:r>
+        <w:rPr>
+          <w:color w:val="BCBEC4"/>
+          <w:sz w:val="24"/>
+        </w:rPr>
+        <w:t>)) {</w:t>
+      </w:r>
+      <w:r>
+        <w:rPr>
+          <w:color w:val="BCBEC4"/>
+          <w:sz w:val="24"/>
+        </w:rPr>
+        <w:br/>
+        <w:t xml:space="preserve">            </w:t>
+      </w:r>
+      <w:proofErr w:type="spellStart"/>
+      <w:r>
+        <w:rPr>
+          <w:color w:val="BCBEC4"/>
+          <w:sz w:val="24"/>
+        </w:rPr>
+        <w:t>PayPalPayment</w:t>
+      </w:r>
+      <w:proofErr w:type="spellEnd"/>
+      <w:r>
+        <w:rPr>
+          <w:color w:val="BCBEC4"/>
+          <w:sz w:val="24"/>
+        </w:rPr>
+        <w:t xml:space="preserve"> payment = </w:t>
+      </w:r>
+      <w:r>
+        <w:rPr>
+          <w:color w:val="CF8E6D"/>
+          <w:sz w:val="24"/>
+        </w:rPr>
+        <w:t xml:space="preserve">new </w:t>
+      </w:r>
+      <w:proofErr w:type="spellStart"/>
+      <w:r>
+        <w:rPr>
+          <w:color w:val="BCBEC4"/>
+          <w:sz w:val="24"/>
+        </w:rPr>
+        <w:t>PayPalPayment</w:t>
+      </w:r>
+      <w:proofErr w:type="spellEnd"/>
+      <w:r>
+        <w:rPr>
+          <w:color w:val="BCBEC4"/>
+          <w:sz w:val="24"/>
+        </w:rPr>
+        <w:t>();</w:t>
+      </w:r>
+      <w:r>
+        <w:rPr>
+          <w:color w:val="BCBEC4"/>
+          <w:sz w:val="24"/>
+        </w:rPr>
+        <w:br/>
+        <w:t xml:space="preserve">            </w:t>
+      </w:r>
+      <w:proofErr w:type="spellStart"/>
+      <w:r>
+        <w:rPr>
+          <w:color w:val="BCBEC4"/>
+          <w:sz w:val="24"/>
+        </w:rPr>
+        <w:t>payment.process</w:t>
+      </w:r>
+      <w:proofErr w:type="spellEnd"/>
+      <w:r>
+        <w:rPr>
+          <w:color w:val="BCBEC4"/>
+          <w:sz w:val="24"/>
+        </w:rPr>
+        <w:t>();</w:t>
+      </w:r>
+      <w:r>
+        <w:rPr>
+          <w:color w:val="BCBEC4"/>
+          <w:sz w:val="24"/>
+        </w:rPr>
+        <w:br/>
+        <w:t xml:space="preserve">        }</w:t>
+      </w:r>
+      <w:r>
+        <w:rPr>
+          <w:color w:val="BCBEC4"/>
+          <w:sz w:val="24"/>
+        </w:rPr>
+        <w:br/>
+        <w:t xml:space="preserve">    }</w:t>
+      </w:r>
+      <w:r>
+        <w:rPr>
+          <w:color w:val="BCBEC4"/>
+          <w:sz w:val="24"/>
+        </w:rPr>
+        <w:br/>
+        <w:t>}</w:t>
+      </w:r>
+    </w:p>
+    <w:p>
+      <w:pPr>
+        <w:pStyle w:val="HTMLPreformatted"/>
+        <w:shd w:val="clear" w:color="auto" w:fill="1E1F22"/>
+        <w:spacing w:after="240"/>
+        <w:rPr>
+          <w:color w:val="BCBEC4"/>
+          <w:sz w:val="2"/>
+        </w:rPr>
+      </w:pPr>
+    </w:p>
+    <w:p>
+      <w:pPr>
+        <w:rPr>
+          <w:b/>
+          <w:sz w:val="28"/>
+        </w:rPr>
+      </w:pPr>
+      <w:r>
+        <w:rPr>
+          <w:rStyle w:val="Strong"/>
+          <w:rFonts w:cstheme="minorHAnsi"/>
+          <w:b w:val="0"/>
+          <w:bCs w:val="0"/>
+          <w:color w:val="2E74B5" w:themeColor="accent5" w:themeShade="BF"/>
+          <w:sz w:val="28"/>
+          <w:szCs w:val="28"/>
+        </w:rPr>
+        <w:t>Problem with above code:</w:t>
+      </w:r>
+    </w:p>
+    <w:p>
+      <w:pPr>
+        <w:pStyle w:val="ListParagraph"/>
+        <w:numPr>
+          <w:ilvl w:val="0"/>
+          <w:numId w:val="47"/>
+        </w:numPr>
+        <w:rPr>
+          <w:sz w:val="28"/>
+        </w:rPr>
+      </w:pPr>
+      <w:r>
+        <w:rPr>
+          <w:sz w:val="28"/>
+        </w:rPr>
+        <w:t xml:space="preserve">Tightly coupled: The </w:t>
+      </w:r>
+      <w:proofErr w:type="spellStart"/>
+      <w:r>
+        <w:rPr>
+          <w:sz w:val="28"/>
+        </w:rPr>
+        <w:t>PaymentService</w:t>
+      </w:r>
+      <w:proofErr w:type="spellEnd"/>
+      <w:r>
+        <w:rPr>
+          <w:sz w:val="28"/>
+        </w:rPr>
+        <w:t xml:space="preserve"> class</w:t>
+      </w:r>
+      <w:r>
+        <w:rPr>
+          <w:sz w:val="28"/>
+        </w:rPr>
+        <w:t xml:space="preserve"> (Client code)</w:t>
+      </w:r>
+      <w:r>
+        <w:rPr>
+          <w:sz w:val="28"/>
+        </w:rPr>
+        <w:t xml:space="preserve"> knows about every payment method.</w:t>
+      </w:r>
+    </w:p>
+    <w:p>
+      <w:pPr>
+        <w:pStyle w:val="ListParagraph"/>
+        <w:numPr>
+          <w:ilvl w:val="0"/>
+          <w:numId w:val="47"/>
+        </w:numPr>
+        <w:rPr>
+          <w:sz w:val="28"/>
+        </w:rPr>
+      </w:pPr>
+      <w:r>
+        <w:rPr>
+          <w:sz w:val="28"/>
+        </w:rPr>
+        <w:t xml:space="preserve">Adding new payment methods requires modifying </w:t>
+      </w:r>
+      <w:proofErr w:type="spellStart"/>
+      <w:r>
+        <w:rPr>
+          <w:sz w:val="28"/>
+        </w:rPr>
+        <w:t>Paym</w:t>
+      </w:r>
+      <w:r>
+        <w:rPr>
+          <w:sz w:val="28"/>
+        </w:rPr>
+        <w:t>entService</w:t>
+      </w:r>
+      <w:proofErr w:type="spellEnd"/>
+      <w:r>
+        <w:rPr>
+          <w:sz w:val="28"/>
+        </w:rPr>
+        <w:t xml:space="preserve"> (violation of open/close principle)</w:t>
+      </w:r>
+    </w:p>
+    <w:p>
+      <w:pPr>
+        <w:pStyle w:val="ListParagraph"/>
+        <w:numPr>
+          <w:ilvl w:val="0"/>
+          <w:numId w:val="47"/>
+        </w:numPr>
+        <w:rPr>
+          <w:sz w:val="28"/>
+        </w:rPr>
+      </w:pPr>
+      <w:r>
+        <w:rPr>
+          <w:sz w:val="28"/>
+        </w:rPr>
+        <w:t>Hard to test because objects are directly created inside the method.</w:t>
+      </w:r>
+    </w:p>
+    <w:p>
+      <w:pPr>
+        <w:rPr>
+          <w:b/>
+          <w:sz w:val="28"/>
+        </w:rPr>
+      </w:pPr>
+    </w:p>
+    <w:p>
+      <w:pPr>
+        <w:rPr>
+          <w:rStyle w:val="Strong"/>
+          <w:rFonts w:cstheme="minorHAnsi"/>
+          <w:b w:val="0"/>
+          <w:bCs w:val="0"/>
+          <w:color w:val="2E74B5" w:themeColor="accent5" w:themeShade="BF"/>
+          <w:sz w:val="28"/>
+          <w:szCs w:val="28"/>
+        </w:rPr>
+      </w:pPr>
+      <w:r>
+        <w:rPr>
+          <w:rFonts w:ascii="Segoe UI Symbol" w:hAnsi="Segoe UI Symbol" w:cs="Segoe UI Symbol"/>
+          <w:color w:val="2E74B5" w:themeColor="accent5" w:themeShade="BF"/>
+        </w:rPr>
+        <w:lastRenderedPageBreak/>
+        <w:t>🔹</w:t>
+      </w:r>
+      <w:r>
+        <w:rPr>
+          <w:rFonts w:ascii="Segoe UI Symbol" w:hAnsi="Segoe UI Symbol" w:cs="Segoe UI Symbol"/>
+          <w:color w:val="2E74B5" w:themeColor="accent5" w:themeShade="BF"/>
+        </w:rPr>
+        <w:t xml:space="preserve"> </w:t>
+      </w:r>
+      <w:r>
+        <w:rPr>
+          <w:rStyle w:val="Strong"/>
+          <w:rFonts w:cstheme="minorHAnsi"/>
+          <w:b w:val="0"/>
+          <w:bCs w:val="0"/>
+          <w:color w:val="2E74B5" w:themeColor="accent5" w:themeShade="BF"/>
+          <w:sz w:val="28"/>
+          <w:szCs w:val="28"/>
+        </w:rPr>
+        <w:t>Implementation with Factory Pattern</w:t>
+      </w:r>
+    </w:p>
+    <w:p>
+      <w:pPr>
+        <w:rPr>
+          <w:b/>
+          <w:sz w:val="28"/>
+        </w:rPr>
+      </w:pPr>
+    </w:p>
+    <w:p>
+      <w:pPr>
+        <w:jc w:val="center"/>
+        <w:rPr>
+          <w:b/>
+          <w:sz w:val="28"/>
+        </w:rPr>
+      </w:pPr>
+      <w:r>
+        <w:rPr>
+          <w:sz w:val="28"/>
+        </w:rPr>
+        <w:drawing>
+          <wp:inline distT="0" distB="0" distL="0" distR="0" wp14:anchorId="4D89F095" wp14:editId="3FDF660F">
+            <wp:extent cx="4990290" cy="2261507"/>
+            <wp:effectExtent l="0" t="0" r="1270" b="5715"/>
+            <wp:docPr id="5" name="Picture 5"/>
+            <wp:cNvGraphicFramePr>
+              <a:graphicFrameLocks xmlns:a="http://schemas.openxmlformats.org/drawingml/2006/main" noChangeAspect="1"/>
+            </wp:cNvGraphicFramePr>
+            <a:graphic xmlns:a="http://schemas.openxmlformats.org/drawingml/2006/main">
+              <a:graphicData uri="http://schemas.openxmlformats.org/drawingml/2006/picture">
+                <pic:pic xmlns:pic="http://schemas.openxmlformats.org/drawingml/2006/picture">
+                  <pic:nvPicPr>
+                    <pic:cNvPr id="1" name=""/>
+                    <pic:cNvPicPr/>
+                  </pic:nvPicPr>
+                  <pic:blipFill>
+                    <a:blip r:embed="rId14"/>
+                    <a:stretch>
+                      <a:fillRect/>
+                    </a:stretch>
+                  </pic:blipFill>
+                  <pic:spPr>
+                    <a:xfrm>
+                      <a:off x="0" y="0"/>
+                      <a:ext cx="5066862" cy="2296208"/>
+                    </a:xfrm>
+                    <a:prstGeom prst="rect">
+                      <a:avLst/>
+                    </a:prstGeom>
+                  </pic:spPr>
+                </pic:pic>
+              </a:graphicData>
+            </a:graphic>
+          </wp:inline>
+        </w:drawing>
+      </w:r>
+    </w:p>
+    <w:p>
+      <w:pPr>
+        <w:pStyle w:val="HTMLPreformatted"/>
+        <w:shd w:val="clear" w:color="auto" w:fill="1E1F22"/>
+        <w:rPr>
+          <w:color w:val="CF8E6D"/>
+          <w:sz w:val="24"/>
+        </w:rPr>
+      </w:pPr>
+    </w:p>
+    <w:p>
+      <w:pPr>
+        <w:pStyle w:val="HTMLPreformatted"/>
+        <w:shd w:val="clear" w:color="auto" w:fill="1E1F22"/>
+        <w:rPr>
+          <w:color w:val="BCBEC4"/>
+          <w:sz w:val="24"/>
+        </w:rPr>
+      </w:pPr>
+      <w:proofErr w:type="gramStart"/>
+      <w:r>
+        <w:rPr>
+          <w:color w:val="CF8E6D"/>
+          <w:sz w:val="24"/>
+        </w:rPr>
+        <w:t>interface</w:t>
+      </w:r>
+      <w:proofErr w:type="gramEnd"/>
+      <w:r>
+        <w:rPr>
+          <w:color w:val="CF8E6D"/>
+          <w:sz w:val="24"/>
+        </w:rPr>
+        <w:t xml:space="preserve"> </w:t>
+      </w:r>
+      <w:r>
+        <w:rPr>
+          <w:color w:val="BCBEC4"/>
+          <w:sz w:val="24"/>
+        </w:rPr>
+        <w:t>Payment {</w:t>
+      </w:r>
+      <w:r>
+        <w:rPr>
+          <w:color w:val="BCBEC4"/>
+          <w:sz w:val="24"/>
         </w:rPr>
         <w:br/>
         <w:t xml:space="preserve">    </w:t>
@@ -13934,37 +16440,237 @@
       <w:r>
         <w:rPr>
           <w:color w:val="CF8E6D"/>
-          <w:sz w:val="22"/>
-        </w:rPr>
-        <w:t xml:space="preserve">private static </w:t>
-      </w:r>
-      <w:r>
-        <w:rPr>
-          <w:color w:val="BCBEC4"/>
-          <w:sz w:val="22"/>
-        </w:rPr>
-        <w:t xml:space="preserve">Logger </w:t>
+          <w:sz w:val="24"/>
+        </w:rPr>
+        <w:t xml:space="preserve">void </w:t>
+      </w:r>
+      <w:r>
+        <w:rPr>
+          <w:color w:val="56A8F5"/>
+          <w:sz w:val="24"/>
+        </w:rPr>
+        <w:t>process</w:t>
+      </w:r>
+      <w:r>
+        <w:rPr>
+          <w:color w:val="BCBEC4"/>
+          <w:sz w:val="24"/>
+        </w:rPr>
+        <w:t>();</w:t>
+      </w:r>
+      <w:r>
+        <w:rPr>
+          <w:color w:val="BCBEC4"/>
+          <w:sz w:val="24"/>
+        </w:rPr>
+        <w:br/>
+        <w:t>}</w:t>
+      </w:r>
+      <w:r>
+        <w:rPr>
+          <w:color w:val="BCBEC4"/>
+          <w:sz w:val="24"/>
+        </w:rPr>
+        <w:br/>
+      </w:r>
+      <w:r>
+        <w:rPr>
+          <w:color w:val="BCBEC4"/>
+          <w:sz w:val="24"/>
+        </w:rPr>
+        <w:br/>
+      </w:r>
+      <w:r>
+        <w:rPr>
+          <w:color w:val="CF8E6D"/>
+          <w:sz w:val="24"/>
+        </w:rPr>
+        <w:t xml:space="preserve">class </w:t>
+      </w:r>
+      <w:proofErr w:type="spellStart"/>
+      <w:r>
+        <w:rPr>
+          <w:color w:val="BCBEC4"/>
+          <w:sz w:val="24"/>
+        </w:rPr>
+        <w:t>CreditCardPayment</w:t>
+      </w:r>
+      <w:proofErr w:type="spellEnd"/>
+      <w:r>
+        <w:rPr>
+          <w:color w:val="BCBEC4"/>
+          <w:sz w:val="24"/>
+        </w:rPr>
+        <w:t xml:space="preserve"> </w:t>
+      </w:r>
+      <w:r>
+        <w:rPr>
+          <w:color w:val="CF8E6D"/>
+          <w:sz w:val="24"/>
+        </w:rPr>
+        <w:t xml:space="preserve">implements </w:t>
+      </w:r>
+      <w:r>
+        <w:rPr>
+          <w:color w:val="BCBEC4"/>
+          <w:sz w:val="24"/>
+        </w:rPr>
+        <w:t>Payment {</w:t>
+      </w:r>
+      <w:r>
+        <w:rPr>
+          <w:color w:val="BCBEC4"/>
+          <w:sz w:val="24"/>
+        </w:rPr>
+        <w:br/>
+        <w:t xml:space="preserve">    </w:t>
+      </w:r>
+      <w:r>
+        <w:rPr>
+          <w:color w:val="CF8E6D"/>
+          <w:sz w:val="24"/>
+        </w:rPr>
+        <w:t xml:space="preserve">public void </w:t>
+      </w:r>
+      <w:r>
+        <w:rPr>
+          <w:color w:val="56A8F5"/>
+          <w:sz w:val="24"/>
+        </w:rPr>
+        <w:t>process</w:t>
+      </w:r>
+      <w:r>
+        <w:rPr>
+          <w:color w:val="BCBEC4"/>
+          <w:sz w:val="24"/>
+        </w:rPr>
+        <w:t>() {</w:t>
+      </w:r>
+      <w:r>
+        <w:rPr>
+          <w:color w:val="BCBEC4"/>
+          <w:sz w:val="24"/>
+        </w:rPr>
+        <w:br/>
+        <w:t xml:space="preserve">        </w:t>
+      </w:r>
+      <w:proofErr w:type="spellStart"/>
+      <w:r>
+        <w:rPr>
+          <w:color w:val="BCBEC4"/>
+          <w:sz w:val="24"/>
+        </w:rPr>
+        <w:t>System.</w:t>
       </w:r>
       <w:r>
         <w:rPr>
           <w:i/>
           <w:iCs/>
           <w:color w:val="C77DBB"/>
-          <w:sz w:val="22"/>
-        </w:rPr>
-        <w:t>instance</w:t>
-      </w:r>
-      <w:r>
-        <w:rPr>
-          <w:color w:val="BCBEC4"/>
-          <w:sz w:val="22"/>
-        </w:rPr>
-        <w:t>;</w:t>
-      </w:r>
-      <w:r>
-        <w:rPr>
-          <w:color w:val="7A7E85"/>
-          <w:sz w:val="22"/>
+          <w:sz w:val="24"/>
+        </w:rPr>
+        <w:t>out</w:t>
+      </w:r>
+      <w:r>
+        <w:rPr>
+          <w:color w:val="BCBEC4"/>
+          <w:sz w:val="24"/>
+        </w:rPr>
+        <w:t>.println</w:t>
+      </w:r>
+      <w:proofErr w:type="spellEnd"/>
+      <w:r>
+        <w:rPr>
+          <w:color w:val="BCBEC4"/>
+          <w:sz w:val="24"/>
+        </w:rPr>
+        <w:t>(</w:t>
+      </w:r>
+      <w:r>
+        <w:rPr>
+          <w:color w:val="6AAB73"/>
+          <w:sz w:val="24"/>
+        </w:rPr>
+        <w:t>"Processing Credit Card Payment"</w:t>
+      </w:r>
+      <w:r>
+        <w:rPr>
+          <w:color w:val="BCBEC4"/>
+          <w:sz w:val="24"/>
+        </w:rPr>
+        <w:t>);</w:t>
+      </w:r>
+      <w:r>
+        <w:rPr>
+          <w:color w:val="BCBEC4"/>
+          <w:sz w:val="24"/>
+        </w:rPr>
+        <w:br/>
+        <w:t xml:space="preserve">    }</w:t>
+      </w:r>
+      <w:r>
+        <w:rPr>
+          <w:color w:val="BCBEC4"/>
+          <w:sz w:val="24"/>
+        </w:rPr>
+        <w:br/>
+        <w:t>}</w:t>
+      </w:r>
+      <w:r>
+        <w:rPr>
+          <w:color w:val="BCBEC4"/>
+          <w:sz w:val="24"/>
+        </w:rPr>
+        <w:br/>
+      </w:r>
+      <w:r>
+        <w:rPr>
+          <w:color w:val="BCBEC4"/>
+          <w:sz w:val="24"/>
+        </w:rPr>
+        <w:br/>
+      </w:r>
+      <w:r>
+        <w:rPr>
+          <w:color w:val="CF8E6D"/>
+          <w:sz w:val="24"/>
+        </w:rPr>
+        <w:t xml:space="preserve">class </w:t>
+      </w:r>
+      <w:proofErr w:type="spellStart"/>
+      <w:r>
+        <w:rPr>
+          <w:color w:val="BCBEC4"/>
+          <w:sz w:val="24"/>
+        </w:rPr>
+        <w:t>PayPalPayment</w:t>
+      </w:r>
+      <w:proofErr w:type="spellEnd"/>
+      <w:r>
+        <w:rPr>
+          <w:color w:val="BCBEC4"/>
+          <w:sz w:val="24"/>
+        </w:rPr>
+        <w:t xml:space="preserve"> </w:t>
+      </w:r>
+      <w:r>
+        <w:rPr>
+          <w:color w:val="CF8E6D"/>
+          <w:sz w:val="24"/>
+        </w:rPr>
+        <w:t xml:space="preserve">implements </w:t>
+      </w:r>
+      <w:r>
+        <w:rPr>
+          <w:color w:val="BCBEC4"/>
+          <w:sz w:val="24"/>
+        </w:rPr>
+        <w:t>Payment {</w:t>
+      </w:r>
+      <w:r>
+        <w:rPr>
+          <w:color w:val="BCBEC4"/>
+          <w:sz w:val="24"/>
         </w:rPr>
         <w:br/>
         <w:t xml:space="preserve">    </w:t>
@@ -13972,209 +16678,828 @@
       <w:r>
         <w:rPr>
           <w:color w:val="CF8E6D"/>
-          <w:sz w:val="22"/>
-        </w:rPr>
-        <w:t xml:space="preserve">private </w:t>
+          <w:sz w:val="24"/>
+        </w:rPr>
+        <w:t xml:space="preserve">public void </w:t>
       </w:r>
       <w:r>
         <w:rPr>
           <w:color w:val="56A8F5"/>
-          <w:sz w:val="22"/>
-        </w:rPr>
-        <w:t>Logger</w:t>
-      </w:r>
-      <w:r>
-        <w:rPr>
-          <w:color w:val="BCBEC4"/>
-          <w:sz w:val="22"/>
+          <w:sz w:val="24"/>
+        </w:rPr>
+        <w:t>process</w:t>
+      </w:r>
+      <w:r>
+        <w:rPr>
+          <w:color w:val="BCBEC4"/>
+          <w:sz w:val="24"/>
         </w:rPr>
         <w:t>() {</w:t>
       </w:r>
       <w:r>
         <w:rPr>
           <w:color w:val="BCBEC4"/>
-          <w:sz w:val="22"/>
-        </w:rPr>
-        <w:t>}</w:t>
-      </w:r>
-      <w:r>
-        <w:rPr>
-          <w:color w:val="BCBEC4"/>
-          <w:sz w:val="22"/>
-        </w:rPr>
-        <w:br/>
-      </w:r>
-      <w:r>
-        <w:rPr>
-          <w:color w:val="BCBEC4"/>
-          <w:sz w:val="22"/>
-        </w:rPr>
-        <w:br/>
-        <w:t xml:space="preserve">    </w:t>
-      </w:r>
-      <w:r>
-        <w:rPr>
-          <w:color w:val="CF8E6D"/>
-          <w:sz w:val="22"/>
-        </w:rPr>
-        <w:t xml:space="preserve">public static synchronized </w:t>
-      </w:r>
-      <w:r>
-        <w:rPr>
-          <w:color w:val="BCBEC4"/>
-          <w:sz w:val="22"/>
-        </w:rPr>
-        <w:t xml:space="preserve">Logger </w:t>
+          <w:sz w:val="24"/>
+        </w:rPr>
+        <w:br/>
+        <w:t xml:space="preserve">        </w:t>
       </w:r>
       <w:proofErr w:type="spellStart"/>
       <w:r>
         <w:rPr>
-          <w:color w:val="56A8F5"/>
-          <w:sz w:val="22"/>
-        </w:rPr>
-        <w:t>getInstance</w:t>
-      </w:r>
-      <w:proofErr w:type="spellEnd"/>
-      <w:r>
-        <w:rPr>
-          <w:color w:val="BCBEC4"/>
-          <w:sz w:val="22"/>
-        </w:rPr>
-        <w:t>() {</w:t>
-      </w:r>
-      <w:r>
-        <w:rPr>
-          <w:color w:val="BCBEC4"/>
-          <w:sz w:val="22"/>
-        </w:rPr>
-        <w:br/>
-        <w:t xml:space="preserve">        </w:t>
-      </w:r>
-      <w:r>
-        <w:rPr>
-          <w:color w:val="CF8E6D"/>
-          <w:sz w:val="22"/>
-        </w:rPr>
-        <w:t xml:space="preserve">if </w:t>
-      </w:r>
-      <w:r>
-        <w:rPr>
-          <w:color w:val="BCBEC4"/>
-          <w:sz w:val="22"/>
-        </w:rPr>
-        <w:t>(</w:t>
+          <w:color w:val="BCBEC4"/>
+          <w:sz w:val="24"/>
+        </w:rPr>
+        <w:t>System.</w:t>
       </w:r>
       <w:r>
         <w:rPr>
           <w:i/>
           <w:iCs/>
           <w:color w:val="C77DBB"/>
-          <w:sz w:val="22"/>
-        </w:rPr>
-        <w:t xml:space="preserve">instance </w:t>
-      </w:r>
-      <w:r>
-        <w:rPr>
-          <w:color w:val="BCBEC4"/>
-          <w:sz w:val="22"/>
-        </w:rPr>
-        <w:t xml:space="preserve">== </w:t>
+          <w:sz w:val="24"/>
+        </w:rPr>
+        <w:t>out</w:t>
+      </w:r>
+      <w:r>
+        <w:rPr>
+          <w:color w:val="BCBEC4"/>
+          <w:sz w:val="24"/>
+        </w:rPr>
+        <w:t>.println</w:t>
+      </w:r>
+      <w:proofErr w:type="spellEnd"/>
+      <w:r>
+        <w:rPr>
+          <w:color w:val="BCBEC4"/>
+          <w:sz w:val="24"/>
+        </w:rPr>
+        <w:t>(</w:t>
+      </w:r>
+      <w:r>
+        <w:rPr>
+          <w:color w:val="6AAB73"/>
+          <w:sz w:val="24"/>
+        </w:rPr>
+        <w:t>"Processing PayPal Payment"</w:t>
+      </w:r>
+      <w:r>
+        <w:rPr>
+          <w:color w:val="BCBEC4"/>
+          <w:sz w:val="24"/>
+        </w:rPr>
+        <w:t>);</w:t>
+      </w:r>
+      <w:r>
+        <w:rPr>
+          <w:color w:val="BCBEC4"/>
+          <w:sz w:val="24"/>
+        </w:rPr>
+        <w:br/>
+        <w:t xml:space="preserve">    }</w:t>
+      </w:r>
+      <w:r>
+        <w:rPr>
+          <w:color w:val="BCBEC4"/>
+          <w:sz w:val="24"/>
+        </w:rPr>
+        <w:br/>
+        <w:t>}</w:t>
+      </w:r>
+    </w:p>
+    <w:p>
+      <w:pPr>
+        <w:pStyle w:val="HTMLPreformatted"/>
+        <w:shd w:val="clear" w:color="auto" w:fill="1E1F22"/>
+        <w:rPr>
+          <w:color w:val="BCBEC4"/>
+          <w:sz w:val="24"/>
+        </w:rPr>
+      </w:pPr>
+    </w:p>
+    <w:p>
+      <w:pPr>
+        <w:rPr>
+          <w:b/>
+          <w:sz w:val="28"/>
+        </w:rPr>
+      </w:pPr>
+    </w:p>
+    <w:p>
+      <w:pPr>
+        <w:pStyle w:val="HTMLPreformatted"/>
+        <w:shd w:val="clear" w:color="auto" w:fill="1E1F22"/>
+        <w:rPr>
+          <w:color w:val="BCBEC4"/>
+          <w:sz w:val="24"/>
+        </w:rPr>
+      </w:pPr>
+      <w:r>
+        <w:rPr>
+          <w:color w:val="7A7E85"/>
+          <w:sz w:val="24"/>
+        </w:rPr>
+        <w:t>//Factory Class</w:t>
+      </w:r>
+      <w:r>
+        <w:rPr>
+          <w:color w:val="7A7E85"/>
+          <w:sz w:val="24"/>
+        </w:rPr>
+        <w:t xml:space="preserve"> (handles object creation)</w:t>
+      </w:r>
+      <w:r>
+        <w:rPr>
+          <w:color w:val="7A7E85"/>
+          <w:sz w:val="24"/>
+        </w:rPr>
+        <w:br/>
+        <w:t>//Can use if-else too</w:t>
+      </w:r>
+      <w:r>
+        <w:rPr>
+          <w:color w:val="7A7E85"/>
+          <w:sz w:val="24"/>
+        </w:rPr>
+        <w:br/>
       </w:r>
       <w:r>
         <w:rPr>
           <w:color w:val="CF8E6D"/>
-          <w:sz w:val="22"/>
-        </w:rPr>
-        <w:t>null</w:t>
-      </w:r>
-      <w:r>
-        <w:rPr>
-          <w:color w:val="BCBEC4"/>
-          <w:sz w:val="22"/>
-        </w:rPr>
-        <w:t>) {</w:t>
-      </w:r>
-      <w:r>
-        <w:rPr>
-          <w:color w:val="BCBEC4"/>
-          <w:sz w:val="22"/>
+          <w:sz w:val="24"/>
+        </w:rPr>
+        <w:t xml:space="preserve">class </w:t>
+      </w:r>
+      <w:proofErr w:type="spellStart"/>
+      <w:r>
+        <w:rPr>
+          <w:color w:val="BCBEC4"/>
+          <w:sz w:val="24"/>
+        </w:rPr>
+        <w:t>PaymentFactory</w:t>
+      </w:r>
+      <w:proofErr w:type="spellEnd"/>
+      <w:r>
+        <w:rPr>
+          <w:color w:val="BCBEC4"/>
+          <w:sz w:val="24"/>
+        </w:rPr>
+        <w:t xml:space="preserve"> {</w:t>
+      </w:r>
+      <w:r>
+        <w:rPr>
+          <w:color w:val="BCBEC4"/>
+          <w:sz w:val="24"/>
+        </w:rPr>
+        <w:br/>
+        <w:t xml:space="preserve">    </w:t>
+      </w:r>
+      <w:r>
+        <w:rPr>
+          <w:color w:val="CF8E6D"/>
+          <w:sz w:val="24"/>
+        </w:rPr>
+        <w:t xml:space="preserve">public static </w:t>
+      </w:r>
+      <w:r>
+        <w:rPr>
+          <w:color w:val="BCBEC4"/>
+          <w:sz w:val="24"/>
+        </w:rPr>
+        <w:t xml:space="preserve">Payment </w:t>
+      </w:r>
+      <w:proofErr w:type="spellStart"/>
+      <w:proofErr w:type="gramStart"/>
+      <w:r>
+        <w:rPr>
+          <w:color w:val="56A8F5"/>
+          <w:sz w:val="24"/>
+        </w:rPr>
+        <w:t>getPaymentMethod</w:t>
+      </w:r>
+      <w:proofErr w:type="spellEnd"/>
+      <w:r>
+        <w:rPr>
+          <w:color w:val="BCBEC4"/>
+          <w:sz w:val="24"/>
+        </w:rPr>
+        <w:t>(</w:t>
+      </w:r>
+      <w:proofErr w:type="gramEnd"/>
+      <w:r>
+        <w:rPr>
+          <w:color w:val="BCBEC4"/>
+          <w:sz w:val="24"/>
+        </w:rPr>
+        <w:t>String type) {</w:t>
+      </w:r>
+      <w:r>
+        <w:rPr>
+          <w:color w:val="BCBEC4"/>
+          <w:sz w:val="24"/>
+        </w:rPr>
+        <w:br/>
+        <w:t xml:space="preserve">        </w:t>
+      </w:r>
+      <w:r>
+        <w:rPr>
+          <w:color w:val="CF8E6D"/>
+          <w:sz w:val="24"/>
+        </w:rPr>
+        <w:t xml:space="preserve">switch </w:t>
+      </w:r>
+      <w:r>
+        <w:rPr>
+          <w:color w:val="BCBEC4"/>
+          <w:sz w:val="24"/>
+        </w:rPr>
+        <w:t>(</w:t>
+      </w:r>
+      <w:proofErr w:type="spellStart"/>
+      <w:r>
+        <w:rPr>
+          <w:color w:val="BCBEC4"/>
+          <w:sz w:val="24"/>
+        </w:rPr>
+        <w:t>type.toLowerCase</w:t>
+      </w:r>
+      <w:proofErr w:type="spellEnd"/>
+      <w:r>
+        <w:rPr>
+          <w:color w:val="BCBEC4"/>
+          <w:sz w:val="24"/>
+        </w:rPr>
+        <w:t>()){</w:t>
+      </w:r>
+      <w:r>
+        <w:rPr>
+          <w:color w:val="BCBEC4"/>
+          <w:sz w:val="24"/>
         </w:rPr>
         <w:br/>
         <w:t xml:space="preserve">            </w:t>
+      </w:r>
+      <w:r>
+        <w:rPr>
+          <w:color w:val="CF8E6D"/>
+          <w:sz w:val="24"/>
+        </w:rPr>
+        <w:t xml:space="preserve">case </w:t>
+      </w:r>
+      <w:r>
+        <w:rPr>
+          <w:color w:val="6AAB73"/>
+          <w:sz w:val="24"/>
+        </w:rPr>
+        <w:t>"</w:t>
+      </w:r>
+      <w:proofErr w:type="spellStart"/>
+      <w:r>
+        <w:rPr>
+          <w:color w:val="6AAB73"/>
+          <w:sz w:val="24"/>
+        </w:rPr>
+        <w:t>creditcard</w:t>
+      </w:r>
+      <w:proofErr w:type="spellEnd"/>
+      <w:r>
+        <w:rPr>
+          <w:color w:val="6AAB73"/>
+          <w:sz w:val="24"/>
+        </w:rPr>
+        <w:t>"</w:t>
+      </w:r>
+      <w:r>
+        <w:rPr>
+          <w:color w:val="BCBEC4"/>
+          <w:sz w:val="24"/>
+        </w:rPr>
+        <w:t>:</w:t>
+      </w:r>
+      <w:r>
+        <w:rPr>
+          <w:color w:val="BCBEC4"/>
+          <w:sz w:val="24"/>
+        </w:rPr>
+        <w:br/>
+        <w:t xml:space="preserve">                </w:t>
+      </w:r>
+      <w:r>
+        <w:rPr>
+          <w:color w:val="CF8E6D"/>
+          <w:sz w:val="24"/>
+        </w:rPr>
+        <w:t xml:space="preserve">return new </w:t>
+      </w:r>
+      <w:proofErr w:type="spellStart"/>
+      <w:r>
+        <w:rPr>
+          <w:color w:val="BCBEC4"/>
+          <w:sz w:val="24"/>
+        </w:rPr>
+        <w:t>CreditCardPayment</w:t>
+      </w:r>
+      <w:proofErr w:type="spellEnd"/>
+      <w:r>
+        <w:rPr>
+          <w:color w:val="BCBEC4"/>
+          <w:sz w:val="24"/>
+        </w:rPr>
+        <w:t>();</w:t>
+      </w:r>
+      <w:r>
+        <w:rPr>
+          <w:color w:val="BCBEC4"/>
+          <w:sz w:val="24"/>
+        </w:rPr>
+        <w:br/>
+        <w:t xml:space="preserve">            </w:t>
+      </w:r>
+      <w:r>
+        <w:rPr>
+          <w:color w:val="CF8E6D"/>
+          <w:sz w:val="24"/>
+        </w:rPr>
+        <w:t xml:space="preserve">case </w:t>
+      </w:r>
+      <w:r>
+        <w:rPr>
+          <w:color w:val="6AAB73"/>
+          <w:sz w:val="24"/>
+        </w:rPr>
+        <w:t>"</w:t>
+      </w:r>
+      <w:proofErr w:type="spellStart"/>
+      <w:r>
+        <w:rPr>
+          <w:color w:val="6AAB73"/>
+          <w:sz w:val="24"/>
+        </w:rPr>
+        <w:t>paypal</w:t>
+      </w:r>
+      <w:proofErr w:type="spellEnd"/>
+      <w:r>
+        <w:rPr>
+          <w:color w:val="6AAB73"/>
+          <w:sz w:val="24"/>
+        </w:rPr>
+        <w:t>"</w:t>
+      </w:r>
+      <w:r>
+        <w:rPr>
+          <w:color w:val="BCBEC4"/>
+          <w:sz w:val="24"/>
+        </w:rPr>
+        <w:t>:</w:t>
+      </w:r>
+      <w:r>
+        <w:rPr>
+          <w:color w:val="BCBEC4"/>
+          <w:sz w:val="24"/>
+        </w:rPr>
+        <w:br/>
+        <w:t xml:space="preserve">                </w:t>
+      </w:r>
+      <w:r>
+        <w:rPr>
+          <w:color w:val="CF8E6D"/>
+          <w:sz w:val="24"/>
+        </w:rPr>
+        <w:t xml:space="preserve">return new </w:t>
+      </w:r>
+      <w:proofErr w:type="spellStart"/>
+      <w:r>
+        <w:rPr>
+          <w:color w:val="BCBEC4"/>
+          <w:sz w:val="24"/>
+        </w:rPr>
+        <w:t>PayPalPayment</w:t>
+      </w:r>
+      <w:proofErr w:type="spellEnd"/>
+      <w:r>
+        <w:rPr>
+          <w:color w:val="BCBEC4"/>
+          <w:sz w:val="24"/>
+        </w:rPr>
+        <w:t>();</w:t>
+      </w:r>
+      <w:r>
+        <w:rPr>
+          <w:color w:val="BCBEC4"/>
+          <w:sz w:val="24"/>
+        </w:rPr>
+        <w:br/>
+        <w:t xml:space="preserve">            </w:t>
+      </w:r>
+      <w:r>
+        <w:rPr>
+          <w:color w:val="CF8E6D"/>
+          <w:sz w:val="24"/>
+        </w:rPr>
+        <w:t>default</w:t>
+      </w:r>
+      <w:r>
+        <w:rPr>
+          <w:color w:val="BCBEC4"/>
+          <w:sz w:val="24"/>
+        </w:rPr>
+        <w:t>:</w:t>
+      </w:r>
+      <w:r>
+        <w:rPr>
+          <w:color w:val="BCBEC4"/>
+          <w:sz w:val="24"/>
+        </w:rPr>
+        <w:br/>
+        <w:t xml:space="preserve">                </w:t>
+      </w:r>
+      <w:r>
+        <w:rPr>
+          <w:color w:val="CF8E6D"/>
+          <w:sz w:val="24"/>
+        </w:rPr>
+        <w:t xml:space="preserve">throw new </w:t>
+      </w:r>
+      <w:proofErr w:type="spellStart"/>
+      <w:r>
+        <w:rPr>
+          <w:color w:val="BCBEC4"/>
+          <w:sz w:val="24"/>
+        </w:rPr>
+        <w:t>IllegalArgumentException</w:t>
+      </w:r>
+      <w:proofErr w:type="spellEnd"/>
+      <w:r>
+        <w:rPr>
+          <w:color w:val="BCBEC4"/>
+          <w:sz w:val="24"/>
+        </w:rPr>
+        <w:t>(</w:t>
+      </w:r>
+      <w:r>
+        <w:rPr>
+          <w:color w:val="6AAB73"/>
+          <w:sz w:val="24"/>
+        </w:rPr>
+        <w:t xml:space="preserve">"Unknown Payment type: " </w:t>
+      </w:r>
+      <w:r>
+        <w:rPr>
+          <w:color w:val="BCBEC4"/>
+          <w:sz w:val="24"/>
+        </w:rPr>
+        <w:t xml:space="preserve">+ type);   </w:t>
+      </w:r>
+      <w:r>
+        <w:rPr>
+          <w:color w:val="BCBEC4"/>
+          <w:sz w:val="24"/>
+        </w:rPr>
+        <w:br/>
+        <w:t xml:space="preserve">        }</w:t>
+      </w:r>
+      <w:r>
+        <w:rPr>
+          <w:color w:val="BCBEC4"/>
+          <w:sz w:val="24"/>
+        </w:rPr>
+        <w:br/>
+        <w:t xml:space="preserve">    }</w:t>
+      </w:r>
+      <w:r>
+        <w:rPr>
+          <w:color w:val="BCBEC4"/>
+          <w:sz w:val="24"/>
+        </w:rPr>
+        <w:br/>
+        <w:t>}</w:t>
+      </w:r>
+    </w:p>
+    <w:p>
+      <w:pPr>
+        <w:pStyle w:val="HTMLPreformatted"/>
+        <w:shd w:val="clear" w:color="auto" w:fill="1E1F22"/>
+        <w:rPr>
+          <w:color w:val="BCBEC4"/>
+          <w:sz w:val="24"/>
+        </w:rPr>
+      </w:pPr>
+    </w:p>
+    <w:p>
+      <w:pPr>
+        <w:pStyle w:val="HTMLPreformatted"/>
+        <w:shd w:val="clear" w:color="auto" w:fill="1E1F22"/>
+        <w:rPr>
+          <w:color w:val="7A7E85"/>
+          <w:sz w:val="24"/>
+        </w:rPr>
+      </w:pPr>
+      <w:r>
+        <w:rPr>
+          <w:color w:val="BCBEC4"/>
+          <w:sz w:val="24"/>
+        </w:rPr>
+        <w:lastRenderedPageBreak/>
+        <w:br/>
+      </w:r>
+      <w:r>
+        <w:rPr>
+          <w:color w:val="7A7E85"/>
+          <w:sz w:val="24"/>
+        </w:rPr>
+        <w:t xml:space="preserve">//Service </w:t>
+      </w:r>
+      <w:proofErr w:type="gramStart"/>
+      <w:r>
+        <w:rPr>
+          <w:color w:val="7A7E85"/>
+          <w:sz w:val="24"/>
+        </w:rPr>
+        <w:t>class(</w:t>
+      </w:r>
+      <w:proofErr w:type="gramEnd"/>
+      <w:r>
+        <w:rPr>
+          <w:color w:val="7A7E85"/>
+          <w:sz w:val="24"/>
+        </w:rPr>
+        <w:t>client code)</w:t>
+      </w:r>
+      <w:r>
+        <w:rPr>
+          <w:color w:val="7A7E85"/>
+          <w:sz w:val="24"/>
+        </w:rPr>
+        <w:br/>
+        <w:t xml:space="preserve">//in place of taking type input from user, it may be coming via </w:t>
+      </w:r>
+      <w:proofErr w:type="spellStart"/>
+      <w:r>
+        <w:rPr>
+          <w:color w:val="7A7E85"/>
+          <w:sz w:val="24"/>
+        </w:rPr>
+        <w:t>api</w:t>
+      </w:r>
+      <w:proofErr w:type="spellEnd"/>
+      <w:r>
+        <w:rPr>
+          <w:color w:val="7A7E85"/>
+          <w:sz w:val="24"/>
+        </w:rPr>
+        <w:t xml:space="preserve"> or from UI input or select field</w:t>
+      </w:r>
+    </w:p>
+    <w:p>
+      <w:pPr>
+        <w:pStyle w:val="HTMLPreformatted"/>
+        <w:shd w:val="clear" w:color="auto" w:fill="1E1F22"/>
+        <w:rPr>
+          <w:color w:val="BCBEC4"/>
+          <w:sz w:val="24"/>
+        </w:rPr>
+      </w:pPr>
+      <w:r>
+        <w:rPr>
+          <w:color w:val="7A7E85"/>
+          <w:sz w:val="24"/>
+        </w:rPr>
+        <w:br/>
+      </w:r>
+      <w:proofErr w:type="gramStart"/>
+      <w:r>
+        <w:rPr>
+          <w:color w:val="CF8E6D"/>
+          <w:sz w:val="24"/>
+        </w:rPr>
+        <w:t>class</w:t>
+      </w:r>
+      <w:proofErr w:type="gramEnd"/>
+      <w:r>
+        <w:rPr>
+          <w:color w:val="CF8E6D"/>
+          <w:sz w:val="24"/>
+        </w:rPr>
+        <w:t xml:space="preserve"> </w:t>
+      </w:r>
+      <w:proofErr w:type="spellStart"/>
+      <w:r>
+        <w:rPr>
+          <w:color w:val="BCBEC4"/>
+          <w:sz w:val="24"/>
+        </w:rPr>
+        <w:t>PaymentService</w:t>
+      </w:r>
+      <w:proofErr w:type="spellEnd"/>
+      <w:r>
+        <w:rPr>
+          <w:color w:val="BCBEC4"/>
+          <w:sz w:val="24"/>
+        </w:rPr>
+        <w:t xml:space="preserve"> {</w:t>
+      </w:r>
+      <w:r>
+        <w:rPr>
+          <w:color w:val="BCBEC4"/>
+          <w:sz w:val="24"/>
+        </w:rPr>
+        <w:br/>
+        <w:t xml:space="preserve">    </w:t>
+      </w:r>
+      <w:r>
+        <w:rPr>
+          <w:color w:val="CF8E6D"/>
+          <w:sz w:val="24"/>
+        </w:rPr>
+        <w:t xml:space="preserve">void </w:t>
+      </w:r>
+      <w:proofErr w:type="spellStart"/>
+      <w:r>
+        <w:rPr>
+          <w:color w:val="56A8F5"/>
+          <w:sz w:val="24"/>
+        </w:rPr>
+        <w:t>makePayment</w:t>
+      </w:r>
+      <w:proofErr w:type="spellEnd"/>
+      <w:r>
+        <w:rPr>
+          <w:color w:val="BCBEC4"/>
+          <w:sz w:val="24"/>
+        </w:rPr>
+        <w:t>(String type) {</w:t>
+      </w:r>
+      <w:r>
+        <w:rPr>
+          <w:color w:val="BCBEC4"/>
+          <w:sz w:val="24"/>
+        </w:rPr>
+        <w:br/>
+        <w:t xml:space="preserve">        Scanner scan = </w:t>
+      </w:r>
+      <w:r>
+        <w:rPr>
+          <w:color w:val="CF8E6D"/>
+          <w:sz w:val="24"/>
+        </w:rPr>
+        <w:t xml:space="preserve">new </w:t>
+      </w:r>
+      <w:r>
+        <w:rPr>
+          <w:color w:val="BCBEC4"/>
+          <w:sz w:val="24"/>
+        </w:rPr>
+        <w:t>Scanner(System.</w:t>
       </w:r>
       <w:r>
         <w:rPr>
           <w:i/>
           <w:iCs/>
           <w:color w:val="C77DBB"/>
-          <w:sz w:val="22"/>
-        </w:rPr>
-        <w:t xml:space="preserve">instance </w:t>
-      </w:r>
-      <w:r>
-        <w:rPr>
-          <w:color w:val="BCBEC4"/>
-          <w:sz w:val="22"/>
-        </w:rPr>
-        <w:t xml:space="preserve">= </w:t>
-      </w:r>
-      <w:r>
-        <w:rPr>
-          <w:color w:val="CF8E6D"/>
-          <w:sz w:val="22"/>
-        </w:rPr>
-        <w:t xml:space="preserve">new </w:t>
-      </w:r>
-      <w:r>
-        <w:rPr>
-          <w:color w:val="BCBEC4"/>
-          <w:sz w:val="22"/>
-        </w:rPr>
-        <w:t>Logger();</w:t>
-      </w:r>
-      <w:r>
-        <w:rPr>
-          <w:color w:val="BCBEC4"/>
-          <w:sz w:val="22"/>
-        </w:rPr>
-        <w:br/>
-        <w:t xml:space="preserve">        }</w:t>
-      </w:r>
-      <w:r>
-        <w:rPr>
-          <w:color w:val="BCBEC4"/>
-          <w:sz w:val="22"/>
-        </w:rPr>
-        <w:br/>
-        <w:t xml:space="preserve">        </w:t>
-      </w:r>
-      <w:r>
-        <w:rPr>
-          <w:color w:val="CF8E6D"/>
-          <w:sz w:val="22"/>
-        </w:rPr>
-        <w:t xml:space="preserve">return </w:t>
+          <w:sz w:val="24"/>
+        </w:rPr>
+        <w:t>in</w:t>
+      </w:r>
+      <w:r>
+        <w:rPr>
+          <w:color w:val="BCBEC4"/>
+          <w:sz w:val="24"/>
+        </w:rPr>
+        <w:t>);</w:t>
+      </w:r>
+      <w:r>
+        <w:rPr>
+          <w:color w:val="BCBEC4"/>
+          <w:sz w:val="24"/>
+        </w:rPr>
+        <w:br/>
+        <w:t xml:space="preserve">        String </w:t>
+      </w:r>
+      <w:proofErr w:type="spellStart"/>
+      <w:r>
+        <w:rPr>
+          <w:color w:val="BCBEC4"/>
+          <w:sz w:val="24"/>
+        </w:rPr>
+        <w:t>paymentType</w:t>
+      </w:r>
+      <w:proofErr w:type="spellEnd"/>
+      <w:r>
+        <w:rPr>
+          <w:color w:val="BCBEC4"/>
+          <w:sz w:val="24"/>
+        </w:rPr>
+        <w:t xml:space="preserve"> = </w:t>
+      </w:r>
+      <w:proofErr w:type="spellStart"/>
+      <w:r>
+        <w:rPr>
+          <w:color w:val="BCBEC4"/>
+          <w:sz w:val="24"/>
+        </w:rPr>
+        <w:t>scan.next</w:t>
+      </w:r>
+      <w:proofErr w:type="spellEnd"/>
+      <w:r>
+        <w:rPr>
+          <w:color w:val="BCBEC4"/>
+          <w:sz w:val="24"/>
+        </w:rPr>
+        <w:t>();</w:t>
+      </w:r>
+      <w:r>
+        <w:rPr>
+          <w:color w:val="BCBEC4"/>
+          <w:sz w:val="24"/>
+        </w:rPr>
+        <w:br/>
+        <w:t xml:space="preserve">        Payment </w:t>
+      </w:r>
+      <w:proofErr w:type="spellStart"/>
+      <w:r>
+        <w:rPr>
+          <w:color w:val="BCBEC4"/>
+          <w:sz w:val="24"/>
+        </w:rPr>
+        <w:t>payment</w:t>
+      </w:r>
+      <w:proofErr w:type="spellEnd"/>
+      <w:r>
+        <w:rPr>
+          <w:color w:val="BCBEC4"/>
+          <w:sz w:val="24"/>
+        </w:rPr>
+        <w:t xml:space="preserve"> = </w:t>
+      </w:r>
+      <w:proofErr w:type="spellStart"/>
+      <w:r>
+        <w:rPr>
+          <w:color w:val="BCBEC4"/>
+          <w:sz w:val="24"/>
+        </w:rPr>
+        <w:t>PaymentFactory.</w:t>
       </w:r>
       <w:r>
         <w:rPr>
           <w:i/>
           <w:iCs/>
-          <w:color w:val="C77DBB"/>
-          <w:sz w:val="22"/>
-        </w:rPr>
-        <w:t>instance</w:t>
-      </w:r>
-      <w:r>
-        <w:rPr>
-          <w:color w:val="BCBEC4"/>
-          <w:sz w:val="22"/>
-        </w:rPr>
-        <w:t>;</w:t>
-      </w:r>
-      <w:r>
-        <w:rPr>
-          <w:color w:val="BCBEC4"/>
-          <w:sz w:val="22"/>
+          <w:color w:val="BCBEC4"/>
+          <w:sz w:val="24"/>
+        </w:rPr>
+        <w:t>getPaymentMethod</w:t>
+      </w:r>
+      <w:proofErr w:type="spellEnd"/>
+      <w:r>
+        <w:rPr>
+          <w:color w:val="BCBEC4"/>
+          <w:sz w:val="24"/>
+        </w:rPr>
+        <w:t>(</w:t>
+      </w:r>
+      <w:proofErr w:type="spellStart"/>
+      <w:r>
+        <w:rPr>
+          <w:color w:val="BCBEC4"/>
+          <w:sz w:val="24"/>
+        </w:rPr>
+        <w:t>paymentType</w:t>
+      </w:r>
+      <w:proofErr w:type="spellEnd"/>
+      <w:r>
+        <w:rPr>
+          <w:color w:val="BCBEC4"/>
+          <w:sz w:val="24"/>
+        </w:rPr>
+        <w:t>);</w:t>
+      </w:r>
+      <w:r>
+        <w:rPr>
+          <w:color w:val="BCBEC4"/>
+          <w:sz w:val="24"/>
+        </w:rPr>
+        <w:br/>
+        <w:t xml:space="preserve">        </w:t>
+      </w:r>
+      <w:proofErr w:type="spellStart"/>
+      <w:r>
+        <w:rPr>
+          <w:color w:val="BCBEC4"/>
+          <w:sz w:val="24"/>
+        </w:rPr>
+        <w:t>payment.process</w:t>
+      </w:r>
+      <w:proofErr w:type="spellEnd"/>
+      <w:r>
+        <w:rPr>
+          <w:color w:val="BCBEC4"/>
+          <w:sz w:val="24"/>
+        </w:rPr>
+        <w:t>();</w:t>
+      </w:r>
+      <w:r>
+        <w:rPr>
+          <w:color w:val="BCBEC4"/>
+          <w:sz w:val="24"/>
         </w:rPr>
         <w:br/>
         <w:t xml:space="preserve">    }</w:t>
@@ -14182,461 +17507,10 @@
       <w:r>
         <w:rPr>
           <w:color w:val="BCBEC4"/>
-          <w:sz w:val="22"/>
-        </w:rPr>
-        <w:br/>
-      </w:r>
-      <w:r>
-        <w:rPr>
-          <w:color w:val="BCBEC4"/>
-          <w:sz w:val="22"/>
-        </w:rPr>
-        <w:br/>
-        <w:t xml:space="preserve">    </w:t>
-      </w:r>
-      <w:r>
-        <w:rPr>
-          <w:color w:val="CF8E6D"/>
-          <w:sz w:val="22"/>
-        </w:rPr>
-        <w:t xml:space="preserve">public void </w:t>
-      </w:r>
-      <w:r>
-        <w:rPr>
-          <w:color w:val="56A8F5"/>
-          <w:sz w:val="22"/>
-        </w:rPr>
-        <w:t>info</w:t>
-      </w:r>
-      <w:r>
-        <w:rPr>
-          <w:color w:val="BCBEC4"/>
-          <w:sz w:val="22"/>
-        </w:rPr>
-        <w:t>(String message) {</w:t>
-      </w:r>
-      <w:r>
-        <w:rPr>
-          <w:color w:val="BCBEC4"/>
-          <w:sz w:val="22"/>
-        </w:rPr>
-        <w:br/>
-        <w:t xml:space="preserve">        log(</w:t>
-      </w:r>
-      <w:r>
-        <w:rPr>
-          <w:color w:val="6AAB73"/>
-          <w:sz w:val="22"/>
-        </w:rPr>
-        <w:t>"INFO"</w:t>
-      </w:r>
-      <w:r>
-        <w:rPr>
-          <w:color w:val="BCBEC4"/>
-          <w:sz w:val="22"/>
-        </w:rPr>
-        <w:t>, message);</w:t>
-      </w:r>
-      <w:r>
-        <w:rPr>
-          <w:color w:val="BCBEC4"/>
-          <w:sz w:val="22"/>
-        </w:rPr>
-        <w:br/>
-        <w:t xml:space="preserve">    }</w:t>
-      </w:r>
-      <w:r>
-        <w:rPr>
-          <w:color w:val="BCBEC4"/>
-          <w:sz w:val="22"/>
-        </w:rPr>
-        <w:br/>
-      </w:r>
-      <w:r>
-        <w:rPr>
-          <w:color w:val="BCBEC4"/>
-          <w:sz w:val="22"/>
-        </w:rPr>
-        <w:br/>
-        <w:t xml:space="preserve">    </w:t>
-      </w:r>
-      <w:r>
-        <w:rPr>
-          <w:color w:val="CF8E6D"/>
-          <w:sz w:val="22"/>
-        </w:rPr>
-        <w:t xml:space="preserve">public void </w:t>
-      </w:r>
-      <w:r>
-        <w:rPr>
-          <w:color w:val="56A8F5"/>
-          <w:sz w:val="22"/>
-        </w:rPr>
-        <w:t>warn</w:t>
-      </w:r>
-      <w:r>
-        <w:rPr>
-          <w:color w:val="BCBEC4"/>
-          <w:sz w:val="22"/>
-        </w:rPr>
-        <w:t>(String message) {</w:t>
-      </w:r>
-      <w:r>
-        <w:rPr>
-          <w:color w:val="BCBEC4"/>
-          <w:sz w:val="22"/>
-        </w:rPr>
-        <w:br/>
-        <w:t xml:space="preserve">        log(</w:t>
-      </w:r>
-      <w:r>
-        <w:rPr>
-          <w:color w:val="6AAB73"/>
-          <w:sz w:val="22"/>
-        </w:rPr>
-        <w:t>"WARN"</w:t>
-      </w:r>
-      <w:r>
-        <w:rPr>
-          <w:color w:val="BCBEC4"/>
-          <w:sz w:val="22"/>
-        </w:rPr>
-        <w:t>, message);</w:t>
-      </w:r>
-      <w:r>
-        <w:rPr>
-          <w:color w:val="BCBEC4"/>
-          <w:sz w:val="22"/>
-        </w:rPr>
-        <w:br/>
-        <w:t xml:space="preserve">    }</w:t>
-      </w:r>
-      <w:r>
-        <w:rPr>
-          <w:color w:val="BCBEC4"/>
-          <w:sz w:val="22"/>
-        </w:rPr>
-        <w:br/>
-      </w:r>
-      <w:r>
-        <w:rPr>
-          <w:color w:val="BCBEC4"/>
-          <w:sz w:val="22"/>
-        </w:rPr>
-        <w:br/>
-        <w:t xml:space="preserve">    </w:t>
-      </w:r>
-      <w:r>
-        <w:rPr>
-          <w:color w:val="CF8E6D"/>
-          <w:sz w:val="22"/>
-        </w:rPr>
-        <w:t xml:space="preserve">public void </w:t>
-      </w:r>
-      <w:r>
-        <w:rPr>
-          <w:color w:val="56A8F5"/>
-          <w:sz w:val="22"/>
-        </w:rPr>
-        <w:t>error</w:t>
-      </w:r>
-      <w:r>
-        <w:rPr>
-          <w:color w:val="BCBEC4"/>
-          <w:sz w:val="22"/>
-        </w:rPr>
-        <w:t>(String message) {</w:t>
-      </w:r>
-      <w:r>
-        <w:rPr>
-          <w:color w:val="BCBEC4"/>
-          <w:sz w:val="22"/>
-        </w:rPr>
-        <w:br/>
-        <w:t xml:space="preserve">        log(</w:t>
-      </w:r>
-      <w:r>
-        <w:rPr>
-          <w:color w:val="6AAB73"/>
-          <w:sz w:val="22"/>
-        </w:rPr>
-        <w:t>"ERROR"</w:t>
-      </w:r>
-      <w:r>
-        <w:rPr>
-          <w:color w:val="BCBEC4"/>
-          <w:sz w:val="22"/>
-        </w:rPr>
-        <w:t>, message);</w:t>
-      </w:r>
-      <w:r>
-        <w:rPr>
-          <w:color w:val="BCBEC4"/>
-          <w:sz w:val="22"/>
-        </w:rPr>
-        <w:br/>
-        <w:t xml:space="preserve">    }</w:t>
-      </w:r>
-      <w:r>
-        <w:rPr>
-          <w:color w:val="BCBEC4"/>
-          <w:sz w:val="22"/>
-        </w:rPr>
-        <w:br/>
-      </w:r>
-      <w:r>
-        <w:rPr>
-          <w:color w:val="BCBEC4"/>
-          <w:sz w:val="22"/>
-        </w:rPr>
-        <w:br/>
-        <w:t xml:space="preserve">    </w:t>
-      </w:r>
-      <w:r>
-        <w:rPr>
-          <w:color w:val="CF8E6D"/>
-          <w:sz w:val="22"/>
-        </w:rPr>
-        <w:t xml:space="preserve">private void </w:t>
-      </w:r>
-      <w:r>
-        <w:rPr>
-          <w:color w:val="56A8F5"/>
-          <w:sz w:val="22"/>
-        </w:rPr>
-        <w:t>log</w:t>
-      </w:r>
-      <w:r>
-        <w:rPr>
-          <w:color w:val="BCBEC4"/>
-          <w:sz w:val="22"/>
-        </w:rPr>
-        <w:t>(String level, String message) {</w:t>
-      </w:r>
-      <w:r>
-        <w:rPr>
-          <w:color w:val="BCBEC4"/>
-          <w:sz w:val="22"/>
-        </w:rPr>
-        <w:br/>
-        <w:t xml:space="preserve">        String timestamp = </w:t>
-      </w:r>
-      <w:r>
-        <w:rPr>
-          <w:color w:val="CF8E6D"/>
-          <w:sz w:val="22"/>
-        </w:rPr>
-        <w:t xml:space="preserve">new </w:t>
-      </w:r>
-      <w:proofErr w:type="spellStart"/>
-      <w:r>
-        <w:rPr>
-          <w:color w:val="BCBEC4"/>
-          <w:sz w:val="22"/>
-        </w:rPr>
-        <w:t>SimpleDateFormat</w:t>
-      </w:r>
-      <w:proofErr w:type="spellEnd"/>
-      <w:r>
-        <w:rPr>
-          <w:color w:val="BCBEC4"/>
-          <w:sz w:val="22"/>
-        </w:rPr>
-        <w:t>(</w:t>
-      </w:r>
-      <w:r>
-        <w:rPr>
-          <w:color w:val="6AAB73"/>
-          <w:sz w:val="22"/>
-        </w:rPr>
-        <w:t>"</w:t>
-      </w:r>
-      <w:proofErr w:type="spellStart"/>
-      <w:r>
-        <w:rPr>
-          <w:color w:val="6AAB73"/>
-          <w:sz w:val="22"/>
-        </w:rPr>
-        <w:t>yyyy</w:t>
-      </w:r>
-      <w:proofErr w:type="spellEnd"/>
-      <w:r>
-        <w:rPr>
-          <w:color w:val="6AAB73"/>
-          <w:sz w:val="22"/>
-        </w:rPr>
-        <w:t>-MM-</w:t>
-      </w:r>
-      <w:proofErr w:type="spellStart"/>
-      <w:r>
-        <w:rPr>
-          <w:color w:val="6AAB73"/>
-          <w:sz w:val="22"/>
-        </w:rPr>
-        <w:t>dd</w:t>
-      </w:r>
-      <w:proofErr w:type="spellEnd"/>
-      <w:r>
-        <w:rPr>
-          <w:color w:val="6AAB73"/>
-          <w:sz w:val="22"/>
-        </w:rPr>
-        <w:t xml:space="preserve"> </w:t>
-      </w:r>
-      <w:proofErr w:type="spellStart"/>
-      <w:r>
-        <w:rPr>
-          <w:color w:val="6AAB73"/>
-          <w:sz w:val="22"/>
-        </w:rPr>
-        <w:t>HH:mm:ss</w:t>
-      </w:r>
-      <w:proofErr w:type="spellEnd"/>
-      <w:r>
-        <w:rPr>
-          <w:color w:val="6AAB73"/>
-          <w:sz w:val="22"/>
-        </w:rPr>
-        <w:t>"</w:t>
-      </w:r>
-      <w:r>
-        <w:rPr>
-          <w:color w:val="BCBEC4"/>
-          <w:sz w:val="22"/>
-        </w:rPr>
-        <w:t>).format(</w:t>
-      </w:r>
-      <w:r>
-        <w:rPr>
-          <w:color w:val="CF8E6D"/>
-          <w:sz w:val="22"/>
-        </w:rPr>
-        <w:t xml:space="preserve">new </w:t>
-      </w:r>
-      <w:r>
-        <w:rPr>
-          <w:color w:val="BCBEC4"/>
-          <w:sz w:val="22"/>
-        </w:rPr>
-        <w:t>Date());</w:t>
-      </w:r>
-      <w:r>
-        <w:rPr>
-          <w:color w:val="BCBEC4"/>
-          <w:sz w:val="22"/>
-        </w:rPr>
-        <w:br/>
-        <w:t xml:space="preserve">        </w:t>
-      </w:r>
-      <w:proofErr w:type="spellStart"/>
-      <w:r>
-        <w:rPr>
-          <w:color w:val="BCBEC4"/>
-          <w:sz w:val="22"/>
-        </w:rPr>
-        <w:t>System.</w:t>
-      </w:r>
-      <w:r>
-        <w:rPr>
-          <w:i/>
-          <w:iCs/>
-          <w:color w:val="C77DBB"/>
-          <w:sz w:val="22"/>
-        </w:rPr>
-        <w:t>out</w:t>
-      </w:r>
-      <w:r>
-        <w:rPr>
-          <w:color w:val="BCBEC4"/>
-          <w:sz w:val="22"/>
-        </w:rPr>
-        <w:t>.println</w:t>
-      </w:r>
-      <w:proofErr w:type="spellEnd"/>
-      <w:r>
-        <w:rPr>
-          <w:color w:val="BCBEC4"/>
-          <w:sz w:val="22"/>
-        </w:rPr>
-        <w:t>(</w:t>
-      </w:r>
-      <w:proofErr w:type="spellStart"/>
-      <w:r>
-        <w:rPr>
-          <w:color w:val="BCBEC4"/>
-          <w:sz w:val="22"/>
-        </w:rPr>
-        <w:t>String.</w:t>
-      </w:r>
-      <w:r>
-        <w:rPr>
-          <w:i/>
-          <w:iCs/>
-          <w:color w:val="BCBEC4"/>
-          <w:sz w:val="22"/>
-        </w:rPr>
-        <w:t>format</w:t>
-      </w:r>
-      <w:proofErr w:type="spellEnd"/>
-      <w:r>
-        <w:rPr>
-          <w:color w:val="BCBEC4"/>
-          <w:sz w:val="22"/>
-        </w:rPr>
-        <w:t>(</w:t>
-      </w:r>
-      <w:r>
-        <w:rPr>
-          <w:color w:val="6AAB73"/>
-          <w:sz w:val="22"/>
-        </w:rPr>
-        <w:t>"%s [%s]: %s"</w:t>
-      </w:r>
-      <w:r>
-        <w:rPr>
-          <w:color w:val="BCBEC4"/>
-          <w:sz w:val="22"/>
-        </w:rPr>
-        <w:t>, timestamp, level, message));</w:t>
-      </w:r>
-      <w:r>
-        <w:rPr>
-          <w:color w:val="BCBEC4"/>
-          <w:sz w:val="22"/>
-        </w:rPr>
-        <w:br/>
-        <w:t xml:space="preserve">    }</w:t>
-      </w:r>
-      <w:r>
-        <w:rPr>
-          <w:color w:val="BCBEC4"/>
-          <w:sz w:val="22"/>
+          <w:sz w:val="24"/>
         </w:rPr>
         <w:br/>
         <w:t>}</w:t>
-      </w:r>
-    </w:p>
-    <w:p>
-      <w:pPr>
-        <w:jc w:val="both"/>
-        <w:rPr>
-          <w:sz w:val="28"/>
-        </w:rPr>
-      </w:pPr>
-    </w:p>
-    <w:p>
-      <w:pPr>
-        <w:jc w:val="both"/>
-        <w:rPr>
-          <w:sz w:val="28"/>
-        </w:rPr>
-      </w:pPr>
-      <w:r>
-        <w:rPr>
-          <w:sz w:val="28"/>
-        </w:rPr>
-        <w:lastRenderedPageBreak/>
-        <w:t>Class to use it</w:t>
       </w:r>
     </w:p>
     <w:p>
@@ -14644,7 +17518,7 @@
         <w:pStyle w:val="HTMLPreformatted"/>
         <w:shd w:val="clear" w:color="auto" w:fill="1E1F22"/>
         <w:rPr>
-          <w:color w:val="CF8E6D"/>
+          <w:color w:val="BCBEC4"/>
           <w:sz w:val="24"/>
         </w:rPr>
       </w:pPr>
@@ -14653,732 +17527,574 @@
       <w:pPr>
         <w:pStyle w:val="HTMLPreformatted"/>
         <w:shd w:val="clear" w:color="auto" w:fill="1E1F22"/>
-        <w:rPr>
-          <w:color w:val="BCBEC4"/>
-          <w:sz w:val="24"/>
-        </w:rPr>
-      </w:pPr>
-      <w:proofErr w:type="gramStart"/>
-      <w:r>
-        <w:rPr>
-          <w:color w:val="CF8E6D"/>
-          <w:sz w:val="24"/>
-        </w:rPr>
-        <w:t>package</w:t>
-      </w:r>
-      <w:proofErr w:type="gramEnd"/>
-      <w:r>
-        <w:rPr>
-          <w:color w:val="CF8E6D"/>
-          <w:sz w:val="24"/>
+        <w:spacing w:after="240"/>
+        <w:rPr>
+          <w:color w:val="BCBEC4"/>
+          <w:sz w:val="6"/>
+        </w:rPr>
+      </w:pPr>
+    </w:p>
+    <w:p>
+      <w:pPr>
+        <w:rPr>
+          <w:sz w:val="28"/>
+        </w:rPr>
+      </w:pPr>
+    </w:p>
+    <w:p>
+      <w:pPr>
+        <w:rPr>
+          <w:rFonts w:cstheme="minorHAnsi"/>
+          <w:color w:val="2E74B5" w:themeColor="accent5" w:themeShade="BF"/>
+          <w:sz w:val="28"/>
+          <w:szCs w:val="28"/>
+        </w:rPr>
+      </w:pPr>
+      <w:r>
+        <w:rPr>
+          <w:rFonts w:ascii="Segoe UI Symbol" w:hAnsi="Segoe UI Symbol" w:cs="Segoe UI Symbol"/>
+          <w:color w:val="2E74B5" w:themeColor="accent5" w:themeShade="BF"/>
+        </w:rPr>
+        <w:t>🔹</w:t>
+      </w:r>
+      <w:r>
+        <w:rPr>
+          <w:rFonts w:ascii="Segoe UI Symbol" w:hAnsi="Segoe UI Symbol" w:cs="Segoe UI Symbol"/>
+          <w:color w:val="2E74B5" w:themeColor="accent5" w:themeShade="BF"/>
         </w:rPr>
         <w:t xml:space="preserve"> </w:t>
       </w:r>
       <w:r>
         <w:rPr>
-          <w:color w:val="BCBEC4"/>
-          <w:sz w:val="24"/>
-        </w:rPr>
-        <w:t>Singleton;</w:t>
-      </w:r>
-      <w:r>
-        <w:rPr>
-          <w:color w:val="BCBEC4"/>
-          <w:sz w:val="24"/>
-        </w:rPr>
-        <w:br/>
-      </w:r>
-      <w:r>
-        <w:rPr>
-          <w:color w:val="CF8E6D"/>
-          <w:sz w:val="24"/>
-        </w:rPr>
-        <w:t xml:space="preserve">import </w:t>
+          <w:rStyle w:val="Strong"/>
+          <w:rFonts w:cstheme="minorHAnsi"/>
+          <w:b w:val="0"/>
+          <w:bCs w:val="0"/>
+          <w:color w:val="2E74B5" w:themeColor="accent5" w:themeShade="BF"/>
+          <w:sz w:val="28"/>
+          <w:szCs w:val="28"/>
+        </w:rPr>
+        <w:t xml:space="preserve">Benefits of using </w:t>
+      </w:r>
+      <w:r>
+        <w:rPr>
+          <w:rStyle w:val="Strong"/>
+          <w:rFonts w:cstheme="minorHAnsi"/>
+          <w:b w:val="0"/>
+          <w:bCs w:val="0"/>
+          <w:color w:val="2E74B5" w:themeColor="accent5" w:themeShade="BF"/>
+          <w:sz w:val="28"/>
+          <w:szCs w:val="28"/>
+        </w:rPr>
+        <w:t>Factory Pattern</w:t>
+      </w:r>
+    </w:p>
+    <w:p>
+      <w:pPr>
+        <w:pStyle w:val="ListParagraph"/>
+        <w:numPr>
+          <w:ilvl w:val="0"/>
+          <w:numId w:val="48"/>
+        </w:numPr>
+        <w:rPr>
+          <w:sz w:val="28"/>
+        </w:rPr>
+      </w:pPr>
+      <w:r>
+        <w:rPr>
+          <w:sz w:val="28"/>
+        </w:rPr>
+        <w:t xml:space="preserve">Encapsulation – Object creation logic is centralized in </w:t>
       </w:r>
       <w:proofErr w:type="spellStart"/>
       <w:r>
         <w:rPr>
-          <w:color w:val="BCBEC4"/>
-          <w:sz w:val="24"/>
-        </w:rPr>
-        <w:t>java.util.Scanner</w:t>
+          <w:sz w:val="28"/>
+        </w:rPr>
+        <w:t>PaymentFactory</w:t>
       </w:r>
       <w:proofErr w:type="spellEnd"/>
       <w:r>
         <w:rPr>
-          <w:color w:val="BCBEC4"/>
-          <w:sz w:val="24"/>
-        </w:rPr>
-        <w:t>;</w:t>
-      </w:r>
-      <w:r>
-        <w:rPr>
-          <w:color w:val="BCBEC4"/>
-          <w:sz w:val="24"/>
-        </w:rPr>
-        <w:br/>
-      </w:r>
-      <w:r>
-        <w:rPr>
-          <w:color w:val="BCBEC4"/>
-          <w:sz w:val="24"/>
-        </w:rPr>
-        <w:br/>
-      </w:r>
-      <w:r>
-        <w:rPr>
-          <w:color w:val="CF8E6D"/>
-          <w:sz w:val="24"/>
-        </w:rPr>
-        <w:t xml:space="preserve">public class </w:t>
-      </w:r>
-      <w:r>
-        <w:rPr>
-          <w:color w:val="BCBEC4"/>
-          <w:sz w:val="24"/>
-        </w:rPr>
-        <w:t>Exercise {</w:t>
-      </w:r>
-      <w:r>
-        <w:rPr>
-          <w:color w:val="BCBEC4"/>
-          <w:sz w:val="24"/>
-        </w:rPr>
-        <w:br/>
-        <w:t xml:space="preserve">    </w:t>
-      </w:r>
-      <w:r>
-        <w:rPr>
-          <w:color w:val="CF8E6D"/>
-          <w:sz w:val="24"/>
-        </w:rPr>
-        <w:t xml:space="preserve">public void </w:t>
-      </w:r>
-      <w:r>
-        <w:rPr>
-          <w:color w:val="56A8F5"/>
-          <w:sz w:val="24"/>
-        </w:rPr>
-        <w:t>run</w:t>
-      </w:r>
-      <w:r>
-        <w:rPr>
-          <w:color w:val="BCBEC4"/>
-          <w:sz w:val="24"/>
-        </w:rPr>
-        <w:t>() {</w:t>
-      </w:r>
-      <w:r>
-        <w:rPr>
-          <w:color w:val="BCBEC4"/>
-          <w:sz w:val="24"/>
-        </w:rPr>
-        <w:br/>
-        <w:t xml:space="preserve">        Logger </w:t>
+          <w:sz w:val="28"/>
+        </w:rPr>
+        <w:t>.</w:t>
+      </w:r>
+    </w:p>
+    <w:p>
+      <w:pPr>
+        <w:pStyle w:val="ListParagraph"/>
+        <w:numPr>
+          <w:ilvl w:val="0"/>
+          <w:numId w:val="48"/>
+        </w:numPr>
+        <w:rPr>
+          <w:sz w:val="28"/>
+        </w:rPr>
+      </w:pPr>
+      <w:r>
+        <w:rPr>
+          <w:sz w:val="28"/>
+        </w:rPr>
+        <w:t xml:space="preserve">Easier to extend – Add a new payment method without modifying </w:t>
       </w:r>
       <w:proofErr w:type="spellStart"/>
       <w:r>
         <w:rPr>
-          <w:color w:val="BCBEC4"/>
-          <w:sz w:val="24"/>
-        </w:rPr>
-        <w:t>logger</w:t>
+          <w:sz w:val="28"/>
+        </w:rPr>
+        <w:t>PaymentService</w:t>
       </w:r>
       <w:proofErr w:type="spellEnd"/>
       <w:r>
         <w:rPr>
-          <w:color w:val="BCBEC4"/>
-          <w:sz w:val="24"/>
-        </w:rPr>
-        <w:t xml:space="preserve"> = </w:t>
+          <w:sz w:val="28"/>
+        </w:rPr>
+        <w:t>.</w:t>
+      </w:r>
+    </w:p>
+    <w:p>
+      <w:pPr>
+        <w:pStyle w:val="ListParagraph"/>
+        <w:numPr>
+          <w:ilvl w:val="0"/>
+          <w:numId w:val="48"/>
+        </w:numPr>
+        <w:rPr>
+          <w:sz w:val="28"/>
+        </w:rPr>
+      </w:pPr>
+      <w:r>
+        <w:rPr>
+          <w:sz w:val="28"/>
+        </w:rPr>
+        <w:t xml:space="preserve">Loose coupling – </w:t>
       </w:r>
       <w:proofErr w:type="spellStart"/>
       <w:r>
         <w:rPr>
-          <w:color w:val="BCBEC4"/>
-          <w:sz w:val="24"/>
-        </w:rPr>
-        <w:t>Logger.getInstance</w:t>
+          <w:sz w:val="28"/>
+        </w:rPr>
+        <w:t>PaymentService</w:t>
       </w:r>
       <w:proofErr w:type="spellEnd"/>
       <w:r>
         <w:rPr>
-          <w:color w:val="BCBEC4"/>
-          <w:sz w:val="24"/>
-        </w:rPr>
-        <w:t>();</w:t>
-      </w:r>
-      <w:r>
-        <w:rPr>
-          <w:color w:val="BCBEC4"/>
-          <w:sz w:val="24"/>
-        </w:rPr>
-        <w:br/>
-        <w:t xml:space="preserve">        Scanner </w:t>
-      </w:r>
-      <w:proofErr w:type="spellStart"/>
-      <w:r>
-        <w:rPr>
-          <w:color w:val="BCBEC4"/>
-          <w:sz w:val="24"/>
-        </w:rPr>
-        <w:t>sc</w:t>
-      </w:r>
-      <w:proofErr w:type="spellEnd"/>
-      <w:r>
-        <w:rPr>
-          <w:color w:val="BCBEC4"/>
-          <w:sz w:val="24"/>
-        </w:rPr>
-        <w:t xml:space="preserve"> = </w:t>
-      </w:r>
-      <w:r>
-        <w:rPr>
-          <w:color w:val="CF8E6D"/>
-          <w:sz w:val="24"/>
-        </w:rPr>
-        <w:t xml:space="preserve">new </w:t>
-      </w:r>
-      <w:r>
-        <w:rPr>
-          <w:color w:val="BCBEC4"/>
-          <w:sz w:val="24"/>
-        </w:rPr>
-        <w:t>Scanner(System.</w:t>
-      </w:r>
-      <w:r>
-        <w:rPr>
-          <w:i/>
-          <w:iCs/>
-          <w:color w:val="C77DBB"/>
-          <w:sz w:val="24"/>
-        </w:rPr>
-        <w:t>in</w:t>
-      </w:r>
-      <w:r>
-        <w:rPr>
-          <w:color w:val="BCBEC4"/>
-          <w:sz w:val="24"/>
-        </w:rPr>
-        <w:t>);</w:t>
-      </w:r>
-      <w:r>
-        <w:rPr>
-          <w:color w:val="BCBEC4"/>
-          <w:sz w:val="24"/>
-        </w:rPr>
-        <w:br/>
-      </w:r>
-      <w:r>
-        <w:rPr>
-          <w:color w:val="BCBEC4"/>
-          <w:sz w:val="24"/>
-        </w:rPr>
-        <w:br/>
-        <w:t xml:space="preserve">        </w:t>
-      </w:r>
-      <w:r>
-        <w:rPr>
-          <w:color w:val="7A7E85"/>
-          <w:sz w:val="24"/>
-        </w:rPr>
-        <w:t>//Log the info message using the appropriate logging method.</w:t>
-      </w:r>
-      <w:r>
-        <w:rPr>
-          <w:color w:val="7A7E85"/>
-          <w:sz w:val="24"/>
-        </w:rPr>
-        <w:br/>
-        <w:t xml:space="preserve">        </w:t>
-      </w:r>
-      <w:proofErr w:type="spellStart"/>
-      <w:proofErr w:type="gramStart"/>
-      <w:r>
-        <w:rPr>
-          <w:color w:val="BCBEC4"/>
-          <w:sz w:val="24"/>
-        </w:rPr>
-        <w:t>System.</w:t>
-      </w:r>
-      <w:r>
-        <w:rPr>
-          <w:i/>
-          <w:iCs/>
-          <w:color w:val="C77DBB"/>
-          <w:sz w:val="24"/>
-        </w:rPr>
-        <w:t>out</w:t>
-      </w:r>
-      <w:r>
-        <w:rPr>
-          <w:color w:val="BCBEC4"/>
-          <w:sz w:val="24"/>
-        </w:rPr>
-        <w:t>.print</w:t>
-      </w:r>
-      <w:proofErr w:type="spellEnd"/>
-      <w:r>
-        <w:rPr>
-          <w:color w:val="BCBEC4"/>
-          <w:sz w:val="24"/>
-        </w:rPr>
-        <w:t>(</w:t>
-      </w:r>
-      <w:proofErr w:type="gramEnd"/>
-      <w:r>
-        <w:rPr>
-          <w:color w:val="6AAB73"/>
-          <w:sz w:val="24"/>
-        </w:rPr>
-        <w:t>"Enter an info message: "</w:t>
-      </w:r>
-      <w:r>
-        <w:rPr>
-          <w:color w:val="BCBEC4"/>
-          <w:sz w:val="24"/>
-        </w:rPr>
-        <w:t>);</w:t>
-      </w:r>
-      <w:r>
-        <w:rPr>
-          <w:color w:val="BCBEC4"/>
-          <w:sz w:val="24"/>
-        </w:rPr>
-        <w:br/>
-        <w:t xml:space="preserve">        String </w:t>
-      </w:r>
-      <w:proofErr w:type="spellStart"/>
-      <w:r>
-        <w:rPr>
-          <w:color w:val="BCBEC4"/>
-          <w:sz w:val="24"/>
-        </w:rPr>
-        <w:t>infoMessage</w:t>
-      </w:r>
-      <w:proofErr w:type="spellEnd"/>
-      <w:r>
-        <w:rPr>
-          <w:color w:val="BCBEC4"/>
-          <w:sz w:val="24"/>
-        </w:rPr>
-        <w:t xml:space="preserve"> = </w:t>
-      </w:r>
-      <w:proofErr w:type="spellStart"/>
-      <w:r>
-        <w:rPr>
-          <w:color w:val="BCBEC4"/>
-          <w:sz w:val="24"/>
-        </w:rPr>
-        <w:t>sc.nextLine</w:t>
-      </w:r>
-      <w:proofErr w:type="spellEnd"/>
-      <w:r>
-        <w:rPr>
-          <w:color w:val="BCBEC4"/>
-          <w:sz w:val="24"/>
-        </w:rPr>
-        <w:t>();</w:t>
-      </w:r>
-      <w:r>
-        <w:rPr>
-          <w:color w:val="BCBEC4"/>
-          <w:sz w:val="24"/>
-        </w:rPr>
-        <w:br/>
-        <w:t xml:space="preserve">        logger.info(</w:t>
-      </w:r>
-      <w:proofErr w:type="spellStart"/>
-      <w:r>
-        <w:rPr>
-          <w:color w:val="BCBEC4"/>
-          <w:sz w:val="24"/>
-        </w:rPr>
-        <w:t>infoMessage</w:t>
-      </w:r>
-      <w:proofErr w:type="spellEnd"/>
-      <w:r>
-        <w:rPr>
-          <w:color w:val="BCBEC4"/>
-          <w:sz w:val="24"/>
-        </w:rPr>
-        <w:t>);</w:t>
-      </w:r>
-      <w:r>
-        <w:rPr>
-          <w:color w:val="BCBEC4"/>
-          <w:sz w:val="24"/>
-        </w:rPr>
-        <w:br/>
-      </w:r>
-      <w:r>
-        <w:rPr>
-          <w:color w:val="BCBEC4"/>
-          <w:sz w:val="24"/>
-        </w:rPr>
-        <w:br/>
-        <w:t xml:space="preserve">        </w:t>
-      </w:r>
-      <w:r>
-        <w:rPr>
-          <w:color w:val="7A7E85"/>
-          <w:sz w:val="24"/>
-        </w:rPr>
-        <w:t>// Log the warn message using the appropriate logging method.</w:t>
-      </w:r>
-      <w:r>
-        <w:rPr>
-          <w:color w:val="7A7E85"/>
-          <w:sz w:val="24"/>
-        </w:rPr>
-        <w:br/>
-        <w:t xml:space="preserve">        </w:t>
-      </w:r>
-      <w:proofErr w:type="spellStart"/>
-      <w:proofErr w:type="gramStart"/>
-      <w:r>
-        <w:rPr>
-          <w:color w:val="BCBEC4"/>
-          <w:sz w:val="24"/>
-        </w:rPr>
-        <w:t>System.</w:t>
-      </w:r>
-      <w:r>
-        <w:rPr>
-          <w:i/>
-          <w:iCs/>
-          <w:color w:val="C77DBB"/>
-          <w:sz w:val="24"/>
-        </w:rPr>
-        <w:t>out</w:t>
-      </w:r>
-      <w:r>
-        <w:rPr>
-          <w:color w:val="BCBEC4"/>
-          <w:sz w:val="24"/>
-        </w:rPr>
-        <w:t>.print</w:t>
-      </w:r>
-      <w:proofErr w:type="spellEnd"/>
-      <w:r>
-        <w:rPr>
-          <w:color w:val="BCBEC4"/>
-          <w:sz w:val="24"/>
-        </w:rPr>
-        <w:t>(</w:t>
-      </w:r>
-      <w:proofErr w:type="gramEnd"/>
-      <w:r>
-        <w:rPr>
-          <w:color w:val="6AAB73"/>
-          <w:sz w:val="24"/>
-        </w:rPr>
-        <w:t>"Enter a warning message: "</w:t>
-      </w:r>
-      <w:r>
-        <w:rPr>
-          <w:color w:val="BCBEC4"/>
-          <w:sz w:val="24"/>
-        </w:rPr>
-        <w:t>);</w:t>
-      </w:r>
-      <w:r>
-        <w:rPr>
-          <w:color w:val="BCBEC4"/>
-          <w:sz w:val="24"/>
-        </w:rPr>
-        <w:br/>
-        <w:t xml:space="preserve">        String </w:t>
-      </w:r>
-      <w:proofErr w:type="spellStart"/>
-      <w:r>
-        <w:rPr>
-          <w:color w:val="BCBEC4"/>
-          <w:sz w:val="24"/>
-        </w:rPr>
-        <w:t>warnMessage</w:t>
-      </w:r>
-      <w:proofErr w:type="spellEnd"/>
-      <w:r>
-        <w:rPr>
-          <w:color w:val="BCBEC4"/>
-          <w:sz w:val="24"/>
-        </w:rPr>
-        <w:t xml:space="preserve"> = </w:t>
-      </w:r>
-      <w:proofErr w:type="spellStart"/>
-      <w:r>
-        <w:rPr>
-          <w:color w:val="BCBEC4"/>
-          <w:sz w:val="24"/>
-        </w:rPr>
-        <w:t>sc.nextLine</w:t>
-      </w:r>
-      <w:proofErr w:type="spellEnd"/>
-      <w:r>
-        <w:rPr>
-          <w:color w:val="BCBEC4"/>
-          <w:sz w:val="24"/>
-        </w:rPr>
-        <w:t>();</w:t>
-      </w:r>
-      <w:r>
-        <w:rPr>
-          <w:color w:val="BCBEC4"/>
-          <w:sz w:val="24"/>
-        </w:rPr>
-        <w:br/>
-        <w:t xml:space="preserve">        </w:t>
-      </w:r>
-      <w:proofErr w:type="spellStart"/>
-      <w:r>
-        <w:rPr>
-          <w:color w:val="BCBEC4"/>
-          <w:sz w:val="24"/>
-        </w:rPr>
-        <w:t>logger.warn</w:t>
-      </w:r>
-      <w:proofErr w:type="spellEnd"/>
-      <w:r>
-        <w:rPr>
-          <w:color w:val="BCBEC4"/>
-          <w:sz w:val="24"/>
-        </w:rPr>
-        <w:t>(</w:t>
-      </w:r>
-      <w:proofErr w:type="spellStart"/>
-      <w:r>
-        <w:rPr>
-          <w:color w:val="BCBEC4"/>
-          <w:sz w:val="24"/>
-        </w:rPr>
-        <w:t>warnMessage</w:t>
-      </w:r>
-      <w:proofErr w:type="spellEnd"/>
-      <w:r>
-        <w:rPr>
-          <w:color w:val="BCBEC4"/>
-          <w:sz w:val="24"/>
-        </w:rPr>
-        <w:t>);</w:t>
-      </w:r>
-      <w:r>
-        <w:rPr>
-          <w:color w:val="BCBEC4"/>
-          <w:sz w:val="24"/>
-        </w:rPr>
-        <w:br/>
-      </w:r>
-      <w:r>
-        <w:rPr>
-          <w:color w:val="BCBEC4"/>
-          <w:sz w:val="24"/>
-        </w:rPr>
-        <w:br/>
-        <w:t xml:space="preserve">        </w:t>
-      </w:r>
-      <w:r>
-        <w:rPr>
-          <w:color w:val="7A7E85"/>
-          <w:sz w:val="24"/>
-        </w:rPr>
-        <w:t>//Log the error message using the appropriate logging method.</w:t>
-      </w:r>
-      <w:r>
-        <w:rPr>
-          <w:color w:val="7A7E85"/>
-          <w:sz w:val="24"/>
-        </w:rPr>
-        <w:br/>
-        <w:t xml:space="preserve">        </w:t>
-      </w:r>
-      <w:proofErr w:type="spellStart"/>
-      <w:proofErr w:type="gramStart"/>
-      <w:r>
-        <w:rPr>
-          <w:color w:val="BCBEC4"/>
-          <w:sz w:val="24"/>
-        </w:rPr>
-        <w:t>System.</w:t>
-      </w:r>
-      <w:r>
-        <w:rPr>
-          <w:i/>
-          <w:iCs/>
-          <w:color w:val="C77DBB"/>
-          <w:sz w:val="24"/>
-        </w:rPr>
-        <w:t>out</w:t>
-      </w:r>
-      <w:r>
-        <w:rPr>
-          <w:color w:val="BCBEC4"/>
-          <w:sz w:val="24"/>
-        </w:rPr>
-        <w:t>.print</w:t>
-      </w:r>
-      <w:proofErr w:type="spellEnd"/>
-      <w:r>
-        <w:rPr>
-          <w:color w:val="BCBEC4"/>
-          <w:sz w:val="24"/>
-        </w:rPr>
-        <w:t>(</w:t>
-      </w:r>
-      <w:proofErr w:type="gramEnd"/>
-      <w:r>
-        <w:rPr>
-          <w:color w:val="6AAB73"/>
-          <w:sz w:val="24"/>
-        </w:rPr>
-        <w:t>"Enter an error message: "</w:t>
-      </w:r>
-      <w:r>
-        <w:rPr>
-          <w:color w:val="BCBEC4"/>
-          <w:sz w:val="24"/>
-        </w:rPr>
-        <w:t>);</w:t>
-      </w:r>
-      <w:r>
-        <w:rPr>
-          <w:color w:val="BCBEC4"/>
-          <w:sz w:val="24"/>
-        </w:rPr>
-        <w:br/>
-        <w:t xml:space="preserve">        String </w:t>
-      </w:r>
-      <w:proofErr w:type="spellStart"/>
-      <w:r>
-        <w:rPr>
-          <w:color w:val="BCBEC4"/>
-          <w:sz w:val="24"/>
-        </w:rPr>
-        <w:t>errorMessage</w:t>
-      </w:r>
-      <w:proofErr w:type="spellEnd"/>
-      <w:r>
-        <w:rPr>
-          <w:color w:val="BCBEC4"/>
-          <w:sz w:val="24"/>
-        </w:rPr>
-        <w:t xml:space="preserve"> = </w:t>
-      </w:r>
-      <w:proofErr w:type="spellStart"/>
-      <w:r>
-        <w:rPr>
-          <w:color w:val="BCBEC4"/>
-          <w:sz w:val="24"/>
-        </w:rPr>
-        <w:t>sc.nextLine</w:t>
-      </w:r>
-      <w:proofErr w:type="spellEnd"/>
-      <w:r>
-        <w:rPr>
-          <w:color w:val="BCBEC4"/>
-          <w:sz w:val="24"/>
-        </w:rPr>
-        <w:t>();</w:t>
-      </w:r>
-      <w:r>
-        <w:rPr>
-          <w:color w:val="BCBEC4"/>
-          <w:sz w:val="24"/>
-        </w:rPr>
-        <w:br/>
-        <w:t xml:space="preserve">        </w:t>
-      </w:r>
-      <w:proofErr w:type="spellStart"/>
-      <w:r>
-        <w:rPr>
-          <w:color w:val="BCBEC4"/>
-          <w:sz w:val="24"/>
-        </w:rPr>
-        <w:t>logger.error</w:t>
-      </w:r>
-      <w:proofErr w:type="spellEnd"/>
-      <w:r>
-        <w:rPr>
-          <w:color w:val="BCBEC4"/>
-          <w:sz w:val="24"/>
-        </w:rPr>
-        <w:t>(</w:t>
-      </w:r>
-      <w:proofErr w:type="spellStart"/>
-      <w:r>
-        <w:rPr>
-          <w:color w:val="BCBEC4"/>
-          <w:sz w:val="24"/>
-        </w:rPr>
-        <w:t>errorMessage</w:t>
-      </w:r>
-      <w:proofErr w:type="spellEnd"/>
-      <w:r>
-        <w:rPr>
-          <w:color w:val="BCBEC4"/>
-          <w:sz w:val="24"/>
-        </w:rPr>
-        <w:t>);</w:t>
-      </w:r>
-      <w:r>
-        <w:rPr>
-          <w:color w:val="BCBEC4"/>
-          <w:sz w:val="24"/>
-        </w:rPr>
-        <w:br/>
-      </w:r>
-      <w:r>
-        <w:rPr>
-          <w:color w:val="BCBEC4"/>
-          <w:sz w:val="24"/>
-        </w:rPr>
-        <w:br/>
-        <w:t xml:space="preserve">        </w:t>
-      </w:r>
-      <w:proofErr w:type="spellStart"/>
-      <w:r>
-        <w:rPr>
-          <w:color w:val="BCBEC4"/>
-          <w:sz w:val="24"/>
-        </w:rPr>
-        <w:t>sc.close</w:t>
-      </w:r>
-      <w:proofErr w:type="spellEnd"/>
-      <w:r>
-        <w:rPr>
-          <w:color w:val="BCBEC4"/>
-          <w:sz w:val="24"/>
-        </w:rPr>
-        <w:t>();</w:t>
-      </w:r>
-      <w:r>
-        <w:rPr>
-          <w:color w:val="BCBEC4"/>
-          <w:sz w:val="24"/>
-        </w:rPr>
-        <w:br/>
-        <w:t xml:space="preserve">    }</w:t>
-      </w:r>
-      <w:r>
-        <w:rPr>
-          <w:color w:val="BCBEC4"/>
-          <w:sz w:val="24"/>
-        </w:rPr>
-        <w:br/>
-        <w:t>}</w:t>
-      </w:r>
-    </w:p>
-    <w:p>
-      <w:pPr>
-        <w:pStyle w:val="HTMLPreformatted"/>
-        <w:shd w:val="clear" w:color="auto" w:fill="1E1F22"/>
+          <w:sz w:val="28"/>
+        </w:rPr>
+        <w:t xml:space="preserve"> only depends on the Payment interface</w:t>
+      </w:r>
+    </w:p>
+    <w:p>
+      <w:pPr>
+        <w:rPr>
+          <w:sz w:val="28"/>
+        </w:rPr>
+      </w:pPr>
+    </w:p>
+    <w:p>
+      <w:pPr>
+        <w:spacing w:before="100" w:beforeAutospacing="1" w:after="0" w:line="240" w:lineRule="auto"/>
+        <w:rPr>
+          <w:rFonts w:eastAsia="Times New Roman" w:cstheme="minorHAnsi"/>
+          <w:color w:val="2E74B5" w:themeColor="accent5" w:themeShade="BF"/>
+          <w:sz w:val="28"/>
+          <w:szCs w:val="28"/>
+          <w:lang w:eastAsia="en-IN"/>
+        </w:rPr>
+      </w:pPr>
+      <w:r>
+        <w:rPr>
+          <w:rFonts w:ascii="Segoe UI Symbol" w:eastAsia="Times New Roman" w:hAnsi="Segoe UI Symbol" w:cs="Segoe UI Symbol"/>
+          <w:b/>
+          <w:color w:val="00B050"/>
+          <w:sz w:val="24"/>
+          <w:szCs w:val="24"/>
+          <w:lang w:eastAsia="en-IN"/>
+        </w:rPr>
+        <w:t>✅</w:t>
+      </w:r>
+      <w:r>
+        <w:rPr>
+          <w:rFonts w:ascii="Times New Roman" w:eastAsia="Times New Roman" w:hAnsi="Times New Roman" w:cs="Times New Roman"/>
+          <w:color w:val="00B050"/>
+          <w:sz w:val="24"/>
+          <w:szCs w:val="24"/>
+          <w:lang w:eastAsia="en-IN"/>
+        </w:rPr>
+        <w:t xml:space="preserve"> </w:t>
+      </w:r>
+      <w:r>
+        <w:rPr>
+          <w:rFonts w:eastAsia="Times New Roman" w:cstheme="minorHAnsi"/>
+          <w:color w:val="2E74B5" w:themeColor="accent5" w:themeShade="BF"/>
+          <w:sz w:val="28"/>
+          <w:szCs w:val="28"/>
+          <w:lang w:eastAsia="en-IN"/>
+        </w:rPr>
+        <w:t xml:space="preserve">Use the </w:t>
+      </w:r>
+      <w:r>
+        <w:rPr>
+          <w:rFonts w:eastAsia="Times New Roman" w:cstheme="minorHAnsi"/>
+          <w:bCs/>
+          <w:color w:val="2E74B5" w:themeColor="accent5" w:themeShade="BF"/>
+          <w:sz w:val="28"/>
+          <w:szCs w:val="28"/>
+          <w:lang w:eastAsia="en-IN"/>
+        </w:rPr>
+        <w:t>Factory Pattern</w:t>
+      </w:r>
+      <w:r>
+        <w:rPr>
+          <w:rFonts w:eastAsia="Times New Roman" w:cstheme="minorHAnsi"/>
+          <w:color w:val="2E74B5" w:themeColor="accent5" w:themeShade="BF"/>
+          <w:sz w:val="28"/>
+          <w:szCs w:val="28"/>
+          <w:lang w:eastAsia="en-IN"/>
+        </w:rPr>
+        <w:t xml:space="preserve"> when:</w:t>
+      </w:r>
+    </w:p>
+    <w:p>
+      <w:pPr>
+        <w:numPr>
+          <w:ilvl w:val="0"/>
+          <w:numId w:val="49"/>
+        </w:numPr>
+        <w:spacing w:after="100" w:afterAutospacing="1" w:line="240" w:lineRule="auto"/>
+        <w:rPr>
+          <w:rFonts w:eastAsia="Times New Roman" w:cstheme="minorHAnsi"/>
+          <w:sz w:val="28"/>
+          <w:szCs w:val="28"/>
+          <w:lang w:eastAsia="en-IN"/>
+        </w:rPr>
+      </w:pPr>
+      <w:r>
+        <w:rPr>
+          <w:rFonts w:eastAsia="Times New Roman" w:cstheme="minorHAnsi"/>
+          <w:bCs/>
+          <w:sz w:val="28"/>
+          <w:szCs w:val="28"/>
+          <w:lang w:eastAsia="en-IN"/>
+        </w:rPr>
+        <w:t>You need multiple implementations of an interface</w:t>
+      </w:r>
+      <w:r>
+        <w:rPr>
+          <w:rFonts w:eastAsia="Times New Roman" w:cstheme="minorHAnsi"/>
+          <w:sz w:val="28"/>
+          <w:szCs w:val="28"/>
+          <w:lang w:eastAsia="en-IN"/>
+        </w:rPr>
+        <w:t xml:space="preserve"> and want to </w:t>
+      </w:r>
+      <w:r>
+        <w:rPr>
+          <w:rFonts w:eastAsia="Times New Roman" w:cstheme="minorHAnsi"/>
+          <w:bCs/>
+          <w:sz w:val="28"/>
+          <w:szCs w:val="28"/>
+          <w:lang w:eastAsia="en-IN"/>
+        </w:rPr>
+        <w:t>decouple</w:t>
+      </w:r>
+      <w:r>
+        <w:rPr>
+          <w:rFonts w:eastAsia="Times New Roman" w:cstheme="minorHAnsi"/>
+          <w:sz w:val="28"/>
+          <w:szCs w:val="28"/>
+          <w:lang w:eastAsia="en-IN"/>
+        </w:rPr>
+        <w:t xml:space="preserve"> object creation.</w:t>
+      </w:r>
+    </w:p>
+    <w:p>
+      <w:pPr>
+        <w:numPr>
+          <w:ilvl w:val="0"/>
+          <w:numId w:val="49"/>
+        </w:numPr>
+        <w:spacing w:before="100" w:beforeAutospacing="1" w:after="100" w:afterAutospacing="1" w:line="240" w:lineRule="auto"/>
+        <w:rPr>
+          <w:rFonts w:eastAsia="Times New Roman" w:cstheme="minorHAnsi"/>
+          <w:sz w:val="28"/>
+          <w:szCs w:val="28"/>
+          <w:lang w:eastAsia="en-IN"/>
+        </w:rPr>
+      </w:pPr>
+      <w:r>
+        <w:rPr>
+          <w:rFonts w:eastAsia="Times New Roman" w:cstheme="minorHAnsi"/>
+          <w:bCs/>
+          <w:sz w:val="28"/>
+          <w:szCs w:val="28"/>
+          <w:lang w:eastAsia="en-IN"/>
+        </w:rPr>
+        <w:t>Object creation is complex</w:t>
+      </w:r>
+      <w:r>
+        <w:rPr>
+          <w:rFonts w:eastAsia="Times New Roman" w:cstheme="minorHAnsi"/>
+          <w:sz w:val="28"/>
+          <w:szCs w:val="28"/>
+          <w:lang w:eastAsia="en-IN"/>
+        </w:rPr>
+        <w:t xml:space="preserve"> and involves </w:t>
+      </w:r>
+      <w:r>
+        <w:rPr>
+          <w:rFonts w:eastAsia="Times New Roman" w:cstheme="minorHAnsi"/>
+          <w:bCs/>
+          <w:sz w:val="28"/>
+          <w:szCs w:val="28"/>
+          <w:lang w:eastAsia="en-IN"/>
+        </w:rPr>
+        <w:t>configuration settings or dependencies</w:t>
+      </w:r>
+      <w:r>
+        <w:rPr>
+          <w:rFonts w:eastAsia="Times New Roman" w:cstheme="minorHAnsi"/>
+          <w:sz w:val="28"/>
+          <w:szCs w:val="28"/>
+          <w:lang w:eastAsia="en-IN"/>
+        </w:rPr>
+        <w:t>.</w:t>
+      </w:r>
+    </w:p>
+    <w:p>
+      <w:pPr>
+        <w:numPr>
+          <w:ilvl w:val="0"/>
+          <w:numId w:val="49"/>
+        </w:numPr>
+        <w:spacing w:before="100" w:beforeAutospacing="1" w:after="100" w:afterAutospacing="1" w:line="240" w:lineRule="auto"/>
+        <w:rPr>
+          <w:rFonts w:eastAsia="Times New Roman" w:cstheme="minorHAnsi"/>
+          <w:sz w:val="28"/>
+          <w:szCs w:val="28"/>
+          <w:lang w:eastAsia="en-IN"/>
+        </w:rPr>
+      </w:pPr>
+      <w:r>
+        <w:rPr>
+          <w:rFonts w:eastAsia="Times New Roman" w:cstheme="minorHAnsi"/>
+          <w:bCs/>
+          <w:sz w:val="28"/>
+          <w:szCs w:val="28"/>
+          <w:lang w:eastAsia="en-IN"/>
+        </w:rPr>
+        <w:t>You want to centralize object creation logic</w:t>
+      </w:r>
+      <w:r>
+        <w:rPr>
+          <w:rFonts w:eastAsia="Times New Roman" w:cstheme="minorHAnsi"/>
+          <w:sz w:val="28"/>
+          <w:szCs w:val="28"/>
+          <w:lang w:eastAsia="en-IN"/>
+        </w:rPr>
+        <w:t xml:space="preserve"> instead of scattering </w:t>
+      </w:r>
+      <w:r>
+        <w:rPr>
+          <w:rFonts w:eastAsia="Times New Roman" w:cstheme="minorHAnsi"/>
+          <w:sz w:val="28"/>
+          <w:szCs w:val="28"/>
+          <w:lang w:eastAsia="en-IN"/>
+        </w:rPr>
+        <w:t>new</w:t>
+      </w:r>
+      <w:r>
+        <w:rPr>
+          <w:rFonts w:eastAsia="Times New Roman" w:cstheme="minorHAnsi"/>
+          <w:sz w:val="28"/>
+          <w:szCs w:val="28"/>
+          <w:lang w:eastAsia="en-IN"/>
+        </w:rPr>
+        <w:t xml:space="preserve"> keywords across your codebase.</w:t>
+      </w:r>
+    </w:p>
+    <w:p>
+      <w:pPr>
+        <w:numPr>
+          <w:ilvl w:val="0"/>
+          <w:numId w:val="49"/>
+        </w:numPr>
+        <w:spacing w:before="100" w:beforeAutospacing="1" w:after="100" w:afterAutospacing="1" w:line="240" w:lineRule="auto"/>
+        <w:rPr>
+          <w:rFonts w:eastAsia="Times New Roman" w:cstheme="minorHAnsi"/>
+          <w:sz w:val="28"/>
+          <w:szCs w:val="28"/>
+          <w:lang w:eastAsia="en-IN"/>
+        </w:rPr>
+      </w:pPr>
+      <w:r>
+        <w:rPr>
+          <w:rFonts w:eastAsia="Times New Roman" w:cstheme="minorHAnsi"/>
+          <w:bCs/>
+          <w:sz w:val="28"/>
+          <w:szCs w:val="28"/>
+          <w:lang w:eastAsia="en-IN"/>
+        </w:rPr>
+        <w:t>You need flexibility</w:t>
+      </w:r>
+      <w:r>
+        <w:rPr>
+          <w:rFonts w:eastAsia="Times New Roman" w:cstheme="minorHAnsi"/>
+          <w:sz w:val="28"/>
+          <w:szCs w:val="28"/>
+          <w:lang w:eastAsia="en-IN"/>
+        </w:rPr>
+        <w:t xml:space="preserve"> in choosing an implementation at runtime.</w:t>
+      </w:r>
+    </w:p>
+    <w:p>
+      <w:pPr>
+        <w:spacing w:before="100" w:beforeAutospacing="1" w:after="0" w:line="240" w:lineRule="auto"/>
+        <w:rPr>
+          <w:rFonts w:eastAsia="Times New Roman" w:cstheme="minorHAnsi"/>
+          <w:sz w:val="28"/>
+          <w:szCs w:val="24"/>
+          <w:lang w:eastAsia="en-IN"/>
+        </w:rPr>
+      </w:pPr>
+      <w:r>
+        <w:rPr>
+          <w:rFonts w:ascii="Segoe UI Symbol" w:eastAsia="Times New Roman" w:hAnsi="Segoe UI Symbol" w:cs="Segoe UI Symbol"/>
+          <w:color w:val="FF0000"/>
+          <w:sz w:val="24"/>
+          <w:szCs w:val="24"/>
+          <w:lang w:eastAsia="en-IN"/>
+        </w:rPr>
+        <w:t>🚫</w:t>
+      </w:r>
+      <w:r>
+        <w:rPr>
+          <w:rFonts w:ascii="Times New Roman" w:eastAsia="Times New Roman" w:hAnsi="Times New Roman" w:cs="Times New Roman"/>
+          <w:color w:val="FF0000"/>
+          <w:sz w:val="24"/>
+          <w:szCs w:val="24"/>
+          <w:lang w:eastAsia="en-IN"/>
+        </w:rPr>
+        <w:t xml:space="preserve"> </w:t>
+      </w:r>
+      <w:r>
+        <w:rPr>
+          <w:rFonts w:eastAsia="Times New Roman" w:cstheme="minorHAnsi"/>
+          <w:bCs/>
+          <w:color w:val="2E74B5" w:themeColor="accent5" w:themeShade="BF"/>
+          <w:sz w:val="28"/>
+          <w:szCs w:val="24"/>
+          <w:lang w:eastAsia="en-IN"/>
+        </w:rPr>
+        <w:t>Avoid Factory Pattern</w:t>
+      </w:r>
+      <w:r>
+        <w:rPr>
+          <w:rFonts w:eastAsia="Times New Roman" w:cstheme="minorHAnsi"/>
+          <w:color w:val="2E74B5" w:themeColor="accent5" w:themeShade="BF"/>
+          <w:sz w:val="28"/>
+          <w:szCs w:val="24"/>
+          <w:lang w:eastAsia="en-IN"/>
+        </w:rPr>
+        <w:t xml:space="preserve"> if:</w:t>
+      </w:r>
+    </w:p>
+    <w:p>
+      <w:pPr>
+        <w:numPr>
+          <w:ilvl w:val="0"/>
+          <w:numId w:val="50"/>
+        </w:numPr>
+        <w:spacing w:before="100" w:beforeAutospacing="1" w:after="100" w:afterAutospacing="1" w:line="240" w:lineRule="auto"/>
+        <w:rPr>
+          <w:rFonts w:eastAsia="Times New Roman" w:cstheme="minorHAnsi"/>
+          <w:sz w:val="28"/>
+          <w:szCs w:val="24"/>
+          <w:lang w:eastAsia="en-IN"/>
+        </w:rPr>
+      </w:pPr>
+      <w:r>
+        <w:rPr>
+          <w:rFonts w:eastAsia="Times New Roman" w:cstheme="minorHAnsi"/>
+          <w:sz w:val="28"/>
+          <w:szCs w:val="24"/>
+          <w:lang w:eastAsia="en-IN"/>
+        </w:rPr>
+        <w:t xml:space="preserve">You have a </w:t>
+      </w:r>
+      <w:r>
+        <w:rPr>
+          <w:rFonts w:eastAsia="Times New Roman" w:cstheme="minorHAnsi"/>
+          <w:bCs/>
+          <w:sz w:val="28"/>
+          <w:szCs w:val="24"/>
+          <w:lang w:eastAsia="en-IN"/>
+        </w:rPr>
+        <w:t>small number of classes</w:t>
+      </w:r>
+      <w:r>
+        <w:rPr>
+          <w:rFonts w:eastAsia="Times New Roman" w:cstheme="minorHAnsi"/>
+          <w:sz w:val="28"/>
+          <w:szCs w:val="24"/>
+          <w:lang w:eastAsia="en-IN"/>
+        </w:rPr>
+        <w:t xml:space="preserve"> and no need for dynamic object creation.</w:t>
+      </w:r>
+    </w:p>
+    <w:p>
+      <w:pPr>
+        <w:numPr>
+          <w:ilvl w:val="0"/>
+          <w:numId w:val="50"/>
+        </w:numPr>
+        <w:spacing w:before="100" w:beforeAutospacing="1" w:after="100" w:afterAutospacing="1" w:line="240" w:lineRule="auto"/>
+        <w:rPr>
+          <w:rFonts w:eastAsia="Times New Roman" w:cstheme="minorHAnsi"/>
+          <w:sz w:val="28"/>
+          <w:szCs w:val="24"/>
+          <w:lang w:eastAsia="en-IN"/>
+        </w:rPr>
+      </w:pPr>
+      <w:r>
+        <w:rPr>
+          <w:rFonts w:eastAsia="Times New Roman" w:cstheme="minorHAnsi"/>
+          <w:sz w:val="28"/>
+          <w:szCs w:val="24"/>
+          <w:lang w:eastAsia="en-IN"/>
+        </w:rPr>
+        <w:t xml:space="preserve">Object creation is </w:t>
+      </w:r>
+      <w:r>
+        <w:rPr>
+          <w:rFonts w:eastAsia="Times New Roman" w:cstheme="minorHAnsi"/>
+          <w:bCs/>
+          <w:sz w:val="28"/>
+          <w:szCs w:val="24"/>
+          <w:lang w:eastAsia="en-IN"/>
+        </w:rPr>
+        <w:t>simple</w:t>
+      </w:r>
+      <w:r>
+        <w:rPr>
+          <w:rFonts w:eastAsia="Times New Roman" w:cstheme="minorHAnsi"/>
+          <w:sz w:val="28"/>
+          <w:szCs w:val="24"/>
+          <w:lang w:eastAsia="en-IN"/>
+        </w:rPr>
+        <w:t xml:space="preserve"> and does not require additional logic.</w:t>
+      </w:r>
+    </w:p>
+    <w:p>
+      <w:pPr>
         <w:rPr>
           <w:sz w:val="28"/>
         </w:rPr>
       </w:pPr>
     </w:p>
     <w:sectPr>
-      <w:footerReference w:type="default" r:id="rId14"/>
+      <w:footerReference w:type="default" r:id="rId15"/>
       <w:pgSz w:w="11906" w:h="16838"/>
       <w:pgMar w:top="720" w:right="720" w:bottom="720" w:left="720" w:header="708" w:footer="708" w:gutter="0"/>
       <w:pgNumType w:start="0"/>
@@ -15464,7 +18180,7 @@
         <w:noProof/>
         <w:color w:val="1F4E79" w:themeColor="accent5" w:themeShade="80"/>
       </w:rPr>
-      <w:t>14</w:t>
+      <w:t>20</w:t>
     </w:r>
     <w:r>
       <w:rPr>
@@ -17703,6 +20419,119 @@
     </w:lvl>
   </w:abstractNum>
   <w:abstractNum w:abstractNumId="21" w15:restartNumberingAfterBreak="0">
+    <w:nsid w:val="36726BCE"/>
+    <w:multiLevelType w:val="multilevel"/>
+    <w:tmpl w:val="1EEC9346"/>
+    <w:lvl w:ilvl="0">
+      <w:start w:val="1"/>
+      <w:numFmt w:val="decimal"/>
+      <w:lvlText w:val="%1."/>
+      <w:lvlJc w:val="left"/>
+      <w:pPr>
+        <w:tabs>
+          <w:tab w:val="num" w:pos="720"/>
+        </w:tabs>
+        <w:ind w:left="720" w:hanging="360"/>
+      </w:pPr>
+    </w:lvl>
+    <w:lvl w:ilvl="1" w:tentative="1">
+      <w:start w:val="1"/>
+      <w:numFmt w:val="decimal"/>
+      <w:lvlText w:val="%2."/>
+      <w:lvlJc w:val="left"/>
+      <w:pPr>
+        <w:tabs>
+          <w:tab w:val="num" w:pos="1440"/>
+        </w:tabs>
+        <w:ind w:left="1440" w:hanging="360"/>
+      </w:pPr>
+    </w:lvl>
+    <w:lvl w:ilvl="2" w:tentative="1">
+      <w:start w:val="1"/>
+      <w:numFmt w:val="decimal"/>
+      <w:lvlText w:val="%3."/>
+      <w:lvlJc w:val="left"/>
+      <w:pPr>
+        <w:tabs>
+          <w:tab w:val="num" w:pos="2160"/>
+        </w:tabs>
+        <w:ind w:left="2160" w:hanging="360"/>
+      </w:pPr>
+    </w:lvl>
+    <w:lvl w:ilvl="3" w:tentative="1">
+      <w:start w:val="1"/>
+      <w:numFmt w:val="decimal"/>
+      <w:lvlText w:val="%4."/>
+      <w:lvlJc w:val="left"/>
+      <w:pPr>
+        <w:tabs>
+          <w:tab w:val="num" w:pos="2880"/>
+        </w:tabs>
+        <w:ind w:left="2880" w:hanging="360"/>
+      </w:pPr>
+    </w:lvl>
+    <w:lvl w:ilvl="4" w:tentative="1">
+      <w:start w:val="1"/>
+      <w:numFmt w:val="decimal"/>
+      <w:lvlText w:val="%5."/>
+      <w:lvlJc w:val="left"/>
+      <w:pPr>
+        <w:tabs>
+          <w:tab w:val="num" w:pos="3600"/>
+        </w:tabs>
+        <w:ind w:left="3600" w:hanging="360"/>
+      </w:pPr>
+    </w:lvl>
+    <w:lvl w:ilvl="5" w:tentative="1">
+      <w:start w:val="1"/>
+      <w:numFmt w:val="decimal"/>
+      <w:lvlText w:val="%6."/>
+      <w:lvlJc w:val="left"/>
+      <w:pPr>
+        <w:tabs>
+          <w:tab w:val="num" w:pos="4320"/>
+        </w:tabs>
+        <w:ind w:left="4320" w:hanging="360"/>
+      </w:pPr>
+    </w:lvl>
+    <w:lvl w:ilvl="6" w:tentative="1">
+      <w:start w:val="1"/>
+      <w:numFmt w:val="decimal"/>
+      <w:lvlText w:val="%7."/>
+      <w:lvlJc w:val="left"/>
+      <w:pPr>
+        <w:tabs>
+          <w:tab w:val="num" w:pos="5040"/>
+        </w:tabs>
+        <w:ind w:left="5040" w:hanging="360"/>
+      </w:pPr>
+    </w:lvl>
+    <w:lvl w:ilvl="7" w:tentative="1">
+      <w:start w:val="1"/>
+      <w:numFmt w:val="decimal"/>
+      <w:lvlText w:val="%8."/>
+      <w:lvlJc w:val="left"/>
+      <w:pPr>
+        <w:tabs>
+          <w:tab w:val="num" w:pos="5760"/>
+        </w:tabs>
+        <w:ind w:left="5760" w:hanging="360"/>
+      </w:pPr>
+    </w:lvl>
+    <w:lvl w:ilvl="8" w:tentative="1">
+      <w:start w:val="1"/>
+      <w:numFmt w:val="decimal"/>
+      <w:lvlText w:val="%9."/>
+      <w:lvlJc w:val="left"/>
+      <w:pPr>
+        <w:tabs>
+          <w:tab w:val="num" w:pos="6480"/>
+        </w:tabs>
+        <w:ind w:left="6480" w:hanging="360"/>
+      </w:pPr>
+    </w:lvl>
+  </w:abstractNum>
+  <w:abstractNum w:abstractNumId="22" w15:restartNumberingAfterBreak="0">
     <w:nsid w:val="380726BE"/>
     <w:multiLevelType w:val="hybridMultilevel"/>
     <w:tmpl w:val="7786F588"/>
@@ -17791,7 +20620,7 @@
       </w:pPr>
     </w:lvl>
   </w:abstractNum>
-  <w:abstractNum w:abstractNumId="22" w15:restartNumberingAfterBreak="0">
+  <w:abstractNum w:abstractNumId="23" w15:restartNumberingAfterBreak="0">
     <w:nsid w:val="3AF173B0"/>
     <w:multiLevelType w:val="hybridMultilevel"/>
     <w:tmpl w:val="6DDAD40A"/>
@@ -17904,7 +20733,7 @@
       </w:rPr>
     </w:lvl>
   </w:abstractNum>
-  <w:abstractNum w:abstractNumId="23" w15:restartNumberingAfterBreak="0">
+  <w:abstractNum w:abstractNumId="24" w15:restartNumberingAfterBreak="0">
     <w:nsid w:val="3BD92873"/>
     <w:multiLevelType w:val="hybridMultilevel"/>
     <w:tmpl w:val="ED9ABAE0"/>
@@ -18017,7 +20846,120 @@
       </w:rPr>
     </w:lvl>
   </w:abstractNum>
-  <w:abstractNum w:abstractNumId="24" w15:restartNumberingAfterBreak="0">
+  <w:abstractNum w:abstractNumId="25" w15:restartNumberingAfterBreak="0">
+    <w:nsid w:val="3BF56377"/>
+    <w:multiLevelType w:val="hybridMultilevel"/>
+    <w:tmpl w:val="2AD6CC88"/>
+    <w:lvl w:ilvl="0" w:tplc="40090001">
+      <w:start w:val="1"/>
+      <w:numFmt w:val="bullet"/>
+      <w:lvlText w:val=""/>
+      <w:lvlJc w:val="left"/>
+      <w:pPr>
+        <w:ind w:left="720" w:hanging="360"/>
+      </w:pPr>
+      <w:rPr>
+        <w:rFonts w:ascii="Symbol" w:hAnsi="Symbol" w:hint="default"/>
+      </w:rPr>
+    </w:lvl>
+    <w:lvl w:ilvl="1" w:tplc="40090003" w:tentative="1">
+      <w:start w:val="1"/>
+      <w:numFmt w:val="bullet"/>
+      <w:lvlText w:val="o"/>
+      <w:lvlJc w:val="left"/>
+      <w:pPr>
+        <w:ind w:left="1440" w:hanging="360"/>
+      </w:pPr>
+      <w:rPr>
+        <w:rFonts w:ascii="Courier New" w:hAnsi="Courier New" w:cs="Courier New" w:hint="default"/>
+      </w:rPr>
+    </w:lvl>
+    <w:lvl w:ilvl="2" w:tplc="40090005" w:tentative="1">
+      <w:start w:val="1"/>
+      <w:numFmt w:val="bullet"/>
+      <w:lvlText w:val=""/>
+      <w:lvlJc w:val="left"/>
+      <w:pPr>
+        <w:ind w:left="2160" w:hanging="360"/>
+      </w:pPr>
+      <w:rPr>
+        <w:rFonts w:ascii="Wingdings" w:hAnsi="Wingdings" w:hint="default"/>
+      </w:rPr>
+    </w:lvl>
+    <w:lvl w:ilvl="3" w:tplc="40090001" w:tentative="1">
+      <w:start w:val="1"/>
+      <w:numFmt w:val="bullet"/>
+      <w:lvlText w:val=""/>
+      <w:lvlJc w:val="left"/>
+      <w:pPr>
+        <w:ind w:left="2880" w:hanging="360"/>
+      </w:pPr>
+      <w:rPr>
+        <w:rFonts w:ascii="Symbol" w:hAnsi="Symbol" w:hint="default"/>
+      </w:rPr>
+    </w:lvl>
+    <w:lvl w:ilvl="4" w:tplc="40090003" w:tentative="1">
+      <w:start w:val="1"/>
+      <w:numFmt w:val="bullet"/>
+      <w:lvlText w:val="o"/>
+      <w:lvlJc w:val="left"/>
+      <w:pPr>
+        <w:ind w:left="3600" w:hanging="360"/>
+      </w:pPr>
+      <w:rPr>
+        <w:rFonts w:ascii="Courier New" w:hAnsi="Courier New" w:cs="Courier New" w:hint="default"/>
+      </w:rPr>
+    </w:lvl>
+    <w:lvl w:ilvl="5" w:tplc="40090005" w:tentative="1">
+      <w:start w:val="1"/>
+      <w:numFmt w:val="bullet"/>
+      <w:lvlText w:val=""/>
+      <w:lvlJc w:val="left"/>
+      <w:pPr>
+        <w:ind w:left="4320" w:hanging="360"/>
+      </w:pPr>
+      <w:rPr>
+        <w:rFonts w:ascii="Wingdings" w:hAnsi="Wingdings" w:hint="default"/>
+      </w:rPr>
+    </w:lvl>
+    <w:lvl w:ilvl="6" w:tplc="40090001" w:tentative="1">
+      <w:start w:val="1"/>
+      <w:numFmt w:val="bullet"/>
+      <w:lvlText w:val=""/>
+      <w:lvlJc w:val="left"/>
+      <w:pPr>
+        <w:ind w:left="5040" w:hanging="360"/>
+      </w:pPr>
+      <w:rPr>
+        <w:rFonts w:ascii="Symbol" w:hAnsi="Symbol" w:hint="default"/>
+      </w:rPr>
+    </w:lvl>
+    <w:lvl w:ilvl="7" w:tplc="40090003" w:tentative="1">
+      <w:start w:val="1"/>
+      <w:numFmt w:val="bullet"/>
+      <w:lvlText w:val="o"/>
+      <w:lvlJc w:val="left"/>
+      <w:pPr>
+        <w:ind w:left="5760" w:hanging="360"/>
+      </w:pPr>
+      <w:rPr>
+        <w:rFonts w:ascii="Courier New" w:hAnsi="Courier New" w:cs="Courier New" w:hint="default"/>
+      </w:rPr>
+    </w:lvl>
+    <w:lvl w:ilvl="8" w:tplc="40090005" w:tentative="1">
+      <w:start w:val="1"/>
+      <w:numFmt w:val="bullet"/>
+      <w:lvlText w:val=""/>
+      <w:lvlJc w:val="left"/>
+      <w:pPr>
+        <w:ind w:left="6480" w:hanging="360"/>
+      </w:pPr>
+      <w:rPr>
+        <w:rFonts w:ascii="Wingdings" w:hAnsi="Wingdings" w:hint="default"/>
+      </w:rPr>
+    </w:lvl>
+  </w:abstractNum>
+  <w:abstractNum w:abstractNumId="26" w15:restartNumberingAfterBreak="0">
     <w:nsid w:val="3DA34403"/>
     <w:multiLevelType w:val="hybridMultilevel"/>
     <w:tmpl w:val="DE4A7272"/>
@@ -18130,7 +21072,7 @@
       </w:rPr>
     </w:lvl>
   </w:abstractNum>
-  <w:abstractNum w:abstractNumId="25" w15:restartNumberingAfterBreak="0">
+  <w:abstractNum w:abstractNumId="27" w15:restartNumberingAfterBreak="0">
     <w:nsid w:val="3ECA0659"/>
     <w:multiLevelType w:val="hybridMultilevel"/>
     <w:tmpl w:val="EE5A7E5C"/>
@@ -18219,7 +21161,7 @@
       </w:pPr>
     </w:lvl>
   </w:abstractNum>
-  <w:abstractNum w:abstractNumId="26" w15:restartNumberingAfterBreak="0">
+  <w:abstractNum w:abstractNumId="28" w15:restartNumberingAfterBreak="0">
     <w:nsid w:val="3F776873"/>
     <w:multiLevelType w:val="hybridMultilevel"/>
     <w:tmpl w:val="BE0A331E"/>
@@ -18332,7 +21274,7 @@
       </w:rPr>
     </w:lvl>
   </w:abstractNum>
-  <w:abstractNum w:abstractNumId="27" w15:restartNumberingAfterBreak="0">
+  <w:abstractNum w:abstractNumId="29" w15:restartNumberingAfterBreak="0">
     <w:nsid w:val="4020548A"/>
     <w:multiLevelType w:val="hybridMultilevel"/>
     <w:tmpl w:val="DDD61BA0"/>
@@ -18445,7 +21387,7 @@
       </w:rPr>
     </w:lvl>
   </w:abstractNum>
-  <w:abstractNum w:abstractNumId="28" w15:restartNumberingAfterBreak="0">
+  <w:abstractNum w:abstractNumId="30" w15:restartNumberingAfterBreak="0">
     <w:nsid w:val="4249357E"/>
     <w:multiLevelType w:val="hybridMultilevel"/>
     <w:tmpl w:val="BE14AD20"/>
@@ -18531,7 +21473,156 @@
       </w:pPr>
     </w:lvl>
   </w:abstractNum>
-  <w:abstractNum w:abstractNumId="29" w15:restartNumberingAfterBreak="0">
+  <w:abstractNum w:abstractNumId="31" w15:restartNumberingAfterBreak="0">
+    <w:nsid w:val="435C6537"/>
+    <w:multiLevelType w:val="multilevel"/>
+    <w:tmpl w:val="892C0594"/>
+    <w:lvl w:ilvl="0">
+      <w:start w:val="1"/>
+      <w:numFmt w:val="bullet"/>
+      <w:lvlText w:val=""/>
+      <w:lvlJc w:val="left"/>
+      <w:pPr>
+        <w:tabs>
+          <w:tab w:val="num" w:pos="720"/>
+        </w:tabs>
+        <w:ind w:left="720" w:hanging="360"/>
+      </w:pPr>
+      <w:rPr>
+        <w:rFonts w:ascii="Symbol" w:hAnsi="Symbol" w:hint="default"/>
+        <w:sz w:val="20"/>
+      </w:rPr>
+    </w:lvl>
+    <w:lvl w:ilvl="1" w:tentative="1">
+      <w:start w:val="1"/>
+      <w:numFmt w:val="bullet"/>
+      <w:lvlText w:val="o"/>
+      <w:lvlJc w:val="left"/>
+      <w:pPr>
+        <w:tabs>
+          <w:tab w:val="num" w:pos="1440"/>
+        </w:tabs>
+        <w:ind w:left="1440" w:hanging="360"/>
+      </w:pPr>
+      <w:rPr>
+        <w:rFonts w:ascii="Courier New" w:hAnsi="Courier New" w:hint="default"/>
+        <w:sz w:val="20"/>
+      </w:rPr>
+    </w:lvl>
+    <w:lvl w:ilvl="2" w:tentative="1">
+      <w:start w:val="1"/>
+      <w:numFmt w:val="bullet"/>
+      <w:lvlText w:val=""/>
+      <w:lvlJc w:val="left"/>
+      <w:pPr>
+        <w:tabs>
+          <w:tab w:val="num" w:pos="2160"/>
+        </w:tabs>
+        <w:ind w:left="2160" w:hanging="360"/>
+      </w:pPr>
+      <w:rPr>
+        <w:rFonts w:ascii="Wingdings" w:hAnsi="Wingdings" w:hint="default"/>
+        <w:sz w:val="20"/>
+      </w:rPr>
+    </w:lvl>
+    <w:lvl w:ilvl="3" w:tentative="1">
+      <w:start w:val="1"/>
+      <w:numFmt w:val="bullet"/>
+      <w:lvlText w:val=""/>
+      <w:lvlJc w:val="left"/>
+      <w:pPr>
+        <w:tabs>
+          <w:tab w:val="num" w:pos="2880"/>
+        </w:tabs>
+        <w:ind w:left="2880" w:hanging="360"/>
+      </w:pPr>
+      <w:rPr>
+        <w:rFonts w:ascii="Wingdings" w:hAnsi="Wingdings" w:hint="default"/>
+        <w:sz w:val="20"/>
+      </w:rPr>
+    </w:lvl>
+    <w:lvl w:ilvl="4" w:tentative="1">
+      <w:start w:val="1"/>
+      <w:numFmt w:val="bullet"/>
+      <w:lvlText w:val=""/>
+      <w:lvlJc w:val="left"/>
+      <w:pPr>
+        <w:tabs>
+          <w:tab w:val="num" w:pos="3600"/>
+        </w:tabs>
+        <w:ind w:left="3600" w:hanging="360"/>
+      </w:pPr>
+      <w:rPr>
+        <w:rFonts w:ascii="Wingdings" w:hAnsi="Wingdings" w:hint="default"/>
+        <w:sz w:val="20"/>
+      </w:rPr>
+    </w:lvl>
+    <w:lvl w:ilvl="5" w:tentative="1">
+      <w:start w:val="1"/>
+      <w:numFmt w:val="bullet"/>
+      <w:lvlText w:val=""/>
+      <w:lvlJc w:val="left"/>
+      <w:pPr>
+        <w:tabs>
+          <w:tab w:val="num" w:pos="4320"/>
+        </w:tabs>
+        <w:ind w:left="4320" w:hanging="360"/>
+      </w:pPr>
+      <w:rPr>
+        <w:rFonts w:ascii="Wingdings" w:hAnsi="Wingdings" w:hint="default"/>
+        <w:sz w:val="20"/>
+      </w:rPr>
+    </w:lvl>
+    <w:lvl w:ilvl="6" w:tentative="1">
+      <w:start w:val="1"/>
+      <w:numFmt w:val="bullet"/>
+      <w:lvlText w:val=""/>
+      <w:lvlJc w:val="left"/>
+      <w:pPr>
+        <w:tabs>
+          <w:tab w:val="num" w:pos="5040"/>
+        </w:tabs>
+        <w:ind w:left="5040" w:hanging="360"/>
+      </w:pPr>
+      <w:rPr>
+        <w:rFonts w:ascii="Wingdings" w:hAnsi="Wingdings" w:hint="default"/>
+        <w:sz w:val="20"/>
+      </w:rPr>
+    </w:lvl>
+    <w:lvl w:ilvl="7" w:tentative="1">
+      <w:start w:val="1"/>
+      <w:numFmt w:val="bullet"/>
+      <w:lvlText w:val=""/>
+      <w:lvlJc w:val="left"/>
+      <w:pPr>
+        <w:tabs>
+          <w:tab w:val="num" w:pos="5760"/>
+        </w:tabs>
+        <w:ind w:left="5760" w:hanging="360"/>
+      </w:pPr>
+      <w:rPr>
+        <w:rFonts w:ascii="Wingdings" w:hAnsi="Wingdings" w:hint="default"/>
+        <w:sz w:val="20"/>
+      </w:rPr>
+    </w:lvl>
+    <w:lvl w:ilvl="8" w:tentative="1">
+      <w:start w:val="1"/>
+      <w:numFmt w:val="bullet"/>
+      <w:lvlText w:val=""/>
+      <w:lvlJc w:val="left"/>
+      <w:pPr>
+        <w:tabs>
+          <w:tab w:val="num" w:pos="6480"/>
+        </w:tabs>
+        <w:ind w:left="6480" w:hanging="360"/>
+      </w:pPr>
+      <w:rPr>
+        <w:rFonts w:ascii="Wingdings" w:hAnsi="Wingdings" w:hint="default"/>
+        <w:sz w:val="20"/>
+      </w:rPr>
+    </w:lvl>
+  </w:abstractNum>
+  <w:abstractNum w:abstractNumId="32" w15:restartNumberingAfterBreak="0">
     <w:nsid w:val="45A163EC"/>
     <w:multiLevelType w:val="hybridMultilevel"/>
     <w:tmpl w:val="51B634F4"/>
@@ -18644,7 +21735,7 @@
       </w:rPr>
     </w:lvl>
   </w:abstractNum>
-  <w:abstractNum w:abstractNumId="30" w15:restartNumberingAfterBreak="0">
+  <w:abstractNum w:abstractNumId="33" w15:restartNumberingAfterBreak="0">
     <w:nsid w:val="48A22DBB"/>
     <w:multiLevelType w:val="hybridMultilevel"/>
     <w:tmpl w:val="AB045582"/>
@@ -18733,7 +21824,7 @@
       </w:pPr>
     </w:lvl>
   </w:abstractNum>
-  <w:abstractNum w:abstractNumId="31" w15:restartNumberingAfterBreak="0">
+  <w:abstractNum w:abstractNumId="34" w15:restartNumberingAfterBreak="0">
     <w:nsid w:val="4A0269AE"/>
     <w:multiLevelType w:val="hybridMultilevel"/>
     <w:tmpl w:val="8010805E"/>
@@ -18822,7 +21913,7 @@
       </w:pPr>
     </w:lvl>
   </w:abstractNum>
-  <w:abstractNum w:abstractNumId="32" w15:restartNumberingAfterBreak="0">
+  <w:abstractNum w:abstractNumId="35" w15:restartNumberingAfterBreak="0">
     <w:nsid w:val="4F4678B6"/>
     <w:multiLevelType w:val="hybridMultilevel"/>
     <w:tmpl w:val="6E3085F6"/>
@@ -18935,7 +22026,120 @@
       </w:rPr>
     </w:lvl>
   </w:abstractNum>
-  <w:abstractNum w:abstractNumId="33" w15:restartNumberingAfterBreak="0">
+  <w:abstractNum w:abstractNumId="36" w15:restartNumberingAfterBreak="0">
+    <w:nsid w:val="542E31FA"/>
+    <w:multiLevelType w:val="hybridMultilevel"/>
+    <w:tmpl w:val="FE56E836"/>
+    <w:lvl w:ilvl="0" w:tplc="40090001">
+      <w:start w:val="1"/>
+      <w:numFmt w:val="bullet"/>
+      <w:lvlText w:val=""/>
+      <w:lvlJc w:val="left"/>
+      <w:pPr>
+        <w:ind w:left="1080" w:hanging="360"/>
+      </w:pPr>
+      <w:rPr>
+        <w:rFonts w:ascii="Symbol" w:hAnsi="Symbol" w:hint="default"/>
+      </w:rPr>
+    </w:lvl>
+    <w:lvl w:ilvl="1" w:tplc="40090003" w:tentative="1">
+      <w:start w:val="1"/>
+      <w:numFmt w:val="bullet"/>
+      <w:lvlText w:val="o"/>
+      <w:lvlJc w:val="left"/>
+      <w:pPr>
+        <w:ind w:left="1800" w:hanging="360"/>
+      </w:pPr>
+      <w:rPr>
+        <w:rFonts w:ascii="Courier New" w:hAnsi="Courier New" w:cs="Courier New" w:hint="default"/>
+      </w:rPr>
+    </w:lvl>
+    <w:lvl w:ilvl="2" w:tplc="40090005" w:tentative="1">
+      <w:start w:val="1"/>
+      <w:numFmt w:val="bullet"/>
+      <w:lvlText w:val=""/>
+      <w:lvlJc w:val="left"/>
+      <w:pPr>
+        <w:ind w:left="2520" w:hanging="360"/>
+      </w:pPr>
+      <w:rPr>
+        <w:rFonts w:ascii="Wingdings" w:hAnsi="Wingdings" w:hint="default"/>
+      </w:rPr>
+    </w:lvl>
+    <w:lvl w:ilvl="3" w:tplc="40090001" w:tentative="1">
+      <w:start w:val="1"/>
+      <w:numFmt w:val="bullet"/>
+      <w:lvlText w:val=""/>
+      <w:lvlJc w:val="left"/>
+      <w:pPr>
+        <w:ind w:left="3240" w:hanging="360"/>
+      </w:pPr>
+      <w:rPr>
+        <w:rFonts w:ascii="Symbol" w:hAnsi="Symbol" w:hint="default"/>
+      </w:rPr>
+    </w:lvl>
+    <w:lvl w:ilvl="4" w:tplc="40090003" w:tentative="1">
+      <w:start w:val="1"/>
+      <w:numFmt w:val="bullet"/>
+      <w:lvlText w:val="o"/>
+      <w:lvlJc w:val="left"/>
+      <w:pPr>
+        <w:ind w:left="3960" w:hanging="360"/>
+      </w:pPr>
+      <w:rPr>
+        <w:rFonts w:ascii="Courier New" w:hAnsi="Courier New" w:cs="Courier New" w:hint="default"/>
+      </w:rPr>
+    </w:lvl>
+    <w:lvl w:ilvl="5" w:tplc="40090005" w:tentative="1">
+      <w:start w:val="1"/>
+      <w:numFmt w:val="bullet"/>
+      <w:lvlText w:val=""/>
+      <w:lvlJc w:val="left"/>
+      <w:pPr>
+        <w:ind w:left="4680" w:hanging="360"/>
+      </w:pPr>
+      <w:rPr>
+        <w:rFonts w:ascii="Wingdings" w:hAnsi="Wingdings" w:hint="default"/>
+      </w:rPr>
+    </w:lvl>
+    <w:lvl w:ilvl="6" w:tplc="40090001" w:tentative="1">
+      <w:start w:val="1"/>
+      <w:numFmt w:val="bullet"/>
+      <w:lvlText w:val=""/>
+      <w:lvlJc w:val="left"/>
+      <w:pPr>
+        <w:ind w:left="5400" w:hanging="360"/>
+      </w:pPr>
+      <w:rPr>
+        <w:rFonts w:ascii="Symbol" w:hAnsi="Symbol" w:hint="default"/>
+      </w:rPr>
+    </w:lvl>
+    <w:lvl w:ilvl="7" w:tplc="40090003" w:tentative="1">
+      <w:start w:val="1"/>
+      <w:numFmt w:val="bullet"/>
+      <w:lvlText w:val="o"/>
+      <w:lvlJc w:val="left"/>
+      <w:pPr>
+        <w:ind w:left="6120" w:hanging="360"/>
+      </w:pPr>
+      <w:rPr>
+        <w:rFonts w:ascii="Courier New" w:hAnsi="Courier New" w:cs="Courier New" w:hint="default"/>
+      </w:rPr>
+    </w:lvl>
+    <w:lvl w:ilvl="8" w:tplc="40090005" w:tentative="1">
+      <w:start w:val="1"/>
+      <w:numFmt w:val="bullet"/>
+      <w:lvlText w:val=""/>
+      <w:lvlJc w:val="left"/>
+      <w:pPr>
+        <w:ind w:left="6840" w:hanging="360"/>
+      </w:pPr>
+      <w:rPr>
+        <w:rFonts w:ascii="Wingdings" w:hAnsi="Wingdings" w:hint="default"/>
+      </w:rPr>
+    </w:lvl>
+  </w:abstractNum>
+  <w:abstractNum w:abstractNumId="37" w15:restartNumberingAfterBreak="0">
     <w:nsid w:val="573E1B31"/>
     <w:multiLevelType w:val="hybridMultilevel"/>
     <w:tmpl w:val="CB88B1CA"/>
@@ -19048,7 +22252,120 @@
       </w:rPr>
     </w:lvl>
   </w:abstractNum>
-  <w:abstractNum w:abstractNumId="34" w15:restartNumberingAfterBreak="0">
+  <w:abstractNum w:abstractNumId="38" w15:restartNumberingAfterBreak="0">
+    <w:nsid w:val="5B9A5D55"/>
+    <w:multiLevelType w:val="hybridMultilevel"/>
+    <w:tmpl w:val="8B2A6280"/>
+    <w:lvl w:ilvl="0" w:tplc="40090001">
+      <w:start w:val="1"/>
+      <w:numFmt w:val="bullet"/>
+      <w:lvlText w:val=""/>
+      <w:lvlJc w:val="left"/>
+      <w:pPr>
+        <w:ind w:left="360" w:hanging="360"/>
+      </w:pPr>
+      <w:rPr>
+        <w:rFonts w:ascii="Symbol" w:hAnsi="Symbol" w:hint="default"/>
+      </w:rPr>
+    </w:lvl>
+    <w:lvl w:ilvl="1" w:tplc="40090003" w:tentative="1">
+      <w:start w:val="1"/>
+      <w:numFmt w:val="bullet"/>
+      <w:lvlText w:val="o"/>
+      <w:lvlJc w:val="left"/>
+      <w:pPr>
+        <w:ind w:left="1080" w:hanging="360"/>
+      </w:pPr>
+      <w:rPr>
+        <w:rFonts w:ascii="Courier New" w:hAnsi="Courier New" w:cs="Courier New" w:hint="default"/>
+      </w:rPr>
+    </w:lvl>
+    <w:lvl w:ilvl="2" w:tplc="40090005" w:tentative="1">
+      <w:start w:val="1"/>
+      <w:numFmt w:val="bullet"/>
+      <w:lvlText w:val=""/>
+      <w:lvlJc w:val="left"/>
+      <w:pPr>
+        <w:ind w:left="1800" w:hanging="360"/>
+      </w:pPr>
+      <w:rPr>
+        <w:rFonts w:ascii="Wingdings" w:hAnsi="Wingdings" w:hint="default"/>
+      </w:rPr>
+    </w:lvl>
+    <w:lvl w:ilvl="3" w:tplc="40090001" w:tentative="1">
+      <w:start w:val="1"/>
+      <w:numFmt w:val="bullet"/>
+      <w:lvlText w:val=""/>
+      <w:lvlJc w:val="left"/>
+      <w:pPr>
+        <w:ind w:left="2520" w:hanging="360"/>
+      </w:pPr>
+      <w:rPr>
+        <w:rFonts w:ascii="Symbol" w:hAnsi="Symbol" w:hint="default"/>
+      </w:rPr>
+    </w:lvl>
+    <w:lvl w:ilvl="4" w:tplc="40090003" w:tentative="1">
+      <w:start w:val="1"/>
+      <w:numFmt w:val="bullet"/>
+      <w:lvlText w:val="o"/>
+      <w:lvlJc w:val="left"/>
+      <w:pPr>
+        <w:ind w:left="3240" w:hanging="360"/>
+      </w:pPr>
+      <w:rPr>
+        <w:rFonts w:ascii="Courier New" w:hAnsi="Courier New" w:cs="Courier New" w:hint="default"/>
+      </w:rPr>
+    </w:lvl>
+    <w:lvl w:ilvl="5" w:tplc="40090005" w:tentative="1">
+      <w:start w:val="1"/>
+      <w:numFmt w:val="bullet"/>
+      <w:lvlText w:val=""/>
+      <w:lvlJc w:val="left"/>
+      <w:pPr>
+        <w:ind w:left="3960" w:hanging="360"/>
+      </w:pPr>
+      <w:rPr>
+        <w:rFonts w:ascii="Wingdings" w:hAnsi="Wingdings" w:hint="default"/>
+      </w:rPr>
+    </w:lvl>
+    <w:lvl w:ilvl="6" w:tplc="40090001" w:tentative="1">
+      <w:start w:val="1"/>
+      <w:numFmt w:val="bullet"/>
+      <w:lvlText w:val=""/>
+      <w:lvlJc w:val="left"/>
+      <w:pPr>
+        <w:ind w:left="4680" w:hanging="360"/>
+      </w:pPr>
+      <w:rPr>
+        <w:rFonts w:ascii="Symbol" w:hAnsi="Symbol" w:hint="default"/>
+      </w:rPr>
+    </w:lvl>
+    <w:lvl w:ilvl="7" w:tplc="40090003" w:tentative="1">
+      <w:start w:val="1"/>
+      <w:numFmt w:val="bullet"/>
+      <w:lvlText w:val="o"/>
+      <w:lvlJc w:val="left"/>
+      <w:pPr>
+        <w:ind w:left="5400" w:hanging="360"/>
+      </w:pPr>
+      <w:rPr>
+        <w:rFonts w:ascii="Courier New" w:hAnsi="Courier New" w:cs="Courier New" w:hint="default"/>
+      </w:rPr>
+    </w:lvl>
+    <w:lvl w:ilvl="8" w:tplc="40090005" w:tentative="1">
+      <w:start w:val="1"/>
+      <w:numFmt w:val="bullet"/>
+      <w:lvlText w:val=""/>
+      <w:lvlJc w:val="left"/>
+      <w:pPr>
+        <w:ind w:left="6120" w:hanging="360"/>
+      </w:pPr>
+      <w:rPr>
+        <w:rFonts w:ascii="Wingdings" w:hAnsi="Wingdings" w:hint="default"/>
+      </w:rPr>
+    </w:lvl>
+  </w:abstractNum>
+  <w:abstractNum w:abstractNumId="39" w15:restartNumberingAfterBreak="0">
     <w:nsid w:val="66441497"/>
     <w:multiLevelType w:val="hybridMultilevel"/>
     <w:tmpl w:val="10529784"/>
@@ -19137,7 +22454,7 @@
       </w:pPr>
     </w:lvl>
   </w:abstractNum>
-  <w:abstractNum w:abstractNumId="35" w15:restartNumberingAfterBreak="0">
+  <w:abstractNum w:abstractNumId="40" w15:restartNumberingAfterBreak="0">
     <w:nsid w:val="67435258"/>
     <w:multiLevelType w:val="hybridMultilevel"/>
     <w:tmpl w:val="AEA2FFAC"/>
@@ -19226,7 +22543,7 @@
       </w:pPr>
     </w:lvl>
   </w:abstractNum>
-  <w:abstractNum w:abstractNumId="36" w15:restartNumberingAfterBreak="0">
+  <w:abstractNum w:abstractNumId="41" w15:restartNumberingAfterBreak="0">
     <w:nsid w:val="69A231CD"/>
     <w:multiLevelType w:val="hybridMultilevel"/>
     <w:tmpl w:val="647EAA00"/>
@@ -19339,7 +22656,7 @@
       </w:pPr>
     </w:lvl>
   </w:abstractNum>
-  <w:abstractNum w:abstractNumId="37" w15:restartNumberingAfterBreak="0">
+  <w:abstractNum w:abstractNumId="42" w15:restartNumberingAfterBreak="0">
     <w:nsid w:val="6F35110F"/>
     <w:multiLevelType w:val="hybridMultilevel"/>
     <w:tmpl w:val="264EF49A"/>
@@ -19479,7 +22796,7 @@
       </w:rPr>
     </w:lvl>
   </w:abstractNum>
-  <w:abstractNum w:abstractNumId="38" w15:restartNumberingAfterBreak="0">
+  <w:abstractNum w:abstractNumId="43" w15:restartNumberingAfterBreak="0">
     <w:nsid w:val="6F3810F3"/>
     <w:multiLevelType w:val="hybridMultilevel"/>
     <w:tmpl w:val="986CF786"/>
@@ -19568,7 +22885,7 @@
       </w:pPr>
     </w:lvl>
   </w:abstractNum>
-  <w:abstractNum w:abstractNumId="39" w15:restartNumberingAfterBreak="0">
+  <w:abstractNum w:abstractNumId="44" w15:restartNumberingAfterBreak="0">
     <w:nsid w:val="70925FA3"/>
     <w:multiLevelType w:val="hybridMultilevel"/>
     <w:tmpl w:val="5E8EEE5E"/>
@@ -19681,7 +22998,7 @@
       </w:rPr>
     </w:lvl>
   </w:abstractNum>
-  <w:abstractNum w:abstractNumId="40" w15:restartNumberingAfterBreak="0">
+  <w:abstractNum w:abstractNumId="45" w15:restartNumberingAfterBreak="0">
     <w:nsid w:val="718716E3"/>
     <w:multiLevelType w:val="hybridMultilevel"/>
     <w:tmpl w:val="F5881B86"/>
@@ -19770,7 +23087,7 @@
       </w:pPr>
     </w:lvl>
   </w:abstractNum>
-  <w:abstractNum w:abstractNumId="41" w15:restartNumberingAfterBreak="0">
+  <w:abstractNum w:abstractNumId="46" w15:restartNumberingAfterBreak="0">
     <w:nsid w:val="73816920"/>
     <w:multiLevelType w:val="hybridMultilevel"/>
     <w:tmpl w:val="69EAB402"/>
@@ -19883,7 +23200,120 @@
       </w:pPr>
     </w:lvl>
   </w:abstractNum>
-  <w:abstractNum w:abstractNumId="42" w15:restartNumberingAfterBreak="0">
+  <w:abstractNum w:abstractNumId="47" w15:restartNumberingAfterBreak="0">
+    <w:nsid w:val="784D0214"/>
+    <w:multiLevelType w:val="hybridMultilevel"/>
+    <w:tmpl w:val="C950A9E8"/>
+    <w:lvl w:ilvl="0" w:tplc="40090001">
+      <w:start w:val="1"/>
+      <w:numFmt w:val="bullet"/>
+      <w:lvlText w:val=""/>
+      <w:lvlJc w:val="left"/>
+      <w:pPr>
+        <w:ind w:left="720" w:hanging="360"/>
+      </w:pPr>
+      <w:rPr>
+        <w:rFonts w:ascii="Symbol" w:hAnsi="Symbol" w:hint="default"/>
+      </w:rPr>
+    </w:lvl>
+    <w:lvl w:ilvl="1" w:tplc="40090003" w:tentative="1">
+      <w:start w:val="1"/>
+      <w:numFmt w:val="bullet"/>
+      <w:lvlText w:val="o"/>
+      <w:lvlJc w:val="left"/>
+      <w:pPr>
+        <w:ind w:left="1440" w:hanging="360"/>
+      </w:pPr>
+      <w:rPr>
+        <w:rFonts w:ascii="Courier New" w:hAnsi="Courier New" w:cs="Courier New" w:hint="default"/>
+      </w:rPr>
+    </w:lvl>
+    <w:lvl w:ilvl="2" w:tplc="40090005" w:tentative="1">
+      <w:start w:val="1"/>
+      <w:numFmt w:val="bullet"/>
+      <w:lvlText w:val=""/>
+      <w:lvlJc w:val="left"/>
+      <w:pPr>
+        <w:ind w:left="2160" w:hanging="360"/>
+      </w:pPr>
+      <w:rPr>
+        <w:rFonts w:ascii="Wingdings" w:hAnsi="Wingdings" w:hint="default"/>
+      </w:rPr>
+    </w:lvl>
+    <w:lvl w:ilvl="3" w:tplc="40090001" w:tentative="1">
+      <w:start w:val="1"/>
+      <w:numFmt w:val="bullet"/>
+      <w:lvlText w:val=""/>
+      <w:lvlJc w:val="left"/>
+      <w:pPr>
+        <w:ind w:left="2880" w:hanging="360"/>
+      </w:pPr>
+      <w:rPr>
+        <w:rFonts w:ascii="Symbol" w:hAnsi="Symbol" w:hint="default"/>
+      </w:rPr>
+    </w:lvl>
+    <w:lvl w:ilvl="4" w:tplc="40090003" w:tentative="1">
+      <w:start w:val="1"/>
+      <w:numFmt w:val="bullet"/>
+      <w:lvlText w:val="o"/>
+      <w:lvlJc w:val="left"/>
+      <w:pPr>
+        <w:ind w:left="3600" w:hanging="360"/>
+      </w:pPr>
+      <w:rPr>
+        <w:rFonts w:ascii="Courier New" w:hAnsi="Courier New" w:cs="Courier New" w:hint="default"/>
+      </w:rPr>
+    </w:lvl>
+    <w:lvl w:ilvl="5" w:tplc="40090005" w:tentative="1">
+      <w:start w:val="1"/>
+      <w:numFmt w:val="bullet"/>
+      <w:lvlText w:val=""/>
+      <w:lvlJc w:val="left"/>
+      <w:pPr>
+        <w:ind w:left="4320" w:hanging="360"/>
+      </w:pPr>
+      <w:rPr>
+        <w:rFonts w:ascii="Wingdings" w:hAnsi="Wingdings" w:hint="default"/>
+      </w:rPr>
+    </w:lvl>
+    <w:lvl w:ilvl="6" w:tplc="40090001" w:tentative="1">
+      <w:start w:val="1"/>
+      <w:numFmt w:val="bullet"/>
+      <w:lvlText w:val=""/>
+      <w:lvlJc w:val="left"/>
+      <w:pPr>
+        <w:ind w:left="5040" w:hanging="360"/>
+      </w:pPr>
+      <w:rPr>
+        <w:rFonts w:ascii="Symbol" w:hAnsi="Symbol" w:hint="default"/>
+      </w:rPr>
+    </w:lvl>
+    <w:lvl w:ilvl="7" w:tplc="40090003" w:tentative="1">
+      <w:start w:val="1"/>
+      <w:numFmt w:val="bullet"/>
+      <w:lvlText w:val="o"/>
+      <w:lvlJc w:val="left"/>
+      <w:pPr>
+        <w:ind w:left="5760" w:hanging="360"/>
+      </w:pPr>
+      <w:rPr>
+        <w:rFonts w:ascii="Courier New" w:hAnsi="Courier New" w:cs="Courier New" w:hint="default"/>
+      </w:rPr>
+    </w:lvl>
+    <w:lvl w:ilvl="8" w:tplc="40090005" w:tentative="1">
+      <w:start w:val="1"/>
+      <w:numFmt w:val="bullet"/>
+      <w:lvlText w:val=""/>
+      <w:lvlJc w:val="left"/>
+      <w:pPr>
+        <w:ind w:left="6480" w:hanging="360"/>
+      </w:pPr>
+      <w:rPr>
+        <w:rFonts w:ascii="Wingdings" w:hAnsi="Wingdings" w:hint="default"/>
+      </w:rPr>
+    </w:lvl>
+  </w:abstractNum>
+  <w:abstractNum w:abstractNumId="48" w15:restartNumberingAfterBreak="0">
     <w:nsid w:val="7D074403"/>
     <w:multiLevelType w:val="hybridMultilevel"/>
     <w:tmpl w:val="E0F4B6C2"/>
@@ -19996,7 +23426,7 @@
       </w:rPr>
     </w:lvl>
   </w:abstractNum>
-  <w:abstractNum w:abstractNumId="43" w15:restartNumberingAfterBreak="0">
+  <w:abstractNum w:abstractNumId="49" w15:restartNumberingAfterBreak="0">
     <w:nsid w:val="7F036F3C"/>
     <w:multiLevelType w:val="hybridMultilevel"/>
     <w:tmpl w:val="5C2A1FB4"/>
@@ -20110,7 +23540,7 @@
     </w:lvl>
   </w:abstractNum>
   <w:num w:numId="1">
-    <w:abstractNumId w:val="40"/>
+    <w:abstractNumId w:val="45"/>
   </w:num>
   <w:num w:numId="2">
     <w:abstractNumId w:val="9"/>
@@ -20122,10 +23552,10 @@
     <w:abstractNumId w:val="20"/>
   </w:num>
   <w:num w:numId="5">
-    <w:abstractNumId w:val="30"/>
+    <w:abstractNumId w:val="33"/>
   </w:num>
   <w:num w:numId="6">
-    <w:abstractNumId w:val="38"/>
+    <w:abstractNumId w:val="43"/>
   </w:num>
   <w:num w:numId="7">
     <w:abstractNumId w:val="5"/>
@@ -20143,34 +23573,34 @@
     <w:abstractNumId w:val="12"/>
   </w:num>
   <w:num w:numId="12">
+    <w:abstractNumId w:val="40"/>
+  </w:num>
+  <w:num w:numId="13">
+    <w:abstractNumId w:val="39"/>
+  </w:num>
+  <w:num w:numId="14">
+    <w:abstractNumId w:val="27"/>
+  </w:num>
+  <w:num w:numId="15">
+    <w:abstractNumId w:val="32"/>
+  </w:num>
+  <w:num w:numId="16">
     <w:abstractNumId w:val="35"/>
   </w:num>
-  <w:num w:numId="13">
-    <w:abstractNumId w:val="34"/>
-  </w:num>
-  <w:num w:numId="14">
-    <w:abstractNumId w:val="25"/>
-  </w:num>
-  <w:num w:numId="15">
-    <w:abstractNumId w:val="29"/>
-  </w:num>
-  <w:num w:numId="16">
-    <w:abstractNumId w:val="32"/>
-  </w:num>
   <w:num w:numId="17">
-    <w:abstractNumId w:val="21"/>
+    <w:abstractNumId w:val="22"/>
   </w:num>
   <w:num w:numId="18">
-    <w:abstractNumId w:val="43"/>
+    <w:abstractNumId w:val="49"/>
   </w:num>
   <w:num w:numId="19">
-    <w:abstractNumId w:val="41"/>
+    <w:abstractNumId w:val="46"/>
   </w:num>
   <w:num w:numId="20">
     <w:abstractNumId w:val="3"/>
   </w:num>
   <w:num w:numId="21">
-    <w:abstractNumId w:val="31"/>
+    <w:abstractNumId w:val="34"/>
   </w:num>
   <w:num w:numId="22">
     <w:abstractNumId w:val="11"/>
@@ -20179,16 +23609,16 @@
     <w:abstractNumId w:val="4"/>
   </w:num>
   <w:num w:numId="24">
-    <w:abstractNumId w:val="36"/>
+    <w:abstractNumId w:val="41"/>
   </w:num>
   <w:num w:numId="25">
-    <w:abstractNumId w:val="37"/>
+    <w:abstractNumId w:val="42"/>
   </w:num>
   <w:num w:numId="26">
     <w:abstractNumId w:val="10"/>
   </w:num>
   <w:num w:numId="27">
-    <w:abstractNumId w:val="28"/>
+    <w:abstractNumId w:val="30"/>
   </w:num>
   <w:num w:numId="28">
     <w:abstractNumId w:val="18"/>
@@ -20200,7 +23630,7 @@
     <w:abstractNumId w:val="0"/>
   </w:num>
   <w:num w:numId="31">
-    <w:abstractNumId w:val="26"/>
+    <w:abstractNumId w:val="28"/>
   </w:num>
   <w:num w:numId="32">
     <w:abstractNumId w:val="1"/>
@@ -20209,10 +23639,10 @@
     <w:abstractNumId w:val="13"/>
   </w:num>
   <w:num w:numId="34">
-    <w:abstractNumId w:val="24"/>
+    <w:abstractNumId w:val="26"/>
   </w:num>
   <w:num w:numId="35">
-    <w:abstractNumId w:val="39"/>
+    <w:abstractNumId w:val="44"/>
   </w:num>
   <w:num w:numId="36">
     <w:abstractNumId w:val="14"/>
@@ -20224,22 +23654,40 @@
     <w:abstractNumId w:val="17"/>
   </w:num>
   <w:num w:numId="39">
-    <w:abstractNumId w:val="42"/>
+    <w:abstractNumId w:val="48"/>
   </w:num>
   <w:num w:numId="40">
     <w:abstractNumId w:val="16"/>
   </w:num>
   <w:num w:numId="41">
-    <w:abstractNumId w:val="27"/>
+    <w:abstractNumId w:val="29"/>
   </w:num>
   <w:num w:numId="42">
-    <w:abstractNumId w:val="22"/>
+    <w:abstractNumId w:val="23"/>
   </w:num>
   <w:num w:numId="43">
-    <w:abstractNumId w:val="23"/>
+    <w:abstractNumId w:val="24"/>
   </w:num>
   <w:num w:numId="44">
-    <w:abstractNumId w:val="33"/>
+    <w:abstractNumId w:val="37"/>
+  </w:num>
+  <w:num w:numId="45">
+    <w:abstractNumId w:val="38"/>
+  </w:num>
+  <w:num w:numId="46">
+    <w:abstractNumId w:val="36"/>
+  </w:num>
+  <w:num w:numId="47">
+    <w:abstractNumId w:val="25"/>
+  </w:num>
+  <w:num w:numId="48">
+    <w:abstractNumId w:val="47"/>
+  </w:num>
+  <w:num w:numId="49">
+    <w:abstractNumId w:val="21"/>
+  </w:num>
+  <w:num w:numId="50">
+    <w:abstractNumId w:val="31"/>
   </w:num>
 </w:numbering>
 </file>
@@ -21003,6 +24451,19 @@
       <w:lang w:eastAsia="en-IN"/>
     </w:rPr>
   </w:style>
+  <w:style w:type="character" w:styleId="HTMLCode">
+    <w:name w:val="HTML Code"/>
+    <w:basedOn w:val="DefaultParagraphFont"/>
+    <w:uiPriority w:val="99"/>
+    <w:semiHidden/>
+    <w:unhideWhenUsed/>
+    <w:rsid w:val="00901885"/>
+    <w:rPr>
+      <w:rFonts w:ascii="Courier New" w:eastAsia="Times New Roman" w:hAnsi="Courier New" w:cs="Courier New"/>
+      <w:sz w:val="20"/>
+      <w:szCs w:val="20"/>
+    </w:rPr>
+  </w:style>
 </w:styles>
 </file>
 
@@ -21306,7 +24767,7 @@
 </file>
 
 <file path=customXml/itemProps1.xml><?xml version="1.0" encoding="utf-8"?>
-<ds:datastoreItem xmlns:ds="http://schemas.openxmlformats.org/officeDocument/2006/customXml" ds:itemID="{1BC14A97-2ACF-4FD2-9344-16FB917B325D}">
+<ds:datastoreItem xmlns:ds="http://schemas.openxmlformats.org/officeDocument/2006/customXml" ds:itemID="{193EA9A2-5BF0-4403-B895-B742D4A2AD97}">
   <ds:schemaRefs>
     <ds:schemaRef ds:uri="http://schemas.openxmlformats.org/officeDocument/2006/bibliography"/>
   </ds:schemaRefs>

--- a/LLD.docx
+++ b/LLD.docx
@@ -10,6 +10,7 @@
           <w:docPartUnique/>
         </w:docPartObj>
       </w:sdtPr>
+      <w:sdtEndPr/>
       <w:sdtContent>
         <w:p>
           <w:r>
@@ -137,6 +138,7 @@
                                     <w:dataBinding w:prefixMappings="xmlns:ns0='http://purl.org/dc/elements/1.1/' xmlns:ns1='http://schemas.openxmlformats.org/package/2006/metadata/core-properties' " w:xpath="/ns1:coreProperties[1]/ns0:creator[1]" w:storeItemID="{6C3C8BC8-F283-45AE-878A-BAB7291924A1}"/>
                                     <w:text/>
                                   </w:sdtPr>
+                                  <w:sdtEndPr/>
                                   <w:sdtContent>
                                     <w:p>
                                       <w:pPr>
@@ -1941,26 +1943,13 @@
         <w:t>https://www.geeksforgeeks.org/complete-roadmap-to-learn-system-design/</w:t>
       </w:r>
     </w:p>
-    <w:p>
-      <w:pPr>
-        <w:jc w:val="both"/>
-        <w:rPr>
-          <w:sz w:val="28"/>
-        </w:rPr>
-      </w:pPr>
-      <w:hyperlink r:id="rId11" w:history="1">
-        <w:r>
-          <w:rPr>
-            <w:rStyle w:val="Hyperlink"/>
-            <w:sz w:val="28"/>
-          </w:rPr>
-          <w:t>https://lucid.app/lucidchart/012659fb-3d37-47f3-a3ba-6551073f1115/edit?invitationId=inv_8f39c453-e98a-43fb-ae94-e20767256a5f&amp;page=0_0#</w:t>
-        </w:r>
-      </w:hyperlink>
-    </w:p>
     <w:p/>
     <w:p/>
     <w:p/>
+    <w:p>
+      <w:bookmarkStart w:id="0" w:name="_GoBack"/>
+      <w:bookmarkEnd w:id="0"/>
+    </w:p>
     <w:p/>
     <w:p/>
     <w:p/>
@@ -1973,7 +1962,7 @@
           <w:sz w:val="36"/>
         </w:rPr>
       </w:pPr>
-      <w:bookmarkStart w:id="0" w:name="_Toc191561376"/>
+      <w:bookmarkStart w:id="1" w:name="_Toc191561376"/>
       <w:r>
         <w:rPr>
           <w:b/>
@@ -2007,7 +1996,7 @@
         </w:rPr>
         <w:t>Low-Level Design</w:t>
       </w:r>
-      <w:bookmarkEnd w:id="0"/>
+      <w:bookmarkEnd w:id="1"/>
     </w:p>
     <w:p/>
     <w:p>
@@ -2417,7 +2406,7 @@
           <w:sz w:val="40"/>
         </w:rPr>
       </w:pPr>
-      <w:bookmarkStart w:id="1" w:name="_Toc191561377"/>
+      <w:bookmarkStart w:id="2" w:name="_Toc191561377"/>
       <w:r>
         <w:rPr>
           <w:b/>
@@ -2427,7 +2416,7 @@
         <w:lastRenderedPageBreak/>
         <w:t>2. SOLID Principles</w:t>
       </w:r>
-      <w:bookmarkEnd w:id="1"/>
+      <w:bookmarkEnd w:id="2"/>
     </w:p>
     <w:p>
       <w:pPr>
@@ -2480,7 +2469,7 @@
                     <pic:cNvPicPr/>
                   </pic:nvPicPr>
                   <pic:blipFill>
-                    <a:blip r:embed="rId12"/>
+                    <a:blip r:embed="rId11"/>
                     <a:stretch>
                       <a:fillRect/>
                     </a:stretch>
@@ -3410,7 +3399,7 @@
           <w:sz w:val="36"/>
         </w:rPr>
       </w:pPr>
-      <w:bookmarkStart w:id="2" w:name="_Toc191561378"/>
+      <w:bookmarkStart w:id="3" w:name="_Toc191561378"/>
       <w:r>
         <w:rPr>
           <w:rFonts w:asciiTheme="minorHAnsi" w:hAnsiTheme="minorHAnsi"/>
@@ -3420,7 +3409,7 @@
         <w:lastRenderedPageBreak/>
         <w:t>Single Responsibility Principle</w:t>
       </w:r>
-      <w:bookmarkEnd w:id="2"/>
+      <w:bookmarkEnd w:id="3"/>
     </w:p>
     <w:p>
       <w:pPr>
@@ -5494,7 +5483,7 @@
           <w:sz w:val="36"/>
         </w:rPr>
       </w:pPr>
-      <w:bookmarkStart w:id="3" w:name="_Toc191561379"/>
+      <w:bookmarkStart w:id="4" w:name="_Toc191561379"/>
       <w:r>
         <w:rPr>
           <w:rFonts w:asciiTheme="minorHAnsi" w:hAnsiTheme="minorHAnsi"/>
@@ -5504,7 +5493,7 @@
         <w:lastRenderedPageBreak/>
         <w:t>Open/Closed Principle (OCP)</w:t>
       </w:r>
-      <w:bookmarkEnd w:id="3"/>
+      <w:bookmarkEnd w:id="4"/>
     </w:p>
     <w:p>
       <w:pPr>
@@ -7518,7 +7507,7 @@
           <w:sz w:val="36"/>
         </w:rPr>
       </w:pPr>
-      <w:bookmarkStart w:id="4" w:name="_Toc191561380"/>
+      <w:bookmarkStart w:id="5" w:name="_Toc191561380"/>
       <w:proofErr w:type="spellStart"/>
       <w:r>
         <w:rPr>
@@ -7538,7 +7527,7 @@
         </w:rPr>
         <w:t xml:space="preserve"> Substitution Principle (LSP)</w:t>
       </w:r>
-      <w:bookmarkEnd w:id="4"/>
+      <w:bookmarkEnd w:id="5"/>
     </w:p>
     <w:p>
       <w:pPr>
@@ -9301,7 +9290,7 @@
           <w:sz w:val="36"/>
         </w:rPr>
       </w:pPr>
-      <w:bookmarkStart w:id="5" w:name="_Toc191561381"/>
+      <w:bookmarkStart w:id="6" w:name="_Toc191561381"/>
       <w:r>
         <w:rPr>
           <w:rFonts w:asciiTheme="minorHAnsi" w:hAnsiTheme="minorHAnsi"/>
@@ -9311,7 +9300,7 @@
         <w:lastRenderedPageBreak/>
         <w:t>Interface Segregation Principle (ISP)</w:t>
       </w:r>
-      <w:bookmarkEnd w:id="5"/>
+      <w:bookmarkEnd w:id="6"/>
     </w:p>
     <w:p>
       <w:pPr>
@@ -11261,7 +11250,7 @@
           <w:sz w:val="36"/>
         </w:rPr>
       </w:pPr>
-      <w:bookmarkStart w:id="6" w:name="_Toc191561382"/>
+      <w:bookmarkStart w:id="7" w:name="_Toc191561382"/>
       <w:r>
         <w:rPr>
           <w:rFonts w:asciiTheme="minorHAnsi" w:hAnsiTheme="minorHAnsi"/>
@@ -11271,7 +11260,7 @@
         <w:lastRenderedPageBreak/>
         <w:t>Dependency Inversion Principle (DIP)</w:t>
       </w:r>
-      <w:bookmarkEnd w:id="6"/>
+      <w:bookmarkEnd w:id="7"/>
     </w:p>
     <w:p>
       <w:pPr>
@@ -11417,7 +11406,7 @@
                     <pic:cNvPicPr/>
                   </pic:nvPicPr>
                   <pic:blipFill>
-                    <a:blip r:embed="rId13"/>
+                    <a:blip r:embed="rId12"/>
                     <a:stretch>
                       <a:fillRect/>
                     </a:stretch>
@@ -13159,7 +13148,7 @@
         <w:lastRenderedPageBreak/>
         <w:t xml:space="preserve"> </w:t>
       </w:r>
-      <w:bookmarkStart w:id="7" w:name="_Toc191561383"/>
+      <w:bookmarkStart w:id="8" w:name="_Toc191561383"/>
       <w:r>
         <w:rPr>
           <w:b/>
@@ -13168,7 +13157,7 @@
         </w:rPr>
         <w:t>Design Patterns</w:t>
       </w:r>
-      <w:bookmarkEnd w:id="7"/>
+      <w:bookmarkEnd w:id="8"/>
     </w:p>
     <w:p>
       <w:pPr>
@@ -13538,7 +13527,7 @@
           <w:sz w:val="40"/>
         </w:rPr>
       </w:pPr>
-      <w:bookmarkStart w:id="8" w:name="_Toc191561384"/>
+      <w:bookmarkStart w:id="9" w:name="_Toc191561384"/>
       <w:r>
         <w:rPr>
           <w:b/>
@@ -13572,7 +13561,7 @@
         </w:rPr>
         <w:t xml:space="preserve"> Pattern</w:t>
       </w:r>
-      <w:bookmarkEnd w:id="8"/>
+      <w:bookmarkEnd w:id="9"/>
     </w:p>
     <w:p>
       <w:pPr>
@@ -13606,6 +13595,3233 @@
             <wp:extent cx="3298371" cy="1957403"/>
             <wp:effectExtent l="0" t="0" r="0" b="5080"/>
             <wp:docPr id="2" name="Picture 2"/>
+            <wp:cNvGraphicFramePr>
+              <a:graphicFrameLocks xmlns:a="http://schemas.openxmlformats.org/drawingml/2006/main" noChangeAspect="1"/>
+            </wp:cNvGraphicFramePr>
+            <a:graphic xmlns:a="http://schemas.openxmlformats.org/drawingml/2006/main">
+              <a:graphicData uri="http://schemas.openxmlformats.org/drawingml/2006/picture">
+                <pic:pic xmlns:pic="http://schemas.openxmlformats.org/drawingml/2006/picture">
+                  <pic:nvPicPr>
+                    <pic:cNvPr id="1" name=""/>
+                    <pic:cNvPicPr/>
+                  </pic:nvPicPr>
+                  <pic:blipFill>
+                    <a:blip r:embed="rId13"/>
+                    <a:stretch>
+                      <a:fillRect/>
+                    </a:stretch>
+                  </pic:blipFill>
+                  <pic:spPr>
+                    <a:xfrm>
+                      <a:off x="0" y="0"/>
+                      <a:ext cx="3329434" cy="1975837"/>
+                    </a:xfrm>
+                    <a:prstGeom prst="rect">
+                      <a:avLst/>
+                    </a:prstGeom>
+                  </pic:spPr>
+                </pic:pic>
+              </a:graphicData>
+            </a:graphic>
+          </wp:inline>
+        </w:drawing>
+      </w:r>
+    </w:p>
+    <w:p>
+      <w:pPr>
+        <w:rPr>
+          <w:sz w:val="28"/>
+        </w:rPr>
+      </w:pPr>
+    </w:p>
+    <w:p>
+      <w:pPr>
+        <w:rPr>
+          <w:rFonts w:eastAsia="Times New Roman" w:cstheme="minorHAnsi"/>
+          <w:sz w:val="28"/>
+          <w:szCs w:val="28"/>
+          <w:lang w:eastAsia="en-IN"/>
+        </w:rPr>
+      </w:pPr>
+      <w:r>
+        <w:rPr>
+          <w:rFonts w:ascii="Segoe UI Symbol" w:hAnsi="Segoe UI Symbol" w:cs="Segoe UI Symbol"/>
+          <w:color w:val="2E74B5" w:themeColor="accent5" w:themeShade="BF"/>
+        </w:rPr>
+        <w:t>🔹</w:t>
+      </w:r>
+      <w:r>
+        <w:rPr>
+          <w:color w:val="2E74B5" w:themeColor="accent5" w:themeShade="BF"/>
+        </w:rPr>
+        <w:t xml:space="preserve"> </w:t>
+      </w:r>
+      <w:r>
+        <w:rPr>
+          <w:rStyle w:val="Strong"/>
+          <w:rFonts w:cstheme="minorHAnsi"/>
+          <w:b w:val="0"/>
+          <w:bCs w:val="0"/>
+          <w:color w:val="2E74B5" w:themeColor="accent5" w:themeShade="BF"/>
+          <w:sz w:val="28"/>
+          <w:szCs w:val="28"/>
+        </w:rPr>
+        <w:t>When to use:</w:t>
+      </w:r>
+    </w:p>
+    <w:p>
+      <w:pPr>
+        <w:jc w:val="both"/>
+        <w:rPr>
+          <w:sz w:val="28"/>
+        </w:rPr>
+      </w:pPr>
+      <w:r>
+        <w:rPr>
+          <w:sz w:val="28"/>
+        </w:rPr>
+        <w:t>In certain situations, such as managing a d</w:t>
+      </w:r>
+      <w:r>
+        <w:rPr>
+          <w:sz w:val="28"/>
+        </w:rPr>
+        <w:t xml:space="preserve">atabase connection, logging, or </w:t>
+      </w:r>
+      <w:r>
+        <w:rPr>
+          <w:sz w:val="28"/>
+        </w:rPr>
+        <w:t>configuration settings, you want to ensure that only one</w:t>
+      </w:r>
+      <w:r>
+        <w:rPr>
+          <w:sz w:val="28"/>
+        </w:rPr>
+        <w:t xml:space="preserve"> instance of a class is created </w:t>
+      </w:r>
+      <w:r>
+        <w:rPr>
+          <w:sz w:val="28"/>
+        </w:rPr>
+        <w:t>throughout the application’s lifecycle. If multiple instan</w:t>
+      </w:r>
+      <w:r>
+        <w:rPr>
+          <w:sz w:val="28"/>
+        </w:rPr>
+        <w:t xml:space="preserve">ces were created, it could lead </w:t>
+      </w:r>
+      <w:r>
+        <w:rPr>
+          <w:sz w:val="28"/>
+        </w:rPr>
+        <w:t>to issues like:</w:t>
+      </w:r>
+    </w:p>
+    <w:p>
+      <w:pPr>
+        <w:pStyle w:val="ListParagraph"/>
+        <w:numPr>
+          <w:ilvl w:val="0"/>
+          <w:numId w:val="17"/>
+        </w:numPr>
+        <w:jc w:val="both"/>
+        <w:rPr>
+          <w:sz w:val="28"/>
+        </w:rPr>
+      </w:pPr>
+      <w:r>
+        <w:rPr>
+          <w:sz w:val="28"/>
+        </w:rPr>
+        <w:t>Inconsistent state: If multiple instances represent the same concept, they may hold different data.</w:t>
+      </w:r>
+    </w:p>
+    <w:p>
+      <w:pPr>
+        <w:pStyle w:val="ListParagraph"/>
+        <w:numPr>
+          <w:ilvl w:val="0"/>
+          <w:numId w:val="17"/>
+        </w:numPr>
+        <w:jc w:val="both"/>
+        <w:rPr>
+          <w:sz w:val="28"/>
+        </w:rPr>
+      </w:pPr>
+      <w:r>
+        <w:rPr>
+          <w:sz w:val="28"/>
+        </w:rPr>
+        <w:t>Resource conflicts: If multiple instances of a resource-heavy class are created, it can lead to performance degradation.</w:t>
+      </w:r>
+      <w:r>
+        <w:rPr>
+          <w:sz w:val="28"/>
+        </w:rPr>
+        <w:cr/>
+      </w:r>
+    </w:p>
+    <w:p>
+      <w:pPr>
+        <w:pStyle w:val="ListParagraph"/>
+        <w:jc w:val="both"/>
+        <w:rPr>
+          <w:sz w:val="20"/>
+        </w:rPr>
+      </w:pPr>
+    </w:p>
+    <w:p>
+      <w:pPr>
+        <w:rPr>
+          <w:rFonts w:eastAsia="Times New Roman" w:cstheme="minorHAnsi"/>
+          <w:sz w:val="28"/>
+          <w:szCs w:val="28"/>
+          <w:lang w:eastAsia="en-IN"/>
+        </w:rPr>
+      </w:pPr>
+      <w:r>
+        <w:rPr>
+          <w:rFonts w:ascii="Segoe UI Symbol" w:hAnsi="Segoe UI Symbol" w:cs="Segoe UI Symbol"/>
+          <w:color w:val="2E74B5" w:themeColor="accent5" w:themeShade="BF"/>
+        </w:rPr>
+        <w:t>🔹</w:t>
+      </w:r>
+      <w:r>
+        <w:rPr>
+          <w:color w:val="2E74B5" w:themeColor="accent5" w:themeShade="BF"/>
+        </w:rPr>
+        <w:t xml:space="preserve"> </w:t>
+      </w:r>
+      <w:r>
+        <w:rPr>
+          <w:rStyle w:val="Strong"/>
+          <w:rFonts w:cstheme="minorHAnsi"/>
+          <w:b w:val="0"/>
+          <w:bCs w:val="0"/>
+          <w:color w:val="2E74B5" w:themeColor="accent5" w:themeShade="BF"/>
+          <w:sz w:val="28"/>
+          <w:szCs w:val="28"/>
+        </w:rPr>
+        <w:t>Implementation of Singleton Pattern:</w:t>
+      </w:r>
+    </w:p>
+    <w:p>
+      <w:pPr>
+        <w:pStyle w:val="HTMLPreformatted"/>
+        <w:shd w:val="clear" w:color="auto" w:fill="1E1F22"/>
+        <w:rPr>
+          <w:color w:val="BCBEC4"/>
+          <w:sz w:val="24"/>
+        </w:rPr>
+      </w:pPr>
+      <w:proofErr w:type="gramStart"/>
+      <w:r>
+        <w:rPr>
+          <w:color w:val="CF8E6D"/>
+          <w:sz w:val="24"/>
+        </w:rPr>
+        <w:t>class</w:t>
+      </w:r>
+      <w:proofErr w:type="gramEnd"/>
+      <w:r>
+        <w:rPr>
+          <w:color w:val="CF8E6D"/>
+          <w:sz w:val="24"/>
+        </w:rPr>
+        <w:t xml:space="preserve"> </w:t>
+      </w:r>
+      <w:r>
+        <w:rPr>
+          <w:color w:val="BCBEC4"/>
+          <w:sz w:val="24"/>
+        </w:rPr>
+        <w:t>Singleton {</w:t>
+      </w:r>
+      <w:r>
+        <w:rPr>
+          <w:color w:val="BCBEC4"/>
+          <w:sz w:val="24"/>
+        </w:rPr>
+        <w:br/>
+        <w:t xml:space="preserve">    </w:t>
+      </w:r>
+      <w:r>
+        <w:rPr>
+          <w:color w:val="CF8E6D"/>
+          <w:sz w:val="24"/>
+        </w:rPr>
+        <w:t xml:space="preserve">private static </w:t>
+      </w:r>
+      <w:r>
+        <w:rPr>
+          <w:color w:val="BCBEC4"/>
+          <w:sz w:val="24"/>
+        </w:rPr>
+        <w:t xml:space="preserve">Singleton </w:t>
+      </w:r>
+      <w:r>
+        <w:rPr>
+          <w:i/>
+          <w:iCs/>
+          <w:color w:val="C77DBB"/>
+          <w:sz w:val="24"/>
+        </w:rPr>
+        <w:t>instance</w:t>
+      </w:r>
+      <w:r>
+        <w:rPr>
+          <w:color w:val="BCBEC4"/>
+          <w:sz w:val="24"/>
+        </w:rPr>
+        <w:t>;</w:t>
+      </w:r>
+      <w:r>
+        <w:rPr>
+          <w:color w:val="BCBEC4"/>
+          <w:sz w:val="24"/>
+        </w:rPr>
+        <w:br/>
+      </w:r>
+      <w:r>
+        <w:rPr>
+          <w:color w:val="BCBEC4"/>
+          <w:sz w:val="24"/>
+        </w:rPr>
+        <w:br/>
+        <w:t xml:space="preserve">    </w:t>
+      </w:r>
+      <w:r>
+        <w:rPr>
+          <w:color w:val="7A7E85"/>
+          <w:sz w:val="22"/>
+        </w:rPr>
+        <w:t>//make constructor private, so no other class can create object directly</w:t>
+      </w:r>
+      <w:r>
+        <w:rPr>
+          <w:color w:val="7A7E85"/>
+          <w:sz w:val="22"/>
+        </w:rPr>
+        <w:br/>
+      </w:r>
+      <w:r>
+        <w:rPr>
+          <w:color w:val="7A7E85"/>
+          <w:sz w:val="24"/>
+        </w:rPr>
+        <w:t xml:space="preserve">    </w:t>
+      </w:r>
+      <w:r>
+        <w:rPr>
+          <w:color w:val="CF8E6D"/>
+          <w:sz w:val="24"/>
+        </w:rPr>
+        <w:t xml:space="preserve">private </w:t>
+      </w:r>
+      <w:r>
+        <w:rPr>
+          <w:color w:val="56A8F5"/>
+          <w:sz w:val="24"/>
+        </w:rPr>
+        <w:t>Singleton</w:t>
+      </w:r>
+      <w:r>
+        <w:rPr>
+          <w:color w:val="BCBEC4"/>
+          <w:sz w:val="24"/>
+        </w:rPr>
+        <w:t>() { }</w:t>
+      </w:r>
+      <w:r>
+        <w:rPr>
+          <w:color w:val="BCBEC4"/>
+          <w:sz w:val="24"/>
+        </w:rPr>
+        <w:br/>
+      </w:r>
+      <w:r>
+        <w:rPr>
+          <w:color w:val="BCBEC4"/>
+          <w:sz w:val="24"/>
+        </w:rPr>
+        <w:br/>
+        <w:t xml:space="preserve">    </w:t>
+      </w:r>
+      <w:r>
+        <w:rPr>
+          <w:color w:val="7A7E85"/>
+          <w:sz w:val="24"/>
+        </w:rPr>
+        <w:t xml:space="preserve">//The </w:t>
+      </w:r>
+      <w:proofErr w:type="spellStart"/>
+      <w:r>
+        <w:rPr>
+          <w:color w:val="7A7E85"/>
+          <w:sz w:val="24"/>
+        </w:rPr>
+        <w:t>getInstance</w:t>
+      </w:r>
+      <w:proofErr w:type="spellEnd"/>
+      <w:r>
+        <w:rPr>
+          <w:color w:val="7A7E85"/>
+          <w:sz w:val="24"/>
+        </w:rPr>
+        <w:t>() method is used to access the single instance</w:t>
+      </w:r>
+      <w:r>
+        <w:rPr>
+          <w:color w:val="7A7E85"/>
+          <w:sz w:val="24"/>
+        </w:rPr>
+        <w:br/>
+        <w:t xml:space="preserve">    </w:t>
+      </w:r>
+      <w:r>
+        <w:rPr>
+          <w:color w:val="CF8E6D"/>
+          <w:sz w:val="24"/>
+        </w:rPr>
+        <w:t xml:space="preserve">public static </w:t>
+      </w:r>
+      <w:r>
+        <w:rPr>
+          <w:color w:val="BCBEC4"/>
+          <w:sz w:val="24"/>
+        </w:rPr>
+        <w:t xml:space="preserve">Singleton </w:t>
+      </w:r>
+      <w:proofErr w:type="spellStart"/>
+      <w:r>
+        <w:rPr>
+          <w:color w:val="56A8F5"/>
+          <w:sz w:val="24"/>
+        </w:rPr>
+        <w:t>getInstance</w:t>
+      </w:r>
+      <w:proofErr w:type="spellEnd"/>
+      <w:r>
+        <w:rPr>
+          <w:color w:val="BCBEC4"/>
+          <w:sz w:val="24"/>
+        </w:rPr>
+        <w:t>() {</w:t>
+      </w:r>
+      <w:r>
+        <w:rPr>
+          <w:color w:val="BCBEC4"/>
+          <w:sz w:val="24"/>
+        </w:rPr>
+        <w:br/>
+        <w:t xml:space="preserve">        </w:t>
+      </w:r>
+      <w:r>
+        <w:rPr>
+          <w:color w:val="CF8E6D"/>
+          <w:sz w:val="24"/>
+        </w:rPr>
+        <w:t xml:space="preserve">if </w:t>
+      </w:r>
+      <w:r>
+        <w:rPr>
+          <w:color w:val="BCBEC4"/>
+          <w:sz w:val="24"/>
+        </w:rPr>
+        <w:t>(</w:t>
+      </w:r>
+      <w:r>
+        <w:rPr>
+          <w:i/>
+          <w:iCs/>
+          <w:color w:val="C77DBB"/>
+          <w:sz w:val="24"/>
+        </w:rPr>
+        <w:t xml:space="preserve">instance </w:t>
+      </w:r>
+      <w:r>
+        <w:rPr>
+          <w:color w:val="BCBEC4"/>
+          <w:sz w:val="24"/>
+        </w:rPr>
+        <w:t xml:space="preserve">== </w:t>
+      </w:r>
+      <w:r>
+        <w:rPr>
+          <w:color w:val="CF8E6D"/>
+          <w:sz w:val="24"/>
+        </w:rPr>
+        <w:t>null</w:t>
+      </w:r>
+      <w:r>
+        <w:rPr>
+          <w:color w:val="BCBEC4"/>
+          <w:sz w:val="24"/>
+        </w:rPr>
+        <w:t>) {</w:t>
+      </w:r>
+      <w:r>
+        <w:rPr>
+          <w:color w:val="BCBEC4"/>
+          <w:sz w:val="24"/>
+        </w:rPr>
+        <w:br/>
+        <w:t xml:space="preserve">            </w:t>
+      </w:r>
+      <w:r>
+        <w:rPr>
+          <w:i/>
+          <w:iCs/>
+          <w:color w:val="C77DBB"/>
+          <w:sz w:val="24"/>
+        </w:rPr>
+        <w:t xml:space="preserve">instance </w:t>
+      </w:r>
+      <w:r>
+        <w:rPr>
+          <w:color w:val="BCBEC4"/>
+          <w:sz w:val="24"/>
+        </w:rPr>
+        <w:t xml:space="preserve">= </w:t>
+      </w:r>
+      <w:r>
+        <w:rPr>
+          <w:color w:val="CF8E6D"/>
+          <w:sz w:val="24"/>
+        </w:rPr>
+        <w:t xml:space="preserve">new </w:t>
+      </w:r>
+      <w:r>
+        <w:rPr>
+          <w:color w:val="BCBEC4"/>
+          <w:sz w:val="24"/>
+        </w:rPr>
+        <w:t>Singleton();</w:t>
+      </w:r>
+      <w:r>
+        <w:rPr>
+          <w:color w:val="BCBEC4"/>
+          <w:sz w:val="24"/>
+        </w:rPr>
+        <w:br/>
+        <w:t xml:space="preserve">        }</w:t>
+      </w:r>
+      <w:r>
+        <w:rPr>
+          <w:color w:val="BCBEC4"/>
+          <w:sz w:val="24"/>
+        </w:rPr>
+        <w:br/>
+        <w:t xml:space="preserve">        </w:t>
+      </w:r>
+      <w:r>
+        <w:rPr>
+          <w:color w:val="CF8E6D"/>
+          <w:sz w:val="24"/>
+        </w:rPr>
+        <w:t xml:space="preserve">return </w:t>
+      </w:r>
+      <w:r>
+        <w:rPr>
+          <w:i/>
+          <w:iCs/>
+          <w:color w:val="C77DBB"/>
+          <w:sz w:val="24"/>
+        </w:rPr>
+        <w:t>instance</w:t>
+      </w:r>
+      <w:r>
+        <w:rPr>
+          <w:color w:val="BCBEC4"/>
+          <w:sz w:val="24"/>
+        </w:rPr>
+        <w:t>;</w:t>
+      </w:r>
+      <w:r>
+        <w:rPr>
+          <w:color w:val="BCBEC4"/>
+          <w:sz w:val="24"/>
+        </w:rPr>
+        <w:br/>
+        <w:t xml:space="preserve">    }</w:t>
+      </w:r>
+      <w:r>
+        <w:rPr>
+          <w:color w:val="BCBEC4"/>
+          <w:sz w:val="24"/>
+        </w:rPr>
+        <w:br/>
+        <w:t>}</w:t>
+      </w:r>
+    </w:p>
+    <w:p>
+      <w:pPr>
+        <w:pStyle w:val="ListParagraph"/>
+        <w:numPr>
+          <w:ilvl w:val="0"/>
+          <w:numId w:val="18"/>
+        </w:numPr>
+        <w:rPr>
+          <w:sz w:val="28"/>
+        </w:rPr>
+      </w:pPr>
+      <w:r>
+        <w:rPr>
+          <w:b/>
+          <w:sz w:val="28"/>
+        </w:rPr>
+        <w:lastRenderedPageBreak/>
+        <w:t>Lazy initialization</w:t>
+      </w:r>
+      <w:r>
+        <w:rPr>
+          <w:sz w:val="28"/>
+        </w:rPr>
+        <w:t xml:space="preserve"> in the Singleton pattern ensures that the instance is created only when it is needed for the first time, rather than at the time of class loading</w:t>
+      </w:r>
+    </w:p>
+    <w:p>
+      <w:pPr>
+        <w:pStyle w:val="ListParagraph"/>
+        <w:numPr>
+          <w:ilvl w:val="0"/>
+          <w:numId w:val="18"/>
+        </w:numPr>
+        <w:rPr>
+          <w:sz w:val="28"/>
+        </w:rPr>
+      </w:pPr>
+      <w:r>
+        <w:rPr>
+          <w:sz w:val="28"/>
+        </w:rPr>
+        <w:t>In a multithreaded environment, the Singleton pattern often uses synchronized methods to ensure that only one instance is created, even if multiple threads attempt to create an instance at the same time.</w:t>
+      </w:r>
+    </w:p>
+    <w:p>
+      <w:pPr>
+        <w:pStyle w:val="ListParagraph"/>
+        <w:numPr>
+          <w:ilvl w:val="0"/>
+          <w:numId w:val="18"/>
+        </w:numPr>
+        <w:rPr>
+          <w:sz w:val="28"/>
+        </w:rPr>
+      </w:pPr>
+      <w:r>
+        <w:rPr>
+          <w:sz w:val="28"/>
+        </w:rPr>
+        <w:t xml:space="preserve">To ensure that a Singleton object cannot be cloned, you should override the </w:t>
+      </w:r>
+      <w:proofErr w:type="gramStart"/>
+      <w:r>
+        <w:rPr>
+          <w:sz w:val="28"/>
+        </w:rPr>
+        <w:t>clone(</w:t>
+      </w:r>
+      <w:proofErr w:type="gramEnd"/>
+      <w:r>
+        <w:rPr>
+          <w:sz w:val="28"/>
+        </w:rPr>
+        <w:t xml:space="preserve">) method and throw </w:t>
+      </w:r>
+      <w:proofErr w:type="spellStart"/>
+      <w:r>
+        <w:rPr>
+          <w:sz w:val="28"/>
+        </w:rPr>
+        <w:t>CloneNotSupportedException</w:t>
+      </w:r>
+      <w:proofErr w:type="spellEnd"/>
+      <w:r>
+        <w:rPr>
+          <w:sz w:val="28"/>
+        </w:rPr>
+        <w:t xml:space="preserve"> to prevent the creation of multiple instances.</w:t>
+      </w:r>
+    </w:p>
+    <w:p>
+      <w:pPr>
+        <w:rPr>
+          <w:sz w:val="28"/>
+        </w:rPr>
+      </w:pPr>
+    </w:p>
+    <w:p>
+      <w:pPr>
+        <w:rPr>
+          <w:rFonts w:eastAsia="Times New Roman" w:cstheme="minorHAnsi"/>
+          <w:sz w:val="28"/>
+          <w:szCs w:val="28"/>
+          <w:lang w:eastAsia="en-IN"/>
+        </w:rPr>
+      </w:pPr>
+      <w:r>
+        <w:rPr>
+          <w:rFonts w:ascii="Segoe UI Symbol" w:hAnsi="Segoe UI Symbol" w:cs="Segoe UI Symbol"/>
+          <w:color w:val="2E74B5" w:themeColor="accent5" w:themeShade="BF"/>
+        </w:rPr>
+        <w:t>🔹</w:t>
+      </w:r>
+      <w:r>
+        <w:rPr>
+          <w:color w:val="2E74B5" w:themeColor="accent5" w:themeShade="BF"/>
+        </w:rPr>
+        <w:t xml:space="preserve"> </w:t>
+      </w:r>
+      <w:r>
+        <w:rPr>
+          <w:rStyle w:val="Strong"/>
+          <w:rFonts w:cstheme="minorHAnsi"/>
+          <w:b w:val="0"/>
+          <w:bCs w:val="0"/>
+          <w:color w:val="2E74B5" w:themeColor="accent5" w:themeShade="BF"/>
+          <w:sz w:val="28"/>
+          <w:szCs w:val="28"/>
+        </w:rPr>
+        <w:t xml:space="preserve">Example: </w:t>
+      </w:r>
+      <w:r>
+        <w:rPr>
+          <w:rStyle w:val="Strong"/>
+          <w:rFonts w:cstheme="minorHAnsi"/>
+          <w:b w:val="0"/>
+          <w:bCs w:val="0"/>
+          <w:color w:val="2E74B5" w:themeColor="accent5" w:themeShade="BF"/>
+          <w:sz w:val="28"/>
+          <w:szCs w:val="28"/>
+        </w:rPr>
+        <w:t>Design a logging service that allows multiple parts of an application to log messages but ensures all logs are managed from a single instance</w:t>
+      </w:r>
+    </w:p>
+    <w:p>
+      <w:pPr>
+        <w:pStyle w:val="HTMLPreformatted"/>
+        <w:shd w:val="clear" w:color="auto" w:fill="1E1F22"/>
+        <w:rPr>
+          <w:color w:val="BCBEC4"/>
+        </w:rPr>
+      </w:pPr>
+      <w:r>
+        <w:rPr>
+          <w:color w:val="7A7E85"/>
+        </w:rPr>
+        <w:t>// The Logger class implements the Singleton Pattern to provide a single point of access for logging messages throughout the application.</w:t>
+      </w:r>
+      <w:r>
+        <w:rPr>
+          <w:color w:val="7A7E85"/>
+        </w:rPr>
+        <w:t>(Logger.java)</w:t>
+      </w:r>
+      <w:r>
+        <w:rPr>
+          <w:color w:val="7A7E85"/>
+        </w:rPr>
+        <w:br/>
+      </w:r>
+      <w:r>
+        <w:rPr>
+          <w:color w:val="7A7E85"/>
+        </w:rPr>
+        <w:br/>
+      </w:r>
+      <w:r>
+        <w:rPr>
+          <w:color w:val="CF8E6D"/>
+          <w:sz w:val="22"/>
+        </w:rPr>
+        <w:t xml:space="preserve">package </w:t>
+      </w:r>
+      <w:r>
+        <w:rPr>
+          <w:color w:val="BCBEC4"/>
+          <w:sz w:val="22"/>
+        </w:rPr>
+        <w:t>Singleton;</w:t>
+      </w:r>
+      <w:r>
+        <w:rPr>
+          <w:color w:val="BCBEC4"/>
+          <w:sz w:val="22"/>
+        </w:rPr>
+        <w:br/>
+      </w:r>
+      <w:r>
+        <w:rPr>
+          <w:color w:val="CF8E6D"/>
+          <w:sz w:val="22"/>
+        </w:rPr>
+        <w:t xml:space="preserve">import </w:t>
+      </w:r>
+      <w:proofErr w:type="spellStart"/>
+      <w:r>
+        <w:rPr>
+          <w:color w:val="BCBEC4"/>
+          <w:sz w:val="22"/>
+        </w:rPr>
+        <w:t>java.text.SimpleDateFormat</w:t>
+      </w:r>
+      <w:proofErr w:type="spellEnd"/>
+      <w:r>
+        <w:rPr>
+          <w:color w:val="BCBEC4"/>
+          <w:sz w:val="22"/>
+        </w:rPr>
+        <w:t>;</w:t>
+      </w:r>
+      <w:r>
+        <w:rPr>
+          <w:color w:val="BCBEC4"/>
+          <w:sz w:val="22"/>
+        </w:rPr>
+        <w:br/>
+      </w:r>
+      <w:r>
+        <w:rPr>
+          <w:color w:val="CF8E6D"/>
+          <w:sz w:val="22"/>
+        </w:rPr>
+        <w:t xml:space="preserve">import </w:t>
+      </w:r>
+      <w:proofErr w:type="spellStart"/>
+      <w:r>
+        <w:rPr>
+          <w:color w:val="BCBEC4"/>
+          <w:sz w:val="22"/>
+        </w:rPr>
+        <w:t>java.util.Date</w:t>
+      </w:r>
+      <w:proofErr w:type="spellEnd"/>
+      <w:r>
+        <w:rPr>
+          <w:color w:val="BCBEC4"/>
+          <w:sz w:val="22"/>
+        </w:rPr>
+        <w:t>;</w:t>
+      </w:r>
+      <w:r>
+        <w:rPr>
+          <w:color w:val="BCBEC4"/>
+          <w:sz w:val="22"/>
+        </w:rPr>
+        <w:br/>
+      </w:r>
+      <w:r>
+        <w:rPr>
+          <w:color w:val="BCBEC4"/>
+          <w:sz w:val="22"/>
+        </w:rPr>
+        <w:br/>
+      </w:r>
+      <w:r>
+        <w:rPr>
+          <w:color w:val="CF8E6D"/>
+          <w:sz w:val="22"/>
+        </w:rPr>
+        <w:t xml:space="preserve">public class </w:t>
+      </w:r>
+      <w:r>
+        <w:rPr>
+          <w:color w:val="BCBEC4"/>
+          <w:sz w:val="22"/>
+        </w:rPr>
+        <w:t>Logger {</w:t>
+      </w:r>
+      <w:r>
+        <w:rPr>
+          <w:color w:val="BCBEC4"/>
+          <w:sz w:val="22"/>
+        </w:rPr>
+        <w:br/>
+      </w:r>
+      <w:r>
+        <w:rPr>
+          <w:color w:val="BCBEC4"/>
+          <w:sz w:val="22"/>
+        </w:rPr>
+        <w:br/>
+        <w:t xml:space="preserve">    </w:t>
+      </w:r>
+      <w:r>
+        <w:rPr>
+          <w:color w:val="CF8E6D"/>
+          <w:sz w:val="22"/>
+        </w:rPr>
+        <w:t xml:space="preserve">private static </w:t>
+      </w:r>
+      <w:r>
+        <w:rPr>
+          <w:color w:val="BCBEC4"/>
+          <w:sz w:val="22"/>
+        </w:rPr>
+        <w:t xml:space="preserve">Logger </w:t>
+      </w:r>
+      <w:r>
+        <w:rPr>
+          <w:i/>
+          <w:iCs/>
+          <w:color w:val="C77DBB"/>
+          <w:sz w:val="22"/>
+        </w:rPr>
+        <w:t>instance</w:t>
+      </w:r>
+      <w:r>
+        <w:rPr>
+          <w:color w:val="BCBEC4"/>
+          <w:sz w:val="22"/>
+        </w:rPr>
+        <w:t>;</w:t>
+      </w:r>
+      <w:r>
+        <w:rPr>
+          <w:color w:val="7A7E85"/>
+          <w:sz w:val="22"/>
+        </w:rPr>
+        <w:br/>
+        <w:t xml:space="preserve">    </w:t>
+      </w:r>
+      <w:r>
+        <w:rPr>
+          <w:color w:val="CF8E6D"/>
+          <w:sz w:val="22"/>
+        </w:rPr>
+        <w:t xml:space="preserve">private </w:t>
+      </w:r>
+      <w:r>
+        <w:rPr>
+          <w:color w:val="56A8F5"/>
+          <w:sz w:val="22"/>
+        </w:rPr>
+        <w:t>Logger</w:t>
+      </w:r>
+      <w:r>
+        <w:rPr>
+          <w:color w:val="BCBEC4"/>
+          <w:sz w:val="22"/>
+        </w:rPr>
+        <w:t>() {}</w:t>
+      </w:r>
+      <w:r>
+        <w:rPr>
+          <w:color w:val="BCBEC4"/>
+          <w:sz w:val="22"/>
+        </w:rPr>
+        <w:br/>
+      </w:r>
+      <w:r>
+        <w:rPr>
+          <w:color w:val="BCBEC4"/>
+          <w:sz w:val="22"/>
+        </w:rPr>
+        <w:br/>
+        <w:t xml:space="preserve">    </w:t>
+      </w:r>
+      <w:r>
+        <w:rPr>
+          <w:color w:val="CF8E6D"/>
+          <w:sz w:val="22"/>
+        </w:rPr>
+        <w:t xml:space="preserve">public static synchronized </w:t>
+      </w:r>
+      <w:r>
+        <w:rPr>
+          <w:color w:val="BCBEC4"/>
+          <w:sz w:val="22"/>
+        </w:rPr>
+        <w:t xml:space="preserve">Logger </w:t>
+      </w:r>
+      <w:proofErr w:type="spellStart"/>
+      <w:r>
+        <w:rPr>
+          <w:color w:val="56A8F5"/>
+          <w:sz w:val="22"/>
+        </w:rPr>
+        <w:t>getInstance</w:t>
+      </w:r>
+      <w:proofErr w:type="spellEnd"/>
+      <w:r>
+        <w:rPr>
+          <w:color w:val="BCBEC4"/>
+          <w:sz w:val="22"/>
+        </w:rPr>
+        <w:t>() {</w:t>
+      </w:r>
+      <w:r>
+        <w:rPr>
+          <w:color w:val="BCBEC4"/>
+          <w:sz w:val="22"/>
+        </w:rPr>
+        <w:br/>
+        <w:t xml:space="preserve">        </w:t>
+      </w:r>
+      <w:r>
+        <w:rPr>
+          <w:color w:val="CF8E6D"/>
+          <w:sz w:val="22"/>
+        </w:rPr>
+        <w:t xml:space="preserve">if </w:t>
+      </w:r>
+      <w:r>
+        <w:rPr>
+          <w:color w:val="BCBEC4"/>
+          <w:sz w:val="22"/>
+        </w:rPr>
+        <w:t>(</w:t>
+      </w:r>
+      <w:r>
+        <w:rPr>
+          <w:i/>
+          <w:iCs/>
+          <w:color w:val="C77DBB"/>
+          <w:sz w:val="22"/>
+        </w:rPr>
+        <w:t xml:space="preserve">instance </w:t>
+      </w:r>
+      <w:r>
+        <w:rPr>
+          <w:color w:val="BCBEC4"/>
+          <w:sz w:val="22"/>
+        </w:rPr>
+        <w:t xml:space="preserve">== </w:t>
+      </w:r>
+      <w:r>
+        <w:rPr>
+          <w:color w:val="CF8E6D"/>
+          <w:sz w:val="22"/>
+        </w:rPr>
+        <w:t>null</w:t>
+      </w:r>
+      <w:r>
+        <w:rPr>
+          <w:color w:val="BCBEC4"/>
+          <w:sz w:val="22"/>
+        </w:rPr>
+        <w:t>) {</w:t>
+      </w:r>
+      <w:r>
+        <w:rPr>
+          <w:color w:val="BCBEC4"/>
+          <w:sz w:val="22"/>
+        </w:rPr>
+        <w:br/>
+        <w:t xml:space="preserve">            </w:t>
+      </w:r>
+      <w:r>
+        <w:rPr>
+          <w:i/>
+          <w:iCs/>
+          <w:color w:val="C77DBB"/>
+          <w:sz w:val="22"/>
+        </w:rPr>
+        <w:t xml:space="preserve">instance </w:t>
+      </w:r>
+      <w:r>
+        <w:rPr>
+          <w:color w:val="BCBEC4"/>
+          <w:sz w:val="22"/>
+        </w:rPr>
+        <w:t xml:space="preserve">= </w:t>
+      </w:r>
+      <w:r>
+        <w:rPr>
+          <w:color w:val="CF8E6D"/>
+          <w:sz w:val="22"/>
+        </w:rPr>
+        <w:t xml:space="preserve">new </w:t>
+      </w:r>
+      <w:r>
+        <w:rPr>
+          <w:color w:val="BCBEC4"/>
+          <w:sz w:val="22"/>
+        </w:rPr>
+        <w:t>Logger();</w:t>
+      </w:r>
+      <w:r>
+        <w:rPr>
+          <w:color w:val="BCBEC4"/>
+          <w:sz w:val="22"/>
+        </w:rPr>
+        <w:br/>
+        <w:t xml:space="preserve">        }</w:t>
+      </w:r>
+      <w:r>
+        <w:rPr>
+          <w:color w:val="BCBEC4"/>
+          <w:sz w:val="22"/>
+        </w:rPr>
+        <w:br/>
+        <w:t xml:space="preserve">        </w:t>
+      </w:r>
+      <w:r>
+        <w:rPr>
+          <w:color w:val="CF8E6D"/>
+          <w:sz w:val="22"/>
+        </w:rPr>
+        <w:t xml:space="preserve">return </w:t>
+      </w:r>
+      <w:r>
+        <w:rPr>
+          <w:i/>
+          <w:iCs/>
+          <w:color w:val="C77DBB"/>
+          <w:sz w:val="22"/>
+        </w:rPr>
+        <w:t>instance</w:t>
+      </w:r>
+      <w:r>
+        <w:rPr>
+          <w:color w:val="BCBEC4"/>
+          <w:sz w:val="22"/>
+        </w:rPr>
+        <w:t>;</w:t>
+      </w:r>
+      <w:r>
+        <w:rPr>
+          <w:color w:val="BCBEC4"/>
+          <w:sz w:val="22"/>
+        </w:rPr>
+        <w:br/>
+        <w:t xml:space="preserve">    }</w:t>
+      </w:r>
+      <w:r>
+        <w:rPr>
+          <w:color w:val="BCBEC4"/>
+          <w:sz w:val="22"/>
+        </w:rPr>
+        <w:br/>
+      </w:r>
+      <w:r>
+        <w:rPr>
+          <w:color w:val="BCBEC4"/>
+          <w:sz w:val="22"/>
+        </w:rPr>
+        <w:br/>
+        <w:t xml:space="preserve">    </w:t>
+      </w:r>
+      <w:r>
+        <w:rPr>
+          <w:color w:val="CF8E6D"/>
+          <w:sz w:val="22"/>
+        </w:rPr>
+        <w:t xml:space="preserve">public void </w:t>
+      </w:r>
+      <w:r>
+        <w:rPr>
+          <w:color w:val="56A8F5"/>
+          <w:sz w:val="22"/>
+        </w:rPr>
+        <w:t>info</w:t>
+      </w:r>
+      <w:r>
+        <w:rPr>
+          <w:color w:val="BCBEC4"/>
+          <w:sz w:val="22"/>
+        </w:rPr>
+        <w:t>(String message) {</w:t>
+      </w:r>
+      <w:r>
+        <w:rPr>
+          <w:color w:val="BCBEC4"/>
+          <w:sz w:val="22"/>
+        </w:rPr>
+        <w:br/>
+        <w:t xml:space="preserve">        log(</w:t>
+      </w:r>
+      <w:r>
+        <w:rPr>
+          <w:color w:val="6AAB73"/>
+          <w:sz w:val="22"/>
+        </w:rPr>
+        <w:t>"INFO"</w:t>
+      </w:r>
+      <w:r>
+        <w:rPr>
+          <w:color w:val="BCBEC4"/>
+          <w:sz w:val="22"/>
+        </w:rPr>
+        <w:t>, message);</w:t>
+      </w:r>
+      <w:r>
+        <w:rPr>
+          <w:color w:val="BCBEC4"/>
+          <w:sz w:val="22"/>
+        </w:rPr>
+        <w:br/>
+        <w:t xml:space="preserve">    }</w:t>
+      </w:r>
+      <w:r>
+        <w:rPr>
+          <w:color w:val="BCBEC4"/>
+          <w:sz w:val="22"/>
+        </w:rPr>
+        <w:br/>
+      </w:r>
+      <w:r>
+        <w:rPr>
+          <w:color w:val="BCBEC4"/>
+          <w:sz w:val="22"/>
+        </w:rPr>
+        <w:br/>
+        <w:t xml:space="preserve">    </w:t>
+      </w:r>
+      <w:r>
+        <w:rPr>
+          <w:color w:val="CF8E6D"/>
+          <w:sz w:val="22"/>
+        </w:rPr>
+        <w:t xml:space="preserve">public void </w:t>
+      </w:r>
+      <w:r>
+        <w:rPr>
+          <w:color w:val="56A8F5"/>
+          <w:sz w:val="22"/>
+        </w:rPr>
+        <w:t>warn</w:t>
+      </w:r>
+      <w:r>
+        <w:rPr>
+          <w:color w:val="BCBEC4"/>
+          <w:sz w:val="22"/>
+        </w:rPr>
+        <w:t>(String message) {</w:t>
+      </w:r>
+      <w:r>
+        <w:rPr>
+          <w:color w:val="BCBEC4"/>
+          <w:sz w:val="22"/>
+        </w:rPr>
+        <w:br/>
+        <w:t xml:space="preserve">        log(</w:t>
+      </w:r>
+      <w:r>
+        <w:rPr>
+          <w:color w:val="6AAB73"/>
+          <w:sz w:val="22"/>
+        </w:rPr>
+        <w:t>"WARN"</w:t>
+      </w:r>
+      <w:r>
+        <w:rPr>
+          <w:color w:val="BCBEC4"/>
+          <w:sz w:val="22"/>
+        </w:rPr>
+        <w:t>, message);</w:t>
+      </w:r>
+      <w:r>
+        <w:rPr>
+          <w:color w:val="BCBEC4"/>
+          <w:sz w:val="22"/>
+        </w:rPr>
+        <w:br/>
+        <w:t xml:space="preserve">    }</w:t>
+      </w:r>
+      <w:r>
+        <w:rPr>
+          <w:color w:val="BCBEC4"/>
+          <w:sz w:val="22"/>
+        </w:rPr>
+        <w:br/>
+      </w:r>
+      <w:r>
+        <w:rPr>
+          <w:color w:val="BCBEC4"/>
+          <w:sz w:val="22"/>
+        </w:rPr>
+        <w:br/>
+        <w:t xml:space="preserve">    </w:t>
+      </w:r>
+      <w:r>
+        <w:rPr>
+          <w:color w:val="CF8E6D"/>
+          <w:sz w:val="22"/>
+        </w:rPr>
+        <w:t xml:space="preserve">public void </w:t>
+      </w:r>
+      <w:r>
+        <w:rPr>
+          <w:color w:val="56A8F5"/>
+          <w:sz w:val="22"/>
+        </w:rPr>
+        <w:t>error</w:t>
+      </w:r>
+      <w:r>
+        <w:rPr>
+          <w:color w:val="BCBEC4"/>
+          <w:sz w:val="22"/>
+        </w:rPr>
+        <w:t>(String message) {</w:t>
+      </w:r>
+      <w:r>
+        <w:rPr>
+          <w:color w:val="BCBEC4"/>
+          <w:sz w:val="22"/>
+        </w:rPr>
+        <w:br/>
+        <w:t xml:space="preserve">        log(</w:t>
+      </w:r>
+      <w:r>
+        <w:rPr>
+          <w:color w:val="6AAB73"/>
+          <w:sz w:val="22"/>
+        </w:rPr>
+        <w:t>"ERROR"</w:t>
+      </w:r>
+      <w:r>
+        <w:rPr>
+          <w:color w:val="BCBEC4"/>
+          <w:sz w:val="22"/>
+        </w:rPr>
+        <w:t>, message);</w:t>
+      </w:r>
+      <w:r>
+        <w:rPr>
+          <w:color w:val="BCBEC4"/>
+          <w:sz w:val="22"/>
+        </w:rPr>
+        <w:br/>
+        <w:t xml:space="preserve">    }</w:t>
+      </w:r>
+      <w:r>
+        <w:rPr>
+          <w:color w:val="BCBEC4"/>
+          <w:sz w:val="22"/>
+        </w:rPr>
+        <w:br/>
+      </w:r>
+      <w:r>
+        <w:rPr>
+          <w:color w:val="BCBEC4"/>
+          <w:sz w:val="22"/>
+        </w:rPr>
+        <w:br/>
+        <w:t xml:space="preserve">    </w:t>
+      </w:r>
+      <w:r>
+        <w:rPr>
+          <w:color w:val="CF8E6D"/>
+          <w:sz w:val="22"/>
+        </w:rPr>
+        <w:t xml:space="preserve">private void </w:t>
+      </w:r>
+      <w:r>
+        <w:rPr>
+          <w:color w:val="56A8F5"/>
+          <w:sz w:val="22"/>
+        </w:rPr>
+        <w:t>log</w:t>
+      </w:r>
+      <w:r>
+        <w:rPr>
+          <w:color w:val="BCBEC4"/>
+          <w:sz w:val="22"/>
+        </w:rPr>
+        <w:t>(String level, String message) {</w:t>
+      </w:r>
+      <w:r>
+        <w:rPr>
+          <w:color w:val="BCBEC4"/>
+          <w:sz w:val="22"/>
+        </w:rPr>
+        <w:br/>
+        <w:t xml:space="preserve">        String timestamp = </w:t>
+      </w:r>
+      <w:r>
+        <w:rPr>
+          <w:color w:val="CF8E6D"/>
+          <w:sz w:val="22"/>
+        </w:rPr>
+        <w:t xml:space="preserve">new </w:t>
+      </w:r>
+      <w:proofErr w:type="spellStart"/>
+      <w:r>
+        <w:rPr>
+          <w:color w:val="BCBEC4"/>
+          <w:sz w:val="22"/>
+        </w:rPr>
+        <w:t>SimpleDateFormat</w:t>
+      </w:r>
+      <w:proofErr w:type="spellEnd"/>
+      <w:r>
+        <w:rPr>
+          <w:color w:val="BCBEC4"/>
+          <w:sz w:val="22"/>
+        </w:rPr>
+        <w:t>(</w:t>
+      </w:r>
+      <w:r>
+        <w:rPr>
+          <w:color w:val="6AAB73"/>
+          <w:sz w:val="22"/>
+        </w:rPr>
+        <w:t>"</w:t>
+      </w:r>
+      <w:proofErr w:type="spellStart"/>
+      <w:r>
+        <w:rPr>
+          <w:color w:val="6AAB73"/>
+          <w:sz w:val="22"/>
+        </w:rPr>
+        <w:t>yyyy</w:t>
+      </w:r>
+      <w:proofErr w:type="spellEnd"/>
+      <w:r>
+        <w:rPr>
+          <w:color w:val="6AAB73"/>
+          <w:sz w:val="22"/>
+        </w:rPr>
+        <w:t>-MM-</w:t>
+      </w:r>
+      <w:proofErr w:type="spellStart"/>
+      <w:r>
+        <w:rPr>
+          <w:color w:val="6AAB73"/>
+          <w:sz w:val="22"/>
+        </w:rPr>
+        <w:t>dd</w:t>
+      </w:r>
+      <w:proofErr w:type="spellEnd"/>
+      <w:r>
+        <w:rPr>
+          <w:color w:val="6AAB73"/>
+          <w:sz w:val="22"/>
+        </w:rPr>
+        <w:t xml:space="preserve"> </w:t>
+      </w:r>
+      <w:proofErr w:type="spellStart"/>
+      <w:r>
+        <w:rPr>
+          <w:color w:val="6AAB73"/>
+          <w:sz w:val="22"/>
+        </w:rPr>
+        <w:t>HH:mm:ss</w:t>
+      </w:r>
+      <w:proofErr w:type="spellEnd"/>
+      <w:r>
+        <w:rPr>
+          <w:color w:val="6AAB73"/>
+          <w:sz w:val="22"/>
+        </w:rPr>
+        <w:t>"</w:t>
+      </w:r>
+      <w:r>
+        <w:rPr>
+          <w:color w:val="BCBEC4"/>
+          <w:sz w:val="22"/>
+        </w:rPr>
+        <w:t>).format(</w:t>
+      </w:r>
+      <w:r>
+        <w:rPr>
+          <w:color w:val="CF8E6D"/>
+          <w:sz w:val="22"/>
+        </w:rPr>
+        <w:t xml:space="preserve">new </w:t>
+      </w:r>
+      <w:r>
+        <w:rPr>
+          <w:color w:val="BCBEC4"/>
+          <w:sz w:val="22"/>
+        </w:rPr>
+        <w:t>Date());</w:t>
+      </w:r>
+      <w:r>
+        <w:rPr>
+          <w:color w:val="BCBEC4"/>
+          <w:sz w:val="22"/>
+        </w:rPr>
+        <w:br/>
+        <w:t xml:space="preserve">        </w:t>
+      </w:r>
+      <w:proofErr w:type="spellStart"/>
+      <w:r>
+        <w:rPr>
+          <w:color w:val="BCBEC4"/>
+          <w:sz w:val="22"/>
+        </w:rPr>
+        <w:t>System.</w:t>
+      </w:r>
+      <w:r>
+        <w:rPr>
+          <w:i/>
+          <w:iCs/>
+          <w:color w:val="C77DBB"/>
+          <w:sz w:val="22"/>
+        </w:rPr>
+        <w:t>out</w:t>
+      </w:r>
+      <w:r>
+        <w:rPr>
+          <w:color w:val="BCBEC4"/>
+          <w:sz w:val="22"/>
+        </w:rPr>
+        <w:t>.println</w:t>
+      </w:r>
+      <w:proofErr w:type="spellEnd"/>
+      <w:r>
+        <w:rPr>
+          <w:color w:val="BCBEC4"/>
+          <w:sz w:val="22"/>
+        </w:rPr>
+        <w:t>(</w:t>
+      </w:r>
+      <w:proofErr w:type="spellStart"/>
+      <w:r>
+        <w:rPr>
+          <w:color w:val="BCBEC4"/>
+          <w:sz w:val="22"/>
+        </w:rPr>
+        <w:t>String.</w:t>
+      </w:r>
+      <w:r>
+        <w:rPr>
+          <w:i/>
+          <w:iCs/>
+          <w:color w:val="BCBEC4"/>
+          <w:sz w:val="22"/>
+        </w:rPr>
+        <w:t>format</w:t>
+      </w:r>
+      <w:proofErr w:type="spellEnd"/>
+      <w:r>
+        <w:rPr>
+          <w:color w:val="BCBEC4"/>
+          <w:sz w:val="22"/>
+        </w:rPr>
+        <w:t>(</w:t>
+      </w:r>
+      <w:r>
+        <w:rPr>
+          <w:color w:val="6AAB73"/>
+          <w:sz w:val="22"/>
+        </w:rPr>
+        <w:t>"%s [%s]: %s"</w:t>
+      </w:r>
+      <w:r>
+        <w:rPr>
+          <w:color w:val="BCBEC4"/>
+          <w:sz w:val="22"/>
+        </w:rPr>
+        <w:t>, timestamp, level, message));</w:t>
+      </w:r>
+      <w:r>
+        <w:rPr>
+          <w:color w:val="BCBEC4"/>
+          <w:sz w:val="22"/>
+        </w:rPr>
+        <w:br/>
+        <w:t xml:space="preserve">    }</w:t>
+      </w:r>
+      <w:r>
+        <w:rPr>
+          <w:color w:val="BCBEC4"/>
+          <w:sz w:val="22"/>
+        </w:rPr>
+        <w:br/>
+        <w:t>}</w:t>
+      </w:r>
+    </w:p>
+    <w:p>
+      <w:pPr>
+        <w:jc w:val="both"/>
+        <w:rPr>
+          <w:sz w:val="28"/>
+        </w:rPr>
+      </w:pPr>
+    </w:p>
+    <w:p>
+      <w:pPr>
+        <w:jc w:val="both"/>
+        <w:rPr>
+          <w:sz w:val="28"/>
+        </w:rPr>
+      </w:pPr>
+      <w:r>
+        <w:rPr>
+          <w:sz w:val="28"/>
+        </w:rPr>
+        <w:lastRenderedPageBreak/>
+        <w:t>Class to use it</w:t>
+      </w:r>
+    </w:p>
+    <w:p>
+      <w:pPr>
+        <w:pStyle w:val="HTMLPreformatted"/>
+        <w:shd w:val="clear" w:color="auto" w:fill="1E1F22"/>
+        <w:rPr>
+          <w:color w:val="CF8E6D"/>
+          <w:sz w:val="24"/>
+        </w:rPr>
+      </w:pPr>
+    </w:p>
+    <w:p>
+      <w:pPr>
+        <w:pStyle w:val="HTMLPreformatted"/>
+        <w:shd w:val="clear" w:color="auto" w:fill="1E1F22"/>
+        <w:rPr>
+          <w:color w:val="BCBEC4"/>
+          <w:sz w:val="24"/>
+        </w:rPr>
+      </w:pPr>
+      <w:proofErr w:type="gramStart"/>
+      <w:r>
+        <w:rPr>
+          <w:color w:val="CF8E6D"/>
+          <w:sz w:val="24"/>
+        </w:rPr>
+        <w:t>package</w:t>
+      </w:r>
+      <w:proofErr w:type="gramEnd"/>
+      <w:r>
+        <w:rPr>
+          <w:color w:val="CF8E6D"/>
+          <w:sz w:val="24"/>
+        </w:rPr>
+        <w:t xml:space="preserve"> </w:t>
+      </w:r>
+      <w:r>
+        <w:rPr>
+          <w:color w:val="BCBEC4"/>
+          <w:sz w:val="24"/>
+        </w:rPr>
+        <w:t>Singleton;</w:t>
+      </w:r>
+      <w:r>
+        <w:rPr>
+          <w:color w:val="BCBEC4"/>
+          <w:sz w:val="24"/>
+        </w:rPr>
+        <w:br/>
+      </w:r>
+      <w:r>
+        <w:rPr>
+          <w:color w:val="CF8E6D"/>
+          <w:sz w:val="24"/>
+        </w:rPr>
+        <w:t xml:space="preserve">import </w:t>
+      </w:r>
+      <w:proofErr w:type="spellStart"/>
+      <w:r>
+        <w:rPr>
+          <w:color w:val="BCBEC4"/>
+          <w:sz w:val="24"/>
+        </w:rPr>
+        <w:t>java.util.Scanner</w:t>
+      </w:r>
+      <w:proofErr w:type="spellEnd"/>
+      <w:r>
+        <w:rPr>
+          <w:color w:val="BCBEC4"/>
+          <w:sz w:val="24"/>
+        </w:rPr>
+        <w:t>;</w:t>
+      </w:r>
+      <w:r>
+        <w:rPr>
+          <w:color w:val="BCBEC4"/>
+          <w:sz w:val="24"/>
+        </w:rPr>
+        <w:br/>
+      </w:r>
+      <w:r>
+        <w:rPr>
+          <w:color w:val="BCBEC4"/>
+          <w:sz w:val="24"/>
+        </w:rPr>
+        <w:br/>
+      </w:r>
+      <w:r>
+        <w:rPr>
+          <w:color w:val="CF8E6D"/>
+          <w:sz w:val="24"/>
+        </w:rPr>
+        <w:t xml:space="preserve">public class </w:t>
+      </w:r>
+      <w:r>
+        <w:rPr>
+          <w:color w:val="BCBEC4"/>
+          <w:sz w:val="24"/>
+        </w:rPr>
+        <w:t>Exercise {</w:t>
+      </w:r>
+      <w:r>
+        <w:rPr>
+          <w:color w:val="BCBEC4"/>
+          <w:sz w:val="24"/>
+        </w:rPr>
+        <w:br/>
+        <w:t xml:space="preserve">    </w:t>
+      </w:r>
+      <w:r>
+        <w:rPr>
+          <w:color w:val="CF8E6D"/>
+          <w:sz w:val="24"/>
+        </w:rPr>
+        <w:t xml:space="preserve">public void </w:t>
+      </w:r>
+      <w:r>
+        <w:rPr>
+          <w:color w:val="56A8F5"/>
+          <w:sz w:val="24"/>
+        </w:rPr>
+        <w:t>run</w:t>
+      </w:r>
+      <w:r>
+        <w:rPr>
+          <w:color w:val="BCBEC4"/>
+          <w:sz w:val="24"/>
+        </w:rPr>
+        <w:t>() {</w:t>
+      </w:r>
+      <w:r>
+        <w:rPr>
+          <w:color w:val="BCBEC4"/>
+          <w:sz w:val="24"/>
+        </w:rPr>
+        <w:br/>
+        <w:t xml:space="preserve">        Logger </w:t>
+      </w:r>
+      <w:proofErr w:type="spellStart"/>
+      <w:r>
+        <w:rPr>
+          <w:color w:val="BCBEC4"/>
+          <w:sz w:val="24"/>
+        </w:rPr>
+        <w:t>logger</w:t>
+      </w:r>
+      <w:proofErr w:type="spellEnd"/>
+      <w:r>
+        <w:rPr>
+          <w:color w:val="BCBEC4"/>
+          <w:sz w:val="24"/>
+        </w:rPr>
+        <w:t xml:space="preserve"> = </w:t>
+      </w:r>
+      <w:proofErr w:type="spellStart"/>
+      <w:r>
+        <w:rPr>
+          <w:color w:val="BCBEC4"/>
+          <w:sz w:val="24"/>
+        </w:rPr>
+        <w:t>Logger.getInstance</w:t>
+      </w:r>
+      <w:proofErr w:type="spellEnd"/>
+      <w:r>
+        <w:rPr>
+          <w:color w:val="BCBEC4"/>
+          <w:sz w:val="24"/>
+        </w:rPr>
+        <w:t>();</w:t>
+      </w:r>
+      <w:r>
+        <w:rPr>
+          <w:color w:val="BCBEC4"/>
+          <w:sz w:val="24"/>
+        </w:rPr>
+        <w:br/>
+        <w:t xml:space="preserve">        Scanner </w:t>
+      </w:r>
+      <w:proofErr w:type="spellStart"/>
+      <w:r>
+        <w:rPr>
+          <w:color w:val="BCBEC4"/>
+          <w:sz w:val="24"/>
+        </w:rPr>
+        <w:t>sc</w:t>
+      </w:r>
+      <w:proofErr w:type="spellEnd"/>
+      <w:r>
+        <w:rPr>
+          <w:color w:val="BCBEC4"/>
+          <w:sz w:val="24"/>
+        </w:rPr>
+        <w:t xml:space="preserve"> = </w:t>
+      </w:r>
+      <w:r>
+        <w:rPr>
+          <w:color w:val="CF8E6D"/>
+          <w:sz w:val="24"/>
+        </w:rPr>
+        <w:t xml:space="preserve">new </w:t>
+      </w:r>
+      <w:r>
+        <w:rPr>
+          <w:color w:val="BCBEC4"/>
+          <w:sz w:val="24"/>
+        </w:rPr>
+        <w:t>Scanner(System.</w:t>
+      </w:r>
+      <w:r>
+        <w:rPr>
+          <w:i/>
+          <w:iCs/>
+          <w:color w:val="C77DBB"/>
+          <w:sz w:val="24"/>
+        </w:rPr>
+        <w:t>in</w:t>
+      </w:r>
+      <w:r>
+        <w:rPr>
+          <w:color w:val="BCBEC4"/>
+          <w:sz w:val="24"/>
+        </w:rPr>
+        <w:t>);</w:t>
+      </w:r>
+      <w:r>
+        <w:rPr>
+          <w:color w:val="BCBEC4"/>
+          <w:sz w:val="24"/>
+        </w:rPr>
+        <w:br/>
+      </w:r>
+      <w:r>
+        <w:rPr>
+          <w:color w:val="BCBEC4"/>
+          <w:sz w:val="24"/>
+        </w:rPr>
+        <w:br/>
+        <w:t xml:space="preserve">        </w:t>
+      </w:r>
+      <w:r>
+        <w:rPr>
+          <w:color w:val="7A7E85"/>
+          <w:sz w:val="24"/>
+        </w:rPr>
+        <w:t>//Log the info message using the appropriate logging method.</w:t>
+      </w:r>
+      <w:r>
+        <w:rPr>
+          <w:color w:val="7A7E85"/>
+          <w:sz w:val="24"/>
+        </w:rPr>
+        <w:br/>
+        <w:t xml:space="preserve">        </w:t>
+      </w:r>
+      <w:proofErr w:type="spellStart"/>
+      <w:proofErr w:type="gramStart"/>
+      <w:r>
+        <w:rPr>
+          <w:color w:val="BCBEC4"/>
+          <w:sz w:val="24"/>
+        </w:rPr>
+        <w:t>System.</w:t>
+      </w:r>
+      <w:r>
+        <w:rPr>
+          <w:i/>
+          <w:iCs/>
+          <w:color w:val="C77DBB"/>
+          <w:sz w:val="24"/>
+        </w:rPr>
+        <w:t>out</w:t>
+      </w:r>
+      <w:r>
+        <w:rPr>
+          <w:color w:val="BCBEC4"/>
+          <w:sz w:val="24"/>
+        </w:rPr>
+        <w:t>.print</w:t>
+      </w:r>
+      <w:proofErr w:type="spellEnd"/>
+      <w:r>
+        <w:rPr>
+          <w:color w:val="BCBEC4"/>
+          <w:sz w:val="24"/>
+        </w:rPr>
+        <w:t>(</w:t>
+      </w:r>
+      <w:proofErr w:type="gramEnd"/>
+      <w:r>
+        <w:rPr>
+          <w:color w:val="6AAB73"/>
+          <w:sz w:val="24"/>
+        </w:rPr>
+        <w:t>"Enter an info message: "</w:t>
+      </w:r>
+      <w:r>
+        <w:rPr>
+          <w:color w:val="BCBEC4"/>
+          <w:sz w:val="24"/>
+        </w:rPr>
+        <w:t>);</w:t>
+      </w:r>
+      <w:r>
+        <w:rPr>
+          <w:color w:val="BCBEC4"/>
+          <w:sz w:val="24"/>
+        </w:rPr>
+        <w:br/>
+        <w:t xml:space="preserve">        String </w:t>
+      </w:r>
+      <w:proofErr w:type="spellStart"/>
+      <w:r>
+        <w:rPr>
+          <w:color w:val="BCBEC4"/>
+          <w:sz w:val="24"/>
+        </w:rPr>
+        <w:t>infoMessage</w:t>
+      </w:r>
+      <w:proofErr w:type="spellEnd"/>
+      <w:r>
+        <w:rPr>
+          <w:color w:val="BCBEC4"/>
+          <w:sz w:val="24"/>
+        </w:rPr>
+        <w:t xml:space="preserve"> = </w:t>
+      </w:r>
+      <w:proofErr w:type="spellStart"/>
+      <w:r>
+        <w:rPr>
+          <w:color w:val="BCBEC4"/>
+          <w:sz w:val="24"/>
+        </w:rPr>
+        <w:t>sc.nextLine</w:t>
+      </w:r>
+      <w:proofErr w:type="spellEnd"/>
+      <w:r>
+        <w:rPr>
+          <w:color w:val="BCBEC4"/>
+          <w:sz w:val="24"/>
+        </w:rPr>
+        <w:t>();</w:t>
+      </w:r>
+      <w:r>
+        <w:rPr>
+          <w:color w:val="BCBEC4"/>
+          <w:sz w:val="24"/>
+        </w:rPr>
+        <w:br/>
+        <w:t xml:space="preserve">        logger.info(</w:t>
+      </w:r>
+      <w:proofErr w:type="spellStart"/>
+      <w:r>
+        <w:rPr>
+          <w:color w:val="BCBEC4"/>
+          <w:sz w:val="24"/>
+        </w:rPr>
+        <w:t>infoMessage</w:t>
+      </w:r>
+      <w:proofErr w:type="spellEnd"/>
+      <w:r>
+        <w:rPr>
+          <w:color w:val="BCBEC4"/>
+          <w:sz w:val="24"/>
+        </w:rPr>
+        <w:t>);</w:t>
+      </w:r>
+      <w:r>
+        <w:rPr>
+          <w:color w:val="BCBEC4"/>
+          <w:sz w:val="24"/>
+        </w:rPr>
+        <w:br/>
+      </w:r>
+      <w:r>
+        <w:rPr>
+          <w:color w:val="BCBEC4"/>
+          <w:sz w:val="24"/>
+        </w:rPr>
+        <w:br/>
+        <w:t xml:space="preserve">        </w:t>
+      </w:r>
+      <w:r>
+        <w:rPr>
+          <w:color w:val="7A7E85"/>
+          <w:sz w:val="24"/>
+        </w:rPr>
+        <w:t>// Log the warn message using the appropriate logging method.</w:t>
+      </w:r>
+      <w:r>
+        <w:rPr>
+          <w:color w:val="7A7E85"/>
+          <w:sz w:val="24"/>
+        </w:rPr>
+        <w:br/>
+        <w:t xml:space="preserve">        </w:t>
+      </w:r>
+      <w:proofErr w:type="spellStart"/>
+      <w:proofErr w:type="gramStart"/>
+      <w:r>
+        <w:rPr>
+          <w:color w:val="BCBEC4"/>
+          <w:sz w:val="24"/>
+        </w:rPr>
+        <w:t>System.</w:t>
+      </w:r>
+      <w:r>
+        <w:rPr>
+          <w:i/>
+          <w:iCs/>
+          <w:color w:val="C77DBB"/>
+          <w:sz w:val="24"/>
+        </w:rPr>
+        <w:t>out</w:t>
+      </w:r>
+      <w:r>
+        <w:rPr>
+          <w:color w:val="BCBEC4"/>
+          <w:sz w:val="24"/>
+        </w:rPr>
+        <w:t>.print</w:t>
+      </w:r>
+      <w:proofErr w:type="spellEnd"/>
+      <w:r>
+        <w:rPr>
+          <w:color w:val="BCBEC4"/>
+          <w:sz w:val="24"/>
+        </w:rPr>
+        <w:t>(</w:t>
+      </w:r>
+      <w:proofErr w:type="gramEnd"/>
+      <w:r>
+        <w:rPr>
+          <w:color w:val="6AAB73"/>
+          <w:sz w:val="24"/>
+        </w:rPr>
+        <w:t>"Enter a warning message: "</w:t>
+      </w:r>
+      <w:r>
+        <w:rPr>
+          <w:color w:val="BCBEC4"/>
+          <w:sz w:val="24"/>
+        </w:rPr>
+        <w:t>);</w:t>
+      </w:r>
+      <w:r>
+        <w:rPr>
+          <w:color w:val="BCBEC4"/>
+          <w:sz w:val="24"/>
+        </w:rPr>
+        <w:br/>
+        <w:t xml:space="preserve">        String </w:t>
+      </w:r>
+      <w:proofErr w:type="spellStart"/>
+      <w:r>
+        <w:rPr>
+          <w:color w:val="BCBEC4"/>
+          <w:sz w:val="24"/>
+        </w:rPr>
+        <w:t>warnMessage</w:t>
+      </w:r>
+      <w:proofErr w:type="spellEnd"/>
+      <w:r>
+        <w:rPr>
+          <w:color w:val="BCBEC4"/>
+          <w:sz w:val="24"/>
+        </w:rPr>
+        <w:t xml:space="preserve"> = </w:t>
+      </w:r>
+      <w:proofErr w:type="spellStart"/>
+      <w:r>
+        <w:rPr>
+          <w:color w:val="BCBEC4"/>
+          <w:sz w:val="24"/>
+        </w:rPr>
+        <w:t>sc.nextLine</w:t>
+      </w:r>
+      <w:proofErr w:type="spellEnd"/>
+      <w:r>
+        <w:rPr>
+          <w:color w:val="BCBEC4"/>
+          <w:sz w:val="24"/>
+        </w:rPr>
+        <w:t>();</w:t>
+      </w:r>
+      <w:r>
+        <w:rPr>
+          <w:color w:val="BCBEC4"/>
+          <w:sz w:val="24"/>
+        </w:rPr>
+        <w:br/>
+        <w:t xml:space="preserve">        </w:t>
+      </w:r>
+      <w:proofErr w:type="spellStart"/>
+      <w:r>
+        <w:rPr>
+          <w:color w:val="BCBEC4"/>
+          <w:sz w:val="24"/>
+        </w:rPr>
+        <w:t>logger.warn</w:t>
+      </w:r>
+      <w:proofErr w:type="spellEnd"/>
+      <w:r>
+        <w:rPr>
+          <w:color w:val="BCBEC4"/>
+          <w:sz w:val="24"/>
+        </w:rPr>
+        <w:t>(</w:t>
+      </w:r>
+      <w:proofErr w:type="spellStart"/>
+      <w:r>
+        <w:rPr>
+          <w:color w:val="BCBEC4"/>
+          <w:sz w:val="24"/>
+        </w:rPr>
+        <w:t>warnMessage</w:t>
+      </w:r>
+      <w:proofErr w:type="spellEnd"/>
+      <w:r>
+        <w:rPr>
+          <w:color w:val="BCBEC4"/>
+          <w:sz w:val="24"/>
+        </w:rPr>
+        <w:t>);</w:t>
+      </w:r>
+      <w:r>
+        <w:rPr>
+          <w:color w:val="BCBEC4"/>
+          <w:sz w:val="24"/>
+        </w:rPr>
+        <w:br/>
+      </w:r>
+      <w:r>
+        <w:rPr>
+          <w:color w:val="BCBEC4"/>
+          <w:sz w:val="24"/>
+        </w:rPr>
+        <w:br/>
+        <w:t xml:space="preserve">        </w:t>
+      </w:r>
+      <w:r>
+        <w:rPr>
+          <w:color w:val="7A7E85"/>
+          <w:sz w:val="24"/>
+        </w:rPr>
+        <w:t>//Log the error message using the appropriate logging method.</w:t>
+      </w:r>
+      <w:r>
+        <w:rPr>
+          <w:color w:val="7A7E85"/>
+          <w:sz w:val="24"/>
+        </w:rPr>
+        <w:br/>
+        <w:t xml:space="preserve">        </w:t>
+      </w:r>
+      <w:proofErr w:type="spellStart"/>
+      <w:proofErr w:type="gramStart"/>
+      <w:r>
+        <w:rPr>
+          <w:color w:val="BCBEC4"/>
+          <w:sz w:val="24"/>
+        </w:rPr>
+        <w:t>System.</w:t>
+      </w:r>
+      <w:r>
+        <w:rPr>
+          <w:i/>
+          <w:iCs/>
+          <w:color w:val="C77DBB"/>
+          <w:sz w:val="24"/>
+        </w:rPr>
+        <w:t>out</w:t>
+      </w:r>
+      <w:r>
+        <w:rPr>
+          <w:color w:val="BCBEC4"/>
+          <w:sz w:val="24"/>
+        </w:rPr>
+        <w:t>.print</w:t>
+      </w:r>
+      <w:proofErr w:type="spellEnd"/>
+      <w:r>
+        <w:rPr>
+          <w:color w:val="BCBEC4"/>
+          <w:sz w:val="24"/>
+        </w:rPr>
+        <w:t>(</w:t>
+      </w:r>
+      <w:proofErr w:type="gramEnd"/>
+      <w:r>
+        <w:rPr>
+          <w:color w:val="6AAB73"/>
+          <w:sz w:val="24"/>
+        </w:rPr>
+        <w:t>"Enter an error message: "</w:t>
+      </w:r>
+      <w:r>
+        <w:rPr>
+          <w:color w:val="BCBEC4"/>
+          <w:sz w:val="24"/>
+        </w:rPr>
+        <w:t>);</w:t>
+      </w:r>
+      <w:r>
+        <w:rPr>
+          <w:color w:val="BCBEC4"/>
+          <w:sz w:val="24"/>
+        </w:rPr>
+        <w:br/>
+        <w:t xml:space="preserve">        String </w:t>
+      </w:r>
+      <w:proofErr w:type="spellStart"/>
+      <w:r>
+        <w:rPr>
+          <w:color w:val="BCBEC4"/>
+          <w:sz w:val="24"/>
+        </w:rPr>
+        <w:t>errorMessage</w:t>
+      </w:r>
+      <w:proofErr w:type="spellEnd"/>
+      <w:r>
+        <w:rPr>
+          <w:color w:val="BCBEC4"/>
+          <w:sz w:val="24"/>
+        </w:rPr>
+        <w:t xml:space="preserve"> = </w:t>
+      </w:r>
+      <w:proofErr w:type="spellStart"/>
+      <w:r>
+        <w:rPr>
+          <w:color w:val="BCBEC4"/>
+          <w:sz w:val="24"/>
+        </w:rPr>
+        <w:t>sc.nextLine</w:t>
+      </w:r>
+      <w:proofErr w:type="spellEnd"/>
+      <w:r>
+        <w:rPr>
+          <w:color w:val="BCBEC4"/>
+          <w:sz w:val="24"/>
+        </w:rPr>
+        <w:t>();</w:t>
+      </w:r>
+      <w:r>
+        <w:rPr>
+          <w:color w:val="BCBEC4"/>
+          <w:sz w:val="24"/>
+        </w:rPr>
+        <w:br/>
+        <w:t xml:space="preserve">        </w:t>
+      </w:r>
+      <w:proofErr w:type="spellStart"/>
+      <w:r>
+        <w:rPr>
+          <w:color w:val="BCBEC4"/>
+          <w:sz w:val="24"/>
+        </w:rPr>
+        <w:t>logger.error</w:t>
+      </w:r>
+      <w:proofErr w:type="spellEnd"/>
+      <w:r>
+        <w:rPr>
+          <w:color w:val="BCBEC4"/>
+          <w:sz w:val="24"/>
+        </w:rPr>
+        <w:t>(</w:t>
+      </w:r>
+      <w:proofErr w:type="spellStart"/>
+      <w:r>
+        <w:rPr>
+          <w:color w:val="BCBEC4"/>
+          <w:sz w:val="24"/>
+        </w:rPr>
+        <w:t>errorMessage</w:t>
+      </w:r>
+      <w:proofErr w:type="spellEnd"/>
+      <w:r>
+        <w:rPr>
+          <w:color w:val="BCBEC4"/>
+          <w:sz w:val="24"/>
+        </w:rPr>
+        <w:t>);</w:t>
+      </w:r>
+      <w:r>
+        <w:rPr>
+          <w:color w:val="BCBEC4"/>
+          <w:sz w:val="24"/>
+        </w:rPr>
+        <w:br/>
+      </w:r>
+      <w:r>
+        <w:rPr>
+          <w:color w:val="BCBEC4"/>
+          <w:sz w:val="24"/>
+        </w:rPr>
+        <w:br/>
+        <w:t xml:space="preserve">        </w:t>
+      </w:r>
+      <w:proofErr w:type="spellStart"/>
+      <w:r>
+        <w:rPr>
+          <w:color w:val="BCBEC4"/>
+          <w:sz w:val="24"/>
+        </w:rPr>
+        <w:t>sc.close</w:t>
+      </w:r>
+      <w:proofErr w:type="spellEnd"/>
+      <w:r>
+        <w:rPr>
+          <w:color w:val="BCBEC4"/>
+          <w:sz w:val="24"/>
+        </w:rPr>
+        <w:t>();</w:t>
+      </w:r>
+      <w:r>
+        <w:rPr>
+          <w:color w:val="BCBEC4"/>
+          <w:sz w:val="24"/>
+        </w:rPr>
+        <w:br/>
+        <w:t xml:space="preserve">    }</w:t>
+      </w:r>
+      <w:r>
+        <w:rPr>
+          <w:color w:val="BCBEC4"/>
+          <w:sz w:val="24"/>
+        </w:rPr>
+        <w:br/>
+        <w:t>}</w:t>
+      </w:r>
+    </w:p>
+    <w:p/>
+    <w:p/>
+    <w:p/>
+    <w:p/>
+    <w:p/>
+    <w:p/>
+    <w:p/>
+    <w:p/>
+    <w:p/>
+    <w:p/>
+    <w:p/>
+    <w:p>
+      <w:pPr>
+        <w:pStyle w:val="Heading1"/>
+        <w:numPr>
+          <w:ilvl w:val="0"/>
+          <w:numId w:val="6"/>
+        </w:numPr>
+        <w:spacing w:after="240"/>
+        <w:rPr>
+          <w:b/>
+          <w:color w:val="1F3864" w:themeColor="accent1" w:themeShade="80"/>
+          <w:sz w:val="40"/>
+        </w:rPr>
+      </w:pPr>
+      <w:bookmarkStart w:id="10" w:name="_Toc191561385"/>
+      <w:r>
+        <w:rPr>
+          <w:b/>
+          <w:color w:val="1F3864" w:themeColor="accent1" w:themeShade="80"/>
+          <w:sz w:val="40"/>
+        </w:rPr>
+        <w:lastRenderedPageBreak/>
+        <w:t>Factory Design Pattern</w:t>
+      </w:r>
+      <w:bookmarkEnd w:id="10"/>
+    </w:p>
+    <w:p>
+      <w:pPr>
+        <w:spacing w:after="0"/>
+        <w:jc w:val="both"/>
+        <w:rPr>
+          <w:sz w:val="28"/>
+        </w:rPr>
+      </w:pPr>
+      <w:r>
+        <w:rPr>
+          <w:sz w:val="28"/>
+        </w:rPr>
+        <w:t>The Factory Pattern is a creational design pattern that provides a way to create objects without specifying the exact class that should be instantiated.</w:t>
+      </w:r>
+    </w:p>
+    <w:p>
+      <w:pPr>
+        <w:spacing w:after="0"/>
+        <w:jc w:val="both"/>
+        <w:rPr>
+          <w:sz w:val="28"/>
+        </w:rPr>
+      </w:pPr>
+      <w:r>
+        <w:rPr>
+          <w:rFonts w:ascii="Segoe UI Symbol" w:hAnsi="Segoe UI Symbol" w:cs="Segoe UI Symbol"/>
+          <w:b/>
+          <w:color w:val="ED7D31" w:themeColor="accent2"/>
+          <w:sz w:val="28"/>
+        </w:rPr>
+        <w:t>👉</w:t>
+      </w:r>
+      <w:r>
+        <w:rPr>
+          <w:b/>
+          <w:color w:val="ED7D31" w:themeColor="accent2"/>
+          <w:sz w:val="28"/>
+        </w:rPr>
+        <w:t xml:space="preserve"> </w:t>
+      </w:r>
+      <w:r>
+        <w:rPr>
+          <w:sz w:val="28"/>
+        </w:rPr>
+        <w:t>The Factory Pattern helps centralize the creation logic a</w:t>
+      </w:r>
+      <w:r>
+        <w:rPr>
+          <w:sz w:val="28"/>
+        </w:rPr>
+        <w:t xml:space="preserve">nd delegates the </w:t>
+      </w:r>
+      <w:r>
+        <w:rPr>
+          <w:sz w:val="28"/>
+        </w:rPr>
+        <w:t>responsibility of creating objects to factory cla</w:t>
+      </w:r>
+      <w:r>
+        <w:rPr>
+          <w:sz w:val="28"/>
+        </w:rPr>
+        <w:t xml:space="preserve">sses, which decide the specific </w:t>
+      </w:r>
+      <w:r>
+        <w:rPr>
+          <w:sz w:val="28"/>
+        </w:rPr>
+        <w:t>class to instantiate.</w:t>
+      </w:r>
+    </w:p>
+    <w:p>
+      <w:pPr>
+        <w:spacing w:after="0"/>
+        <w:jc w:val="both"/>
+        <w:rPr>
+          <w:sz w:val="28"/>
+        </w:rPr>
+      </w:pPr>
+      <w:r>
+        <w:rPr>
+          <w:rFonts w:ascii="Segoe UI Symbol" w:hAnsi="Segoe UI Symbol" w:cs="Segoe UI Symbol"/>
+          <w:b/>
+          <w:color w:val="ED7D31" w:themeColor="accent2"/>
+          <w:sz w:val="28"/>
+        </w:rPr>
+        <w:t>👉</w:t>
+      </w:r>
+      <w:r>
+        <w:rPr>
+          <w:b/>
+          <w:color w:val="ED7D31" w:themeColor="accent2"/>
+          <w:sz w:val="28"/>
+        </w:rPr>
+        <w:t xml:space="preserve"> </w:t>
+      </w:r>
+      <w:r>
+        <w:rPr>
+          <w:sz w:val="28"/>
+        </w:rPr>
+        <w:t>K</w:t>
+      </w:r>
+      <w:r>
+        <w:rPr>
+          <w:sz w:val="28"/>
+        </w:rPr>
+        <w:t>ey Idea: Instead of using new to create objects in the client code</w:t>
+      </w:r>
+      <w:r>
+        <w:rPr>
+          <w:sz w:val="28"/>
+        </w:rPr>
+        <w:t xml:space="preserve"> (service call)</w:t>
+      </w:r>
+      <w:r>
+        <w:rPr>
+          <w:sz w:val="28"/>
+        </w:rPr>
+        <w:t>, we delegate object creation to a dedicated method (factory method).</w:t>
+      </w:r>
+    </w:p>
+    <w:p>
+      <w:pPr>
+        <w:spacing w:after="0"/>
+        <w:jc w:val="both"/>
+        <w:rPr>
+          <w:sz w:val="28"/>
+        </w:rPr>
+      </w:pPr>
+    </w:p>
+    <w:p>
+      <w:pPr>
+        <w:jc w:val="both"/>
+        <w:rPr>
+          <w:sz w:val="28"/>
+        </w:rPr>
+      </w:pPr>
+    </w:p>
+    <w:p>
+      <w:pPr>
+        <w:rPr>
+          <w:rFonts w:eastAsia="Times New Roman" w:cstheme="minorHAnsi"/>
+          <w:sz w:val="28"/>
+          <w:szCs w:val="28"/>
+          <w:lang w:eastAsia="en-IN"/>
+        </w:rPr>
+      </w:pPr>
+      <w:r>
+        <w:rPr>
+          <w:rFonts w:ascii="Segoe UI Symbol" w:hAnsi="Segoe UI Symbol" w:cs="Segoe UI Symbol"/>
+          <w:color w:val="2E74B5" w:themeColor="accent5" w:themeShade="BF"/>
+        </w:rPr>
+        <w:t>🔹</w:t>
+      </w:r>
+      <w:r>
+        <w:rPr>
+          <w:color w:val="2E74B5" w:themeColor="accent5" w:themeShade="BF"/>
+        </w:rPr>
+        <w:t xml:space="preserve"> </w:t>
+      </w:r>
+      <w:r>
+        <w:rPr>
+          <w:rStyle w:val="Strong"/>
+          <w:rFonts w:cstheme="minorHAnsi"/>
+          <w:b w:val="0"/>
+          <w:bCs w:val="0"/>
+          <w:color w:val="2E74B5" w:themeColor="accent5" w:themeShade="BF"/>
+          <w:sz w:val="28"/>
+          <w:szCs w:val="28"/>
+        </w:rPr>
+        <w:t>Why to use:</w:t>
+      </w:r>
+    </w:p>
+    <w:p>
+      <w:pPr>
+        <w:pStyle w:val="ListParagraph"/>
+        <w:numPr>
+          <w:ilvl w:val="0"/>
+          <w:numId w:val="19"/>
+        </w:numPr>
+        <w:rPr>
+          <w:bCs/>
+          <w:sz w:val="28"/>
+        </w:rPr>
+      </w:pPr>
+      <w:r>
+        <w:rPr>
+          <w:rStyle w:val="Strong"/>
+          <w:b w:val="0"/>
+          <w:sz w:val="28"/>
+        </w:rPr>
+        <w:t>Decouples object creation from implementation</w:t>
+      </w:r>
+    </w:p>
+    <w:p>
+      <w:pPr>
+        <w:pStyle w:val="ListParagraph"/>
+        <w:numPr>
+          <w:ilvl w:val="0"/>
+          <w:numId w:val="19"/>
+        </w:numPr>
+        <w:rPr>
+          <w:bCs/>
+          <w:sz w:val="28"/>
+        </w:rPr>
+      </w:pPr>
+      <w:r>
+        <w:rPr>
+          <w:rStyle w:val="Strong"/>
+          <w:b w:val="0"/>
+          <w:sz w:val="28"/>
+        </w:rPr>
+        <w:t>Promotes reusability and maintainability</w:t>
+      </w:r>
+    </w:p>
+    <w:p>
+      <w:pPr>
+        <w:pStyle w:val="ListParagraph"/>
+        <w:numPr>
+          <w:ilvl w:val="0"/>
+          <w:numId w:val="19"/>
+        </w:numPr>
+        <w:rPr>
+          <w:bCs/>
+          <w:sz w:val="28"/>
+        </w:rPr>
+      </w:pPr>
+      <w:r>
+        <w:rPr>
+          <w:rStyle w:val="Strong"/>
+          <w:b w:val="0"/>
+          <w:sz w:val="28"/>
+        </w:rPr>
+        <w:t>Improves code readability by abstracting instantiation logic</w:t>
+      </w:r>
+    </w:p>
+    <w:p>
+      <w:pPr>
+        <w:pStyle w:val="ListParagraph"/>
+        <w:numPr>
+          <w:ilvl w:val="0"/>
+          <w:numId w:val="19"/>
+        </w:numPr>
+        <w:rPr>
+          <w:rStyle w:val="Strong"/>
+          <w:b w:val="0"/>
+          <w:sz w:val="28"/>
+        </w:rPr>
+      </w:pPr>
+      <w:r>
+        <w:rPr>
+          <w:rStyle w:val="Strong"/>
+          <w:b w:val="0"/>
+          <w:sz w:val="28"/>
+        </w:rPr>
+        <w:t>Provides flexibility in object creation (e.g., dynamic selection at runtime)</w:t>
+      </w:r>
+    </w:p>
+    <w:p>
+      <w:pPr>
+        <w:rPr>
+          <w:b/>
+          <w:sz w:val="28"/>
+        </w:rPr>
+      </w:pPr>
+    </w:p>
+    <w:p>
+      <w:pPr>
+        <w:rPr>
+          <w:rStyle w:val="Strong"/>
+          <w:rFonts w:cstheme="minorHAnsi"/>
+          <w:b w:val="0"/>
+          <w:bCs w:val="0"/>
+          <w:color w:val="2E74B5" w:themeColor="accent5" w:themeShade="BF"/>
+          <w:sz w:val="28"/>
+          <w:szCs w:val="28"/>
+        </w:rPr>
+      </w:pPr>
+      <w:r>
+        <w:rPr>
+          <w:rStyle w:val="Strong"/>
+          <w:rFonts w:ascii="Segoe UI Symbol" w:hAnsi="Segoe UI Symbol" w:cs="Segoe UI Symbol"/>
+          <w:b w:val="0"/>
+          <w:bCs w:val="0"/>
+          <w:color w:val="FF0000"/>
+          <w:sz w:val="28"/>
+          <w:szCs w:val="28"/>
+        </w:rPr>
+        <w:t>❌</w:t>
+      </w:r>
+      <w:r>
+        <w:rPr>
+          <w:rStyle w:val="Strong"/>
+          <w:rFonts w:cstheme="minorHAnsi"/>
+          <w:b w:val="0"/>
+          <w:bCs w:val="0"/>
+          <w:color w:val="FF0000"/>
+          <w:sz w:val="28"/>
+          <w:szCs w:val="28"/>
+        </w:rPr>
+        <w:t xml:space="preserve"> </w:t>
+      </w:r>
+      <w:proofErr w:type="gramStart"/>
+      <w:r>
+        <w:rPr>
+          <w:rStyle w:val="Strong"/>
+          <w:rFonts w:cstheme="minorHAnsi"/>
+          <w:b w:val="0"/>
+          <w:bCs w:val="0"/>
+          <w:color w:val="2E74B5" w:themeColor="accent5" w:themeShade="BF"/>
+          <w:sz w:val="28"/>
+          <w:szCs w:val="28"/>
+        </w:rPr>
+        <w:t>Without</w:t>
+      </w:r>
+      <w:proofErr w:type="gramEnd"/>
+      <w:r>
+        <w:rPr>
+          <w:rStyle w:val="Strong"/>
+          <w:rFonts w:cstheme="minorHAnsi"/>
+          <w:b w:val="0"/>
+          <w:bCs w:val="0"/>
+          <w:color w:val="2E74B5" w:themeColor="accent5" w:themeShade="BF"/>
+          <w:sz w:val="28"/>
+          <w:szCs w:val="28"/>
+        </w:rPr>
+        <w:t xml:space="preserve"> Factory Pattern (Direct Instantiation)</w:t>
+      </w:r>
+    </w:p>
+    <w:p>
+      <w:pPr>
+        <w:pStyle w:val="HTMLPreformatted"/>
+        <w:shd w:val="clear" w:color="auto" w:fill="1E1F22"/>
+        <w:spacing w:after="240"/>
+        <w:rPr>
+          <w:color w:val="CF8E6D"/>
+          <w:sz w:val="8"/>
+        </w:rPr>
+      </w:pPr>
+    </w:p>
+    <w:p>
+      <w:pPr>
+        <w:pStyle w:val="HTMLPreformatted"/>
+        <w:shd w:val="clear" w:color="auto" w:fill="1E1F22"/>
+        <w:spacing w:after="240"/>
+        <w:rPr>
+          <w:color w:val="BCBEC4"/>
+          <w:sz w:val="24"/>
+        </w:rPr>
+      </w:pPr>
+      <w:proofErr w:type="gramStart"/>
+      <w:r>
+        <w:rPr>
+          <w:color w:val="CF8E6D"/>
+          <w:sz w:val="24"/>
+        </w:rPr>
+        <w:t>class</w:t>
+      </w:r>
+      <w:proofErr w:type="gramEnd"/>
+      <w:r>
+        <w:rPr>
+          <w:color w:val="CF8E6D"/>
+          <w:sz w:val="24"/>
+        </w:rPr>
+        <w:t xml:space="preserve"> </w:t>
+      </w:r>
+      <w:proofErr w:type="spellStart"/>
+      <w:r>
+        <w:rPr>
+          <w:color w:val="BCBEC4"/>
+          <w:sz w:val="24"/>
+        </w:rPr>
+        <w:t>PaymentService</w:t>
+      </w:r>
+      <w:proofErr w:type="spellEnd"/>
+      <w:r>
+        <w:rPr>
+          <w:color w:val="BCBEC4"/>
+          <w:sz w:val="24"/>
+        </w:rPr>
+        <w:t xml:space="preserve"> {</w:t>
+      </w:r>
+      <w:r>
+        <w:rPr>
+          <w:color w:val="BCBEC4"/>
+          <w:sz w:val="24"/>
+        </w:rPr>
+        <w:br/>
+        <w:t xml:space="preserve">    </w:t>
+      </w:r>
+      <w:r>
+        <w:rPr>
+          <w:color w:val="CF8E6D"/>
+          <w:sz w:val="24"/>
+        </w:rPr>
+        <w:t xml:space="preserve">void </w:t>
+      </w:r>
+      <w:proofErr w:type="spellStart"/>
+      <w:r>
+        <w:rPr>
+          <w:color w:val="56A8F5"/>
+          <w:sz w:val="24"/>
+        </w:rPr>
+        <w:t>makePayment</w:t>
+      </w:r>
+      <w:proofErr w:type="spellEnd"/>
+      <w:r>
+        <w:rPr>
+          <w:color w:val="BCBEC4"/>
+          <w:sz w:val="24"/>
+        </w:rPr>
+        <w:t>(String type) {</w:t>
+      </w:r>
+      <w:r>
+        <w:rPr>
+          <w:color w:val="BCBEC4"/>
+          <w:sz w:val="24"/>
+        </w:rPr>
+        <w:br/>
+        <w:t xml:space="preserve">        </w:t>
+      </w:r>
+      <w:r>
+        <w:rPr>
+          <w:color w:val="CF8E6D"/>
+          <w:sz w:val="24"/>
+        </w:rPr>
+        <w:t xml:space="preserve">if </w:t>
+      </w:r>
+      <w:r>
+        <w:rPr>
+          <w:color w:val="BCBEC4"/>
+          <w:sz w:val="24"/>
+        </w:rPr>
+        <w:t>(</w:t>
+      </w:r>
+      <w:proofErr w:type="spellStart"/>
+      <w:r>
+        <w:rPr>
+          <w:color w:val="BCBEC4"/>
+          <w:sz w:val="24"/>
+        </w:rPr>
+        <w:t>type.equals</w:t>
+      </w:r>
+      <w:proofErr w:type="spellEnd"/>
+      <w:r>
+        <w:rPr>
+          <w:color w:val="BCBEC4"/>
+          <w:sz w:val="24"/>
+        </w:rPr>
+        <w:t>(</w:t>
+      </w:r>
+      <w:r>
+        <w:rPr>
+          <w:color w:val="6AAB73"/>
+          <w:sz w:val="24"/>
+        </w:rPr>
+        <w:t>"</w:t>
+      </w:r>
+      <w:proofErr w:type="spellStart"/>
+      <w:r>
+        <w:rPr>
+          <w:color w:val="6AAB73"/>
+          <w:sz w:val="24"/>
+        </w:rPr>
+        <w:t>CreditCard</w:t>
+      </w:r>
+      <w:proofErr w:type="spellEnd"/>
+      <w:r>
+        <w:rPr>
+          <w:color w:val="6AAB73"/>
+          <w:sz w:val="24"/>
+        </w:rPr>
+        <w:t>"</w:t>
+      </w:r>
+      <w:r>
+        <w:rPr>
+          <w:color w:val="BCBEC4"/>
+          <w:sz w:val="24"/>
+        </w:rPr>
+        <w:t>)) {</w:t>
+      </w:r>
+      <w:r>
+        <w:rPr>
+          <w:color w:val="BCBEC4"/>
+          <w:sz w:val="24"/>
+        </w:rPr>
+        <w:br/>
+        <w:t xml:space="preserve">            </w:t>
+      </w:r>
+      <w:proofErr w:type="spellStart"/>
+      <w:r>
+        <w:rPr>
+          <w:color w:val="BCBEC4"/>
+          <w:sz w:val="24"/>
+        </w:rPr>
+        <w:t>CreditCardPayment</w:t>
+      </w:r>
+      <w:proofErr w:type="spellEnd"/>
+      <w:r>
+        <w:rPr>
+          <w:color w:val="BCBEC4"/>
+          <w:sz w:val="24"/>
+        </w:rPr>
+        <w:t xml:space="preserve"> payment = </w:t>
+      </w:r>
+      <w:r>
+        <w:rPr>
+          <w:color w:val="CF8E6D"/>
+          <w:sz w:val="24"/>
+        </w:rPr>
+        <w:t xml:space="preserve">new </w:t>
+      </w:r>
+      <w:proofErr w:type="spellStart"/>
+      <w:r>
+        <w:rPr>
+          <w:color w:val="BCBEC4"/>
+          <w:sz w:val="24"/>
+        </w:rPr>
+        <w:t>CreditCardPayment</w:t>
+      </w:r>
+      <w:proofErr w:type="spellEnd"/>
+      <w:r>
+        <w:rPr>
+          <w:color w:val="BCBEC4"/>
+          <w:sz w:val="24"/>
+        </w:rPr>
+        <w:t>();</w:t>
+      </w:r>
+      <w:r>
+        <w:rPr>
+          <w:color w:val="BCBEC4"/>
+          <w:sz w:val="24"/>
+        </w:rPr>
+        <w:br/>
+        <w:t xml:space="preserve">            </w:t>
+      </w:r>
+      <w:proofErr w:type="spellStart"/>
+      <w:r>
+        <w:rPr>
+          <w:color w:val="BCBEC4"/>
+          <w:sz w:val="24"/>
+        </w:rPr>
+        <w:t>payment.process</w:t>
+      </w:r>
+      <w:proofErr w:type="spellEnd"/>
+      <w:r>
+        <w:rPr>
+          <w:color w:val="BCBEC4"/>
+          <w:sz w:val="24"/>
+        </w:rPr>
+        <w:t>();</w:t>
+      </w:r>
+      <w:r>
+        <w:rPr>
+          <w:color w:val="BCBEC4"/>
+          <w:sz w:val="24"/>
+        </w:rPr>
+        <w:br/>
+        <w:t xml:space="preserve">        } </w:t>
+      </w:r>
+      <w:r>
+        <w:rPr>
+          <w:color w:val="CF8E6D"/>
+          <w:sz w:val="24"/>
+        </w:rPr>
+        <w:t xml:space="preserve">else if </w:t>
+      </w:r>
+      <w:r>
+        <w:rPr>
+          <w:color w:val="BCBEC4"/>
+          <w:sz w:val="24"/>
+        </w:rPr>
+        <w:t>(</w:t>
+      </w:r>
+      <w:proofErr w:type="spellStart"/>
+      <w:r>
+        <w:rPr>
+          <w:color w:val="BCBEC4"/>
+          <w:sz w:val="24"/>
+        </w:rPr>
+        <w:t>type.equals</w:t>
+      </w:r>
+      <w:proofErr w:type="spellEnd"/>
+      <w:r>
+        <w:rPr>
+          <w:color w:val="BCBEC4"/>
+          <w:sz w:val="24"/>
+        </w:rPr>
+        <w:t>(</w:t>
+      </w:r>
+      <w:r>
+        <w:rPr>
+          <w:color w:val="6AAB73"/>
+          <w:sz w:val="24"/>
+        </w:rPr>
+        <w:t>"PayPal"</w:t>
+      </w:r>
+      <w:r>
+        <w:rPr>
+          <w:color w:val="BCBEC4"/>
+          <w:sz w:val="24"/>
+        </w:rPr>
+        <w:t>)) {</w:t>
+      </w:r>
+      <w:r>
+        <w:rPr>
+          <w:color w:val="BCBEC4"/>
+          <w:sz w:val="24"/>
+        </w:rPr>
+        <w:br/>
+        <w:t xml:space="preserve">            </w:t>
+      </w:r>
+      <w:proofErr w:type="spellStart"/>
+      <w:r>
+        <w:rPr>
+          <w:color w:val="BCBEC4"/>
+          <w:sz w:val="24"/>
+        </w:rPr>
+        <w:t>PayPalPayment</w:t>
+      </w:r>
+      <w:proofErr w:type="spellEnd"/>
+      <w:r>
+        <w:rPr>
+          <w:color w:val="BCBEC4"/>
+          <w:sz w:val="24"/>
+        </w:rPr>
+        <w:t xml:space="preserve"> payment = </w:t>
+      </w:r>
+      <w:r>
+        <w:rPr>
+          <w:color w:val="CF8E6D"/>
+          <w:sz w:val="24"/>
+        </w:rPr>
+        <w:t xml:space="preserve">new </w:t>
+      </w:r>
+      <w:proofErr w:type="spellStart"/>
+      <w:r>
+        <w:rPr>
+          <w:color w:val="BCBEC4"/>
+          <w:sz w:val="24"/>
+        </w:rPr>
+        <w:t>PayPalPayment</w:t>
+      </w:r>
+      <w:proofErr w:type="spellEnd"/>
+      <w:r>
+        <w:rPr>
+          <w:color w:val="BCBEC4"/>
+          <w:sz w:val="24"/>
+        </w:rPr>
+        <w:t>();</w:t>
+      </w:r>
+      <w:r>
+        <w:rPr>
+          <w:color w:val="BCBEC4"/>
+          <w:sz w:val="24"/>
+        </w:rPr>
+        <w:br/>
+        <w:t xml:space="preserve">            </w:t>
+      </w:r>
+      <w:proofErr w:type="spellStart"/>
+      <w:r>
+        <w:rPr>
+          <w:color w:val="BCBEC4"/>
+          <w:sz w:val="24"/>
+        </w:rPr>
+        <w:t>payment.process</w:t>
+      </w:r>
+      <w:proofErr w:type="spellEnd"/>
+      <w:r>
+        <w:rPr>
+          <w:color w:val="BCBEC4"/>
+          <w:sz w:val="24"/>
+        </w:rPr>
+        <w:t>();</w:t>
+      </w:r>
+      <w:r>
+        <w:rPr>
+          <w:color w:val="BCBEC4"/>
+          <w:sz w:val="24"/>
+        </w:rPr>
+        <w:br/>
+        <w:t xml:space="preserve">        }</w:t>
+      </w:r>
+      <w:r>
+        <w:rPr>
+          <w:color w:val="BCBEC4"/>
+          <w:sz w:val="24"/>
+        </w:rPr>
+        <w:br/>
+        <w:t xml:space="preserve">    }</w:t>
+      </w:r>
+      <w:r>
+        <w:rPr>
+          <w:color w:val="BCBEC4"/>
+          <w:sz w:val="24"/>
+        </w:rPr>
+        <w:br/>
+        <w:t>}</w:t>
+      </w:r>
+    </w:p>
+    <w:p>
+      <w:pPr>
+        <w:pStyle w:val="HTMLPreformatted"/>
+        <w:shd w:val="clear" w:color="auto" w:fill="1E1F22"/>
+        <w:spacing w:after="240"/>
+        <w:rPr>
+          <w:color w:val="BCBEC4"/>
+          <w:sz w:val="2"/>
+        </w:rPr>
+      </w:pPr>
+    </w:p>
+    <w:p>
+      <w:pPr>
+        <w:rPr>
+          <w:b/>
+          <w:sz w:val="28"/>
+        </w:rPr>
+      </w:pPr>
+      <w:r>
+        <w:rPr>
+          <w:rStyle w:val="Strong"/>
+          <w:rFonts w:cstheme="minorHAnsi"/>
+          <w:b w:val="0"/>
+          <w:bCs w:val="0"/>
+          <w:color w:val="2E74B5" w:themeColor="accent5" w:themeShade="BF"/>
+          <w:sz w:val="28"/>
+          <w:szCs w:val="28"/>
+        </w:rPr>
+        <w:t>Problem with above code:</w:t>
+      </w:r>
+    </w:p>
+    <w:p>
+      <w:pPr>
+        <w:pStyle w:val="ListParagraph"/>
+        <w:numPr>
+          <w:ilvl w:val="0"/>
+          <w:numId w:val="20"/>
+        </w:numPr>
+        <w:rPr>
+          <w:sz w:val="28"/>
+        </w:rPr>
+      </w:pPr>
+      <w:r>
+        <w:rPr>
+          <w:sz w:val="28"/>
+        </w:rPr>
+        <w:t xml:space="preserve">Tightly coupled: The </w:t>
+      </w:r>
+      <w:proofErr w:type="spellStart"/>
+      <w:r>
+        <w:rPr>
+          <w:sz w:val="28"/>
+        </w:rPr>
+        <w:t>PaymentService</w:t>
+      </w:r>
+      <w:proofErr w:type="spellEnd"/>
+      <w:r>
+        <w:rPr>
+          <w:sz w:val="28"/>
+        </w:rPr>
+        <w:t xml:space="preserve"> class</w:t>
+      </w:r>
+      <w:r>
+        <w:rPr>
+          <w:sz w:val="28"/>
+        </w:rPr>
+        <w:t xml:space="preserve"> (Client code)</w:t>
+      </w:r>
+      <w:r>
+        <w:rPr>
+          <w:sz w:val="28"/>
+        </w:rPr>
+        <w:t xml:space="preserve"> knows about every payment method.</w:t>
+      </w:r>
+    </w:p>
+    <w:p>
+      <w:pPr>
+        <w:pStyle w:val="ListParagraph"/>
+        <w:numPr>
+          <w:ilvl w:val="0"/>
+          <w:numId w:val="20"/>
+        </w:numPr>
+        <w:rPr>
+          <w:sz w:val="28"/>
+        </w:rPr>
+      </w:pPr>
+      <w:r>
+        <w:rPr>
+          <w:sz w:val="28"/>
+        </w:rPr>
+        <w:t xml:space="preserve">Adding new payment methods requires modifying </w:t>
+      </w:r>
+      <w:proofErr w:type="spellStart"/>
+      <w:r>
+        <w:rPr>
+          <w:sz w:val="28"/>
+        </w:rPr>
+        <w:t>Paym</w:t>
+      </w:r>
+      <w:r>
+        <w:rPr>
+          <w:sz w:val="28"/>
+        </w:rPr>
+        <w:t>entService</w:t>
+      </w:r>
+      <w:proofErr w:type="spellEnd"/>
+      <w:r>
+        <w:rPr>
+          <w:sz w:val="28"/>
+        </w:rPr>
+        <w:t xml:space="preserve"> (violation of open/close principle)</w:t>
+      </w:r>
+    </w:p>
+    <w:p>
+      <w:pPr>
+        <w:pStyle w:val="ListParagraph"/>
+        <w:numPr>
+          <w:ilvl w:val="0"/>
+          <w:numId w:val="20"/>
+        </w:numPr>
+        <w:rPr>
+          <w:sz w:val="28"/>
+        </w:rPr>
+      </w:pPr>
+      <w:r>
+        <w:rPr>
+          <w:sz w:val="28"/>
+        </w:rPr>
+        <w:t>Hard to test because objects are directly created inside the method.</w:t>
+      </w:r>
+    </w:p>
+    <w:p>
+      <w:pPr>
+        <w:rPr>
+          <w:b/>
+          <w:sz w:val="28"/>
+        </w:rPr>
+      </w:pPr>
+    </w:p>
+    <w:p>
+      <w:pPr>
+        <w:rPr>
+          <w:rStyle w:val="Strong"/>
+          <w:rFonts w:cstheme="minorHAnsi"/>
+          <w:b w:val="0"/>
+          <w:bCs w:val="0"/>
+          <w:color w:val="2E74B5" w:themeColor="accent5" w:themeShade="BF"/>
+          <w:sz w:val="28"/>
+          <w:szCs w:val="28"/>
+        </w:rPr>
+      </w:pPr>
+      <w:r>
+        <w:rPr>
+          <w:rFonts w:ascii="Segoe UI Symbol" w:hAnsi="Segoe UI Symbol" w:cs="Segoe UI Symbol"/>
+          <w:color w:val="2E74B5" w:themeColor="accent5" w:themeShade="BF"/>
+        </w:rPr>
+        <w:lastRenderedPageBreak/>
+        <w:t>🔹</w:t>
+      </w:r>
+      <w:r>
+        <w:rPr>
+          <w:rFonts w:ascii="Segoe UI Symbol" w:hAnsi="Segoe UI Symbol" w:cs="Segoe UI Symbol"/>
+          <w:color w:val="2E74B5" w:themeColor="accent5" w:themeShade="BF"/>
+        </w:rPr>
+        <w:t xml:space="preserve"> </w:t>
+      </w:r>
+      <w:r>
+        <w:rPr>
+          <w:rStyle w:val="Strong"/>
+          <w:rFonts w:cstheme="minorHAnsi"/>
+          <w:b w:val="0"/>
+          <w:bCs w:val="0"/>
+          <w:color w:val="2E74B5" w:themeColor="accent5" w:themeShade="BF"/>
+          <w:sz w:val="28"/>
+          <w:szCs w:val="28"/>
+        </w:rPr>
+        <w:t>Implementation with Factory Pattern</w:t>
+      </w:r>
+    </w:p>
+    <w:p>
+      <w:pPr>
+        <w:rPr>
+          <w:b/>
+          <w:sz w:val="28"/>
+        </w:rPr>
+      </w:pPr>
+    </w:p>
+    <w:p>
+      <w:pPr>
+        <w:jc w:val="center"/>
+        <w:rPr>
+          <w:b/>
+          <w:sz w:val="28"/>
+        </w:rPr>
+      </w:pPr>
+      <w:r>
+        <w:rPr>
+          <w:noProof/>
+          <w:sz w:val="28"/>
+          <w:lang w:eastAsia="en-IN"/>
+        </w:rPr>
+        <w:drawing>
+          <wp:inline distT="0" distB="0" distL="0" distR="0" wp14:anchorId="4D89F095" wp14:editId="3FDF660F">
+            <wp:extent cx="4990290" cy="2261507"/>
+            <wp:effectExtent l="0" t="0" r="1270" b="5715"/>
+            <wp:docPr id="5" name="Picture 5"/>
             <wp:cNvGraphicFramePr>
               <a:graphicFrameLocks xmlns:a="http://schemas.openxmlformats.org/drawingml/2006/main" noChangeAspect="1"/>
             </wp:cNvGraphicFramePr>
@@ -13625,3233 +16841,6 @@
                   <pic:spPr>
                     <a:xfrm>
                       <a:off x="0" y="0"/>
-                      <a:ext cx="3329434" cy="1975837"/>
-                    </a:xfrm>
-                    <a:prstGeom prst="rect">
-                      <a:avLst/>
-                    </a:prstGeom>
-                  </pic:spPr>
-                </pic:pic>
-              </a:graphicData>
-            </a:graphic>
-          </wp:inline>
-        </w:drawing>
-      </w:r>
-    </w:p>
-    <w:p>
-      <w:pPr>
-        <w:rPr>
-          <w:sz w:val="28"/>
-        </w:rPr>
-      </w:pPr>
-    </w:p>
-    <w:p>
-      <w:pPr>
-        <w:rPr>
-          <w:rFonts w:eastAsia="Times New Roman" w:cstheme="minorHAnsi"/>
-          <w:sz w:val="28"/>
-          <w:szCs w:val="28"/>
-          <w:lang w:eastAsia="en-IN"/>
-        </w:rPr>
-      </w:pPr>
-      <w:r>
-        <w:rPr>
-          <w:rFonts w:ascii="Segoe UI Symbol" w:hAnsi="Segoe UI Symbol" w:cs="Segoe UI Symbol"/>
-          <w:color w:val="2E74B5" w:themeColor="accent5" w:themeShade="BF"/>
-        </w:rPr>
-        <w:t>🔹</w:t>
-      </w:r>
-      <w:r>
-        <w:rPr>
-          <w:color w:val="2E74B5" w:themeColor="accent5" w:themeShade="BF"/>
-        </w:rPr>
-        <w:t xml:space="preserve"> </w:t>
-      </w:r>
-      <w:r>
-        <w:rPr>
-          <w:rStyle w:val="Strong"/>
-          <w:rFonts w:cstheme="minorHAnsi"/>
-          <w:b w:val="0"/>
-          <w:bCs w:val="0"/>
-          <w:color w:val="2E74B5" w:themeColor="accent5" w:themeShade="BF"/>
-          <w:sz w:val="28"/>
-          <w:szCs w:val="28"/>
-        </w:rPr>
-        <w:t>When to use:</w:t>
-      </w:r>
-    </w:p>
-    <w:p>
-      <w:pPr>
-        <w:jc w:val="both"/>
-        <w:rPr>
-          <w:sz w:val="28"/>
-        </w:rPr>
-      </w:pPr>
-      <w:r>
-        <w:rPr>
-          <w:sz w:val="28"/>
-        </w:rPr>
-        <w:t>In certain situations, such as managing a d</w:t>
-      </w:r>
-      <w:r>
-        <w:rPr>
-          <w:sz w:val="28"/>
-        </w:rPr>
-        <w:t xml:space="preserve">atabase connection, logging, or </w:t>
-      </w:r>
-      <w:r>
-        <w:rPr>
-          <w:sz w:val="28"/>
-        </w:rPr>
-        <w:t>configuration settings, you want to ensure that only one</w:t>
-      </w:r>
-      <w:r>
-        <w:rPr>
-          <w:sz w:val="28"/>
-        </w:rPr>
-        <w:t xml:space="preserve"> instance of a class is created </w:t>
-      </w:r>
-      <w:r>
-        <w:rPr>
-          <w:sz w:val="28"/>
-        </w:rPr>
-        <w:t>throughout the application’s lifecycle. If multiple instan</w:t>
-      </w:r>
-      <w:r>
-        <w:rPr>
-          <w:sz w:val="28"/>
-        </w:rPr>
-        <w:t xml:space="preserve">ces were created, it could lead </w:t>
-      </w:r>
-      <w:r>
-        <w:rPr>
-          <w:sz w:val="28"/>
-        </w:rPr>
-        <w:t>to issues like:</w:t>
-      </w:r>
-    </w:p>
-    <w:p>
-      <w:pPr>
-        <w:pStyle w:val="ListParagraph"/>
-        <w:numPr>
-          <w:ilvl w:val="0"/>
-          <w:numId w:val="17"/>
-        </w:numPr>
-        <w:jc w:val="both"/>
-        <w:rPr>
-          <w:sz w:val="28"/>
-        </w:rPr>
-      </w:pPr>
-      <w:r>
-        <w:rPr>
-          <w:sz w:val="28"/>
-        </w:rPr>
-        <w:t>Inconsistent state: If multiple instances represent the same concept, they may hold different data.</w:t>
-      </w:r>
-    </w:p>
-    <w:p>
-      <w:pPr>
-        <w:pStyle w:val="ListParagraph"/>
-        <w:numPr>
-          <w:ilvl w:val="0"/>
-          <w:numId w:val="17"/>
-        </w:numPr>
-        <w:jc w:val="both"/>
-        <w:rPr>
-          <w:sz w:val="28"/>
-        </w:rPr>
-      </w:pPr>
-      <w:r>
-        <w:rPr>
-          <w:sz w:val="28"/>
-        </w:rPr>
-        <w:t>Resource conflicts: If multiple instances of a resource-heavy class are created, it can lead to performance degradation.</w:t>
-      </w:r>
-      <w:r>
-        <w:rPr>
-          <w:sz w:val="28"/>
-        </w:rPr>
-        <w:cr/>
-      </w:r>
-    </w:p>
-    <w:p>
-      <w:pPr>
-        <w:pStyle w:val="ListParagraph"/>
-        <w:jc w:val="both"/>
-        <w:rPr>
-          <w:sz w:val="20"/>
-        </w:rPr>
-      </w:pPr>
-    </w:p>
-    <w:p>
-      <w:pPr>
-        <w:rPr>
-          <w:rFonts w:eastAsia="Times New Roman" w:cstheme="minorHAnsi"/>
-          <w:sz w:val="28"/>
-          <w:szCs w:val="28"/>
-          <w:lang w:eastAsia="en-IN"/>
-        </w:rPr>
-      </w:pPr>
-      <w:r>
-        <w:rPr>
-          <w:rFonts w:ascii="Segoe UI Symbol" w:hAnsi="Segoe UI Symbol" w:cs="Segoe UI Symbol"/>
-          <w:color w:val="2E74B5" w:themeColor="accent5" w:themeShade="BF"/>
-        </w:rPr>
-        <w:t>🔹</w:t>
-      </w:r>
-      <w:r>
-        <w:rPr>
-          <w:color w:val="2E74B5" w:themeColor="accent5" w:themeShade="BF"/>
-        </w:rPr>
-        <w:t xml:space="preserve"> </w:t>
-      </w:r>
-      <w:r>
-        <w:rPr>
-          <w:rStyle w:val="Strong"/>
-          <w:rFonts w:cstheme="minorHAnsi"/>
-          <w:b w:val="0"/>
-          <w:bCs w:val="0"/>
-          <w:color w:val="2E74B5" w:themeColor="accent5" w:themeShade="BF"/>
-          <w:sz w:val="28"/>
-          <w:szCs w:val="28"/>
-        </w:rPr>
-        <w:t>Implementation of Singleton Pattern:</w:t>
-      </w:r>
-    </w:p>
-    <w:p>
-      <w:pPr>
-        <w:pStyle w:val="HTMLPreformatted"/>
-        <w:shd w:val="clear" w:color="auto" w:fill="1E1F22"/>
-        <w:rPr>
-          <w:color w:val="BCBEC4"/>
-          <w:sz w:val="24"/>
-        </w:rPr>
-      </w:pPr>
-      <w:proofErr w:type="gramStart"/>
-      <w:r>
-        <w:rPr>
-          <w:color w:val="CF8E6D"/>
-          <w:sz w:val="24"/>
-        </w:rPr>
-        <w:t>class</w:t>
-      </w:r>
-      <w:proofErr w:type="gramEnd"/>
-      <w:r>
-        <w:rPr>
-          <w:color w:val="CF8E6D"/>
-          <w:sz w:val="24"/>
-        </w:rPr>
-        <w:t xml:space="preserve"> </w:t>
-      </w:r>
-      <w:r>
-        <w:rPr>
-          <w:color w:val="BCBEC4"/>
-          <w:sz w:val="24"/>
-        </w:rPr>
-        <w:t>Singleton {</w:t>
-      </w:r>
-      <w:r>
-        <w:rPr>
-          <w:color w:val="BCBEC4"/>
-          <w:sz w:val="24"/>
-        </w:rPr>
-        <w:br/>
-        <w:t xml:space="preserve">    </w:t>
-      </w:r>
-      <w:r>
-        <w:rPr>
-          <w:color w:val="CF8E6D"/>
-          <w:sz w:val="24"/>
-        </w:rPr>
-        <w:t xml:space="preserve">private static </w:t>
-      </w:r>
-      <w:r>
-        <w:rPr>
-          <w:color w:val="BCBEC4"/>
-          <w:sz w:val="24"/>
-        </w:rPr>
-        <w:t xml:space="preserve">Singleton </w:t>
-      </w:r>
-      <w:r>
-        <w:rPr>
-          <w:i/>
-          <w:iCs/>
-          <w:color w:val="C77DBB"/>
-          <w:sz w:val="24"/>
-        </w:rPr>
-        <w:t>instance</w:t>
-      </w:r>
-      <w:r>
-        <w:rPr>
-          <w:color w:val="BCBEC4"/>
-          <w:sz w:val="24"/>
-        </w:rPr>
-        <w:t>;</w:t>
-      </w:r>
-      <w:r>
-        <w:rPr>
-          <w:color w:val="BCBEC4"/>
-          <w:sz w:val="24"/>
-        </w:rPr>
-        <w:br/>
-      </w:r>
-      <w:r>
-        <w:rPr>
-          <w:color w:val="BCBEC4"/>
-          <w:sz w:val="24"/>
-        </w:rPr>
-        <w:br/>
-        <w:t xml:space="preserve">    </w:t>
-      </w:r>
-      <w:r>
-        <w:rPr>
-          <w:color w:val="7A7E85"/>
-          <w:sz w:val="22"/>
-        </w:rPr>
-        <w:t>//make constructor private, so no other class can create object directly</w:t>
-      </w:r>
-      <w:r>
-        <w:rPr>
-          <w:color w:val="7A7E85"/>
-          <w:sz w:val="22"/>
-        </w:rPr>
-        <w:br/>
-      </w:r>
-      <w:r>
-        <w:rPr>
-          <w:color w:val="7A7E85"/>
-          <w:sz w:val="24"/>
-        </w:rPr>
-        <w:t xml:space="preserve">    </w:t>
-      </w:r>
-      <w:r>
-        <w:rPr>
-          <w:color w:val="CF8E6D"/>
-          <w:sz w:val="24"/>
-        </w:rPr>
-        <w:t xml:space="preserve">private </w:t>
-      </w:r>
-      <w:r>
-        <w:rPr>
-          <w:color w:val="56A8F5"/>
-          <w:sz w:val="24"/>
-        </w:rPr>
-        <w:t>Singleton</w:t>
-      </w:r>
-      <w:r>
-        <w:rPr>
-          <w:color w:val="BCBEC4"/>
-          <w:sz w:val="24"/>
-        </w:rPr>
-        <w:t>() { }</w:t>
-      </w:r>
-      <w:r>
-        <w:rPr>
-          <w:color w:val="BCBEC4"/>
-          <w:sz w:val="24"/>
-        </w:rPr>
-        <w:br/>
-      </w:r>
-      <w:r>
-        <w:rPr>
-          <w:color w:val="BCBEC4"/>
-          <w:sz w:val="24"/>
-        </w:rPr>
-        <w:br/>
-        <w:t xml:space="preserve">    </w:t>
-      </w:r>
-      <w:r>
-        <w:rPr>
-          <w:color w:val="7A7E85"/>
-          <w:sz w:val="24"/>
-        </w:rPr>
-        <w:t xml:space="preserve">//The </w:t>
-      </w:r>
-      <w:proofErr w:type="spellStart"/>
-      <w:r>
-        <w:rPr>
-          <w:color w:val="7A7E85"/>
-          <w:sz w:val="24"/>
-        </w:rPr>
-        <w:t>getInstance</w:t>
-      </w:r>
-      <w:proofErr w:type="spellEnd"/>
-      <w:r>
-        <w:rPr>
-          <w:color w:val="7A7E85"/>
-          <w:sz w:val="24"/>
-        </w:rPr>
-        <w:t>() method is used to access the single instance</w:t>
-      </w:r>
-      <w:r>
-        <w:rPr>
-          <w:color w:val="7A7E85"/>
-          <w:sz w:val="24"/>
-        </w:rPr>
-        <w:br/>
-        <w:t xml:space="preserve">    </w:t>
-      </w:r>
-      <w:r>
-        <w:rPr>
-          <w:color w:val="CF8E6D"/>
-          <w:sz w:val="24"/>
-        </w:rPr>
-        <w:t xml:space="preserve">public static </w:t>
-      </w:r>
-      <w:r>
-        <w:rPr>
-          <w:color w:val="BCBEC4"/>
-          <w:sz w:val="24"/>
-        </w:rPr>
-        <w:t xml:space="preserve">Singleton </w:t>
-      </w:r>
-      <w:proofErr w:type="spellStart"/>
-      <w:r>
-        <w:rPr>
-          <w:color w:val="56A8F5"/>
-          <w:sz w:val="24"/>
-        </w:rPr>
-        <w:t>getInstance</w:t>
-      </w:r>
-      <w:proofErr w:type="spellEnd"/>
-      <w:r>
-        <w:rPr>
-          <w:color w:val="BCBEC4"/>
-          <w:sz w:val="24"/>
-        </w:rPr>
-        <w:t>() {</w:t>
-      </w:r>
-      <w:r>
-        <w:rPr>
-          <w:color w:val="BCBEC4"/>
-          <w:sz w:val="24"/>
-        </w:rPr>
-        <w:br/>
-        <w:t xml:space="preserve">        </w:t>
-      </w:r>
-      <w:r>
-        <w:rPr>
-          <w:color w:val="CF8E6D"/>
-          <w:sz w:val="24"/>
-        </w:rPr>
-        <w:t xml:space="preserve">if </w:t>
-      </w:r>
-      <w:r>
-        <w:rPr>
-          <w:color w:val="BCBEC4"/>
-          <w:sz w:val="24"/>
-        </w:rPr>
-        <w:t>(</w:t>
-      </w:r>
-      <w:r>
-        <w:rPr>
-          <w:i/>
-          <w:iCs/>
-          <w:color w:val="C77DBB"/>
-          <w:sz w:val="24"/>
-        </w:rPr>
-        <w:t xml:space="preserve">instance </w:t>
-      </w:r>
-      <w:r>
-        <w:rPr>
-          <w:color w:val="BCBEC4"/>
-          <w:sz w:val="24"/>
-        </w:rPr>
-        <w:t xml:space="preserve">== </w:t>
-      </w:r>
-      <w:r>
-        <w:rPr>
-          <w:color w:val="CF8E6D"/>
-          <w:sz w:val="24"/>
-        </w:rPr>
-        <w:t>null</w:t>
-      </w:r>
-      <w:r>
-        <w:rPr>
-          <w:color w:val="BCBEC4"/>
-          <w:sz w:val="24"/>
-        </w:rPr>
-        <w:t>) {</w:t>
-      </w:r>
-      <w:r>
-        <w:rPr>
-          <w:color w:val="BCBEC4"/>
-          <w:sz w:val="24"/>
-        </w:rPr>
-        <w:br/>
-        <w:t xml:space="preserve">            </w:t>
-      </w:r>
-      <w:r>
-        <w:rPr>
-          <w:i/>
-          <w:iCs/>
-          <w:color w:val="C77DBB"/>
-          <w:sz w:val="24"/>
-        </w:rPr>
-        <w:t xml:space="preserve">instance </w:t>
-      </w:r>
-      <w:r>
-        <w:rPr>
-          <w:color w:val="BCBEC4"/>
-          <w:sz w:val="24"/>
-        </w:rPr>
-        <w:t xml:space="preserve">= </w:t>
-      </w:r>
-      <w:r>
-        <w:rPr>
-          <w:color w:val="CF8E6D"/>
-          <w:sz w:val="24"/>
-        </w:rPr>
-        <w:t xml:space="preserve">new </w:t>
-      </w:r>
-      <w:r>
-        <w:rPr>
-          <w:color w:val="BCBEC4"/>
-          <w:sz w:val="24"/>
-        </w:rPr>
-        <w:t>Singleton();</w:t>
-      </w:r>
-      <w:r>
-        <w:rPr>
-          <w:color w:val="BCBEC4"/>
-          <w:sz w:val="24"/>
-        </w:rPr>
-        <w:br/>
-        <w:t xml:space="preserve">        }</w:t>
-      </w:r>
-      <w:r>
-        <w:rPr>
-          <w:color w:val="BCBEC4"/>
-          <w:sz w:val="24"/>
-        </w:rPr>
-        <w:br/>
-        <w:t xml:space="preserve">        </w:t>
-      </w:r>
-      <w:r>
-        <w:rPr>
-          <w:color w:val="CF8E6D"/>
-          <w:sz w:val="24"/>
-        </w:rPr>
-        <w:t xml:space="preserve">return </w:t>
-      </w:r>
-      <w:r>
-        <w:rPr>
-          <w:i/>
-          <w:iCs/>
-          <w:color w:val="C77DBB"/>
-          <w:sz w:val="24"/>
-        </w:rPr>
-        <w:t>instance</w:t>
-      </w:r>
-      <w:r>
-        <w:rPr>
-          <w:color w:val="BCBEC4"/>
-          <w:sz w:val="24"/>
-        </w:rPr>
-        <w:t>;</w:t>
-      </w:r>
-      <w:r>
-        <w:rPr>
-          <w:color w:val="BCBEC4"/>
-          <w:sz w:val="24"/>
-        </w:rPr>
-        <w:br/>
-        <w:t xml:space="preserve">    }</w:t>
-      </w:r>
-      <w:r>
-        <w:rPr>
-          <w:color w:val="BCBEC4"/>
-          <w:sz w:val="24"/>
-        </w:rPr>
-        <w:br/>
-        <w:t>}</w:t>
-      </w:r>
-    </w:p>
-    <w:p>
-      <w:pPr>
-        <w:pStyle w:val="ListParagraph"/>
-        <w:numPr>
-          <w:ilvl w:val="0"/>
-          <w:numId w:val="18"/>
-        </w:numPr>
-        <w:rPr>
-          <w:sz w:val="28"/>
-        </w:rPr>
-      </w:pPr>
-      <w:r>
-        <w:rPr>
-          <w:b/>
-          <w:sz w:val="28"/>
-        </w:rPr>
-        <w:lastRenderedPageBreak/>
-        <w:t>Lazy initialization</w:t>
-      </w:r>
-      <w:r>
-        <w:rPr>
-          <w:sz w:val="28"/>
-        </w:rPr>
-        <w:t xml:space="preserve"> in the Singleton pattern ensures that the instance is created only when it is needed for the first time, rather than at the time of class loading</w:t>
-      </w:r>
-    </w:p>
-    <w:p>
-      <w:pPr>
-        <w:pStyle w:val="ListParagraph"/>
-        <w:numPr>
-          <w:ilvl w:val="0"/>
-          <w:numId w:val="18"/>
-        </w:numPr>
-        <w:rPr>
-          <w:sz w:val="28"/>
-        </w:rPr>
-      </w:pPr>
-      <w:r>
-        <w:rPr>
-          <w:sz w:val="28"/>
-        </w:rPr>
-        <w:t>In a multithreaded environment, the Singleton pattern often uses synchronized methods to ensure that only one instance is created, even if multiple threads attempt to create an instance at the same time.</w:t>
-      </w:r>
-    </w:p>
-    <w:p>
-      <w:pPr>
-        <w:pStyle w:val="ListParagraph"/>
-        <w:numPr>
-          <w:ilvl w:val="0"/>
-          <w:numId w:val="18"/>
-        </w:numPr>
-        <w:rPr>
-          <w:sz w:val="28"/>
-        </w:rPr>
-      </w:pPr>
-      <w:r>
-        <w:rPr>
-          <w:sz w:val="28"/>
-        </w:rPr>
-        <w:t xml:space="preserve">To ensure that a Singleton object cannot be cloned, you should override the </w:t>
-      </w:r>
-      <w:proofErr w:type="gramStart"/>
-      <w:r>
-        <w:rPr>
-          <w:sz w:val="28"/>
-        </w:rPr>
-        <w:t>clone(</w:t>
-      </w:r>
-      <w:proofErr w:type="gramEnd"/>
-      <w:r>
-        <w:rPr>
-          <w:sz w:val="28"/>
-        </w:rPr>
-        <w:t xml:space="preserve">) method and throw </w:t>
-      </w:r>
-      <w:proofErr w:type="spellStart"/>
-      <w:r>
-        <w:rPr>
-          <w:sz w:val="28"/>
-        </w:rPr>
-        <w:t>CloneNotSupportedException</w:t>
-      </w:r>
-      <w:proofErr w:type="spellEnd"/>
-      <w:r>
-        <w:rPr>
-          <w:sz w:val="28"/>
-        </w:rPr>
-        <w:t xml:space="preserve"> to prevent the creation of multiple instances.</w:t>
-      </w:r>
-    </w:p>
-    <w:p>
-      <w:pPr>
-        <w:rPr>
-          <w:sz w:val="28"/>
-        </w:rPr>
-      </w:pPr>
-    </w:p>
-    <w:p>
-      <w:pPr>
-        <w:rPr>
-          <w:rFonts w:eastAsia="Times New Roman" w:cstheme="minorHAnsi"/>
-          <w:sz w:val="28"/>
-          <w:szCs w:val="28"/>
-          <w:lang w:eastAsia="en-IN"/>
-        </w:rPr>
-      </w:pPr>
-      <w:r>
-        <w:rPr>
-          <w:rFonts w:ascii="Segoe UI Symbol" w:hAnsi="Segoe UI Symbol" w:cs="Segoe UI Symbol"/>
-          <w:color w:val="2E74B5" w:themeColor="accent5" w:themeShade="BF"/>
-        </w:rPr>
-        <w:t>🔹</w:t>
-      </w:r>
-      <w:r>
-        <w:rPr>
-          <w:color w:val="2E74B5" w:themeColor="accent5" w:themeShade="BF"/>
-        </w:rPr>
-        <w:t xml:space="preserve"> </w:t>
-      </w:r>
-      <w:r>
-        <w:rPr>
-          <w:rStyle w:val="Strong"/>
-          <w:rFonts w:cstheme="minorHAnsi"/>
-          <w:b w:val="0"/>
-          <w:bCs w:val="0"/>
-          <w:color w:val="2E74B5" w:themeColor="accent5" w:themeShade="BF"/>
-          <w:sz w:val="28"/>
-          <w:szCs w:val="28"/>
-        </w:rPr>
-        <w:t xml:space="preserve">Example: </w:t>
-      </w:r>
-      <w:r>
-        <w:rPr>
-          <w:rStyle w:val="Strong"/>
-          <w:rFonts w:cstheme="minorHAnsi"/>
-          <w:b w:val="0"/>
-          <w:bCs w:val="0"/>
-          <w:color w:val="2E74B5" w:themeColor="accent5" w:themeShade="BF"/>
-          <w:sz w:val="28"/>
-          <w:szCs w:val="28"/>
-        </w:rPr>
-        <w:t>Design a logging service that allows multiple parts of an application to log messages but ensures all logs are managed from a single instance</w:t>
-      </w:r>
-    </w:p>
-    <w:p>
-      <w:pPr>
-        <w:pStyle w:val="HTMLPreformatted"/>
-        <w:shd w:val="clear" w:color="auto" w:fill="1E1F22"/>
-        <w:rPr>
-          <w:color w:val="BCBEC4"/>
-        </w:rPr>
-      </w:pPr>
-      <w:r>
-        <w:rPr>
-          <w:color w:val="7A7E85"/>
-        </w:rPr>
-        <w:t>// The Logger class implements the Singleton Pattern to provide a single point of access for logging messages throughout the application.</w:t>
-      </w:r>
-      <w:r>
-        <w:rPr>
-          <w:color w:val="7A7E85"/>
-        </w:rPr>
-        <w:t>(Logger.java)</w:t>
-      </w:r>
-      <w:r>
-        <w:rPr>
-          <w:color w:val="7A7E85"/>
-        </w:rPr>
-        <w:br/>
-      </w:r>
-      <w:r>
-        <w:rPr>
-          <w:color w:val="7A7E85"/>
-        </w:rPr>
-        <w:br/>
-      </w:r>
-      <w:r>
-        <w:rPr>
-          <w:color w:val="CF8E6D"/>
-          <w:sz w:val="22"/>
-        </w:rPr>
-        <w:t xml:space="preserve">package </w:t>
-      </w:r>
-      <w:r>
-        <w:rPr>
-          <w:color w:val="BCBEC4"/>
-          <w:sz w:val="22"/>
-        </w:rPr>
-        <w:t>Singleton;</w:t>
-      </w:r>
-      <w:r>
-        <w:rPr>
-          <w:color w:val="BCBEC4"/>
-          <w:sz w:val="22"/>
-        </w:rPr>
-        <w:br/>
-      </w:r>
-      <w:r>
-        <w:rPr>
-          <w:color w:val="CF8E6D"/>
-          <w:sz w:val="22"/>
-        </w:rPr>
-        <w:t xml:space="preserve">import </w:t>
-      </w:r>
-      <w:proofErr w:type="spellStart"/>
-      <w:r>
-        <w:rPr>
-          <w:color w:val="BCBEC4"/>
-          <w:sz w:val="22"/>
-        </w:rPr>
-        <w:t>java.text.SimpleDateFormat</w:t>
-      </w:r>
-      <w:proofErr w:type="spellEnd"/>
-      <w:r>
-        <w:rPr>
-          <w:color w:val="BCBEC4"/>
-          <w:sz w:val="22"/>
-        </w:rPr>
-        <w:t>;</w:t>
-      </w:r>
-      <w:r>
-        <w:rPr>
-          <w:color w:val="BCBEC4"/>
-          <w:sz w:val="22"/>
-        </w:rPr>
-        <w:br/>
-      </w:r>
-      <w:r>
-        <w:rPr>
-          <w:color w:val="CF8E6D"/>
-          <w:sz w:val="22"/>
-        </w:rPr>
-        <w:t xml:space="preserve">import </w:t>
-      </w:r>
-      <w:proofErr w:type="spellStart"/>
-      <w:r>
-        <w:rPr>
-          <w:color w:val="BCBEC4"/>
-          <w:sz w:val="22"/>
-        </w:rPr>
-        <w:t>java.util.Date</w:t>
-      </w:r>
-      <w:proofErr w:type="spellEnd"/>
-      <w:r>
-        <w:rPr>
-          <w:color w:val="BCBEC4"/>
-          <w:sz w:val="22"/>
-        </w:rPr>
-        <w:t>;</w:t>
-      </w:r>
-      <w:r>
-        <w:rPr>
-          <w:color w:val="BCBEC4"/>
-          <w:sz w:val="22"/>
-        </w:rPr>
-        <w:br/>
-      </w:r>
-      <w:r>
-        <w:rPr>
-          <w:color w:val="BCBEC4"/>
-          <w:sz w:val="22"/>
-        </w:rPr>
-        <w:br/>
-      </w:r>
-      <w:r>
-        <w:rPr>
-          <w:color w:val="CF8E6D"/>
-          <w:sz w:val="22"/>
-        </w:rPr>
-        <w:t xml:space="preserve">public class </w:t>
-      </w:r>
-      <w:r>
-        <w:rPr>
-          <w:color w:val="BCBEC4"/>
-          <w:sz w:val="22"/>
-        </w:rPr>
-        <w:t>Logger {</w:t>
-      </w:r>
-      <w:r>
-        <w:rPr>
-          <w:color w:val="BCBEC4"/>
-          <w:sz w:val="22"/>
-        </w:rPr>
-        <w:br/>
-      </w:r>
-      <w:r>
-        <w:rPr>
-          <w:color w:val="BCBEC4"/>
-          <w:sz w:val="22"/>
-        </w:rPr>
-        <w:br/>
-        <w:t xml:space="preserve">    </w:t>
-      </w:r>
-      <w:r>
-        <w:rPr>
-          <w:color w:val="CF8E6D"/>
-          <w:sz w:val="22"/>
-        </w:rPr>
-        <w:t xml:space="preserve">private static </w:t>
-      </w:r>
-      <w:r>
-        <w:rPr>
-          <w:color w:val="BCBEC4"/>
-          <w:sz w:val="22"/>
-        </w:rPr>
-        <w:t xml:space="preserve">Logger </w:t>
-      </w:r>
-      <w:r>
-        <w:rPr>
-          <w:i/>
-          <w:iCs/>
-          <w:color w:val="C77DBB"/>
-          <w:sz w:val="22"/>
-        </w:rPr>
-        <w:t>instance</w:t>
-      </w:r>
-      <w:r>
-        <w:rPr>
-          <w:color w:val="BCBEC4"/>
-          <w:sz w:val="22"/>
-        </w:rPr>
-        <w:t>;</w:t>
-      </w:r>
-      <w:r>
-        <w:rPr>
-          <w:color w:val="7A7E85"/>
-          <w:sz w:val="22"/>
-        </w:rPr>
-        <w:br/>
-        <w:t xml:space="preserve">    </w:t>
-      </w:r>
-      <w:r>
-        <w:rPr>
-          <w:color w:val="CF8E6D"/>
-          <w:sz w:val="22"/>
-        </w:rPr>
-        <w:t xml:space="preserve">private </w:t>
-      </w:r>
-      <w:r>
-        <w:rPr>
-          <w:color w:val="56A8F5"/>
-          <w:sz w:val="22"/>
-        </w:rPr>
-        <w:t>Logger</w:t>
-      </w:r>
-      <w:r>
-        <w:rPr>
-          <w:color w:val="BCBEC4"/>
-          <w:sz w:val="22"/>
-        </w:rPr>
-        <w:t>() {}</w:t>
-      </w:r>
-      <w:r>
-        <w:rPr>
-          <w:color w:val="BCBEC4"/>
-          <w:sz w:val="22"/>
-        </w:rPr>
-        <w:br/>
-      </w:r>
-      <w:r>
-        <w:rPr>
-          <w:color w:val="BCBEC4"/>
-          <w:sz w:val="22"/>
-        </w:rPr>
-        <w:br/>
-        <w:t xml:space="preserve">    </w:t>
-      </w:r>
-      <w:r>
-        <w:rPr>
-          <w:color w:val="CF8E6D"/>
-          <w:sz w:val="22"/>
-        </w:rPr>
-        <w:t xml:space="preserve">public static synchronized </w:t>
-      </w:r>
-      <w:r>
-        <w:rPr>
-          <w:color w:val="BCBEC4"/>
-          <w:sz w:val="22"/>
-        </w:rPr>
-        <w:t xml:space="preserve">Logger </w:t>
-      </w:r>
-      <w:proofErr w:type="spellStart"/>
-      <w:r>
-        <w:rPr>
-          <w:color w:val="56A8F5"/>
-          <w:sz w:val="22"/>
-        </w:rPr>
-        <w:t>getInstance</w:t>
-      </w:r>
-      <w:proofErr w:type="spellEnd"/>
-      <w:r>
-        <w:rPr>
-          <w:color w:val="BCBEC4"/>
-          <w:sz w:val="22"/>
-        </w:rPr>
-        <w:t>() {</w:t>
-      </w:r>
-      <w:r>
-        <w:rPr>
-          <w:color w:val="BCBEC4"/>
-          <w:sz w:val="22"/>
-        </w:rPr>
-        <w:br/>
-        <w:t xml:space="preserve">        </w:t>
-      </w:r>
-      <w:r>
-        <w:rPr>
-          <w:color w:val="CF8E6D"/>
-          <w:sz w:val="22"/>
-        </w:rPr>
-        <w:t xml:space="preserve">if </w:t>
-      </w:r>
-      <w:r>
-        <w:rPr>
-          <w:color w:val="BCBEC4"/>
-          <w:sz w:val="22"/>
-        </w:rPr>
-        <w:t>(</w:t>
-      </w:r>
-      <w:r>
-        <w:rPr>
-          <w:i/>
-          <w:iCs/>
-          <w:color w:val="C77DBB"/>
-          <w:sz w:val="22"/>
-        </w:rPr>
-        <w:t xml:space="preserve">instance </w:t>
-      </w:r>
-      <w:r>
-        <w:rPr>
-          <w:color w:val="BCBEC4"/>
-          <w:sz w:val="22"/>
-        </w:rPr>
-        <w:t xml:space="preserve">== </w:t>
-      </w:r>
-      <w:r>
-        <w:rPr>
-          <w:color w:val="CF8E6D"/>
-          <w:sz w:val="22"/>
-        </w:rPr>
-        <w:t>null</w:t>
-      </w:r>
-      <w:r>
-        <w:rPr>
-          <w:color w:val="BCBEC4"/>
-          <w:sz w:val="22"/>
-        </w:rPr>
-        <w:t>) {</w:t>
-      </w:r>
-      <w:r>
-        <w:rPr>
-          <w:color w:val="BCBEC4"/>
-          <w:sz w:val="22"/>
-        </w:rPr>
-        <w:br/>
-        <w:t xml:space="preserve">            </w:t>
-      </w:r>
-      <w:r>
-        <w:rPr>
-          <w:i/>
-          <w:iCs/>
-          <w:color w:val="C77DBB"/>
-          <w:sz w:val="22"/>
-        </w:rPr>
-        <w:t xml:space="preserve">instance </w:t>
-      </w:r>
-      <w:r>
-        <w:rPr>
-          <w:color w:val="BCBEC4"/>
-          <w:sz w:val="22"/>
-        </w:rPr>
-        <w:t xml:space="preserve">= </w:t>
-      </w:r>
-      <w:r>
-        <w:rPr>
-          <w:color w:val="CF8E6D"/>
-          <w:sz w:val="22"/>
-        </w:rPr>
-        <w:t xml:space="preserve">new </w:t>
-      </w:r>
-      <w:r>
-        <w:rPr>
-          <w:color w:val="BCBEC4"/>
-          <w:sz w:val="22"/>
-        </w:rPr>
-        <w:t>Logger();</w:t>
-      </w:r>
-      <w:r>
-        <w:rPr>
-          <w:color w:val="BCBEC4"/>
-          <w:sz w:val="22"/>
-        </w:rPr>
-        <w:br/>
-        <w:t xml:space="preserve">        }</w:t>
-      </w:r>
-      <w:r>
-        <w:rPr>
-          <w:color w:val="BCBEC4"/>
-          <w:sz w:val="22"/>
-        </w:rPr>
-        <w:br/>
-        <w:t xml:space="preserve">        </w:t>
-      </w:r>
-      <w:r>
-        <w:rPr>
-          <w:color w:val="CF8E6D"/>
-          <w:sz w:val="22"/>
-        </w:rPr>
-        <w:t xml:space="preserve">return </w:t>
-      </w:r>
-      <w:r>
-        <w:rPr>
-          <w:i/>
-          <w:iCs/>
-          <w:color w:val="C77DBB"/>
-          <w:sz w:val="22"/>
-        </w:rPr>
-        <w:t>instance</w:t>
-      </w:r>
-      <w:r>
-        <w:rPr>
-          <w:color w:val="BCBEC4"/>
-          <w:sz w:val="22"/>
-        </w:rPr>
-        <w:t>;</w:t>
-      </w:r>
-      <w:r>
-        <w:rPr>
-          <w:color w:val="BCBEC4"/>
-          <w:sz w:val="22"/>
-        </w:rPr>
-        <w:br/>
-        <w:t xml:space="preserve">    }</w:t>
-      </w:r>
-      <w:r>
-        <w:rPr>
-          <w:color w:val="BCBEC4"/>
-          <w:sz w:val="22"/>
-        </w:rPr>
-        <w:br/>
-      </w:r>
-      <w:r>
-        <w:rPr>
-          <w:color w:val="BCBEC4"/>
-          <w:sz w:val="22"/>
-        </w:rPr>
-        <w:br/>
-        <w:t xml:space="preserve">    </w:t>
-      </w:r>
-      <w:r>
-        <w:rPr>
-          <w:color w:val="CF8E6D"/>
-          <w:sz w:val="22"/>
-        </w:rPr>
-        <w:t xml:space="preserve">public void </w:t>
-      </w:r>
-      <w:r>
-        <w:rPr>
-          <w:color w:val="56A8F5"/>
-          <w:sz w:val="22"/>
-        </w:rPr>
-        <w:t>info</w:t>
-      </w:r>
-      <w:r>
-        <w:rPr>
-          <w:color w:val="BCBEC4"/>
-          <w:sz w:val="22"/>
-        </w:rPr>
-        <w:t>(String message) {</w:t>
-      </w:r>
-      <w:r>
-        <w:rPr>
-          <w:color w:val="BCBEC4"/>
-          <w:sz w:val="22"/>
-        </w:rPr>
-        <w:br/>
-        <w:t xml:space="preserve">        log(</w:t>
-      </w:r>
-      <w:r>
-        <w:rPr>
-          <w:color w:val="6AAB73"/>
-          <w:sz w:val="22"/>
-        </w:rPr>
-        <w:t>"INFO"</w:t>
-      </w:r>
-      <w:r>
-        <w:rPr>
-          <w:color w:val="BCBEC4"/>
-          <w:sz w:val="22"/>
-        </w:rPr>
-        <w:t>, message);</w:t>
-      </w:r>
-      <w:r>
-        <w:rPr>
-          <w:color w:val="BCBEC4"/>
-          <w:sz w:val="22"/>
-        </w:rPr>
-        <w:br/>
-        <w:t xml:space="preserve">    }</w:t>
-      </w:r>
-      <w:r>
-        <w:rPr>
-          <w:color w:val="BCBEC4"/>
-          <w:sz w:val="22"/>
-        </w:rPr>
-        <w:br/>
-      </w:r>
-      <w:r>
-        <w:rPr>
-          <w:color w:val="BCBEC4"/>
-          <w:sz w:val="22"/>
-        </w:rPr>
-        <w:br/>
-        <w:t xml:space="preserve">    </w:t>
-      </w:r>
-      <w:r>
-        <w:rPr>
-          <w:color w:val="CF8E6D"/>
-          <w:sz w:val="22"/>
-        </w:rPr>
-        <w:t xml:space="preserve">public void </w:t>
-      </w:r>
-      <w:r>
-        <w:rPr>
-          <w:color w:val="56A8F5"/>
-          <w:sz w:val="22"/>
-        </w:rPr>
-        <w:t>warn</w:t>
-      </w:r>
-      <w:r>
-        <w:rPr>
-          <w:color w:val="BCBEC4"/>
-          <w:sz w:val="22"/>
-        </w:rPr>
-        <w:t>(String message) {</w:t>
-      </w:r>
-      <w:r>
-        <w:rPr>
-          <w:color w:val="BCBEC4"/>
-          <w:sz w:val="22"/>
-        </w:rPr>
-        <w:br/>
-        <w:t xml:space="preserve">        log(</w:t>
-      </w:r>
-      <w:r>
-        <w:rPr>
-          <w:color w:val="6AAB73"/>
-          <w:sz w:val="22"/>
-        </w:rPr>
-        <w:t>"WARN"</w:t>
-      </w:r>
-      <w:r>
-        <w:rPr>
-          <w:color w:val="BCBEC4"/>
-          <w:sz w:val="22"/>
-        </w:rPr>
-        <w:t>, message);</w:t>
-      </w:r>
-      <w:r>
-        <w:rPr>
-          <w:color w:val="BCBEC4"/>
-          <w:sz w:val="22"/>
-        </w:rPr>
-        <w:br/>
-        <w:t xml:space="preserve">    }</w:t>
-      </w:r>
-      <w:r>
-        <w:rPr>
-          <w:color w:val="BCBEC4"/>
-          <w:sz w:val="22"/>
-        </w:rPr>
-        <w:br/>
-      </w:r>
-      <w:r>
-        <w:rPr>
-          <w:color w:val="BCBEC4"/>
-          <w:sz w:val="22"/>
-        </w:rPr>
-        <w:br/>
-        <w:t xml:space="preserve">    </w:t>
-      </w:r>
-      <w:r>
-        <w:rPr>
-          <w:color w:val="CF8E6D"/>
-          <w:sz w:val="22"/>
-        </w:rPr>
-        <w:t xml:space="preserve">public void </w:t>
-      </w:r>
-      <w:r>
-        <w:rPr>
-          <w:color w:val="56A8F5"/>
-          <w:sz w:val="22"/>
-        </w:rPr>
-        <w:t>error</w:t>
-      </w:r>
-      <w:r>
-        <w:rPr>
-          <w:color w:val="BCBEC4"/>
-          <w:sz w:val="22"/>
-        </w:rPr>
-        <w:t>(String message) {</w:t>
-      </w:r>
-      <w:r>
-        <w:rPr>
-          <w:color w:val="BCBEC4"/>
-          <w:sz w:val="22"/>
-        </w:rPr>
-        <w:br/>
-        <w:t xml:space="preserve">        log(</w:t>
-      </w:r>
-      <w:r>
-        <w:rPr>
-          <w:color w:val="6AAB73"/>
-          <w:sz w:val="22"/>
-        </w:rPr>
-        <w:t>"ERROR"</w:t>
-      </w:r>
-      <w:r>
-        <w:rPr>
-          <w:color w:val="BCBEC4"/>
-          <w:sz w:val="22"/>
-        </w:rPr>
-        <w:t>, message);</w:t>
-      </w:r>
-      <w:r>
-        <w:rPr>
-          <w:color w:val="BCBEC4"/>
-          <w:sz w:val="22"/>
-        </w:rPr>
-        <w:br/>
-        <w:t xml:space="preserve">    }</w:t>
-      </w:r>
-      <w:r>
-        <w:rPr>
-          <w:color w:val="BCBEC4"/>
-          <w:sz w:val="22"/>
-        </w:rPr>
-        <w:br/>
-      </w:r>
-      <w:r>
-        <w:rPr>
-          <w:color w:val="BCBEC4"/>
-          <w:sz w:val="22"/>
-        </w:rPr>
-        <w:br/>
-        <w:t xml:space="preserve">    </w:t>
-      </w:r>
-      <w:r>
-        <w:rPr>
-          <w:color w:val="CF8E6D"/>
-          <w:sz w:val="22"/>
-        </w:rPr>
-        <w:t xml:space="preserve">private void </w:t>
-      </w:r>
-      <w:r>
-        <w:rPr>
-          <w:color w:val="56A8F5"/>
-          <w:sz w:val="22"/>
-        </w:rPr>
-        <w:t>log</w:t>
-      </w:r>
-      <w:r>
-        <w:rPr>
-          <w:color w:val="BCBEC4"/>
-          <w:sz w:val="22"/>
-        </w:rPr>
-        <w:t>(String level, String message) {</w:t>
-      </w:r>
-      <w:r>
-        <w:rPr>
-          <w:color w:val="BCBEC4"/>
-          <w:sz w:val="22"/>
-        </w:rPr>
-        <w:br/>
-        <w:t xml:space="preserve">        String timestamp = </w:t>
-      </w:r>
-      <w:r>
-        <w:rPr>
-          <w:color w:val="CF8E6D"/>
-          <w:sz w:val="22"/>
-        </w:rPr>
-        <w:t xml:space="preserve">new </w:t>
-      </w:r>
-      <w:proofErr w:type="spellStart"/>
-      <w:r>
-        <w:rPr>
-          <w:color w:val="BCBEC4"/>
-          <w:sz w:val="22"/>
-        </w:rPr>
-        <w:t>SimpleDateFormat</w:t>
-      </w:r>
-      <w:proofErr w:type="spellEnd"/>
-      <w:r>
-        <w:rPr>
-          <w:color w:val="BCBEC4"/>
-          <w:sz w:val="22"/>
-        </w:rPr>
-        <w:t>(</w:t>
-      </w:r>
-      <w:r>
-        <w:rPr>
-          <w:color w:val="6AAB73"/>
-          <w:sz w:val="22"/>
-        </w:rPr>
-        <w:t>"</w:t>
-      </w:r>
-      <w:proofErr w:type="spellStart"/>
-      <w:r>
-        <w:rPr>
-          <w:color w:val="6AAB73"/>
-          <w:sz w:val="22"/>
-        </w:rPr>
-        <w:t>yyyy</w:t>
-      </w:r>
-      <w:proofErr w:type="spellEnd"/>
-      <w:r>
-        <w:rPr>
-          <w:color w:val="6AAB73"/>
-          <w:sz w:val="22"/>
-        </w:rPr>
-        <w:t>-MM-</w:t>
-      </w:r>
-      <w:proofErr w:type="spellStart"/>
-      <w:r>
-        <w:rPr>
-          <w:color w:val="6AAB73"/>
-          <w:sz w:val="22"/>
-        </w:rPr>
-        <w:t>dd</w:t>
-      </w:r>
-      <w:proofErr w:type="spellEnd"/>
-      <w:r>
-        <w:rPr>
-          <w:color w:val="6AAB73"/>
-          <w:sz w:val="22"/>
-        </w:rPr>
-        <w:t xml:space="preserve"> </w:t>
-      </w:r>
-      <w:proofErr w:type="spellStart"/>
-      <w:r>
-        <w:rPr>
-          <w:color w:val="6AAB73"/>
-          <w:sz w:val="22"/>
-        </w:rPr>
-        <w:t>HH:mm:ss</w:t>
-      </w:r>
-      <w:proofErr w:type="spellEnd"/>
-      <w:r>
-        <w:rPr>
-          <w:color w:val="6AAB73"/>
-          <w:sz w:val="22"/>
-        </w:rPr>
-        <w:t>"</w:t>
-      </w:r>
-      <w:r>
-        <w:rPr>
-          <w:color w:val="BCBEC4"/>
-          <w:sz w:val="22"/>
-        </w:rPr>
-        <w:t>).format(</w:t>
-      </w:r>
-      <w:r>
-        <w:rPr>
-          <w:color w:val="CF8E6D"/>
-          <w:sz w:val="22"/>
-        </w:rPr>
-        <w:t xml:space="preserve">new </w:t>
-      </w:r>
-      <w:r>
-        <w:rPr>
-          <w:color w:val="BCBEC4"/>
-          <w:sz w:val="22"/>
-        </w:rPr>
-        <w:t>Date());</w:t>
-      </w:r>
-      <w:r>
-        <w:rPr>
-          <w:color w:val="BCBEC4"/>
-          <w:sz w:val="22"/>
-        </w:rPr>
-        <w:br/>
-        <w:t xml:space="preserve">        </w:t>
-      </w:r>
-      <w:proofErr w:type="spellStart"/>
-      <w:r>
-        <w:rPr>
-          <w:color w:val="BCBEC4"/>
-          <w:sz w:val="22"/>
-        </w:rPr>
-        <w:t>System.</w:t>
-      </w:r>
-      <w:r>
-        <w:rPr>
-          <w:i/>
-          <w:iCs/>
-          <w:color w:val="C77DBB"/>
-          <w:sz w:val="22"/>
-        </w:rPr>
-        <w:t>out</w:t>
-      </w:r>
-      <w:r>
-        <w:rPr>
-          <w:color w:val="BCBEC4"/>
-          <w:sz w:val="22"/>
-        </w:rPr>
-        <w:t>.println</w:t>
-      </w:r>
-      <w:proofErr w:type="spellEnd"/>
-      <w:r>
-        <w:rPr>
-          <w:color w:val="BCBEC4"/>
-          <w:sz w:val="22"/>
-        </w:rPr>
-        <w:t>(</w:t>
-      </w:r>
-      <w:proofErr w:type="spellStart"/>
-      <w:r>
-        <w:rPr>
-          <w:color w:val="BCBEC4"/>
-          <w:sz w:val="22"/>
-        </w:rPr>
-        <w:t>String.</w:t>
-      </w:r>
-      <w:r>
-        <w:rPr>
-          <w:i/>
-          <w:iCs/>
-          <w:color w:val="BCBEC4"/>
-          <w:sz w:val="22"/>
-        </w:rPr>
-        <w:t>format</w:t>
-      </w:r>
-      <w:proofErr w:type="spellEnd"/>
-      <w:r>
-        <w:rPr>
-          <w:color w:val="BCBEC4"/>
-          <w:sz w:val="22"/>
-        </w:rPr>
-        <w:t>(</w:t>
-      </w:r>
-      <w:r>
-        <w:rPr>
-          <w:color w:val="6AAB73"/>
-          <w:sz w:val="22"/>
-        </w:rPr>
-        <w:t>"%s [%s]: %s"</w:t>
-      </w:r>
-      <w:r>
-        <w:rPr>
-          <w:color w:val="BCBEC4"/>
-          <w:sz w:val="22"/>
-        </w:rPr>
-        <w:t>, timestamp, level, message));</w:t>
-      </w:r>
-      <w:r>
-        <w:rPr>
-          <w:color w:val="BCBEC4"/>
-          <w:sz w:val="22"/>
-        </w:rPr>
-        <w:br/>
-        <w:t xml:space="preserve">    }</w:t>
-      </w:r>
-      <w:r>
-        <w:rPr>
-          <w:color w:val="BCBEC4"/>
-          <w:sz w:val="22"/>
-        </w:rPr>
-        <w:br/>
-        <w:t>}</w:t>
-      </w:r>
-    </w:p>
-    <w:p>
-      <w:pPr>
-        <w:jc w:val="both"/>
-        <w:rPr>
-          <w:sz w:val="28"/>
-        </w:rPr>
-      </w:pPr>
-    </w:p>
-    <w:p>
-      <w:pPr>
-        <w:jc w:val="both"/>
-        <w:rPr>
-          <w:sz w:val="28"/>
-        </w:rPr>
-      </w:pPr>
-      <w:r>
-        <w:rPr>
-          <w:sz w:val="28"/>
-        </w:rPr>
-        <w:lastRenderedPageBreak/>
-        <w:t>Class to use it</w:t>
-      </w:r>
-    </w:p>
-    <w:p>
-      <w:pPr>
-        <w:pStyle w:val="HTMLPreformatted"/>
-        <w:shd w:val="clear" w:color="auto" w:fill="1E1F22"/>
-        <w:rPr>
-          <w:color w:val="CF8E6D"/>
-          <w:sz w:val="24"/>
-        </w:rPr>
-      </w:pPr>
-    </w:p>
-    <w:p>
-      <w:pPr>
-        <w:pStyle w:val="HTMLPreformatted"/>
-        <w:shd w:val="clear" w:color="auto" w:fill="1E1F22"/>
-        <w:rPr>
-          <w:color w:val="BCBEC4"/>
-          <w:sz w:val="24"/>
-        </w:rPr>
-      </w:pPr>
-      <w:proofErr w:type="gramStart"/>
-      <w:r>
-        <w:rPr>
-          <w:color w:val="CF8E6D"/>
-          <w:sz w:val="24"/>
-        </w:rPr>
-        <w:t>package</w:t>
-      </w:r>
-      <w:proofErr w:type="gramEnd"/>
-      <w:r>
-        <w:rPr>
-          <w:color w:val="CF8E6D"/>
-          <w:sz w:val="24"/>
-        </w:rPr>
-        <w:t xml:space="preserve"> </w:t>
-      </w:r>
-      <w:r>
-        <w:rPr>
-          <w:color w:val="BCBEC4"/>
-          <w:sz w:val="24"/>
-        </w:rPr>
-        <w:t>Singleton;</w:t>
-      </w:r>
-      <w:r>
-        <w:rPr>
-          <w:color w:val="BCBEC4"/>
-          <w:sz w:val="24"/>
-        </w:rPr>
-        <w:br/>
-      </w:r>
-      <w:r>
-        <w:rPr>
-          <w:color w:val="CF8E6D"/>
-          <w:sz w:val="24"/>
-        </w:rPr>
-        <w:t xml:space="preserve">import </w:t>
-      </w:r>
-      <w:proofErr w:type="spellStart"/>
-      <w:r>
-        <w:rPr>
-          <w:color w:val="BCBEC4"/>
-          <w:sz w:val="24"/>
-        </w:rPr>
-        <w:t>java.util.Scanner</w:t>
-      </w:r>
-      <w:proofErr w:type="spellEnd"/>
-      <w:r>
-        <w:rPr>
-          <w:color w:val="BCBEC4"/>
-          <w:sz w:val="24"/>
-        </w:rPr>
-        <w:t>;</w:t>
-      </w:r>
-      <w:r>
-        <w:rPr>
-          <w:color w:val="BCBEC4"/>
-          <w:sz w:val="24"/>
-        </w:rPr>
-        <w:br/>
-      </w:r>
-      <w:r>
-        <w:rPr>
-          <w:color w:val="BCBEC4"/>
-          <w:sz w:val="24"/>
-        </w:rPr>
-        <w:br/>
-      </w:r>
-      <w:r>
-        <w:rPr>
-          <w:color w:val="CF8E6D"/>
-          <w:sz w:val="24"/>
-        </w:rPr>
-        <w:t xml:space="preserve">public class </w:t>
-      </w:r>
-      <w:r>
-        <w:rPr>
-          <w:color w:val="BCBEC4"/>
-          <w:sz w:val="24"/>
-        </w:rPr>
-        <w:t>Exercise {</w:t>
-      </w:r>
-      <w:r>
-        <w:rPr>
-          <w:color w:val="BCBEC4"/>
-          <w:sz w:val="24"/>
-        </w:rPr>
-        <w:br/>
-        <w:t xml:space="preserve">    </w:t>
-      </w:r>
-      <w:r>
-        <w:rPr>
-          <w:color w:val="CF8E6D"/>
-          <w:sz w:val="24"/>
-        </w:rPr>
-        <w:t xml:space="preserve">public void </w:t>
-      </w:r>
-      <w:r>
-        <w:rPr>
-          <w:color w:val="56A8F5"/>
-          <w:sz w:val="24"/>
-        </w:rPr>
-        <w:t>run</w:t>
-      </w:r>
-      <w:r>
-        <w:rPr>
-          <w:color w:val="BCBEC4"/>
-          <w:sz w:val="24"/>
-        </w:rPr>
-        <w:t>() {</w:t>
-      </w:r>
-      <w:r>
-        <w:rPr>
-          <w:color w:val="BCBEC4"/>
-          <w:sz w:val="24"/>
-        </w:rPr>
-        <w:br/>
-        <w:t xml:space="preserve">        Logger </w:t>
-      </w:r>
-      <w:proofErr w:type="spellStart"/>
-      <w:r>
-        <w:rPr>
-          <w:color w:val="BCBEC4"/>
-          <w:sz w:val="24"/>
-        </w:rPr>
-        <w:t>logger</w:t>
-      </w:r>
-      <w:proofErr w:type="spellEnd"/>
-      <w:r>
-        <w:rPr>
-          <w:color w:val="BCBEC4"/>
-          <w:sz w:val="24"/>
-        </w:rPr>
-        <w:t xml:space="preserve"> = </w:t>
-      </w:r>
-      <w:proofErr w:type="spellStart"/>
-      <w:r>
-        <w:rPr>
-          <w:color w:val="BCBEC4"/>
-          <w:sz w:val="24"/>
-        </w:rPr>
-        <w:t>Logger.getInstance</w:t>
-      </w:r>
-      <w:proofErr w:type="spellEnd"/>
-      <w:r>
-        <w:rPr>
-          <w:color w:val="BCBEC4"/>
-          <w:sz w:val="24"/>
-        </w:rPr>
-        <w:t>();</w:t>
-      </w:r>
-      <w:r>
-        <w:rPr>
-          <w:color w:val="BCBEC4"/>
-          <w:sz w:val="24"/>
-        </w:rPr>
-        <w:br/>
-        <w:t xml:space="preserve">        Scanner </w:t>
-      </w:r>
-      <w:proofErr w:type="spellStart"/>
-      <w:r>
-        <w:rPr>
-          <w:color w:val="BCBEC4"/>
-          <w:sz w:val="24"/>
-        </w:rPr>
-        <w:t>sc</w:t>
-      </w:r>
-      <w:proofErr w:type="spellEnd"/>
-      <w:r>
-        <w:rPr>
-          <w:color w:val="BCBEC4"/>
-          <w:sz w:val="24"/>
-        </w:rPr>
-        <w:t xml:space="preserve"> = </w:t>
-      </w:r>
-      <w:r>
-        <w:rPr>
-          <w:color w:val="CF8E6D"/>
-          <w:sz w:val="24"/>
-        </w:rPr>
-        <w:t xml:space="preserve">new </w:t>
-      </w:r>
-      <w:r>
-        <w:rPr>
-          <w:color w:val="BCBEC4"/>
-          <w:sz w:val="24"/>
-        </w:rPr>
-        <w:t>Scanner(System.</w:t>
-      </w:r>
-      <w:r>
-        <w:rPr>
-          <w:i/>
-          <w:iCs/>
-          <w:color w:val="C77DBB"/>
-          <w:sz w:val="24"/>
-        </w:rPr>
-        <w:t>in</w:t>
-      </w:r>
-      <w:r>
-        <w:rPr>
-          <w:color w:val="BCBEC4"/>
-          <w:sz w:val="24"/>
-        </w:rPr>
-        <w:t>);</w:t>
-      </w:r>
-      <w:r>
-        <w:rPr>
-          <w:color w:val="BCBEC4"/>
-          <w:sz w:val="24"/>
-        </w:rPr>
-        <w:br/>
-      </w:r>
-      <w:r>
-        <w:rPr>
-          <w:color w:val="BCBEC4"/>
-          <w:sz w:val="24"/>
-        </w:rPr>
-        <w:br/>
-        <w:t xml:space="preserve">        </w:t>
-      </w:r>
-      <w:r>
-        <w:rPr>
-          <w:color w:val="7A7E85"/>
-          <w:sz w:val="24"/>
-        </w:rPr>
-        <w:t>//Log the info message using the appropriate logging method.</w:t>
-      </w:r>
-      <w:r>
-        <w:rPr>
-          <w:color w:val="7A7E85"/>
-          <w:sz w:val="24"/>
-        </w:rPr>
-        <w:br/>
-        <w:t xml:space="preserve">        </w:t>
-      </w:r>
-      <w:proofErr w:type="spellStart"/>
-      <w:proofErr w:type="gramStart"/>
-      <w:r>
-        <w:rPr>
-          <w:color w:val="BCBEC4"/>
-          <w:sz w:val="24"/>
-        </w:rPr>
-        <w:t>System.</w:t>
-      </w:r>
-      <w:r>
-        <w:rPr>
-          <w:i/>
-          <w:iCs/>
-          <w:color w:val="C77DBB"/>
-          <w:sz w:val="24"/>
-        </w:rPr>
-        <w:t>out</w:t>
-      </w:r>
-      <w:r>
-        <w:rPr>
-          <w:color w:val="BCBEC4"/>
-          <w:sz w:val="24"/>
-        </w:rPr>
-        <w:t>.print</w:t>
-      </w:r>
-      <w:proofErr w:type="spellEnd"/>
-      <w:r>
-        <w:rPr>
-          <w:color w:val="BCBEC4"/>
-          <w:sz w:val="24"/>
-        </w:rPr>
-        <w:t>(</w:t>
-      </w:r>
-      <w:proofErr w:type="gramEnd"/>
-      <w:r>
-        <w:rPr>
-          <w:color w:val="6AAB73"/>
-          <w:sz w:val="24"/>
-        </w:rPr>
-        <w:t>"Enter an info message: "</w:t>
-      </w:r>
-      <w:r>
-        <w:rPr>
-          <w:color w:val="BCBEC4"/>
-          <w:sz w:val="24"/>
-        </w:rPr>
-        <w:t>);</w:t>
-      </w:r>
-      <w:r>
-        <w:rPr>
-          <w:color w:val="BCBEC4"/>
-          <w:sz w:val="24"/>
-        </w:rPr>
-        <w:br/>
-        <w:t xml:space="preserve">        String </w:t>
-      </w:r>
-      <w:proofErr w:type="spellStart"/>
-      <w:r>
-        <w:rPr>
-          <w:color w:val="BCBEC4"/>
-          <w:sz w:val="24"/>
-        </w:rPr>
-        <w:t>infoMessage</w:t>
-      </w:r>
-      <w:proofErr w:type="spellEnd"/>
-      <w:r>
-        <w:rPr>
-          <w:color w:val="BCBEC4"/>
-          <w:sz w:val="24"/>
-        </w:rPr>
-        <w:t xml:space="preserve"> = </w:t>
-      </w:r>
-      <w:proofErr w:type="spellStart"/>
-      <w:r>
-        <w:rPr>
-          <w:color w:val="BCBEC4"/>
-          <w:sz w:val="24"/>
-        </w:rPr>
-        <w:t>sc.nextLine</w:t>
-      </w:r>
-      <w:proofErr w:type="spellEnd"/>
-      <w:r>
-        <w:rPr>
-          <w:color w:val="BCBEC4"/>
-          <w:sz w:val="24"/>
-        </w:rPr>
-        <w:t>();</w:t>
-      </w:r>
-      <w:r>
-        <w:rPr>
-          <w:color w:val="BCBEC4"/>
-          <w:sz w:val="24"/>
-        </w:rPr>
-        <w:br/>
-        <w:t xml:space="preserve">        logger.info(</w:t>
-      </w:r>
-      <w:proofErr w:type="spellStart"/>
-      <w:r>
-        <w:rPr>
-          <w:color w:val="BCBEC4"/>
-          <w:sz w:val="24"/>
-        </w:rPr>
-        <w:t>infoMessage</w:t>
-      </w:r>
-      <w:proofErr w:type="spellEnd"/>
-      <w:r>
-        <w:rPr>
-          <w:color w:val="BCBEC4"/>
-          <w:sz w:val="24"/>
-        </w:rPr>
-        <w:t>);</w:t>
-      </w:r>
-      <w:r>
-        <w:rPr>
-          <w:color w:val="BCBEC4"/>
-          <w:sz w:val="24"/>
-        </w:rPr>
-        <w:br/>
-      </w:r>
-      <w:r>
-        <w:rPr>
-          <w:color w:val="BCBEC4"/>
-          <w:sz w:val="24"/>
-        </w:rPr>
-        <w:br/>
-        <w:t xml:space="preserve">        </w:t>
-      </w:r>
-      <w:r>
-        <w:rPr>
-          <w:color w:val="7A7E85"/>
-          <w:sz w:val="24"/>
-        </w:rPr>
-        <w:t>// Log the warn message using the appropriate logging method.</w:t>
-      </w:r>
-      <w:r>
-        <w:rPr>
-          <w:color w:val="7A7E85"/>
-          <w:sz w:val="24"/>
-        </w:rPr>
-        <w:br/>
-        <w:t xml:space="preserve">        </w:t>
-      </w:r>
-      <w:proofErr w:type="spellStart"/>
-      <w:proofErr w:type="gramStart"/>
-      <w:r>
-        <w:rPr>
-          <w:color w:val="BCBEC4"/>
-          <w:sz w:val="24"/>
-        </w:rPr>
-        <w:t>System.</w:t>
-      </w:r>
-      <w:r>
-        <w:rPr>
-          <w:i/>
-          <w:iCs/>
-          <w:color w:val="C77DBB"/>
-          <w:sz w:val="24"/>
-        </w:rPr>
-        <w:t>out</w:t>
-      </w:r>
-      <w:r>
-        <w:rPr>
-          <w:color w:val="BCBEC4"/>
-          <w:sz w:val="24"/>
-        </w:rPr>
-        <w:t>.print</w:t>
-      </w:r>
-      <w:proofErr w:type="spellEnd"/>
-      <w:r>
-        <w:rPr>
-          <w:color w:val="BCBEC4"/>
-          <w:sz w:val="24"/>
-        </w:rPr>
-        <w:t>(</w:t>
-      </w:r>
-      <w:proofErr w:type="gramEnd"/>
-      <w:r>
-        <w:rPr>
-          <w:color w:val="6AAB73"/>
-          <w:sz w:val="24"/>
-        </w:rPr>
-        <w:t>"Enter a warning message: "</w:t>
-      </w:r>
-      <w:r>
-        <w:rPr>
-          <w:color w:val="BCBEC4"/>
-          <w:sz w:val="24"/>
-        </w:rPr>
-        <w:t>);</w:t>
-      </w:r>
-      <w:r>
-        <w:rPr>
-          <w:color w:val="BCBEC4"/>
-          <w:sz w:val="24"/>
-        </w:rPr>
-        <w:br/>
-        <w:t xml:space="preserve">        String </w:t>
-      </w:r>
-      <w:proofErr w:type="spellStart"/>
-      <w:r>
-        <w:rPr>
-          <w:color w:val="BCBEC4"/>
-          <w:sz w:val="24"/>
-        </w:rPr>
-        <w:t>warnMessage</w:t>
-      </w:r>
-      <w:proofErr w:type="spellEnd"/>
-      <w:r>
-        <w:rPr>
-          <w:color w:val="BCBEC4"/>
-          <w:sz w:val="24"/>
-        </w:rPr>
-        <w:t xml:space="preserve"> = </w:t>
-      </w:r>
-      <w:proofErr w:type="spellStart"/>
-      <w:r>
-        <w:rPr>
-          <w:color w:val="BCBEC4"/>
-          <w:sz w:val="24"/>
-        </w:rPr>
-        <w:t>sc.nextLine</w:t>
-      </w:r>
-      <w:proofErr w:type="spellEnd"/>
-      <w:r>
-        <w:rPr>
-          <w:color w:val="BCBEC4"/>
-          <w:sz w:val="24"/>
-        </w:rPr>
-        <w:t>();</w:t>
-      </w:r>
-      <w:r>
-        <w:rPr>
-          <w:color w:val="BCBEC4"/>
-          <w:sz w:val="24"/>
-        </w:rPr>
-        <w:br/>
-        <w:t xml:space="preserve">        </w:t>
-      </w:r>
-      <w:proofErr w:type="spellStart"/>
-      <w:r>
-        <w:rPr>
-          <w:color w:val="BCBEC4"/>
-          <w:sz w:val="24"/>
-        </w:rPr>
-        <w:t>logger.warn</w:t>
-      </w:r>
-      <w:proofErr w:type="spellEnd"/>
-      <w:r>
-        <w:rPr>
-          <w:color w:val="BCBEC4"/>
-          <w:sz w:val="24"/>
-        </w:rPr>
-        <w:t>(</w:t>
-      </w:r>
-      <w:proofErr w:type="spellStart"/>
-      <w:r>
-        <w:rPr>
-          <w:color w:val="BCBEC4"/>
-          <w:sz w:val="24"/>
-        </w:rPr>
-        <w:t>warnMessage</w:t>
-      </w:r>
-      <w:proofErr w:type="spellEnd"/>
-      <w:r>
-        <w:rPr>
-          <w:color w:val="BCBEC4"/>
-          <w:sz w:val="24"/>
-        </w:rPr>
-        <w:t>);</w:t>
-      </w:r>
-      <w:r>
-        <w:rPr>
-          <w:color w:val="BCBEC4"/>
-          <w:sz w:val="24"/>
-        </w:rPr>
-        <w:br/>
-      </w:r>
-      <w:r>
-        <w:rPr>
-          <w:color w:val="BCBEC4"/>
-          <w:sz w:val="24"/>
-        </w:rPr>
-        <w:br/>
-        <w:t xml:space="preserve">        </w:t>
-      </w:r>
-      <w:r>
-        <w:rPr>
-          <w:color w:val="7A7E85"/>
-          <w:sz w:val="24"/>
-        </w:rPr>
-        <w:t>//Log the error message using the appropriate logging method.</w:t>
-      </w:r>
-      <w:r>
-        <w:rPr>
-          <w:color w:val="7A7E85"/>
-          <w:sz w:val="24"/>
-        </w:rPr>
-        <w:br/>
-        <w:t xml:space="preserve">        </w:t>
-      </w:r>
-      <w:proofErr w:type="spellStart"/>
-      <w:proofErr w:type="gramStart"/>
-      <w:r>
-        <w:rPr>
-          <w:color w:val="BCBEC4"/>
-          <w:sz w:val="24"/>
-        </w:rPr>
-        <w:t>System.</w:t>
-      </w:r>
-      <w:r>
-        <w:rPr>
-          <w:i/>
-          <w:iCs/>
-          <w:color w:val="C77DBB"/>
-          <w:sz w:val="24"/>
-        </w:rPr>
-        <w:t>out</w:t>
-      </w:r>
-      <w:r>
-        <w:rPr>
-          <w:color w:val="BCBEC4"/>
-          <w:sz w:val="24"/>
-        </w:rPr>
-        <w:t>.print</w:t>
-      </w:r>
-      <w:proofErr w:type="spellEnd"/>
-      <w:r>
-        <w:rPr>
-          <w:color w:val="BCBEC4"/>
-          <w:sz w:val="24"/>
-        </w:rPr>
-        <w:t>(</w:t>
-      </w:r>
-      <w:proofErr w:type="gramEnd"/>
-      <w:r>
-        <w:rPr>
-          <w:color w:val="6AAB73"/>
-          <w:sz w:val="24"/>
-        </w:rPr>
-        <w:t>"Enter an error message: "</w:t>
-      </w:r>
-      <w:r>
-        <w:rPr>
-          <w:color w:val="BCBEC4"/>
-          <w:sz w:val="24"/>
-        </w:rPr>
-        <w:t>);</w:t>
-      </w:r>
-      <w:r>
-        <w:rPr>
-          <w:color w:val="BCBEC4"/>
-          <w:sz w:val="24"/>
-        </w:rPr>
-        <w:br/>
-        <w:t xml:space="preserve">        String </w:t>
-      </w:r>
-      <w:proofErr w:type="spellStart"/>
-      <w:r>
-        <w:rPr>
-          <w:color w:val="BCBEC4"/>
-          <w:sz w:val="24"/>
-        </w:rPr>
-        <w:t>errorMessage</w:t>
-      </w:r>
-      <w:proofErr w:type="spellEnd"/>
-      <w:r>
-        <w:rPr>
-          <w:color w:val="BCBEC4"/>
-          <w:sz w:val="24"/>
-        </w:rPr>
-        <w:t xml:space="preserve"> = </w:t>
-      </w:r>
-      <w:proofErr w:type="spellStart"/>
-      <w:r>
-        <w:rPr>
-          <w:color w:val="BCBEC4"/>
-          <w:sz w:val="24"/>
-        </w:rPr>
-        <w:t>sc.nextLine</w:t>
-      </w:r>
-      <w:proofErr w:type="spellEnd"/>
-      <w:r>
-        <w:rPr>
-          <w:color w:val="BCBEC4"/>
-          <w:sz w:val="24"/>
-        </w:rPr>
-        <w:t>();</w:t>
-      </w:r>
-      <w:r>
-        <w:rPr>
-          <w:color w:val="BCBEC4"/>
-          <w:sz w:val="24"/>
-        </w:rPr>
-        <w:br/>
-        <w:t xml:space="preserve">        </w:t>
-      </w:r>
-      <w:proofErr w:type="spellStart"/>
-      <w:r>
-        <w:rPr>
-          <w:color w:val="BCBEC4"/>
-          <w:sz w:val="24"/>
-        </w:rPr>
-        <w:t>logger.error</w:t>
-      </w:r>
-      <w:proofErr w:type="spellEnd"/>
-      <w:r>
-        <w:rPr>
-          <w:color w:val="BCBEC4"/>
-          <w:sz w:val="24"/>
-        </w:rPr>
-        <w:t>(</w:t>
-      </w:r>
-      <w:proofErr w:type="spellStart"/>
-      <w:r>
-        <w:rPr>
-          <w:color w:val="BCBEC4"/>
-          <w:sz w:val="24"/>
-        </w:rPr>
-        <w:t>errorMessage</w:t>
-      </w:r>
-      <w:proofErr w:type="spellEnd"/>
-      <w:r>
-        <w:rPr>
-          <w:color w:val="BCBEC4"/>
-          <w:sz w:val="24"/>
-        </w:rPr>
-        <w:t>);</w:t>
-      </w:r>
-      <w:r>
-        <w:rPr>
-          <w:color w:val="BCBEC4"/>
-          <w:sz w:val="24"/>
-        </w:rPr>
-        <w:br/>
-      </w:r>
-      <w:r>
-        <w:rPr>
-          <w:color w:val="BCBEC4"/>
-          <w:sz w:val="24"/>
-        </w:rPr>
-        <w:br/>
-        <w:t xml:space="preserve">        </w:t>
-      </w:r>
-      <w:proofErr w:type="spellStart"/>
-      <w:r>
-        <w:rPr>
-          <w:color w:val="BCBEC4"/>
-          <w:sz w:val="24"/>
-        </w:rPr>
-        <w:t>sc.close</w:t>
-      </w:r>
-      <w:proofErr w:type="spellEnd"/>
-      <w:r>
-        <w:rPr>
-          <w:color w:val="BCBEC4"/>
-          <w:sz w:val="24"/>
-        </w:rPr>
-        <w:t>();</w:t>
-      </w:r>
-      <w:r>
-        <w:rPr>
-          <w:color w:val="BCBEC4"/>
-          <w:sz w:val="24"/>
-        </w:rPr>
-        <w:br/>
-        <w:t xml:space="preserve">    }</w:t>
-      </w:r>
-      <w:r>
-        <w:rPr>
-          <w:color w:val="BCBEC4"/>
-          <w:sz w:val="24"/>
-        </w:rPr>
-        <w:br/>
-        <w:t>}</w:t>
-      </w:r>
-    </w:p>
-    <w:p/>
-    <w:p/>
-    <w:p/>
-    <w:p/>
-    <w:p/>
-    <w:p/>
-    <w:p/>
-    <w:p/>
-    <w:p/>
-    <w:p/>
-    <w:p/>
-    <w:p>
-      <w:pPr>
-        <w:pStyle w:val="Heading1"/>
-        <w:numPr>
-          <w:ilvl w:val="0"/>
-          <w:numId w:val="6"/>
-        </w:numPr>
-        <w:spacing w:after="240"/>
-        <w:rPr>
-          <w:b/>
-          <w:color w:val="1F3864" w:themeColor="accent1" w:themeShade="80"/>
-          <w:sz w:val="40"/>
-        </w:rPr>
-      </w:pPr>
-      <w:bookmarkStart w:id="9" w:name="_Toc191561385"/>
-      <w:r>
-        <w:rPr>
-          <w:b/>
-          <w:color w:val="1F3864" w:themeColor="accent1" w:themeShade="80"/>
-          <w:sz w:val="40"/>
-        </w:rPr>
-        <w:lastRenderedPageBreak/>
-        <w:t>Factory Design Pattern</w:t>
-      </w:r>
-      <w:bookmarkEnd w:id="9"/>
-    </w:p>
-    <w:p>
-      <w:pPr>
-        <w:spacing w:after="0"/>
-        <w:jc w:val="both"/>
-        <w:rPr>
-          <w:sz w:val="28"/>
-        </w:rPr>
-      </w:pPr>
-      <w:r>
-        <w:rPr>
-          <w:sz w:val="28"/>
-        </w:rPr>
-        <w:t>The Factory Pattern is a creational design pattern that provides a way to create objects without specifying the exact class that should be instantiated.</w:t>
-      </w:r>
-    </w:p>
-    <w:p>
-      <w:pPr>
-        <w:spacing w:after="0"/>
-        <w:jc w:val="both"/>
-        <w:rPr>
-          <w:sz w:val="28"/>
-        </w:rPr>
-      </w:pPr>
-      <w:r>
-        <w:rPr>
-          <w:rFonts w:ascii="Segoe UI Symbol" w:hAnsi="Segoe UI Symbol" w:cs="Segoe UI Symbol"/>
-          <w:b/>
-          <w:color w:val="ED7D31" w:themeColor="accent2"/>
-          <w:sz w:val="28"/>
-        </w:rPr>
-        <w:t>👉</w:t>
-      </w:r>
-      <w:r>
-        <w:rPr>
-          <w:b/>
-          <w:color w:val="ED7D31" w:themeColor="accent2"/>
-          <w:sz w:val="28"/>
-        </w:rPr>
-        <w:t xml:space="preserve"> </w:t>
-      </w:r>
-      <w:r>
-        <w:rPr>
-          <w:sz w:val="28"/>
-        </w:rPr>
-        <w:t>The Factory Pattern helps centralize the creation logic a</w:t>
-      </w:r>
-      <w:r>
-        <w:rPr>
-          <w:sz w:val="28"/>
-        </w:rPr>
-        <w:t xml:space="preserve">nd delegates the </w:t>
-      </w:r>
-      <w:r>
-        <w:rPr>
-          <w:sz w:val="28"/>
-        </w:rPr>
-        <w:t>responsibility of creating objects to factory cla</w:t>
-      </w:r>
-      <w:r>
-        <w:rPr>
-          <w:sz w:val="28"/>
-        </w:rPr>
-        <w:t xml:space="preserve">sses, which decide the specific </w:t>
-      </w:r>
-      <w:r>
-        <w:rPr>
-          <w:sz w:val="28"/>
-        </w:rPr>
-        <w:t>class to instantiate.</w:t>
-      </w:r>
-    </w:p>
-    <w:p>
-      <w:pPr>
-        <w:spacing w:after="0"/>
-        <w:jc w:val="both"/>
-        <w:rPr>
-          <w:sz w:val="28"/>
-        </w:rPr>
-      </w:pPr>
-      <w:r>
-        <w:rPr>
-          <w:rFonts w:ascii="Segoe UI Symbol" w:hAnsi="Segoe UI Symbol" w:cs="Segoe UI Symbol"/>
-          <w:b/>
-          <w:color w:val="ED7D31" w:themeColor="accent2"/>
-          <w:sz w:val="28"/>
-        </w:rPr>
-        <w:t>👉</w:t>
-      </w:r>
-      <w:r>
-        <w:rPr>
-          <w:b/>
-          <w:color w:val="ED7D31" w:themeColor="accent2"/>
-          <w:sz w:val="28"/>
-        </w:rPr>
-        <w:t xml:space="preserve"> </w:t>
-      </w:r>
-      <w:r>
-        <w:rPr>
-          <w:sz w:val="28"/>
-        </w:rPr>
-        <w:t>K</w:t>
-      </w:r>
-      <w:r>
-        <w:rPr>
-          <w:sz w:val="28"/>
-        </w:rPr>
-        <w:t>ey Idea: Instead of using new to create objects in the client code</w:t>
-      </w:r>
-      <w:r>
-        <w:rPr>
-          <w:sz w:val="28"/>
-        </w:rPr>
-        <w:t xml:space="preserve"> (service call)</w:t>
-      </w:r>
-      <w:r>
-        <w:rPr>
-          <w:sz w:val="28"/>
-        </w:rPr>
-        <w:t>, we delegate object creation to a dedicated method (factory method).</w:t>
-      </w:r>
-    </w:p>
-    <w:p>
-      <w:pPr>
-        <w:spacing w:after="0"/>
-        <w:jc w:val="both"/>
-        <w:rPr>
-          <w:sz w:val="28"/>
-        </w:rPr>
-      </w:pPr>
-    </w:p>
-    <w:p>
-      <w:pPr>
-        <w:jc w:val="both"/>
-        <w:rPr>
-          <w:sz w:val="28"/>
-        </w:rPr>
-      </w:pPr>
-    </w:p>
-    <w:p>
-      <w:pPr>
-        <w:rPr>
-          <w:rFonts w:eastAsia="Times New Roman" w:cstheme="minorHAnsi"/>
-          <w:sz w:val="28"/>
-          <w:szCs w:val="28"/>
-          <w:lang w:eastAsia="en-IN"/>
-        </w:rPr>
-      </w:pPr>
-      <w:r>
-        <w:rPr>
-          <w:rFonts w:ascii="Segoe UI Symbol" w:hAnsi="Segoe UI Symbol" w:cs="Segoe UI Symbol"/>
-          <w:color w:val="2E74B5" w:themeColor="accent5" w:themeShade="BF"/>
-        </w:rPr>
-        <w:t>🔹</w:t>
-      </w:r>
-      <w:r>
-        <w:rPr>
-          <w:color w:val="2E74B5" w:themeColor="accent5" w:themeShade="BF"/>
-        </w:rPr>
-        <w:t xml:space="preserve"> </w:t>
-      </w:r>
-      <w:r>
-        <w:rPr>
-          <w:rStyle w:val="Strong"/>
-          <w:rFonts w:cstheme="minorHAnsi"/>
-          <w:b w:val="0"/>
-          <w:bCs w:val="0"/>
-          <w:color w:val="2E74B5" w:themeColor="accent5" w:themeShade="BF"/>
-          <w:sz w:val="28"/>
-          <w:szCs w:val="28"/>
-        </w:rPr>
-        <w:t>Why to use:</w:t>
-      </w:r>
-    </w:p>
-    <w:p>
-      <w:pPr>
-        <w:pStyle w:val="ListParagraph"/>
-        <w:numPr>
-          <w:ilvl w:val="0"/>
-          <w:numId w:val="19"/>
-        </w:numPr>
-        <w:rPr>
-          <w:bCs/>
-          <w:sz w:val="28"/>
-        </w:rPr>
-      </w:pPr>
-      <w:r>
-        <w:rPr>
-          <w:rStyle w:val="Strong"/>
-          <w:b w:val="0"/>
-          <w:sz w:val="28"/>
-        </w:rPr>
-        <w:t>Decouples object creation from implementation</w:t>
-      </w:r>
-    </w:p>
-    <w:p>
-      <w:pPr>
-        <w:pStyle w:val="ListParagraph"/>
-        <w:numPr>
-          <w:ilvl w:val="0"/>
-          <w:numId w:val="19"/>
-        </w:numPr>
-        <w:rPr>
-          <w:bCs/>
-          <w:sz w:val="28"/>
-        </w:rPr>
-      </w:pPr>
-      <w:r>
-        <w:rPr>
-          <w:rStyle w:val="Strong"/>
-          <w:b w:val="0"/>
-          <w:sz w:val="28"/>
-        </w:rPr>
-        <w:t>Promotes reusability and maintainability</w:t>
-      </w:r>
-    </w:p>
-    <w:p>
-      <w:pPr>
-        <w:pStyle w:val="ListParagraph"/>
-        <w:numPr>
-          <w:ilvl w:val="0"/>
-          <w:numId w:val="19"/>
-        </w:numPr>
-        <w:rPr>
-          <w:bCs/>
-          <w:sz w:val="28"/>
-        </w:rPr>
-      </w:pPr>
-      <w:r>
-        <w:rPr>
-          <w:rStyle w:val="Strong"/>
-          <w:b w:val="0"/>
-          <w:sz w:val="28"/>
-        </w:rPr>
-        <w:t>Improves code readability by abstracting instantiation logic</w:t>
-      </w:r>
-    </w:p>
-    <w:p>
-      <w:pPr>
-        <w:pStyle w:val="ListParagraph"/>
-        <w:numPr>
-          <w:ilvl w:val="0"/>
-          <w:numId w:val="19"/>
-        </w:numPr>
-        <w:rPr>
-          <w:rStyle w:val="Strong"/>
-          <w:b w:val="0"/>
-          <w:sz w:val="28"/>
-        </w:rPr>
-      </w:pPr>
-      <w:r>
-        <w:rPr>
-          <w:rStyle w:val="Strong"/>
-          <w:b w:val="0"/>
-          <w:sz w:val="28"/>
-        </w:rPr>
-        <w:t>Provides flexibility in object creation (e.g., dynamic selection at runtime)</w:t>
-      </w:r>
-    </w:p>
-    <w:p>
-      <w:pPr>
-        <w:rPr>
-          <w:b/>
-          <w:sz w:val="28"/>
-        </w:rPr>
-      </w:pPr>
-    </w:p>
-    <w:p>
-      <w:pPr>
-        <w:rPr>
-          <w:rStyle w:val="Strong"/>
-          <w:rFonts w:cstheme="minorHAnsi"/>
-          <w:b w:val="0"/>
-          <w:bCs w:val="0"/>
-          <w:color w:val="2E74B5" w:themeColor="accent5" w:themeShade="BF"/>
-          <w:sz w:val="28"/>
-          <w:szCs w:val="28"/>
-        </w:rPr>
-      </w:pPr>
-      <w:r>
-        <w:rPr>
-          <w:rStyle w:val="Strong"/>
-          <w:rFonts w:ascii="Segoe UI Symbol" w:hAnsi="Segoe UI Symbol" w:cs="Segoe UI Symbol"/>
-          <w:b w:val="0"/>
-          <w:bCs w:val="0"/>
-          <w:color w:val="FF0000"/>
-          <w:sz w:val="28"/>
-          <w:szCs w:val="28"/>
-        </w:rPr>
-        <w:t>❌</w:t>
-      </w:r>
-      <w:r>
-        <w:rPr>
-          <w:rStyle w:val="Strong"/>
-          <w:rFonts w:cstheme="minorHAnsi"/>
-          <w:b w:val="0"/>
-          <w:bCs w:val="0"/>
-          <w:color w:val="FF0000"/>
-          <w:sz w:val="28"/>
-          <w:szCs w:val="28"/>
-        </w:rPr>
-        <w:t xml:space="preserve"> </w:t>
-      </w:r>
-      <w:proofErr w:type="gramStart"/>
-      <w:r>
-        <w:rPr>
-          <w:rStyle w:val="Strong"/>
-          <w:rFonts w:cstheme="minorHAnsi"/>
-          <w:b w:val="0"/>
-          <w:bCs w:val="0"/>
-          <w:color w:val="2E74B5" w:themeColor="accent5" w:themeShade="BF"/>
-          <w:sz w:val="28"/>
-          <w:szCs w:val="28"/>
-        </w:rPr>
-        <w:t>Without</w:t>
-      </w:r>
-      <w:proofErr w:type="gramEnd"/>
-      <w:r>
-        <w:rPr>
-          <w:rStyle w:val="Strong"/>
-          <w:rFonts w:cstheme="minorHAnsi"/>
-          <w:b w:val="0"/>
-          <w:bCs w:val="0"/>
-          <w:color w:val="2E74B5" w:themeColor="accent5" w:themeShade="BF"/>
-          <w:sz w:val="28"/>
-          <w:szCs w:val="28"/>
-        </w:rPr>
-        <w:t xml:space="preserve"> Factory Pattern (Direct Instantiation)</w:t>
-      </w:r>
-    </w:p>
-    <w:p>
-      <w:pPr>
-        <w:pStyle w:val="HTMLPreformatted"/>
-        <w:shd w:val="clear" w:color="auto" w:fill="1E1F22"/>
-        <w:spacing w:after="240"/>
-        <w:rPr>
-          <w:color w:val="CF8E6D"/>
-          <w:sz w:val="8"/>
-        </w:rPr>
-      </w:pPr>
-    </w:p>
-    <w:p>
-      <w:pPr>
-        <w:pStyle w:val="HTMLPreformatted"/>
-        <w:shd w:val="clear" w:color="auto" w:fill="1E1F22"/>
-        <w:spacing w:after="240"/>
-        <w:rPr>
-          <w:color w:val="BCBEC4"/>
-          <w:sz w:val="24"/>
-        </w:rPr>
-      </w:pPr>
-      <w:proofErr w:type="gramStart"/>
-      <w:r>
-        <w:rPr>
-          <w:color w:val="CF8E6D"/>
-          <w:sz w:val="24"/>
-        </w:rPr>
-        <w:t>class</w:t>
-      </w:r>
-      <w:proofErr w:type="gramEnd"/>
-      <w:r>
-        <w:rPr>
-          <w:color w:val="CF8E6D"/>
-          <w:sz w:val="24"/>
-        </w:rPr>
-        <w:t xml:space="preserve"> </w:t>
-      </w:r>
-      <w:proofErr w:type="spellStart"/>
-      <w:r>
-        <w:rPr>
-          <w:color w:val="BCBEC4"/>
-          <w:sz w:val="24"/>
-        </w:rPr>
-        <w:t>PaymentService</w:t>
-      </w:r>
-      <w:proofErr w:type="spellEnd"/>
-      <w:r>
-        <w:rPr>
-          <w:color w:val="BCBEC4"/>
-          <w:sz w:val="24"/>
-        </w:rPr>
-        <w:t xml:space="preserve"> {</w:t>
-      </w:r>
-      <w:r>
-        <w:rPr>
-          <w:color w:val="BCBEC4"/>
-          <w:sz w:val="24"/>
-        </w:rPr>
-        <w:br/>
-        <w:t xml:space="preserve">    </w:t>
-      </w:r>
-      <w:r>
-        <w:rPr>
-          <w:color w:val="CF8E6D"/>
-          <w:sz w:val="24"/>
-        </w:rPr>
-        <w:t xml:space="preserve">void </w:t>
-      </w:r>
-      <w:proofErr w:type="spellStart"/>
-      <w:r>
-        <w:rPr>
-          <w:color w:val="56A8F5"/>
-          <w:sz w:val="24"/>
-        </w:rPr>
-        <w:t>makePayment</w:t>
-      </w:r>
-      <w:proofErr w:type="spellEnd"/>
-      <w:r>
-        <w:rPr>
-          <w:color w:val="BCBEC4"/>
-          <w:sz w:val="24"/>
-        </w:rPr>
-        <w:t>(String type) {</w:t>
-      </w:r>
-      <w:r>
-        <w:rPr>
-          <w:color w:val="BCBEC4"/>
-          <w:sz w:val="24"/>
-        </w:rPr>
-        <w:br/>
-        <w:t xml:space="preserve">        </w:t>
-      </w:r>
-      <w:r>
-        <w:rPr>
-          <w:color w:val="CF8E6D"/>
-          <w:sz w:val="24"/>
-        </w:rPr>
-        <w:t xml:space="preserve">if </w:t>
-      </w:r>
-      <w:r>
-        <w:rPr>
-          <w:color w:val="BCBEC4"/>
-          <w:sz w:val="24"/>
-        </w:rPr>
-        <w:t>(</w:t>
-      </w:r>
-      <w:proofErr w:type="spellStart"/>
-      <w:r>
-        <w:rPr>
-          <w:color w:val="BCBEC4"/>
-          <w:sz w:val="24"/>
-        </w:rPr>
-        <w:t>type.equals</w:t>
-      </w:r>
-      <w:proofErr w:type="spellEnd"/>
-      <w:r>
-        <w:rPr>
-          <w:color w:val="BCBEC4"/>
-          <w:sz w:val="24"/>
-        </w:rPr>
-        <w:t>(</w:t>
-      </w:r>
-      <w:r>
-        <w:rPr>
-          <w:color w:val="6AAB73"/>
-          <w:sz w:val="24"/>
-        </w:rPr>
-        <w:t>"</w:t>
-      </w:r>
-      <w:proofErr w:type="spellStart"/>
-      <w:r>
-        <w:rPr>
-          <w:color w:val="6AAB73"/>
-          <w:sz w:val="24"/>
-        </w:rPr>
-        <w:t>CreditCard</w:t>
-      </w:r>
-      <w:proofErr w:type="spellEnd"/>
-      <w:r>
-        <w:rPr>
-          <w:color w:val="6AAB73"/>
-          <w:sz w:val="24"/>
-        </w:rPr>
-        <w:t>"</w:t>
-      </w:r>
-      <w:r>
-        <w:rPr>
-          <w:color w:val="BCBEC4"/>
-          <w:sz w:val="24"/>
-        </w:rPr>
-        <w:t>)) {</w:t>
-      </w:r>
-      <w:r>
-        <w:rPr>
-          <w:color w:val="BCBEC4"/>
-          <w:sz w:val="24"/>
-        </w:rPr>
-        <w:br/>
-        <w:t xml:space="preserve">            </w:t>
-      </w:r>
-      <w:proofErr w:type="spellStart"/>
-      <w:r>
-        <w:rPr>
-          <w:color w:val="BCBEC4"/>
-          <w:sz w:val="24"/>
-        </w:rPr>
-        <w:t>CreditCardPayment</w:t>
-      </w:r>
-      <w:proofErr w:type="spellEnd"/>
-      <w:r>
-        <w:rPr>
-          <w:color w:val="BCBEC4"/>
-          <w:sz w:val="24"/>
-        </w:rPr>
-        <w:t xml:space="preserve"> payment = </w:t>
-      </w:r>
-      <w:r>
-        <w:rPr>
-          <w:color w:val="CF8E6D"/>
-          <w:sz w:val="24"/>
-        </w:rPr>
-        <w:t xml:space="preserve">new </w:t>
-      </w:r>
-      <w:proofErr w:type="spellStart"/>
-      <w:r>
-        <w:rPr>
-          <w:color w:val="BCBEC4"/>
-          <w:sz w:val="24"/>
-        </w:rPr>
-        <w:t>CreditCardPayment</w:t>
-      </w:r>
-      <w:proofErr w:type="spellEnd"/>
-      <w:r>
-        <w:rPr>
-          <w:color w:val="BCBEC4"/>
-          <w:sz w:val="24"/>
-        </w:rPr>
-        <w:t>();</w:t>
-      </w:r>
-      <w:r>
-        <w:rPr>
-          <w:color w:val="BCBEC4"/>
-          <w:sz w:val="24"/>
-        </w:rPr>
-        <w:br/>
-        <w:t xml:space="preserve">            </w:t>
-      </w:r>
-      <w:proofErr w:type="spellStart"/>
-      <w:r>
-        <w:rPr>
-          <w:color w:val="BCBEC4"/>
-          <w:sz w:val="24"/>
-        </w:rPr>
-        <w:t>payment.process</w:t>
-      </w:r>
-      <w:proofErr w:type="spellEnd"/>
-      <w:r>
-        <w:rPr>
-          <w:color w:val="BCBEC4"/>
-          <w:sz w:val="24"/>
-        </w:rPr>
-        <w:t>();</w:t>
-      </w:r>
-      <w:r>
-        <w:rPr>
-          <w:color w:val="BCBEC4"/>
-          <w:sz w:val="24"/>
-        </w:rPr>
-        <w:br/>
-        <w:t xml:space="preserve">        } </w:t>
-      </w:r>
-      <w:r>
-        <w:rPr>
-          <w:color w:val="CF8E6D"/>
-          <w:sz w:val="24"/>
-        </w:rPr>
-        <w:t xml:space="preserve">else if </w:t>
-      </w:r>
-      <w:r>
-        <w:rPr>
-          <w:color w:val="BCBEC4"/>
-          <w:sz w:val="24"/>
-        </w:rPr>
-        <w:t>(</w:t>
-      </w:r>
-      <w:proofErr w:type="spellStart"/>
-      <w:r>
-        <w:rPr>
-          <w:color w:val="BCBEC4"/>
-          <w:sz w:val="24"/>
-        </w:rPr>
-        <w:t>type.equals</w:t>
-      </w:r>
-      <w:proofErr w:type="spellEnd"/>
-      <w:r>
-        <w:rPr>
-          <w:color w:val="BCBEC4"/>
-          <w:sz w:val="24"/>
-        </w:rPr>
-        <w:t>(</w:t>
-      </w:r>
-      <w:r>
-        <w:rPr>
-          <w:color w:val="6AAB73"/>
-          <w:sz w:val="24"/>
-        </w:rPr>
-        <w:t>"PayPal"</w:t>
-      </w:r>
-      <w:r>
-        <w:rPr>
-          <w:color w:val="BCBEC4"/>
-          <w:sz w:val="24"/>
-        </w:rPr>
-        <w:t>)) {</w:t>
-      </w:r>
-      <w:r>
-        <w:rPr>
-          <w:color w:val="BCBEC4"/>
-          <w:sz w:val="24"/>
-        </w:rPr>
-        <w:br/>
-        <w:t xml:space="preserve">            </w:t>
-      </w:r>
-      <w:proofErr w:type="spellStart"/>
-      <w:r>
-        <w:rPr>
-          <w:color w:val="BCBEC4"/>
-          <w:sz w:val="24"/>
-        </w:rPr>
-        <w:t>PayPalPayment</w:t>
-      </w:r>
-      <w:proofErr w:type="spellEnd"/>
-      <w:r>
-        <w:rPr>
-          <w:color w:val="BCBEC4"/>
-          <w:sz w:val="24"/>
-        </w:rPr>
-        <w:t xml:space="preserve"> payment = </w:t>
-      </w:r>
-      <w:r>
-        <w:rPr>
-          <w:color w:val="CF8E6D"/>
-          <w:sz w:val="24"/>
-        </w:rPr>
-        <w:t xml:space="preserve">new </w:t>
-      </w:r>
-      <w:proofErr w:type="spellStart"/>
-      <w:r>
-        <w:rPr>
-          <w:color w:val="BCBEC4"/>
-          <w:sz w:val="24"/>
-        </w:rPr>
-        <w:t>PayPalPayment</w:t>
-      </w:r>
-      <w:proofErr w:type="spellEnd"/>
-      <w:r>
-        <w:rPr>
-          <w:color w:val="BCBEC4"/>
-          <w:sz w:val="24"/>
-        </w:rPr>
-        <w:t>();</w:t>
-      </w:r>
-      <w:r>
-        <w:rPr>
-          <w:color w:val="BCBEC4"/>
-          <w:sz w:val="24"/>
-        </w:rPr>
-        <w:br/>
-        <w:t xml:space="preserve">            </w:t>
-      </w:r>
-      <w:proofErr w:type="spellStart"/>
-      <w:r>
-        <w:rPr>
-          <w:color w:val="BCBEC4"/>
-          <w:sz w:val="24"/>
-        </w:rPr>
-        <w:t>payment.process</w:t>
-      </w:r>
-      <w:proofErr w:type="spellEnd"/>
-      <w:r>
-        <w:rPr>
-          <w:color w:val="BCBEC4"/>
-          <w:sz w:val="24"/>
-        </w:rPr>
-        <w:t>();</w:t>
-      </w:r>
-      <w:r>
-        <w:rPr>
-          <w:color w:val="BCBEC4"/>
-          <w:sz w:val="24"/>
-        </w:rPr>
-        <w:br/>
-        <w:t xml:space="preserve">        }</w:t>
-      </w:r>
-      <w:r>
-        <w:rPr>
-          <w:color w:val="BCBEC4"/>
-          <w:sz w:val="24"/>
-        </w:rPr>
-        <w:br/>
-        <w:t xml:space="preserve">    }</w:t>
-      </w:r>
-      <w:r>
-        <w:rPr>
-          <w:color w:val="BCBEC4"/>
-          <w:sz w:val="24"/>
-        </w:rPr>
-        <w:br/>
-        <w:t>}</w:t>
-      </w:r>
-    </w:p>
-    <w:p>
-      <w:pPr>
-        <w:pStyle w:val="HTMLPreformatted"/>
-        <w:shd w:val="clear" w:color="auto" w:fill="1E1F22"/>
-        <w:spacing w:after="240"/>
-        <w:rPr>
-          <w:color w:val="BCBEC4"/>
-          <w:sz w:val="2"/>
-        </w:rPr>
-      </w:pPr>
-    </w:p>
-    <w:p>
-      <w:pPr>
-        <w:rPr>
-          <w:b/>
-          <w:sz w:val="28"/>
-        </w:rPr>
-      </w:pPr>
-      <w:r>
-        <w:rPr>
-          <w:rStyle w:val="Strong"/>
-          <w:rFonts w:cstheme="minorHAnsi"/>
-          <w:b w:val="0"/>
-          <w:bCs w:val="0"/>
-          <w:color w:val="2E74B5" w:themeColor="accent5" w:themeShade="BF"/>
-          <w:sz w:val="28"/>
-          <w:szCs w:val="28"/>
-        </w:rPr>
-        <w:t>Problem with above code:</w:t>
-      </w:r>
-    </w:p>
-    <w:p>
-      <w:pPr>
-        <w:pStyle w:val="ListParagraph"/>
-        <w:numPr>
-          <w:ilvl w:val="0"/>
-          <w:numId w:val="20"/>
-        </w:numPr>
-        <w:rPr>
-          <w:sz w:val="28"/>
-        </w:rPr>
-      </w:pPr>
-      <w:r>
-        <w:rPr>
-          <w:sz w:val="28"/>
-        </w:rPr>
-        <w:t xml:space="preserve">Tightly coupled: The </w:t>
-      </w:r>
-      <w:proofErr w:type="spellStart"/>
-      <w:r>
-        <w:rPr>
-          <w:sz w:val="28"/>
-        </w:rPr>
-        <w:t>PaymentService</w:t>
-      </w:r>
-      <w:proofErr w:type="spellEnd"/>
-      <w:r>
-        <w:rPr>
-          <w:sz w:val="28"/>
-        </w:rPr>
-        <w:t xml:space="preserve"> class</w:t>
-      </w:r>
-      <w:r>
-        <w:rPr>
-          <w:sz w:val="28"/>
-        </w:rPr>
-        <w:t xml:space="preserve"> (Client code)</w:t>
-      </w:r>
-      <w:r>
-        <w:rPr>
-          <w:sz w:val="28"/>
-        </w:rPr>
-        <w:t xml:space="preserve"> knows about every payment method.</w:t>
-      </w:r>
-    </w:p>
-    <w:p>
-      <w:pPr>
-        <w:pStyle w:val="ListParagraph"/>
-        <w:numPr>
-          <w:ilvl w:val="0"/>
-          <w:numId w:val="20"/>
-        </w:numPr>
-        <w:rPr>
-          <w:sz w:val="28"/>
-        </w:rPr>
-      </w:pPr>
-      <w:r>
-        <w:rPr>
-          <w:sz w:val="28"/>
-        </w:rPr>
-        <w:t xml:space="preserve">Adding new payment methods requires modifying </w:t>
-      </w:r>
-      <w:proofErr w:type="spellStart"/>
-      <w:r>
-        <w:rPr>
-          <w:sz w:val="28"/>
-        </w:rPr>
-        <w:t>Paym</w:t>
-      </w:r>
-      <w:r>
-        <w:rPr>
-          <w:sz w:val="28"/>
-        </w:rPr>
-        <w:t>entService</w:t>
-      </w:r>
-      <w:proofErr w:type="spellEnd"/>
-      <w:r>
-        <w:rPr>
-          <w:sz w:val="28"/>
-        </w:rPr>
-        <w:t xml:space="preserve"> (violation of open/close principle)</w:t>
-      </w:r>
-    </w:p>
-    <w:p>
-      <w:pPr>
-        <w:pStyle w:val="ListParagraph"/>
-        <w:numPr>
-          <w:ilvl w:val="0"/>
-          <w:numId w:val="20"/>
-        </w:numPr>
-        <w:rPr>
-          <w:sz w:val="28"/>
-        </w:rPr>
-      </w:pPr>
-      <w:r>
-        <w:rPr>
-          <w:sz w:val="28"/>
-        </w:rPr>
-        <w:t>Hard to test because objects are directly created inside the method.</w:t>
-      </w:r>
-    </w:p>
-    <w:p>
-      <w:pPr>
-        <w:rPr>
-          <w:b/>
-          <w:sz w:val="28"/>
-        </w:rPr>
-      </w:pPr>
-    </w:p>
-    <w:p>
-      <w:pPr>
-        <w:rPr>
-          <w:rStyle w:val="Strong"/>
-          <w:rFonts w:cstheme="minorHAnsi"/>
-          <w:b w:val="0"/>
-          <w:bCs w:val="0"/>
-          <w:color w:val="2E74B5" w:themeColor="accent5" w:themeShade="BF"/>
-          <w:sz w:val="28"/>
-          <w:szCs w:val="28"/>
-        </w:rPr>
-      </w:pPr>
-      <w:r>
-        <w:rPr>
-          <w:rFonts w:ascii="Segoe UI Symbol" w:hAnsi="Segoe UI Symbol" w:cs="Segoe UI Symbol"/>
-          <w:color w:val="2E74B5" w:themeColor="accent5" w:themeShade="BF"/>
-        </w:rPr>
-        <w:lastRenderedPageBreak/>
-        <w:t>🔹</w:t>
-      </w:r>
-      <w:r>
-        <w:rPr>
-          <w:rFonts w:ascii="Segoe UI Symbol" w:hAnsi="Segoe UI Symbol" w:cs="Segoe UI Symbol"/>
-          <w:color w:val="2E74B5" w:themeColor="accent5" w:themeShade="BF"/>
-        </w:rPr>
-        <w:t xml:space="preserve"> </w:t>
-      </w:r>
-      <w:r>
-        <w:rPr>
-          <w:rStyle w:val="Strong"/>
-          <w:rFonts w:cstheme="minorHAnsi"/>
-          <w:b w:val="0"/>
-          <w:bCs w:val="0"/>
-          <w:color w:val="2E74B5" w:themeColor="accent5" w:themeShade="BF"/>
-          <w:sz w:val="28"/>
-          <w:szCs w:val="28"/>
-        </w:rPr>
-        <w:t>Implementation with Factory Pattern</w:t>
-      </w:r>
-    </w:p>
-    <w:p>
-      <w:pPr>
-        <w:rPr>
-          <w:b/>
-          <w:sz w:val="28"/>
-        </w:rPr>
-      </w:pPr>
-    </w:p>
-    <w:p>
-      <w:pPr>
-        <w:jc w:val="center"/>
-        <w:rPr>
-          <w:b/>
-          <w:sz w:val="28"/>
-        </w:rPr>
-      </w:pPr>
-      <w:r>
-        <w:rPr>
-          <w:noProof/>
-          <w:sz w:val="28"/>
-          <w:lang w:eastAsia="en-IN"/>
-        </w:rPr>
-        <w:drawing>
-          <wp:inline distT="0" distB="0" distL="0" distR="0" wp14:anchorId="4D89F095" wp14:editId="3FDF660F">
-            <wp:extent cx="4990290" cy="2261507"/>
-            <wp:effectExtent l="0" t="0" r="1270" b="5715"/>
-            <wp:docPr id="5" name="Picture 5"/>
-            <wp:cNvGraphicFramePr>
-              <a:graphicFrameLocks xmlns:a="http://schemas.openxmlformats.org/drawingml/2006/main" noChangeAspect="1"/>
-            </wp:cNvGraphicFramePr>
-            <a:graphic xmlns:a="http://schemas.openxmlformats.org/drawingml/2006/main">
-              <a:graphicData uri="http://schemas.openxmlformats.org/drawingml/2006/picture">
-                <pic:pic xmlns:pic="http://schemas.openxmlformats.org/drawingml/2006/picture">
-                  <pic:nvPicPr>
-                    <pic:cNvPr id="1" name=""/>
-                    <pic:cNvPicPr/>
-                  </pic:nvPicPr>
-                  <pic:blipFill>
-                    <a:blip r:embed="rId15"/>
-                    <a:stretch>
-                      <a:fillRect/>
-                    </a:stretch>
-                  </pic:blipFill>
-                  <pic:spPr>
-                    <a:xfrm>
-                      <a:off x="0" y="0"/>
                       <a:ext cx="5066862" cy="2296208"/>
                     </a:xfrm>
                     <a:prstGeom prst="rect">
@@ -18601,7 +18590,7 @@
           <w:sz w:val="40"/>
         </w:rPr>
       </w:pPr>
-      <w:bookmarkStart w:id="10" w:name="_Toc191561386"/>
+      <w:bookmarkStart w:id="11" w:name="_Toc191561386"/>
       <w:r>
         <w:rPr>
           <w:b/>
@@ -18611,7 +18600,7 @@
         <w:lastRenderedPageBreak/>
         <w:t>Abstract Factory Design Pattern</w:t>
       </w:r>
-      <w:bookmarkEnd w:id="10"/>
+      <w:bookmarkEnd w:id="11"/>
     </w:p>
     <w:p>
       <w:pPr>
@@ -19734,7 +19723,7 @@
                     <pic:cNvPicPr/>
                   </pic:nvPicPr>
                   <pic:blipFill>
-                    <a:blip r:embed="rId16">
+                    <a:blip r:embed="rId15">
                       <a:extLst>
                         <a:ext uri="{28A0092B-C50C-407E-A947-70E740481C1C}">
                           <a14:useLocalDpi xmlns:a14="http://schemas.microsoft.com/office/drawing/2010/main" val="0"/>
@@ -22280,7 +22269,7 @@
                     <pic:cNvPicPr/>
                   </pic:nvPicPr>
                   <pic:blipFill>
-                    <a:blip r:embed="rId17"/>
+                    <a:blip r:embed="rId16"/>
                     <a:stretch>
                       <a:fillRect/>
                     </a:stretch>
@@ -23191,7 +23180,7 @@
           <w:sz w:val="40"/>
         </w:rPr>
       </w:pPr>
-      <w:bookmarkStart w:id="11" w:name="_Toc191561387"/>
+      <w:bookmarkStart w:id="12" w:name="_Toc191561387"/>
       <w:r>
         <w:rPr>
           <w:b/>
@@ -23201,7 +23190,7 @@
         <w:lastRenderedPageBreak/>
         <w:t>Builder Design Pattern</w:t>
       </w:r>
-      <w:bookmarkEnd w:id="11"/>
+      <w:bookmarkEnd w:id="12"/>
     </w:p>
     <w:p>
       <w:pPr>
@@ -27883,7 +27872,7 @@
           <w:sz w:val="40"/>
         </w:rPr>
       </w:pPr>
-      <w:bookmarkStart w:id="12" w:name="_Toc191561388"/>
+      <w:bookmarkStart w:id="13" w:name="_Toc191561388"/>
       <w:r>
         <w:rPr>
           <w:b/>
@@ -27893,7 +27882,7 @@
         <w:lastRenderedPageBreak/>
         <w:t>Prototype Design Pattern</w:t>
       </w:r>
-      <w:bookmarkEnd w:id="12"/>
+      <w:bookmarkEnd w:id="13"/>
     </w:p>
     <w:p>
       <w:pPr>
@@ -28511,7 +28500,7 @@
                     <pic:cNvPicPr/>
                   </pic:nvPicPr>
                   <pic:blipFill>
-                    <a:blip r:embed="rId18"/>
+                    <a:blip r:embed="rId17"/>
                     <a:stretch>
                       <a:fillRect/>
                     </a:stretch>
@@ -32538,7 +32527,7 @@
           <w:sz w:val="40"/>
         </w:rPr>
       </w:pPr>
-      <w:bookmarkStart w:id="13" w:name="_Toc191561389"/>
+      <w:bookmarkStart w:id="14" w:name="_Toc191561389"/>
       <w:r>
         <w:rPr>
           <w:b/>
@@ -32548,7 +32537,7 @@
         <w:lastRenderedPageBreak/>
         <w:t>Adapter Pattern</w:t>
       </w:r>
-      <w:bookmarkEnd w:id="13"/>
+      <w:bookmarkEnd w:id="14"/>
     </w:p>
     <w:p>
       <w:pPr>
@@ -32772,7 +32761,7 @@
                     <pic:cNvPicPr/>
                   </pic:nvPicPr>
                   <pic:blipFill>
-                    <a:blip r:embed="rId19"/>
+                    <a:blip r:embed="rId18"/>
                     <a:stretch>
                       <a:fillRect/>
                     </a:stretch>
@@ -36799,7 +36788,7 @@
           <w:sz w:val="40"/>
         </w:rPr>
       </w:pPr>
-      <w:bookmarkStart w:id="14" w:name="_Toc191561390"/>
+      <w:bookmarkStart w:id="15" w:name="_Toc191561390"/>
       <w:r>
         <w:rPr>
           <w:b/>
@@ -36809,7 +36798,7 @@
         <w:lastRenderedPageBreak/>
         <w:t>10. Decorator Pattern</w:t>
       </w:r>
-      <w:bookmarkEnd w:id="14"/>
+      <w:bookmarkEnd w:id="15"/>
     </w:p>
     <w:p>
       <w:pPr>
@@ -36965,7 +36954,9 @@
       </w:pPr>
       <w:r>
         <w:rPr>
-          <w:sz w:val="28"/>
+          <w:noProof/>
+          <w:sz w:val="28"/>
+          <w:lang w:eastAsia="en-IN"/>
         </w:rPr>
         <w:drawing>
           <wp:inline distT="0" distB="0" distL="0" distR="0" wp14:anchorId="1C210024" wp14:editId="1694CA13">
@@ -36983,7 +36974,7 @@
                     <pic:cNvPicPr/>
                   </pic:nvPicPr>
                   <pic:blipFill>
-                    <a:blip r:embed="rId20"/>
+                    <a:blip r:embed="rId19"/>
                     <a:stretch>
                       <a:fillRect/>
                     </a:stretch>
@@ -40017,7 +40008,7 @@
           <w:sz w:val="40"/>
         </w:rPr>
       </w:pPr>
-      <w:bookmarkStart w:id="15" w:name="_Toc191561391"/>
+      <w:bookmarkStart w:id="16" w:name="_Toc191561391"/>
       <w:r>
         <w:rPr>
           <w:b/>
@@ -40025,33 +40016,9 @@
           <w:sz w:val="40"/>
         </w:rPr>
         <w:lastRenderedPageBreak/>
-        <w:t>11</w:t>
-      </w:r>
-      <w:r>
-        <w:rPr>
-          <w:b/>
-          <w:color w:val="1F3864" w:themeColor="accent1" w:themeShade="80"/>
-          <w:sz w:val="40"/>
-        </w:rPr>
-        <w:t xml:space="preserve">. </w:t>
-      </w:r>
-      <w:r>
-        <w:rPr>
-          <w:b/>
-          <w:color w:val="1F3864" w:themeColor="accent1" w:themeShade="80"/>
-          <w:sz w:val="40"/>
-        </w:rPr>
-        <w:t>Proxy</w:t>
-      </w:r>
-      <w:r>
-        <w:rPr>
-          <w:b/>
-          <w:color w:val="1F3864" w:themeColor="accent1" w:themeShade="80"/>
-          <w:sz w:val="40"/>
-        </w:rPr>
-        <w:t xml:space="preserve"> Pattern</w:t>
-      </w:r>
-      <w:bookmarkEnd w:id="15"/>
+        <w:t>11. Proxy Pattern</w:t>
+      </w:r>
+      <w:bookmarkEnd w:id="16"/>
     </w:p>
     <w:p>
       <w:pPr>
@@ -40252,7 +40219,9 @@
       </w:pPr>
       <w:r>
         <w:rPr>
-          <w:sz w:val="28"/>
+          <w:noProof/>
+          <w:sz w:val="28"/>
+          <w:lang w:eastAsia="en-IN"/>
         </w:rPr>
         <w:drawing>
           <wp:inline distT="0" distB="0" distL="0" distR="0" wp14:anchorId="42854D10" wp14:editId="4F901FC0">
@@ -40270,7 +40239,7 @@
                     <pic:cNvPicPr/>
                   </pic:nvPicPr>
                   <pic:blipFill>
-                    <a:blip r:embed="rId21"/>
+                    <a:blip r:embed="rId20"/>
                     <a:stretch>
                       <a:fillRect/>
                     </a:stretch>
@@ -40343,31 +40312,7 @@
           <w:sz w:val="28"/>
           <w:szCs w:val="28"/>
         </w:rPr>
-        <w:t xml:space="preserve">Implementation with </w:t>
-      </w:r>
-      <w:r>
-        <w:rPr>
-          <w:rStyle w:val="Strong"/>
-          <w:rFonts w:cstheme="minorHAnsi"/>
-          <w:b w:val="0"/>
-          <w:bCs w:val="0"/>
-          <w:color w:val="2E74B5" w:themeColor="accent5" w:themeShade="BF"/>
-          <w:sz w:val="28"/>
-          <w:szCs w:val="28"/>
-        </w:rPr>
-        <w:t>Proxy</w:t>
-      </w:r>
-      <w:r>
-        <w:rPr>
-          <w:rStyle w:val="Strong"/>
-          <w:rFonts w:cstheme="minorHAnsi"/>
-          <w:b w:val="0"/>
-          <w:bCs w:val="0"/>
-          <w:color w:val="2E74B5" w:themeColor="accent5" w:themeShade="BF"/>
-          <w:sz w:val="28"/>
-          <w:szCs w:val="28"/>
-        </w:rPr>
-        <w:t xml:space="preserve"> Pattern</w:t>
+        <w:t>Implementation with Proxy Pattern</w:t>
       </w:r>
     </w:p>
     <w:p>
@@ -42548,15 +42493,7 @@
         <w:rPr>
           <w:sz w:val="28"/>
         </w:rPr>
-        <w:t>H</w:t>
-      </w:r>
-      <w:bookmarkStart w:id="16" w:name="_GoBack"/>
-      <w:bookmarkEnd w:id="16"/>
-      <w:r>
-        <w:rPr>
-          <w:sz w:val="28"/>
-        </w:rPr>
-        <w:t>elps</w:t>
+        <w:t>Helps</w:t>
       </w:r>
       <w:proofErr w:type="gramEnd"/>
       <w:r>
@@ -42610,7 +42547,7 @@
       </w:pPr>
     </w:p>
     <w:sectPr>
-      <w:footerReference w:type="default" r:id="rId22"/>
+      <w:footerReference w:type="default" r:id="rId21"/>
       <w:pgSz w:w="11906" w:h="16838"/>
       <w:pgMar w:top="720" w:right="720" w:bottom="720" w:left="720" w:header="708" w:footer="708" w:gutter="0"/>
       <w:pgNumType w:start="0"/>
@@ -42696,7 +42633,7 @@
         <w:noProof/>
         <w:color w:val="1F4E79" w:themeColor="accent5" w:themeShade="80"/>
       </w:rPr>
-      <w:t>44</w:t>
+      <w:t>20</w:t>
     </w:r>
     <w:r>
       <w:rPr>
@@ -47633,6 +47570,7 @@
   <w:style w:type="character" w:default="1" w:styleId="DefaultParagraphFont">
     <w:name w:val="Default Paragraph Font"/>
     <w:uiPriority w:val="1"/>
+    <w:semiHidden/>
     <w:unhideWhenUsed/>
   </w:style>
   <w:style w:type="table" w:default="1" w:styleId="TableNormal">
@@ -48271,7 +48209,7 @@
 </file>
 
 <file path=customXml/itemProps1.xml><?xml version="1.0" encoding="utf-8"?>
-<ds:datastoreItem xmlns:ds="http://schemas.openxmlformats.org/officeDocument/2006/customXml" ds:itemID="{E395ED73-E2C0-4F44-AF0C-9078D751DBA7}">
+<ds:datastoreItem xmlns:ds="http://schemas.openxmlformats.org/officeDocument/2006/customXml" ds:itemID="{6653F593-FBB5-400E-8F64-7641EBD8FA8F}">
   <ds:schemaRefs>
     <ds:schemaRef ds:uri="http://schemas.openxmlformats.org/officeDocument/2006/bibliography"/>
   </ds:schemaRefs>

--- a/LLD.docx
+++ b/LLD.docx
@@ -10,7 +10,6 @@
           <w:docPartUnique/>
         </w:docPartObj>
       </w:sdtPr>
-      <w:sdtEndPr/>
       <w:sdtContent>
         <w:p>
           <w:r>
@@ -138,7 +137,6 @@
                                     <w:dataBinding w:prefixMappings="xmlns:ns0='http://purl.org/dc/elements/1.1/' xmlns:ns1='http://schemas.openxmlformats.org/package/2006/metadata/core-properties' " w:xpath="/ns1:coreProperties[1]/ns0:creator[1]" w:storeItemID="{6C3C8BC8-F283-45AE-878A-BAB7291924A1}"/>
                                     <w:text/>
                                   </w:sdtPr>
-                                  <w:sdtEndPr/>
                                   <w:sdtContent>
                                     <w:p>
                                       <w:pPr>
@@ -1833,7 +1831,25 @@
                 <w:noProof/>
                 <w:sz w:val="24"/>
               </w:rPr>
-              <w:t>11. Proxy Pattern</w:t>
+              <w:t>11. Proxy</w:t>
+            </w:r>
+            <w:r>
+              <w:rPr>
+                <w:rStyle w:val="Hyperlink"/>
+                <w:b/>
+                <w:noProof/>
+                <w:sz w:val="24"/>
+              </w:rPr>
+              <w:t xml:space="preserve"> </w:t>
+            </w:r>
+            <w:r>
+              <w:rPr>
+                <w:rStyle w:val="Hyperlink"/>
+                <w:b/>
+                <w:noProof/>
+                <w:sz w:val="24"/>
+              </w:rPr>
+              <w:t>Pattern</w:t>
             </w:r>
             <w:r>
               <w:rPr>
@@ -1946,13 +1962,10 @@
     <w:p/>
     <w:p/>
     <w:p/>
-    <w:p>
-      <w:bookmarkStart w:id="0" w:name="_GoBack"/>
-      <w:bookmarkEnd w:id="0"/>
-    </w:p>
     <w:p/>
     <w:p/>
     <w:p/>
+    <w:p/>
     <w:p>
       <w:pPr>
         <w:pStyle w:val="Heading1"/>
@@ -1962,7 +1975,7 @@
           <w:sz w:val="36"/>
         </w:rPr>
       </w:pPr>
-      <w:bookmarkStart w:id="1" w:name="_Toc191561376"/>
+      <w:bookmarkStart w:id="0" w:name="_Toc191561376"/>
       <w:r>
         <w:rPr>
           <w:b/>
@@ -1996,7 +2009,7 @@
         </w:rPr>
         <w:t>Low-Level Design</w:t>
       </w:r>
-      <w:bookmarkEnd w:id="1"/>
+      <w:bookmarkEnd w:id="0"/>
     </w:p>
     <w:p/>
     <w:p>
@@ -2406,7 +2419,7 @@
           <w:sz w:val="40"/>
         </w:rPr>
       </w:pPr>
-      <w:bookmarkStart w:id="2" w:name="_Toc191561377"/>
+      <w:bookmarkStart w:id="1" w:name="_Toc191561377"/>
       <w:r>
         <w:rPr>
           <w:b/>
@@ -2416,7 +2429,7 @@
         <w:lastRenderedPageBreak/>
         <w:t>2. SOLID Principles</w:t>
       </w:r>
-      <w:bookmarkEnd w:id="2"/>
+      <w:bookmarkEnd w:id="1"/>
     </w:p>
     <w:p>
       <w:pPr>
@@ -3399,7 +3412,7 @@
           <w:sz w:val="36"/>
         </w:rPr>
       </w:pPr>
-      <w:bookmarkStart w:id="3" w:name="_Toc191561378"/>
+      <w:bookmarkStart w:id="2" w:name="_Toc191561378"/>
       <w:r>
         <w:rPr>
           <w:rFonts w:asciiTheme="minorHAnsi" w:hAnsiTheme="minorHAnsi"/>
@@ -3409,7 +3422,7 @@
         <w:lastRenderedPageBreak/>
         <w:t>Single Responsibility Principle</w:t>
       </w:r>
-      <w:bookmarkEnd w:id="3"/>
+      <w:bookmarkEnd w:id="2"/>
     </w:p>
     <w:p>
       <w:pPr>
@@ -5483,7 +5496,7 @@
           <w:sz w:val="36"/>
         </w:rPr>
       </w:pPr>
-      <w:bookmarkStart w:id="4" w:name="_Toc191561379"/>
+      <w:bookmarkStart w:id="3" w:name="_Toc191561379"/>
       <w:r>
         <w:rPr>
           <w:rFonts w:asciiTheme="minorHAnsi" w:hAnsiTheme="minorHAnsi"/>
@@ -5493,7 +5506,7 @@
         <w:lastRenderedPageBreak/>
         <w:t>Open/Closed Principle (OCP)</w:t>
       </w:r>
-      <w:bookmarkEnd w:id="4"/>
+      <w:bookmarkEnd w:id="3"/>
     </w:p>
     <w:p>
       <w:pPr>
@@ -7507,7 +7520,7 @@
           <w:sz w:val="36"/>
         </w:rPr>
       </w:pPr>
-      <w:bookmarkStart w:id="5" w:name="_Toc191561380"/>
+      <w:bookmarkStart w:id="4" w:name="_Toc191561380"/>
       <w:proofErr w:type="spellStart"/>
       <w:r>
         <w:rPr>
@@ -7527,7 +7540,7 @@
         </w:rPr>
         <w:t xml:space="preserve"> Substitution Principle (LSP)</w:t>
       </w:r>
-      <w:bookmarkEnd w:id="5"/>
+      <w:bookmarkEnd w:id="4"/>
     </w:p>
     <w:p>
       <w:pPr>
@@ -9290,7 +9303,7 @@
           <w:sz w:val="36"/>
         </w:rPr>
       </w:pPr>
-      <w:bookmarkStart w:id="6" w:name="_Toc191561381"/>
+      <w:bookmarkStart w:id="5" w:name="_Toc191561381"/>
       <w:r>
         <w:rPr>
           <w:rFonts w:asciiTheme="minorHAnsi" w:hAnsiTheme="minorHAnsi"/>
@@ -9300,7 +9313,7 @@
         <w:lastRenderedPageBreak/>
         <w:t>Interface Segregation Principle (ISP)</w:t>
       </w:r>
-      <w:bookmarkEnd w:id="6"/>
+      <w:bookmarkEnd w:id="5"/>
     </w:p>
     <w:p>
       <w:pPr>
@@ -11250,7 +11263,7 @@
           <w:sz w:val="36"/>
         </w:rPr>
       </w:pPr>
-      <w:bookmarkStart w:id="7" w:name="_Toc191561382"/>
+      <w:bookmarkStart w:id="6" w:name="_Toc191561382"/>
       <w:r>
         <w:rPr>
           <w:rFonts w:asciiTheme="minorHAnsi" w:hAnsiTheme="minorHAnsi"/>
@@ -11260,7 +11273,7 @@
         <w:lastRenderedPageBreak/>
         <w:t>Dependency Inversion Principle (DIP)</w:t>
       </w:r>
-      <w:bookmarkEnd w:id="7"/>
+      <w:bookmarkEnd w:id="6"/>
     </w:p>
     <w:p>
       <w:pPr>
@@ -13148,7 +13161,7 @@
         <w:lastRenderedPageBreak/>
         <w:t xml:space="preserve"> </w:t>
       </w:r>
-      <w:bookmarkStart w:id="8" w:name="_Toc191561383"/>
+      <w:bookmarkStart w:id="7" w:name="_Toc191561383"/>
       <w:r>
         <w:rPr>
           <w:b/>
@@ -13157,7 +13170,7 @@
         </w:rPr>
         <w:t>Design Patterns</w:t>
       </w:r>
-      <w:bookmarkEnd w:id="8"/>
+      <w:bookmarkEnd w:id="7"/>
     </w:p>
     <w:p>
       <w:pPr>
@@ -13527,7 +13540,7 @@
           <w:sz w:val="40"/>
         </w:rPr>
       </w:pPr>
-      <w:bookmarkStart w:id="9" w:name="_Toc191561384"/>
+      <w:bookmarkStart w:id="8" w:name="_Toc191561384"/>
       <w:r>
         <w:rPr>
           <w:b/>
@@ -13561,7 +13574,7 @@
         </w:rPr>
         <w:t xml:space="preserve"> Pattern</w:t>
       </w:r>
-      <w:bookmarkEnd w:id="9"/>
+      <w:bookmarkEnd w:id="8"/>
     </w:p>
     <w:p>
       <w:pPr>
@@ -15904,7 +15917,7 @@
           <w:sz w:val="40"/>
         </w:rPr>
       </w:pPr>
-      <w:bookmarkStart w:id="10" w:name="_Toc191561385"/>
+      <w:bookmarkStart w:id="9" w:name="_Toc191561385"/>
       <w:r>
         <w:rPr>
           <w:b/>
@@ -15914,7 +15927,7 @@
         <w:lastRenderedPageBreak/>
         <w:t>Factory Design Pattern</w:t>
       </w:r>
-      <w:bookmarkEnd w:id="10"/>
+      <w:bookmarkEnd w:id="9"/>
     </w:p>
     <w:p>
       <w:pPr>
@@ -18590,7 +18603,7 @@
           <w:sz w:val="40"/>
         </w:rPr>
       </w:pPr>
-      <w:bookmarkStart w:id="11" w:name="_Toc191561386"/>
+      <w:bookmarkStart w:id="10" w:name="_Toc191561386"/>
       <w:r>
         <w:rPr>
           <w:b/>
@@ -18600,7 +18613,7 @@
         <w:lastRenderedPageBreak/>
         <w:t>Abstract Factory Design Pattern</w:t>
       </w:r>
-      <w:bookmarkEnd w:id="11"/>
+      <w:bookmarkEnd w:id="10"/>
     </w:p>
     <w:p>
       <w:pPr>
@@ -23180,7 +23193,7 @@
           <w:sz w:val="40"/>
         </w:rPr>
       </w:pPr>
-      <w:bookmarkStart w:id="12" w:name="_Toc191561387"/>
+      <w:bookmarkStart w:id="11" w:name="_Toc191561387"/>
       <w:r>
         <w:rPr>
           <w:b/>
@@ -23190,7 +23203,7 @@
         <w:lastRenderedPageBreak/>
         <w:t>Builder Design Pattern</w:t>
       </w:r>
-      <w:bookmarkEnd w:id="12"/>
+      <w:bookmarkEnd w:id="11"/>
     </w:p>
     <w:p>
       <w:pPr>
@@ -27872,7 +27885,7 @@
           <w:sz w:val="40"/>
         </w:rPr>
       </w:pPr>
-      <w:bookmarkStart w:id="13" w:name="_Toc191561388"/>
+      <w:bookmarkStart w:id="12" w:name="_Toc191561388"/>
       <w:r>
         <w:rPr>
           <w:b/>
@@ -27882,7 +27895,7 @@
         <w:lastRenderedPageBreak/>
         <w:t>Prototype Design Pattern</w:t>
       </w:r>
-      <w:bookmarkEnd w:id="13"/>
+      <w:bookmarkEnd w:id="12"/>
     </w:p>
     <w:p>
       <w:pPr>
@@ -32527,7 +32540,7 @@
           <w:sz w:val="40"/>
         </w:rPr>
       </w:pPr>
-      <w:bookmarkStart w:id="14" w:name="_Toc191561389"/>
+      <w:bookmarkStart w:id="13" w:name="_Toc191561389"/>
       <w:r>
         <w:rPr>
           <w:b/>
@@ -32537,7 +32550,7 @@
         <w:lastRenderedPageBreak/>
         <w:t>Adapter Pattern</w:t>
       </w:r>
-      <w:bookmarkEnd w:id="14"/>
+      <w:bookmarkEnd w:id="13"/>
     </w:p>
     <w:p>
       <w:pPr>
@@ -36788,7 +36801,7 @@
           <w:sz w:val="40"/>
         </w:rPr>
       </w:pPr>
-      <w:bookmarkStart w:id="15" w:name="_Toc191561390"/>
+      <w:bookmarkStart w:id="14" w:name="_Toc191561390"/>
       <w:r>
         <w:rPr>
           <w:b/>
@@ -36798,7 +36811,7 @@
         <w:lastRenderedPageBreak/>
         <w:t>10. Decorator Pattern</w:t>
       </w:r>
-      <w:bookmarkEnd w:id="15"/>
+      <w:bookmarkEnd w:id="14"/>
     </w:p>
     <w:p>
       <w:pPr>
@@ -40008,7 +40021,7 @@
           <w:sz w:val="40"/>
         </w:rPr>
       </w:pPr>
-      <w:bookmarkStart w:id="16" w:name="_Toc191561391"/>
+      <w:bookmarkStart w:id="15" w:name="_Toc191561391"/>
       <w:r>
         <w:rPr>
           <w:b/>
@@ -40018,7 +40031,7 @@
         <w:lastRenderedPageBreak/>
         <w:t>11. Proxy Pattern</w:t>
       </w:r>
-      <w:bookmarkEnd w:id="16"/>
+      <w:bookmarkEnd w:id="15"/>
     </w:p>
     <w:p>
       <w:pPr>
@@ -42546,8 +42559,3679 @@
         </w:rPr>
       </w:pPr>
     </w:p>
+    <w:p>
+      <w:pPr>
+        <w:spacing w:after="0"/>
+        <w:rPr>
+          <w:sz w:val="28"/>
+        </w:rPr>
+      </w:pPr>
+    </w:p>
+    <w:p>
+      <w:pPr>
+        <w:spacing w:after="0"/>
+        <w:rPr>
+          <w:sz w:val="28"/>
+        </w:rPr>
+      </w:pPr>
+    </w:p>
+    <w:p>
+      <w:pPr>
+        <w:spacing w:after="0"/>
+        <w:rPr>
+          <w:sz w:val="28"/>
+        </w:rPr>
+      </w:pPr>
+    </w:p>
+    <w:p>
+      <w:pPr>
+        <w:pStyle w:val="Heading1"/>
+        <w:spacing w:after="240"/>
+        <w:rPr>
+          <w:b/>
+          <w:color w:val="1F3864" w:themeColor="accent1" w:themeShade="80"/>
+          <w:sz w:val="40"/>
+        </w:rPr>
+      </w:pPr>
+      <w:r>
+        <w:rPr>
+          <w:b/>
+          <w:color w:val="1F3864" w:themeColor="accent1" w:themeShade="80"/>
+          <w:sz w:val="40"/>
+        </w:rPr>
+        <w:lastRenderedPageBreak/>
+        <w:t>12. Composite Pattern</w:t>
+      </w:r>
+    </w:p>
+    <w:p>
+      <w:pPr>
+        <w:spacing w:after="0"/>
+        <w:jc w:val="both"/>
+        <w:rPr>
+          <w:sz w:val="28"/>
+        </w:rPr>
+      </w:pPr>
+      <w:r>
+        <w:rPr>
+          <w:sz w:val="28"/>
+        </w:rPr>
+        <w:t>The Composite Pattern is a structural design pattern that lets you compose objects into tree-like structures to represent part-whole hierarchies. It treats individual objects and compositions of objects uniformly.</w:t>
+      </w:r>
+    </w:p>
+    <w:p>
+      <w:pPr>
+        <w:spacing w:after="0"/>
+        <w:jc w:val="both"/>
+        <w:rPr>
+          <w:sz w:val="28"/>
+        </w:rPr>
+      </w:pPr>
+    </w:p>
+    <w:p>
+      <w:pPr>
+        <w:rPr>
+          <w:rStyle w:val="Strong"/>
+          <w:rFonts w:cstheme="minorHAnsi"/>
+          <w:b w:val="0"/>
+          <w:bCs w:val="0"/>
+          <w:color w:val="2E74B5" w:themeColor="accent5" w:themeShade="BF"/>
+          <w:sz w:val="28"/>
+          <w:szCs w:val="28"/>
+        </w:rPr>
+      </w:pPr>
+      <w:r>
+        <w:rPr>
+          <w:rFonts w:ascii="Segoe UI Symbol" w:hAnsi="Segoe UI Symbol" w:cs="Segoe UI Symbol"/>
+          <w:color w:val="2E74B5" w:themeColor="accent5" w:themeShade="BF"/>
+        </w:rPr>
+        <w:t>🔹</w:t>
+      </w:r>
+      <w:r>
+        <w:rPr>
+          <w:rStyle w:val="Strong"/>
+          <w:rFonts w:cstheme="minorHAnsi"/>
+          <w:b w:val="0"/>
+          <w:bCs w:val="0"/>
+          <w:color w:val="2E74B5" w:themeColor="accent5" w:themeShade="BF"/>
+          <w:sz w:val="28"/>
+          <w:szCs w:val="28"/>
+        </w:rPr>
+        <w:t>Intent of Composite Pattern</w:t>
+      </w:r>
+    </w:p>
+    <w:p>
+      <w:pPr>
+        <w:pStyle w:val="ListParagraph"/>
+        <w:numPr>
+          <w:ilvl w:val="0"/>
+          <w:numId w:val="40"/>
+        </w:numPr>
+        <w:spacing w:after="0"/>
+        <w:rPr>
+          <w:sz w:val="28"/>
+        </w:rPr>
+      </w:pPr>
+      <w:r>
+        <w:rPr>
+          <w:sz w:val="28"/>
+        </w:rPr>
+        <w:t>Allows clients to interact with individual objects and composite objects in the same way.</w:t>
+      </w:r>
+    </w:p>
+    <w:p>
+      <w:pPr>
+        <w:pStyle w:val="ListParagraph"/>
+        <w:numPr>
+          <w:ilvl w:val="0"/>
+          <w:numId w:val="40"/>
+        </w:numPr>
+        <w:spacing w:after="0"/>
+        <w:rPr>
+          <w:sz w:val="28"/>
+        </w:rPr>
+      </w:pPr>
+      <w:r>
+        <w:rPr>
+          <w:sz w:val="28"/>
+        </w:rPr>
+        <w:t>Provides a tree structure to represent complex hierarchies.</w:t>
+      </w:r>
+    </w:p>
+    <w:p>
+      <w:pPr>
+        <w:pStyle w:val="ListParagraph"/>
+        <w:numPr>
+          <w:ilvl w:val="0"/>
+          <w:numId w:val="40"/>
+        </w:numPr>
+        <w:spacing w:after="0"/>
+        <w:rPr>
+          <w:sz w:val="28"/>
+        </w:rPr>
+      </w:pPr>
+      <w:r>
+        <w:rPr>
+          <w:sz w:val="28"/>
+        </w:rPr>
+        <w:t>The Composite pattern allows clients to treat individual objects and compositions of objects uniformly, often useful for hierarchical structures like trees.</w:t>
+      </w:r>
+    </w:p>
+    <w:p>
+      <w:pPr>
+        <w:spacing w:after="0"/>
+        <w:rPr>
+          <w:sz w:val="28"/>
+        </w:rPr>
+      </w:pPr>
+    </w:p>
+    <w:p>
+      <w:pPr>
+        <w:spacing w:after="0"/>
+        <w:rPr>
+          <w:sz w:val="10"/>
+        </w:rPr>
+      </w:pPr>
+    </w:p>
+    <w:p>
+      <w:pPr>
+        <w:rPr>
+          <w:rStyle w:val="Strong"/>
+          <w:rFonts w:cstheme="minorHAnsi"/>
+          <w:b w:val="0"/>
+          <w:bCs w:val="0"/>
+          <w:color w:val="2E74B5" w:themeColor="accent5" w:themeShade="BF"/>
+          <w:sz w:val="28"/>
+          <w:szCs w:val="28"/>
+        </w:rPr>
+      </w:pPr>
+      <w:r>
+        <w:rPr>
+          <w:rStyle w:val="Strong"/>
+          <w:rFonts w:ascii="Segoe UI Symbol" w:hAnsi="Segoe UI Symbol" w:cs="Segoe UI Symbol"/>
+          <w:b w:val="0"/>
+          <w:bCs w:val="0"/>
+          <w:color w:val="FF0000"/>
+          <w:sz w:val="28"/>
+          <w:szCs w:val="28"/>
+        </w:rPr>
+        <w:t>❌</w:t>
+      </w:r>
+      <w:r>
+        <w:rPr>
+          <w:rStyle w:val="Strong"/>
+          <w:rFonts w:cstheme="minorHAnsi"/>
+          <w:b w:val="0"/>
+          <w:bCs w:val="0"/>
+          <w:color w:val="FF0000"/>
+          <w:sz w:val="28"/>
+          <w:szCs w:val="28"/>
+        </w:rPr>
+        <w:t xml:space="preserve"> </w:t>
+      </w:r>
+      <w:r>
+        <w:rPr>
+          <w:rStyle w:val="Strong"/>
+          <w:rFonts w:cstheme="minorHAnsi"/>
+          <w:b w:val="0"/>
+          <w:bCs w:val="0"/>
+          <w:color w:val="2E74B5" w:themeColor="accent5" w:themeShade="BF"/>
+          <w:sz w:val="28"/>
+          <w:szCs w:val="28"/>
+        </w:rPr>
+        <w:t xml:space="preserve">Without </w:t>
+      </w:r>
+      <w:r>
+        <w:rPr>
+          <w:rStyle w:val="Strong"/>
+          <w:rFonts w:cstheme="minorHAnsi"/>
+          <w:b w:val="0"/>
+          <w:bCs w:val="0"/>
+          <w:color w:val="2E74B5" w:themeColor="accent5" w:themeShade="BF"/>
+          <w:sz w:val="28"/>
+          <w:szCs w:val="28"/>
+        </w:rPr>
+        <w:t>Composite</w:t>
+      </w:r>
+      <w:r>
+        <w:rPr>
+          <w:rStyle w:val="Strong"/>
+          <w:rFonts w:cstheme="minorHAnsi"/>
+          <w:b w:val="0"/>
+          <w:bCs w:val="0"/>
+          <w:color w:val="2E74B5" w:themeColor="accent5" w:themeShade="BF"/>
+          <w:sz w:val="28"/>
+          <w:szCs w:val="28"/>
+        </w:rPr>
+        <w:t xml:space="preserve"> Pattern (</w:t>
+      </w:r>
+      <w:r>
+        <w:rPr>
+          <w:rStyle w:val="Strong"/>
+          <w:rFonts w:cstheme="minorHAnsi"/>
+          <w:b w:val="0"/>
+          <w:bCs w:val="0"/>
+          <w:color w:val="2E74B5" w:themeColor="accent5" w:themeShade="BF"/>
+          <w:sz w:val="28"/>
+          <w:szCs w:val="28"/>
+        </w:rPr>
+        <w:t>File Management system</w:t>
+      </w:r>
+      <w:r>
+        <w:rPr>
+          <w:rStyle w:val="Strong"/>
+          <w:rFonts w:cstheme="minorHAnsi"/>
+          <w:b w:val="0"/>
+          <w:bCs w:val="0"/>
+          <w:color w:val="2E74B5" w:themeColor="accent5" w:themeShade="BF"/>
+          <w:sz w:val="28"/>
+          <w:szCs w:val="28"/>
+        </w:rPr>
+        <w:t>)</w:t>
+      </w:r>
+    </w:p>
+    <w:p>
+      <w:pPr>
+        <w:pStyle w:val="HTMLPreformatted"/>
+        <w:shd w:val="clear" w:color="auto" w:fill="1E1F22"/>
+        <w:rPr>
+          <w:color w:val="BCBEC4"/>
+          <w:sz w:val="24"/>
+        </w:rPr>
+      </w:pPr>
+      <w:proofErr w:type="gramStart"/>
+      <w:r>
+        <w:rPr>
+          <w:color w:val="CF8E6D"/>
+          <w:sz w:val="24"/>
+        </w:rPr>
+        <w:t>public</w:t>
+      </w:r>
+      <w:proofErr w:type="gramEnd"/>
+      <w:r>
+        <w:rPr>
+          <w:color w:val="CF8E6D"/>
+          <w:sz w:val="24"/>
+        </w:rPr>
+        <w:t xml:space="preserve"> class </w:t>
+      </w:r>
+      <w:r>
+        <w:rPr>
+          <w:color w:val="BCBEC4"/>
+          <w:sz w:val="24"/>
+        </w:rPr>
+        <w:t>File {</w:t>
+      </w:r>
+      <w:r>
+        <w:rPr>
+          <w:color w:val="BCBEC4"/>
+          <w:sz w:val="24"/>
+        </w:rPr>
+        <w:br/>
+        <w:t xml:space="preserve">    </w:t>
+      </w:r>
+      <w:r>
+        <w:rPr>
+          <w:color w:val="CF8E6D"/>
+          <w:sz w:val="24"/>
+        </w:rPr>
+        <w:t xml:space="preserve">private </w:t>
+      </w:r>
+      <w:r>
+        <w:rPr>
+          <w:color w:val="BCBEC4"/>
+          <w:sz w:val="24"/>
+        </w:rPr>
+        <w:t xml:space="preserve">String </w:t>
+      </w:r>
+      <w:r>
+        <w:rPr>
+          <w:color w:val="C77DBB"/>
+          <w:sz w:val="24"/>
+        </w:rPr>
+        <w:t>name</w:t>
+      </w:r>
+      <w:r>
+        <w:rPr>
+          <w:color w:val="BCBEC4"/>
+          <w:sz w:val="24"/>
+        </w:rPr>
+        <w:t>;</w:t>
+      </w:r>
+      <w:r>
+        <w:rPr>
+          <w:color w:val="BCBEC4"/>
+          <w:sz w:val="24"/>
+        </w:rPr>
+        <w:br/>
+      </w:r>
+      <w:r>
+        <w:rPr>
+          <w:color w:val="BCBEC4"/>
+          <w:sz w:val="24"/>
+        </w:rPr>
+        <w:br/>
+        <w:t xml:space="preserve">    </w:t>
+      </w:r>
+      <w:r>
+        <w:rPr>
+          <w:color w:val="CF8E6D"/>
+          <w:sz w:val="24"/>
+        </w:rPr>
+        <w:t xml:space="preserve">public </w:t>
+      </w:r>
+      <w:r>
+        <w:rPr>
+          <w:color w:val="56A8F5"/>
+          <w:sz w:val="24"/>
+        </w:rPr>
+        <w:t>File</w:t>
+      </w:r>
+      <w:r>
+        <w:rPr>
+          <w:color w:val="BCBEC4"/>
+          <w:sz w:val="24"/>
+        </w:rPr>
+        <w:t>(String name){</w:t>
+      </w:r>
+      <w:r>
+        <w:rPr>
+          <w:color w:val="BCBEC4"/>
+          <w:sz w:val="24"/>
+        </w:rPr>
+        <w:br/>
+        <w:t xml:space="preserve">       </w:t>
+      </w:r>
+      <w:r>
+        <w:rPr>
+          <w:color w:val="CF8E6D"/>
+          <w:sz w:val="24"/>
+        </w:rPr>
+        <w:t>this</w:t>
+      </w:r>
+      <w:r>
+        <w:rPr>
+          <w:color w:val="BCBEC4"/>
+          <w:sz w:val="24"/>
+        </w:rPr>
+        <w:t>.</w:t>
+      </w:r>
+      <w:r>
+        <w:rPr>
+          <w:color w:val="C77DBB"/>
+          <w:sz w:val="24"/>
+        </w:rPr>
+        <w:t xml:space="preserve">name </w:t>
+      </w:r>
+      <w:r>
+        <w:rPr>
+          <w:color w:val="BCBEC4"/>
+          <w:sz w:val="24"/>
+        </w:rPr>
+        <w:t>= name;</w:t>
+      </w:r>
+      <w:r>
+        <w:rPr>
+          <w:color w:val="BCBEC4"/>
+          <w:sz w:val="24"/>
+        </w:rPr>
+        <w:br/>
+        <w:t xml:space="preserve">    }</w:t>
+      </w:r>
+      <w:r>
+        <w:rPr>
+          <w:color w:val="BCBEC4"/>
+          <w:sz w:val="24"/>
+        </w:rPr>
+        <w:br/>
+      </w:r>
+      <w:r>
+        <w:rPr>
+          <w:color w:val="BCBEC4"/>
+          <w:sz w:val="24"/>
+        </w:rPr>
+        <w:br/>
+        <w:t xml:space="preserve">    </w:t>
+      </w:r>
+      <w:r>
+        <w:rPr>
+          <w:color w:val="CF8E6D"/>
+          <w:sz w:val="24"/>
+        </w:rPr>
+        <w:t xml:space="preserve">public void </w:t>
+      </w:r>
+      <w:proofErr w:type="spellStart"/>
+      <w:r>
+        <w:rPr>
+          <w:color w:val="56A8F5"/>
+          <w:sz w:val="24"/>
+        </w:rPr>
+        <w:t>showDetails</w:t>
+      </w:r>
+      <w:proofErr w:type="spellEnd"/>
+      <w:r>
+        <w:rPr>
+          <w:color w:val="BCBEC4"/>
+          <w:sz w:val="24"/>
+        </w:rPr>
+        <w:t>(){</w:t>
+      </w:r>
+      <w:r>
+        <w:rPr>
+          <w:color w:val="BCBEC4"/>
+          <w:sz w:val="24"/>
+        </w:rPr>
+        <w:br/>
+        <w:t xml:space="preserve">       </w:t>
+      </w:r>
+      <w:proofErr w:type="spellStart"/>
+      <w:r>
+        <w:rPr>
+          <w:color w:val="BCBEC4"/>
+          <w:sz w:val="24"/>
+        </w:rPr>
+        <w:t>System.</w:t>
+      </w:r>
+      <w:r>
+        <w:rPr>
+          <w:i/>
+          <w:iCs/>
+          <w:color w:val="C77DBB"/>
+          <w:sz w:val="24"/>
+        </w:rPr>
+        <w:t>out</w:t>
+      </w:r>
+      <w:r>
+        <w:rPr>
+          <w:color w:val="BCBEC4"/>
+          <w:sz w:val="24"/>
+        </w:rPr>
+        <w:t>.println</w:t>
+      </w:r>
+      <w:proofErr w:type="spellEnd"/>
+      <w:r>
+        <w:rPr>
+          <w:color w:val="BCBEC4"/>
+          <w:sz w:val="24"/>
+        </w:rPr>
+        <w:t>(</w:t>
+      </w:r>
+      <w:r>
+        <w:rPr>
+          <w:color w:val="6AAB73"/>
+          <w:sz w:val="24"/>
+        </w:rPr>
+        <w:t xml:space="preserve">"File : " </w:t>
+      </w:r>
+      <w:r>
+        <w:rPr>
+          <w:color w:val="BCBEC4"/>
+          <w:sz w:val="24"/>
+        </w:rPr>
+        <w:t>+</w:t>
+      </w:r>
+      <w:r>
+        <w:rPr>
+          <w:color w:val="C77DBB"/>
+          <w:sz w:val="24"/>
+        </w:rPr>
+        <w:t>name</w:t>
+      </w:r>
+      <w:r>
+        <w:rPr>
+          <w:color w:val="BCBEC4"/>
+          <w:sz w:val="24"/>
+        </w:rPr>
+        <w:t>);</w:t>
+      </w:r>
+      <w:r>
+        <w:rPr>
+          <w:color w:val="BCBEC4"/>
+          <w:sz w:val="24"/>
+        </w:rPr>
+        <w:br/>
+        <w:t xml:space="preserve">    }</w:t>
+      </w:r>
+      <w:r>
+        <w:rPr>
+          <w:color w:val="BCBEC4"/>
+          <w:sz w:val="24"/>
+        </w:rPr>
+        <w:br/>
+        <w:t>}</w:t>
+      </w:r>
+    </w:p>
+    <w:p>
+      <w:pPr>
+        <w:rPr>
+          <w:rStyle w:val="Strong"/>
+          <w:rFonts w:cstheme="minorHAnsi"/>
+          <w:b w:val="0"/>
+          <w:bCs w:val="0"/>
+          <w:color w:val="2E74B5" w:themeColor="accent5" w:themeShade="BF"/>
+          <w:sz w:val="24"/>
+          <w:szCs w:val="28"/>
+        </w:rPr>
+      </w:pPr>
+    </w:p>
+    <w:p>
+      <w:pPr>
+        <w:pStyle w:val="HTMLPreformatted"/>
+        <w:shd w:val="clear" w:color="auto" w:fill="1E1F22"/>
+        <w:rPr>
+          <w:color w:val="BCBEC4"/>
+          <w:sz w:val="22"/>
+        </w:rPr>
+      </w:pPr>
+      <w:r>
+        <w:rPr>
+          <w:color w:val="CF8E6D"/>
+          <w:sz w:val="22"/>
+        </w:rPr>
+        <w:t xml:space="preserve">public class </w:t>
+      </w:r>
+      <w:r>
+        <w:rPr>
+          <w:color w:val="BCBEC4"/>
+          <w:sz w:val="22"/>
+        </w:rPr>
+        <w:t>Folder {</w:t>
+      </w:r>
+      <w:r>
+        <w:rPr>
+          <w:color w:val="BCBEC4"/>
+          <w:sz w:val="22"/>
+        </w:rPr>
+        <w:br/>
+      </w:r>
+      <w:r>
+        <w:rPr>
+          <w:color w:val="BCBEC4"/>
+          <w:sz w:val="24"/>
+        </w:rPr>
+        <w:t xml:space="preserve">    </w:t>
+      </w:r>
+      <w:r>
+        <w:rPr>
+          <w:color w:val="CF8E6D"/>
+          <w:sz w:val="24"/>
+        </w:rPr>
+        <w:t xml:space="preserve">private </w:t>
+      </w:r>
+      <w:r>
+        <w:rPr>
+          <w:color w:val="BCBEC4"/>
+          <w:sz w:val="24"/>
+        </w:rPr>
+        <w:t xml:space="preserve">String </w:t>
+      </w:r>
+      <w:r>
+        <w:rPr>
+          <w:color w:val="C77DBB"/>
+          <w:sz w:val="24"/>
+        </w:rPr>
+        <w:t>name</w:t>
+      </w:r>
+      <w:r>
+        <w:rPr>
+          <w:color w:val="BCBEC4"/>
+          <w:sz w:val="24"/>
+        </w:rPr>
+        <w:t>;</w:t>
+      </w:r>
+      <w:r>
+        <w:rPr>
+          <w:color w:val="BCBEC4"/>
+          <w:sz w:val="24"/>
+        </w:rPr>
+        <w:br/>
+        <w:t xml:space="preserve">    </w:t>
+      </w:r>
+      <w:r>
+        <w:rPr>
+          <w:color w:val="CF8E6D"/>
+          <w:sz w:val="24"/>
+        </w:rPr>
+        <w:t xml:space="preserve">private </w:t>
+      </w:r>
+      <w:r>
+        <w:rPr>
+          <w:color w:val="BCBEC4"/>
+          <w:sz w:val="24"/>
+        </w:rPr>
+        <w:t xml:space="preserve">List&lt;File&gt; </w:t>
+      </w:r>
+      <w:r>
+        <w:rPr>
+          <w:color w:val="C77DBB"/>
+          <w:sz w:val="24"/>
+        </w:rPr>
+        <w:t xml:space="preserve">files </w:t>
+      </w:r>
+      <w:r>
+        <w:rPr>
+          <w:color w:val="BCBEC4"/>
+          <w:sz w:val="24"/>
+        </w:rPr>
+        <w:t xml:space="preserve">= </w:t>
+      </w:r>
+      <w:r>
+        <w:rPr>
+          <w:color w:val="CF8E6D"/>
+          <w:sz w:val="24"/>
+        </w:rPr>
+        <w:t xml:space="preserve">new </w:t>
+      </w:r>
+      <w:proofErr w:type="spellStart"/>
+      <w:r>
+        <w:rPr>
+          <w:color w:val="BCBEC4"/>
+          <w:sz w:val="24"/>
+        </w:rPr>
+        <w:t>ArrayList</w:t>
+      </w:r>
+      <w:proofErr w:type="spellEnd"/>
+      <w:r>
+        <w:rPr>
+          <w:color w:val="BCBEC4"/>
+          <w:sz w:val="24"/>
+        </w:rPr>
+        <w:t>&lt;&gt;();</w:t>
+      </w:r>
+      <w:r>
+        <w:rPr>
+          <w:color w:val="BCBEC4"/>
+          <w:sz w:val="24"/>
+        </w:rPr>
+        <w:br/>
+      </w:r>
+      <w:r>
+        <w:rPr>
+          <w:color w:val="BCBEC4"/>
+          <w:sz w:val="24"/>
+        </w:rPr>
+        <w:br/>
+        <w:t xml:space="preserve">    </w:t>
+      </w:r>
+      <w:r>
+        <w:rPr>
+          <w:color w:val="CF8E6D"/>
+          <w:sz w:val="24"/>
+        </w:rPr>
+        <w:t xml:space="preserve">public </w:t>
+      </w:r>
+      <w:r>
+        <w:rPr>
+          <w:color w:val="56A8F5"/>
+          <w:sz w:val="24"/>
+        </w:rPr>
+        <w:t>Folder</w:t>
+      </w:r>
+      <w:r>
+        <w:rPr>
+          <w:color w:val="BCBEC4"/>
+          <w:sz w:val="24"/>
+        </w:rPr>
+        <w:t>(String name){</w:t>
+      </w:r>
+      <w:r>
+        <w:rPr>
+          <w:color w:val="BCBEC4"/>
+          <w:sz w:val="24"/>
+        </w:rPr>
+        <w:br/>
+        <w:t xml:space="preserve">       </w:t>
+      </w:r>
+      <w:r>
+        <w:rPr>
+          <w:color w:val="CF8E6D"/>
+          <w:sz w:val="24"/>
+        </w:rPr>
+        <w:t>this</w:t>
+      </w:r>
+      <w:r>
+        <w:rPr>
+          <w:color w:val="BCBEC4"/>
+          <w:sz w:val="24"/>
+        </w:rPr>
+        <w:t>.</w:t>
+      </w:r>
+      <w:r>
+        <w:rPr>
+          <w:color w:val="C77DBB"/>
+          <w:sz w:val="24"/>
+        </w:rPr>
+        <w:t xml:space="preserve">name </w:t>
+      </w:r>
+      <w:r>
+        <w:rPr>
+          <w:color w:val="BCBEC4"/>
+          <w:sz w:val="24"/>
+        </w:rPr>
+        <w:t>= name;</w:t>
+      </w:r>
+      <w:r>
+        <w:rPr>
+          <w:color w:val="BCBEC4"/>
+          <w:sz w:val="24"/>
+        </w:rPr>
+        <w:br/>
+        <w:t xml:space="preserve">    }</w:t>
+      </w:r>
+      <w:r>
+        <w:rPr>
+          <w:color w:val="BCBEC4"/>
+          <w:sz w:val="24"/>
+        </w:rPr>
+        <w:br/>
+      </w:r>
+      <w:r>
+        <w:rPr>
+          <w:color w:val="BCBEC4"/>
+          <w:sz w:val="24"/>
+        </w:rPr>
+        <w:br/>
+        <w:t xml:space="preserve">    </w:t>
+      </w:r>
+      <w:r>
+        <w:rPr>
+          <w:color w:val="CF8E6D"/>
+          <w:sz w:val="24"/>
+        </w:rPr>
+        <w:t xml:space="preserve">public void </w:t>
+      </w:r>
+      <w:proofErr w:type="spellStart"/>
+      <w:r>
+        <w:rPr>
+          <w:color w:val="56A8F5"/>
+          <w:sz w:val="24"/>
+        </w:rPr>
+        <w:t>addFile</w:t>
+      </w:r>
+      <w:proofErr w:type="spellEnd"/>
+      <w:r>
+        <w:rPr>
+          <w:color w:val="BCBEC4"/>
+          <w:sz w:val="24"/>
+        </w:rPr>
+        <w:t>(File file){</w:t>
+      </w:r>
+      <w:r>
+        <w:rPr>
+          <w:color w:val="BCBEC4"/>
+          <w:sz w:val="24"/>
+        </w:rPr>
+        <w:br/>
+        <w:t xml:space="preserve">       </w:t>
+      </w:r>
+      <w:proofErr w:type="spellStart"/>
+      <w:r>
+        <w:rPr>
+          <w:color w:val="C77DBB"/>
+          <w:sz w:val="24"/>
+        </w:rPr>
+        <w:t>files</w:t>
+      </w:r>
+      <w:r>
+        <w:rPr>
+          <w:color w:val="BCBEC4"/>
+          <w:sz w:val="24"/>
+        </w:rPr>
+        <w:t>.add</w:t>
+      </w:r>
+      <w:proofErr w:type="spellEnd"/>
+      <w:r>
+        <w:rPr>
+          <w:color w:val="BCBEC4"/>
+          <w:sz w:val="24"/>
+        </w:rPr>
+        <w:t>(file);</w:t>
+      </w:r>
+      <w:r>
+        <w:rPr>
+          <w:color w:val="BCBEC4"/>
+          <w:sz w:val="24"/>
+        </w:rPr>
+        <w:br/>
+        <w:t xml:space="preserve">    }</w:t>
+      </w:r>
+      <w:r>
+        <w:rPr>
+          <w:color w:val="BCBEC4"/>
+          <w:sz w:val="24"/>
+        </w:rPr>
+        <w:br/>
+      </w:r>
+      <w:r>
+        <w:rPr>
+          <w:color w:val="BCBEC4"/>
+          <w:sz w:val="24"/>
+        </w:rPr>
+        <w:br/>
+        <w:t xml:space="preserve">    </w:t>
+      </w:r>
+      <w:r>
+        <w:rPr>
+          <w:color w:val="CF8E6D"/>
+          <w:sz w:val="24"/>
+        </w:rPr>
+        <w:t xml:space="preserve">public void </w:t>
+      </w:r>
+      <w:proofErr w:type="spellStart"/>
+      <w:r>
+        <w:rPr>
+          <w:color w:val="56A8F5"/>
+          <w:sz w:val="24"/>
+        </w:rPr>
+        <w:t>showDetails</w:t>
+      </w:r>
+      <w:proofErr w:type="spellEnd"/>
+      <w:r>
+        <w:rPr>
+          <w:color w:val="BCBEC4"/>
+          <w:sz w:val="24"/>
+        </w:rPr>
+        <w:t>(){</w:t>
+      </w:r>
+      <w:r>
+        <w:rPr>
+          <w:color w:val="BCBEC4"/>
+          <w:sz w:val="24"/>
+        </w:rPr>
+        <w:br/>
+        <w:t xml:space="preserve">       </w:t>
+      </w:r>
+      <w:proofErr w:type="spellStart"/>
+      <w:r>
+        <w:rPr>
+          <w:color w:val="BCBEC4"/>
+          <w:sz w:val="24"/>
+        </w:rPr>
+        <w:t>System.</w:t>
+      </w:r>
+      <w:r>
+        <w:rPr>
+          <w:i/>
+          <w:iCs/>
+          <w:color w:val="C77DBB"/>
+          <w:sz w:val="24"/>
+        </w:rPr>
+        <w:t>out</w:t>
+      </w:r>
+      <w:r>
+        <w:rPr>
+          <w:color w:val="BCBEC4"/>
+          <w:sz w:val="24"/>
+        </w:rPr>
+        <w:t>.println</w:t>
+      </w:r>
+      <w:proofErr w:type="spellEnd"/>
+      <w:r>
+        <w:rPr>
+          <w:color w:val="BCBEC4"/>
+          <w:sz w:val="24"/>
+        </w:rPr>
+        <w:t>(</w:t>
+      </w:r>
+      <w:r>
+        <w:rPr>
+          <w:color w:val="6AAB73"/>
+          <w:sz w:val="24"/>
+        </w:rPr>
+        <w:t xml:space="preserve">"Folder: " </w:t>
+      </w:r>
+      <w:r>
+        <w:rPr>
+          <w:color w:val="BCBEC4"/>
+          <w:sz w:val="24"/>
+        </w:rPr>
+        <w:t xml:space="preserve">+ </w:t>
+      </w:r>
+      <w:r>
+        <w:rPr>
+          <w:color w:val="C77DBB"/>
+          <w:sz w:val="24"/>
+        </w:rPr>
+        <w:t>name</w:t>
+      </w:r>
+      <w:r>
+        <w:rPr>
+          <w:color w:val="BCBEC4"/>
+          <w:sz w:val="24"/>
+        </w:rPr>
+        <w:t>);</w:t>
+      </w:r>
+      <w:r>
+        <w:rPr>
+          <w:color w:val="BCBEC4"/>
+          <w:sz w:val="24"/>
+        </w:rPr>
+        <w:br/>
+        <w:t xml:space="preserve">       </w:t>
+      </w:r>
+      <w:r>
+        <w:rPr>
+          <w:color w:val="CF8E6D"/>
+          <w:sz w:val="24"/>
+        </w:rPr>
+        <w:t>for</w:t>
+      </w:r>
+      <w:r>
+        <w:rPr>
+          <w:color w:val="BCBEC4"/>
+          <w:sz w:val="24"/>
+        </w:rPr>
+        <w:t>(File file:</w:t>
+      </w:r>
+      <w:r>
+        <w:rPr>
+          <w:color w:val="C77DBB"/>
+          <w:sz w:val="24"/>
+        </w:rPr>
+        <w:t>files</w:t>
+      </w:r>
+      <w:r>
+        <w:rPr>
+          <w:color w:val="BCBEC4"/>
+          <w:sz w:val="24"/>
+        </w:rPr>
+        <w:t>){</w:t>
+      </w:r>
+      <w:r>
+        <w:rPr>
+          <w:color w:val="BCBEC4"/>
+          <w:sz w:val="24"/>
+        </w:rPr>
+        <w:br/>
+        <w:t xml:space="preserve">          </w:t>
+      </w:r>
+      <w:proofErr w:type="spellStart"/>
+      <w:r>
+        <w:rPr>
+          <w:color w:val="BCBEC4"/>
+          <w:sz w:val="24"/>
+        </w:rPr>
+        <w:t>file.showDetails</w:t>
+      </w:r>
+      <w:proofErr w:type="spellEnd"/>
+      <w:r>
+        <w:rPr>
+          <w:color w:val="BCBEC4"/>
+          <w:sz w:val="24"/>
+        </w:rPr>
+        <w:t>();</w:t>
+      </w:r>
+      <w:r>
+        <w:rPr>
+          <w:color w:val="BCBEC4"/>
+          <w:sz w:val="24"/>
+        </w:rPr>
+        <w:br/>
+        <w:t xml:space="preserve">       }</w:t>
+      </w:r>
+      <w:r>
+        <w:rPr>
+          <w:color w:val="BCBEC4"/>
+          <w:sz w:val="24"/>
+        </w:rPr>
+        <w:br/>
+        <w:t xml:space="preserve">    }</w:t>
+      </w:r>
+      <w:r>
+        <w:rPr>
+          <w:color w:val="BCBEC4"/>
+          <w:sz w:val="24"/>
+        </w:rPr>
+        <w:br/>
+        <w:t>}</w:t>
+      </w:r>
+    </w:p>
+    <w:p>
+      <w:pPr>
+        <w:spacing w:after="0"/>
+        <w:rPr>
+          <w:rStyle w:val="Strong"/>
+          <w:rFonts w:cstheme="minorHAnsi"/>
+          <w:b w:val="0"/>
+          <w:bCs w:val="0"/>
+          <w:color w:val="2E74B5" w:themeColor="accent5" w:themeShade="BF"/>
+          <w:sz w:val="28"/>
+          <w:szCs w:val="28"/>
+        </w:rPr>
+      </w:pPr>
+      <w:r>
+        <w:rPr>
+          <w:rStyle w:val="Strong"/>
+          <w:rFonts w:cstheme="minorHAnsi"/>
+          <w:b w:val="0"/>
+          <w:bCs w:val="0"/>
+          <w:color w:val="2E74B5" w:themeColor="accent5" w:themeShade="BF"/>
+          <w:sz w:val="28"/>
+          <w:szCs w:val="28"/>
+        </w:rPr>
+        <w:lastRenderedPageBreak/>
+        <w:t>Client code:</w:t>
+      </w:r>
+    </w:p>
+    <w:p>
+      <w:pPr>
+        <w:pStyle w:val="HTMLPreformatted"/>
+        <w:shd w:val="clear" w:color="auto" w:fill="1E1F22"/>
+        <w:rPr>
+          <w:color w:val="BCBEC4"/>
+          <w:sz w:val="24"/>
+        </w:rPr>
+      </w:pPr>
+      <w:proofErr w:type="gramStart"/>
+      <w:r>
+        <w:rPr>
+          <w:color w:val="CF8E6D"/>
+          <w:sz w:val="24"/>
+        </w:rPr>
+        <w:t>public</w:t>
+      </w:r>
+      <w:proofErr w:type="gramEnd"/>
+      <w:r>
+        <w:rPr>
+          <w:color w:val="CF8E6D"/>
+          <w:sz w:val="24"/>
+        </w:rPr>
+        <w:t xml:space="preserve"> class </w:t>
+      </w:r>
+      <w:proofErr w:type="spellStart"/>
+      <w:r>
+        <w:rPr>
+          <w:color w:val="BCBEC4"/>
+          <w:sz w:val="24"/>
+        </w:rPr>
+        <w:t>FileSystemApp</w:t>
+      </w:r>
+      <w:proofErr w:type="spellEnd"/>
+      <w:r>
+        <w:rPr>
+          <w:color w:val="BCBEC4"/>
+          <w:sz w:val="24"/>
+        </w:rPr>
+        <w:t xml:space="preserve"> {</w:t>
+      </w:r>
+      <w:r>
+        <w:rPr>
+          <w:color w:val="BCBEC4"/>
+          <w:sz w:val="24"/>
+        </w:rPr>
+        <w:br/>
+        <w:t xml:space="preserve">    </w:t>
+      </w:r>
+      <w:r>
+        <w:rPr>
+          <w:color w:val="CF8E6D"/>
+          <w:sz w:val="24"/>
+        </w:rPr>
+        <w:t xml:space="preserve">public static void </w:t>
+      </w:r>
+      <w:r>
+        <w:rPr>
+          <w:color w:val="56A8F5"/>
+          <w:sz w:val="24"/>
+        </w:rPr>
+        <w:t>main</w:t>
+      </w:r>
+      <w:r>
+        <w:rPr>
+          <w:color w:val="BCBEC4"/>
+          <w:sz w:val="24"/>
+        </w:rPr>
+        <w:t xml:space="preserve">(String[] </w:t>
+      </w:r>
+      <w:proofErr w:type="spellStart"/>
+      <w:r>
+        <w:rPr>
+          <w:color w:val="BCBEC4"/>
+          <w:sz w:val="24"/>
+        </w:rPr>
+        <w:t>args</w:t>
+      </w:r>
+      <w:proofErr w:type="spellEnd"/>
+      <w:r>
+        <w:rPr>
+          <w:color w:val="BCBEC4"/>
+          <w:sz w:val="24"/>
+        </w:rPr>
+        <w:t>) {</w:t>
+      </w:r>
+      <w:r>
+        <w:rPr>
+          <w:color w:val="BCBEC4"/>
+          <w:sz w:val="24"/>
+        </w:rPr>
+        <w:br/>
+        <w:t xml:space="preserve">       File file1 = </w:t>
+      </w:r>
+      <w:r>
+        <w:rPr>
+          <w:color w:val="CF8E6D"/>
+          <w:sz w:val="24"/>
+        </w:rPr>
+        <w:t xml:space="preserve">new </w:t>
+      </w:r>
+      <w:r>
+        <w:rPr>
+          <w:color w:val="BCBEC4"/>
+          <w:sz w:val="24"/>
+        </w:rPr>
+        <w:t>File(</w:t>
+      </w:r>
+      <w:r>
+        <w:rPr>
+          <w:color w:val="6AAB73"/>
+          <w:sz w:val="24"/>
+        </w:rPr>
+        <w:t>"File1.txt"</w:t>
+      </w:r>
+      <w:r>
+        <w:rPr>
+          <w:color w:val="BCBEC4"/>
+          <w:sz w:val="24"/>
+        </w:rPr>
+        <w:t>);</w:t>
+      </w:r>
+      <w:r>
+        <w:rPr>
+          <w:color w:val="BCBEC4"/>
+          <w:sz w:val="24"/>
+        </w:rPr>
+        <w:br/>
+        <w:t xml:space="preserve">       File file2 = </w:t>
+      </w:r>
+      <w:r>
+        <w:rPr>
+          <w:color w:val="CF8E6D"/>
+          <w:sz w:val="24"/>
+        </w:rPr>
+        <w:t xml:space="preserve">new </w:t>
+      </w:r>
+      <w:r>
+        <w:rPr>
+          <w:color w:val="BCBEC4"/>
+          <w:sz w:val="24"/>
+        </w:rPr>
+        <w:t>File(</w:t>
+      </w:r>
+      <w:r>
+        <w:rPr>
+          <w:color w:val="6AAB73"/>
+          <w:sz w:val="24"/>
+        </w:rPr>
+        <w:t>"File2.txt"</w:t>
+      </w:r>
+      <w:r>
+        <w:rPr>
+          <w:color w:val="BCBEC4"/>
+          <w:sz w:val="24"/>
+        </w:rPr>
+        <w:t>);</w:t>
+      </w:r>
+      <w:r>
+        <w:rPr>
+          <w:color w:val="BCBEC4"/>
+          <w:sz w:val="24"/>
+        </w:rPr>
+        <w:br/>
+        <w:t xml:space="preserve">       Folder </w:t>
+      </w:r>
+      <w:proofErr w:type="spellStart"/>
+      <w:r>
+        <w:rPr>
+          <w:color w:val="BCBEC4"/>
+          <w:sz w:val="24"/>
+        </w:rPr>
+        <w:t>folder</w:t>
+      </w:r>
+      <w:proofErr w:type="spellEnd"/>
+      <w:r>
+        <w:rPr>
+          <w:color w:val="BCBEC4"/>
+          <w:sz w:val="24"/>
+        </w:rPr>
+        <w:t xml:space="preserve"> = </w:t>
+      </w:r>
+      <w:r>
+        <w:rPr>
+          <w:color w:val="CF8E6D"/>
+          <w:sz w:val="24"/>
+        </w:rPr>
+        <w:t xml:space="preserve">new </w:t>
+      </w:r>
+      <w:r>
+        <w:rPr>
+          <w:color w:val="BCBEC4"/>
+          <w:sz w:val="24"/>
+        </w:rPr>
+        <w:t>Folder(</w:t>
+      </w:r>
+      <w:r>
+        <w:rPr>
+          <w:color w:val="6AAB73"/>
+          <w:sz w:val="24"/>
+        </w:rPr>
+        <w:t>"Documents"</w:t>
+      </w:r>
+      <w:r>
+        <w:rPr>
+          <w:color w:val="BCBEC4"/>
+          <w:sz w:val="24"/>
+        </w:rPr>
+        <w:t>);</w:t>
+      </w:r>
+      <w:r>
+        <w:rPr>
+          <w:color w:val="BCBEC4"/>
+          <w:sz w:val="24"/>
+        </w:rPr>
+        <w:br/>
+        <w:t xml:space="preserve">       </w:t>
+      </w:r>
+      <w:proofErr w:type="spellStart"/>
+      <w:r>
+        <w:rPr>
+          <w:color w:val="BCBEC4"/>
+          <w:sz w:val="24"/>
+        </w:rPr>
+        <w:t>folder.addFile</w:t>
+      </w:r>
+      <w:proofErr w:type="spellEnd"/>
+      <w:r>
+        <w:rPr>
+          <w:color w:val="BCBEC4"/>
+          <w:sz w:val="24"/>
+        </w:rPr>
+        <w:t>(file1);</w:t>
+      </w:r>
+      <w:r>
+        <w:rPr>
+          <w:color w:val="BCBEC4"/>
+          <w:sz w:val="24"/>
+        </w:rPr>
+        <w:br/>
+        <w:t xml:space="preserve">       </w:t>
+      </w:r>
+      <w:proofErr w:type="spellStart"/>
+      <w:r>
+        <w:rPr>
+          <w:color w:val="BCBEC4"/>
+          <w:sz w:val="24"/>
+        </w:rPr>
+        <w:t>folder.addFile</w:t>
+      </w:r>
+      <w:proofErr w:type="spellEnd"/>
+      <w:r>
+        <w:rPr>
+          <w:color w:val="BCBEC4"/>
+          <w:sz w:val="24"/>
+        </w:rPr>
+        <w:t>(file2);</w:t>
+      </w:r>
+      <w:r>
+        <w:rPr>
+          <w:color w:val="BCBEC4"/>
+          <w:sz w:val="24"/>
+        </w:rPr>
+        <w:br/>
+      </w:r>
+      <w:r>
+        <w:rPr>
+          <w:color w:val="BCBEC4"/>
+          <w:sz w:val="24"/>
+        </w:rPr>
+        <w:br/>
+        <w:t xml:space="preserve">       </w:t>
+      </w:r>
+      <w:proofErr w:type="spellStart"/>
+      <w:r>
+        <w:rPr>
+          <w:color w:val="BCBEC4"/>
+          <w:sz w:val="24"/>
+        </w:rPr>
+        <w:t>folder.showDetails</w:t>
+      </w:r>
+      <w:proofErr w:type="spellEnd"/>
+      <w:r>
+        <w:rPr>
+          <w:color w:val="BCBEC4"/>
+          <w:sz w:val="24"/>
+        </w:rPr>
+        <w:t>();</w:t>
+      </w:r>
+      <w:r>
+        <w:rPr>
+          <w:color w:val="BCBEC4"/>
+          <w:sz w:val="24"/>
+        </w:rPr>
+        <w:br/>
+        <w:t xml:space="preserve">    }</w:t>
+      </w:r>
+      <w:r>
+        <w:rPr>
+          <w:color w:val="BCBEC4"/>
+          <w:sz w:val="24"/>
+        </w:rPr>
+        <w:br/>
+        <w:t>}</w:t>
+      </w:r>
+    </w:p>
+    <w:p>
+      <w:pPr>
+        <w:rPr>
+          <w:rStyle w:val="Strong"/>
+          <w:rFonts w:cstheme="minorHAnsi"/>
+          <w:b w:val="0"/>
+          <w:bCs w:val="0"/>
+          <w:color w:val="2E74B5" w:themeColor="accent5" w:themeShade="BF"/>
+          <w:sz w:val="28"/>
+          <w:szCs w:val="28"/>
+        </w:rPr>
+      </w:pPr>
+    </w:p>
+    <w:p>
+      <w:pPr>
+        <w:spacing w:after="0"/>
+        <w:rPr>
+          <w:sz w:val="28"/>
+        </w:rPr>
+      </w:pPr>
+    </w:p>
+    <w:p>
+      <w:pPr>
+        <w:rPr>
+          <w:sz w:val="28"/>
+        </w:rPr>
+      </w:pPr>
+    </w:p>
+    <w:p>
+      <w:pPr>
+        <w:rPr>
+          <w:rFonts w:cstheme="minorHAnsi"/>
+          <w:color w:val="2E74B5" w:themeColor="accent5" w:themeShade="BF"/>
+          <w:sz w:val="28"/>
+          <w:szCs w:val="28"/>
+        </w:rPr>
+      </w:pPr>
+      <w:r>
+        <w:rPr>
+          <w:rFonts w:ascii="Segoe UI Symbol" w:hAnsi="Segoe UI Symbol" w:cs="Segoe UI Symbol"/>
+          <w:color w:val="2E74B5" w:themeColor="accent5" w:themeShade="BF"/>
+        </w:rPr>
+        <w:t>🔹</w:t>
+      </w:r>
+      <w:r>
+        <w:rPr>
+          <w:rFonts w:ascii="Segoe UI Symbol" w:hAnsi="Segoe UI Symbol" w:cs="Segoe UI Symbol"/>
+          <w:color w:val="2E74B5" w:themeColor="accent5" w:themeShade="BF"/>
+        </w:rPr>
+        <w:t xml:space="preserve"> </w:t>
+      </w:r>
+      <w:r>
+        <w:rPr>
+          <w:rStyle w:val="Strong"/>
+          <w:rFonts w:cstheme="minorHAnsi"/>
+          <w:b w:val="0"/>
+          <w:bCs w:val="0"/>
+          <w:color w:val="2E74B5" w:themeColor="accent5" w:themeShade="BF"/>
+          <w:sz w:val="28"/>
+          <w:szCs w:val="28"/>
+        </w:rPr>
+        <w:t xml:space="preserve">Implementation with </w:t>
+      </w:r>
+      <w:r>
+        <w:rPr>
+          <w:rStyle w:val="Strong"/>
+          <w:rFonts w:cstheme="minorHAnsi"/>
+          <w:b w:val="0"/>
+          <w:bCs w:val="0"/>
+          <w:color w:val="2E74B5" w:themeColor="accent5" w:themeShade="BF"/>
+          <w:sz w:val="28"/>
+          <w:szCs w:val="28"/>
+        </w:rPr>
+        <w:t>Composite</w:t>
+      </w:r>
+      <w:r>
+        <w:rPr>
+          <w:rStyle w:val="Strong"/>
+          <w:rFonts w:cstheme="minorHAnsi"/>
+          <w:b w:val="0"/>
+          <w:bCs w:val="0"/>
+          <w:color w:val="2E74B5" w:themeColor="accent5" w:themeShade="BF"/>
+          <w:sz w:val="28"/>
+          <w:szCs w:val="28"/>
+        </w:rPr>
+        <w:t xml:space="preserve"> Pattern</w:t>
+      </w:r>
+    </w:p>
+    <w:p>
+      <w:pPr>
+        <w:spacing w:after="0"/>
+        <w:rPr>
+          <w:sz w:val="28"/>
+        </w:rPr>
+      </w:pPr>
+      <w:r>
+        <w:rPr>
+          <w:sz w:val="28"/>
+        </w:rPr>
+        <w:t>Issue with above code: For file system we can also have scenarios where we can have sub-folders. To handle that case in above code we will have to write complex if-else conditions. But with Composite pattern, both Files and Folder will be treated uniformly and will implement same interface</w:t>
+      </w:r>
+    </w:p>
+    <w:p>
+      <w:pPr>
+        <w:spacing w:after="0"/>
+        <w:rPr>
+          <w:sz w:val="28"/>
+        </w:rPr>
+      </w:pPr>
+    </w:p>
+    <w:p>
+      <w:pPr>
+        <w:spacing w:after="0"/>
+        <w:rPr>
+          <w:sz w:val="28"/>
+        </w:rPr>
+      </w:pPr>
+    </w:p>
+    <w:p>
+      <w:pPr>
+        <w:spacing w:after="0"/>
+        <w:rPr>
+          <w:sz w:val="28"/>
+        </w:rPr>
+      </w:pPr>
+    </w:p>
+    <w:p>
+      <w:pPr>
+        <w:spacing w:after="0"/>
+        <w:rPr>
+          <w:sz w:val="28"/>
+        </w:rPr>
+      </w:pPr>
+      <w:r>
+        <w:rPr>
+          <w:sz w:val="28"/>
+        </w:rPr>
+        <w:drawing>
+          <wp:inline distT="0" distB="0" distL="0" distR="0" wp14:anchorId="3FC14C2C" wp14:editId="68FF6B3F">
+            <wp:extent cx="6525536" cy="3572374"/>
+            <wp:effectExtent l="0" t="0" r="0" b="9525"/>
+            <wp:docPr id="11" name="Picture 11"/>
+            <wp:cNvGraphicFramePr>
+              <a:graphicFrameLocks xmlns:a="http://schemas.openxmlformats.org/drawingml/2006/main" noChangeAspect="1"/>
+            </wp:cNvGraphicFramePr>
+            <a:graphic xmlns:a="http://schemas.openxmlformats.org/drawingml/2006/main">
+              <a:graphicData uri="http://schemas.openxmlformats.org/drawingml/2006/picture">
+                <pic:pic xmlns:pic="http://schemas.openxmlformats.org/drawingml/2006/picture">
+                  <pic:nvPicPr>
+                    <pic:cNvPr id="1" name=""/>
+                    <pic:cNvPicPr/>
+                  </pic:nvPicPr>
+                  <pic:blipFill>
+                    <a:blip r:embed="rId21"/>
+                    <a:stretch>
+                      <a:fillRect/>
+                    </a:stretch>
+                  </pic:blipFill>
+                  <pic:spPr>
+                    <a:xfrm>
+                      <a:off x="0" y="0"/>
+                      <a:ext cx="6525536" cy="3572374"/>
+                    </a:xfrm>
+                    <a:prstGeom prst="rect">
+                      <a:avLst/>
+                    </a:prstGeom>
+                  </pic:spPr>
+                </pic:pic>
+              </a:graphicData>
+            </a:graphic>
+          </wp:inline>
+        </w:drawing>
+      </w:r>
+    </w:p>
+    <w:p>
+      <w:pPr>
+        <w:spacing w:after="0"/>
+        <w:rPr>
+          <w:sz w:val="28"/>
+        </w:rPr>
+      </w:pPr>
+    </w:p>
+    <w:p>
+      <w:pPr>
+        <w:spacing w:after="0"/>
+        <w:rPr>
+          <w:sz w:val="28"/>
+        </w:rPr>
+      </w:pPr>
+    </w:p>
+    <w:p>
+      <w:pPr>
+        <w:spacing w:after="0"/>
+        <w:rPr>
+          <w:b/>
+          <w:sz w:val="28"/>
+        </w:rPr>
+      </w:pPr>
+      <w:r>
+        <w:rPr>
+          <w:b/>
+          <w:sz w:val="28"/>
+        </w:rPr>
+        <w:lastRenderedPageBreak/>
+        <w:t>Step 1: Define a common interface</w:t>
+      </w:r>
+    </w:p>
+    <w:p>
+      <w:pPr>
+        <w:pStyle w:val="HTMLPreformatted"/>
+        <w:shd w:val="clear" w:color="auto" w:fill="1E1F22"/>
+        <w:rPr>
+          <w:color w:val="BCBEC4"/>
+          <w:sz w:val="24"/>
+        </w:rPr>
+      </w:pPr>
+      <w:r>
+        <w:rPr>
+          <w:color w:val="7A7E85"/>
+          <w:sz w:val="24"/>
+        </w:rPr>
+        <w:t>// Component Interface</w:t>
+      </w:r>
+      <w:r>
+        <w:rPr>
+          <w:color w:val="7A7E85"/>
+          <w:sz w:val="24"/>
+        </w:rPr>
+        <w:br/>
+      </w:r>
+      <w:proofErr w:type="spellStart"/>
+      <w:r>
+        <w:rPr>
+          <w:color w:val="CF8E6D"/>
+          <w:sz w:val="24"/>
+        </w:rPr>
+        <w:t>interface</w:t>
+      </w:r>
+      <w:proofErr w:type="spellEnd"/>
+      <w:r>
+        <w:rPr>
+          <w:color w:val="CF8E6D"/>
+          <w:sz w:val="24"/>
+        </w:rPr>
+        <w:t xml:space="preserve"> </w:t>
+      </w:r>
+      <w:proofErr w:type="spellStart"/>
+      <w:r>
+        <w:rPr>
+          <w:color w:val="BCBEC4"/>
+          <w:sz w:val="24"/>
+        </w:rPr>
+        <w:t>FileSystemComponent</w:t>
+      </w:r>
+      <w:proofErr w:type="spellEnd"/>
+      <w:r>
+        <w:rPr>
+          <w:color w:val="BCBEC4"/>
+          <w:sz w:val="24"/>
+        </w:rPr>
+        <w:t xml:space="preserve"> {</w:t>
+      </w:r>
+      <w:r>
+        <w:rPr>
+          <w:color w:val="BCBEC4"/>
+          <w:sz w:val="24"/>
+        </w:rPr>
+        <w:br/>
+        <w:t xml:space="preserve">    </w:t>
+      </w:r>
+      <w:r>
+        <w:rPr>
+          <w:color w:val="CF8E6D"/>
+          <w:sz w:val="24"/>
+        </w:rPr>
+        <w:t xml:space="preserve">void </w:t>
+      </w:r>
+      <w:proofErr w:type="spellStart"/>
+      <w:proofErr w:type="gramStart"/>
+      <w:r>
+        <w:rPr>
+          <w:color w:val="56A8F5"/>
+          <w:sz w:val="24"/>
+        </w:rPr>
+        <w:t>showDetails</w:t>
+      </w:r>
+      <w:proofErr w:type="spellEnd"/>
+      <w:r>
+        <w:rPr>
+          <w:color w:val="BCBEC4"/>
+          <w:sz w:val="24"/>
+        </w:rPr>
+        <w:t>(</w:t>
+      </w:r>
+      <w:proofErr w:type="gramEnd"/>
+      <w:r>
+        <w:rPr>
+          <w:color w:val="BCBEC4"/>
+          <w:sz w:val="24"/>
+        </w:rPr>
+        <w:t>);</w:t>
+      </w:r>
+      <w:r>
+        <w:rPr>
+          <w:color w:val="BCBEC4"/>
+          <w:sz w:val="24"/>
+        </w:rPr>
+        <w:br/>
+        <w:t>}</w:t>
+      </w:r>
+    </w:p>
+    <w:p>
+      <w:pPr>
+        <w:spacing w:after="0"/>
+        <w:rPr>
+          <w:sz w:val="36"/>
+        </w:rPr>
+      </w:pPr>
+    </w:p>
+    <w:p>
+      <w:pPr>
+        <w:spacing w:after="0"/>
+        <w:rPr>
+          <w:sz w:val="36"/>
+        </w:rPr>
+      </w:pPr>
+    </w:p>
+    <w:p>
+      <w:pPr>
+        <w:spacing w:after="0"/>
+        <w:rPr>
+          <w:b/>
+          <w:sz w:val="28"/>
+        </w:rPr>
+      </w:pPr>
+      <w:r>
+        <w:rPr>
+          <w:b/>
+          <w:sz w:val="28"/>
+        </w:rPr>
+        <w:t>Step 2</w:t>
+      </w:r>
+      <w:r>
+        <w:rPr>
+          <w:b/>
+          <w:sz w:val="28"/>
+        </w:rPr>
+        <w:t xml:space="preserve">: </w:t>
+      </w:r>
+      <w:r>
+        <w:rPr>
+          <w:b/>
+          <w:sz w:val="28"/>
+        </w:rPr>
+        <w:t xml:space="preserve">Implement Leaf </w:t>
+      </w:r>
+      <w:proofErr w:type="gramStart"/>
+      <w:r>
+        <w:rPr>
+          <w:b/>
+          <w:sz w:val="28"/>
+        </w:rPr>
+        <w:t>class(</w:t>
+      </w:r>
+      <w:proofErr w:type="gramEnd"/>
+      <w:r>
+        <w:rPr>
+          <w:b/>
+          <w:sz w:val="28"/>
+        </w:rPr>
+        <w:t>File)</w:t>
+      </w:r>
+    </w:p>
+    <w:p>
+      <w:pPr>
+        <w:pStyle w:val="HTMLPreformatted"/>
+        <w:shd w:val="clear" w:color="auto" w:fill="1E1F22"/>
+        <w:rPr>
+          <w:color w:val="BCBEC4"/>
+          <w:sz w:val="24"/>
+        </w:rPr>
+      </w:pPr>
+      <w:r>
+        <w:rPr>
+          <w:color w:val="7A7E85"/>
+          <w:sz w:val="24"/>
+        </w:rPr>
+        <w:t>// Leaf: File (does not contain other components</w:t>
+      </w:r>
+      <w:proofErr w:type="gramStart"/>
+      <w:r>
+        <w:rPr>
+          <w:color w:val="7A7E85"/>
+          <w:sz w:val="24"/>
+        </w:rPr>
+        <w:t>)</w:t>
+      </w:r>
+      <w:proofErr w:type="gramEnd"/>
+      <w:r>
+        <w:rPr>
+          <w:color w:val="7A7E85"/>
+          <w:sz w:val="24"/>
+        </w:rPr>
+        <w:br/>
+      </w:r>
+      <w:r>
+        <w:rPr>
+          <w:color w:val="CF8E6D"/>
+          <w:sz w:val="24"/>
+        </w:rPr>
+        <w:t xml:space="preserve">class </w:t>
+      </w:r>
+      <w:r>
+        <w:rPr>
+          <w:color w:val="BCBEC4"/>
+          <w:sz w:val="24"/>
+        </w:rPr>
+        <w:t xml:space="preserve">File </w:t>
+      </w:r>
+      <w:r>
+        <w:rPr>
+          <w:color w:val="CF8E6D"/>
+          <w:sz w:val="24"/>
+        </w:rPr>
+        <w:t xml:space="preserve">implements </w:t>
+      </w:r>
+      <w:proofErr w:type="spellStart"/>
+      <w:r>
+        <w:rPr>
+          <w:color w:val="BCBEC4"/>
+          <w:sz w:val="24"/>
+        </w:rPr>
+        <w:t>FileSystemComponent</w:t>
+      </w:r>
+      <w:proofErr w:type="spellEnd"/>
+      <w:r>
+        <w:rPr>
+          <w:color w:val="BCBEC4"/>
+          <w:sz w:val="24"/>
+        </w:rPr>
+        <w:t xml:space="preserve"> {</w:t>
+      </w:r>
+      <w:r>
+        <w:rPr>
+          <w:color w:val="BCBEC4"/>
+          <w:sz w:val="24"/>
+        </w:rPr>
+        <w:br/>
+        <w:t xml:space="preserve">    </w:t>
+      </w:r>
+      <w:r>
+        <w:rPr>
+          <w:color w:val="CF8E6D"/>
+          <w:sz w:val="24"/>
+        </w:rPr>
+        <w:t xml:space="preserve">private </w:t>
+      </w:r>
+      <w:r>
+        <w:rPr>
+          <w:color w:val="BCBEC4"/>
+          <w:sz w:val="24"/>
+        </w:rPr>
+        <w:t xml:space="preserve">String </w:t>
+      </w:r>
+      <w:r>
+        <w:rPr>
+          <w:color w:val="C77DBB"/>
+          <w:sz w:val="24"/>
+        </w:rPr>
+        <w:t>name</w:t>
+      </w:r>
+      <w:r>
+        <w:rPr>
+          <w:color w:val="BCBEC4"/>
+          <w:sz w:val="24"/>
+        </w:rPr>
+        <w:t>;</w:t>
+      </w:r>
+      <w:r>
+        <w:rPr>
+          <w:color w:val="BCBEC4"/>
+          <w:sz w:val="24"/>
+        </w:rPr>
+        <w:br/>
+      </w:r>
+      <w:r>
+        <w:rPr>
+          <w:color w:val="BCBEC4"/>
+          <w:sz w:val="24"/>
+        </w:rPr>
+        <w:br/>
+        <w:t xml:space="preserve">    </w:t>
+      </w:r>
+      <w:r>
+        <w:rPr>
+          <w:color w:val="CF8E6D"/>
+          <w:sz w:val="24"/>
+        </w:rPr>
+        <w:t xml:space="preserve">public </w:t>
+      </w:r>
+      <w:r>
+        <w:rPr>
+          <w:color w:val="56A8F5"/>
+          <w:sz w:val="24"/>
+        </w:rPr>
+        <w:t>File</w:t>
+      </w:r>
+      <w:r>
+        <w:rPr>
+          <w:color w:val="BCBEC4"/>
+          <w:sz w:val="24"/>
+        </w:rPr>
+        <w:t>(String name) {</w:t>
+      </w:r>
+      <w:r>
+        <w:rPr>
+          <w:color w:val="BCBEC4"/>
+          <w:sz w:val="24"/>
+        </w:rPr>
+        <w:br/>
+        <w:t xml:space="preserve">       </w:t>
+      </w:r>
+      <w:r>
+        <w:rPr>
+          <w:color w:val="CF8E6D"/>
+          <w:sz w:val="24"/>
+        </w:rPr>
+        <w:t>this</w:t>
+      </w:r>
+      <w:r>
+        <w:rPr>
+          <w:color w:val="BCBEC4"/>
+          <w:sz w:val="24"/>
+        </w:rPr>
+        <w:t>.</w:t>
+      </w:r>
+      <w:r>
+        <w:rPr>
+          <w:color w:val="C77DBB"/>
+          <w:sz w:val="24"/>
+        </w:rPr>
+        <w:t xml:space="preserve">name </w:t>
+      </w:r>
+      <w:r>
+        <w:rPr>
+          <w:color w:val="BCBEC4"/>
+          <w:sz w:val="24"/>
+        </w:rPr>
+        <w:t>= name;</w:t>
+      </w:r>
+      <w:r>
+        <w:rPr>
+          <w:color w:val="BCBEC4"/>
+          <w:sz w:val="24"/>
+        </w:rPr>
+        <w:br/>
+        <w:t xml:space="preserve">    }</w:t>
+      </w:r>
+      <w:r>
+        <w:rPr>
+          <w:color w:val="BCBEC4"/>
+          <w:sz w:val="24"/>
+        </w:rPr>
+        <w:br/>
+      </w:r>
+      <w:r>
+        <w:rPr>
+          <w:color w:val="BCBEC4"/>
+          <w:sz w:val="24"/>
+        </w:rPr>
+        <w:br/>
+        <w:t xml:space="preserve">    </w:t>
+      </w:r>
+      <w:r>
+        <w:rPr>
+          <w:color w:val="B3AE60"/>
+          <w:sz w:val="24"/>
+        </w:rPr>
+        <w:t>@Override</w:t>
+      </w:r>
+      <w:r>
+        <w:rPr>
+          <w:color w:val="B3AE60"/>
+          <w:sz w:val="24"/>
+        </w:rPr>
+        <w:br/>
+        <w:t xml:space="preserve">    </w:t>
+      </w:r>
+      <w:r>
+        <w:rPr>
+          <w:color w:val="CF8E6D"/>
+          <w:sz w:val="24"/>
+        </w:rPr>
+        <w:t xml:space="preserve">public void </w:t>
+      </w:r>
+      <w:proofErr w:type="spellStart"/>
+      <w:r>
+        <w:rPr>
+          <w:color w:val="56A8F5"/>
+          <w:sz w:val="24"/>
+        </w:rPr>
+        <w:t>showDetails</w:t>
+      </w:r>
+      <w:proofErr w:type="spellEnd"/>
+      <w:r>
+        <w:rPr>
+          <w:color w:val="BCBEC4"/>
+          <w:sz w:val="24"/>
+        </w:rPr>
+        <w:t>() {</w:t>
+      </w:r>
+      <w:r>
+        <w:rPr>
+          <w:color w:val="BCBEC4"/>
+          <w:sz w:val="24"/>
+        </w:rPr>
+        <w:br/>
+        <w:t xml:space="preserve">       </w:t>
+      </w:r>
+      <w:proofErr w:type="spellStart"/>
+      <w:r>
+        <w:rPr>
+          <w:color w:val="BCBEC4"/>
+          <w:sz w:val="24"/>
+        </w:rPr>
+        <w:t>System.</w:t>
+      </w:r>
+      <w:r>
+        <w:rPr>
+          <w:i/>
+          <w:iCs/>
+          <w:color w:val="C77DBB"/>
+          <w:sz w:val="24"/>
+        </w:rPr>
+        <w:t>out</w:t>
+      </w:r>
+      <w:r>
+        <w:rPr>
+          <w:color w:val="BCBEC4"/>
+          <w:sz w:val="24"/>
+        </w:rPr>
+        <w:t>.println</w:t>
+      </w:r>
+      <w:proofErr w:type="spellEnd"/>
+      <w:r>
+        <w:rPr>
+          <w:color w:val="BCBEC4"/>
+          <w:sz w:val="24"/>
+        </w:rPr>
+        <w:t>(</w:t>
+      </w:r>
+      <w:r>
+        <w:rPr>
+          <w:color w:val="6AAB73"/>
+          <w:sz w:val="24"/>
+        </w:rPr>
+        <w:t xml:space="preserve">"File: " </w:t>
+      </w:r>
+      <w:r>
+        <w:rPr>
+          <w:color w:val="BCBEC4"/>
+          <w:sz w:val="24"/>
+        </w:rPr>
+        <w:t xml:space="preserve">+ </w:t>
+      </w:r>
+      <w:r>
+        <w:rPr>
+          <w:color w:val="C77DBB"/>
+          <w:sz w:val="24"/>
+        </w:rPr>
+        <w:t>name</w:t>
+      </w:r>
+      <w:r>
+        <w:rPr>
+          <w:color w:val="BCBEC4"/>
+          <w:sz w:val="24"/>
+        </w:rPr>
+        <w:t>);</w:t>
+      </w:r>
+      <w:r>
+        <w:rPr>
+          <w:color w:val="BCBEC4"/>
+          <w:sz w:val="24"/>
+        </w:rPr>
+        <w:br/>
+        <w:t xml:space="preserve">    }</w:t>
+      </w:r>
+      <w:r>
+        <w:rPr>
+          <w:color w:val="BCBEC4"/>
+          <w:sz w:val="24"/>
+        </w:rPr>
+        <w:br/>
+        <w:t>}</w:t>
+      </w:r>
+    </w:p>
+    <w:p>
+      <w:pPr>
+        <w:spacing w:after="0"/>
+        <w:rPr>
+          <w:sz w:val="44"/>
+        </w:rPr>
+      </w:pPr>
+    </w:p>
+    <w:p>
+      <w:pPr>
+        <w:spacing w:after="0"/>
+        <w:rPr>
+          <w:b/>
+          <w:sz w:val="28"/>
+        </w:rPr>
+      </w:pPr>
+      <w:r>
+        <w:rPr>
+          <w:b/>
+          <w:sz w:val="28"/>
+        </w:rPr>
+        <w:t xml:space="preserve">Step </w:t>
+      </w:r>
+      <w:r>
+        <w:rPr>
+          <w:b/>
+          <w:sz w:val="28"/>
+        </w:rPr>
+        <w:t>3</w:t>
+      </w:r>
+      <w:r>
+        <w:rPr>
+          <w:b/>
+          <w:sz w:val="28"/>
+        </w:rPr>
+        <w:t xml:space="preserve">: Implement </w:t>
+      </w:r>
+      <w:r>
+        <w:rPr>
+          <w:b/>
+          <w:sz w:val="28"/>
+        </w:rPr>
+        <w:t xml:space="preserve">Composite </w:t>
+      </w:r>
+      <w:proofErr w:type="gramStart"/>
+      <w:r>
+        <w:rPr>
+          <w:b/>
+          <w:sz w:val="28"/>
+        </w:rPr>
+        <w:t>Class(</w:t>
+      </w:r>
+      <w:proofErr w:type="gramEnd"/>
+      <w:r>
+        <w:rPr>
+          <w:b/>
+          <w:sz w:val="28"/>
+        </w:rPr>
+        <w:t>Folder)</w:t>
+      </w:r>
+    </w:p>
+    <w:p>
+      <w:pPr>
+        <w:pStyle w:val="HTMLPreformatted"/>
+        <w:shd w:val="clear" w:color="auto" w:fill="1E1F22"/>
+        <w:rPr>
+          <w:color w:val="BCBEC4"/>
+          <w:sz w:val="24"/>
+        </w:rPr>
+      </w:pPr>
+      <w:r>
+        <w:rPr>
+          <w:color w:val="CF8E6D"/>
+          <w:sz w:val="24"/>
+        </w:rPr>
+        <w:t xml:space="preserve">import </w:t>
+      </w:r>
+      <w:proofErr w:type="spellStart"/>
+      <w:r>
+        <w:rPr>
+          <w:color w:val="BCBEC4"/>
+          <w:sz w:val="24"/>
+        </w:rPr>
+        <w:t>java.util.ArrayList</w:t>
+      </w:r>
+      <w:proofErr w:type="spellEnd"/>
+      <w:r>
+        <w:rPr>
+          <w:color w:val="BCBEC4"/>
+          <w:sz w:val="24"/>
+        </w:rPr>
+        <w:t>;</w:t>
+      </w:r>
+      <w:r>
+        <w:rPr>
+          <w:color w:val="BCBEC4"/>
+          <w:sz w:val="24"/>
+        </w:rPr>
+        <w:br/>
+      </w:r>
+      <w:r>
+        <w:rPr>
+          <w:color w:val="CF8E6D"/>
+          <w:sz w:val="24"/>
+        </w:rPr>
+        <w:t xml:space="preserve">import </w:t>
+      </w:r>
+      <w:proofErr w:type="spellStart"/>
+      <w:r>
+        <w:rPr>
+          <w:color w:val="BCBEC4"/>
+          <w:sz w:val="24"/>
+        </w:rPr>
+        <w:t>java.util.List</w:t>
+      </w:r>
+      <w:proofErr w:type="spellEnd"/>
+      <w:r>
+        <w:rPr>
+          <w:color w:val="BCBEC4"/>
+          <w:sz w:val="24"/>
+        </w:rPr>
+        <w:t>;</w:t>
+      </w:r>
+      <w:r>
+        <w:rPr>
+          <w:color w:val="BCBEC4"/>
+          <w:sz w:val="24"/>
+        </w:rPr>
+        <w:br/>
+      </w:r>
+      <w:r>
+        <w:rPr>
+          <w:color w:val="BCBEC4"/>
+          <w:sz w:val="24"/>
+        </w:rPr>
+        <w:br/>
+      </w:r>
+      <w:r>
+        <w:rPr>
+          <w:color w:val="7A7E85"/>
+          <w:sz w:val="24"/>
+        </w:rPr>
+        <w:t>// Composite: Folder (can contain files and other folders)</w:t>
+      </w:r>
+      <w:r>
+        <w:rPr>
+          <w:color w:val="7A7E85"/>
+          <w:sz w:val="24"/>
+        </w:rPr>
+        <w:br/>
+      </w:r>
+      <w:r>
+        <w:rPr>
+          <w:color w:val="CF8E6D"/>
+          <w:sz w:val="24"/>
+        </w:rPr>
+        <w:t xml:space="preserve">class </w:t>
+      </w:r>
+      <w:r>
+        <w:rPr>
+          <w:color w:val="BCBEC4"/>
+          <w:sz w:val="24"/>
+        </w:rPr>
+        <w:t xml:space="preserve">Folder </w:t>
+      </w:r>
+      <w:r>
+        <w:rPr>
+          <w:color w:val="CF8E6D"/>
+          <w:sz w:val="24"/>
+        </w:rPr>
+        <w:t xml:space="preserve">implements </w:t>
+      </w:r>
+      <w:proofErr w:type="spellStart"/>
+      <w:r>
+        <w:rPr>
+          <w:color w:val="BCBEC4"/>
+          <w:sz w:val="24"/>
+        </w:rPr>
+        <w:t>FileSystemComponent</w:t>
+      </w:r>
+      <w:proofErr w:type="spellEnd"/>
+      <w:r>
+        <w:rPr>
+          <w:color w:val="BCBEC4"/>
+          <w:sz w:val="24"/>
+        </w:rPr>
+        <w:t xml:space="preserve"> {</w:t>
+      </w:r>
+      <w:r>
+        <w:rPr>
+          <w:color w:val="BCBEC4"/>
+          <w:sz w:val="24"/>
+        </w:rPr>
+        <w:br/>
+        <w:t xml:space="preserve">    </w:t>
+      </w:r>
+      <w:r>
+        <w:rPr>
+          <w:color w:val="CF8E6D"/>
+          <w:sz w:val="24"/>
+        </w:rPr>
+        <w:t xml:space="preserve">private </w:t>
+      </w:r>
+      <w:r>
+        <w:rPr>
+          <w:color w:val="BCBEC4"/>
+          <w:sz w:val="24"/>
+        </w:rPr>
+        <w:t xml:space="preserve">String </w:t>
+      </w:r>
+      <w:r>
+        <w:rPr>
+          <w:color w:val="C77DBB"/>
+          <w:sz w:val="24"/>
+        </w:rPr>
+        <w:t>name</w:t>
+      </w:r>
+      <w:r>
+        <w:rPr>
+          <w:color w:val="BCBEC4"/>
+          <w:sz w:val="24"/>
+        </w:rPr>
+        <w:t>;</w:t>
+      </w:r>
+      <w:r>
+        <w:rPr>
+          <w:color w:val="BCBEC4"/>
+          <w:sz w:val="24"/>
+        </w:rPr>
+        <w:br/>
+        <w:t xml:space="preserve">    </w:t>
+      </w:r>
+      <w:r>
+        <w:rPr>
+          <w:color w:val="CF8E6D"/>
+          <w:sz w:val="24"/>
+        </w:rPr>
+        <w:t xml:space="preserve">private </w:t>
+      </w:r>
+      <w:r>
+        <w:rPr>
+          <w:color w:val="BCBEC4"/>
+          <w:sz w:val="24"/>
+        </w:rPr>
+        <w:t>List&lt;</w:t>
+      </w:r>
+      <w:proofErr w:type="spellStart"/>
+      <w:r>
+        <w:rPr>
+          <w:color w:val="BCBEC4"/>
+          <w:sz w:val="24"/>
+        </w:rPr>
+        <w:t>FileSystemComponent</w:t>
+      </w:r>
+      <w:proofErr w:type="spellEnd"/>
+      <w:r>
+        <w:rPr>
+          <w:color w:val="BCBEC4"/>
+          <w:sz w:val="24"/>
+        </w:rPr>
+        <w:t xml:space="preserve">&gt; </w:t>
+      </w:r>
+      <w:r>
+        <w:rPr>
+          <w:color w:val="C77DBB"/>
+          <w:sz w:val="24"/>
+        </w:rPr>
+        <w:t xml:space="preserve">components </w:t>
+      </w:r>
+      <w:r>
+        <w:rPr>
+          <w:color w:val="BCBEC4"/>
+          <w:sz w:val="24"/>
+        </w:rPr>
+        <w:t xml:space="preserve">= </w:t>
+      </w:r>
+      <w:r>
+        <w:rPr>
+          <w:color w:val="CF8E6D"/>
+          <w:sz w:val="24"/>
+        </w:rPr>
+        <w:t xml:space="preserve">new </w:t>
+      </w:r>
+      <w:proofErr w:type="spellStart"/>
+      <w:r>
+        <w:rPr>
+          <w:color w:val="BCBEC4"/>
+          <w:sz w:val="24"/>
+        </w:rPr>
+        <w:t>ArrayList</w:t>
+      </w:r>
+      <w:proofErr w:type="spellEnd"/>
+      <w:r>
+        <w:rPr>
+          <w:color w:val="BCBEC4"/>
+          <w:sz w:val="24"/>
+        </w:rPr>
+        <w:t>&lt;&gt;();</w:t>
+      </w:r>
+      <w:r>
+        <w:rPr>
+          <w:color w:val="BCBEC4"/>
+          <w:sz w:val="24"/>
+        </w:rPr>
+        <w:br/>
+      </w:r>
+      <w:r>
+        <w:rPr>
+          <w:color w:val="BCBEC4"/>
+          <w:sz w:val="24"/>
+        </w:rPr>
+        <w:br/>
+        <w:t xml:space="preserve">    </w:t>
+      </w:r>
+      <w:r>
+        <w:rPr>
+          <w:color w:val="CF8E6D"/>
+          <w:sz w:val="24"/>
+        </w:rPr>
+        <w:t xml:space="preserve">public </w:t>
+      </w:r>
+      <w:r>
+        <w:rPr>
+          <w:color w:val="56A8F5"/>
+          <w:sz w:val="24"/>
+        </w:rPr>
+        <w:t>Folder</w:t>
+      </w:r>
+      <w:r>
+        <w:rPr>
+          <w:color w:val="BCBEC4"/>
+          <w:sz w:val="24"/>
+        </w:rPr>
+        <w:t>(String name) {</w:t>
+      </w:r>
+      <w:r>
+        <w:rPr>
+          <w:color w:val="BCBEC4"/>
+          <w:sz w:val="24"/>
+        </w:rPr>
+        <w:br/>
+        <w:t xml:space="preserve">       </w:t>
+      </w:r>
+      <w:r>
+        <w:rPr>
+          <w:color w:val="CF8E6D"/>
+          <w:sz w:val="24"/>
+        </w:rPr>
+        <w:t>this</w:t>
+      </w:r>
+      <w:r>
+        <w:rPr>
+          <w:color w:val="BCBEC4"/>
+          <w:sz w:val="24"/>
+        </w:rPr>
+        <w:t>.</w:t>
+      </w:r>
+      <w:r>
+        <w:rPr>
+          <w:color w:val="C77DBB"/>
+          <w:sz w:val="24"/>
+        </w:rPr>
+        <w:t xml:space="preserve">name </w:t>
+      </w:r>
+      <w:r>
+        <w:rPr>
+          <w:color w:val="BCBEC4"/>
+          <w:sz w:val="24"/>
+        </w:rPr>
+        <w:t>= name;</w:t>
+      </w:r>
+      <w:r>
+        <w:rPr>
+          <w:color w:val="BCBEC4"/>
+          <w:sz w:val="24"/>
+        </w:rPr>
+        <w:br/>
+        <w:t xml:space="preserve">    }</w:t>
+      </w:r>
+      <w:r>
+        <w:rPr>
+          <w:color w:val="BCBEC4"/>
+          <w:sz w:val="24"/>
+        </w:rPr>
+        <w:br/>
+      </w:r>
+      <w:r>
+        <w:rPr>
+          <w:color w:val="BCBEC4"/>
+          <w:sz w:val="24"/>
+        </w:rPr>
+        <w:br/>
+        <w:t xml:space="preserve">    </w:t>
+      </w:r>
+      <w:r>
+        <w:rPr>
+          <w:color w:val="CF8E6D"/>
+          <w:sz w:val="24"/>
+        </w:rPr>
+        <w:t xml:space="preserve">public void </w:t>
+      </w:r>
+      <w:proofErr w:type="spellStart"/>
+      <w:r>
+        <w:rPr>
+          <w:color w:val="56A8F5"/>
+          <w:sz w:val="24"/>
+        </w:rPr>
+        <w:t>addComponent</w:t>
+      </w:r>
+      <w:proofErr w:type="spellEnd"/>
+      <w:r>
+        <w:rPr>
+          <w:color w:val="BCBEC4"/>
+          <w:sz w:val="24"/>
+        </w:rPr>
+        <w:t>(</w:t>
+      </w:r>
+      <w:proofErr w:type="spellStart"/>
+      <w:r>
+        <w:rPr>
+          <w:color w:val="BCBEC4"/>
+          <w:sz w:val="24"/>
+        </w:rPr>
+        <w:t>FileSystemComponent</w:t>
+      </w:r>
+      <w:proofErr w:type="spellEnd"/>
+      <w:r>
+        <w:rPr>
+          <w:color w:val="BCBEC4"/>
+          <w:sz w:val="24"/>
+        </w:rPr>
+        <w:t xml:space="preserve"> component) {</w:t>
+      </w:r>
+      <w:r>
+        <w:rPr>
+          <w:color w:val="BCBEC4"/>
+          <w:sz w:val="24"/>
+        </w:rPr>
+        <w:br/>
+        <w:t xml:space="preserve">       </w:t>
+      </w:r>
+      <w:proofErr w:type="spellStart"/>
+      <w:r>
+        <w:rPr>
+          <w:color w:val="C77DBB"/>
+          <w:sz w:val="24"/>
+        </w:rPr>
+        <w:t>components</w:t>
+      </w:r>
+      <w:r>
+        <w:rPr>
+          <w:color w:val="BCBEC4"/>
+          <w:sz w:val="24"/>
+        </w:rPr>
+        <w:t>.add</w:t>
+      </w:r>
+      <w:proofErr w:type="spellEnd"/>
+      <w:r>
+        <w:rPr>
+          <w:color w:val="BCBEC4"/>
+          <w:sz w:val="24"/>
+        </w:rPr>
+        <w:t>(component);</w:t>
+      </w:r>
+      <w:r>
+        <w:rPr>
+          <w:color w:val="BCBEC4"/>
+          <w:sz w:val="24"/>
+        </w:rPr>
+        <w:br/>
+        <w:t xml:space="preserve">    }</w:t>
+      </w:r>
+      <w:r>
+        <w:rPr>
+          <w:color w:val="BCBEC4"/>
+          <w:sz w:val="24"/>
+        </w:rPr>
+        <w:br/>
+      </w:r>
+      <w:r>
+        <w:rPr>
+          <w:color w:val="BCBEC4"/>
+          <w:sz w:val="24"/>
+        </w:rPr>
+        <w:br/>
+        <w:t xml:space="preserve">    </w:t>
+      </w:r>
+      <w:r>
+        <w:rPr>
+          <w:color w:val="B3AE60"/>
+          <w:sz w:val="24"/>
+        </w:rPr>
+        <w:t>@Override</w:t>
+      </w:r>
+      <w:r>
+        <w:rPr>
+          <w:color w:val="B3AE60"/>
+          <w:sz w:val="24"/>
+        </w:rPr>
+        <w:t xml:space="preserve"> </w:t>
+      </w:r>
+      <w:r>
+        <w:rPr>
+          <w:color w:val="B3AE60"/>
+          <w:sz w:val="24"/>
+        </w:rPr>
+        <w:br/>
+        <w:t xml:space="preserve">    </w:t>
+      </w:r>
+      <w:r>
+        <w:rPr>
+          <w:color w:val="CF8E6D"/>
+          <w:sz w:val="24"/>
+        </w:rPr>
+        <w:t xml:space="preserve">public void </w:t>
+      </w:r>
+      <w:proofErr w:type="spellStart"/>
+      <w:r>
+        <w:rPr>
+          <w:color w:val="56A8F5"/>
+          <w:sz w:val="24"/>
+        </w:rPr>
+        <w:t>showDetails</w:t>
+      </w:r>
+      <w:proofErr w:type="spellEnd"/>
+      <w:r>
+        <w:rPr>
+          <w:color w:val="BCBEC4"/>
+          <w:sz w:val="24"/>
+        </w:rPr>
+        <w:t>() {</w:t>
+      </w:r>
+      <w:r>
+        <w:rPr>
+          <w:color w:val="BCBEC4"/>
+          <w:sz w:val="24"/>
+        </w:rPr>
+        <w:t xml:space="preserve">  </w:t>
+      </w:r>
+      <w:r>
+        <w:rPr>
+          <w:color w:val="7A7E85"/>
+          <w:sz w:val="24"/>
+        </w:rPr>
+        <w:t>// DFS (recursive function)</w:t>
+      </w:r>
+      <w:r>
+        <w:rPr>
+          <w:color w:val="BCBEC4"/>
+          <w:sz w:val="24"/>
+        </w:rPr>
+        <w:br/>
+        <w:t xml:space="preserve">       </w:t>
+      </w:r>
+      <w:proofErr w:type="spellStart"/>
+      <w:r>
+        <w:rPr>
+          <w:color w:val="BCBEC4"/>
+          <w:sz w:val="24"/>
+        </w:rPr>
+        <w:t>System.</w:t>
+      </w:r>
+      <w:r>
+        <w:rPr>
+          <w:i/>
+          <w:iCs/>
+          <w:color w:val="C77DBB"/>
+          <w:sz w:val="24"/>
+        </w:rPr>
+        <w:t>out</w:t>
+      </w:r>
+      <w:r>
+        <w:rPr>
+          <w:color w:val="BCBEC4"/>
+          <w:sz w:val="24"/>
+        </w:rPr>
+        <w:t>.println</w:t>
+      </w:r>
+      <w:proofErr w:type="spellEnd"/>
+      <w:r>
+        <w:rPr>
+          <w:color w:val="BCBEC4"/>
+          <w:sz w:val="24"/>
+        </w:rPr>
+        <w:t>(</w:t>
+      </w:r>
+      <w:r>
+        <w:rPr>
+          <w:color w:val="6AAB73"/>
+          <w:sz w:val="24"/>
+        </w:rPr>
+        <w:t xml:space="preserve">"Folder: " </w:t>
+      </w:r>
+      <w:r>
+        <w:rPr>
+          <w:color w:val="BCBEC4"/>
+          <w:sz w:val="24"/>
+        </w:rPr>
+        <w:t xml:space="preserve">+ </w:t>
+      </w:r>
+      <w:r>
+        <w:rPr>
+          <w:color w:val="C77DBB"/>
+          <w:sz w:val="24"/>
+        </w:rPr>
+        <w:t>name</w:t>
+      </w:r>
+      <w:r>
+        <w:rPr>
+          <w:color w:val="BCBEC4"/>
+          <w:sz w:val="24"/>
+        </w:rPr>
+        <w:t>);</w:t>
+      </w:r>
+      <w:r>
+        <w:rPr>
+          <w:color w:val="BCBEC4"/>
+          <w:sz w:val="24"/>
+        </w:rPr>
+        <w:br/>
+        <w:t xml:space="preserve">       </w:t>
+      </w:r>
+      <w:r>
+        <w:rPr>
+          <w:color w:val="CF8E6D"/>
+          <w:sz w:val="24"/>
+        </w:rPr>
+        <w:t xml:space="preserve">for </w:t>
+      </w:r>
+      <w:r>
+        <w:rPr>
+          <w:color w:val="BCBEC4"/>
+          <w:sz w:val="24"/>
+        </w:rPr>
+        <w:t>(</w:t>
+      </w:r>
+      <w:proofErr w:type="spellStart"/>
+      <w:r>
+        <w:rPr>
+          <w:color w:val="BCBEC4"/>
+          <w:sz w:val="24"/>
+        </w:rPr>
+        <w:t>FileSystemComponent</w:t>
+      </w:r>
+      <w:proofErr w:type="spellEnd"/>
+      <w:r>
+        <w:rPr>
+          <w:color w:val="BCBEC4"/>
+          <w:sz w:val="24"/>
+        </w:rPr>
+        <w:t xml:space="preserve"> component : </w:t>
+      </w:r>
+      <w:r>
+        <w:rPr>
+          <w:color w:val="C77DBB"/>
+          <w:sz w:val="24"/>
+        </w:rPr>
+        <w:t>components</w:t>
+      </w:r>
+      <w:r>
+        <w:rPr>
+          <w:color w:val="BCBEC4"/>
+          <w:sz w:val="24"/>
+        </w:rPr>
+        <w:t>) {</w:t>
+      </w:r>
+      <w:r>
+        <w:rPr>
+          <w:color w:val="BCBEC4"/>
+          <w:sz w:val="24"/>
+        </w:rPr>
+        <w:br/>
+        <w:t xml:space="preserve">          </w:t>
+      </w:r>
+      <w:proofErr w:type="spellStart"/>
+      <w:r>
+        <w:rPr>
+          <w:color w:val="BCBEC4"/>
+          <w:sz w:val="24"/>
+        </w:rPr>
+        <w:t>component.showDetails</w:t>
+      </w:r>
+      <w:proofErr w:type="spellEnd"/>
+      <w:r>
+        <w:rPr>
+          <w:color w:val="BCBEC4"/>
+          <w:sz w:val="24"/>
+        </w:rPr>
+        <w:t>();</w:t>
+      </w:r>
+      <w:r>
+        <w:rPr>
+          <w:color w:val="BCBEC4"/>
+          <w:sz w:val="24"/>
+        </w:rPr>
+        <w:br/>
+        <w:t xml:space="preserve">       }</w:t>
+      </w:r>
+      <w:r>
+        <w:rPr>
+          <w:color w:val="BCBEC4"/>
+          <w:sz w:val="24"/>
+        </w:rPr>
+        <w:br/>
+        <w:t xml:space="preserve">    }</w:t>
+      </w:r>
+      <w:r>
+        <w:rPr>
+          <w:color w:val="BCBEC4"/>
+          <w:sz w:val="24"/>
+        </w:rPr>
+        <w:br/>
+        <w:t>}</w:t>
+      </w:r>
+    </w:p>
+    <w:p>
+      <w:pPr>
+        <w:spacing w:after="0"/>
+        <w:rPr>
+          <w:b/>
+          <w:sz w:val="28"/>
+        </w:rPr>
+      </w:pPr>
+    </w:p>
+    <w:p>
+      <w:pPr>
+        <w:spacing w:after="0"/>
+        <w:rPr>
+          <w:b/>
+          <w:sz w:val="28"/>
+        </w:rPr>
+      </w:pPr>
+      <w:r>
+        <w:rPr>
+          <w:b/>
+          <w:sz w:val="28"/>
+        </w:rPr>
+        <w:lastRenderedPageBreak/>
+        <w:t xml:space="preserve">Step </w:t>
+      </w:r>
+      <w:r>
+        <w:rPr>
+          <w:b/>
+          <w:sz w:val="28"/>
+        </w:rPr>
+        <w:t>4</w:t>
+      </w:r>
+      <w:r>
+        <w:rPr>
+          <w:b/>
+          <w:sz w:val="28"/>
+        </w:rPr>
+        <w:t xml:space="preserve">: </w:t>
+      </w:r>
+      <w:r>
+        <w:rPr>
+          <w:b/>
+          <w:sz w:val="28"/>
+        </w:rPr>
+        <w:t>Client Code</w:t>
+      </w:r>
+    </w:p>
+    <w:p>
+      <w:pPr>
+        <w:spacing w:after="0"/>
+        <w:rPr>
+          <w:sz w:val="28"/>
+        </w:rPr>
+      </w:pPr>
+    </w:p>
+    <w:p>
+      <w:pPr>
+        <w:pStyle w:val="HTMLPreformatted"/>
+        <w:shd w:val="clear" w:color="auto" w:fill="1E1F22"/>
+        <w:rPr>
+          <w:color w:val="BCBEC4"/>
+          <w:sz w:val="24"/>
+        </w:rPr>
+      </w:pPr>
+      <w:r>
+        <w:rPr>
+          <w:color w:val="CF8E6D"/>
+          <w:sz w:val="24"/>
+        </w:rPr>
+        <w:t xml:space="preserve">public class </w:t>
+      </w:r>
+      <w:proofErr w:type="spellStart"/>
+      <w:r>
+        <w:rPr>
+          <w:color w:val="BCBEC4"/>
+          <w:sz w:val="24"/>
+        </w:rPr>
+        <w:t>CompositePatternDemo</w:t>
+      </w:r>
+      <w:proofErr w:type="spellEnd"/>
+      <w:r>
+        <w:rPr>
+          <w:color w:val="BCBEC4"/>
+          <w:sz w:val="24"/>
+        </w:rPr>
+        <w:t xml:space="preserve"> {</w:t>
+      </w:r>
+      <w:r>
+        <w:rPr>
+          <w:color w:val="BCBEC4"/>
+          <w:sz w:val="24"/>
+        </w:rPr>
+        <w:br/>
+        <w:t xml:space="preserve">    </w:t>
+      </w:r>
+      <w:r>
+        <w:rPr>
+          <w:color w:val="CF8E6D"/>
+          <w:sz w:val="24"/>
+        </w:rPr>
+        <w:t xml:space="preserve">public static void </w:t>
+      </w:r>
+      <w:r>
+        <w:rPr>
+          <w:color w:val="56A8F5"/>
+          <w:sz w:val="24"/>
+        </w:rPr>
+        <w:t>main</w:t>
+      </w:r>
+      <w:r>
+        <w:rPr>
+          <w:color w:val="BCBEC4"/>
+          <w:sz w:val="24"/>
+        </w:rPr>
+        <w:t xml:space="preserve">(String[] </w:t>
+      </w:r>
+      <w:proofErr w:type="spellStart"/>
+      <w:r>
+        <w:rPr>
+          <w:color w:val="BCBEC4"/>
+          <w:sz w:val="24"/>
+        </w:rPr>
+        <w:t>args</w:t>
+      </w:r>
+      <w:proofErr w:type="spellEnd"/>
+      <w:r>
+        <w:rPr>
+          <w:color w:val="BCBEC4"/>
+          <w:sz w:val="24"/>
+        </w:rPr>
+        <w:t>) {</w:t>
+      </w:r>
+      <w:r>
+        <w:rPr>
+          <w:color w:val="BCBEC4"/>
+          <w:sz w:val="24"/>
+        </w:rPr>
+        <w:br/>
+        <w:t xml:space="preserve">       </w:t>
+      </w:r>
+      <w:proofErr w:type="spellStart"/>
+      <w:r>
+        <w:rPr>
+          <w:color w:val="BCBEC4"/>
+          <w:sz w:val="24"/>
+        </w:rPr>
+        <w:t>FileSystemComponent</w:t>
+      </w:r>
+      <w:proofErr w:type="spellEnd"/>
+      <w:r>
+        <w:rPr>
+          <w:color w:val="BCBEC4"/>
+          <w:sz w:val="24"/>
+        </w:rPr>
+        <w:t xml:space="preserve"> file1 = </w:t>
+      </w:r>
+      <w:r>
+        <w:rPr>
+          <w:color w:val="CF8E6D"/>
+          <w:sz w:val="24"/>
+        </w:rPr>
+        <w:t xml:space="preserve">new </w:t>
+      </w:r>
+      <w:r>
+        <w:rPr>
+          <w:color w:val="BCBEC4"/>
+          <w:sz w:val="24"/>
+        </w:rPr>
+        <w:t>File(</w:t>
+      </w:r>
+      <w:r>
+        <w:rPr>
+          <w:color w:val="6AAB73"/>
+          <w:sz w:val="24"/>
+        </w:rPr>
+        <w:t>"document.txt"</w:t>
+      </w:r>
+      <w:r>
+        <w:rPr>
+          <w:color w:val="BCBEC4"/>
+          <w:sz w:val="24"/>
+        </w:rPr>
+        <w:t>);</w:t>
+      </w:r>
+      <w:r>
+        <w:rPr>
+          <w:color w:val="BCBEC4"/>
+          <w:sz w:val="24"/>
+        </w:rPr>
+        <w:br/>
+        <w:t xml:space="preserve">       </w:t>
+      </w:r>
+      <w:proofErr w:type="spellStart"/>
+      <w:r>
+        <w:rPr>
+          <w:color w:val="BCBEC4"/>
+          <w:sz w:val="24"/>
+        </w:rPr>
+        <w:t>FileSystemComponent</w:t>
+      </w:r>
+      <w:proofErr w:type="spellEnd"/>
+      <w:r>
+        <w:rPr>
+          <w:color w:val="BCBEC4"/>
+          <w:sz w:val="24"/>
+        </w:rPr>
+        <w:t xml:space="preserve"> file2 = </w:t>
+      </w:r>
+      <w:r>
+        <w:rPr>
+          <w:color w:val="CF8E6D"/>
+          <w:sz w:val="24"/>
+        </w:rPr>
+        <w:t xml:space="preserve">new </w:t>
+      </w:r>
+      <w:r>
+        <w:rPr>
+          <w:color w:val="BCBEC4"/>
+          <w:sz w:val="24"/>
+        </w:rPr>
+        <w:t>File(</w:t>
+      </w:r>
+      <w:r>
+        <w:rPr>
+          <w:color w:val="6AAB73"/>
+          <w:sz w:val="24"/>
+        </w:rPr>
+        <w:t>"photo.jpg"</w:t>
+      </w:r>
+      <w:r>
+        <w:rPr>
+          <w:color w:val="BCBEC4"/>
+          <w:sz w:val="24"/>
+        </w:rPr>
+        <w:t>);</w:t>
+      </w:r>
+      <w:r>
+        <w:rPr>
+          <w:color w:val="BCBEC4"/>
+          <w:sz w:val="24"/>
+        </w:rPr>
+        <w:br/>
+      </w:r>
+      <w:r>
+        <w:rPr>
+          <w:color w:val="BCBEC4"/>
+          <w:sz w:val="24"/>
+        </w:rPr>
+        <w:br/>
+        <w:t xml:space="preserve">       Folder folder1 = </w:t>
+      </w:r>
+      <w:r>
+        <w:rPr>
+          <w:color w:val="CF8E6D"/>
+          <w:sz w:val="24"/>
+        </w:rPr>
+        <w:t xml:space="preserve">new </w:t>
+      </w:r>
+      <w:r>
+        <w:rPr>
+          <w:color w:val="BCBEC4"/>
+          <w:sz w:val="24"/>
+        </w:rPr>
+        <w:t>Folder(</w:t>
+      </w:r>
+      <w:r>
+        <w:rPr>
+          <w:color w:val="6AAB73"/>
+          <w:sz w:val="24"/>
+        </w:rPr>
+        <w:t>"My Documents"</w:t>
+      </w:r>
+      <w:r>
+        <w:rPr>
+          <w:color w:val="BCBEC4"/>
+          <w:sz w:val="24"/>
+        </w:rPr>
+        <w:t>);</w:t>
+      </w:r>
+      <w:r>
+        <w:rPr>
+          <w:color w:val="BCBEC4"/>
+          <w:sz w:val="24"/>
+        </w:rPr>
+        <w:br/>
+        <w:t xml:space="preserve">       folder1.addComponent(file1);</w:t>
+      </w:r>
+      <w:r>
+        <w:rPr>
+          <w:color w:val="BCBEC4"/>
+          <w:sz w:val="24"/>
+        </w:rPr>
+        <w:br/>
+        <w:t xml:space="preserve">       folder1.addComponent(file2);</w:t>
+      </w:r>
+      <w:r>
+        <w:rPr>
+          <w:color w:val="BCBEC4"/>
+          <w:sz w:val="24"/>
+        </w:rPr>
+        <w:br/>
+      </w:r>
+      <w:r>
+        <w:rPr>
+          <w:color w:val="BCBEC4"/>
+          <w:sz w:val="24"/>
+        </w:rPr>
+        <w:br/>
+        <w:t xml:space="preserve">       </w:t>
+      </w:r>
+      <w:proofErr w:type="spellStart"/>
+      <w:r>
+        <w:rPr>
+          <w:color w:val="BCBEC4"/>
+          <w:sz w:val="24"/>
+        </w:rPr>
+        <w:t>FileSystemComponent</w:t>
+      </w:r>
+      <w:proofErr w:type="spellEnd"/>
+      <w:r>
+        <w:rPr>
+          <w:color w:val="BCBEC4"/>
+          <w:sz w:val="24"/>
+        </w:rPr>
+        <w:t xml:space="preserve"> file3 = </w:t>
+      </w:r>
+      <w:r>
+        <w:rPr>
+          <w:color w:val="CF8E6D"/>
+          <w:sz w:val="24"/>
+        </w:rPr>
+        <w:t xml:space="preserve">new </w:t>
+      </w:r>
+      <w:r>
+        <w:rPr>
+          <w:color w:val="BCBEC4"/>
+          <w:sz w:val="24"/>
+        </w:rPr>
+        <w:t>File(</w:t>
+      </w:r>
+      <w:r>
+        <w:rPr>
+          <w:color w:val="6AAB73"/>
+          <w:sz w:val="24"/>
+        </w:rPr>
+        <w:t>"notes.txt"</w:t>
+      </w:r>
+      <w:r>
+        <w:rPr>
+          <w:color w:val="BCBEC4"/>
+          <w:sz w:val="24"/>
+        </w:rPr>
+        <w:t>);</w:t>
+      </w:r>
+      <w:r>
+        <w:rPr>
+          <w:color w:val="BCBEC4"/>
+          <w:sz w:val="24"/>
+        </w:rPr>
+        <w:br/>
+      </w:r>
+      <w:r>
+        <w:rPr>
+          <w:color w:val="BCBEC4"/>
+          <w:sz w:val="24"/>
+        </w:rPr>
+        <w:br/>
+        <w:t xml:space="preserve">       Folder </w:t>
+      </w:r>
+      <w:proofErr w:type="spellStart"/>
+      <w:r>
+        <w:rPr>
+          <w:color w:val="BCBEC4"/>
+          <w:sz w:val="24"/>
+        </w:rPr>
+        <w:t>rootFolder</w:t>
+      </w:r>
+      <w:proofErr w:type="spellEnd"/>
+      <w:r>
+        <w:rPr>
+          <w:color w:val="BCBEC4"/>
+          <w:sz w:val="24"/>
+        </w:rPr>
+        <w:t xml:space="preserve"> = </w:t>
+      </w:r>
+      <w:r>
+        <w:rPr>
+          <w:color w:val="CF8E6D"/>
+          <w:sz w:val="24"/>
+        </w:rPr>
+        <w:t xml:space="preserve">new </w:t>
+      </w:r>
+      <w:r>
+        <w:rPr>
+          <w:color w:val="BCBEC4"/>
+          <w:sz w:val="24"/>
+        </w:rPr>
+        <w:t>Folder(</w:t>
+      </w:r>
+      <w:r>
+        <w:rPr>
+          <w:color w:val="6AAB73"/>
+          <w:sz w:val="24"/>
+        </w:rPr>
+        <w:t>"Root"</w:t>
+      </w:r>
+      <w:r>
+        <w:rPr>
+          <w:color w:val="BCBEC4"/>
+          <w:sz w:val="24"/>
+        </w:rPr>
+        <w:t>);</w:t>
+      </w:r>
+      <w:r>
+        <w:rPr>
+          <w:color w:val="BCBEC4"/>
+          <w:sz w:val="24"/>
+        </w:rPr>
+        <w:br/>
+        <w:t xml:space="preserve">       </w:t>
+      </w:r>
+      <w:proofErr w:type="spellStart"/>
+      <w:r>
+        <w:rPr>
+          <w:color w:val="BCBEC4"/>
+          <w:sz w:val="24"/>
+        </w:rPr>
+        <w:t>rootFolder.addComponent</w:t>
+      </w:r>
+      <w:proofErr w:type="spellEnd"/>
+      <w:r>
+        <w:rPr>
+          <w:color w:val="BCBEC4"/>
+          <w:sz w:val="24"/>
+        </w:rPr>
+        <w:t>(folder1);</w:t>
+      </w:r>
+      <w:r>
+        <w:rPr>
+          <w:color w:val="BCBEC4"/>
+          <w:sz w:val="24"/>
+        </w:rPr>
+        <w:br/>
+        <w:t xml:space="preserve">       </w:t>
+      </w:r>
+      <w:proofErr w:type="spellStart"/>
+      <w:r>
+        <w:rPr>
+          <w:color w:val="BCBEC4"/>
+          <w:sz w:val="24"/>
+        </w:rPr>
+        <w:t>rootFolder.addComponent</w:t>
+      </w:r>
+      <w:proofErr w:type="spellEnd"/>
+      <w:r>
+        <w:rPr>
+          <w:color w:val="BCBEC4"/>
+          <w:sz w:val="24"/>
+        </w:rPr>
+        <w:t>(file3);</w:t>
+      </w:r>
+      <w:r>
+        <w:rPr>
+          <w:color w:val="BCBEC4"/>
+          <w:sz w:val="24"/>
+        </w:rPr>
+        <w:br/>
+      </w:r>
+      <w:r>
+        <w:rPr>
+          <w:color w:val="BCBEC4"/>
+          <w:sz w:val="24"/>
+        </w:rPr>
+        <w:br/>
+        <w:t xml:space="preserve">       </w:t>
+      </w:r>
+      <w:proofErr w:type="spellStart"/>
+      <w:r>
+        <w:rPr>
+          <w:color w:val="BCBEC4"/>
+          <w:sz w:val="24"/>
+        </w:rPr>
+        <w:t>rootFolder.showDetails</w:t>
+      </w:r>
+      <w:proofErr w:type="spellEnd"/>
+      <w:r>
+        <w:rPr>
+          <w:color w:val="BCBEC4"/>
+          <w:sz w:val="24"/>
+        </w:rPr>
+        <w:t>();</w:t>
+      </w:r>
+      <w:r>
+        <w:rPr>
+          <w:color w:val="BCBEC4"/>
+          <w:sz w:val="24"/>
+        </w:rPr>
+        <w:br/>
+        <w:t xml:space="preserve">    }</w:t>
+      </w:r>
+      <w:r>
+        <w:rPr>
+          <w:color w:val="BCBEC4"/>
+          <w:sz w:val="24"/>
+        </w:rPr>
+        <w:br/>
+        <w:t>}</w:t>
+      </w:r>
+    </w:p>
+    <w:p>
+      <w:pPr>
+        <w:spacing w:after="0"/>
+        <w:rPr>
+          <w:sz w:val="28"/>
+        </w:rPr>
+      </w:pPr>
+    </w:p>
+    <w:p>
+      <w:pPr>
+        <w:spacing w:after="0"/>
+        <w:rPr>
+          <w:sz w:val="28"/>
+        </w:rPr>
+      </w:pPr>
+    </w:p>
+    <w:p>
+      <w:pPr>
+        <w:spacing w:after="0"/>
+        <w:rPr>
+          <w:b/>
+          <w:sz w:val="28"/>
+        </w:rPr>
+      </w:pPr>
+      <w:r>
+        <w:rPr>
+          <w:b/>
+          <w:sz w:val="28"/>
+        </w:rPr>
+        <w:t>Output:</w:t>
+      </w:r>
+    </w:p>
+    <w:p>
+      <w:pPr>
+        <w:spacing w:after="0"/>
+        <w:rPr>
+          <w:sz w:val="28"/>
+        </w:rPr>
+      </w:pPr>
+      <w:r>
+        <w:rPr>
+          <w:sz w:val="28"/>
+        </w:rPr>
+        <w:t>Folder: Root</w:t>
+      </w:r>
+    </w:p>
+    <w:p>
+      <w:pPr>
+        <w:spacing w:after="0"/>
+        <w:rPr>
+          <w:sz w:val="28"/>
+        </w:rPr>
+      </w:pPr>
+      <w:r>
+        <w:rPr>
+          <w:sz w:val="28"/>
+        </w:rPr>
+        <w:t>Folder: My Documents</w:t>
+      </w:r>
+    </w:p>
+    <w:p>
+      <w:pPr>
+        <w:spacing w:after="0"/>
+        <w:rPr>
+          <w:sz w:val="28"/>
+        </w:rPr>
+      </w:pPr>
+      <w:r>
+        <w:rPr>
+          <w:sz w:val="28"/>
+        </w:rPr>
+        <w:t>File: document.txt</w:t>
+      </w:r>
+    </w:p>
+    <w:p>
+      <w:pPr>
+        <w:spacing w:after="0"/>
+        <w:rPr>
+          <w:sz w:val="28"/>
+        </w:rPr>
+      </w:pPr>
+      <w:r>
+        <w:rPr>
+          <w:sz w:val="28"/>
+        </w:rPr>
+        <w:t>File: photo.jpg</w:t>
+      </w:r>
+    </w:p>
+    <w:p>
+      <w:pPr>
+        <w:spacing w:after="0"/>
+        <w:rPr>
+          <w:sz w:val="28"/>
+        </w:rPr>
+      </w:pPr>
+      <w:r>
+        <w:rPr>
+          <w:sz w:val="28"/>
+        </w:rPr>
+        <w:t>File: notes.txt</w:t>
+      </w:r>
+    </w:p>
+    <w:p>
+      <w:pPr>
+        <w:spacing w:after="0"/>
+        <w:rPr>
+          <w:sz w:val="28"/>
+        </w:rPr>
+      </w:pPr>
+    </w:p>
+    <w:p>
+      <w:pPr>
+        <w:spacing w:after="0"/>
+        <w:rPr>
+          <w:sz w:val="28"/>
+        </w:rPr>
+      </w:pPr>
+      <w:bookmarkStart w:id="16" w:name="_GoBack"/>
+      <w:bookmarkEnd w:id="16"/>
+    </w:p>
+    <w:p>
+      <w:pPr>
+        <w:rPr>
+          <w:rStyle w:val="Strong"/>
+          <w:rFonts w:cstheme="minorHAnsi"/>
+          <w:b w:val="0"/>
+          <w:bCs w:val="0"/>
+          <w:color w:val="2E74B5" w:themeColor="accent5" w:themeShade="BF"/>
+          <w:sz w:val="28"/>
+          <w:szCs w:val="28"/>
+        </w:rPr>
+      </w:pPr>
+      <w:r>
+        <w:rPr>
+          <w:rFonts w:ascii="Segoe UI Symbol" w:hAnsi="Segoe UI Symbol" w:cs="Segoe UI Symbol"/>
+          <w:color w:val="2E74B5" w:themeColor="accent5" w:themeShade="BF"/>
+        </w:rPr>
+        <w:t>🔹</w:t>
+      </w:r>
+      <w:r>
+        <w:rPr>
+          <w:rStyle w:val="Strong"/>
+          <w:rFonts w:cstheme="minorHAnsi"/>
+          <w:b w:val="0"/>
+          <w:bCs w:val="0"/>
+          <w:color w:val="2E74B5" w:themeColor="accent5" w:themeShade="BF"/>
+          <w:sz w:val="28"/>
+          <w:szCs w:val="28"/>
+        </w:rPr>
+        <w:t>When and Where to use Composite Pattern</w:t>
+      </w:r>
+    </w:p>
+    <w:tbl>
+      <w:tblPr>
+        <w:tblW w:w="10675" w:type="dxa"/>
+        <w:tblCellSpacing w:w="15" w:type="dxa"/>
+        <w:tblBorders>
+          <w:top w:val="single" w:sz="4" w:space="0" w:color="auto"/>
+          <w:left w:val="single" w:sz="4" w:space="0" w:color="auto"/>
+          <w:bottom w:val="single" w:sz="4" w:space="0" w:color="auto"/>
+          <w:right w:val="single" w:sz="4" w:space="0" w:color="auto"/>
+          <w:insideH w:val="single" w:sz="4" w:space="0" w:color="auto"/>
+          <w:insideV w:val="single" w:sz="4" w:space="0" w:color="auto"/>
+        </w:tblBorders>
+        <w:tblCellMar>
+          <w:top w:w="15" w:type="dxa"/>
+          <w:left w:w="15" w:type="dxa"/>
+          <w:bottom w:w="15" w:type="dxa"/>
+          <w:right w:w="15" w:type="dxa"/>
+        </w:tblCellMar>
+        <w:tblLook w:val="04A0" w:firstRow="1" w:lastRow="0" w:firstColumn="1" w:lastColumn="0" w:noHBand="0" w:noVBand="1"/>
+      </w:tblPr>
+      <w:tblGrid>
+        <w:gridCol w:w="4273"/>
+        <w:gridCol w:w="6402"/>
+      </w:tblGrid>
+      <w:tr>
+        <w:trPr>
+          <w:trHeight w:val="462"/>
+          <w:tblHeader/>
+          <w:tblCellSpacing w:w="15" w:type="dxa"/>
+        </w:trPr>
+        <w:tc>
+          <w:tcPr>
+            <w:tcW w:w="0" w:type="auto"/>
+            <w:vAlign w:val="center"/>
+            <w:hideMark/>
+          </w:tcPr>
+          <w:p>
+            <w:pPr>
+              <w:spacing w:after="0"/>
+              <w:rPr>
+                <w:b/>
+                <w:bCs/>
+                <w:sz w:val="28"/>
+              </w:rPr>
+            </w:pPr>
+            <w:r>
+              <w:rPr>
+                <w:b/>
+                <w:bCs/>
+                <w:sz w:val="28"/>
+              </w:rPr>
+              <w:t>Scenario</w:t>
+            </w:r>
+          </w:p>
+        </w:tc>
+        <w:tc>
+          <w:tcPr>
+            <w:tcW w:w="0" w:type="auto"/>
+            <w:vAlign w:val="center"/>
+            <w:hideMark/>
+          </w:tcPr>
+          <w:p>
+            <w:pPr>
+              <w:spacing w:after="0"/>
+              <w:rPr>
+                <w:b/>
+                <w:bCs/>
+                <w:sz w:val="28"/>
+              </w:rPr>
+            </w:pPr>
+            <w:r>
+              <w:rPr>
+                <w:b/>
+                <w:bCs/>
+                <w:sz w:val="28"/>
+              </w:rPr>
+              <w:t>Why Composite Helps</w:t>
+            </w:r>
+          </w:p>
+        </w:tc>
+      </w:tr>
+      <w:tr>
+        <w:trPr>
+          <w:trHeight w:val="926"/>
+          <w:tblCellSpacing w:w="15" w:type="dxa"/>
+        </w:trPr>
+        <w:tc>
+          <w:tcPr>
+            <w:tcW w:w="0" w:type="auto"/>
+            <w:vAlign w:val="center"/>
+            <w:hideMark/>
+          </w:tcPr>
+          <w:p>
+            <w:pPr>
+              <w:spacing w:after="0"/>
+              <w:rPr>
+                <w:sz w:val="28"/>
+              </w:rPr>
+            </w:pPr>
+            <w:r>
+              <w:rPr>
+                <w:b/>
+                <w:bCs/>
+                <w:sz w:val="28"/>
+              </w:rPr>
+              <w:t>File System (Folders &amp; Files)</w:t>
+            </w:r>
+          </w:p>
+        </w:tc>
+        <w:tc>
+          <w:tcPr>
+            <w:tcW w:w="0" w:type="auto"/>
+            <w:vAlign w:val="center"/>
+            <w:hideMark/>
+          </w:tcPr>
+          <w:p>
+            <w:pPr>
+              <w:spacing w:after="0"/>
+              <w:rPr>
+                <w:sz w:val="28"/>
+              </w:rPr>
+            </w:pPr>
+            <w:r>
+              <w:rPr>
+                <w:sz w:val="28"/>
+              </w:rPr>
+              <w:t>Both files and folders should be handled in the same way.</w:t>
+            </w:r>
+          </w:p>
+        </w:tc>
+      </w:tr>
+      <w:tr>
+        <w:trPr>
+          <w:trHeight w:val="926"/>
+          <w:tblCellSpacing w:w="15" w:type="dxa"/>
+        </w:trPr>
+        <w:tc>
+          <w:tcPr>
+            <w:tcW w:w="0" w:type="auto"/>
+            <w:vAlign w:val="center"/>
+            <w:hideMark/>
+          </w:tcPr>
+          <w:p>
+            <w:pPr>
+              <w:spacing w:after="0"/>
+              <w:rPr>
+                <w:sz w:val="28"/>
+              </w:rPr>
+            </w:pPr>
+            <w:r>
+              <w:rPr>
+                <w:b/>
+                <w:bCs/>
+                <w:sz w:val="28"/>
+              </w:rPr>
+              <w:t>Organization Hierarchy</w:t>
+            </w:r>
+          </w:p>
+        </w:tc>
+        <w:tc>
+          <w:tcPr>
+            <w:tcW w:w="0" w:type="auto"/>
+            <w:vAlign w:val="center"/>
+            <w:hideMark/>
+          </w:tcPr>
+          <w:p>
+            <w:pPr>
+              <w:spacing w:after="0"/>
+              <w:rPr>
+                <w:sz w:val="28"/>
+              </w:rPr>
+            </w:pPr>
+            <w:r>
+              <w:rPr>
+                <w:sz w:val="28"/>
+              </w:rPr>
+              <w:t>Employees, managers, and departments should be processed uniformly.</w:t>
+            </w:r>
+          </w:p>
+        </w:tc>
+      </w:tr>
+      <w:tr>
+        <w:trPr>
+          <w:trHeight w:val="926"/>
+          <w:tblCellSpacing w:w="15" w:type="dxa"/>
+        </w:trPr>
+        <w:tc>
+          <w:tcPr>
+            <w:tcW w:w="0" w:type="auto"/>
+            <w:vAlign w:val="center"/>
+            <w:hideMark/>
+          </w:tcPr>
+          <w:p>
+            <w:pPr>
+              <w:spacing w:after="0"/>
+              <w:rPr>
+                <w:sz w:val="28"/>
+              </w:rPr>
+            </w:pPr>
+            <w:r>
+              <w:rPr>
+                <w:b/>
+                <w:bCs/>
+                <w:sz w:val="28"/>
+              </w:rPr>
+              <w:t>UI Components (Buttons, Panels, Containers)</w:t>
+            </w:r>
+          </w:p>
+        </w:tc>
+        <w:tc>
+          <w:tcPr>
+            <w:tcW w:w="0" w:type="auto"/>
+            <w:vAlign w:val="center"/>
+            <w:hideMark/>
+          </w:tcPr>
+          <w:p>
+            <w:pPr>
+              <w:spacing w:after="0"/>
+              <w:rPr>
+                <w:sz w:val="28"/>
+              </w:rPr>
+            </w:pPr>
+            <w:r>
+              <w:rPr>
+                <w:sz w:val="28"/>
+              </w:rPr>
+              <w:t>Allows nesting of UI components inside one another.</w:t>
+            </w:r>
+          </w:p>
+        </w:tc>
+      </w:tr>
+    </w:tbl>
+    <w:p>
+      <w:pPr>
+        <w:spacing w:after="0"/>
+        <w:rPr>
+          <w:sz w:val="28"/>
+        </w:rPr>
+      </w:pPr>
+    </w:p>
     <w:sectPr>
-      <w:footerReference w:type="default" r:id="rId21"/>
+      <w:footerReference w:type="default" r:id="rId22"/>
       <w:pgSz w:w="11906" w:h="16838"/>
       <w:pgMar w:top="720" w:right="720" w:bottom="720" w:left="720" w:header="708" w:footer="708" w:gutter="0"/>
       <w:pgNumType w:start="0"/>
@@ -42633,7 +46317,7 @@
         <w:noProof/>
         <w:color w:val="1F4E79" w:themeColor="accent5" w:themeShade="80"/>
       </w:rPr>
-      <w:t>20</w:t>
+      <w:t>47</w:t>
     </w:r>
     <w:r>
       <w:rPr>
@@ -45706,16 +49390,16 @@
     </w:lvl>
   </w:abstractNum>
   <w:abstractNum w:abstractNumId="27" w15:restartNumberingAfterBreak="0">
-    <w:nsid w:val="542E31FA"/>
+    <w:nsid w:val="4F1933B0"/>
     <w:multiLevelType w:val="hybridMultilevel"/>
-    <w:tmpl w:val="FE56E836"/>
+    <w:tmpl w:val="29D67E58"/>
     <w:lvl w:ilvl="0" w:tplc="40090001">
       <w:start w:val="1"/>
       <w:numFmt w:val="bullet"/>
       <w:lvlText w:val=""/>
       <w:lvlJc w:val="left"/>
       <w:pPr>
-        <w:ind w:left="1080" w:hanging="360"/>
+        <w:ind w:left="720" w:hanging="360"/>
       </w:pPr>
       <w:rPr>
         <w:rFonts w:ascii="Symbol" w:hAnsi="Symbol" w:hint="default"/>
@@ -45727,7 +49411,7 @@
       <w:lvlText w:val="o"/>
       <w:lvlJc w:val="left"/>
       <w:pPr>
-        <w:ind w:left="1800" w:hanging="360"/>
+        <w:ind w:left="1440" w:hanging="360"/>
       </w:pPr>
       <w:rPr>
         <w:rFonts w:ascii="Courier New" w:hAnsi="Courier New" w:cs="Courier New" w:hint="default"/>
@@ -45739,7 +49423,7 @@
       <w:lvlText w:val=""/>
       <w:lvlJc w:val="left"/>
       <w:pPr>
-        <w:ind w:left="2520" w:hanging="360"/>
+        <w:ind w:left="2160" w:hanging="360"/>
       </w:pPr>
       <w:rPr>
         <w:rFonts w:ascii="Wingdings" w:hAnsi="Wingdings" w:hint="default"/>
@@ -45751,7 +49435,7 @@
       <w:lvlText w:val=""/>
       <w:lvlJc w:val="left"/>
       <w:pPr>
-        <w:ind w:left="3240" w:hanging="360"/>
+        <w:ind w:left="2880" w:hanging="360"/>
       </w:pPr>
       <w:rPr>
         <w:rFonts w:ascii="Symbol" w:hAnsi="Symbol" w:hint="default"/>
@@ -45763,7 +49447,7 @@
       <w:lvlText w:val="o"/>
       <w:lvlJc w:val="left"/>
       <w:pPr>
-        <w:ind w:left="3960" w:hanging="360"/>
+        <w:ind w:left="3600" w:hanging="360"/>
       </w:pPr>
       <w:rPr>
         <w:rFonts w:ascii="Courier New" w:hAnsi="Courier New" w:cs="Courier New" w:hint="default"/>
@@ -45775,7 +49459,7 @@
       <w:lvlText w:val=""/>
       <w:lvlJc w:val="left"/>
       <w:pPr>
-        <w:ind w:left="4680" w:hanging="360"/>
+        <w:ind w:left="4320" w:hanging="360"/>
       </w:pPr>
       <w:rPr>
         <w:rFonts w:ascii="Wingdings" w:hAnsi="Wingdings" w:hint="default"/>
@@ -45787,7 +49471,7 @@
       <w:lvlText w:val=""/>
       <w:lvlJc w:val="left"/>
       <w:pPr>
-        <w:ind w:left="5400" w:hanging="360"/>
+        <w:ind w:left="5040" w:hanging="360"/>
       </w:pPr>
       <w:rPr>
         <w:rFonts w:ascii="Symbol" w:hAnsi="Symbol" w:hint="default"/>
@@ -45799,7 +49483,7 @@
       <w:lvlText w:val="o"/>
       <w:lvlJc w:val="left"/>
       <w:pPr>
-        <w:ind w:left="6120" w:hanging="360"/>
+        <w:ind w:left="5760" w:hanging="360"/>
       </w:pPr>
       <w:rPr>
         <w:rFonts w:ascii="Courier New" w:hAnsi="Courier New" w:cs="Courier New" w:hint="default"/>
@@ -45811,7 +49495,7 @@
       <w:lvlText w:val=""/>
       <w:lvlJc w:val="left"/>
       <w:pPr>
-        <w:ind w:left="6840" w:hanging="360"/>
+        <w:ind w:left="6480" w:hanging="360"/>
       </w:pPr>
       <w:rPr>
         <w:rFonts w:ascii="Wingdings" w:hAnsi="Wingdings" w:hint="default"/>
@@ -45819,16 +49503,16 @@
     </w:lvl>
   </w:abstractNum>
   <w:abstractNum w:abstractNumId="28" w15:restartNumberingAfterBreak="0">
-    <w:nsid w:val="573E1B31"/>
+    <w:nsid w:val="542E31FA"/>
     <w:multiLevelType w:val="hybridMultilevel"/>
-    <w:tmpl w:val="CB88B1CA"/>
+    <w:tmpl w:val="FE56E836"/>
     <w:lvl w:ilvl="0" w:tplc="40090001">
       <w:start w:val="1"/>
       <w:numFmt w:val="bullet"/>
       <w:lvlText w:val=""/>
       <w:lvlJc w:val="left"/>
       <w:pPr>
-        <w:ind w:left="720" w:hanging="360"/>
+        <w:ind w:left="1080" w:hanging="360"/>
       </w:pPr>
       <w:rPr>
         <w:rFonts w:ascii="Symbol" w:hAnsi="Symbol" w:hint="default"/>
@@ -45840,7 +49524,7 @@
       <w:lvlText w:val="o"/>
       <w:lvlJc w:val="left"/>
       <w:pPr>
-        <w:ind w:left="1440" w:hanging="360"/>
+        <w:ind w:left="1800" w:hanging="360"/>
       </w:pPr>
       <w:rPr>
         <w:rFonts w:ascii="Courier New" w:hAnsi="Courier New" w:cs="Courier New" w:hint="default"/>
@@ -45852,7 +49536,7 @@
       <w:lvlText w:val=""/>
       <w:lvlJc w:val="left"/>
       <w:pPr>
-        <w:ind w:left="2160" w:hanging="360"/>
+        <w:ind w:left="2520" w:hanging="360"/>
       </w:pPr>
       <w:rPr>
         <w:rFonts w:ascii="Wingdings" w:hAnsi="Wingdings" w:hint="default"/>
@@ -45864,7 +49548,7 @@
       <w:lvlText w:val=""/>
       <w:lvlJc w:val="left"/>
       <w:pPr>
-        <w:ind w:left="2880" w:hanging="360"/>
+        <w:ind w:left="3240" w:hanging="360"/>
       </w:pPr>
       <w:rPr>
         <w:rFonts w:ascii="Symbol" w:hAnsi="Symbol" w:hint="default"/>
@@ -45876,7 +49560,7 @@
       <w:lvlText w:val="o"/>
       <w:lvlJc w:val="left"/>
       <w:pPr>
-        <w:ind w:left="3600" w:hanging="360"/>
+        <w:ind w:left="3960" w:hanging="360"/>
       </w:pPr>
       <w:rPr>
         <w:rFonts w:ascii="Courier New" w:hAnsi="Courier New" w:cs="Courier New" w:hint="default"/>
@@ -45888,7 +49572,7 @@
       <w:lvlText w:val=""/>
       <w:lvlJc w:val="left"/>
       <w:pPr>
-        <w:ind w:left="4320" w:hanging="360"/>
+        <w:ind w:left="4680" w:hanging="360"/>
       </w:pPr>
       <w:rPr>
         <w:rFonts w:ascii="Wingdings" w:hAnsi="Wingdings" w:hint="default"/>
@@ -45900,7 +49584,7 @@
       <w:lvlText w:val=""/>
       <w:lvlJc w:val="left"/>
       <w:pPr>
-        <w:ind w:left="5040" w:hanging="360"/>
+        <w:ind w:left="5400" w:hanging="360"/>
       </w:pPr>
       <w:rPr>
         <w:rFonts w:ascii="Symbol" w:hAnsi="Symbol" w:hint="default"/>
@@ -45912,7 +49596,7 @@
       <w:lvlText w:val="o"/>
       <w:lvlJc w:val="left"/>
       <w:pPr>
-        <w:ind w:left="5760" w:hanging="360"/>
+        <w:ind w:left="6120" w:hanging="360"/>
       </w:pPr>
       <w:rPr>
         <w:rFonts w:ascii="Courier New" w:hAnsi="Courier New" w:cs="Courier New" w:hint="default"/>
@@ -45924,7 +49608,7 @@
       <w:lvlText w:val=""/>
       <w:lvlJc w:val="left"/>
       <w:pPr>
-        <w:ind w:left="6480" w:hanging="360"/>
+        <w:ind w:left="6840" w:hanging="360"/>
       </w:pPr>
       <w:rPr>
         <w:rFonts w:ascii="Wingdings" w:hAnsi="Wingdings" w:hint="default"/>
@@ -45932,9 +49616,9 @@
     </w:lvl>
   </w:abstractNum>
   <w:abstractNum w:abstractNumId="29" w15:restartNumberingAfterBreak="0">
-    <w:nsid w:val="59706685"/>
+    <w:nsid w:val="573E1B31"/>
     <w:multiLevelType w:val="hybridMultilevel"/>
-    <w:tmpl w:val="74660D12"/>
+    <w:tmpl w:val="CB88B1CA"/>
     <w:lvl w:ilvl="0" w:tplc="40090001">
       <w:start w:val="1"/>
       <w:numFmt w:val="bullet"/>
@@ -46045,9 +49729,9 @@
     </w:lvl>
   </w:abstractNum>
   <w:abstractNum w:abstractNumId="30" w15:restartNumberingAfterBreak="0">
-    <w:nsid w:val="65180B04"/>
+    <w:nsid w:val="59706685"/>
     <w:multiLevelType w:val="hybridMultilevel"/>
-    <w:tmpl w:val="934C6BD4"/>
+    <w:tmpl w:val="74660D12"/>
     <w:lvl w:ilvl="0" w:tplc="40090001">
       <w:start w:val="1"/>
       <w:numFmt w:val="bullet"/>
@@ -46158,6 +49842,119 @@
     </w:lvl>
   </w:abstractNum>
   <w:abstractNum w:abstractNumId="31" w15:restartNumberingAfterBreak="0">
+    <w:nsid w:val="65180B04"/>
+    <w:multiLevelType w:val="hybridMultilevel"/>
+    <w:tmpl w:val="934C6BD4"/>
+    <w:lvl w:ilvl="0" w:tplc="40090001">
+      <w:start w:val="1"/>
+      <w:numFmt w:val="bullet"/>
+      <w:lvlText w:val=""/>
+      <w:lvlJc w:val="left"/>
+      <w:pPr>
+        <w:ind w:left="720" w:hanging="360"/>
+      </w:pPr>
+      <w:rPr>
+        <w:rFonts w:ascii="Symbol" w:hAnsi="Symbol" w:hint="default"/>
+      </w:rPr>
+    </w:lvl>
+    <w:lvl w:ilvl="1" w:tplc="40090003" w:tentative="1">
+      <w:start w:val="1"/>
+      <w:numFmt w:val="bullet"/>
+      <w:lvlText w:val="o"/>
+      <w:lvlJc w:val="left"/>
+      <w:pPr>
+        <w:ind w:left="1440" w:hanging="360"/>
+      </w:pPr>
+      <w:rPr>
+        <w:rFonts w:ascii="Courier New" w:hAnsi="Courier New" w:cs="Courier New" w:hint="default"/>
+      </w:rPr>
+    </w:lvl>
+    <w:lvl w:ilvl="2" w:tplc="40090005" w:tentative="1">
+      <w:start w:val="1"/>
+      <w:numFmt w:val="bullet"/>
+      <w:lvlText w:val=""/>
+      <w:lvlJc w:val="left"/>
+      <w:pPr>
+        <w:ind w:left="2160" w:hanging="360"/>
+      </w:pPr>
+      <w:rPr>
+        <w:rFonts w:ascii="Wingdings" w:hAnsi="Wingdings" w:hint="default"/>
+      </w:rPr>
+    </w:lvl>
+    <w:lvl w:ilvl="3" w:tplc="40090001" w:tentative="1">
+      <w:start w:val="1"/>
+      <w:numFmt w:val="bullet"/>
+      <w:lvlText w:val=""/>
+      <w:lvlJc w:val="left"/>
+      <w:pPr>
+        <w:ind w:left="2880" w:hanging="360"/>
+      </w:pPr>
+      <w:rPr>
+        <w:rFonts w:ascii="Symbol" w:hAnsi="Symbol" w:hint="default"/>
+      </w:rPr>
+    </w:lvl>
+    <w:lvl w:ilvl="4" w:tplc="40090003" w:tentative="1">
+      <w:start w:val="1"/>
+      <w:numFmt w:val="bullet"/>
+      <w:lvlText w:val="o"/>
+      <w:lvlJc w:val="left"/>
+      <w:pPr>
+        <w:ind w:left="3600" w:hanging="360"/>
+      </w:pPr>
+      <w:rPr>
+        <w:rFonts w:ascii="Courier New" w:hAnsi="Courier New" w:cs="Courier New" w:hint="default"/>
+      </w:rPr>
+    </w:lvl>
+    <w:lvl w:ilvl="5" w:tplc="40090005" w:tentative="1">
+      <w:start w:val="1"/>
+      <w:numFmt w:val="bullet"/>
+      <w:lvlText w:val=""/>
+      <w:lvlJc w:val="left"/>
+      <w:pPr>
+        <w:ind w:left="4320" w:hanging="360"/>
+      </w:pPr>
+      <w:rPr>
+        <w:rFonts w:ascii="Wingdings" w:hAnsi="Wingdings" w:hint="default"/>
+      </w:rPr>
+    </w:lvl>
+    <w:lvl w:ilvl="6" w:tplc="40090001" w:tentative="1">
+      <w:start w:val="1"/>
+      <w:numFmt w:val="bullet"/>
+      <w:lvlText w:val=""/>
+      <w:lvlJc w:val="left"/>
+      <w:pPr>
+        <w:ind w:left="5040" w:hanging="360"/>
+      </w:pPr>
+      <w:rPr>
+        <w:rFonts w:ascii="Symbol" w:hAnsi="Symbol" w:hint="default"/>
+      </w:rPr>
+    </w:lvl>
+    <w:lvl w:ilvl="7" w:tplc="40090003" w:tentative="1">
+      <w:start w:val="1"/>
+      <w:numFmt w:val="bullet"/>
+      <w:lvlText w:val="o"/>
+      <w:lvlJc w:val="left"/>
+      <w:pPr>
+        <w:ind w:left="5760" w:hanging="360"/>
+      </w:pPr>
+      <w:rPr>
+        <w:rFonts w:ascii="Courier New" w:hAnsi="Courier New" w:cs="Courier New" w:hint="default"/>
+      </w:rPr>
+    </w:lvl>
+    <w:lvl w:ilvl="8" w:tplc="40090005" w:tentative="1">
+      <w:start w:val="1"/>
+      <w:numFmt w:val="bullet"/>
+      <w:lvlText w:val=""/>
+      <w:lvlJc w:val="left"/>
+      <w:pPr>
+        <w:ind w:left="6480" w:hanging="360"/>
+      </w:pPr>
+      <w:rPr>
+        <w:rFonts w:ascii="Wingdings" w:hAnsi="Wingdings" w:hint="default"/>
+      </w:rPr>
+    </w:lvl>
+  </w:abstractNum>
+  <w:abstractNum w:abstractNumId="32" w15:restartNumberingAfterBreak="0">
     <w:nsid w:val="66441497"/>
     <w:multiLevelType w:val="hybridMultilevel"/>
     <w:tmpl w:val="10529784"/>
@@ -46246,7 +50043,7 @@
       </w:pPr>
     </w:lvl>
   </w:abstractNum>
-  <w:abstractNum w:abstractNumId="32" w15:restartNumberingAfterBreak="0">
+  <w:abstractNum w:abstractNumId="33" w15:restartNumberingAfterBreak="0">
     <w:nsid w:val="67435258"/>
     <w:multiLevelType w:val="hybridMultilevel"/>
     <w:tmpl w:val="AEA2FFAC"/>
@@ -46335,7 +50132,7 @@
       </w:pPr>
     </w:lvl>
   </w:abstractNum>
-  <w:abstractNum w:abstractNumId="33" w15:restartNumberingAfterBreak="0">
+  <w:abstractNum w:abstractNumId="34" w15:restartNumberingAfterBreak="0">
     <w:nsid w:val="70925FA3"/>
     <w:multiLevelType w:val="hybridMultilevel"/>
     <w:tmpl w:val="5E8EEE5E"/>
@@ -46448,7 +50245,7 @@
       </w:rPr>
     </w:lvl>
   </w:abstractNum>
-  <w:abstractNum w:abstractNumId="34" w15:restartNumberingAfterBreak="0">
+  <w:abstractNum w:abstractNumId="35" w15:restartNumberingAfterBreak="0">
     <w:nsid w:val="784D0214"/>
     <w:multiLevelType w:val="hybridMultilevel"/>
     <w:tmpl w:val="C950A9E8"/>
@@ -46561,7 +50358,7 @@
       </w:rPr>
     </w:lvl>
   </w:abstractNum>
-  <w:abstractNum w:abstractNumId="35" w15:restartNumberingAfterBreak="0">
+  <w:abstractNum w:abstractNumId="36" w15:restartNumberingAfterBreak="0">
     <w:nsid w:val="7BA81C72"/>
     <w:multiLevelType w:val="hybridMultilevel"/>
     <w:tmpl w:val="D00A84DA"/>
@@ -46674,7 +50471,7 @@
       </w:rPr>
     </w:lvl>
   </w:abstractNum>
-  <w:abstractNum w:abstractNumId="36" w15:restartNumberingAfterBreak="0">
+  <w:abstractNum w:abstractNumId="37" w15:restartNumberingAfterBreak="0">
     <w:nsid w:val="7C5F23CA"/>
     <w:multiLevelType w:val="hybridMultilevel"/>
     <w:tmpl w:val="8652A102"/>
@@ -46787,7 +50584,7 @@
       </w:rPr>
     </w:lvl>
   </w:abstractNum>
-  <w:abstractNum w:abstractNumId="37" w15:restartNumberingAfterBreak="0">
+  <w:abstractNum w:abstractNumId="38" w15:restartNumberingAfterBreak="0">
     <w:nsid w:val="7D074403"/>
     <w:multiLevelType w:val="hybridMultilevel"/>
     <w:tmpl w:val="E0F4B6C2"/>
@@ -46900,7 +50697,7 @@
       </w:rPr>
     </w:lvl>
   </w:abstractNum>
-  <w:abstractNum w:abstractNumId="38" w15:restartNumberingAfterBreak="0">
+  <w:abstractNum w:abstractNumId="39" w15:restartNumberingAfterBreak="0">
     <w:nsid w:val="7FAE19B2"/>
     <w:multiLevelType w:val="hybridMultilevel"/>
     <w:tmpl w:val="E1EC9964"/>
@@ -46990,10 +50787,10 @@
     <w:abstractNumId w:val="5"/>
   </w:num>
   <w:num w:numId="2">
-    <w:abstractNumId w:val="32"/>
+    <w:abstractNumId w:val="33"/>
   </w:num>
   <w:num w:numId="3">
-    <w:abstractNumId w:val="31"/>
+    <w:abstractNumId w:val="32"/>
   </w:num>
   <w:num w:numId="4">
     <w:abstractNumId w:val="15"/>
@@ -47017,7 +50814,7 @@
     <w:abstractNumId w:val="18"/>
   </w:num>
   <w:num w:numId="11">
-    <w:abstractNumId w:val="33"/>
+    <w:abstractNumId w:val="34"/>
   </w:num>
   <w:num w:numId="12">
     <w:abstractNumId w:val="9"/>
@@ -47026,7 +50823,7 @@
     <w:abstractNumId w:val="12"/>
   </w:num>
   <w:num w:numId="14">
-    <w:abstractNumId w:val="37"/>
+    <w:abstractNumId w:val="38"/>
   </w:num>
   <w:num w:numId="15">
     <w:abstractNumId w:val="11"/>
@@ -47038,16 +50835,16 @@
     <w:abstractNumId w:val="16"/>
   </w:num>
   <w:num w:numId="18">
-    <w:abstractNumId w:val="28"/>
+    <w:abstractNumId w:val="29"/>
   </w:num>
   <w:num w:numId="19">
-    <w:abstractNumId w:val="27"/>
+    <w:abstractNumId w:val="28"/>
   </w:num>
   <w:num w:numId="20">
     <w:abstractNumId w:val="17"/>
   </w:num>
   <w:num w:numId="21">
-    <w:abstractNumId w:val="34"/>
+    <w:abstractNumId w:val="35"/>
   </w:num>
   <w:num w:numId="22">
     <w:abstractNumId w:val="14"/>
@@ -47062,13 +50859,13 @@
     <w:abstractNumId w:val="25"/>
   </w:num>
   <w:num w:numId="26">
-    <w:abstractNumId w:val="38"/>
+    <w:abstractNumId w:val="39"/>
   </w:num>
   <w:num w:numId="27">
     <w:abstractNumId w:val="1"/>
   </w:num>
   <w:num w:numId="28">
-    <w:abstractNumId w:val="29"/>
+    <w:abstractNumId w:val="30"/>
   </w:num>
   <w:num w:numId="29">
     <w:abstractNumId w:val="19"/>
@@ -47095,13 +50892,16 @@
     <w:abstractNumId w:val="2"/>
   </w:num>
   <w:num w:numId="37">
+    <w:abstractNumId w:val="37"/>
+  </w:num>
+  <w:num w:numId="38">
+    <w:abstractNumId w:val="31"/>
+  </w:num>
+  <w:num w:numId="39">
     <w:abstractNumId w:val="36"/>
   </w:num>
-  <w:num w:numId="38">
-    <w:abstractNumId w:val="30"/>
-  </w:num>
-  <w:num w:numId="39">
-    <w:abstractNumId w:val="35"/>
+  <w:num w:numId="40">
+    <w:abstractNumId w:val="27"/>
   </w:num>
   <w:numIdMacAtCleanup w:val="32"/>
 </w:numbering>
@@ -47570,7 +51370,6 @@
   <w:style w:type="character" w:default="1" w:styleId="DefaultParagraphFont">
     <w:name w:val="Default Paragraph Font"/>
     <w:uiPriority w:val="1"/>
-    <w:semiHidden/>
     <w:unhideWhenUsed/>
   </w:style>
   <w:style w:type="table" w:default="1" w:styleId="TableNormal">
@@ -48209,7 +52008,7 @@
 </file>
 
 <file path=customXml/itemProps1.xml><?xml version="1.0" encoding="utf-8"?>
-<ds:datastoreItem xmlns:ds="http://schemas.openxmlformats.org/officeDocument/2006/customXml" ds:itemID="{6653F593-FBB5-400E-8F64-7641EBD8FA8F}">
+<ds:datastoreItem xmlns:ds="http://schemas.openxmlformats.org/officeDocument/2006/customXml" ds:itemID="{2263A17F-4838-42DE-97A1-03B44B9BEA33}">
   <ds:schemaRefs>
     <ds:schemaRef ds:uri="http://schemas.openxmlformats.org/officeDocument/2006/bibliography"/>
   </ds:schemaRefs>

--- a/LLD.docx
+++ b/LLD.docx
@@ -1176,7 +1176,25 @@
                 <w:noProof/>
                 <w:sz w:val="24"/>
               </w:rPr>
-              <w:t>Singleton Pattern</w:t>
+              <w:t>Singleto</w:t>
+            </w:r>
+            <w:r>
+              <w:rPr>
+                <w:rStyle w:val="Hyperlink"/>
+                <w:b/>
+                <w:noProof/>
+                <w:sz w:val="24"/>
+              </w:rPr>
+              <w:t>n</w:t>
+            </w:r>
+            <w:r>
+              <w:rPr>
+                <w:rStyle w:val="Hyperlink"/>
+                <w:b/>
+                <w:noProof/>
+                <w:sz w:val="24"/>
+              </w:rPr>
+              <w:t xml:space="preserve"> Pattern</w:t>
             </w:r>
             <w:r>
               <w:rPr>
@@ -1831,25 +1849,7 @@
                 <w:noProof/>
                 <w:sz w:val="24"/>
               </w:rPr>
-              <w:t>11. Proxy</w:t>
-            </w:r>
-            <w:r>
-              <w:rPr>
-                <w:rStyle w:val="Hyperlink"/>
-                <w:b/>
-                <w:noProof/>
-                <w:sz w:val="24"/>
-              </w:rPr>
-              <w:t xml:space="preserve"> </w:t>
-            </w:r>
-            <w:r>
-              <w:rPr>
-                <w:rStyle w:val="Hyperlink"/>
-                <w:b/>
-                <w:noProof/>
-                <w:sz w:val="24"/>
-              </w:rPr>
-              <w:t>Pattern</w:t>
+              <w:t>11. Proxy Pattern</w:t>
             </w:r>
             <w:r>
               <w:rPr>
@@ -2443,6 +2443,12 @@
           <w:sz w:val="28"/>
         </w:rPr>
         <w:t>SOLID is a set of five design principles that help software developers write maintainable, scalable, and robust code in object-oriented programming. These principles were introduced by Robert C. Martin (Uncle Bob) to improve software design and ensure that systems are easy to extend and modify.</w:t>
+      </w:r>
+      <w:r>
+        <w:rPr>
+          <w:sz w:val="28"/>
+        </w:rPr>
+        <w:softHyphen/>
       </w:r>
     </w:p>
     <w:p>
@@ -13595,6 +13601,7 @@
         <w:jc w:val="center"/>
         <w:rPr>
           <w:sz w:val="28"/>
+          <w:vertAlign w:val="subscript"/>
         </w:rPr>
       </w:pPr>
       <w:r>
@@ -14298,8 +14305,9 @@
           <w:sz w:val="28"/>
           <w:szCs w:val="28"/>
         </w:rPr>
-        <w:t xml:space="preserve">Example: </w:t>
-      </w:r>
+        <w:t>Example</w:t>
+      </w:r>
+      <w:bookmarkStart w:id="9" w:name="_GoBack"/>
       <w:r>
         <w:rPr>
           <w:rStyle w:val="Strong"/>
@@ -14310,8 +14318,21 @@
           <w:sz w:val="28"/>
           <w:szCs w:val="28"/>
         </w:rPr>
+        <w:t xml:space="preserve">: </w:t>
+      </w:r>
+      <w:r>
+        <w:rPr>
+          <w:rStyle w:val="Strong"/>
+          <w:rFonts w:cstheme="minorHAnsi"/>
+          <w:b w:val="0"/>
+          <w:bCs w:val="0"/>
+          <w:color w:val="2E74B5" w:themeColor="accent5" w:themeShade="BF"/>
+          <w:sz w:val="28"/>
+          <w:szCs w:val="28"/>
+        </w:rPr>
         <w:t>Design a logging service that allows multiple parts of an application to log messages but ensures all logs are managed from a single instance</w:t>
       </w:r>
+      <w:bookmarkEnd w:id="9"/>
     </w:p>
     <w:p>
       <w:pPr>
@@ -15917,7 +15938,7 @@
           <w:sz w:val="40"/>
         </w:rPr>
       </w:pPr>
-      <w:bookmarkStart w:id="9" w:name="_Toc191561385"/>
+      <w:bookmarkStart w:id="10" w:name="_Toc191561385"/>
       <w:r>
         <w:rPr>
           <w:b/>
@@ -15927,7 +15948,7 @@
         <w:lastRenderedPageBreak/>
         <w:t>Factory Design Pattern</w:t>
       </w:r>
-      <w:bookmarkEnd w:id="9"/>
+      <w:bookmarkEnd w:id="10"/>
     </w:p>
     <w:p>
       <w:pPr>
@@ -18603,7 +18624,7 @@
           <w:sz w:val="40"/>
         </w:rPr>
       </w:pPr>
-      <w:bookmarkStart w:id="10" w:name="_Toc191561386"/>
+      <w:bookmarkStart w:id="11" w:name="_Toc191561386"/>
       <w:r>
         <w:rPr>
           <w:b/>
@@ -18613,7 +18634,7 @@
         <w:lastRenderedPageBreak/>
         <w:t>Abstract Factory Design Pattern</w:t>
       </w:r>
-      <w:bookmarkEnd w:id="10"/>
+      <w:bookmarkEnd w:id="11"/>
     </w:p>
     <w:p>
       <w:pPr>
@@ -23193,7 +23214,7 @@
           <w:sz w:val="40"/>
         </w:rPr>
       </w:pPr>
-      <w:bookmarkStart w:id="11" w:name="_Toc191561387"/>
+      <w:bookmarkStart w:id="12" w:name="_Toc191561387"/>
       <w:r>
         <w:rPr>
           <w:b/>
@@ -23203,7 +23224,7 @@
         <w:lastRenderedPageBreak/>
         <w:t>Builder Design Pattern</w:t>
       </w:r>
-      <w:bookmarkEnd w:id="11"/>
+      <w:bookmarkEnd w:id="12"/>
     </w:p>
     <w:p>
       <w:pPr>
@@ -27885,7 +27906,7 @@
           <w:sz w:val="40"/>
         </w:rPr>
       </w:pPr>
-      <w:bookmarkStart w:id="12" w:name="_Toc191561388"/>
+      <w:bookmarkStart w:id="13" w:name="_Toc191561388"/>
       <w:r>
         <w:rPr>
           <w:b/>
@@ -27895,7 +27916,7 @@
         <w:lastRenderedPageBreak/>
         <w:t>Prototype Design Pattern</w:t>
       </w:r>
-      <w:bookmarkEnd w:id="12"/>
+      <w:bookmarkEnd w:id="13"/>
     </w:p>
     <w:p>
       <w:pPr>
@@ -32540,7 +32561,7 @@
           <w:sz w:val="40"/>
         </w:rPr>
       </w:pPr>
-      <w:bookmarkStart w:id="13" w:name="_Toc191561389"/>
+      <w:bookmarkStart w:id="14" w:name="_Toc191561389"/>
       <w:r>
         <w:rPr>
           <w:b/>
@@ -32550,7 +32571,7 @@
         <w:lastRenderedPageBreak/>
         <w:t>Adapter Pattern</w:t>
       </w:r>
-      <w:bookmarkEnd w:id="13"/>
+      <w:bookmarkEnd w:id="14"/>
     </w:p>
     <w:p>
       <w:pPr>
@@ -36801,7 +36822,7 @@
           <w:sz w:val="40"/>
         </w:rPr>
       </w:pPr>
-      <w:bookmarkStart w:id="14" w:name="_Toc191561390"/>
+      <w:bookmarkStart w:id="15" w:name="_Toc191561390"/>
       <w:r>
         <w:rPr>
           <w:b/>
@@ -36811,7 +36832,7 @@
         <w:lastRenderedPageBreak/>
         <w:t>10. Decorator Pattern</w:t>
       </w:r>
-      <w:bookmarkEnd w:id="14"/>
+      <w:bookmarkEnd w:id="15"/>
     </w:p>
     <w:p>
       <w:pPr>
@@ -40021,7 +40042,7 @@
           <w:sz w:val="40"/>
         </w:rPr>
       </w:pPr>
-      <w:bookmarkStart w:id="15" w:name="_Toc191561391"/>
+      <w:bookmarkStart w:id="16" w:name="_Toc191561391"/>
       <w:r>
         <w:rPr>
           <w:b/>
@@ -40031,7 +40052,7 @@
         <w:lastRenderedPageBreak/>
         <w:t>11. Proxy Pattern</w:t>
       </w:r>
-      <w:bookmarkEnd w:id="15"/>
+      <w:bookmarkEnd w:id="16"/>
     </w:p>
     <w:p>
       <w:pPr>
@@ -43979,31 +44000,7 @@
           <w:sz w:val="28"/>
           <w:szCs w:val="28"/>
         </w:rPr>
-        <w:t xml:space="preserve">Implementation with </w:t>
-      </w:r>
-      <w:r>
-        <w:rPr>
-          <w:rStyle w:val="Strong"/>
-          <w:rFonts w:cstheme="minorHAnsi"/>
-          <w:b w:val="0"/>
-          <w:bCs w:val="0"/>
-          <w:color w:val="2E74B5" w:themeColor="accent5" w:themeShade="BF"/>
-          <w:sz w:val="28"/>
-          <w:szCs w:val="28"/>
-        </w:rPr>
-        <w:t>Composite</w:t>
-      </w:r>
-      <w:r>
-        <w:rPr>
-          <w:rStyle w:val="Strong"/>
-          <w:rFonts w:cstheme="minorHAnsi"/>
-          <w:b w:val="0"/>
-          <w:bCs w:val="0"/>
-          <w:color w:val="2E74B5" w:themeColor="accent5" w:themeShade="BF"/>
-          <w:sz w:val="28"/>
-          <w:szCs w:val="28"/>
-        </w:rPr>
-        <w:t xml:space="preserve"> Pattern</w:t>
+        <w:t>Implementation with Composite Pattern</w:t>
       </w:r>
     </w:p>
     <w:p>
@@ -44053,7 +44050,9 @@
       </w:pPr>
       <w:r>
         <w:rPr>
-          <w:sz w:val="28"/>
+          <w:noProof/>
+          <w:sz w:val="28"/>
+          <w:lang w:eastAsia="en-IN"/>
         </w:rPr>
         <w:drawing>
           <wp:inline distT="0" distB="0" distL="0" distR="0" wp14:anchorId="3FC14C2C" wp14:editId="68FF6B3F">
@@ -44258,21 +44257,7 @@
           <w:b/>
           <w:sz w:val="28"/>
         </w:rPr>
-        <w:t>Step 2</w:t>
-      </w:r>
-      <w:r>
-        <w:rPr>
-          <w:b/>
-          <w:sz w:val="28"/>
-        </w:rPr>
-        <w:t xml:space="preserve">: </w:t>
-      </w:r>
-      <w:r>
-        <w:rPr>
-          <w:b/>
-          <w:sz w:val="28"/>
-        </w:rPr>
-        <w:t xml:space="preserve">Implement Leaf </w:t>
+        <w:t xml:space="preserve">Step 2: Implement Leaf </w:t>
       </w:r>
       <w:proofErr w:type="gramStart"/>
       <w:r>
@@ -44635,28 +44620,7 @@
           <w:b/>
           <w:sz w:val="28"/>
         </w:rPr>
-        <w:t xml:space="preserve">Step </w:t>
-      </w:r>
-      <w:r>
-        <w:rPr>
-          <w:b/>
-          <w:sz w:val="28"/>
-        </w:rPr>
-        <w:t>3</w:t>
-      </w:r>
-      <w:r>
-        <w:rPr>
-          <w:b/>
-          <w:sz w:val="28"/>
-        </w:rPr>
-        <w:t xml:space="preserve">: Implement </w:t>
-      </w:r>
-      <w:r>
-        <w:rPr>
-          <w:b/>
-          <w:sz w:val="28"/>
-        </w:rPr>
-        <w:t xml:space="preserve">Composite </w:t>
+        <w:t xml:space="preserve">Step 3: Implement Composite </w:t>
       </w:r>
       <w:proofErr w:type="gramStart"/>
       <w:r>
@@ -45352,28 +45316,7 @@
           <w:sz w:val="28"/>
         </w:rPr>
         <w:lastRenderedPageBreak/>
-        <w:t xml:space="preserve">Step </w:t>
-      </w:r>
-      <w:r>
-        <w:rPr>
-          <w:b/>
-          <w:sz w:val="28"/>
-        </w:rPr>
-        <w:t>4</w:t>
-      </w:r>
-      <w:r>
-        <w:rPr>
-          <w:b/>
-          <w:sz w:val="28"/>
-        </w:rPr>
-        <w:t xml:space="preserve">: </w:t>
-      </w:r>
-      <w:r>
-        <w:rPr>
-          <w:b/>
-          <w:sz w:val="28"/>
-        </w:rPr>
-        <w:t>Client Code</w:t>
+        <w:t>Step 4: Client Code</w:t>
       </w:r>
     </w:p>
     <w:p>
@@ -45955,8 +45898,6 @@
           <w:sz w:val="28"/>
         </w:rPr>
       </w:pPr>
-      <w:bookmarkStart w:id="16" w:name="_GoBack"/>
-      <w:bookmarkEnd w:id="16"/>
     </w:p>
     <w:p>
       <w:pPr>
@@ -46317,7 +46258,7 @@
         <w:noProof/>
         <w:color w:val="1F4E79" w:themeColor="accent5" w:themeShade="80"/>
       </w:rPr>
-      <w:t>47</w:t>
+      <w:t>26</w:t>
     </w:r>
     <w:r>
       <w:rPr>
@@ -51370,6 +51311,7 @@
   <w:style w:type="character" w:default="1" w:styleId="DefaultParagraphFont">
     <w:name w:val="Default Paragraph Font"/>
     <w:uiPriority w:val="1"/>
+    <w:semiHidden/>
     <w:unhideWhenUsed/>
   </w:style>
   <w:style w:type="table" w:default="1" w:styleId="TableNormal">
@@ -52008,7 +51950,7 @@
 </file>
 
 <file path=customXml/itemProps1.xml><?xml version="1.0" encoding="utf-8"?>
-<ds:datastoreItem xmlns:ds="http://schemas.openxmlformats.org/officeDocument/2006/customXml" ds:itemID="{2263A17F-4838-42DE-97A1-03B44B9BEA33}">
+<ds:datastoreItem xmlns:ds="http://schemas.openxmlformats.org/officeDocument/2006/customXml" ds:itemID="{4C0CF3DC-3C7F-4893-B840-D6E6D9D003CE}">
   <ds:schemaRefs>
     <ds:schemaRef ds:uri="http://schemas.openxmlformats.org/officeDocument/2006/bibliography"/>
   </ds:schemaRefs>

--- a/LLD.docx
+++ b/LLD.docx
@@ -1176,25 +1176,7 @@
                 <w:noProof/>
                 <w:sz w:val="24"/>
               </w:rPr>
-              <w:t>Singleto</w:t>
-            </w:r>
-            <w:r>
-              <w:rPr>
-                <w:rStyle w:val="Hyperlink"/>
-                <w:b/>
-                <w:noProof/>
-                <w:sz w:val="24"/>
-              </w:rPr>
-              <w:t>n</w:t>
-            </w:r>
-            <w:r>
-              <w:rPr>
-                <w:rStyle w:val="Hyperlink"/>
-                <w:b/>
-                <w:noProof/>
-                <w:sz w:val="24"/>
-              </w:rPr>
-              <w:t xml:space="preserve"> Pattern</w:t>
+              <w:t>Singleton Pattern</w:t>
             </w:r>
             <w:r>
               <w:rPr>
@@ -14305,9 +14287,8 @@
           <w:sz w:val="28"/>
           <w:szCs w:val="28"/>
         </w:rPr>
-        <w:t>Example</w:t>
-      </w:r>
-      <w:bookmarkStart w:id="9" w:name="_GoBack"/>
+        <w:t xml:space="preserve">Example: </w:t>
+      </w:r>
       <w:r>
         <w:rPr>
           <w:rStyle w:val="Strong"/>
@@ -14318,21 +14299,8 @@
           <w:sz w:val="28"/>
           <w:szCs w:val="28"/>
         </w:rPr>
-        <w:t xml:space="preserve">: </w:t>
-      </w:r>
-      <w:r>
-        <w:rPr>
-          <w:rStyle w:val="Strong"/>
-          <w:rFonts w:cstheme="minorHAnsi"/>
-          <w:b w:val="0"/>
-          <w:bCs w:val="0"/>
-          <w:color w:val="2E74B5" w:themeColor="accent5" w:themeShade="BF"/>
-          <w:sz w:val="28"/>
-          <w:szCs w:val="28"/>
-        </w:rPr>
         <w:t>Design a logging service that allows multiple parts of an application to log messages but ensures all logs are managed from a single instance</w:t>
       </w:r>
-      <w:bookmarkEnd w:id="9"/>
     </w:p>
     <w:p>
       <w:pPr>
@@ -15938,7 +15906,7 @@
           <w:sz w:val="40"/>
         </w:rPr>
       </w:pPr>
-      <w:bookmarkStart w:id="10" w:name="_Toc191561385"/>
+      <w:bookmarkStart w:id="9" w:name="_Toc191561385"/>
       <w:r>
         <w:rPr>
           <w:b/>
@@ -15948,7 +15916,7 @@
         <w:lastRenderedPageBreak/>
         <w:t>Factory Design Pattern</w:t>
       </w:r>
-      <w:bookmarkEnd w:id="10"/>
+      <w:bookmarkEnd w:id="9"/>
     </w:p>
     <w:p>
       <w:pPr>
@@ -16068,7 +16036,19 @@
         <w:rPr>
           <w:sz w:val="28"/>
         </w:rPr>
-        <w:t>, we delegate object creation to a dedicated method (factory method).</w:t>
+        <w:t xml:space="preserve">, we delegate object creation to a dedicated method (factory </w:t>
+      </w:r>
+      <w:r>
+        <w:rPr>
+          <w:sz w:val="28"/>
+        </w:rPr>
+        <w:t>class</w:t>
+      </w:r>
+      <w:r>
+        <w:rPr>
+          <w:sz w:val="28"/>
+        </w:rPr>
+        <w:t>).</w:t>
       </w:r>
     </w:p>
     <w:p>
@@ -16853,8 +16833,8 @@
         </w:rPr>
         <w:drawing>
           <wp:inline distT="0" distB="0" distL="0" distR="0" wp14:anchorId="4D89F095" wp14:editId="3FDF660F">
-            <wp:extent cx="4990290" cy="2261507"/>
-            <wp:effectExtent l="0" t="0" r="1270" b="5715"/>
+            <wp:extent cx="4796726" cy="2173787"/>
+            <wp:effectExtent l="0" t="0" r="4445" b="0"/>
             <wp:docPr id="5" name="Picture 5"/>
             <wp:cNvGraphicFramePr>
               <a:graphicFrameLocks xmlns:a="http://schemas.openxmlformats.org/drawingml/2006/main" noChangeAspect="1"/>
@@ -16875,7 +16855,7 @@
                   <pic:spPr>
                     <a:xfrm>
                       <a:off x="0" y="0"/>
-                      <a:ext cx="5066862" cy="2296208"/>
+                      <a:ext cx="4889564" cy="2215859"/>
                     </a:xfrm>
                     <a:prstGeom prst="rect">
                       <a:avLst/>
@@ -17047,15 +17027,47 @@
         </w:rPr>
         <w:t>() {</w:t>
       </w:r>
-      <w:r>
-        <w:rPr>
-          <w:color w:val="BCBEC4"/>
-          <w:sz w:val="24"/>
-        </w:rPr>
-        <w:br/>
+    </w:p>
+    <w:p>
+      <w:pPr>
+        <w:pStyle w:val="HTMLPreformatted"/>
+        <w:shd w:val="clear" w:color="auto" w:fill="1E1F22"/>
+        <w:rPr>
+          <w:color w:val="BCBEC4"/>
+          <w:sz w:val="24"/>
+        </w:rPr>
+      </w:pPr>
+      <w:r>
+        <w:rPr>
+          <w:color w:val="7A7E85"/>
+          <w:sz w:val="24"/>
+        </w:rPr>
         <w:t xml:space="preserve">        </w:t>
       </w:r>
-      <w:proofErr w:type="spellStart"/>
+      <w:r>
+        <w:rPr>
+          <w:color w:val="7A7E85"/>
+          <w:sz w:val="24"/>
+        </w:rPr>
+        <w:t>//</w:t>
+      </w:r>
+      <w:r>
+        <w:rPr>
+          <w:color w:val="7A7E85"/>
+          <w:sz w:val="24"/>
+        </w:rPr>
+        <w:t>Large code to handle credit card payment</w:t>
+      </w:r>
+      <w:r>
+        <w:rPr>
+          <w:color w:val="BCBEC4"/>
+          <w:sz w:val="24"/>
+        </w:rPr>
+        <w:br/>
+        <w:t xml:space="preserve">        </w:t>
+      </w:r>
+      <w:proofErr w:type="spellStart"/>
+      <w:proofErr w:type="gramStart"/>
       <w:r>
         <w:rPr>
           <w:color w:val="BCBEC4"/>
@@ -17087,6 +17099,7 @@
         </w:rPr>
         <w:t>(</w:t>
       </w:r>
+      <w:proofErr w:type="gramEnd"/>
       <w:r>
         <w:rPr>
           <w:color w:val="6AAB73"/>
@@ -17197,6 +17210,54 @@
         </w:rPr>
         <w:t>() {</w:t>
       </w:r>
+    </w:p>
+    <w:p>
+      <w:pPr>
+        <w:pStyle w:val="HTMLPreformatted"/>
+        <w:shd w:val="clear" w:color="auto" w:fill="1E1F22"/>
+        <w:rPr>
+          <w:color w:val="BCBEC4"/>
+          <w:sz w:val="24"/>
+        </w:rPr>
+      </w:pPr>
+      <w:r>
+        <w:rPr>
+          <w:color w:val="BCBEC4"/>
+          <w:sz w:val="24"/>
+        </w:rPr>
+        <w:tab/>
+        <w:t xml:space="preserve">  </w:t>
+      </w:r>
+      <w:r>
+        <w:rPr>
+          <w:color w:val="7A7E85"/>
+          <w:sz w:val="24"/>
+        </w:rPr>
+        <w:t>//</w:t>
+      </w:r>
+      <w:r>
+        <w:rPr>
+          <w:color w:val="7A7E85"/>
+          <w:sz w:val="24"/>
+        </w:rPr>
+        <w:t xml:space="preserve">Large code to handle </w:t>
+      </w:r>
+      <w:proofErr w:type="spellStart"/>
+      <w:r>
+        <w:rPr>
+          <w:color w:val="7A7E85"/>
+          <w:sz w:val="24"/>
+        </w:rPr>
+        <w:t>Paypal</w:t>
+      </w:r>
+      <w:proofErr w:type="spellEnd"/>
+      <w:r>
+        <w:rPr>
+          <w:color w:val="7A7E85"/>
+          <w:sz w:val="24"/>
+        </w:rPr>
+        <w:t xml:space="preserve"> payment</w:t>
+      </w:r>
       <w:r>
         <w:rPr>
           <w:color w:val="BCBEC4"/>
@@ -17206,6 +17267,7 @@
         <w:t xml:space="preserve">        </w:t>
       </w:r>
       <w:proofErr w:type="spellStart"/>
+      <w:proofErr w:type="gramStart"/>
       <w:r>
         <w:rPr>
           <w:color w:val="BCBEC4"/>
@@ -17237,6 +17299,7 @@
         </w:rPr>
         <w:t>(</w:t>
       </w:r>
+      <w:proofErr w:type="gramEnd"/>
       <w:r>
         <w:rPr>
           <w:color w:val="6AAB73"/>
@@ -17267,6 +17330,14 @@
         <w:br/>
         <w:t>}</w:t>
       </w:r>
+    </w:p>
+    <w:p>
+      <w:pPr>
+        <w:rPr>
+          <w:b/>
+          <w:sz w:val="28"/>
+        </w:rPr>
+      </w:pPr>
     </w:p>
     <w:p>
       <w:pPr>
@@ -17277,752 +17348,733 @@
           <w:sz w:val="24"/>
         </w:rPr>
       </w:pPr>
-    </w:p>
-    <w:p>
-      <w:pPr>
-        <w:rPr>
-          <w:b/>
-          <w:sz w:val="28"/>
-        </w:rPr>
-      </w:pPr>
+      <w:r>
+        <w:rPr>
+          <w:color w:val="7A7E85"/>
+          <w:sz w:val="24"/>
+        </w:rPr>
+        <w:t>//Factory Class</w:t>
+      </w:r>
+      <w:r>
+        <w:rPr>
+          <w:color w:val="7A7E85"/>
+          <w:sz w:val="24"/>
+        </w:rPr>
+        <w:t xml:space="preserve"> (handles object creation)</w:t>
+      </w:r>
+      <w:r>
+        <w:rPr>
+          <w:color w:val="7A7E85"/>
+          <w:sz w:val="24"/>
+        </w:rPr>
+        <w:br/>
+        <w:t>//Can use if-else too</w:t>
+      </w:r>
+      <w:r>
+        <w:rPr>
+          <w:color w:val="7A7E85"/>
+          <w:sz w:val="24"/>
+        </w:rPr>
+        <w:br/>
+      </w:r>
+      <w:r>
+        <w:rPr>
+          <w:color w:val="CF8E6D"/>
+          <w:sz w:val="24"/>
+        </w:rPr>
+        <w:t xml:space="preserve">class </w:t>
+      </w:r>
+      <w:proofErr w:type="spellStart"/>
+      <w:r>
+        <w:rPr>
+          <w:color w:val="BCBEC4"/>
+          <w:sz w:val="24"/>
+        </w:rPr>
+        <w:t>PaymentFactory</w:t>
+      </w:r>
+      <w:proofErr w:type="spellEnd"/>
+      <w:r>
+        <w:rPr>
+          <w:color w:val="BCBEC4"/>
+          <w:sz w:val="24"/>
+        </w:rPr>
+        <w:t xml:space="preserve"> {</w:t>
+      </w:r>
+      <w:r>
+        <w:rPr>
+          <w:color w:val="BCBEC4"/>
+          <w:sz w:val="24"/>
+        </w:rPr>
+        <w:br/>
+        <w:t xml:space="preserve">    </w:t>
+      </w:r>
+      <w:r>
+        <w:rPr>
+          <w:color w:val="CF8E6D"/>
+          <w:sz w:val="24"/>
+        </w:rPr>
+        <w:t xml:space="preserve">public static </w:t>
+      </w:r>
+      <w:r>
+        <w:rPr>
+          <w:color w:val="BCBEC4"/>
+          <w:sz w:val="24"/>
+        </w:rPr>
+        <w:t xml:space="preserve">Payment </w:t>
+      </w:r>
+      <w:proofErr w:type="spellStart"/>
+      <w:proofErr w:type="gramStart"/>
+      <w:r>
+        <w:rPr>
+          <w:color w:val="56A8F5"/>
+          <w:sz w:val="24"/>
+        </w:rPr>
+        <w:t>getPaymentMethod</w:t>
+      </w:r>
+      <w:proofErr w:type="spellEnd"/>
+      <w:r>
+        <w:rPr>
+          <w:color w:val="BCBEC4"/>
+          <w:sz w:val="24"/>
+        </w:rPr>
+        <w:t>(</w:t>
+      </w:r>
+      <w:proofErr w:type="gramEnd"/>
+      <w:r>
+        <w:rPr>
+          <w:color w:val="BCBEC4"/>
+          <w:sz w:val="24"/>
+        </w:rPr>
+        <w:t>String type) {</w:t>
+      </w:r>
+      <w:r>
+        <w:rPr>
+          <w:color w:val="BCBEC4"/>
+          <w:sz w:val="24"/>
+        </w:rPr>
+        <w:br/>
+        <w:t xml:space="preserve">        </w:t>
+      </w:r>
+      <w:r>
+        <w:rPr>
+          <w:color w:val="CF8E6D"/>
+          <w:sz w:val="24"/>
+        </w:rPr>
+        <w:t xml:space="preserve">switch </w:t>
+      </w:r>
+      <w:r>
+        <w:rPr>
+          <w:color w:val="BCBEC4"/>
+          <w:sz w:val="24"/>
+        </w:rPr>
+        <w:t>(</w:t>
+      </w:r>
+      <w:proofErr w:type="spellStart"/>
+      <w:r>
+        <w:rPr>
+          <w:color w:val="BCBEC4"/>
+          <w:sz w:val="24"/>
+        </w:rPr>
+        <w:t>type.toLowerCase</w:t>
+      </w:r>
+      <w:proofErr w:type="spellEnd"/>
+      <w:r>
+        <w:rPr>
+          <w:color w:val="BCBEC4"/>
+          <w:sz w:val="24"/>
+        </w:rPr>
+        <w:t>()){</w:t>
+      </w:r>
+      <w:r>
+        <w:rPr>
+          <w:color w:val="BCBEC4"/>
+          <w:sz w:val="24"/>
+        </w:rPr>
+        <w:br/>
+        <w:t xml:space="preserve">            </w:t>
+      </w:r>
+      <w:r>
+        <w:rPr>
+          <w:color w:val="CF8E6D"/>
+          <w:sz w:val="24"/>
+        </w:rPr>
+        <w:t xml:space="preserve">case </w:t>
+      </w:r>
+      <w:r>
+        <w:rPr>
+          <w:color w:val="6AAB73"/>
+          <w:sz w:val="24"/>
+        </w:rPr>
+        <w:t>"</w:t>
+      </w:r>
+      <w:proofErr w:type="spellStart"/>
+      <w:r>
+        <w:rPr>
+          <w:color w:val="6AAB73"/>
+          <w:sz w:val="24"/>
+        </w:rPr>
+        <w:t>creditcard</w:t>
+      </w:r>
+      <w:proofErr w:type="spellEnd"/>
+      <w:r>
+        <w:rPr>
+          <w:color w:val="6AAB73"/>
+          <w:sz w:val="24"/>
+        </w:rPr>
+        <w:t>"</w:t>
+      </w:r>
+      <w:r>
+        <w:rPr>
+          <w:color w:val="BCBEC4"/>
+          <w:sz w:val="24"/>
+        </w:rPr>
+        <w:t>:</w:t>
+      </w:r>
+      <w:r>
+        <w:rPr>
+          <w:color w:val="BCBEC4"/>
+          <w:sz w:val="24"/>
+        </w:rPr>
+        <w:br/>
+        <w:t xml:space="preserve">                </w:t>
+      </w:r>
+      <w:r>
+        <w:rPr>
+          <w:color w:val="CF8E6D"/>
+          <w:sz w:val="24"/>
+        </w:rPr>
+        <w:t xml:space="preserve">return new </w:t>
+      </w:r>
+      <w:proofErr w:type="spellStart"/>
+      <w:r>
+        <w:rPr>
+          <w:color w:val="BCBEC4"/>
+          <w:sz w:val="24"/>
+        </w:rPr>
+        <w:t>CreditCardPayment</w:t>
+      </w:r>
+      <w:proofErr w:type="spellEnd"/>
+      <w:r>
+        <w:rPr>
+          <w:color w:val="BCBEC4"/>
+          <w:sz w:val="24"/>
+        </w:rPr>
+        <w:t>();</w:t>
+      </w:r>
+      <w:r>
+        <w:rPr>
+          <w:color w:val="BCBEC4"/>
+          <w:sz w:val="24"/>
+        </w:rPr>
+        <w:br/>
+        <w:t xml:space="preserve">            </w:t>
+      </w:r>
+      <w:r>
+        <w:rPr>
+          <w:color w:val="CF8E6D"/>
+          <w:sz w:val="24"/>
+        </w:rPr>
+        <w:t xml:space="preserve">case </w:t>
+      </w:r>
+      <w:r>
+        <w:rPr>
+          <w:color w:val="6AAB73"/>
+          <w:sz w:val="24"/>
+        </w:rPr>
+        <w:t>"</w:t>
+      </w:r>
+      <w:proofErr w:type="spellStart"/>
+      <w:r>
+        <w:rPr>
+          <w:color w:val="6AAB73"/>
+          <w:sz w:val="24"/>
+        </w:rPr>
+        <w:t>paypal</w:t>
+      </w:r>
+      <w:proofErr w:type="spellEnd"/>
+      <w:r>
+        <w:rPr>
+          <w:color w:val="6AAB73"/>
+          <w:sz w:val="24"/>
+        </w:rPr>
+        <w:t>"</w:t>
+      </w:r>
+      <w:r>
+        <w:rPr>
+          <w:color w:val="BCBEC4"/>
+          <w:sz w:val="24"/>
+        </w:rPr>
+        <w:t>:</w:t>
+      </w:r>
+      <w:r>
+        <w:rPr>
+          <w:color w:val="BCBEC4"/>
+          <w:sz w:val="24"/>
+        </w:rPr>
+        <w:br/>
+        <w:t xml:space="preserve">                </w:t>
+      </w:r>
+      <w:r>
+        <w:rPr>
+          <w:color w:val="CF8E6D"/>
+          <w:sz w:val="24"/>
+        </w:rPr>
+        <w:t xml:space="preserve">return new </w:t>
+      </w:r>
+      <w:proofErr w:type="spellStart"/>
+      <w:r>
+        <w:rPr>
+          <w:color w:val="BCBEC4"/>
+          <w:sz w:val="24"/>
+        </w:rPr>
+        <w:t>PayPalPayment</w:t>
+      </w:r>
+      <w:proofErr w:type="spellEnd"/>
+      <w:r>
+        <w:rPr>
+          <w:color w:val="BCBEC4"/>
+          <w:sz w:val="24"/>
+        </w:rPr>
+        <w:t>();</w:t>
+      </w:r>
+      <w:r>
+        <w:rPr>
+          <w:color w:val="BCBEC4"/>
+          <w:sz w:val="24"/>
+        </w:rPr>
+        <w:br/>
+        <w:t xml:space="preserve">            </w:t>
+      </w:r>
+      <w:r>
+        <w:rPr>
+          <w:color w:val="CF8E6D"/>
+          <w:sz w:val="24"/>
+        </w:rPr>
+        <w:t>default</w:t>
+      </w:r>
+      <w:r>
+        <w:rPr>
+          <w:color w:val="BCBEC4"/>
+          <w:sz w:val="24"/>
+        </w:rPr>
+        <w:t>:</w:t>
+      </w:r>
+      <w:r>
+        <w:rPr>
+          <w:color w:val="BCBEC4"/>
+          <w:sz w:val="24"/>
+        </w:rPr>
+        <w:br/>
+        <w:t xml:space="preserve">                </w:t>
+      </w:r>
+      <w:r>
+        <w:rPr>
+          <w:color w:val="CF8E6D"/>
+          <w:sz w:val="24"/>
+        </w:rPr>
+        <w:t xml:space="preserve">throw new </w:t>
+      </w:r>
+      <w:proofErr w:type="spellStart"/>
+      <w:r>
+        <w:rPr>
+          <w:color w:val="BCBEC4"/>
+          <w:sz w:val="24"/>
+        </w:rPr>
+        <w:t>IllegalArgumentException</w:t>
+      </w:r>
+      <w:proofErr w:type="spellEnd"/>
+      <w:r>
+        <w:rPr>
+          <w:color w:val="BCBEC4"/>
+          <w:sz w:val="24"/>
+        </w:rPr>
+        <w:t>(</w:t>
+      </w:r>
+      <w:r>
+        <w:rPr>
+          <w:color w:val="6AAB73"/>
+          <w:sz w:val="24"/>
+        </w:rPr>
+        <w:t xml:space="preserve">"Unknown Payment type: " </w:t>
+      </w:r>
+      <w:r>
+        <w:rPr>
+          <w:color w:val="BCBEC4"/>
+          <w:sz w:val="24"/>
+        </w:rPr>
+        <w:t xml:space="preserve">+ type);   </w:t>
+      </w:r>
+      <w:r>
+        <w:rPr>
+          <w:color w:val="BCBEC4"/>
+          <w:sz w:val="24"/>
+        </w:rPr>
+        <w:br/>
+        <w:t xml:space="preserve">        }</w:t>
+      </w:r>
+      <w:r>
+        <w:rPr>
+          <w:color w:val="BCBEC4"/>
+          <w:sz w:val="24"/>
+        </w:rPr>
+        <w:br/>
+        <w:t xml:space="preserve">    }</w:t>
+      </w:r>
+      <w:r>
+        <w:rPr>
+          <w:color w:val="BCBEC4"/>
+          <w:sz w:val="24"/>
+        </w:rPr>
+        <w:br/>
+        <w:t>}</w:t>
+      </w:r>
     </w:p>
     <w:p>
       <w:pPr>
         <w:pStyle w:val="HTMLPreformatted"/>
         <w:shd w:val="clear" w:color="auto" w:fill="1E1F22"/>
         <w:rPr>
-          <w:color w:val="BCBEC4"/>
-          <w:sz w:val="24"/>
-        </w:rPr>
-      </w:pPr>
-      <w:r>
-        <w:rPr>
           <w:color w:val="7A7E85"/>
           <w:sz w:val="24"/>
         </w:rPr>
-        <w:t>//Factory Class</w:t>
+      </w:pPr>
+      <w:r>
+        <w:rPr>
+          <w:color w:val="BCBEC4"/>
+          <w:sz w:val="24"/>
+        </w:rPr>
+        <w:lastRenderedPageBreak/>
+        <w:br/>
       </w:r>
       <w:r>
         <w:rPr>
           <w:color w:val="7A7E85"/>
           <w:sz w:val="24"/>
         </w:rPr>
-        <w:t xml:space="preserve"> (handles object creation)</w:t>
-      </w:r>
+        <w:t xml:space="preserve">//Service </w:t>
+      </w:r>
+      <w:proofErr w:type="gramStart"/>
       <w:r>
         <w:rPr>
           <w:color w:val="7A7E85"/>
           <w:sz w:val="24"/>
         </w:rPr>
-        <w:br/>
-        <w:t>//Can use if-else too</w:t>
-      </w:r>
+        <w:t>class(</w:t>
+      </w:r>
+      <w:proofErr w:type="gramEnd"/>
       <w:r>
         <w:rPr>
           <w:color w:val="7A7E85"/>
           <w:sz w:val="24"/>
         </w:rPr>
-        <w:br/>
-      </w:r>
-      <w:r>
-        <w:rPr>
-          <w:color w:val="CF8E6D"/>
-          <w:sz w:val="24"/>
-        </w:rPr>
-        <w:t xml:space="preserve">class </w:t>
-      </w:r>
-      <w:proofErr w:type="spellStart"/>
-      <w:r>
-        <w:rPr>
-          <w:color w:val="BCBEC4"/>
-          <w:sz w:val="24"/>
-        </w:rPr>
-        <w:t>PaymentFactory</w:t>
-      </w:r>
-      <w:proofErr w:type="spellEnd"/>
-      <w:r>
-        <w:rPr>
-          <w:color w:val="BCBEC4"/>
-          <w:sz w:val="24"/>
+        <w:t>client code)</w:t>
+      </w:r>
+      <w:r>
+        <w:rPr>
+          <w:color w:val="7A7E85"/>
+          <w:sz w:val="24"/>
+        </w:rPr>
+        <w:br/>
+        <w:t xml:space="preserve">//in place of taking type input from user, it may be coming via </w:t>
+      </w:r>
+      <w:proofErr w:type="spellStart"/>
+      <w:r>
+        <w:rPr>
+          <w:color w:val="7A7E85"/>
+          <w:sz w:val="24"/>
+        </w:rPr>
+        <w:t>api</w:t>
+      </w:r>
+      <w:proofErr w:type="spellEnd"/>
+      <w:r>
+        <w:rPr>
+          <w:color w:val="7A7E85"/>
+          <w:sz w:val="24"/>
+        </w:rPr>
+        <w:t xml:space="preserve"> or from UI input or select field</w:t>
+      </w:r>
+    </w:p>
+    <w:p>
+      <w:pPr>
+        <w:shd w:val="clear" w:color="auto" w:fill="1E1F22"/>
+        <w:tabs>
+          <w:tab w:val="left" w:pos="916"/>
+          <w:tab w:val="left" w:pos="1832"/>
+          <w:tab w:val="left" w:pos="2748"/>
+          <w:tab w:val="left" w:pos="3664"/>
+          <w:tab w:val="left" w:pos="4580"/>
+          <w:tab w:val="left" w:pos="5496"/>
+          <w:tab w:val="left" w:pos="6412"/>
+          <w:tab w:val="left" w:pos="7328"/>
+          <w:tab w:val="left" w:pos="8244"/>
+          <w:tab w:val="left" w:pos="9160"/>
+          <w:tab w:val="left" w:pos="10076"/>
+          <w:tab w:val="left" w:pos="10992"/>
+          <w:tab w:val="left" w:pos="11908"/>
+          <w:tab w:val="left" w:pos="12824"/>
+          <w:tab w:val="left" w:pos="13740"/>
+          <w:tab w:val="left" w:pos="14656"/>
+        </w:tabs>
+        <w:spacing w:after="240" w:line="240" w:lineRule="auto"/>
+        <w:rPr>
+          <w:rFonts w:ascii="Courier New" w:eastAsia="Times New Roman" w:hAnsi="Courier New" w:cs="Courier New"/>
+          <w:color w:val="BCBEC4"/>
+          <w:sz w:val="24"/>
+          <w:szCs w:val="20"/>
+          <w:lang w:eastAsia="en-IN"/>
+        </w:rPr>
+      </w:pPr>
+      <w:proofErr w:type="gramStart"/>
+      <w:r>
+        <w:rPr>
+          <w:rFonts w:ascii="Courier New" w:eastAsia="Times New Roman" w:hAnsi="Courier New" w:cs="Courier New"/>
+          <w:color w:val="CF8E6D"/>
+          <w:sz w:val="24"/>
+          <w:szCs w:val="20"/>
+          <w:lang w:eastAsia="en-IN"/>
+        </w:rPr>
+        <w:t>public</w:t>
+      </w:r>
+      <w:proofErr w:type="gramEnd"/>
+      <w:r>
+        <w:rPr>
+          <w:rFonts w:ascii="Courier New" w:eastAsia="Times New Roman" w:hAnsi="Courier New" w:cs="Courier New"/>
+          <w:color w:val="CF8E6D"/>
+          <w:sz w:val="24"/>
+          <w:szCs w:val="20"/>
+          <w:lang w:eastAsia="en-IN"/>
+        </w:rPr>
+        <w:t xml:space="preserve"> class </w:t>
+      </w:r>
+      <w:proofErr w:type="spellStart"/>
+      <w:r>
+        <w:rPr>
+          <w:rFonts w:ascii="Courier New" w:eastAsia="Times New Roman" w:hAnsi="Courier New" w:cs="Courier New"/>
+          <w:color w:val="BCBEC4"/>
+          <w:sz w:val="24"/>
+          <w:szCs w:val="20"/>
+          <w:lang w:eastAsia="en-IN"/>
+        </w:rPr>
+        <w:t>PaymentService</w:t>
+      </w:r>
+      <w:proofErr w:type="spellEnd"/>
+      <w:r>
+        <w:rPr>
+          <w:rFonts w:ascii="Courier New" w:eastAsia="Times New Roman" w:hAnsi="Courier New" w:cs="Courier New"/>
+          <w:color w:val="BCBEC4"/>
+          <w:sz w:val="24"/>
+          <w:szCs w:val="20"/>
+          <w:lang w:eastAsia="en-IN"/>
         </w:rPr>
         <w:t xml:space="preserve"> {</w:t>
       </w:r>
       <w:r>
         <w:rPr>
-          <w:color w:val="BCBEC4"/>
-          <w:sz w:val="24"/>
+          <w:rFonts w:ascii="Courier New" w:eastAsia="Times New Roman" w:hAnsi="Courier New" w:cs="Courier New"/>
+          <w:color w:val="BCBEC4"/>
+          <w:sz w:val="24"/>
+          <w:szCs w:val="20"/>
+          <w:lang w:eastAsia="en-IN"/>
         </w:rPr>
         <w:br/>
         <w:t xml:space="preserve">    </w:t>
       </w:r>
       <w:r>
         <w:rPr>
-          <w:color w:val="CF8E6D"/>
-          <w:sz w:val="24"/>
-        </w:rPr>
-        <w:t xml:space="preserve">public static </w:t>
-      </w:r>
-      <w:r>
-        <w:rPr>
-          <w:color w:val="BCBEC4"/>
-          <w:sz w:val="24"/>
-        </w:rPr>
-        <w:t xml:space="preserve">Payment </w:t>
-      </w:r>
-      <w:proofErr w:type="spellStart"/>
-      <w:proofErr w:type="gramStart"/>
-      <w:r>
-        <w:rPr>
+          <w:rFonts w:ascii="Courier New" w:eastAsia="Times New Roman" w:hAnsi="Courier New" w:cs="Courier New"/>
+          <w:color w:val="CF8E6D"/>
+          <w:sz w:val="24"/>
+          <w:szCs w:val="20"/>
+          <w:lang w:eastAsia="en-IN"/>
+        </w:rPr>
+        <w:t xml:space="preserve">public void </w:t>
+      </w:r>
+      <w:proofErr w:type="spellStart"/>
+      <w:r>
+        <w:rPr>
+          <w:rFonts w:ascii="Courier New" w:eastAsia="Times New Roman" w:hAnsi="Courier New" w:cs="Courier New"/>
           <w:color w:val="56A8F5"/>
           <w:sz w:val="24"/>
-        </w:rPr>
-        <w:t>getPaymentMethod</w:t>
-      </w:r>
-      <w:proofErr w:type="spellEnd"/>
-      <w:r>
-        <w:rPr>
-          <w:color w:val="BCBEC4"/>
-          <w:sz w:val="24"/>
-        </w:rPr>
-        <w:t>(</w:t>
-      </w:r>
-      <w:proofErr w:type="gramEnd"/>
-      <w:r>
-        <w:rPr>
-          <w:color w:val="BCBEC4"/>
-          <w:sz w:val="24"/>
-        </w:rPr>
-        <w:t>String type) {</w:t>
-      </w:r>
-      <w:r>
-        <w:rPr>
-          <w:color w:val="BCBEC4"/>
-          <w:sz w:val="24"/>
-        </w:rPr>
-        <w:br/>
-        <w:t xml:space="preserve">        </w:t>
-      </w:r>
-      <w:r>
-        <w:rPr>
-          <w:color w:val="CF8E6D"/>
-          <w:sz w:val="24"/>
-        </w:rPr>
-        <w:t xml:space="preserve">switch </w:t>
-      </w:r>
-      <w:r>
-        <w:rPr>
-          <w:color w:val="BCBEC4"/>
-          <w:sz w:val="24"/>
-        </w:rPr>
-        <w:t>(</w:t>
-      </w:r>
-      <w:proofErr w:type="spellStart"/>
-      <w:r>
-        <w:rPr>
-          <w:color w:val="BCBEC4"/>
-          <w:sz w:val="24"/>
-        </w:rPr>
-        <w:t>type.toLowerCase</w:t>
-      </w:r>
-      <w:proofErr w:type="spellEnd"/>
-      <w:r>
-        <w:rPr>
-          <w:color w:val="BCBEC4"/>
-          <w:sz w:val="24"/>
-        </w:rPr>
-        <w:t>()){</w:t>
-      </w:r>
-      <w:r>
-        <w:rPr>
-          <w:color w:val="BCBEC4"/>
-          <w:sz w:val="24"/>
-        </w:rPr>
-        <w:br/>
-        <w:t xml:space="preserve">            </w:t>
-      </w:r>
-      <w:r>
-        <w:rPr>
-          <w:color w:val="CF8E6D"/>
-          <w:sz w:val="24"/>
-        </w:rPr>
-        <w:t xml:space="preserve">case </w:t>
-      </w:r>
-      <w:r>
-        <w:rPr>
-          <w:color w:val="6AAB73"/>
-          <w:sz w:val="24"/>
-        </w:rPr>
-        <w:t>"</w:t>
-      </w:r>
-      <w:proofErr w:type="spellStart"/>
-      <w:r>
-        <w:rPr>
-          <w:color w:val="6AAB73"/>
-          <w:sz w:val="24"/>
-        </w:rPr>
-        <w:t>creditcard</w:t>
-      </w:r>
-      <w:proofErr w:type="spellEnd"/>
-      <w:r>
-        <w:rPr>
-          <w:color w:val="6AAB73"/>
-          <w:sz w:val="24"/>
-        </w:rPr>
-        <w:t>"</w:t>
-      </w:r>
-      <w:r>
-        <w:rPr>
-          <w:color w:val="BCBEC4"/>
-          <w:sz w:val="24"/>
-        </w:rPr>
-        <w:t>:</w:t>
-      </w:r>
-      <w:r>
-        <w:rPr>
-          <w:color w:val="BCBEC4"/>
-          <w:sz w:val="24"/>
-        </w:rPr>
-        <w:br/>
-        <w:t xml:space="preserve">                </w:t>
-      </w:r>
-      <w:r>
-        <w:rPr>
-          <w:color w:val="CF8E6D"/>
-          <w:sz w:val="24"/>
-        </w:rPr>
-        <w:t xml:space="preserve">return new </w:t>
-      </w:r>
-      <w:proofErr w:type="spellStart"/>
-      <w:r>
-        <w:rPr>
-          <w:color w:val="BCBEC4"/>
-          <w:sz w:val="24"/>
-        </w:rPr>
-        <w:t>CreditCardPayment</w:t>
-      </w:r>
-      <w:proofErr w:type="spellEnd"/>
-      <w:r>
-        <w:rPr>
-          <w:color w:val="BCBEC4"/>
-          <w:sz w:val="24"/>
-        </w:rPr>
-        <w:t>();</w:t>
-      </w:r>
-      <w:r>
-        <w:rPr>
-          <w:color w:val="BCBEC4"/>
-          <w:sz w:val="24"/>
-        </w:rPr>
-        <w:br/>
-        <w:t xml:space="preserve">            </w:t>
-      </w:r>
-      <w:r>
-        <w:rPr>
-          <w:color w:val="CF8E6D"/>
-          <w:sz w:val="24"/>
-        </w:rPr>
-        <w:t xml:space="preserve">case </w:t>
-      </w:r>
-      <w:r>
-        <w:rPr>
-          <w:color w:val="6AAB73"/>
-          <w:sz w:val="24"/>
-        </w:rPr>
-        <w:t>"</w:t>
-      </w:r>
-      <w:proofErr w:type="spellStart"/>
-      <w:r>
-        <w:rPr>
-          <w:color w:val="6AAB73"/>
-          <w:sz w:val="24"/>
-        </w:rPr>
-        <w:t>paypal</w:t>
-      </w:r>
-      <w:proofErr w:type="spellEnd"/>
-      <w:r>
-        <w:rPr>
-          <w:color w:val="6AAB73"/>
-          <w:sz w:val="24"/>
-        </w:rPr>
-        <w:t>"</w:t>
-      </w:r>
-      <w:r>
-        <w:rPr>
-          <w:color w:val="BCBEC4"/>
-          <w:sz w:val="24"/>
-        </w:rPr>
-        <w:t>:</w:t>
-      </w:r>
-      <w:r>
-        <w:rPr>
-          <w:color w:val="BCBEC4"/>
-          <w:sz w:val="24"/>
-        </w:rPr>
-        <w:br/>
-        <w:t xml:space="preserve">                </w:t>
-      </w:r>
-      <w:r>
-        <w:rPr>
-          <w:color w:val="CF8E6D"/>
-          <w:sz w:val="24"/>
-        </w:rPr>
-        <w:t xml:space="preserve">return new </w:t>
-      </w:r>
-      <w:proofErr w:type="spellStart"/>
-      <w:r>
-        <w:rPr>
-          <w:color w:val="BCBEC4"/>
-          <w:sz w:val="24"/>
-        </w:rPr>
-        <w:t>PayPalPayment</w:t>
-      </w:r>
-      <w:proofErr w:type="spellEnd"/>
-      <w:r>
-        <w:rPr>
-          <w:color w:val="BCBEC4"/>
-          <w:sz w:val="24"/>
-        </w:rPr>
-        <w:t>();</w:t>
-      </w:r>
-      <w:r>
-        <w:rPr>
-          <w:color w:val="BCBEC4"/>
-          <w:sz w:val="24"/>
-        </w:rPr>
-        <w:br/>
-        <w:t xml:space="preserve">            </w:t>
-      </w:r>
-      <w:r>
-        <w:rPr>
-          <w:color w:val="CF8E6D"/>
-          <w:sz w:val="24"/>
-        </w:rPr>
-        <w:t>default</w:t>
-      </w:r>
-      <w:r>
-        <w:rPr>
-          <w:color w:val="BCBEC4"/>
-          <w:sz w:val="24"/>
-        </w:rPr>
-        <w:t>:</w:t>
-      </w:r>
-      <w:r>
-        <w:rPr>
-          <w:color w:val="BCBEC4"/>
-          <w:sz w:val="24"/>
-        </w:rPr>
-        <w:br/>
-        <w:t xml:space="preserve">                </w:t>
-      </w:r>
-      <w:r>
-        <w:rPr>
-          <w:color w:val="CF8E6D"/>
-          <w:sz w:val="24"/>
-        </w:rPr>
-        <w:t xml:space="preserve">throw new </w:t>
-      </w:r>
-      <w:proofErr w:type="spellStart"/>
-      <w:r>
-        <w:rPr>
-          <w:color w:val="BCBEC4"/>
-          <w:sz w:val="24"/>
-        </w:rPr>
-        <w:t>IllegalArgumentException</w:t>
-      </w:r>
-      <w:proofErr w:type="spellEnd"/>
-      <w:r>
-        <w:rPr>
-          <w:color w:val="BCBEC4"/>
-          <w:sz w:val="24"/>
-        </w:rPr>
-        <w:t>(</w:t>
-      </w:r>
-      <w:r>
-        <w:rPr>
-          <w:color w:val="6AAB73"/>
-          <w:sz w:val="24"/>
-        </w:rPr>
-        <w:t xml:space="preserve">"Unknown Payment type: " </w:t>
-      </w:r>
-      <w:r>
-        <w:rPr>
-          <w:color w:val="BCBEC4"/>
-          <w:sz w:val="24"/>
-        </w:rPr>
-        <w:t xml:space="preserve">+ type);   </w:t>
-      </w:r>
-      <w:r>
-        <w:rPr>
-          <w:color w:val="BCBEC4"/>
-          <w:sz w:val="24"/>
-        </w:rPr>
-        <w:br/>
-        <w:t xml:space="preserve">        }</w:t>
-      </w:r>
-      <w:r>
-        <w:rPr>
-          <w:color w:val="BCBEC4"/>
-          <w:sz w:val="24"/>
-        </w:rPr>
-        <w:br/>
-        <w:t xml:space="preserve">    }</w:t>
-      </w:r>
-      <w:r>
-        <w:rPr>
-          <w:color w:val="BCBEC4"/>
-          <w:sz w:val="24"/>
-        </w:rPr>
-        <w:br/>
-        <w:t>}</w:t>
-      </w:r>
-    </w:p>
-    <w:p>
-      <w:pPr>
-        <w:pStyle w:val="HTMLPreformatted"/>
-        <w:shd w:val="clear" w:color="auto" w:fill="1E1F22"/>
-        <w:rPr>
-          <w:color w:val="BCBEC4"/>
-          <w:sz w:val="24"/>
-        </w:rPr>
-      </w:pPr>
-    </w:p>
-    <w:p>
-      <w:pPr>
-        <w:pStyle w:val="HTMLPreformatted"/>
-        <w:shd w:val="clear" w:color="auto" w:fill="1E1F22"/>
-        <w:rPr>
-          <w:color w:val="7A7E85"/>
-          <w:sz w:val="24"/>
-        </w:rPr>
-      </w:pPr>
-      <w:r>
-        <w:rPr>
-          <w:color w:val="BCBEC4"/>
-          <w:sz w:val="24"/>
-        </w:rPr>
-        <w:lastRenderedPageBreak/>
-        <w:br/>
-      </w:r>
-      <w:r>
-        <w:rPr>
-          <w:color w:val="7A7E85"/>
-          <w:sz w:val="24"/>
-        </w:rPr>
-        <w:t xml:space="preserve">//Service </w:t>
-      </w:r>
-      <w:proofErr w:type="gramStart"/>
-      <w:r>
-        <w:rPr>
-          <w:color w:val="7A7E85"/>
-          <w:sz w:val="24"/>
-        </w:rPr>
-        <w:t>class(</w:t>
-      </w:r>
-      <w:proofErr w:type="gramEnd"/>
-      <w:r>
-        <w:rPr>
-          <w:color w:val="7A7E85"/>
-          <w:sz w:val="24"/>
-        </w:rPr>
-        <w:t>client code)</w:t>
-      </w:r>
-      <w:r>
-        <w:rPr>
-          <w:color w:val="7A7E85"/>
-          <w:sz w:val="24"/>
-        </w:rPr>
-        <w:br/>
-        <w:t xml:space="preserve">//in place of taking type input from user, it may be coming via </w:t>
-      </w:r>
-      <w:proofErr w:type="spellStart"/>
-      <w:r>
-        <w:rPr>
-          <w:color w:val="7A7E85"/>
-          <w:sz w:val="24"/>
-        </w:rPr>
-        <w:t>api</w:t>
-      </w:r>
-      <w:proofErr w:type="spellEnd"/>
-      <w:r>
-        <w:rPr>
-          <w:color w:val="7A7E85"/>
-          <w:sz w:val="24"/>
-        </w:rPr>
-        <w:t xml:space="preserve"> or from UI input or select field</w:t>
-      </w:r>
-    </w:p>
-    <w:p>
-      <w:pPr>
-        <w:pStyle w:val="HTMLPreformatted"/>
-        <w:shd w:val="clear" w:color="auto" w:fill="1E1F22"/>
-        <w:rPr>
-          <w:color w:val="BCBEC4"/>
-          <w:sz w:val="24"/>
-        </w:rPr>
-      </w:pPr>
-      <w:r>
-        <w:rPr>
-          <w:color w:val="7A7E85"/>
-          <w:sz w:val="24"/>
-        </w:rPr>
-        <w:br/>
-      </w:r>
-      <w:proofErr w:type="gramStart"/>
-      <w:r>
-        <w:rPr>
-          <w:color w:val="CF8E6D"/>
-          <w:sz w:val="24"/>
-        </w:rPr>
-        <w:t>class</w:t>
-      </w:r>
-      <w:proofErr w:type="gramEnd"/>
-      <w:r>
-        <w:rPr>
-          <w:color w:val="CF8E6D"/>
-          <w:sz w:val="24"/>
-        </w:rPr>
-        <w:t xml:space="preserve"> </w:t>
-      </w:r>
-      <w:proofErr w:type="spellStart"/>
-      <w:r>
-        <w:rPr>
-          <w:color w:val="BCBEC4"/>
-          <w:sz w:val="24"/>
-        </w:rPr>
-        <w:t>PaymentService</w:t>
-      </w:r>
-      <w:proofErr w:type="spellEnd"/>
-      <w:r>
-        <w:rPr>
-          <w:color w:val="BCBEC4"/>
-          <w:sz w:val="24"/>
-        </w:rPr>
-        <w:t xml:space="preserve"> {</w:t>
-      </w:r>
-      <w:r>
-        <w:rPr>
-          <w:color w:val="BCBEC4"/>
-          <w:sz w:val="24"/>
-        </w:rPr>
-        <w:br/>
-        <w:t xml:space="preserve">    </w:t>
-      </w:r>
-      <w:r>
-        <w:rPr>
-          <w:color w:val="CF8E6D"/>
-          <w:sz w:val="24"/>
-        </w:rPr>
-        <w:t xml:space="preserve">void </w:t>
-      </w:r>
-      <w:proofErr w:type="spellStart"/>
-      <w:r>
-        <w:rPr>
-          <w:color w:val="56A8F5"/>
-          <w:sz w:val="24"/>
+          <w:szCs w:val="20"/>
+          <w:lang w:eastAsia="en-IN"/>
         </w:rPr>
         <w:t>makePayment</w:t>
       </w:r>
       <w:proofErr w:type="spellEnd"/>
       <w:r>
         <w:rPr>
-          <w:color w:val="BCBEC4"/>
-          <w:sz w:val="24"/>
-        </w:rPr>
-        <w:t>(String type) {</w:t>
-      </w:r>
-      <w:r>
-        <w:rPr>
-          <w:color w:val="BCBEC4"/>
-          <w:sz w:val="24"/>
-        </w:rPr>
-        <w:br/>
-        <w:t xml:space="preserve">        Scanner scan = </w:t>
-      </w:r>
-      <w:r>
-        <w:rPr>
-          <w:color w:val="CF8E6D"/>
-          <w:sz w:val="24"/>
-        </w:rPr>
-        <w:t xml:space="preserve">new </w:t>
-      </w:r>
-      <w:r>
-        <w:rPr>
-          <w:color w:val="BCBEC4"/>
-          <w:sz w:val="24"/>
-        </w:rPr>
-        <w:t>Scanner(System.</w:t>
-      </w:r>
-      <w:r>
-        <w:rPr>
+          <w:rFonts w:ascii="Courier New" w:eastAsia="Times New Roman" w:hAnsi="Courier New" w:cs="Courier New"/>
+          <w:color w:val="BCBEC4"/>
+          <w:sz w:val="24"/>
+          <w:szCs w:val="20"/>
+          <w:lang w:eastAsia="en-IN"/>
+        </w:rPr>
+        <w:t>(String type){</w:t>
+      </w:r>
+      <w:r>
+        <w:rPr>
+          <w:rFonts w:ascii="Courier New" w:eastAsia="Times New Roman" w:hAnsi="Courier New" w:cs="Courier New"/>
+          <w:color w:val="BCBEC4"/>
+          <w:sz w:val="24"/>
+          <w:szCs w:val="20"/>
+          <w:lang w:eastAsia="en-IN"/>
+        </w:rPr>
+        <w:br/>
+        <w:t xml:space="preserve">        Payment </w:t>
+      </w:r>
+      <w:proofErr w:type="spellStart"/>
+      <w:r>
+        <w:rPr>
+          <w:rFonts w:ascii="Courier New" w:eastAsia="Times New Roman" w:hAnsi="Courier New" w:cs="Courier New"/>
+          <w:color w:val="BCBEC4"/>
+          <w:sz w:val="24"/>
+          <w:szCs w:val="20"/>
+          <w:lang w:eastAsia="en-IN"/>
+        </w:rPr>
+        <w:t>payment</w:t>
+      </w:r>
+      <w:proofErr w:type="spellEnd"/>
+      <w:r>
+        <w:rPr>
+          <w:rFonts w:ascii="Courier New" w:eastAsia="Times New Roman" w:hAnsi="Courier New" w:cs="Courier New"/>
+          <w:color w:val="BCBEC4"/>
+          <w:sz w:val="24"/>
+          <w:szCs w:val="20"/>
+          <w:lang w:eastAsia="en-IN"/>
+        </w:rPr>
+        <w:t xml:space="preserve"> = </w:t>
+      </w:r>
+      <w:proofErr w:type="spellStart"/>
+      <w:r>
+        <w:rPr>
+          <w:rFonts w:ascii="Courier New" w:eastAsia="Times New Roman" w:hAnsi="Courier New" w:cs="Courier New"/>
+          <w:color w:val="BCBEC4"/>
+          <w:sz w:val="24"/>
+          <w:szCs w:val="20"/>
+          <w:lang w:eastAsia="en-IN"/>
+        </w:rPr>
+        <w:t>PaymentFactory.</w:t>
+      </w:r>
+      <w:r>
+        <w:rPr>
+          <w:rFonts w:ascii="Courier New" w:eastAsia="Times New Roman" w:hAnsi="Courier New" w:cs="Courier New"/>
           <w:i/>
           <w:iCs/>
-          <w:color w:val="C77DBB"/>
-          <w:sz w:val="24"/>
-        </w:rPr>
-        <w:t>in</w:t>
-      </w:r>
-      <w:r>
-        <w:rPr>
-          <w:color w:val="BCBEC4"/>
-          <w:sz w:val="24"/>
-        </w:rPr>
-        <w:t>);</w:t>
-      </w:r>
-      <w:r>
-        <w:rPr>
-          <w:color w:val="BCBEC4"/>
-          <w:sz w:val="24"/>
-        </w:rPr>
-        <w:br/>
-        <w:t xml:space="preserve">        String </w:t>
-      </w:r>
-      <w:proofErr w:type="spellStart"/>
-      <w:r>
-        <w:rPr>
-          <w:color w:val="BCBEC4"/>
-          <w:sz w:val="24"/>
-        </w:rPr>
-        <w:t>paymentType</w:t>
-      </w:r>
-      <w:proofErr w:type="spellEnd"/>
-      <w:r>
-        <w:rPr>
-          <w:color w:val="BCBEC4"/>
-          <w:sz w:val="24"/>
-        </w:rPr>
-        <w:t xml:space="preserve"> = </w:t>
-      </w:r>
-      <w:proofErr w:type="spellStart"/>
-      <w:r>
-        <w:rPr>
-          <w:color w:val="BCBEC4"/>
-          <w:sz w:val="24"/>
-        </w:rPr>
-        <w:t>scan.next</w:t>
-      </w:r>
-      <w:proofErr w:type="spellEnd"/>
-      <w:r>
-        <w:rPr>
-          <w:color w:val="BCBEC4"/>
-          <w:sz w:val="24"/>
+          <w:color w:val="BCBEC4"/>
+          <w:sz w:val="24"/>
+          <w:szCs w:val="20"/>
+          <w:lang w:eastAsia="en-IN"/>
+        </w:rPr>
+        <w:t>getPaymentMethod</w:t>
+      </w:r>
+      <w:proofErr w:type="spellEnd"/>
+      <w:r>
+        <w:rPr>
+          <w:rFonts w:ascii="Courier New" w:eastAsia="Times New Roman" w:hAnsi="Courier New" w:cs="Courier New"/>
+          <w:color w:val="BCBEC4"/>
+          <w:sz w:val="24"/>
+          <w:szCs w:val="20"/>
+          <w:lang w:eastAsia="en-IN"/>
+        </w:rPr>
+        <w:t>(type);</w:t>
+      </w:r>
+      <w:r>
+        <w:rPr>
+          <w:rFonts w:ascii="Courier New" w:eastAsia="Times New Roman" w:hAnsi="Courier New" w:cs="Courier New"/>
+          <w:color w:val="BCBEC4"/>
+          <w:sz w:val="24"/>
+          <w:szCs w:val="20"/>
+          <w:lang w:eastAsia="en-IN"/>
+        </w:rPr>
+        <w:br/>
+        <w:t xml:space="preserve">        </w:t>
+      </w:r>
+      <w:proofErr w:type="spellStart"/>
+      <w:r>
+        <w:rPr>
+          <w:rFonts w:ascii="Courier New" w:eastAsia="Times New Roman" w:hAnsi="Courier New" w:cs="Courier New"/>
+          <w:color w:val="BCBEC4"/>
+          <w:sz w:val="24"/>
+          <w:szCs w:val="20"/>
+          <w:lang w:eastAsia="en-IN"/>
+        </w:rPr>
+        <w:t>payment.process</w:t>
+      </w:r>
+      <w:proofErr w:type="spellEnd"/>
+      <w:r>
+        <w:rPr>
+          <w:rFonts w:ascii="Courier New" w:eastAsia="Times New Roman" w:hAnsi="Courier New" w:cs="Courier New"/>
+          <w:color w:val="BCBEC4"/>
+          <w:sz w:val="24"/>
+          <w:szCs w:val="20"/>
+          <w:lang w:eastAsia="en-IN"/>
         </w:rPr>
         <w:t>();</w:t>
       </w:r>
       <w:r>
         <w:rPr>
-          <w:color w:val="BCBEC4"/>
-          <w:sz w:val="24"/>
-        </w:rPr>
-        <w:br/>
-        <w:t xml:space="preserve">        Payment </w:t>
-      </w:r>
-      <w:proofErr w:type="spellStart"/>
-      <w:r>
-        <w:rPr>
-          <w:color w:val="BCBEC4"/>
-          <w:sz w:val="24"/>
-        </w:rPr>
-        <w:t>payment</w:t>
-      </w:r>
-      <w:proofErr w:type="spellEnd"/>
-      <w:r>
-        <w:rPr>
-          <w:color w:val="BCBEC4"/>
-          <w:sz w:val="24"/>
-        </w:rPr>
-        <w:t xml:space="preserve"> = </w:t>
-      </w:r>
-      <w:proofErr w:type="spellStart"/>
-      <w:r>
-        <w:rPr>
-          <w:color w:val="BCBEC4"/>
-          <w:sz w:val="24"/>
-        </w:rPr>
-        <w:t>PaymentFactory.</w:t>
-      </w:r>
-      <w:r>
-        <w:rPr>
-          <w:i/>
-          <w:iCs/>
-          <w:color w:val="BCBEC4"/>
-          <w:sz w:val="24"/>
-        </w:rPr>
-        <w:t>getPaymentMethod</w:t>
-      </w:r>
-      <w:proofErr w:type="spellEnd"/>
-      <w:r>
-        <w:rPr>
-          <w:color w:val="BCBEC4"/>
-          <w:sz w:val="24"/>
-        </w:rPr>
-        <w:t>(</w:t>
-      </w:r>
-      <w:proofErr w:type="spellStart"/>
-      <w:r>
-        <w:rPr>
-          <w:color w:val="BCBEC4"/>
-          <w:sz w:val="24"/>
-        </w:rPr>
-        <w:t>paymentType</w:t>
-      </w:r>
-      <w:proofErr w:type="spellEnd"/>
-      <w:r>
-        <w:rPr>
-          <w:color w:val="BCBEC4"/>
-          <w:sz w:val="24"/>
-        </w:rPr>
-        <w:t>);</w:t>
-      </w:r>
-      <w:r>
-        <w:rPr>
-          <w:color w:val="BCBEC4"/>
-          <w:sz w:val="24"/>
+          <w:rFonts w:ascii="Courier New" w:eastAsia="Times New Roman" w:hAnsi="Courier New" w:cs="Courier New"/>
+          <w:color w:val="BCBEC4"/>
+          <w:sz w:val="24"/>
+          <w:szCs w:val="20"/>
+          <w:lang w:eastAsia="en-IN"/>
         </w:rPr>
         <w:br/>
         <w:t xml:space="preserve">        </w:t>
       </w:r>
-      <w:proofErr w:type="spellStart"/>
-      <w:r>
-        <w:rPr>
-          <w:color w:val="BCBEC4"/>
-          <w:sz w:val="24"/>
-        </w:rPr>
-        <w:t>payment.process</w:t>
-      </w:r>
-      <w:proofErr w:type="spellEnd"/>
-      <w:r>
-        <w:rPr>
-          <w:color w:val="BCBEC4"/>
-          <w:sz w:val="24"/>
-        </w:rPr>
-        <w:t>();</w:t>
-      </w:r>
-      <w:r>
-        <w:rPr>
-          <w:color w:val="BCBEC4"/>
-          <w:sz w:val="24"/>
-        </w:rPr>
-        <w:br/>
-        <w:t xml:space="preserve">    }</w:t>
-      </w:r>
-      <w:r>
-        <w:rPr>
-          <w:color w:val="BCBEC4"/>
-          <w:sz w:val="24"/>
-        </w:rPr>
-        <w:br/>
+      <w:r>
+        <w:rPr>
+          <w:rFonts w:ascii="Courier New" w:eastAsia="Times New Roman" w:hAnsi="Courier New" w:cs="Courier New"/>
+          <w:color w:val="7A7E85"/>
+          <w:sz w:val="24"/>
+          <w:szCs w:val="20"/>
+          <w:lang w:eastAsia="en-IN"/>
+        </w:rPr>
+        <w:t>//notification</w:t>
+      </w:r>
+      <w:r>
+        <w:rPr>
+          <w:rFonts w:ascii="Courier New" w:eastAsia="Times New Roman" w:hAnsi="Courier New" w:cs="Courier New"/>
+          <w:color w:val="7A7E85"/>
+          <w:sz w:val="24"/>
+          <w:szCs w:val="20"/>
+          <w:lang w:eastAsia="en-IN"/>
+        </w:rPr>
+        <w:br/>
+        <w:t xml:space="preserve">        //logging</w:t>
+      </w:r>
+      <w:r>
+        <w:rPr>
+          <w:rFonts w:ascii="Courier New" w:eastAsia="Times New Roman" w:hAnsi="Courier New" w:cs="Courier New"/>
+          <w:color w:val="7A7E85"/>
+          <w:sz w:val="24"/>
+          <w:szCs w:val="20"/>
+          <w:lang w:eastAsia="en-IN"/>
+        </w:rPr>
+        <w:br/>
+        <w:t xml:space="preserve">    </w:t>
+      </w:r>
+      <w:r>
+        <w:rPr>
+          <w:rFonts w:ascii="Courier New" w:eastAsia="Times New Roman" w:hAnsi="Courier New" w:cs="Courier New"/>
+          <w:color w:val="BCBEC4"/>
+          <w:sz w:val="24"/>
+          <w:szCs w:val="20"/>
+          <w:lang w:eastAsia="en-IN"/>
+        </w:rPr>
         <w:t>}</w:t>
       </w:r>
-    </w:p>
-    <w:p>
-      <w:pPr>
-        <w:pStyle w:val="HTMLPreformatted"/>
-        <w:shd w:val="clear" w:color="auto" w:fill="1E1F22"/>
-        <w:rPr>
-          <w:color w:val="BCBEC4"/>
-          <w:sz w:val="24"/>
-        </w:rPr>
-      </w:pPr>
+      <w:r>
+        <w:rPr>
+          <w:rFonts w:ascii="Courier New" w:eastAsia="Times New Roman" w:hAnsi="Courier New" w:cs="Courier New"/>
+          <w:color w:val="BCBEC4"/>
+          <w:sz w:val="24"/>
+          <w:szCs w:val="20"/>
+          <w:lang w:eastAsia="en-IN"/>
+        </w:rPr>
+        <w:br/>
+        <w:t>}</w:t>
+      </w:r>
     </w:p>
     <w:p>
       <w:pPr>
@@ -18044,6 +18096,248 @@
     </w:p>
     <w:p>
       <w:pPr>
+        <w:pStyle w:val="HTMLPreformatted"/>
+        <w:shd w:val="clear" w:color="auto" w:fill="1E1F22"/>
+        <w:rPr>
+          <w:color w:val="BCBEC4"/>
+          <w:sz w:val="24"/>
+        </w:rPr>
+      </w:pPr>
+      <w:r>
+        <w:rPr>
+          <w:color w:val="7A7E85"/>
+          <w:sz w:val="24"/>
+        </w:rPr>
+        <w:t>//client code</w:t>
+      </w:r>
+      <w:r>
+        <w:rPr>
+          <w:color w:val="7A7E85"/>
+          <w:sz w:val="24"/>
+        </w:rPr>
+        <w:br/>
+      </w:r>
+      <w:r>
+        <w:rPr>
+          <w:color w:val="CF8E6D"/>
+          <w:sz w:val="24"/>
+        </w:rPr>
+        <w:t xml:space="preserve">public class </w:t>
+      </w:r>
+      <w:proofErr w:type="spellStart"/>
+      <w:r>
+        <w:rPr>
+          <w:color w:val="BCBEC4"/>
+          <w:sz w:val="24"/>
+        </w:rPr>
+        <w:t>PaymentClient</w:t>
+      </w:r>
+      <w:proofErr w:type="spellEnd"/>
+      <w:r>
+        <w:rPr>
+          <w:color w:val="BCBEC4"/>
+          <w:sz w:val="24"/>
+        </w:rPr>
+        <w:t xml:space="preserve"> {</w:t>
+      </w:r>
+      <w:r>
+        <w:rPr>
+          <w:color w:val="BCBEC4"/>
+          <w:sz w:val="24"/>
+        </w:rPr>
+        <w:br/>
+        <w:t xml:space="preserve">    </w:t>
+      </w:r>
+      <w:r>
+        <w:rPr>
+          <w:color w:val="CF8E6D"/>
+          <w:sz w:val="24"/>
+        </w:rPr>
+        <w:t xml:space="preserve">public static void </w:t>
+      </w:r>
+      <w:proofErr w:type="gramStart"/>
+      <w:r>
+        <w:rPr>
+          <w:color w:val="56A8F5"/>
+          <w:sz w:val="24"/>
+        </w:rPr>
+        <w:t>main</w:t>
+      </w:r>
+      <w:r>
+        <w:rPr>
+          <w:color w:val="BCBEC4"/>
+          <w:sz w:val="24"/>
+        </w:rPr>
+        <w:t>(</w:t>
+      </w:r>
+      <w:proofErr w:type="gramEnd"/>
+      <w:r>
+        <w:rPr>
+          <w:color w:val="BCBEC4"/>
+          <w:sz w:val="24"/>
+        </w:rPr>
+        <w:t xml:space="preserve">String[] </w:t>
+      </w:r>
+      <w:proofErr w:type="spellStart"/>
+      <w:r>
+        <w:rPr>
+          <w:color w:val="BCBEC4"/>
+          <w:sz w:val="24"/>
+        </w:rPr>
+        <w:t>args</w:t>
+      </w:r>
+      <w:proofErr w:type="spellEnd"/>
+      <w:r>
+        <w:rPr>
+          <w:color w:val="BCBEC4"/>
+          <w:sz w:val="24"/>
+        </w:rPr>
+        <w:t>) {</w:t>
+      </w:r>
+      <w:r>
+        <w:rPr>
+          <w:color w:val="BCBEC4"/>
+          <w:sz w:val="24"/>
+        </w:rPr>
+        <w:br/>
+        <w:t xml:space="preserve">        </w:t>
+      </w:r>
+      <w:proofErr w:type="spellStart"/>
+      <w:r>
+        <w:rPr>
+          <w:color w:val="BCBEC4"/>
+          <w:sz w:val="24"/>
+        </w:rPr>
+        <w:t>PaymentService</w:t>
+      </w:r>
+      <w:proofErr w:type="spellEnd"/>
+      <w:r>
+        <w:rPr>
+          <w:color w:val="BCBEC4"/>
+          <w:sz w:val="24"/>
+        </w:rPr>
+        <w:t xml:space="preserve"> </w:t>
+      </w:r>
+      <w:proofErr w:type="spellStart"/>
+      <w:r>
+        <w:rPr>
+          <w:color w:val="BCBEC4"/>
+          <w:sz w:val="24"/>
+        </w:rPr>
+        <w:t>ps</w:t>
+      </w:r>
+      <w:proofErr w:type="spellEnd"/>
+      <w:r>
+        <w:rPr>
+          <w:color w:val="BCBEC4"/>
+          <w:sz w:val="24"/>
+        </w:rPr>
+        <w:t xml:space="preserve"> = </w:t>
+      </w:r>
+      <w:r>
+        <w:rPr>
+          <w:color w:val="CF8E6D"/>
+          <w:sz w:val="24"/>
+        </w:rPr>
+        <w:t xml:space="preserve">new </w:t>
+      </w:r>
+      <w:proofErr w:type="spellStart"/>
+      <w:r>
+        <w:rPr>
+          <w:color w:val="BCBEC4"/>
+          <w:sz w:val="24"/>
+        </w:rPr>
+        <w:t>PaymentService</w:t>
+      </w:r>
+      <w:proofErr w:type="spellEnd"/>
+      <w:r>
+        <w:rPr>
+          <w:color w:val="BCBEC4"/>
+          <w:sz w:val="24"/>
+        </w:rPr>
+        <w:t>();</w:t>
+      </w:r>
+      <w:r>
+        <w:rPr>
+          <w:color w:val="BCBEC4"/>
+          <w:sz w:val="24"/>
+        </w:rPr>
+        <w:br/>
+        <w:t xml:space="preserve">        </w:t>
+      </w:r>
+      <w:proofErr w:type="spellStart"/>
+      <w:r>
+        <w:rPr>
+          <w:color w:val="BCBEC4"/>
+          <w:sz w:val="24"/>
+        </w:rPr>
+        <w:t>ps.makePayment</w:t>
+      </w:r>
+      <w:proofErr w:type="spellEnd"/>
+      <w:r>
+        <w:rPr>
+          <w:color w:val="BCBEC4"/>
+          <w:sz w:val="24"/>
+        </w:rPr>
+        <w:t>(</w:t>
+      </w:r>
+      <w:r>
+        <w:rPr>
+          <w:color w:val="6AAB73"/>
+          <w:sz w:val="24"/>
+        </w:rPr>
+        <w:t>"</w:t>
+      </w:r>
+      <w:proofErr w:type="spellStart"/>
+      <w:r>
+        <w:rPr>
+          <w:color w:val="6AAB73"/>
+          <w:sz w:val="24"/>
+        </w:rPr>
+        <w:t>creditcard</w:t>
+      </w:r>
+      <w:proofErr w:type="spellEnd"/>
+      <w:r>
+        <w:rPr>
+          <w:color w:val="6AAB73"/>
+          <w:sz w:val="24"/>
+        </w:rPr>
+        <w:t>"</w:t>
+      </w:r>
+      <w:r>
+        <w:rPr>
+          <w:color w:val="BCBEC4"/>
+          <w:sz w:val="24"/>
+        </w:rPr>
+        <w:t>);</w:t>
+      </w:r>
+      <w:r>
+        <w:rPr>
+          <w:color w:val="BCBEC4"/>
+          <w:sz w:val="24"/>
+        </w:rPr>
+        <w:br/>
+        <w:t xml:space="preserve">    }</w:t>
+      </w:r>
+      <w:r>
+        <w:rPr>
+          <w:color w:val="BCBEC4"/>
+          <w:sz w:val="24"/>
+        </w:rPr>
+        <w:br/>
+        <w:t>}</w:t>
+      </w:r>
+    </w:p>
+    <w:p>
+      <w:pPr>
+        <w:rPr>
+          <w:sz w:val="28"/>
+        </w:rPr>
+      </w:pPr>
+    </w:p>
+    <w:p>
+      <w:pPr>
+        <w:spacing w:after="0"/>
         <w:rPr>
           <w:rFonts w:cstheme="minorHAnsi"/>
           <w:color w:val="2E74B5" w:themeColor="accent5" w:themeShade="BF"/>
@@ -18439,6 +18733,18 @@
     </w:p>
     <w:p>
       <w:pPr>
+        <w:spacing w:before="100" w:beforeAutospacing="1" w:after="100" w:afterAutospacing="1" w:line="240" w:lineRule="auto"/>
+        <w:ind w:left="720"/>
+        <w:rPr>
+          <w:rFonts w:eastAsia="Times New Roman" w:cstheme="minorHAnsi"/>
+          <w:sz w:val="10"/>
+          <w:szCs w:val="28"/>
+          <w:lang w:eastAsia="en-IN"/>
+        </w:rPr>
+      </w:pPr>
+    </w:p>
+    <w:p>
+      <w:pPr>
         <w:spacing w:before="100" w:beforeAutospacing="1" w:after="0" w:line="240" w:lineRule="auto"/>
         <w:rPr>
           <w:rFonts w:eastAsia="Times New Roman" w:cstheme="minorHAnsi"/>
@@ -18487,6 +18793,49 @@
           <w:lang w:eastAsia="en-IN"/>
         </w:rPr>
         <w:t xml:space="preserve"> if:</w:t>
+      </w:r>
+    </w:p>
+    <w:p>
+      <w:pPr>
+        <w:numPr>
+          <w:ilvl w:val="0"/>
+          <w:numId w:val="23"/>
+        </w:numPr>
+        <w:spacing w:after="100" w:afterAutospacing="1" w:line="240" w:lineRule="auto"/>
+        <w:rPr>
+          <w:rFonts w:eastAsia="Times New Roman" w:cstheme="minorHAnsi"/>
+          <w:sz w:val="28"/>
+          <w:szCs w:val="24"/>
+          <w:lang w:eastAsia="en-IN"/>
+        </w:rPr>
+      </w:pPr>
+      <w:r>
+        <w:rPr>
+          <w:rFonts w:eastAsia="Times New Roman" w:cstheme="minorHAnsi"/>
+          <w:sz w:val="28"/>
+          <w:szCs w:val="24"/>
+          <w:lang w:eastAsia="en-IN"/>
+        </w:rPr>
+        <w:t xml:space="preserve">You have a </w:t>
+      </w:r>
+      <w:r>
+        <w:rPr>
+          <w:rFonts w:eastAsia="Times New Roman" w:cstheme="minorHAnsi"/>
+          <w:bCs/>
+          <w:sz w:val="28"/>
+          <w:szCs w:val="24"/>
+          <w:lang w:eastAsia="en-IN"/>
+        </w:rPr>
+        <w:t>small number of classes</w:t>
+      </w:r>
+      <w:r>
+        <w:rPr>
+          <w:rFonts w:eastAsia="Times New Roman" w:cstheme="minorHAnsi"/>
+          <w:sz w:val="28"/>
+          <w:szCs w:val="24"/>
+          <w:lang w:eastAsia="en-IN"/>
+        </w:rPr>
+        <w:t xml:space="preserve"> and no need for dynamic object creation.</w:t>
       </w:r>
     </w:p>
     <w:p>
@@ -18510,7 +18859,7 @@
           <w:szCs w:val="24"/>
           <w:lang w:eastAsia="en-IN"/>
         </w:rPr>
-        <w:t xml:space="preserve">You have a </w:t>
+        <w:t xml:space="preserve">Object creation is </w:t>
       </w:r>
       <w:r>
         <w:rPr>
@@ -18520,7 +18869,7 @@
           <w:szCs w:val="24"/>
           <w:lang w:eastAsia="en-IN"/>
         </w:rPr>
-        <w:t>small number of classes</w:t>
+        <w:t>simple</w:t>
       </w:r>
       <w:r>
         <w:rPr>
@@ -18529,86 +18878,8 @@
           <w:szCs w:val="24"/>
           <w:lang w:eastAsia="en-IN"/>
         </w:rPr>
-        <w:t xml:space="preserve"> and no need for dynamic object creation.</w:t>
-      </w:r>
-    </w:p>
-    <w:p>
-      <w:pPr>
-        <w:numPr>
-          <w:ilvl w:val="0"/>
-          <w:numId w:val="23"/>
-        </w:numPr>
-        <w:spacing w:before="100" w:beforeAutospacing="1" w:after="100" w:afterAutospacing="1" w:line="240" w:lineRule="auto"/>
-        <w:rPr>
-          <w:rFonts w:eastAsia="Times New Roman" w:cstheme="minorHAnsi"/>
-          <w:sz w:val="28"/>
-          <w:szCs w:val="24"/>
-          <w:lang w:eastAsia="en-IN"/>
-        </w:rPr>
-      </w:pPr>
-      <w:r>
-        <w:rPr>
-          <w:rFonts w:eastAsia="Times New Roman" w:cstheme="minorHAnsi"/>
-          <w:sz w:val="28"/>
-          <w:szCs w:val="24"/>
-          <w:lang w:eastAsia="en-IN"/>
-        </w:rPr>
-        <w:t xml:space="preserve">Object creation is </w:t>
-      </w:r>
-      <w:r>
-        <w:rPr>
-          <w:rFonts w:eastAsia="Times New Roman" w:cstheme="minorHAnsi"/>
-          <w:bCs/>
-          <w:sz w:val="28"/>
-          <w:szCs w:val="24"/>
-          <w:lang w:eastAsia="en-IN"/>
-        </w:rPr>
-        <w:t>simple</w:t>
-      </w:r>
-      <w:r>
-        <w:rPr>
-          <w:rFonts w:eastAsia="Times New Roman" w:cstheme="minorHAnsi"/>
-          <w:sz w:val="28"/>
-          <w:szCs w:val="24"/>
-          <w:lang w:eastAsia="en-IN"/>
-        </w:rPr>
         <w:t xml:space="preserve"> and does not require additional logic.</w:t>
       </w:r>
-    </w:p>
-    <w:p>
-      <w:pPr>
-        <w:rPr>
-          <w:sz w:val="28"/>
-        </w:rPr>
-      </w:pPr>
-    </w:p>
-    <w:p>
-      <w:pPr>
-        <w:rPr>
-          <w:sz w:val="28"/>
-        </w:rPr>
-      </w:pPr>
-    </w:p>
-    <w:p>
-      <w:pPr>
-        <w:rPr>
-          <w:sz w:val="28"/>
-        </w:rPr>
-      </w:pPr>
-    </w:p>
-    <w:p>
-      <w:pPr>
-        <w:rPr>
-          <w:sz w:val="28"/>
-        </w:rPr>
-      </w:pPr>
-    </w:p>
-    <w:p>
-      <w:pPr>
-        <w:rPr>
-          <w:sz w:val="28"/>
-        </w:rPr>
-      </w:pPr>
     </w:p>
     <w:p>
       <w:pPr>
@@ -18624,7 +18895,9 @@
           <w:sz w:val="40"/>
         </w:rPr>
       </w:pPr>
-      <w:bookmarkStart w:id="11" w:name="_Toc191561386"/>
+      <w:bookmarkStart w:id="10" w:name="_Toc191561386"/>
+      <w:bookmarkStart w:id="11" w:name="_GoBack"/>
+      <w:bookmarkEnd w:id="11"/>
       <w:r>
         <w:rPr>
           <w:b/>
@@ -18634,7 +18907,7 @@
         <w:lastRenderedPageBreak/>
         <w:t>Abstract Factory Design Pattern</w:t>
       </w:r>
-      <w:bookmarkEnd w:id="11"/>
+      <w:bookmarkEnd w:id="10"/>
     </w:p>
     <w:p>
       <w:pPr>
@@ -46258,7 +46531,7 @@
         <w:noProof/>
         <w:color w:val="1F4E79" w:themeColor="accent5" w:themeShade="80"/>
       </w:rPr>
-      <w:t>26</w:t>
+      <w:t>32</w:t>
     </w:r>
     <w:r>
       <w:rPr>
@@ -51950,7 +52223,7 @@
 </file>
 
 <file path=customXml/itemProps1.xml><?xml version="1.0" encoding="utf-8"?>
-<ds:datastoreItem xmlns:ds="http://schemas.openxmlformats.org/officeDocument/2006/customXml" ds:itemID="{4C0CF3DC-3C7F-4893-B840-D6E6D9D003CE}">
+<ds:datastoreItem xmlns:ds="http://schemas.openxmlformats.org/officeDocument/2006/customXml" ds:itemID="{B7EE396D-491F-4D58-9F0F-F0578CC0BC58}">
   <ds:schemaRefs>
     <ds:schemaRef ds:uri="http://schemas.openxmlformats.org/officeDocument/2006/bibliography"/>
   </ds:schemaRefs>

--- a/LLD.docx
+++ b/LLD.docx
@@ -147,12 +147,28 @@
                                           <w:color w:val="FFFFFF" w:themeColor="background1"/>
                                         </w:rPr>
                                       </w:pPr>
+                                      <w:proofErr w:type="spellStart"/>
                                       <w:r>
                                         <w:rPr>
                                           <w:color w:val="FFFFFF" w:themeColor="background1"/>
                                         </w:rPr>
-                                        <w:t>Palash Bajpai</w:t>
+                                        <w:t>Palash</w:t>
                                       </w:r>
+                                      <w:proofErr w:type="spellEnd"/>
+                                      <w:r>
+                                        <w:rPr>
+                                          <w:color w:val="FFFFFF" w:themeColor="background1"/>
+                                        </w:rPr>
+                                        <w:t xml:space="preserve"> </w:t>
+                                      </w:r>
+                                      <w:proofErr w:type="spellStart"/>
+                                      <w:r>
+                                        <w:rPr>
+                                          <w:color w:val="FFFFFF" w:themeColor="background1"/>
+                                        </w:rPr>
+                                        <w:t>Bajpai</w:t>
+                                      </w:r>
+                                      <w:proofErr w:type="spellEnd"/>
                                     </w:p>
                                   </w:sdtContent>
                                 </w:sdt>
@@ -278,12 +294,28 @@
                                     <w:color w:val="FFFFFF" w:themeColor="background1"/>
                                   </w:rPr>
                                 </w:pPr>
+                                <w:proofErr w:type="spellStart"/>
                                 <w:r>
                                   <w:rPr>
                                     <w:color w:val="FFFFFF" w:themeColor="background1"/>
                                   </w:rPr>
-                                  <w:t>Palash Bajpai</w:t>
+                                  <w:t>Palash</w:t>
                                 </w:r>
+                                <w:proofErr w:type="spellEnd"/>
+                                <w:r>
+                                  <w:rPr>
+                                    <w:color w:val="FFFFFF" w:themeColor="background1"/>
+                                  </w:rPr>
+                                  <w:t xml:space="preserve"> </w:t>
+                                </w:r>
+                                <w:proofErr w:type="spellStart"/>
+                                <w:r>
+                                  <w:rPr>
+                                    <w:color w:val="FFFFFF" w:themeColor="background1"/>
+                                  </w:rPr>
+                                  <w:t>Bajpai</w:t>
+                                </w:r>
+                                <w:proofErr w:type="spellEnd"/>
                               </w:p>
                             </w:sdtContent>
                           </w:sdt>
@@ -371,7 +403,12 @@
             <w:pStyle w:val="TOCHeading"/>
           </w:pPr>
           <w:r>
-            <w:t>Table of Contents</w:t>
+            <w:t>Table of Co</w:t>
+          </w:r>
+          <w:bookmarkStart w:id="0" w:name="_GoBack"/>
+          <w:bookmarkEnd w:id="0"/>
+          <w:r>
+            <w:t>ntents</w:t>
           </w:r>
         </w:p>
         <w:p>
@@ -404,7 +441,7 @@
             </w:rPr>
             <w:fldChar w:fldCharType="separate"/>
           </w:r>
-          <w:hyperlink w:anchor="_Toc193706539" w:history="1">
+          <w:hyperlink w:anchor="_Toc194567392" w:history="1">
             <w:r>
               <w:rPr>
                 <w:rStyle w:val="Hyperlink"/>
@@ -432,7 +469,7 @@
                 <w:noProof/>
                 <w:webHidden/>
               </w:rPr>
-              <w:instrText xml:space="preserve"> PAGEREF _Toc193706539 \h </w:instrText>
+              <w:instrText xml:space="preserve"> PAGEREF _Toc194567392 \h </w:instrText>
             </w:r>
             <w:r>
               <w:rPr>
@@ -475,7 +512,7 @@
               <w:lang w:val="en-IN" w:eastAsia="en-IN"/>
             </w:rPr>
           </w:pPr>
-          <w:hyperlink w:anchor="_Toc193706540" w:history="1">
+          <w:hyperlink w:anchor="_Toc194567393" w:history="1">
             <w:r>
               <w:rPr>
                 <w:rStyle w:val="Hyperlink"/>
@@ -503,7 +540,7 @@
                 <w:noProof/>
                 <w:webHidden/>
               </w:rPr>
-              <w:instrText xml:space="preserve"> PAGEREF _Toc193706540 \h </w:instrText>
+              <w:instrText xml:space="preserve"> PAGEREF _Toc194567393 \h </w:instrText>
             </w:r>
             <w:r>
               <w:rPr>
@@ -547,7 +584,7 @@
               <w:lang w:val="en-IN" w:eastAsia="en-IN"/>
             </w:rPr>
           </w:pPr>
-          <w:hyperlink w:anchor="_Toc193706541" w:history="1">
+          <w:hyperlink w:anchor="_Toc194567394" w:history="1">
             <w:r>
               <w:rPr>
                 <w:rStyle w:val="Hyperlink"/>
@@ -589,7 +626,7 @@
                 <w:noProof/>
                 <w:webHidden/>
               </w:rPr>
-              <w:instrText xml:space="preserve"> PAGEREF _Toc193706541 \h </w:instrText>
+              <w:instrText xml:space="preserve"> PAGEREF _Toc194567394 \h </w:instrText>
             </w:r>
             <w:r>
               <w:rPr>
@@ -633,7 +670,7 @@
               <w:lang w:val="en-IN" w:eastAsia="en-IN"/>
             </w:rPr>
           </w:pPr>
-          <w:hyperlink w:anchor="_Toc193706542" w:history="1">
+          <w:hyperlink w:anchor="_Toc194567395" w:history="1">
             <w:r>
               <w:rPr>
                 <w:rStyle w:val="Hyperlink"/>
@@ -675,7 +712,7 @@
                 <w:noProof/>
                 <w:webHidden/>
               </w:rPr>
-              <w:instrText xml:space="preserve"> PAGEREF _Toc193706542 \h </w:instrText>
+              <w:instrText xml:space="preserve"> PAGEREF _Toc194567395 \h </w:instrText>
             </w:r>
             <w:r>
               <w:rPr>
@@ -719,7 +756,7 @@
               <w:lang w:val="en-IN" w:eastAsia="en-IN"/>
             </w:rPr>
           </w:pPr>
-          <w:hyperlink w:anchor="_Toc193706543" w:history="1">
+          <w:hyperlink w:anchor="_Toc194567396" w:history="1">
             <w:r>
               <w:rPr>
                 <w:rStyle w:val="Hyperlink"/>
@@ -761,7 +798,7 @@
                 <w:noProof/>
                 <w:webHidden/>
               </w:rPr>
-              <w:instrText xml:space="preserve"> PAGEREF _Toc193706543 \h </w:instrText>
+              <w:instrText xml:space="preserve"> PAGEREF _Toc194567396 \h </w:instrText>
             </w:r>
             <w:r>
               <w:rPr>
@@ -805,7 +842,7 @@
               <w:lang w:val="en-IN" w:eastAsia="en-IN"/>
             </w:rPr>
           </w:pPr>
-          <w:hyperlink w:anchor="_Toc193706544" w:history="1">
+          <w:hyperlink w:anchor="_Toc194567397" w:history="1">
             <w:r>
               <w:rPr>
                 <w:rStyle w:val="Hyperlink"/>
@@ -847,7 +884,7 @@
                 <w:noProof/>
                 <w:webHidden/>
               </w:rPr>
-              <w:instrText xml:space="preserve"> PAGEREF _Toc193706544 \h </w:instrText>
+              <w:instrText xml:space="preserve"> PAGEREF _Toc194567397 \h </w:instrText>
             </w:r>
             <w:r>
               <w:rPr>
@@ -891,7 +928,7 @@
               <w:lang w:val="en-IN" w:eastAsia="en-IN"/>
             </w:rPr>
           </w:pPr>
-          <w:hyperlink w:anchor="_Toc193706545" w:history="1">
+          <w:hyperlink w:anchor="_Toc194567398" w:history="1">
             <w:r>
               <w:rPr>
                 <w:rStyle w:val="Hyperlink"/>
@@ -933,7 +970,7 @@
                 <w:noProof/>
                 <w:webHidden/>
               </w:rPr>
-              <w:instrText xml:space="preserve"> PAGEREF _Toc193706545 \h </w:instrText>
+              <w:instrText xml:space="preserve"> PAGEREF _Toc194567398 \h </w:instrText>
             </w:r>
             <w:r>
               <w:rPr>
@@ -977,7 +1014,7 @@
               <w:lang w:val="en-IN" w:eastAsia="en-IN"/>
             </w:rPr>
           </w:pPr>
-          <w:hyperlink w:anchor="_Toc193706546" w:history="1">
+          <w:hyperlink w:anchor="_Toc194567399" w:history="1">
             <w:r>
               <w:rPr>
                 <w:rStyle w:val="Hyperlink"/>
@@ -1021,7 +1058,7 @@
                 <w:noProof/>
                 <w:webHidden/>
               </w:rPr>
-              <w:instrText xml:space="preserve"> PAGEREF _Toc193706546 \h </w:instrText>
+              <w:instrText xml:space="preserve"> PAGEREF _Toc194567399 \h </w:instrText>
             </w:r>
             <w:r>
               <w:rPr>
@@ -1065,7 +1102,7 @@
               <w:lang w:val="en-IN" w:eastAsia="en-IN"/>
             </w:rPr>
           </w:pPr>
-          <w:hyperlink w:anchor="_Toc193706547" w:history="1">
+          <w:hyperlink w:anchor="_Toc194567400" w:history="1">
             <w:r>
               <w:rPr>
                 <w:rStyle w:val="Hyperlink"/>
@@ -1109,7 +1146,7 @@
                 <w:noProof/>
                 <w:webHidden/>
               </w:rPr>
-              <w:instrText xml:space="preserve"> PAGEREF _Toc193706547 \h </w:instrText>
+              <w:instrText xml:space="preserve"> PAGEREF _Toc194567400 \h </w:instrText>
             </w:r>
             <w:r>
               <w:rPr>
@@ -1153,7 +1190,7 @@
               <w:lang w:val="en-IN" w:eastAsia="en-IN"/>
             </w:rPr>
           </w:pPr>
-          <w:hyperlink w:anchor="_Toc193706548" w:history="1">
+          <w:hyperlink w:anchor="_Toc194567401" w:history="1">
             <w:r>
               <w:rPr>
                 <w:rStyle w:val="Hyperlink"/>
@@ -1197,7 +1234,7 @@
                 <w:noProof/>
                 <w:webHidden/>
               </w:rPr>
-              <w:instrText xml:space="preserve"> PAGEREF _Toc193706548 \h </w:instrText>
+              <w:instrText xml:space="preserve"> PAGEREF _Toc194567401 \h </w:instrText>
             </w:r>
             <w:r>
               <w:rPr>
@@ -1241,7 +1278,7 @@
               <w:lang w:val="en-IN" w:eastAsia="en-IN"/>
             </w:rPr>
           </w:pPr>
-          <w:hyperlink w:anchor="_Toc193706549" w:history="1">
+          <w:hyperlink w:anchor="_Toc194567402" w:history="1">
             <w:r>
               <w:rPr>
                 <w:rStyle w:val="Hyperlink"/>
@@ -1285,7 +1322,7 @@
                 <w:noProof/>
                 <w:webHidden/>
               </w:rPr>
-              <w:instrText xml:space="preserve"> PAGEREF _Toc193706549 \h </w:instrText>
+              <w:instrText xml:space="preserve"> PAGEREF _Toc194567402 \h </w:instrText>
             </w:r>
             <w:r>
               <w:rPr>
@@ -1329,7 +1366,7 @@
               <w:lang w:val="en-IN" w:eastAsia="en-IN"/>
             </w:rPr>
           </w:pPr>
-          <w:hyperlink w:anchor="_Toc193706550" w:history="1">
+          <w:hyperlink w:anchor="_Toc194567403" w:history="1">
             <w:r>
               <w:rPr>
                 <w:rStyle w:val="Hyperlink"/>
@@ -1373,7 +1410,7 @@
                 <w:noProof/>
                 <w:webHidden/>
               </w:rPr>
-              <w:instrText xml:space="preserve"> PAGEREF _Toc193706550 \h </w:instrText>
+              <w:instrText xml:space="preserve"> PAGEREF _Toc194567403 \h </w:instrText>
             </w:r>
             <w:r>
               <w:rPr>
@@ -1417,7 +1454,7 @@
               <w:lang w:val="en-IN" w:eastAsia="en-IN"/>
             </w:rPr>
           </w:pPr>
-          <w:hyperlink w:anchor="_Toc193706551" w:history="1">
+          <w:hyperlink w:anchor="_Toc194567404" w:history="1">
             <w:r>
               <w:rPr>
                 <w:rStyle w:val="Hyperlink"/>
@@ -1461,7 +1498,7 @@
                 <w:noProof/>
                 <w:webHidden/>
               </w:rPr>
-              <w:instrText xml:space="preserve"> PAGEREF _Toc193706551 \h </w:instrText>
+              <w:instrText xml:space="preserve"> PAGEREF _Toc194567404 \h </w:instrText>
             </w:r>
             <w:r>
               <w:rPr>
@@ -1505,7 +1542,7 @@
               <w:lang w:val="en-IN" w:eastAsia="en-IN"/>
             </w:rPr>
           </w:pPr>
-          <w:hyperlink w:anchor="_Toc193706552" w:history="1">
+          <w:hyperlink w:anchor="_Toc194567405" w:history="1">
             <w:r>
               <w:rPr>
                 <w:rStyle w:val="Hyperlink"/>
@@ -1549,7 +1586,7 @@
                 <w:noProof/>
                 <w:webHidden/>
               </w:rPr>
-              <w:instrText xml:space="preserve"> PAGEREF _Toc193706552 \h </w:instrText>
+              <w:instrText xml:space="preserve"> PAGEREF _Toc194567405 \h </w:instrText>
             </w:r>
             <w:r>
               <w:rPr>
@@ -1592,7 +1629,7 @@
               <w:lang w:val="en-IN" w:eastAsia="en-IN"/>
             </w:rPr>
           </w:pPr>
-          <w:hyperlink w:anchor="_Toc193706553" w:history="1">
+          <w:hyperlink w:anchor="_Toc194567406" w:history="1">
             <w:r>
               <w:rPr>
                 <w:rStyle w:val="Hyperlink"/>
@@ -1620,7 +1657,7 @@
                 <w:noProof/>
                 <w:webHidden/>
               </w:rPr>
-              <w:instrText xml:space="preserve"> PAGEREF _Toc193706553 \h </w:instrText>
+              <w:instrText xml:space="preserve"> PAGEREF _Toc194567406 \h </w:instrText>
             </w:r>
             <w:r>
               <w:rPr>
@@ -1663,7 +1700,7 @@
               <w:lang w:val="en-IN" w:eastAsia="en-IN"/>
             </w:rPr>
           </w:pPr>
-          <w:hyperlink w:anchor="_Toc193706554" w:history="1">
+          <w:hyperlink w:anchor="_Toc194567407" w:history="1">
             <w:r>
               <w:rPr>
                 <w:rStyle w:val="Hyperlink"/>
@@ -1691,7 +1728,7 @@
                 <w:noProof/>
                 <w:webHidden/>
               </w:rPr>
-              <w:instrText xml:space="preserve"> PAGEREF _Toc193706554 \h </w:instrText>
+              <w:instrText xml:space="preserve"> PAGEREF _Toc194567407 \h </w:instrText>
             </w:r>
             <w:r>
               <w:rPr>
@@ -1734,109 +1771,64 @@
               <w:lang w:val="en-IN" w:eastAsia="en-IN"/>
             </w:rPr>
           </w:pPr>
-          <w:r>
-            <w:rPr>
-              <w:rStyle w:val="Hyperlink"/>
-              <w:noProof/>
-            </w:rPr>
-            <w:fldChar w:fldCharType="begin"/>
-          </w:r>
-          <w:r>
-            <w:rPr>
-              <w:rStyle w:val="Hyperlink"/>
-              <w:noProof/>
-            </w:rPr>
-            <w:instrText xml:space="preserve"> </w:instrText>
-          </w:r>
-          <w:r>
-            <w:rPr>
-              <w:noProof/>
-            </w:rPr>
-            <w:instrText>HYPERLINK \l "_Toc193706555"</w:instrText>
-          </w:r>
-          <w:r>
-            <w:rPr>
-              <w:rStyle w:val="Hyperlink"/>
-              <w:noProof/>
-            </w:rPr>
-            <w:instrText xml:space="preserve"> </w:instrText>
-          </w:r>
-          <w:r>
-            <w:rPr>
-              <w:rStyle w:val="Hyperlink"/>
-              <w:noProof/>
-            </w:rPr>
-          </w:r>
-          <w:r>
-            <w:rPr>
-              <w:rStyle w:val="Hyperlink"/>
-              <w:noProof/>
-            </w:rPr>
-            <w:fldChar w:fldCharType="separate"/>
-          </w:r>
-          <w:r>
-            <w:rPr>
-              <w:rStyle w:val="Hyperlink"/>
-              <w:b/>
-              <w:noProof/>
-            </w:rPr>
-            <w:t>12. Proxy Pattern</w:t>
-          </w:r>
-          <w:r>
-            <w:rPr>
-              <w:noProof/>
-              <w:webHidden/>
-            </w:rPr>
-            <w:tab/>
-          </w:r>
-          <w:r>
-            <w:rPr>
-              <w:noProof/>
-              <w:webHidden/>
-            </w:rPr>
-            <w:fldChar w:fldCharType="begin"/>
-          </w:r>
-          <w:r>
-            <w:rPr>
-              <w:noProof/>
-              <w:webHidden/>
-            </w:rPr>
-            <w:instrText xml:space="preserve"> PAGEREF _Toc193706555 \h </w:instrText>
-          </w:r>
-          <w:r>
-            <w:rPr>
-              <w:noProof/>
-              <w:webHidden/>
-            </w:rPr>
-          </w:r>
-          <w:r>
-            <w:rPr>
-              <w:noProof/>
-              <w:webHidden/>
-            </w:rPr>
-            <w:fldChar w:fldCharType="separate"/>
-          </w:r>
-          <w:r>
-            <w:rPr>
-              <w:noProof/>
-              <w:webHidden/>
-            </w:rPr>
-            <w:t>46</w:t>
-          </w:r>
-          <w:r>
-            <w:rPr>
-              <w:noProof/>
-              <w:webHidden/>
-            </w:rPr>
-            <w:fldChar w:fldCharType="end"/>
-          </w:r>
-          <w:r>
-            <w:rPr>
-              <w:rStyle w:val="Hyperlink"/>
-              <w:noProof/>
-            </w:rPr>
-            <w:fldChar w:fldCharType="end"/>
-          </w:r>
+          <w:hyperlink w:anchor="_Toc194567408" w:history="1">
+            <w:r>
+              <w:rPr>
+                <w:rStyle w:val="Hyperlink"/>
+                <w:b/>
+                <w:noProof/>
+              </w:rPr>
+              <w:t>12. Proxy Pattern</w:t>
+            </w:r>
+            <w:r>
+              <w:rPr>
+                <w:noProof/>
+                <w:webHidden/>
+              </w:rPr>
+              <w:tab/>
+            </w:r>
+            <w:r>
+              <w:rPr>
+                <w:noProof/>
+                <w:webHidden/>
+              </w:rPr>
+              <w:fldChar w:fldCharType="begin"/>
+            </w:r>
+            <w:r>
+              <w:rPr>
+                <w:noProof/>
+                <w:webHidden/>
+              </w:rPr>
+              <w:instrText xml:space="preserve"> PAGEREF _Toc194567408 \h </w:instrText>
+            </w:r>
+            <w:r>
+              <w:rPr>
+                <w:noProof/>
+                <w:webHidden/>
+              </w:rPr>
+            </w:r>
+            <w:r>
+              <w:rPr>
+                <w:noProof/>
+                <w:webHidden/>
+              </w:rPr>
+              <w:fldChar w:fldCharType="separate"/>
+            </w:r>
+            <w:r>
+              <w:rPr>
+                <w:noProof/>
+                <w:webHidden/>
+              </w:rPr>
+              <w:t>46</w:t>
+            </w:r>
+            <w:r>
+              <w:rPr>
+                <w:noProof/>
+                <w:webHidden/>
+              </w:rPr>
+              <w:fldChar w:fldCharType="end"/>
+            </w:r>
+          </w:hyperlink>
         </w:p>
         <w:p>
           <w:pPr>
@@ -1850,109 +1842,135 @@
               <w:lang w:val="en-IN" w:eastAsia="en-IN"/>
             </w:rPr>
           </w:pPr>
-          <w:r>
+          <w:hyperlink w:anchor="_Toc194567409" w:history="1">
+            <w:r>
+              <w:rPr>
+                <w:rStyle w:val="Hyperlink"/>
+                <w:b/>
+                <w:noProof/>
+              </w:rPr>
+              <w:t>13. Composite Pattern</w:t>
+            </w:r>
+            <w:r>
+              <w:rPr>
+                <w:noProof/>
+                <w:webHidden/>
+              </w:rPr>
+              <w:tab/>
+            </w:r>
+            <w:r>
+              <w:rPr>
+                <w:noProof/>
+                <w:webHidden/>
+              </w:rPr>
+              <w:fldChar w:fldCharType="begin"/>
+            </w:r>
+            <w:r>
+              <w:rPr>
+                <w:noProof/>
+                <w:webHidden/>
+              </w:rPr>
+              <w:instrText xml:space="preserve"> PAGEREF _Toc194567409 \h </w:instrText>
+            </w:r>
+            <w:r>
+              <w:rPr>
+                <w:noProof/>
+                <w:webHidden/>
+              </w:rPr>
+            </w:r>
+            <w:r>
+              <w:rPr>
+                <w:noProof/>
+                <w:webHidden/>
+              </w:rPr>
+              <w:fldChar w:fldCharType="separate"/>
+            </w:r>
+            <w:r>
+              <w:rPr>
+                <w:noProof/>
+                <w:webHidden/>
+              </w:rPr>
+              <w:t>49</w:t>
+            </w:r>
+            <w:r>
+              <w:rPr>
+                <w:noProof/>
+                <w:webHidden/>
+              </w:rPr>
+              <w:fldChar w:fldCharType="end"/>
+            </w:r>
+          </w:hyperlink>
+        </w:p>
+        <w:p>
+          <w:pPr>
+            <w:pStyle w:val="TOC1"/>
+            <w:tabs>
+              <w:tab w:val="right" w:leader="dot" w:pos="10456"/>
+            </w:tabs>
             <w:rPr>
-              <w:rStyle w:val="Hyperlink"/>
+              <w:rFonts w:cstheme="minorBidi"/>
               <w:noProof/>
+              <w:lang w:val="en-IN" w:eastAsia="en-IN"/>
             </w:rPr>
-            <w:fldChar w:fldCharType="begin"/>
-          </w:r>
-          <w:r>
-            <w:rPr>
-              <w:rStyle w:val="Hyperlink"/>
-              <w:noProof/>
-            </w:rPr>
-            <w:instrText xml:space="preserve"> </w:instrText>
-          </w:r>
-          <w:r>
-            <w:rPr>
-              <w:noProof/>
-            </w:rPr>
-            <w:instrText>HYPERLINK \l "_Toc193706556"</w:instrText>
-          </w:r>
-          <w:r>
-            <w:rPr>
-              <w:rStyle w:val="Hyperlink"/>
-              <w:noProof/>
-            </w:rPr>
-            <w:instrText xml:space="preserve"> </w:instrText>
-          </w:r>
-          <w:r>
-            <w:rPr>
-              <w:rStyle w:val="Hyperlink"/>
-              <w:noProof/>
-            </w:rPr>
-          </w:r>
-          <w:r>
-            <w:rPr>
-              <w:rStyle w:val="Hyperlink"/>
-              <w:noProof/>
-            </w:rPr>
-            <w:fldChar w:fldCharType="separate"/>
-          </w:r>
-          <w:r>
-            <w:rPr>
-              <w:rStyle w:val="Hyperlink"/>
-              <w:b/>
-              <w:noProof/>
-            </w:rPr>
-            <w:t>13. Composite Pattern</w:t>
-          </w:r>
-          <w:r>
-            <w:rPr>
-              <w:noProof/>
-              <w:webHidden/>
-            </w:rPr>
-            <w:tab/>
-          </w:r>
-          <w:r>
-            <w:rPr>
-              <w:noProof/>
-              <w:webHidden/>
-            </w:rPr>
-            <w:fldChar w:fldCharType="begin"/>
-          </w:r>
-          <w:r>
-            <w:rPr>
-              <w:noProof/>
-              <w:webHidden/>
-            </w:rPr>
-            <w:instrText xml:space="preserve"> PAGEREF _Toc193706556 \h </w:instrText>
-          </w:r>
-          <w:r>
-            <w:rPr>
-              <w:noProof/>
-              <w:webHidden/>
-            </w:rPr>
-          </w:r>
-          <w:r>
-            <w:rPr>
-              <w:noProof/>
-              <w:webHidden/>
-            </w:rPr>
-            <w:fldChar w:fldCharType="separate"/>
-          </w:r>
-          <w:r>
-            <w:rPr>
-              <w:noProof/>
-              <w:webHidden/>
-            </w:rPr>
-            <w:t>49</w:t>
-          </w:r>
-          <w:r>
-            <w:rPr>
-              <w:noProof/>
-              <w:webHidden/>
-            </w:rPr>
-            <w:fldChar w:fldCharType="end"/>
-          </w:r>
-          <w:r>
-            <w:rPr>
-              <w:rStyle w:val="Hyperlink"/>
-              <w:noProof/>
-            </w:rPr>
-            <w:fldChar w:fldCharType="end"/>
-          </w:r>
+          </w:pPr>
+          <w:hyperlink w:anchor="_Toc194567410" w:history="1">
+            <w:r>
+              <w:rPr>
+                <w:rStyle w:val="Hyperlink"/>
+                <w:b/>
+                <w:noProof/>
+              </w:rPr>
+              <w:t>14. Flyweight Pattern</w:t>
+            </w:r>
+            <w:r>
+              <w:rPr>
+                <w:noProof/>
+                <w:webHidden/>
+              </w:rPr>
+              <w:tab/>
+            </w:r>
+            <w:r>
+              <w:rPr>
+                <w:noProof/>
+                <w:webHidden/>
+              </w:rPr>
+              <w:fldChar w:fldCharType="begin"/>
+            </w:r>
+            <w:r>
+              <w:rPr>
+                <w:noProof/>
+                <w:webHidden/>
+              </w:rPr>
+              <w:instrText xml:space="preserve"> PAGEREF _Toc194567410 \h </w:instrText>
+            </w:r>
+            <w:r>
+              <w:rPr>
+                <w:noProof/>
+                <w:webHidden/>
+              </w:rPr>
+            </w:r>
+            <w:r>
+              <w:rPr>
+                <w:noProof/>
+                <w:webHidden/>
+              </w:rPr>
+              <w:fldChar w:fldCharType="separate"/>
+            </w:r>
+            <w:r>
+              <w:rPr>
+                <w:noProof/>
+                <w:webHidden/>
+              </w:rPr>
+              <w:t>53</w:t>
+            </w:r>
+            <w:r>
+              <w:rPr>
+                <w:noProof/>
+                <w:webHidden/>
+              </w:rPr>
+              <w:fldChar w:fldCharType="end"/>
+            </w:r>
+          </w:hyperlink>
         </w:p>
         <w:p>
           <w:r>
@@ -2005,13 +2023,20 @@
         <w:t>https://www.geeksforgeeks.org/complete-roadmap-to-learn-system-design/</w:t>
       </w:r>
     </w:p>
+    <w:p>
+      <w:r>
+        <w:t>https://www.canva.com/design/DAGinalqX0g/YmKCbxrDDooe26KG0C8xJw/edit</w:t>
+      </w:r>
+    </w:p>
+    <w:p>
+      <w:r>
+        <w:t>https://chatgpt.com/c/67de9e6a-6b1c-800b-a96a-8a900756ff5c</w:t>
+      </w:r>
+    </w:p>
     <w:p/>
     <w:p/>
     <w:p/>
     <w:p/>
-    <w:p/>
-    <w:p/>
-    <w:p/>
     <w:p>
       <w:pPr>
         <w:pStyle w:val="Heading1"/>
@@ -2021,7 +2046,7 @@
           <w:sz w:val="36"/>
         </w:rPr>
       </w:pPr>
-      <w:bookmarkStart w:id="0" w:name="_Toc193706539"/>
+      <w:bookmarkStart w:id="1" w:name="_Toc194567392"/>
       <w:r>
         <w:rPr>
           <w:b/>
@@ -2055,7 +2080,7 @@
         </w:rPr>
         <w:t>Low-Level Design</w:t>
       </w:r>
-      <w:bookmarkEnd w:id="0"/>
+      <w:bookmarkEnd w:id="1"/>
     </w:p>
     <w:p/>
     <w:p>
@@ -2465,7 +2490,7 @@
           <w:sz w:val="40"/>
         </w:rPr>
       </w:pPr>
-      <w:bookmarkStart w:id="1" w:name="_Toc193706540"/>
+      <w:bookmarkStart w:id="2" w:name="_Toc194567393"/>
       <w:r>
         <w:rPr>
           <w:b/>
@@ -2475,7 +2500,7 @@
         <w:lastRenderedPageBreak/>
         <w:t>2. SOLID Principles</w:t>
       </w:r>
-      <w:bookmarkEnd w:id="1"/>
+      <w:bookmarkEnd w:id="2"/>
     </w:p>
     <w:p>
       <w:pPr>
@@ -3480,7 +3505,7 @@
           <w:sz w:val="36"/>
         </w:rPr>
       </w:pPr>
-      <w:bookmarkStart w:id="2" w:name="_Toc193706541"/>
+      <w:bookmarkStart w:id="3" w:name="_Toc194567394"/>
       <w:r>
         <w:rPr>
           <w:rFonts w:asciiTheme="minorHAnsi" w:hAnsiTheme="minorHAnsi"/>
@@ -3490,7 +3515,7 @@
         <w:lastRenderedPageBreak/>
         <w:t>Single Responsibility Principle</w:t>
       </w:r>
-      <w:bookmarkEnd w:id="2"/>
+      <w:bookmarkEnd w:id="3"/>
     </w:p>
     <w:p>
       <w:pPr>
@@ -5564,7 +5589,7 @@
           <w:sz w:val="36"/>
         </w:rPr>
       </w:pPr>
-      <w:bookmarkStart w:id="3" w:name="_Toc193706542"/>
+      <w:bookmarkStart w:id="4" w:name="_Toc194567395"/>
       <w:r>
         <w:rPr>
           <w:rFonts w:asciiTheme="minorHAnsi" w:hAnsiTheme="minorHAnsi"/>
@@ -5574,7 +5599,7 @@
         <w:lastRenderedPageBreak/>
         <w:t>Open/Closed Principle (OCP)</w:t>
       </w:r>
-      <w:bookmarkEnd w:id="3"/>
+      <w:bookmarkEnd w:id="4"/>
     </w:p>
     <w:p>
       <w:pPr>
@@ -7628,7 +7653,7 @@
           <w:sz w:val="36"/>
         </w:rPr>
       </w:pPr>
-      <w:bookmarkStart w:id="4" w:name="_Toc193706543"/>
+      <w:bookmarkStart w:id="5" w:name="_Toc194567396"/>
       <w:proofErr w:type="spellStart"/>
       <w:r>
         <w:rPr>
@@ -7648,7 +7673,7 @@
         </w:rPr>
         <w:t xml:space="preserve"> Substitution Principle (LSP)</w:t>
       </w:r>
-      <w:bookmarkEnd w:id="4"/>
+      <w:bookmarkEnd w:id="5"/>
     </w:p>
     <w:p>
       <w:pPr>
@@ -9451,7 +9476,7 @@
           <w:sz w:val="36"/>
         </w:rPr>
       </w:pPr>
-      <w:bookmarkStart w:id="5" w:name="_Toc193706544"/>
+      <w:bookmarkStart w:id="6" w:name="_Toc194567397"/>
       <w:r>
         <w:rPr>
           <w:rFonts w:asciiTheme="minorHAnsi" w:hAnsiTheme="minorHAnsi"/>
@@ -9461,7 +9486,7 @@
         <w:lastRenderedPageBreak/>
         <w:t>Interface Segregation Principle (ISP)</w:t>
       </w:r>
-      <w:bookmarkEnd w:id="5"/>
+      <w:bookmarkEnd w:id="6"/>
     </w:p>
     <w:p>
       <w:pPr>
@@ -11473,7 +11498,7 @@
           <w:sz w:val="36"/>
         </w:rPr>
       </w:pPr>
-      <w:bookmarkStart w:id="6" w:name="_Toc193706545"/>
+      <w:bookmarkStart w:id="7" w:name="_Toc194567398"/>
       <w:r>
         <w:rPr>
           <w:rFonts w:asciiTheme="minorHAnsi" w:hAnsiTheme="minorHAnsi"/>
@@ -11483,7 +11508,7 @@
         <w:lastRenderedPageBreak/>
         <w:t>Dependency Inversion Principle (DIP)</w:t>
       </w:r>
-      <w:bookmarkEnd w:id="6"/>
+      <w:bookmarkEnd w:id="7"/>
     </w:p>
     <w:p>
       <w:pPr>
@@ -13362,7 +13387,7 @@
           <w:sz w:val="40"/>
         </w:rPr>
       </w:pPr>
-      <w:bookmarkStart w:id="7" w:name="_Toc193706546"/>
+      <w:bookmarkStart w:id="8" w:name="_Toc194567399"/>
       <w:r>
         <w:rPr>
           <w:b/>
@@ -13372,7 +13397,7 @@
         <w:lastRenderedPageBreak/>
         <w:t>Design Patterns</w:t>
       </w:r>
-      <w:bookmarkEnd w:id="7"/>
+      <w:bookmarkEnd w:id="8"/>
     </w:p>
     <w:p>
       <w:pPr>
@@ -13931,7 +13956,7 @@
                 <w:szCs w:val="28"/>
                 <w:lang w:eastAsia="en-IN"/>
               </w:rPr>
-              <w:t>Factory Method</w:t>
+              <w:t xml:space="preserve">Factory </w:t>
             </w:r>
           </w:p>
         </w:tc>
@@ -15445,6 +15470,7 @@
           <w:szCs w:val="28"/>
         </w:rPr>
       </w:pPr>
+      <w:proofErr w:type="spellStart"/>
       <w:r>
         <w:rPr>
           <w:rStyle w:val="Strong"/>
@@ -15455,7 +15481,20 @@
           <w:sz w:val="28"/>
           <w:szCs w:val="28"/>
         </w:rPr>
-        <w:t>Behavioral Design Patterns</w:t>
+        <w:t>Behavioral</w:t>
+      </w:r>
+      <w:proofErr w:type="spellEnd"/>
+      <w:r>
+        <w:rPr>
+          <w:rStyle w:val="Strong"/>
+          <w:rFonts w:cstheme="minorHAnsi"/>
+          <w:b w:val="0"/>
+          <w:bCs w:val="0"/>
+          <w:color w:val="2E74B5" w:themeColor="accent5" w:themeShade="BF"/>
+          <w:sz w:val="28"/>
+          <w:szCs w:val="28"/>
+        </w:rPr>
+        <w:t xml:space="preserve"> Design Patterns</w:t>
       </w:r>
     </w:p>
     <w:p>
@@ -15466,6 +15505,7 @@
           <w:szCs w:val="28"/>
         </w:rPr>
       </w:pPr>
+      <w:proofErr w:type="spellStart"/>
       <w:r>
         <w:rPr>
           <w:rFonts w:eastAsia="Times New Roman" w:cstheme="minorHAnsi"/>
@@ -15473,7 +15513,17 @@
           <w:szCs w:val="28"/>
           <w:lang w:eastAsia="en-IN"/>
         </w:rPr>
-        <w:t>Behavioral patterns define communication and responsibilities among objects</w:t>
+        <w:t>Behavioral</w:t>
+      </w:r>
+      <w:proofErr w:type="spellEnd"/>
+      <w:r>
+        <w:rPr>
+          <w:rFonts w:eastAsia="Times New Roman" w:cstheme="minorHAnsi"/>
+          <w:sz w:val="28"/>
+          <w:szCs w:val="28"/>
+          <w:lang w:eastAsia="en-IN"/>
+        </w:rPr>
+        <w:t xml:space="preserve"> patterns define communication and responsibilities among objects</w:t>
       </w:r>
       <w:proofErr w:type="gramStart"/>
       <w:r>
@@ -16727,7 +16777,7 @@
           <w:sz w:val="40"/>
         </w:rPr>
       </w:pPr>
-      <w:bookmarkStart w:id="8" w:name="_Toc193706547"/>
+      <w:bookmarkStart w:id="9" w:name="_Toc194567400"/>
       <w:r>
         <w:rPr>
           <w:b/>
@@ -16761,7 +16811,7 @@
         </w:rPr>
         <w:t xml:space="preserve"> Pattern</w:t>
       </w:r>
-      <w:bookmarkEnd w:id="8"/>
+      <w:bookmarkEnd w:id="9"/>
     </w:p>
     <w:p>
       <w:pPr>
@@ -19105,7 +19155,7 @@
           <w:sz w:val="40"/>
         </w:rPr>
       </w:pPr>
-      <w:bookmarkStart w:id="9" w:name="_Toc193706548"/>
+      <w:bookmarkStart w:id="10" w:name="_Toc194567401"/>
       <w:r>
         <w:rPr>
           <w:b/>
@@ -19115,7 +19165,7 @@
         <w:lastRenderedPageBreak/>
         <w:t>Factory Design Pattern</w:t>
       </w:r>
-      <w:bookmarkEnd w:id="9"/>
+      <w:bookmarkEnd w:id="10"/>
     </w:p>
     <w:p>
       <w:pPr>
@@ -22094,7 +22144,7 @@
           <w:sz w:val="40"/>
         </w:rPr>
       </w:pPr>
-      <w:bookmarkStart w:id="10" w:name="_Toc193706549"/>
+      <w:bookmarkStart w:id="11" w:name="_Toc194567402"/>
       <w:r>
         <w:rPr>
           <w:b/>
@@ -22104,7 +22154,7 @@
         <w:lastRenderedPageBreak/>
         <w:t>Abstract Factory Design Pattern</w:t>
       </w:r>
-      <w:bookmarkEnd w:id="10"/>
+      <w:bookmarkEnd w:id="11"/>
     </w:p>
     <w:p>
       <w:pPr>
@@ -23428,12 +23478,21 @@
         </w:rPr>
         <w:br/>
       </w:r>
+      <w:proofErr w:type="spellStart"/>
       <w:r>
         <w:rPr>
           <w:color w:val="CF8E6D"/>
           <w:sz w:val="24"/>
         </w:rPr>
-        <w:t xml:space="preserve">interface </w:t>
+        <w:t>interface</w:t>
+      </w:r>
+      <w:proofErr w:type="spellEnd"/>
+      <w:r>
+        <w:rPr>
+          <w:color w:val="CF8E6D"/>
+          <w:sz w:val="24"/>
+        </w:rPr>
+        <w:t xml:space="preserve"> </w:t>
       </w:r>
       <w:r>
         <w:rPr>
@@ -23861,12 +23920,21 @@
         </w:rPr>
         <w:br/>
       </w:r>
+      <w:proofErr w:type="spellStart"/>
       <w:r>
         <w:rPr>
           <w:color w:val="CF8E6D"/>
           <w:sz w:val="24"/>
         </w:rPr>
-        <w:t xml:space="preserve">interface </w:t>
+        <w:t>interface</w:t>
+      </w:r>
+      <w:proofErr w:type="spellEnd"/>
+      <w:r>
+        <w:rPr>
+          <w:color w:val="CF8E6D"/>
+          <w:sz w:val="24"/>
+        </w:rPr>
+        <w:t xml:space="preserve"> </w:t>
       </w:r>
       <w:r>
         <w:rPr>
@@ -24324,12 +24392,21 @@
         </w:rPr>
         <w:br/>
       </w:r>
+      <w:proofErr w:type="spellStart"/>
       <w:r>
         <w:rPr>
           <w:color w:val="CF8E6D"/>
           <w:sz w:val="24"/>
         </w:rPr>
-        <w:t xml:space="preserve">interface </w:t>
+        <w:t>interface</w:t>
+      </w:r>
+      <w:proofErr w:type="spellEnd"/>
+      <w:r>
+        <w:rPr>
+          <w:color w:val="CF8E6D"/>
+          <w:sz w:val="24"/>
+        </w:rPr>
+        <w:t xml:space="preserve"> </w:t>
       </w:r>
       <w:proofErr w:type="spellStart"/>
       <w:r>
@@ -26659,7 +26736,7 @@
           <w:sz w:val="40"/>
         </w:rPr>
       </w:pPr>
-      <w:bookmarkStart w:id="11" w:name="_Toc193706550"/>
+      <w:bookmarkStart w:id="12" w:name="_Toc194567403"/>
       <w:r>
         <w:rPr>
           <w:b/>
@@ -26669,7 +26746,7 @@
         <w:lastRenderedPageBreak/>
         <w:t>Builder Design Pattern</w:t>
       </w:r>
-      <w:bookmarkEnd w:id="11"/>
+      <w:bookmarkEnd w:id="12"/>
     </w:p>
     <w:p>
       <w:pPr>
@@ -31351,7 +31428,7 @@
           <w:sz w:val="40"/>
         </w:rPr>
       </w:pPr>
-      <w:bookmarkStart w:id="12" w:name="_Toc193706551"/>
+      <w:bookmarkStart w:id="13" w:name="_Toc194567404"/>
       <w:r>
         <w:rPr>
           <w:b/>
@@ -31361,7 +31438,7 @@
         <w:lastRenderedPageBreak/>
         <w:t>Prototype Design Pattern</w:t>
       </w:r>
-      <w:bookmarkEnd w:id="12"/>
+      <w:bookmarkEnd w:id="13"/>
     </w:p>
     <w:p>
       <w:pPr>
@@ -31460,8 +31537,8 @@
         <w:tblLook w:val="04A0" w:firstRow="1" w:lastRow="0" w:firstColumn="1" w:lastColumn="0" w:noHBand="0" w:noVBand="1"/>
       </w:tblPr>
       <w:tblGrid>
-        <w:gridCol w:w="5950"/>
-        <w:gridCol w:w="4506"/>
+        <w:gridCol w:w="5118"/>
+        <w:gridCol w:w="4901"/>
       </w:tblGrid>
       <w:tr>
         <w:trPr>
@@ -31586,6 +31663,7 @@
               <w:spacing w:after="0"/>
               <w:jc w:val="both"/>
               <w:rPr>
+                <w:bCs/>
                 <w:sz w:val="28"/>
               </w:rPr>
             </w:pPr>
@@ -31594,7 +31672,23 @@
                 <w:bCs/>
                 <w:sz w:val="28"/>
               </w:rPr>
-              <w:t>Need multiple instances of an object with minor changes</w:t>
+              <w:t xml:space="preserve">Need multiple instances of an object with </w:t>
+            </w:r>
+          </w:p>
+          <w:p>
+            <w:pPr>
+              <w:spacing w:after="0"/>
+              <w:jc w:val="both"/>
+              <w:rPr>
+                <w:sz w:val="28"/>
+              </w:rPr>
+            </w:pPr>
+            <w:r>
+              <w:rPr>
+                <w:bCs/>
+                <w:sz w:val="28"/>
+              </w:rPr>
+              <w:t>minor changes</w:t>
             </w:r>
           </w:p>
         </w:tc>
@@ -36006,7 +36100,7 @@
           <w:sz w:val="40"/>
         </w:rPr>
       </w:pPr>
-      <w:bookmarkStart w:id="13" w:name="_Toc193706552"/>
+      <w:bookmarkStart w:id="14" w:name="_Toc194567405"/>
       <w:r>
         <w:rPr>
           <w:b/>
@@ -36016,7 +36110,7 @@
         <w:lastRenderedPageBreak/>
         <w:t>Adapter Pattern</w:t>
       </w:r>
-      <w:bookmarkEnd w:id="13"/>
+      <w:bookmarkEnd w:id="14"/>
     </w:p>
     <w:p>
       <w:pPr>
@@ -40267,7 +40361,7 @@
           <w:sz w:val="40"/>
         </w:rPr>
       </w:pPr>
-      <w:bookmarkStart w:id="14" w:name="_Toc193706553"/>
+      <w:bookmarkStart w:id="15" w:name="_Toc194567406"/>
       <w:r>
         <w:rPr>
           <w:b/>
@@ -40277,7 +40371,7 @@
         <w:lastRenderedPageBreak/>
         <w:t>10.  Facade Pattern</w:t>
       </w:r>
-      <w:bookmarkEnd w:id="14"/>
+      <w:bookmarkEnd w:id="15"/>
     </w:p>
     <w:p>
       <w:pPr>
@@ -40500,19 +40594,7 @@
           <w:sz w:val="28"/>
           <w:szCs w:val="28"/>
         </w:rPr>
-        <w:t>Implementation of Facade</w:t>
-      </w:r>
-      <w:r>
-        <w:rPr>
-          <w:rStyle w:val="Strong"/>
-          <w:rFonts w:cstheme="minorHAnsi"/>
-          <w:b w:val="0"/>
-          <w:bCs w:val="0"/>
-          <w:color w:val="2E74B5" w:themeColor="accent5" w:themeShade="BF"/>
-          <w:sz w:val="28"/>
-          <w:szCs w:val="28"/>
-        </w:rPr>
-        <w:t xml:space="preserve"> Pattern</w:t>
+        <w:t>Implementation of Facade Pattern</w:t>
       </w:r>
     </w:p>
     <w:p>
@@ -40573,13 +40655,15 @@
       </w:pPr>
       <w:r>
         <w:rPr>
-          <w:sz w:val="28"/>
+          <w:noProof/>
+          <w:sz w:val="28"/>
+          <w:lang w:eastAsia="en-IN"/>
         </w:rPr>
         <w:drawing>
-          <wp:inline distT="0" distB="0" distL="0" distR="0" wp14:anchorId="6C9032D0" wp14:editId="06A549F4">
-            <wp:extent cx="4224845" cy="3050225"/>
-            <wp:effectExtent l="0" t="0" r="4445" b="0"/>
-            <wp:docPr id="12" name="Picture 12"/>
+          <wp:inline distT="0" distB="0" distL="0" distR="0" wp14:anchorId="2CDC0EDB" wp14:editId="7130A281">
+            <wp:extent cx="4148667" cy="3026752"/>
+            <wp:effectExtent l="0" t="0" r="4445" b="2540"/>
+            <wp:docPr id="13" name="Picture 13"/>
             <wp:cNvGraphicFramePr>
               <a:graphicFrameLocks xmlns:a="http://schemas.openxmlformats.org/drawingml/2006/main" noChangeAspect="1"/>
             </wp:cNvGraphicFramePr>
@@ -40599,7 +40683,7 @@
                   <pic:spPr>
                     <a:xfrm>
                       <a:off x="0" y="0"/>
-                      <a:ext cx="4270562" cy="3083231"/>
+                      <a:ext cx="4165266" cy="3038862"/>
                     </a:xfrm>
                     <a:prstGeom prst="rect">
                       <a:avLst/>
@@ -41908,14 +41992,7 @@
           <w:b/>
           <w:sz w:val="28"/>
         </w:rPr>
-        <w:t xml:space="preserve">Step </w:t>
-      </w:r>
-      <w:r>
-        <w:rPr>
-          <w:b/>
-          <w:sz w:val="28"/>
-        </w:rPr>
-        <w:t>3</w:t>
+        <w:t>Step 3</w:t>
       </w:r>
       <w:r>
         <w:rPr>
@@ -42130,6 +42207,25 @@
     </w:p>
     <w:p>
       <w:pPr>
+        <w:rPr>
+          <w:rFonts w:ascii="Segoe UI Symbol" w:hAnsi="Segoe UI Symbol" w:cs="Segoe UI Symbol"/>
+          <w:color w:val="2E74B5" w:themeColor="accent5" w:themeShade="BF"/>
+        </w:rPr>
+      </w:pPr>
+      <w:r>
+        <w:rPr>
+          <w:rStyle w:val="Strong"/>
+          <w:rFonts w:ascii="Segoe UI Symbol" w:hAnsi="Segoe UI Symbol" w:cs="Segoe UI Symbol"/>
+          <w:b w:val="0"/>
+          <w:bCs w:val="0"/>
+          <w:color w:val="FF0000"/>
+          <w:sz w:val="28"/>
+          <w:szCs w:val="28"/>
+        </w:rPr>
+        <w:lastRenderedPageBreak/>
+        <w:t>❌</w:t>
+      </w:r>
+      <w:r>
         <w:rPr>
           <w:rStyle w:val="Strong"/>
           <w:rFonts w:cstheme="minorHAnsi"/>
@@ -42139,21 +42235,7 @@
           <w:sz w:val="28"/>
           <w:szCs w:val="28"/>
         </w:rPr>
-      </w:pPr>
-      <w:r>
-        <w:rPr>
-          <w:rFonts w:ascii="Segoe UI Symbol" w:hAnsi="Segoe UI Symbol" w:cs="Segoe UI Symbol"/>
-          <w:color w:val="2E74B5" w:themeColor="accent5" w:themeShade="BF"/>
-        </w:rPr>
-        <w:lastRenderedPageBreak/>
-        <w:t>🔹</w:t>
-      </w:r>
-      <w:r>
-        <w:rPr>
-          <w:rFonts w:ascii="Segoe UI Symbol" w:hAnsi="Segoe UI Symbol" w:cs="Segoe UI Symbol"/>
-          <w:color w:val="2E74B5" w:themeColor="accent5" w:themeShade="BF"/>
-        </w:rPr>
-        <w:t xml:space="preserve"> </w:t>
+        <w:t>W</w:t>
       </w:r>
       <w:r>
         <w:rPr>
@@ -42165,7 +42247,7 @@
           <w:sz w:val="28"/>
           <w:szCs w:val="28"/>
         </w:rPr>
-        <w:t xml:space="preserve">When to use </w:t>
+        <w:t xml:space="preserve">ithout </w:t>
       </w:r>
       <w:r>
         <w:rPr>
@@ -42190,6 +42272,905 @@
           <w:szCs w:val="28"/>
         </w:rPr>
         <w:t xml:space="preserve"> Pattern</w:t>
+      </w:r>
+    </w:p>
+    <w:p>
+      <w:pPr>
+        <w:shd w:val="clear" w:color="auto" w:fill="1E1F22"/>
+        <w:tabs>
+          <w:tab w:val="left" w:pos="916"/>
+          <w:tab w:val="left" w:pos="1832"/>
+          <w:tab w:val="left" w:pos="2748"/>
+          <w:tab w:val="left" w:pos="3664"/>
+          <w:tab w:val="left" w:pos="4580"/>
+          <w:tab w:val="left" w:pos="5496"/>
+          <w:tab w:val="left" w:pos="6412"/>
+          <w:tab w:val="left" w:pos="7328"/>
+          <w:tab w:val="left" w:pos="8244"/>
+          <w:tab w:val="left" w:pos="9160"/>
+          <w:tab w:val="left" w:pos="10076"/>
+          <w:tab w:val="left" w:pos="10992"/>
+          <w:tab w:val="left" w:pos="11908"/>
+          <w:tab w:val="left" w:pos="12824"/>
+          <w:tab w:val="left" w:pos="13740"/>
+          <w:tab w:val="left" w:pos="14656"/>
+        </w:tabs>
+        <w:spacing w:after="0" w:line="240" w:lineRule="auto"/>
+        <w:rPr>
+          <w:rFonts w:ascii="Courier New" w:eastAsia="Times New Roman" w:hAnsi="Courier New" w:cs="Courier New"/>
+          <w:color w:val="BCBEC4"/>
+          <w:sz w:val="20"/>
+          <w:szCs w:val="20"/>
+          <w:lang w:eastAsia="en-IN"/>
+        </w:rPr>
+      </w:pPr>
+      <w:r>
+        <w:rPr>
+          <w:rFonts w:ascii="Courier New" w:eastAsia="Times New Roman" w:hAnsi="Courier New" w:cs="Courier New"/>
+          <w:color w:val="7A7E85"/>
+          <w:sz w:val="20"/>
+          <w:szCs w:val="20"/>
+          <w:lang w:eastAsia="en-IN"/>
+        </w:rPr>
+        <w:t>//Client code will be fully messed</w:t>
+      </w:r>
+      <w:r>
+        <w:rPr>
+          <w:rFonts w:ascii="Courier New" w:eastAsia="Times New Roman" w:hAnsi="Courier New" w:cs="Courier New"/>
+          <w:color w:val="7A7E85"/>
+          <w:sz w:val="20"/>
+          <w:szCs w:val="20"/>
+          <w:lang w:eastAsia="en-IN"/>
+        </w:rPr>
+        <w:br/>
+      </w:r>
+      <w:r>
+        <w:rPr>
+          <w:rFonts w:ascii="Courier New" w:eastAsia="Times New Roman" w:hAnsi="Courier New" w:cs="Courier New"/>
+          <w:color w:val="CF8E6D"/>
+          <w:sz w:val="20"/>
+          <w:szCs w:val="20"/>
+          <w:lang w:eastAsia="en-IN"/>
+        </w:rPr>
+        <w:t xml:space="preserve">public class </w:t>
+      </w:r>
+      <w:proofErr w:type="spellStart"/>
+      <w:r>
+        <w:rPr>
+          <w:rFonts w:ascii="Courier New" w:eastAsia="Times New Roman" w:hAnsi="Courier New" w:cs="Courier New"/>
+          <w:color w:val="BCBEC4"/>
+          <w:sz w:val="20"/>
+          <w:szCs w:val="20"/>
+          <w:lang w:eastAsia="en-IN"/>
+        </w:rPr>
+        <w:t>ClientCodeWithoutFacade</w:t>
+      </w:r>
+      <w:proofErr w:type="spellEnd"/>
+      <w:r>
+        <w:rPr>
+          <w:rFonts w:ascii="Courier New" w:eastAsia="Times New Roman" w:hAnsi="Courier New" w:cs="Courier New"/>
+          <w:color w:val="BCBEC4"/>
+          <w:sz w:val="20"/>
+          <w:szCs w:val="20"/>
+          <w:lang w:eastAsia="en-IN"/>
+        </w:rPr>
+        <w:t xml:space="preserve"> {</w:t>
+      </w:r>
+      <w:r>
+        <w:rPr>
+          <w:rFonts w:ascii="Courier New" w:eastAsia="Times New Roman" w:hAnsi="Courier New" w:cs="Courier New"/>
+          <w:color w:val="BCBEC4"/>
+          <w:sz w:val="20"/>
+          <w:szCs w:val="20"/>
+          <w:lang w:eastAsia="en-IN"/>
+        </w:rPr>
+        <w:br/>
+        <w:t xml:space="preserve">    </w:t>
+      </w:r>
+      <w:r>
+        <w:rPr>
+          <w:rFonts w:ascii="Courier New" w:eastAsia="Times New Roman" w:hAnsi="Courier New" w:cs="Courier New"/>
+          <w:color w:val="CF8E6D"/>
+          <w:sz w:val="20"/>
+          <w:szCs w:val="20"/>
+          <w:lang w:eastAsia="en-IN"/>
+        </w:rPr>
+        <w:t xml:space="preserve">public static void </w:t>
+      </w:r>
+      <w:r>
+        <w:rPr>
+          <w:rFonts w:ascii="Courier New" w:eastAsia="Times New Roman" w:hAnsi="Courier New" w:cs="Courier New"/>
+          <w:color w:val="56A8F5"/>
+          <w:sz w:val="20"/>
+          <w:szCs w:val="20"/>
+          <w:lang w:eastAsia="en-IN"/>
+        </w:rPr>
+        <w:t>main</w:t>
+      </w:r>
+      <w:r>
+        <w:rPr>
+          <w:rFonts w:ascii="Courier New" w:eastAsia="Times New Roman" w:hAnsi="Courier New" w:cs="Courier New"/>
+          <w:color w:val="BCBEC4"/>
+          <w:sz w:val="20"/>
+          <w:szCs w:val="20"/>
+          <w:lang w:eastAsia="en-IN"/>
+        </w:rPr>
+        <w:t xml:space="preserve">(String[] </w:t>
+      </w:r>
+      <w:proofErr w:type="spellStart"/>
+      <w:r>
+        <w:rPr>
+          <w:rFonts w:ascii="Courier New" w:eastAsia="Times New Roman" w:hAnsi="Courier New" w:cs="Courier New"/>
+          <w:color w:val="BCBEC4"/>
+          <w:sz w:val="20"/>
+          <w:szCs w:val="20"/>
+          <w:lang w:eastAsia="en-IN"/>
+        </w:rPr>
+        <w:t>args</w:t>
+      </w:r>
+      <w:proofErr w:type="spellEnd"/>
+      <w:r>
+        <w:rPr>
+          <w:rFonts w:ascii="Courier New" w:eastAsia="Times New Roman" w:hAnsi="Courier New" w:cs="Courier New"/>
+          <w:color w:val="BCBEC4"/>
+          <w:sz w:val="20"/>
+          <w:szCs w:val="20"/>
+          <w:lang w:eastAsia="en-IN"/>
+        </w:rPr>
+        <w:t>) {</w:t>
+      </w:r>
+      <w:r>
+        <w:rPr>
+          <w:rFonts w:ascii="Courier New" w:eastAsia="Times New Roman" w:hAnsi="Courier New" w:cs="Courier New"/>
+          <w:color w:val="BCBEC4"/>
+          <w:sz w:val="20"/>
+          <w:szCs w:val="20"/>
+          <w:lang w:eastAsia="en-IN"/>
+        </w:rPr>
+        <w:br/>
+        <w:t xml:space="preserve">        </w:t>
+      </w:r>
+      <w:proofErr w:type="spellStart"/>
+      <w:r>
+        <w:rPr>
+          <w:rFonts w:ascii="Courier New" w:eastAsia="Times New Roman" w:hAnsi="Courier New" w:cs="Courier New"/>
+          <w:color w:val="BCBEC4"/>
+          <w:sz w:val="20"/>
+          <w:szCs w:val="20"/>
+          <w:lang w:eastAsia="en-IN"/>
+        </w:rPr>
+        <w:t>AccountCreation</w:t>
+      </w:r>
+      <w:proofErr w:type="spellEnd"/>
+      <w:r>
+        <w:rPr>
+          <w:rFonts w:ascii="Courier New" w:eastAsia="Times New Roman" w:hAnsi="Courier New" w:cs="Courier New"/>
+          <w:color w:val="BCBEC4"/>
+          <w:sz w:val="20"/>
+          <w:szCs w:val="20"/>
+          <w:lang w:eastAsia="en-IN"/>
+        </w:rPr>
+        <w:t xml:space="preserve"> ac = </w:t>
+      </w:r>
+      <w:r>
+        <w:rPr>
+          <w:rFonts w:ascii="Courier New" w:eastAsia="Times New Roman" w:hAnsi="Courier New" w:cs="Courier New"/>
+          <w:color w:val="CF8E6D"/>
+          <w:sz w:val="20"/>
+          <w:szCs w:val="20"/>
+          <w:lang w:eastAsia="en-IN"/>
+        </w:rPr>
+        <w:t xml:space="preserve">new </w:t>
+      </w:r>
+      <w:proofErr w:type="spellStart"/>
+      <w:r>
+        <w:rPr>
+          <w:rFonts w:ascii="Courier New" w:eastAsia="Times New Roman" w:hAnsi="Courier New" w:cs="Courier New"/>
+          <w:color w:val="BCBEC4"/>
+          <w:sz w:val="20"/>
+          <w:szCs w:val="20"/>
+          <w:lang w:eastAsia="en-IN"/>
+        </w:rPr>
+        <w:t>AccountCreation</w:t>
+      </w:r>
+      <w:proofErr w:type="spellEnd"/>
+      <w:r>
+        <w:rPr>
+          <w:rFonts w:ascii="Courier New" w:eastAsia="Times New Roman" w:hAnsi="Courier New" w:cs="Courier New"/>
+          <w:color w:val="BCBEC4"/>
+          <w:sz w:val="20"/>
+          <w:szCs w:val="20"/>
+          <w:lang w:eastAsia="en-IN"/>
+        </w:rPr>
+        <w:t>();</w:t>
+      </w:r>
+      <w:r>
+        <w:rPr>
+          <w:rFonts w:ascii="Courier New" w:eastAsia="Times New Roman" w:hAnsi="Courier New" w:cs="Courier New"/>
+          <w:color w:val="BCBEC4"/>
+          <w:sz w:val="20"/>
+          <w:szCs w:val="20"/>
+          <w:lang w:eastAsia="en-IN"/>
+        </w:rPr>
+        <w:br/>
+        <w:t xml:space="preserve">        </w:t>
+      </w:r>
+      <w:proofErr w:type="spellStart"/>
+      <w:r>
+        <w:rPr>
+          <w:rFonts w:ascii="Courier New" w:eastAsia="Times New Roman" w:hAnsi="Courier New" w:cs="Courier New"/>
+          <w:color w:val="BCBEC4"/>
+          <w:sz w:val="20"/>
+          <w:szCs w:val="20"/>
+          <w:lang w:eastAsia="en-IN"/>
+        </w:rPr>
+        <w:t>CreditCheck</w:t>
+      </w:r>
+      <w:proofErr w:type="spellEnd"/>
+      <w:r>
+        <w:rPr>
+          <w:rFonts w:ascii="Courier New" w:eastAsia="Times New Roman" w:hAnsi="Courier New" w:cs="Courier New"/>
+          <w:color w:val="BCBEC4"/>
+          <w:sz w:val="20"/>
+          <w:szCs w:val="20"/>
+          <w:lang w:eastAsia="en-IN"/>
+        </w:rPr>
+        <w:t xml:space="preserve"> cc = </w:t>
+      </w:r>
+      <w:r>
+        <w:rPr>
+          <w:rFonts w:ascii="Courier New" w:eastAsia="Times New Roman" w:hAnsi="Courier New" w:cs="Courier New"/>
+          <w:color w:val="CF8E6D"/>
+          <w:sz w:val="20"/>
+          <w:szCs w:val="20"/>
+          <w:lang w:eastAsia="en-IN"/>
+        </w:rPr>
+        <w:t xml:space="preserve">new </w:t>
+      </w:r>
+      <w:proofErr w:type="spellStart"/>
+      <w:r>
+        <w:rPr>
+          <w:rFonts w:ascii="Courier New" w:eastAsia="Times New Roman" w:hAnsi="Courier New" w:cs="Courier New"/>
+          <w:color w:val="BCBEC4"/>
+          <w:sz w:val="20"/>
+          <w:szCs w:val="20"/>
+          <w:lang w:eastAsia="en-IN"/>
+        </w:rPr>
+        <w:t>CreditCheck</w:t>
+      </w:r>
+      <w:proofErr w:type="spellEnd"/>
+      <w:r>
+        <w:rPr>
+          <w:rFonts w:ascii="Courier New" w:eastAsia="Times New Roman" w:hAnsi="Courier New" w:cs="Courier New"/>
+          <w:color w:val="BCBEC4"/>
+          <w:sz w:val="20"/>
+          <w:szCs w:val="20"/>
+          <w:lang w:eastAsia="en-IN"/>
+        </w:rPr>
+        <w:t>();</w:t>
+      </w:r>
+      <w:r>
+        <w:rPr>
+          <w:rFonts w:ascii="Courier New" w:eastAsia="Times New Roman" w:hAnsi="Courier New" w:cs="Courier New"/>
+          <w:color w:val="BCBEC4"/>
+          <w:sz w:val="20"/>
+          <w:szCs w:val="20"/>
+          <w:lang w:eastAsia="en-IN"/>
+        </w:rPr>
+        <w:br/>
+        <w:t xml:space="preserve">        </w:t>
+      </w:r>
+      <w:proofErr w:type="spellStart"/>
+      <w:r>
+        <w:rPr>
+          <w:rFonts w:ascii="Courier New" w:eastAsia="Times New Roman" w:hAnsi="Courier New" w:cs="Courier New"/>
+          <w:color w:val="BCBEC4"/>
+          <w:sz w:val="20"/>
+          <w:szCs w:val="20"/>
+          <w:lang w:eastAsia="en-IN"/>
+        </w:rPr>
+        <w:t>LoanDepartment</w:t>
+      </w:r>
+      <w:proofErr w:type="spellEnd"/>
+      <w:r>
+        <w:rPr>
+          <w:rFonts w:ascii="Courier New" w:eastAsia="Times New Roman" w:hAnsi="Courier New" w:cs="Courier New"/>
+          <w:color w:val="BCBEC4"/>
+          <w:sz w:val="20"/>
+          <w:szCs w:val="20"/>
+          <w:lang w:eastAsia="en-IN"/>
+        </w:rPr>
+        <w:t xml:space="preserve"> </w:t>
+      </w:r>
+      <w:proofErr w:type="spellStart"/>
+      <w:r>
+        <w:rPr>
+          <w:rFonts w:ascii="Courier New" w:eastAsia="Times New Roman" w:hAnsi="Courier New" w:cs="Courier New"/>
+          <w:color w:val="BCBEC4"/>
+          <w:sz w:val="20"/>
+          <w:szCs w:val="20"/>
+          <w:lang w:eastAsia="en-IN"/>
+        </w:rPr>
+        <w:t>ld</w:t>
+      </w:r>
+      <w:proofErr w:type="spellEnd"/>
+      <w:r>
+        <w:rPr>
+          <w:rFonts w:ascii="Courier New" w:eastAsia="Times New Roman" w:hAnsi="Courier New" w:cs="Courier New"/>
+          <w:color w:val="BCBEC4"/>
+          <w:sz w:val="20"/>
+          <w:szCs w:val="20"/>
+          <w:lang w:eastAsia="en-IN"/>
+        </w:rPr>
+        <w:t xml:space="preserve"> = </w:t>
+      </w:r>
+      <w:r>
+        <w:rPr>
+          <w:rFonts w:ascii="Courier New" w:eastAsia="Times New Roman" w:hAnsi="Courier New" w:cs="Courier New"/>
+          <w:color w:val="CF8E6D"/>
+          <w:sz w:val="20"/>
+          <w:szCs w:val="20"/>
+          <w:lang w:eastAsia="en-IN"/>
+        </w:rPr>
+        <w:t xml:space="preserve">new </w:t>
+      </w:r>
+      <w:proofErr w:type="spellStart"/>
+      <w:r>
+        <w:rPr>
+          <w:rFonts w:ascii="Courier New" w:eastAsia="Times New Roman" w:hAnsi="Courier New" w:cs="Courier New"/>
+          <w:color w:val="BCBEC4"/>
+          <w:sz w:val="20"/>
+          <w:szCs w:val="20"/>
+          <w:lang w:eastAsia="en-IN"/>
+        </w:rPr>
+        <w:t>LoanDepartment</w:t>
+      </w:r>
+      <w:proofErr w:type="spellEnd"/>
+      <w:r>
+        <w:rPr>
+          <w:rFonts w:ascii="Courier New" w:eastAsia="Times New Roman" w:hAnsi="Courier New" w:cs="Courier New"/>
+          <w:color w:val="BCBEC4"/>
+          <w:sz w:val="20"/>
+          <w:szCs w:val="20"/>
+          <w:lang w:eastAsia="en-IN"/>
+        </w:rPr>
+        <w:t>();</w:t>
+      </w:r>
+      <w:r>
+        <w:rPr>
+          <w:rFonts w:ascii="Courier New" w:eastAsia="Times New Roman" w:hAnsi="Courier New" w:cs="Courier New"/>
+          <w:color w:val="BCBEC4"/>
+          <w:sz w:val="20"/>
+          <w:szCs w:val="20"/>
+          <w:lang w:eastAsia="en-IN"/>
+        </w:rPr>
+        <w:br/>
+      </w:r>
+      <w:r>
+        <w:rPr>
+          <w:rFonts w:ascii="Courier New" w:eastAsia="Times New Roman" w:hAnsi="Courier New" w:cs="Courier New"/>
+          <w:color w:val="BCBEC4"/>
+          <w:sz w:val="20"/>
+          <w:szCs w:val="20"/>
+          <w:lang w:eastAsia="en-IN"/>
+        </w:rPr>
+        <w:br/>
+        <w:t xml:space="preserve">        </w:t>
+      </w:r>
+      <w:proofErr w:type="spellStart"/>
+      <w:r>
+        <w:rPr>
+          <w:rFonts w:ascii="Courier New" w:eastAsia="Times New Roman" w:hAnsi="Courier New" w:cs="Courier New"/>
+          <w:color w:val="BCBEC4"/>
+          <w:sz w:val="20"/>
+          <w:szCs w:val="20"/>
+          <w:lang w:eastAsia="en-IN"/>
+        </w:rPr>
+        <w:t>ac.createAccount</w:t>
+      </w:r>
+      <w:proofErr w:type="spellEnd"/>
+      <w:r>
+        <w:rPr>
+          <w:rFonts w:ascii="Courier New" w:eastAsia="Times New Roman" w:hAnsi="Courier New" w:cs="Courier New"/>
+          <w:color w:val="BCBEC4"/>
+          <w:sz w:val="20"/>
+          <w:szCs w:val="20"/>
+          <w:lang w:eastAsia="en-IN"/>
+        </w:rPr>
+        <w:t>(</w:t>
+      </w:r>
+      <w:r>
+        <w:rPr>
+          <w:rFonts w:ascii="Courier New" w:eastAsia="Times New Roman" w:hAnsi="Courier New" w:cs="Courier New"/>
+          <w:color w:val="6AAB73"/>
+          <w:sz w:val="20"/>
+          <w:szCs w:val="20"/>
+          <w:lang w:eastAsia="en-IN"/>
+        </w:rPr>
+        <w:t>"</w:t>
+      </w:r>
+      <w:proofErr w:type="spellStart"/>
+      <w:r>
+        <w:rPr>
+          <w:rFonts w:ascii="Courier New" w:eastAsia="Times New Roman" w:hAnsi="Courier New" w:cs="Courier New"/>
+          <w:color w:val="6AAB73"/>
+          <w:sz w:val="20"/>
+          <w:szCs w:val="20"/>
+          <w:lang w:eastAsia="en-IN"/>
+        </w:rPr>
+        <w:t>Nirav</w:t>
+      </w:r>
+      <w:proofErr w:type="spellEnd"/>
+      <w:r>
+        <w:rPr>
+          <w:rFonts w:ascii="Courier New" w:eastAsia="Times New Roman" w:hAnsi="Courier New" w:cs="Courier New"/>
+          <w:color w:val="6AAB73"/>
+          <w:sz w:val="20"/>
+          <w:szCs w:val="20"/>
+          <w:lang w:eastAsia="en-IN"/>
+        </w:rPr>
+        <w:t xml:space="preserve"> Modi"</w:t>
+      </w:r>
+      <w:r>
+        <w:rPr>
+          <w:rFonts w:ascii="Courier New" w:eastAsia="Times New Roman" w:hAnsi="Courier New" w:cs="Courier New"/>
+          <w:color w:val="BCBEC4"/>
+          <w:sz w:val="20"/>
+          <w:szCs w:val="20"/>
+          <w:lang w:eastAsia="en-IN"/>
+        </w:rPr>
+        <w:t>);</w:t>
+      </w:r>
+      <w:r>
+        <w:rPr>
+          <w:rFonts w:ascii="Courier New" w:eastAsia="Times New Roman" w:hAnsi="Courier New" w:cs="Courier New"/>
+          <w:color w:val="BCBEC4"/>
+          <w:sz w:val="20"/>
+          <w:szCs w:val="20"/>
+          <w:lang w:eastAsia="en-IN"/>
+        </w:rPr>
+        <w:br/>
+        <w:t xml:space="preserve">        </w:t>
+      </w:r>
+      <w:proofErr w:type="spellStart"/>
+      <w:r>
+        <w:rPr>
+          <w:rFonts w:ascii="Courier New" w:eastAsia="Times New Roman" w:hAnsi="Courier New" w:cs="Courier New"/>
+          <w:color w:val="CF8E6D"/>
+          <w:sz w:val="20"/>
+          <w:szCs w:val="20"/>
+          <w:lang w:eastAsia="en-IN"/>
+        </w:rPr>
+        <w:t>boolean</w:t>
+      </w:r>
+      <w:proofErr w:type="spellEnd"/>
+      <w:r>
+        <w:rPr>
+          <w:rFonts w:ascii="Courier New" w:eastAsia="Times New Roman" w:hAnsi="Courier New" w:cs="Courier New"/>
+          <w:color w:val="CF8E6D"/>
+          <w:sz w:val="20"/>
+          <w:szCs w:val="20"/>
+          <w:lang w:eastAsia="en-IN"/>
+        </w:rPr>
+        <w:t xml:space="preserve"> </w:t>
+      </w:r>
+      <w:proofErr w:type="spellStart"/>
+      <w:r>
+        <w:rPr>
+          <w:rFonts w:ascii="Courier New" w:eastAsia="Times New Roman" w:hAnsi="Courier New" w:cs="Courier New"/>
+          <w:color w:val="BCBEC4"/>
+          <w:sz w:val="20"/>
+          <w:szCs w:val="20"/>
+          <w:lang w:eastAsia="en-IN"/>
+        </w:rPr>
+        <w:t>creditCheck</w:t>
+      </w:r>
+      <w:proofErr w:type="spellEnd"/>
+      <w:r>
+        <w:rPr>
+          <w:rFonts w:ascii="Courier New" w:eastAsia="Times New Roman" w:hAnsi="Courier New" w:cs="Courier New"/>
+          <w:color w:val="BCBEC4"/>
+          <w:sz w:val="20"/>
+          <w:szCs w:val="20"/>
+          <w:lang w:eastAsia="en-IN"/>
+        </w:rPr>
+        <w:t xml:space="preserve"> = </w:t>
+      </w:r>
+      <w:proofErr w:type="spellStart"/>
+      <w:r>
+        <w:rPr>
+          <w:rFonts w:ascii="Courier New" w:eastAsia="Times New Roman" w:hAnsi="Courier New" w:cs="Courier New"/>
+          <w:color w:val="BCBEC4"/>
+          <w:sz w:val="20"/>
+          <w:szCs w:val="20"/>
+          <w:lang w:eastAsia="en-IN"/>
+        </w:rPr>
+        <w:t>cc.hasGoodCredit</w:t>
+      </w:r>
+      <w:proofErr w:type="spellEnd"/>
+      <w:r>
+        <w:rPr>
+          <w:rFonts w:ascii="Courier New" w:eastAsia="Times New Roman" w:hAnsi="Courier New" w:cs="Courier New"/>
+          <w:color w:val="BCBEC4"/>
+          <w:sz w:val="20"/>
+          <w:szCs w:val="20"/>
+          <w:lang w:eastAsia="en-IN"/>
+        </w:rPr>
+        <w:t>(</w:t>
+      </w:r>
+      <w:r>
+        <w:rPr>
+          <w:rFonts w:ascii="Courier New" w:eastAsia="Times New Roman" w:hAnsi="Courier New" w:cs="Courier New"/>
+          <w:color w:val="6AAB73"/>
+          <w:sz w:val="20"/>
+          <w:szCs w:val="20"/>
+          <w:lang w:eastAsia="en-IN"/>
+        </w:rPr>
+        <w:t>"</w:t>
+      </w:r>
+      <w:proofErr w:type="spellStart"/>
+      <w:r>
+        <w:rPr>
+          <w:rFonts w:ascii="Courier New" w:eastAsia="Times New Roman" w:hAnsi="Courier New" w:cs="Courier New"/>
+          <w:color w:val="6AAB73"/>
+          <w:sz w:val="20"/>
+          <w:szCs w:val="20"/>
+          <w:lang w:eastAsia="en-IN"/>
+        </w:rPr>
+        <w:t>Nirav</w:t>
+      </w:r>
+      <w:proofErr w:type="spellEnd"/>
+      <w:r>
+        <w:rPr>
+          <w:rFonts w:ascii="Courier New" w:eastAsia="Times New Roman" w:hAnsi="Courier New" w:cs="Courier New"/>
+          <w:color w:val="6AAB73"/>
+          <w:sz w:val="20"/>
+          <w:szCs w:val="20"/>
+          <w:lang w:eastAsia="en-IN"/>
+        </w:rPr>
+        <w:t xml:space="preserve"> Modi"</w:t>
+      </w:r>
+      <w:r>
+        <w:rPr>
+          <w:rFonts w:ascii="Courier New" w:eastAsia="Times New Roman" w:hAnsi="Courier New" w:cs="Courier New"/>
+          <w:color w:val="BCBEC4"/>
+          <w:sz w:val="20"/>
+          <w:szCs w:val="20"/>
+          <w:lang w:eastAsia="en-IN"/>
+        </w:rPr>
+        <w:t>);</w:t>
+      </w:r>
+      <w:r>
+        <w:rPr>
+          <w:rFonts w:ascii="Courier New" w:eastAsia="Times New Roman" w:hAnsi="Courier New" w:cs="Courier New"/>
+          <w:color w:val="BCBEC4"/>
+          <w:sz w:val="20"/>
+          <w:szCs w:val="20"/>
+          <w:lang w:eastAsia="en-IN"/>
+        </w:rPr>
+        <w:br/>
+      </w:r>
+      <w:r>
+        <w:rPr>
+          <w:rFonts w:ascii="Courier New" w:eastAsia="Times New Roman" w:hAnsi="Courier New" w:cs="Courier New"/>
+          <w:color w:val="BCBEC4"/>
+          <w:sz w:val="20"/>
+          <w:szCs w:val="20"/>
+          <w:lang w:eastAsia="en-IN"/>
+        </w:rPr>
+        <w:br/>
+        <w:t xml:space="preserve">        </w:t>
+      </w:r>
+      <w:r>
+        <w:rPr>
+          <w:rFonts w:ascii="Courier New" w:eastAsia="Times New Roman" w:hAnsi="Courier New" w:cs="Courier New"/>
+          <w:color w:val="CF8E6D"/>
+          <w:sz w:val="20"/>
+          <w:szCs w:val="20"/>
+          <w:lang w:eastAsia="en-IN"/>
+        </w:rPr>
+        <w:t>if</w:t>
+      </w:r>
+      <w:r>
+        <w:rPr>
+          <w:rFonts w:ascii="Courier New" w:eastAsia="Times New Roman" w:hAnsi="Courier New" w:cs="Courier New"/>
+          <w:color w:val="BCBEC4"/>
+          <w:sz w:val="20"/>
+          <w:szCs w:val="20"/>
+          <w:lang w:eastAsia="en-IN"/>
+        </w:rPr>
+        <w:t>(</w:t>
+      </w:r>
+      <w:proofErr w:type="spellStart"/>
+      <w:r>
+        <w:rPr>
+          <w:rFonts w:ascii="Courier New" w:eastAsia="Times New Roman" w:hAnsi="Courier New" w:cs="Courier New"/>
+          <w:color w:val="BCBEC4"/>
+          <w:sz w:val="20"/>
+          <w:szCs w:val="20"/>
+          <w:lang w:eastAsia="en-IN"/>
+        </w:rPr>
+        <w:t>creditCheck</w:t>
+      </w:r>
+      <w:proofErr w:type="spellEnd"/>
+      <w:r>
+        <w:rPr>
+          <w:rFonts w:ascii="Courier New" w:eastAsia="Times New Roman" w:hAnsi="Courier New" w:cs="Courier New"/>
+          <w:color w:val="BCBEC4"/>
+          <w:sz w:val="20"/>
+          <w:szCs w:val="20"/>
+          <w:lang w:eastAsia="en-IN"/>
+        </w:rPr>
+        <w:t>){</w:t>
+      </w:r>
+      <w:r>
+        <w:rPr>
+          <w:rFonts w:ascii="Courier New" w:eastAsia="Times New Roman" w:hAnsi="Courier New" w:cs="Courier New"/>
+          <w:color w:val="BCBEC4"/>
+          <w:sz w:val="20"/>
+          <w:szCs w:val="20"/>
+          <w:lang w:eastAsia="en-IN"/>
+        </w:rPr>
+        <w:br/>
+        <w:t xml:space="preserve">            </w:t>
+      </w:r>
+      <w:proofErr w:type="spellStart"/>
+      <w:r>
+        <w:rPr>
+          <w:rFonts w:ascii="Courier New" w:eastAsia="Times New Roman" w:hAnsi="Courier New" w:cs="Courier New"/>
+          <w:color w:val="BCBEC4"/>
+          <w:sz w:val="20"/>
+          <w:szCs w:val="20"/>
+          <w:lang w:eastAsia="en-IN"/>
+        </w:rPr>
+        <w:t>ld.grantLoan</w:t>
+      </w:r>
+      <w:proofErr w:type="spellEnd"/>
+      <w:r>
+        <w:rPr>
+          <w:rFonts w:ascii="Courier New" w:eastAsia="Times New Roman" w:hAnsi="Courier New" w:cs="Courier New"/>
+          <w:color w:val="BCBEC4"/>
+          <w:sz w:val="20"/>
+          <w:szCs w:val="20"/>
+          <w:lang w:eastAsia="en-IN"/>
+        </w:rPr>
+        <w:t>(</w:t>
+      </w:r>
+      <w:r>
+        <w:rPr>
+          <w:rFonts w:ascii="Courier New" w:eastAsia="Times New Roman" w:hAnsi="Courier New" w:cs="Courier New"/>
+          <w:color w:val="6AAB73"/>
+          <w:sz w:val="20"/>
+          <w:szCs w:val="20"/>
+          <w:lang w:eastAsia="en-IN"/>
+        </w:rPr>
+        <w:t>"</w:t>
+      </w:r>
+      <w:proofErr w:type="spellStart"/>
+      <w:r>
+        <w:rPr>
+          <w:rFonts w:ascii="Courier New" w:eastAsia="Times New Roman" w:hAnsi="Courier New" w:cs="Courier New"/>
+          <w:color w:val="6AAB73"/>
+          <w:sz w:val="20"/>
+          <w:szCs w:val="20"/>
+          <w:lang w:eastAsia="en-IN"/>
+        </w:rPr>
+        <w:t>Nirav</w:t>
+      </w:r>
+      <w:proofErr w:type="spellEnd"/>
+      <w:r>
+        <w:rPr>
+          <w:rFonts w:ascii="Courier New" w:eastAsia="Times New Roman" w:hAnsi="Courier New" w:cs="Courier New"/>
+          <w:color w:val="6AAB73"/>
+          <w:sz w:val="20"/>
+          <w:szCs w:val="20"/>
+          <w:lang w:eastAsia="en-IN"/>
+        </w:rPr>
+        <w:t xml:space="preserve"> Modi"</w:t>
+      </w:r>
+      <w:r>
+        <w:rPr>
+          <w:rFonts w:ascii="Courier New" w:eastAsia="Times New Roman" w:hAnsi="Courier New" w:cs="Courier New"/>
+          <w:color w:val="BCBEC4"/>
+          <w:sz w:val="20"/>
+          <w:szCs w:val="20"/>
+          <w:lang w:eastAsia="en-IN"/>
+        </w:rPr>
+        <w:t>);</w:t>
+      </w:r>
+      <w:r>
+        <w:rPr>
+          <w:rFonts w:ascii="Courier New" w:eastAsia="Times New Roman" w:hAnsi="Courier New" w:cs="Courier New"/>
+          <w:color w:val="BCBEC4"/>
+          <w:sz w:val="20"/>
+          <w:szCs w:val="20"/>
+          <w:lang w:eastAsia="en-IN"/>
+        </w:rPr>
+        <w:br/>
+        <w:t xml:space="preserve">        }</w:t>
+      </w:r>
+      <w:r>
+        <w:rPr>
+          <w:rFonts w:ascii="Courier New" w:eastAsia="Times New Roman" w:hAnsi="Courier New" w:cs="Courier New"/>
+          <w:color w:val="CF8E6D"/>
+          <w:sz w:val="20"/>
+          <w:szCs w:val="20"/>
+          <w:lang w:eastAsia="en-IN"/>
+        </w:rPr>
+        <w:t>else</w:t>
+      </w:r>
+      <w:r>
+        <w:rPr>
+          <w:rFonts w:ascii="Courier New" w:eastAsia="Times New Roman" w:hAnsi="Courier New" w:cs="Courier New"/>
+          <w:color w:val="BCBEC4"/>
+          <w:sz w:val="20"/>
+          <w:szCs w:val="20"/>
+          <w:lang w:eastAsia="en-IN"/>
+        </w:rPr>
+        <w:t>{</w:t>
+      </w:r>
+      <w:r>
+        <w:rPr>
+          <w:rFonts w:ascii="Courier New" w:eastAsia="Times New Roman" w:hAnsi="Courier New" w:cs="Courier New"/>
+          <w:color w:val="BCBEC4"/>
+          <w:sz w:val="20"/>
+          <w:szCs w:val="20"/>
+          <w:lang w:eastAsia="en-IN"/>
+        </w:rPr>
+        <w:br/>
+        <w:t xml:space="preserve">            </w:t>
+      </w:r>
+      <w:proofErr w:type="spellStart"/>
+      <w:r>
+        <w:rPr>
+          <w:rFonts w:ascii="Courier New" w:eastAsia="Times New Roman" w:hAnsi="Courier New" w:cs="Courier New"/>
+          <w:color w:val="BCBEC4"/>
+          <w:sz w:val="20"/>
+          <w:szCs w:val="20"/>
+          <w:lang w:eastAsia="en-IN"/>
+        </w:rPr>
+        <w:t>System.</w:t>
+      </w:r>
+      <w:r>
+        <w:rPr>
+          <w:rFonts w:ascii="Courier New" w:eastAsia="Times New Roman" w:hAnsi="Courier New" w:cs="Courier New"/>
+          <w:i/>
+          <w:iCs/>
+          <w:color w:val="C77DBB"/>
+          <w:sz w:val="20"/>
+          <w:szCs w:val="20"/>
+          <w:lang w:eastAsia="en-IN"/>
+        </w:rPr>
+        <w:t>out</w:t>
+      </w:r>
+      <w:r>
+        <w:rPr>
+          <w:rFonts w:ascii="Courier New" w:eastAsia="Times New Roman" w:hAnsi="Courier New" w:cs="Courier New"/>
+          <w:color w:val="BCBEC4"/>
+          <w:sz w:val="20"/>
+          <w:szCs w:val="20"/>
+          <w:lang w:eastAsia="en-IN"/>
+        </w:rPr>
+        <w:t>.println</w:t>
+      </w:r>
+      <w:proofErr w:type="spellEnd"/>
+      <w:r>
+        <w:rPr>
+          <w:rFonts w:ascii="Courier New" w:eastAsia="Times New Roman" w:hAnsi="Courier New" w:cs="Courier New"/>
+          <w:color w:val="BCBEC4"/>
+          <w:sz w:val="20"/>
+          <w:szCs w:val="20"/>
+          <w:lang w:eastAsia="en-IN"/>
+        </w:rPr>
+        <w:t>(</w:t>
+      </w:r>
+      <w:r>
+        <w:rPr>
+          <w:rFonts w:ascii="Courier New" w:eastAsia="Times New Roman" w:hAnsi="Courier New" w:cs="Courier New"/>
+          <w:color w:val="6AAB73"/>
+          <w:sz w:val="20"/>
+          <w:szCs w:val="20"/>
+          <w:lang w:eastAsia="en-IN"/>
+        </w:rPr>
+        <w:t>"You have bad credit score"</w:t>
+      </w:r>
+      <w:r>
+        <w:rPr>
+          <w:rFonts w:ascii="Courier New" w:eastAsia="Times New Roman" w:hAnsi="Courier New" w:cs="Courier New"/>
+          <w:color w:val="BCBEC4"/>
+          <w:sz w:val="20"/>
+          <w:szCs w:val="20"/>
+          <w:lang w:eastAsia="en-IN"/>
+        </w:rPr>
+        <w:t>);</w:t>
+      </w:r>
+      <w:r>
+        <w:rPr>
+          <w:rFonts w:ascii="Courier New" w:eastAsia="Times New Roman" w:hAnsi="Courier New" w:cs="Courier New"/>
+          <w:color w:val="BCBEC4"/>
+          <w:sz w:val="20"/>
+          <w:szCs w:val="20"/>
+          <w:lang w:eastAsia="en-IN"/>
+        </w:rPr>
+        <w:br/>
+        <w:t xml:space="preserve">        }</w:t>
+      </w:r>
+      <w:r>
+        <w:rPr>
+          <w:rFonts w:ascii="Courier New" w:eastAsia="Times New Roman" w:hAnsi="Courier New" w:cs="Courier New"/>
+          <w:color w:val="BCBEC4"/>
+          <w:sz w:val="20"/>
+          <w:szCs w:val="20"/>
+          <w:lang w:eastAsia="en-IN"/>
+        </w:rPr>
+        <w:br/>
+        <w:t xml:space="preserve">    }</w:t>
+      </w:r>
+      <w:r>
+        <w:rPr>
+          <w:rFonts w:ascii="Courier New" w:eastAsia="Times New Roman" w:hAnsi="Courier New" w:cs="Courier New"/>
+          <w:color w:val="BCBEC4"/>
+          <w:sz w:val="20"/>
+          <w:szCs w:val="20"/>
+          <w:lang w:eastAsia="en-IN"/>
+        </w:rPr>
+        <w:br/>
+        <w:t>}</w:t>
+      </w:r>
+    </w:p>
+    <w:p>
+      <w:pPr>
+        <w:rPr>
+          <w:rFonts w:ascii="Segoe UI Symbol" w:hAnsi="Segoe UI Symbol" w:cs="Segoe UI Symbol"/>
+          <w:color w:val="2E74B5" w:themeColor="accent5" w:themeShade="BF"/>
+        </w:rPr>
+      </w:pPr>
+    </w:p>
+    <w:p>
+      <w:pPr>
+        <w:rPr>
+          <w:rFonts w:ascii="Segoe UI Symbol" w:hAnsi="Segoe UI Symbol" w:cs="Segoe UI Symbol"/>
+          <w:color w:val="2E74B5" w:themeColor="accent5" w:themeShade="BF"/>
+        </w:rPr>
+      </w:pPr>
+    </w:p>
+    <w:p>
+      <w:pPr>
+        <w:rPr>
+          <w:rStyle w:val="Strong"/>
+          <w:rFonts w:cstheme="minorHAnsi"/>
+          <w:b w:val="0"/>
+          <w:bCs w:val="0"/>
+          <w:color w:val="2E74B5" w:themeColor="accent5" w:themeShade="BF"/>
+          <w:sz w:val="28"/>
+          <w:szCs w:val="28"/>
+        </w:rPr>
+      </w:pPr>
+      <w:r>
+        <w:rPr>
+          <w:rFonts w:ascii="Segoe UI Symbol" w:hAnsi="Segoe UI Symbol" w:cs="Segoe UI Symbol"/>
+          <w:color w:val="2E74B5" w:themeColor="accent5" w:themeShade="BF"/>
+        </w:rPr>
+        <w:t>🔹</w:t>
+      </w:r>
+      <w:r>
+        <w:rPr>
+          <w:rFonts w:ascii="Segoe UI Symbol" w:hAnsi="Segoe UI Symbol" w:cs="Segoe UI Symbol"/>
+          <w:color w:val="2E74B5" w:themeColor="accent5" w:themeShade="BF"/>
+        </w:rPr>
+        <w:t xml:space="preserve"> </w:t>
+      </w:r>
+      <w:r>
+        <w:rPr>
+          <w:rStyle w:val="Strong"/>
+          <w:rFonts w:cstheme="minorHAnsi"/>
+          <w:b w:val="0"/>
+          <w:bCs w:val="0"/>
+          <w:color w:val="2E74B5" w:themeColor="accent5" w:themeShade="BF"/>
+          <w:sz w:val="28"/>
+          <w:szCs w:val="28"/>
+        </w:rPr>
+        <w:t>When to use Facade Pattern</w:t>
       </w:r>
     </w:p>
     <w:p>
@@ -42408,7 +43389,42 @@
                 <w:bCs/>
                 <w:sz w:val="28"/>
               </w:rPr>
-              <w:t>Microservices</w:t>
+              <w:t>Micro</w:t>
+            </w:r>
+            <w:r>
+              <w:rPr>
+                <w:bCs/>
+                <w:sz w:val="28"/>
+              </w:rPr>
+              <w:softHyphen/>
+            </w:r>
+            <w:r>
+              <w:rPr>
+                <w:bCs/>
+                <w:sz w:val="28"/>
+              </w:rPr>
+              <w:softHyphen/>
+            </w:r>
+            <w:r>
+              <w:rPr>
+                <w:bCs/>
+                <w:sz w:val="28"/>
+              </w:rPr>
+              <w:softHyphen/>
+            </w:r>
+            <w:r>
+              <w:rPr>
+                <w:bCs/>
+                <w:sz w:val="28"/>
+              </w:rPr>
+              <w:softHyphen/>
+            </w:r>
+            <w:r>
+              <w:rPr>
+                <w:bCs/>
+                <w:sz w:val="28"/>
+              </w:rPr>
+              <w:t>services</w:t>
             </w:r>
             <w:proofErr w:type="spellEnd"/>
             <w:r>
@@ -42662,141 +43678,6 @@
     </w:p>
     <w:p>
       <w:pPr>
-        <w:spacing w:after="0"/>
-        <w:jc w:val="both"/>
-        <w:rPr>
-          <w:sz w:val="28"/>
-        </w:rPr>
-      </w:pPr>
-    </w:p>
-    <w:p>
-      <w:pPr>
-        <w:spacing w:after="0"/>
-        <w:jc w:val="both"/>
-        <w:rPr>
-          <w:sz w:val="28"/>
-        </w:rPr>
-      </w:pPr>
-    </w:p>
-    <w:p>
-      <w:pPr>
-        <w:spacing w:after="0"/>
-        <w:jc w:val="both"/>
-        <w:rPr>
-          <w:sz w:val="28"/>
-        </w:rPr>
-      </w:pPr>
-    </w:p>
-    <w:p>
-      <w:pPr>
-        <w:spacing w:after="0"/>
-        <w:jc w:val="both"/>
-        <w:rPr>
-          <w:sz w:val="28"/>
-        </w:rPr>
-      </w:pPr>
-    </w:p>
-    <w:p>
-      <w:pPr>
-        <w:spacing w:after="0"/>
-        <w:jc w:val="both"/>
-        <w:rPr>
-          <w:sz w:val="28"/>
-        </w:rPr>
-      </w:pPr>
-    </w:p>
-    <w:p>
-      <w:pPr>
-        <w:spacing w:after="0"/>
-        <w:jc w:val="both"/>
-        <w:rPr>
-          <w:sz w:val="28"/>
-        </w:rPr>
-      </w:pPr>
-    </w:p>
-    <w:p>
-      <w:pPr>
-        <w:spacing w:after="0"/>
-        <w:jc w:val="both"/>
-        <w:rPr>
-          <w:sz w:val="28"/>
-        </w:rPr>
-      </w:pPr>
-    </w:p>
-    <w:p>
-      <w:pPr>
-        <w:spacing w:after="0"/>
-        <w:jc w:val="both"/>
-        <w:rPr>
-          <w:sz w:val="28"/>
-        </w:rPr>
-      </w:pPr>
-    </w:p>
-    <w:p>
-      <w:pPr>
-        <w:spacing w:after="0"/>
-        <w:jc w:val="both"/>
-        <w:rPr>
-          <w:sz w:val="28"/>
-        </w:rPr>
-      </w:pPr>
-    </w:p>
-    <w:p>
-      <w:pPr>
-        <w:spacing w:after="0"/>
-        <w:jc w:val="both"/>
-        <w:rPr>
-          <w:sz w:val="28"/>
-        </w:rPr>
-      </w:pPr>
-    </w:p>
-    <w:p>
-      <w:pPr>
-        <w:spacing w:after="0"/>
-        <w:jc w:val="both"/>
-        <w:rPr>
-          <w:sz w:val="28"/>
-        </w:rPr>
-      </w:pPr>
-    </w:p>
-    <w:p>
-      <w:pPr>
-        <w:spacing w:after="0"/>
-        <w:jc w:val="both"/>
-        <w:rPr>
-          <w:sz w:val="28"/>
-        </w:rPr>
-      </w:pPr>
-    </w:p>
-    <w:p>
-      <w:pPr>
-        <w:spacing w:after="0"/>
-        <w:jc w:val="both"/>
-        <w:rPr>
-          <w:sz w:val="28"/>
-        </w:rPr>
-      </w:pPr>
-    </w:p>
-    <w:p>
-      <w:pPr>
-        <w:spacing w:after="0"/>
-        <w:jc w:val="both"/>
-        <w:rPr>
-          <w:sz w:val="28"/>
-        </w:rPr>
-      </w:pPr>
-    </w:p>
-    <w:p>
-      <w:pPr>
-        <w:spacing w:after="0"/>
-        <w:jc w:val="both"/>
-        <w:rPr>
-          <w:sz w:val="28"/>
-        </w:rPr>
-      </w:pPr>
-    </w:p>
-    <w:p>
-      <w:pPr>
         <w:pStyle w:val="Heading1"/>
         <w:spacing w:after="240"/>
         <w:rPr>
@@ -42805,7 +43686,7 @@
           <w:sz w:val="40"/>
         </w:rPr>
       </w:pPr>
-      <w:bookmarkStart w:id="15" w:name="_Toc193706554"/>
+      <w:bookmarkStart w:id="16" w:name="_Toc194567407"/>
       <w:r>
         <w:rPr>
           <w:b/>
@@ -42823,7 +43704,7 @@
         </w:rPr>
         <w:t>rator Pattern</w:t>
       </w:r>
-      <w:bookmarkEnd w:id="15"/>
+      <w:bookmarkEnd w:id="16"/>
     </w:p>
     <w:p>
       <w:pPr>
@@ -43240,12 +44121,21 @@
         </w:rPr>
         <w:br/>
       </w:r>
+      <w:proofErr w:type="spellStart"/>
       <w:r>
         <w:rPr>
           <w:color w:val="CF8E6D"/>
           <w:sz w:val="24"/>
         </w:rPr>
-        <w:t xml:space="preserve">interface </w:t>
+        <w:t>interface</w:t>
+      </w:r>
+      <w:proofErr w:type="spellEnd"/>
+      <w:r>
+        <w:rPr>
+          <w:color w:val="CF8E6D"/>
+          <w:sz w:val="24"/>
+        </w:rPr>
+        <w:t xml:space="preserve"> </w:t>
       </w:r>
       <w:r>
         <w:rPr>
@@ -46080,7 +46970,7 @@
           <w:sz w:val="40"/>
         </w:rPr>
       </w:pPr>
-      <w:bookmarkStart w:id="16" w:name="_Toc193706555"/>
+      <w:bookmarkStart w:id="17" w:name="_Toc194567408"/>
       <w:r>
         <w:rPr>
           <w:b/>
@@ -46098,7 +46988,7 @@
         </w:rPr>
         <w:t>. Proxy Pattern</w:t>
       </w:r>
-      <w:bookmarkEnd w:id="16"/>
+      <w:bookmarkEnd w:id="17"/>
     </w:p>
     <w:p>
       <w:pPr>
@@ -46479,12 +47369,21 @@
         </w:rPr>
         <w:br/>
       </w:r>
+      <w:proofErr w:type="spellStart"/>
       <w:r>
         <w:rPr>
           <w:color w:val="CF8E6D"/>
           <w:sz w:val="24"/>
         </w:rPr>
-        <w:t xml:space="preserve">interface </w:t>
+        <w:t>interface</w:t>
+      </w:r>
+      <w:proofErr w:type="spellEnd"/>
+      <w:r>
+        <w:rPr>
+          <w:color w:val="CF8E6D"/>
+          <w:sz w:val="24"/>
+        </w:rPr>
+        <w:t xml:space="preserve"> </w:t>
       </w:r>
       <w:r>
         <w:rPr>
@@ -48651,7 +49550,7 @@
           <w:sz w:val="40"/>
         </w:rPr>
       </w:pPr>
-      <w:bookmarkStart w:id="17" w:name="_Toc193706556"/>
+      <w:bookmarkStart w:id="18" w:name="_Toc194567409"/>
       <w:r>
         <w:rPr>
           <w:b/>
@@ -48661,8 +49560,6 @@
         <w:lastRenderedPageBreak/>
         <w:t>13</w:t>
       </w:r>
-      <w:bookmarkStart w:id="18" w:name="_GoBack"/>
-      <w:bookmarkEnd w:id="18"/>
       <w:r>
         <w:rPr>
           <w:b/>
@@ -48671,7 +49568,7 @@
         </w:rPr>
         <w:t>. Composite Pattern</w:t>
       </w:r>
-      <w:bookmarkEnd w:id="17"/>
+      <w:bookmarkEnd w:id="18"/>
     </w:p>
     <w:p>
       <w:pPr>
@@ -50196,12 +51093,21 @@
         </w:rPr>
         <w:br/>
       </w:r>
+      <w:proofErr w:type="spellStart"/>
       <w:r>
         <w:rPr>
           <w:color w:val="CF8E6D"/>
           <w:sz w:val="24"/>
         </w:rPr>
-        <w:t xml:space="preserve">interface </w:t>
+        <w:t>interface</w:t>
+      </w:r>
+      <w:proofErr w:type="spellEnd"/>
+      <w:r>
+        <w:rPr>
+          <w:color w:val="CF8E6D"/>
+          <w:sz w:val="24"/>
+        </w:rPr>
+        <w:t xml:space="preserve"> </w:t>
       </w:r>
       <w:proofErr w:type="spellStart"/>
       <w:r>
@@ -52211,8 +53117,3411 @@
         </w:rPr>
       </w:pPr>
     </w:p>
+    <w:p>
+      <w:pPr>
+        <w:spacing w:after="0"/>
+        <w:rPr>
+          <w:sz w:val="28"/>
+        </w:rPr>
+      </w:pPr>
+    </w:p>
+    <w:p>
+      <w:pPr>
+        <w:pStyle w:val="Heading1"/>
+        <w:spacing w:after="240"/>
+        <w:rPr>
+          <w:b/>
+          <w:color w:val="1F3864" w:themeColor="accent1" w:themeShade="80"/>
+          <w:sz w:val="40"/>
+        </w:rPr>
+      </w:pPr>
+      <w:bookmarkStart w:id="19" w:name="_Toc194567410"/>
+      <w:r>
+        <w:rPr>
+          <w:b/>
+          <w:color w:val="1F3864" w:themeColor="accent1" w:themeShade="80"/>
+          <w:sz w:val="40"/>
+        </w:rPr>
+        <w:lastRenderedPageBreak/>
+        <w:t>14. Flyweight</w:t>
+      </w:r>
+      <w:r>
+        <w:rPr>
+          <w:b/>
+          <w:color w:val="1F3864" w:themeColor="accent1" w:themeShade="80"/>
+          <w:sz w:val="40"/>
+        </w:rPr>
+        <w:t xml:space="preserve"> Pattern</w:t>
+      </w:r>
+      <w:bookmarkEnd w:id="19"/>
+    </w:p>
+    <w:p>
+      <w:pPr>
+        <w:spacing w:after="0"/>
+        <w:jc w:val="both"/>
+        <w:rPr>
+          <w:sz w:val="28"/>
+        </w:rPr>
+      </w:pPr>
+      <w:r>
+        <w:rPr>
+          <w:sz w:val="28"/>
+        </w:rPr>
+        <w:t xml:space="preserve">The Flyweight Pattern is a </w:t>
+      </w:r>
+      <w:r>
+        <w:rPr>
+          <w:b/>
+          <w:sz w:val="28"/>
+        </w:rPr>
+        <w:t>structural design</w:t>
+      </w:r>
+      <w:r>
+        <w:rPr>
+          <w:sz w:val="28"/>
+        </w:rPr>
+        <w:t xml:space="preserve"> pattern used </w:t>
+      </w:r>
+      <w:r>
+        <w:rPr>
+          <w:b/>
+          <w:sz w:val="28"/>
+        </w:rPr>
+        <w:t>to minimize memory usage</w:t>
+      </w:r>
+      <w:r>
+        <w:rPr>
+          <w:sz w:val="28"/>
+        </w:rPr>
+        <w:t xml:space="preserve"> and increase performance by </w:t>
+      </w:r>
+      <w:r>
+        <w:rPr>
+          <w:b/>
+          <w:sz w:val="28"/>
+        </w:rPr>
+        <w:t>sharing common object states</w:t>
+      </w:r>
+      <w:r>
+        <w:rPr>
+          <w:sz w:val="28"/>
+        </w:rPr>
+        <w:t xml:space="preserve"> instead of creating new ones.</w:t>
+      </w:r>
+    </w:p>
+    <w:p>
+      <w:pPr>
+        <w:spacing w:after="0"/>
+        <w:jc w:val="both"/>
+        <w:rPr>
+          <w:sz w:val="28"/>
+        </w:rPr>
+      </w:pPr>
+    </w:p>
+    <w:p>
+      <w:pPr>
+        <w:rPr>
+          <w:rStyle w:val="Strong"/>
+          <w:rFonts w:cstheme="minorHAnsi"/>
+          <w:b w:val="0"/>
+          <w:bCs w:val="0"/>
+          <w:color w:val="2E74B5" w:themeColor="accent5" w:themeShade="BF"/>
+          <w:sz w:val="28"/>
+          <w:szCs w:val="28"/>
+        </w:rPr>
+      </w:pPr>
+      <w:r>
+        <w:rPr>
+          <w:rFonts w:ascii="Segoe UI Symbol" w:hAnsi="Segoe UI Symbol" w:cs="Segoe UI Symbol"/>
+          <w:color w:val="2E74B5" w:themeColor="accent5" w:themeShade="BF"/>
+        </w:rPr>
+        <w:t>🔹</w:t>
+      </w:r>
+      <w:r>
+        <w:rPr>
+          <w:rFonts w:ascii="Segoe UI Symbol" w:hAnsi="Segoe UI Symbol" w:cs="Segoe UI Symbol"/>
+          <w:color w:val="2E74B5" w:themeColor="accent5" w:themeShade="BF"/>
+        </w:rPr>
+        <w:t xml:space="preserve"> </w:t>
+      </w:r>
+      <w:r>
+        <w:rPr>
+          <w:rStyle w:val="Strong"/>
+          <w:rFonts w:cstheme="minorHAnsi"/>
+          <w:b w:val="0"/>
+          <w:bCs w:val="0"/>
+          <w:color w:val="2E74B5" w:themeColor="accent5" w:themeShade="BF"/>
+          <w:sz w:val="28"/>
+          <w:szCs w:val="28"/>
+        </w:rPr>
+        <w:t xml:space="preserve">Intent of </w:t>
+      </w:r>
+      <w:r>
+        <w:rPr>
+          <w:rStyle w:val="Strong"/>
+          <w:rFonts w:cstheme="minorHAnsi"/>
+          <w:b w:val="0"/>
+          <w:bCs w:val="0"/>
+          <w:color w:val="2E74B5" w:themeColor="accent5" w:themeShade="BF"/>
+          <w:sz w:val="28"/>
+          <w:szCs w:val="28"/>
+        </w:rPr>
+        <w:t>Flyweight</w:t>
+      </w:r>
+      <w:r>
+        <w:rPr>
+          <w:rStyle w:val="Strong"/>
+          <w:rFonts w:cstheme="minorHAnsi"/>
+          <w:b w:val="0"/>
+          <w:bCs w:val="0"/>
+          <w:color w:val="2E74B5" w:themeColor="accent5" w:themeShade="BF"/>
+          <w:sz w:val="28"/>
+          <w:szCs w:val="28"/>
+        </w:rPr>
+        <w:t xml:space="preserve"> Pattern</w:t>
+      </w:r>
+    </w:p>
+    <w:p>
+      <w:pPr>
+        <w:pStyle w:val="ListParagraph"/>
+        <w:numPr>
+          <w:ilvl w:val="0"/>
+          <w:numId w:val="48"/>
+        </w:numPr>
+        <w:spacing w:after="0"/>
+        <w:rPr>
+          <w:sz w:val="28"/>
+        </w:rPr>
+      </w:pPr>
+      <w:r>
+        <w:rPr>
+          <w:sz w:val="28"/>
+        </w:rPr>
+        <w:t>Reduces memory consumption by storing shared objects instead of creating duplicates.</w:t>
+      </w:r>
+    </w:p>
+    <w:p>
+      <w:pPr>
+        <w:pStyle w:val="ListParagraph"/>
+        <w:numPr>
+          <w:ilvl w:val="0"/>
+          <w:numId w:val="48"/>
+        </w:numPr>
+        <w:spacing w:after="0"/>
+        <w:rPr>
+          <w:sz w:val="28"/>
+        </w:rPr>
+      </w:pPr>
+      <w:r>
+        <w:rPr>
+          <w:sz w:val="28"/>
+        </w:rPr>
+        <w:t>Increases application performance and efficiency.</w:t>
+      </w:r>
+    </w:p>
+    <w:p>
+      <w:pPr>
+        <w:pStyle w:val="ListParagraph"/>
+        <w:numPr>
+          <w:ilvl w:val="0"/>
+          <w:numId w:val="48"/>
+        </w:numPr>
+        <w:spacing w:after="0"/>
+        <w:rPr>
+          <w:sz w:val="28"/>
+        </w:rPr>
+      </w:pPr>
+      <w:r>
+        <w:rPr>
+          <w:sz w:val="28"/>
+        </w:rPr>
+        <w:t>Separates intrinsic state (shared) from extrinsic state (unique per instance).</w:t>
+      </w:r>
+    </w:p>
+    <w:p>
+      <w:pPr>
+        <w:pStyle w:val="ListParagraph"/>
+        <w:numPr>
+          <w:ilvl w:val="0"/>
+          <w:numId w:val="48"/>
+        </w:numPr>
+        <w:spacing w:after="0"/>
+        <w:rPr>
+          <w:sz w:val="28"/>
+        </w:rPr>
+      </w:pPr>
+      <w:r>
+        <w:rPr>
+          <w:sz w:val="28"/>
+        </w:rPr>
+        <w:t>Ideal for working with a large number of similar objects.</w:t>
+      </w:r>
+    </w:p>
+    <w:p>
+      <w:pPr>
+        <w:pStyle w:val="ListParagraph"/>
+        <w:spacing w:after="0"/>
+        <w:rPr>
+          <w:sz w:val="28"/>
+        </w:rPr>
+      </w:pPr>
+    </w:p>
+    <w:p>
+      <w:pPr>
+        <w:spacing w:after="0"/>
+        <w:rPr>
+          <w:sz w:val="10"/>
+        </w:rPr>
+      </w:pPr>
+    </w:p>
+    <w:p>
+      <w:pPr>
+        <w:spacing w:after="0"/>
+        <w:jc w:val="both"/>
+        <w:rPr>
+          <w:sz w:val="28"/>
+        </w:rPr>
+      </w:pPr>
+    </w:p>
+    <w:p>
+      <w:pPr>
+        <w:spacing w:after="0"/>
+        <w:jc w:val="both"/>
+        <w:rPr>
+          <w:rStyle w:val="Strong"/>
+          <w:rFonts w:cstheme="minorHAnsi"/>
+          <w:b w:val="0"/>
+          <w:bCs w:val="0"/>
+          <w:color w:val="2E74B5" w:themeColor="accent5" w:themeShade="BF"/>
+          <w:sz w:val="28"/>
+          <w:szCs w:val="28"/>
+        </w:rPr>
+      </w:pPr>
+      <w:r>
+        <w:rPr>
+          <w:rFonts w:ascii="Segoe UI Symbol" w:hAnsi="Segoe UI Symbol" w:cs="Segoe UI Symbol"/>
+          <w:color w:val="2E74B5" w:themeColor="accent5" w:themeShade="BF"/>
+        </w:rPr>
+        <w:t xml:space="preserve">🔹 </w:t>
+      </w:r>
+      <w:r>
+        <w:rPr>
+          <w:rStyle w:val="Strong"/>
+          <w:rFonts w:cstheme="minorHAnsi"/>
+          <w:b w:val="0"/>
+          <w:bCs w:val="0"/>
+          <w:color w:val="2E74B5" w:themeColor="accent5" w:themeShade="BF"/>
+          <w:sz w:val="28"/>
+          <w:szCs w:val="28"/>
+        </w:rPr>
+        <w:t xml:space="preserve">Implementation of </w:t>
+      </w:r>
+      <w:r>
+        <w:rPr>
+          <w:rStyle w:val="Strong"/>
+          <w:rFonts w:cstheme="minorHAnsi"/>
+          <w:b w:val="0"/>
+          <w:bCs w:val="0"/>
+          <w:color w:val="2E74B5" w:themeColor="accent5" w:themeShade="BF"/>
+          <w:sz w:val="28"/>
+          <w:szCs w:val="28"/>
+        </w:rPr>
+        <w:t>Flyweight</w:t>
+      </w:r>
+      <w:r>
+        <w:rPr>
+          <w:rStyle w:val="Strong"/>
+          <w:rFonts w:cstheme="minorHAnsi"/>
+          <w:b w:val="0"/>
+          <w:bCs w:val="0"/>
+          <w:color w:val="2E74B5" w:themeColor="accent5" w:themeShade="BF"/>
+          <w:sz w:val="28"/>
+          <w:szCs w:val="28"/>
+        </w:rPr>
+        <w:t xml:space="preserve"> Pattern</w:t>
+      </w:r>
+    </w:p>
+    <w:p>
+      <w:pPr>
+        <w:spacing w:after="0"/>
+        <w:jc w:val="both"/>
+        <w:rPr>
+          <w:sz w:val="14"/>
+        </w:rPr>
+      </w:pPr>
+    </w:p>
+    <w:p>
+      <w:pPr>
+        <w:spacing w:after="0"/>
+        <w:jc w:val="both"/>
+        <w:rPr>
+          <w:sz w:val="28"/>
+        </w:rPr>
+      </w:pPr>
+      <w:r>
+        <w:rPr>
+          <w:sz w:val="28"/>
+        </w:rPr>
+        <w:t>Image a scenario of creating game like Flappy Bird.</w:t>
+      </w:r>
+    </w:p>
+    <w:p>
+      <w:pPr>
+        <w:spacing w:after="0"/>
+        <w:jc w:val="both"/>
+        <w:rPr>
+          <w:sz w:val="28"/>
+        </w:rPr>
+      </w:pPr>
+      <w:r>
+        <w:rPr>
+          <w:sz w:val="28"/>
+        </w:rPr>
+        <w:t>I</w:t>
+      </w:r>
+      <w:r>
+        <w:rPr>
+          <w:sz w:val="28"/>
+        </w:rPr>
+        <w:t>n Flappy Bird, multiple pillars (pipes) are continuously generated</w:t>
+      </w:r>
+      <w:r>
+        <w:rPr>
+          <w:sz w:val="28"/>
+        </w:rPr>
+        <w:t xml:space="preserve"> as obstacles. Each pillar has:</w:t>
+      </w:r>
+    </w:p>
+    <w:p>
+      <w:pPr>
+        <w:pStyle w:val="ListParagraph"/>
+        <w:numPr>
+          <w:ilvl w:val="0"/>
+          <w:numId w:val="49"/>
+        </w:numPr>
+        <w:spacing w:after="0"/>
+        <w:jc w:val="both"/>
+        <w:rPr>
+          <w:sz w:val="28"/>
+        </w:rPr>
+      </w:pPr>
+      <w:r>
+        <w:rPr>
+          <w:sz w:val="28"/>
+        </w:rPr>
+        <w:t xml:space="preserve">A common image texture (intrinsic state) </w:t>
+      </w:r>
+      <w:r>
+        <w:rPr>
+          <w:rFonts w:ascii="Segoe UI Symbol" w:hAnsi="Segoe UI Symbol" w:cs="Segoe UI Symbol"/>
+          <w:sz w:val="28"/>
+        </w:rPr>
+        <w:t>🎨</w:t>
+      </w:r>
+    </w:p>
+    <w:p>
+      <w:pPr>
+        <w:pStyle w:val="ListParagraph"/>
+        <w:numPr>
+          <w:ilvl w:val="0"/>
+          <w:numId w:val="49"/>
+        </w:numPr>
+        <w:spacing w:after="0"/>
+        <w:jc w:val="both"/>
+        <w:rPr>
+          <w:sz w:val="28"/>
+        </w:rPr>
+      </w:pPr>
+      <w:r>
+        <w:rPr>
+          <w:sz w:val="28"/>
+        </w:rPr>
+        <w:t xml:space="preserve">A unique position and height (extrinsic state) </w:t>
+      </w:r>
+      <w:r>
+        <w:rPr>
+          <w:rFonts w:ascii="Segoe UI Symbol" w:hAnsi="Segoe UI Symbol" w:cs="Segoe UI Symbol"/>
+          <w:sz w:val="28"/>
+        </w:rPr>
+        <w:t>📏</w:t>
+      </w:r>
+    </w:p>
+    <w:p>
+      <w:pPr>
+        <w:spacing w:after="0"/>
+        <w:jc w:val="both"/>
+        <w:rPr>
+          <w:sz w:val="28"/>
+        </w:rPr>
+      </w:pPr>
+      <w:r>
+        <w:rPr>
+          <w:sz w:val="28"/>
+        </w:rPr>
+        <w:t>Instead of creating a new pillar object every time, we use the Flyweight Pattern to share the pillar image while keeping position and height unique.</w:t>
+      </w:r>
+    </w:p>
+    <w:p>
+      <w:pPr>
+        <w:spacing w:after="0"/>
+        <w:rPr>
+          <w:sz w:val="28"/>
+        </w:rPr>
+      </w:pPr>
+    </w:p>
+    <w:p>
+      <w:pPr>
+        <w:spacing w:after="0"/>
+        <w:rPr>
+          <w:sz w:val="28"/>
+        </w:rPr>
+      </w:pPr>
+    </w:p>
+    <w:p>
+      <w:pPr>
+        <w:spacing w:after="0"/>
+        <w:jc w:val="center"/>
+        <w:rPr>
+          <w:sz w:val="28"/>
+        </w:rPr>
+      </w:pPr>
+      <w:r>
+        <w:rPr>
+          <w:sz w:val="28"/>
+        </w:rPr>
+        <w:drawing>
+          <wp:inline distT="0" distB="0" distL="0" distR="0" wp14:anchorId="70298BC0" wp14:editId="1C242A0C">
+            <wp:extent cx="6582999" cy="2951900"/>
+            <wp:effectExtent l="0" t="0" r="8890" b="1270"/>
+            <wp:docPr id="14" name="Picture 14"/>
+            <wp:cNvGraphicFramePr>
+              <a:graphicFrameLocks xmlns:a="http://schemas.openxmlformats.org/drawingml/2006/main" noChangeAspect="1"/>
+            </wp:cNvGraphicFramePr>
+            <a:graphic xmlns:a="http://schemas.openxmlformats.org/drawingml/2006/main">
+              <a:graphicData uri="http://schemas.openxmlformats.org/drawingml/2006/picture">
+                <pic:pic xmlns:pic="http://schemas.openxmlformats.org/drawingml/2006/picture">
+                  <pic:nvPicPr>
+                    <pic:cNvPr id="1" name=""/>
+                    <pic:cNvPicPr/>
+                  </pic:nvPicPr>
+                  <pic:blipFill>
+                    <a:blip r:embed="rId23"/>
+                    <a:stretch>
+                      <a:fillRect/>
+                    </a:stretch>
+                  </pic:blipFill>
+                  <pic:spPr>
+                    <a:xfrm>
+                      <a:off x="0" y="0"/>
+                      <a:ext cx="6626606" cy="2971454"/>
+                    </a:xfrm>
+                    <a:prstGeom prst="rect">
+                      <a:avLst/>
+                    </a:prstGeom>
+                  </pic:spPr>
+                </pic:pic>
+              </a:graphicData>
+            </a:graphic>
+          </wp:inline>
+        </w:drawing>
+      </w:r>
+    </w:p>
+    <w:p>
+      <w:pPr>
+        <w:spacing w:after="0"/>
+        <w:rPr>
+          <w:sz w:val="28"/>
+        </w:rPr>
+      </w:pPr>
+    </w:p>
+    <w:p>
+      <w:pPr>
+        <w:spacing w:after="0"/>
+        <w:rPr>
+          <w:b/>
+          <w:sz w:val="28"/>
+        </w:rPr>
+      </w:pPr>
+      <w:r>
+        <w:rPr>
+          <w:b/>
+          <w:sz w:val="28"/>
+        </w:rPr>
+        <w:lastRenderedPageBreak/>
+        <w:t>Step 1: Flyweight Class (Shared State - Pillar Image)</w:t>
+      </w:r>
+    </w:p>
+    <w:p>
+      <w:pPr>
+        <w:spacing w:after="0"/>
+        <w:rPr>
+          <w:b/>
+          <w:sz w:val="14"/>
+        </w:rPr>
+      </w:pPr>
+    </w:p>
+    <w:p>
+      <w:pPr>
+        <w:pStyle w:val="HTMLPreformatted"/>
+        <w:shd w:val="clear" w:color="auto" w:fill="1E1F22"/>
+        <w:rPr>
+          <w:color w:val="BCBEC4"/>
+          <w:sz w:val="24"/>
+        </w:rPr>
+      </w:pPr>
+      <w:r>
+        <w:rPr>
+          <w:color w:val="7A7E85"/>
+          <w:sz w:val="24"/>
+        </w:rPr>
+        <w:t>// Flyweight Class: Shared pillar image</w:t>
+      </w:r>
+      <w:r>
+        <w:rPr>
+          <w:color w:val="7A7E85"/>
+          <w:sz w:val="24"/>
+        </w:rPr>
+        <w:br/>
+      </w:r>
+      <w:r>
+        <w:rPr>
+          <w:color w:val="CF8E6D"/>
+          <w:sz w:val="24"/>
+        </w:rPr>
+        <w:t xml:space="preserve">class </w:t>
+      </w:r>
+      <w:r>
+        <w:rPr>
+          <w:color w:val="BCBEC4"/>
+          <w:sz w:val="24"/>
+        </w:rPr>
+        <w:t>Pillar {</w:t>
+      </w:r>
+      <w:r>
+        <w:rPr>
+          <w:color w:val="BCBEC4"/>
+          <w:sz w:val="24"/>
+        </w:rPr>
+        <w:br/>
+        <w:t xml:space="preserve">    </w:t>
+      </w:r>
+      <w:r>
+        <w:rPr>
+          <w:color w:val="CF8E6D"/>
+          <w:sz w:val="24"/>
+        </w:rPr>
+        <w:t xml:space="preserve">private final </w:t>
+      </w:r>
+      <w:r>
+        <w:rPr>
+          <w:color w:val="BCBEC4"/>
+          <w:sz w:val="24"/>
+        </w:rPr>
+        <w:t xml:space="preserve">String </w:t>
+      </w:r>
+      <w:r>
+        <w:rPr>
+          <w:color w:val="C77DBB"/>
+          <w:sz w:val="24"/>
+        </w:rPr>
+        <w:t>image</w:t>
+      </w:r>
+      <w:r>
+        <w:rPr>
+          <w:color w:val="BCBEC4"/>
+          <w:sz w:val="24"/>
+        </w:rPr>
+        <w:t xml:space="preserve">; </w:t>
+      </w:r>
+      <w:r>
+        <w:rPr>
+          <w:color w:val="7A7E85"/>
+          <w:sz w:val="24"/>
+        </w:rPr>
+        <w:t>// Heavy resource (shared)</w:t>
+      </w:r>
+      <w:r>
+        <w:rPr>
+          <w:color w:val="7A7E85"/>
+          <w:sz w:val="24"/>
+        </w:rPr>
+        <w:br/>
+      </w:r>
+      <w:r>
+        <w:rPr>
+          <w:color w:val="7A7E85"/>
+          <w:sz w:val="24"/>
+        </w:rPr>
+        <w:br/>
+        <w:t xml:space="preserve">    </w:t>
+      </w:r>
+      <w:r>
+        <w:rPr>
+          <w:color w:val="CF8E6D"/>
+          <w:sz w:val="24"/>
+        </w:rPr>
+        <w:t xml:space="preserve">public </w:t>
+      </w:r>
+      <w:proofErr w:type="gramStart"/>
+      <w:r>
+        <w:rPr>
+          <w:color w:val="56A8F5"/>
+          <w:sz w:val="24"/>
+        </w:rPr>
+        <w:t>Pillar</w:t>
+      </w:r>
+      <w:r>
+        <w:rPr>
+          <w:color w:val="BCBEC4"/>
+          <w:sz w:val="24"/>
+        </w:rPr>
+        <w:t>(</w:t>
+      </w:r>
+      <w:proofErr w:type="gramEnd"/>
+      <w:r>
+        <w:rPr>
+          <w:color w:val="BCBEC4"/>
+          <w:sz w:val="24"/>
+        </w:rPr>
+        <w:t>String image) {</w:t>
+      </w:r>
+      <w:r>
+        <w:rPr>
+          <w:color w:val="BCBEC4"/>
+          <w:sz w:val="24"/>
+        </w:rPr>
+        <w:br/>
+        <w:t xml:space="preserve">        </w:t>
+      </w:r>
+      <w:proofErr w:type="spellStart"/>
+      <w:r>
+        <w:rPr>
+          <w:color w:val="CF8E6D"/>
+          <w:sz w:val="24"/>
+        </w:rPr>
+        <w:t>this</w:t>
+      </w:r>
+      <w:r>
+        <w:rPr>
+          <w:color w:val="BCBEC4"/>
+          <w:sz w:val="24"/>
+        </w:rPr>
+        <w:t>.</w:t>
+      </w:r>
+      <w:r>
+        <w:rPr>
+          <w:color w:val="C77DBB"/>
+          <w:sz w:val="24"/>
+        </w:rPr>
+        <w:t>image</w:t>
+      </w:r>
+      <w:proofErr w:type="spellEnd"/>
+      <w:r>
+        <w:rPr>
+          <w:color w:val="C77DBB"/>
+          <w:sz w:val="24"/>
+        </w:rPr>
+        <w:t xml:space="preserve"> </w:t>
+      </w:r>
+      <w:r>
+        <w:rPr>
+          <w:color w:val="BCBEC4"/>
+          <w:sz w:val="24"/>
+        </w:rPr>
+        <w:t>= image;</w:t>
+      </w:r>
+      <w:r>
+        <w:rPr>
+          <w:color w:val="BCBEC4"/>
+          <w:sz w:val="24"/>
+        </w:rPr>
+        <w:br/>
+        <w:t xml:space="preserve">    }</w:t>
+      </w:r>
+      <w:r>
+        <w:rPr>
+          <w:color w:val="BCBEC4"/>
+          <w:sz w:val="24"/>
+        </w:rPr>
+        <w:br/>
+      </w:r>
+      <w:r>
+        <w:rPr>
+          <w:color w:val="BCBEC4"/>
+          <w:sz w:val="24"/>
+        </w:rPr>
+        <w:br/>
+        <w:t xml:space="preserve">    </w:t>
+      </w:r>
+      <w:r>
+        <w:rPr>
+          <w:color w:val="CF8E6D"/>
+          <w:sz w:val="24"/>
+        </w:rPr>
+        <w:t xml:space="preserve">public void </w:t>
+      </w:r>
+      <w:r>
+        <w:rPr>
+          <w:color w:val="56A8F5"/>
+          <w:sz w:val="24"/>
+        </w:rPr>
+        <w:t>draw</w:t>
+      </w:r>
+      <w:r>
+        <w:rPr>
+          <w:color w:val="BCBEC4"/>
+          <w:sz w:val="24"/>
+        </w:rPr>
+        <w:t>(</w:t>
+      </w:r>
+      <w:proofErr w:type="spellStart"/>
+      <w:r>
+        <w:rPr>
+          <w:color w:val="CF8E6D"/>
+          <w:sz w:val="24"/>
+        </w:rPr>
+        <w:t>int</w:t>
+      </w:r>
+      <w:proofErr w:type="spellEnd"/>
+      <w:r>
+        <w:rPr>
+          <w:color w:val="CF8E6D"/>
+          <w:sz w:val="24"/>
+        </w:rPr>
+        <w:t xml:space="preserve"> </w:t>
+      </w:r>
+      <w:r>
+        <w:rPr>
+          <w:color w:val="BCBEC4"/>
+          <w:sz w:val="24"/>
+        </w:rPr>
+        <w:t xml:space="preserve">x, </w:t>
+      </w:r>
+      <w:proofErr w:type="spellStart"/>
+      <w:r>
+        <w:rPr>
+          <w:color w:val="CF8E6D"/>
+          <w:sz w:val="24"/>
+        </w:rPr>
+        <w:t>int</w:t>
+      </w:r>
+      <w:proofErr w:type="spellEnd"/>
+      <w:r>
+        <w:rPr>
+          <w:color w:val="CF8E6D"/>
+          <w:sz w:val="24"/>
+        </w:rPr>
+        <w:t xml:space="preserve"> </w:t>
+      </w:r>
+      <w:r>
+        <w:rPr>
+          <w:color w:val="BCBEC4"/>
+          <w:sz w:val="24"/>
+        </w:rPr>
+        <w:t>height) {</w:t>
+      </w:r>
+      <w:r>
+        <w:rPr>
+          <w:color w:val="BCBEC4"/>
+          <w:sz w:val="24"/>
+        </w:rPr>
+        <w:br/>
+        <w:t xml:space="preserve">        </w:t>
+      </w:r>
+      <w:proofErr w:type="spellStart"/>
+      <w:r>
+        <w:rPr>
+          <w:color w:val="BCBEC4"/>
+          <w:sz w:val="24"/>
+        </w:rPr>
+        <w:t>System.</w:t>
+      </w:r>
+      <w:r>
+        <w:rPr>
+          <w:i/>
+          <w:iCs/>
+          <w:color w:val="C77DBB"/>
+          <w:sz w:val="24"/>
+        </w:rPr>
+        <w:t>out</w:t>
+      </w:r>
+      <w:r>
+        <w:rPr>
+          <w:color w:val="BCBEC4"/>
+          <w:sz w:val="24"/>
+        </w:rPr>
+        <w:t>.println</w:t>
+      </w:r>
+      <w:proofErr w:type="spellEnd"/>
+      <w:r>
+        <w:rPr>
+          <w:color w:val="BCBEC4"/>
+          <w:sz w:val="24"/>
+        </w:rPr>
+        <w:t>(</w:t>
+      </w:r>
+      <w:r>
+        <w:rPr>
+          <w:color w:val="6AAB73"/>
+          <w:sz w:val="24"/>
+        </w:rPr>
+        <w:t xml:space="preserve">"Drawing pillar at X: " </w:t>
+      </w:r>
+      <w:r>
+        <w:rPr>
+          <w:color w:val="BCBEC4"/>
+          <w:sz w:val="24"/>
+        </w:rPr>
+        <w:t xml:space="preserve">+ x + </w:t>
+      </w:r>
+      <w:r>
+        <w:rPr>
+          <w:color w:val="6AAB73"/>
+          <w:sz w:val="24"/>
+        </w:rPr>
+        <w:t xml:space="preserve">" with height: " </w:t>
+      </w:r>
+      <w:r>
+        <w:rPr>
+          <w:color w:val="BCBEC4"/>
+          <w:sz w:val="24"/>
+        </w:rPr>
+        <w:t xml:space="preserve">+ height + </w:t>
+      </w:r>
+      <w:r>
+        <w:rPr>
+          <w:color w:val="6AAB73"/>
+          <w:sz w:val="24"/>
+        </w:rPr>
+        <w:t xml:space="preserve">" using image: " </w:t>
+      </w:r>
+      <w:r>
+        <w:rPr>
+          <w:color w:val="BCBEC4"/>
+          <w:sz w:val="24"/>
+        </w:rPr>
+        <w:t xml:space="preserve">+ </w:t>
+      </w:r>
+      <w:r>
+        <w:rPr>
+          <w:color w:val="C77DBB"/>
+          <w:sz w:val="24"/>
+        </w:rPr>
+        <w:t>image</w:t>
+      </w:r>
+      <w:r>
+        <w:rPr>
+          <w:color w:val="BCBEC4"/>
+          <w:sz w:val="24"/>
+        </w:rPr>
+        <w:t>);</w:t>
+      </w:r>
+      <w:r>
+        <w:rPr>
+          <w:color w:val="BCBEC4"/>
+          <w:sz w:val="24"/>
+        </w:rPr>
+        <w:br/>
+        <w:t xml:space="preserve">    }</w:t>
+      </w:r>
+      <w:r>
+        <w:rPr>
+          <w:color w:val="BCBEC4"/>
+          <w:sz w:val="24"/>
+        </w:rPr>
+        <w:br/>
+        <w:t>}</w:t>
+      </w:r>
+    </w:p>
+    <w:p>
+      <w:pPr>
+        <w:spacing w:after="0"/>
+        <w:rPr>
+          <w:sz w:val="4"/>
+        </w:rPr>
+      </w:pPr>
+    </w:p>
+    <w:p>
+      <w:pPr>
+        <w:spacing w:after="0"/>
+        <w:rPr>
+          <w:sz w:val="28"/>
+        </w:rPr>
+      </w:pPr>
+    </w:p>
+    <w:p>
+      <w:pPr>
+        <w:spacing w:after="0"/>
+        <w:rPr>
+          <w:sz w:val="28"/>
+        </w:rPr>
+      </w:pPr>
+    </w:p>
+    <w:p>
+      <w:pPr>
+        <w:spacing w:after="0"/>
+        <w:rPr>
+          <w:b/>
+          <w:sz w:val="28"/>
+        </w:rPr>
+      </w:pPr>
+      <w:r>
+        <w:rPr>
+          <w:b/>
+          <w:sz w:val="28"/>
+        </w:rPr>
+        <w:t>Step 2: Flyweight Factory (Manages Shared Objects)</w:t>
+      </w:r>
+    </w:p>
+    <w:p>
+      <w:pPr>
+        <w:spacing w:after="0"/>
+        <w:rPr>
+          <w:b/>
+          <w:sz w:val="4"/>
+        </w:rPr>
+      </w:pPr>
+    </w:p>
+    <w:p>
+      <w:pPr>
+        <w:pStyle w:val="HTMLPreformatted"/>
+        <w:shd w:val="clear" w:color="auto" w:fill="1E1F22"/>
+        <w:rPr>
+          <w:color w:val="BCBEC4"/>
+          <w:sz w:val="24"/>
+          <w:szCs w:val="24"/>
+        </w:rPr>
+      </w:pPr>
+      <w:r>
+        <w:rPr>
+          <w:color w:val="BCBEC4"/>
+          <w:sz w:val="24"/>
+          <w:szCs w:val="24"/>
+        </w:rPr>
+        <w:br/>
+      </w:r>
+      <w:r>
+        <w:rPr>
+          <w:color w:val="7A7E85"/>
+          <w:sz w:val="24"/>
+          <w:szCs w:val="24"/>
+        </w:rPr>
+        <w:t>// Factory Class: Reuses pillar images</w:t>
+      </w:r>
+      <w:r>
+        <w:rPr>
+          <w:color w:val="7A7E85"/>
+          <w:sz w:val="24"/>
+          <w:szCs w:val="24"/>
+        </w:rPr>
+        <w:br/>
+      </w:r>
+      <w:r>
+        <w:rPr>
+          <w:color w:val="CF8E6D"/>
+          <w:sz w:val="24"/>
+          <w:szCs w:val="24"/>
+        </w:rPr>
+        <w:t xml:space="preserve">class </w:t>
+      </w:r>
+      <w:proofErr w:type="spellStart"/>
+      <w:r>
+        <w:rPr>
+          <w:color w:val="BCBEC4"/>
+          <w:sz w:val="24"/>
+          <w:szCs w:val="24"/>
+        </w:rPr>
+        <w:t>PillarFactory</w:t>
+      </w:r>
+      <w:proofErr w:type="spellEnd"/>
+      <w:r>
+        <w:rPr>
+          <w:color w:val="BCBEC4"/>
+          <w:sz w:val="24"/>
+          <w:szCs w:val="24"/>
+        </w:rPr>
+        <w:t xml:space="preserve"> {</w:t>
+      </w:r>
+      <w:r>
+        <w:rPr>
+          <w:color w:val="BCBEC4"/>
+          <w:sz w:val="24"/>
+          <w:szCs w:val="24"/>
+        </w:rPr>
+        <w:br/>
+        <w:t xml:space="preserve">    </w:t>
+      </w:r>
+      <w:r>
+        <w:rPr>
+          <w:color w:val="CF8E6D"/>
+          <w:sz w:val="24"/>
+          <w:szCs w:val="24"/>
+        </w:rPr>
+        <w:t xml:space="preserve">private static final </w:t>
+      </w:r>
+      <w:r>
+        <w:rPr>
+          <w:color w:val="BCBEC4"/>
+          <w:sz w:val="24"/>
+          <w:szCs w:val="24"/>
+        </w:rPr>
+        <w:t xml:space="preserve">Map&lt;String, Pillar&gt; </w:t>
+      </w:r>
+      <w:proofErr w:type="spellStart"/>
+      <w:r>
+        <w:rPr>
+          <w:i/>
+          <w:iCs/>
+          <w:color w:val="C77DBB"/>
+          <w:sz w:val="24"/>
+          <w:szCs w:val="24"/>
+        </w:rPr>
+        <w:t>pillarMap</w:t>
+      </w:r>
+      <w:proofErr w:type="spellEnd"/>
+      <w:r>
+        <w:rPr>
+          <w:i/>
+          <w:iCs/>
+          <w:color w:val="C77DBB"/>
+          <w:sz w:val="24"/>
+          <w:szCs w:val="24"/>
+        </w:rPr>
+        <w:t xml:space="preserve"> </w:t>
+      </w:r>
+      <w:r>
+        <w:rPr>
+          <w:color w:val="BCBEC4"/>
+          <w:sz w:val="24"/>
+          <w:szCs w:val="24"/>
+        </w:rPr>
+        <w:t xml:space="preserve">= </w:t>
+      </w:r>
+      <w:r>
+        <w:rPr>
+          <w:color w:val="CF8E6D"/>
+          <w:sz w:val="24"/>
+          <w:szCs w:val="24"/>
+        </w:rPr>
+        <w:t xml:space="preserve">new </w:t>
+      </w:r>
+      <w:proofErr w:type="spellStart"/>
+      <w:r>
+        <w:rPr>
+          <w:color w:val="BCBEC4"/>
+          <w:sz w:val="24"/>
+          <w:szCs w:val="24"/>
+        </w:rPr>
+        <w:t>HashMap</w:t>
+      </w:r>
+      <w:proofErr w:type="spellEnd"/>
+      <w:r>
+        <w:rPr>
+          <w:color w:val="BCBEC4"/>
+          <w:sz w:val="24"/>
+          <w:szCs w:val="24"/>
+        </w:rPr>
+        <w:t>&lt;</w:t>
+      </w:r>
+      <w:proofErr w:type="gramStart"/>
+      <w:r>
+        <w:rPr>
+          <w:color w:val="BCBEC4"/>
+          <w:sz w:val="24"/>
+          <w:szCs w:val="24"/>
+        </w:rPr>
+        <w:t>&gt;(</w:t>
+      </w:r>
+      <w:proofErr w:type="gramEnd"/>
+      <w:r>
+        <w:rPr>
+          <w:color w:val="BCBEC4"/>
+          <w:sz w:val="24"/>
+          <w:szCs w:val="24"/>
+        </w:rPr>
+        <w:t>);</w:t>
+      </w:r>
+      <w:r>
+        <w:rPr>
+          <w:color w:val="BCBEC4"/>
+          <w:sz w:val="24"/>
+          <w:szCs w:val="24"/>
+        </w:rPr>
+        <w:br/>
+      </w:r>
+      <w:r>
+        <w:rPr>
+          <w:color w:val="BCBEC4"/>
+          <w:sz w:val="24"/>
+          <w:szCs w:val="24"/>
+        </w:rPr>
+        <w:br/>
+        <w:t xml:space="preserve">    </w:t>
+      </w:r>
+      <w:r>
+        <w:rPr>
+          <w:color w:val="CF8E6D"/>
+          <w:sz w:val="24"/>
+          <w:szCs w:val="24"/>
+        </w:rPr>
+        <w:t xml:space="preserve">public static </w:t>
+      </w:r>
+      <w:r>
+        <w:rPr>
+          <w:color w:val="BCBEC4"/>
+          <w:sz w:val="24"/>
+          <w:szCs w:val="24"/>
+        </w:rPr>
+        <w:t xml:space="preserve">Pillar </w:t>
+      </w:r>
+      <w:proofErr w:type="spellStart"/>
+      <w:r>
+        <w:rPr>
+          <w:color w:val="56A8F5"/>
+          <w:sz w:val="24"/>
+          <w:szCs w:val="24"/>
+        </w:rPr>
+        <w:t>getPillar</w:t>
+      </w:r>
+      <w:proofErr w:type="spellEnd"/>
+      <w:r>
+        <w:rPr>
+          <w:color w:val="BCBEC4"/>
+          <w:sz w:val="24"/>
+          <w:szCs w:val="24"/>
+        </w:rPr>
+        <w:t>(String image) {</w:t>
+      </w:r>
+      <w:r>
+        <w:rPr>
+          <w:color w:val="BCBEC4"/>
+          <w:sz w:val="24"/>
+          <w:szCs w:val="24"/>
+        </w:rPr>
+        <w:br/>
+        <w:t xml:space="preserve">        </w:t>
+      </w:r>
+      <w:r>
+        <w:rPr>
+          <w:color w:val="CF8E6D"/>
+          <w:sz w:val="24"/>
+          <w:szCs w:val="24"/>
+        </w:rPr>
+        <w:t xml:space="preserve">if </w:t>
+      </w:r>
+      <w:r>
+        <w:rPr>
+          <w:color w:val="BCBEC4"/>
+          <w:sz w:val="24"/>
+          <w:szCs w:val="24"/>
+        </w:rPr>
+        <w:t>(!</w:t>
+      </w:r>
+      <w:proofErr w:type="spellStart"/>
+      <w:r>
+        <w:rPr>
+          <w:i/>
+          <w:iCs/>
+          <w:color w:val="C77DBB"/>
+          <w:sz w:val="24"/>
+          <w:szCs w:val="24"/>
+        </w:rPr>
+        <w:t>pillarMap</w:t>
+      </w:r>
+      <w:r>
+        <w:rPr>
+          <w:color w:val="BCBEC4"/>
+          <w:sz w:val="24"/>
+          <w:szCs w:val="24"/>
+        </w:rPr>
+        <w:t>.containsKey</w:t>
+      </w:r>
+      <w:proofErr w:type="spellEnd"/>
+      <w:r>
+        <w:rPr>
+          <w:color w:val="BCBEC4"/>
+          <w:sz w:val="24"/>
+          <w:szCs w:val="24"/>
+        </w:rPr>
+        <w:t>(image)) {</w:t>
+      </w:r>
+      <w:r>
+        <w:rPr>
+          <w:color w:val="BCBEC4"/>
+          <w:sz w:val="24"/>
+          <w:szCs w:val="24"/>
+        </w:rPr>
+        <w:br/>
+        <w:t xml:space="preserve">            </w:t>
+      </w:r>
+      <w:proofErr w:type="spellStart"/>
+      <w:r>
+        <w:rPr>
+          <w:i/>
+          <w:iCs/>
+          <w:color w:val="C77DBB"/>
+          <w:sz w:val="24"/>
+          <w:szCs w:val="24"/>
+        </w:rPr>
+        <w:t>pillarMap</w:t>
+      </w:r>
+      <w:r>
+        <w:rPr>
+          <w:color w:val="BCBEC4"/>
+          <w:sz w:val="24"/>
+          <w:szCs w:val="24"/>
+        </w:rPr>
+        <w:t>.put</w:t>
+      </w:r>
+      <w:proofErr w:type="spellEnd"/>
+      <w:r>
+        <w:rPr>
+          <w:color w:val="BCBEC4"/>
+          <w:sz w:val="24"/>
+          <w:szCs w:val="24"/>
+        </w:rPr>
+        <w:t xml:space="preserve">(image, </w:t>
+      </w:r>
+      <w:r>
+        <w:rPr>
+          <w:color w:val="CF8E6D"/>
+          <w:sz w:val="24"/>
+          <w:szCs w:val="24"/>
+        </w:rPr>
+        <w:t xml:space="preserve">new </w:t>
+      </w:r>
+      <w:r>
+        <w:rPr>
+          <w:color w:val="BCBEC4"/>
+          <w:sz w:val="24"/>
+          <w:szCs w:val="24"/>
+        </w:rPr>
+        <w:t>Pillar(image));</w:t>
+      </w:r>
+      <w:r>
+        <w:rPr>
+          <w:color w:val="BCBEC4"/>
+          <w:sz w:val="24"/>
+          <w:szCs w:val="24"/>
+        </w:rPr>
+        <w:br/>
+        <w:t xml:space="preserve">            </w:t>
+      </w:r>
+      <w:proofErr w:type="spellStart"/>
+      <w:r>
+        <w:rPr>
+          <w:color w:val="BCBEC4"/>
+          <w:sz w:val="24"/>
+          <w:szCs w:val="24"/>
+        </w:rPr>
+        <w:t>System.</w:t>
+      </w:r>
+      <w:r>
+        <w:rPr>
+          <w:i/>
+          <w:iCs/>
+          <w:color w:val="C77DBB"/>
+          <w:sz w:val="24"/>
+          <w:szCs w:val="24"/>
+        </w:rPr>
+        <w:t>out</w:t>
+      </w:r>
+      <w:r>
+        <w:rPr>
+          <w:color w:val="BCBEC4"/>
+          <w:sz w:val="24"/>
+          <w:szCs w:val="24"/>
+        </w:rPr>
+        <w:t>.println</w:t>
+      </w:r>
+      <w:proofErr w:type="spellEnd"/>
+      <w:r>
+        <w:rPr>
+          <w:color w:val="BCBEC4"/>
+          <w:sz w:val="24"/>
+          <w:szCs w:val="24"/>
+        </w:rPr>
+        <w:t>(</w:t>
+      </w:r>
+      <w:r>
+        <w:rPr>
+          <w:color w:val="6AAB73"/>
+          <w:sz w:val="24"/>
+          <w:szCs w:val="24"/>
+        </w:rPr>
+        <w:t xml:space="preserve">"Loading new Pillar Image: " </w:t>
+      </w:r>
+      <w:r>
+        <w:rPr>
+          <w:color w:val="BCBEC4"/>
+          <w:sz w:val="24"/>
+          <w:szCs w:val="24"/>
+        </w:rPr>
+        <w:t>+ image);</w:t>
+      </w:r>
+      <w:r>
+        <w:rPr>
+          <w:color w:val="BCBEC4"/>
+          <w:sz w:val="24"/>
+          <w:szCs w:val="24"/>
+        </w:rPr>
+        <w:br/>
+        <w:t xml:space="preserve">        }</w:t>
+      </w:r>
+      <w:r>
+        <w:rPr>
+          <w:color w:val="BCBEC4"/>
+          <w:sz w:val="24"/>
+          <w:szCs w:val="24"/>
+        </w:rPr>
+        <w:br/>
+        <w:t xml:space="preserve">        </w:t>
+      </w:r>
+      <w:r>
+        <w:rPr>
+          <w:color w:val="CF8E6D"/>
+          <w:sz w:val="24"/>
+          <w:szCs w:val="24"/>
+        </w:rPr>
+        <w:t xml:space="preserve">return </w:t>
+      </w:r>
+      <w:proofErr w:type="spellStart"/>
+      <w:r>
+        <w:rPr>
+          <w:i/>
+          <w:iCs/>
+          <w:color w:val="C77DBB"/>
+          <w:sz w:val="24"/>
+          <w:szCs w:val="24"/>
+        </w:rPr>
+        <w:t>pillarMap</w:t>
+      </w:r>
+      <w:r>
+        <w:rPr>
+          <w:color w:val="BCBEC4"/>
+          <w:sz w:val="24"/>
+          <w:szCs w:val="24"/>
+        </w:rPr>
+        <w:t>.get</w:t>
+      </w:r>
+      <w:proofErr w:type="spellEnd"/>
+      <w:r>
+        <w:rPr>
+          <w:color w:val="BCBEC4"/>
+          <w:sz w:val="24"/>
+          <w:szCs w:val="24"/>
+        </w:rPr>
+        <w:t>(image);</w:t>
+      </w:r>
+      <w:r>
+        <w:rPr>
+          <w:color w:val="BCBEC4"/>
+          <w:sz w:val="24"/>
+          <w:szCs w:val="24"/>
+        </w:rPr>
+        <w:br/>
+        <w:t xml:space="preserve">    }</w:t>
+      </w:r>
+      <w:r>
+        <w:rPr>
+          <w:color w:val="BCBEC4"/>
+          <w:sz w:val="24"/>
+          <w:szCs w:val="24"/>
+        </w:rPr>
+        <w:br/>
+        <w:t>}</w:t>
+      </w:r>
+    </w:p>
+    <w:p>
+      <w:pPr>
+        <w:spacing w:after="0"/>
+        <w:rPr>
+          <w:b/>
+          <w:sz w:val="2"/>
+        </w:rPr>
+      </w:pPr>
+    </w:p>
+    <w:p>
+      <w:pPr>
+        <w:spacing w:after="0"/>
+        <w:rPr>
+          <w:b/>
+          <w:sz w:val="44"/>
+        </w:rPr>
+      </w:pPr>
+    </w:p>
+    <w:p>
+      <w:pPr>
+        <w:spacing w:after="0"/>
+        <w:rPr>
+          <w:b/>
+          <w:sz w:val="8"/>
+        </w:rPr>
+      </w:pPr>
+    </w:p>
+    <w:p>
+      <w:pPr>
+        <w:spacing w:after="0"/>
+        <w:rPr>
+          <w:b/>
+          <w:sz w:val="28"/>
+        </w:rPr>
+      </w:pPr>
+      <w:r>
+        <w:rPr>
+          <w:b/>
+          <w:sz w:val="28"/>
+        </w:rPr>
+        <w:t>Step 3: Context Class (Stores Unique State - Position &amp; Height)</w:t>
+      </w:r>
+    </w:p>
+    <w:p>
+      <w:pPr>
+        <w:pStyle w:val="HTMLPreformatted"/>
+        <w:shd w:val="clear" w:color="auto" w:fill="1E1F22"/>
+        <w:rPr>
+          <w:color w:val="BCBEC4"/>
+          <w:sz w:val="24"/>
+          <w:szCs w:val="24"/>
+        </w:rPr>
+      </w:pPr>
+      <w:proofErr w:type="gramStart"/>
+      <w:r>
+        <w:rPr>
+          <w:color w:val="CF8E6D"/>
+          <w:sz w:val="24"/>
+          <w:szCs w:val="24"/>
+        </w:rPr>
+        <w:t>class</w:t>
+      </w:r>
+      <w:proofErr w:type="gramEnd"/>
+      <w:r>
+        <w:rPr>
+          <w:color w:val="CF8E6D"/>
+          <w:sz w:val="24"/>
+          <w:szCs w:val="24"/>
+        </w:rPr>
+        <w:t xml:space="preserve"> </w:t>
+      </w:r>
+      <w:proofErr w:type="spellStart"/>
+      <w:r>
+        <w:rPr>
+          <w:color w:val="BCBEC4"/>
+          <w:sz w:val="24"/>
+          <w:szCs w:val="24"/>
+        </w:rPr>
+        <w:t>GamePillar</w:t>
+      </w:r>
+      <w:proofErr w:type="spellEnd"/>
+      <w:r>
+        <w:rPr>
+          <w:color w:val="BCBEC4"/>
+          <w:sz w:val="24"/>
+          <w:szCs w:val="24"/>
+        </w:rPr>
+        <w:t xml:space="preserve"> {</w:t>
+      </w:r>
+      <w:r>
+        <w:rPr>
+          <w:color w:val="BCBEC4"/>
+          <w:sz w:val="24"/>
+          <w:szCs w:val="24"/>
+        </w:rPr>
+        <w:br/>
+        <w:t xml:space="preserve">    </w:t>
+      </w:r>
+      <w:r>
+        <w:rPr>
+          <w:color w:val="CF8E6D"/>
+          <w:sz w:val="24"/>
+          <w:szCs w:val="24"/>
+        </w:rPr>
+        <w:t xml:space="preserve">private final </w:t>
+      </w:r>
+      <w:proofErr w:type="spellStart"/>
+      <w:r>
+        <w:rPr>
+          <w:color w:val="CF8E6D"/>
+          <w:sz w:val="24"/>
+          <w:szCs w:val="24"/>
+        </w:rPr>
+        <w:t>int</w:t>
+      </w:r>
+      <w:proofErr w:type="spellEnd"/>
+      <w:r>
+        <w:rPr>
+          <w:color w:val="CF8E6D"/>
+          <w:sz w:val="24"/>
+          <w:szCs w:val="24"/>
+        </w:rPr>
+        <w:t xml:space="preserve"> </w:t>
+      </w:r>
+      <w:r>
+        <w:rPr>
+          <w:color w:val="C77DBB"/>
+          <w:sz w:val="24"/>
+          <w:szCs w:val="24"/>
+        </w:rPr>
+        <w:t>x</w:t>
+      </w:r>
+      <w:r>
+        <w:rPr>
+          <w:color w:val="BCBEC4"/>
+          <w:sz w:val="24"/>
+          <w:szCs w:val="24"/>
+        </w:rPr>
+        <w:t>;</w:t>
+      </w:r>
+      <w:r>
+        <w:rPr>
+          <w:color w:val="BCBEC4"/>
+          <w:sz w:val="24"/>
+          <w:szCs w:val="24"/>
+        </w:rPr>
+        <w:br/>
+        <w:t xml:space="preserve">    </w:t>
+      </w:r>
+      <w:r>
+        <w:rPr>
+          <w:color w:val="CF8E6D"/>
+          <w:sz w:val="24"/>
+          <w:szCs w:val="24"/>
+        </w:rPr>
+        <w:t xml:space="preserve">private final </w:t>
+      </w:r>
+      <w:proofErr w:type="spellStart"/>
+      <w:r>
+        <w:rPr>
+          <w:color w:val="CF8E6D"/>
+          <w:sz w:val="24"/>
+          <w:szCs w:val="24"/>
+        </w:rPr>
+        <w:t>int</w:t>
+      </w:r>
+      <w:proofErr w:type="spellEnd"/>
+      <w:r>
+        <w:rPr>
+          <w:color w:val="CF8E6D"/>
+          <w:sz w:val="24"/>
+          <w:szCs w:val="24"/>
+        </w:rPr>
+        <w:t xml:space="preserve"> </w:t>
+      </w:r>
+      <w:r>
+        <w:rPr>
+          <w:color w:val="C77DBB"/>
+          <w:sz w:val="24"/>
+          <w:szCs w:val="24"/>
+        </w:rPr>
+        <w:t>height</w:t>
+      </w:r>
+      <w:r>
+        <w:rPr>
+          <w:color w:val="BCBEC4"/>
+          <w:sz w:val="24"/>
+          <w:szCs w:val="24"/>
+        </w:rPr>
+        <w:t>;</w:t>
+      </w:r>
+      <w:r>
+        <w:rPr>
+          <w:color w:val="BCBEC4"/>
+          <w:sz w:val="24"/>
+          <w:szCs w:val="24"/>
+        </w:rPr>
+        <w:br/>
+        <w:t xml:space="preserve">    </w:t>
+      </w:r>
+      <w:r>
+        <w:rPr>
+          <w:color w:val="CF8E6D"/>
+          <w:sz w:val="24"/>
+          <w:szCs w:val="24"/>
+        </w:rPr>
+        <w:t xml:space="preserve">private final </w:t>
+      </w:r>
+      <w:r>
+        <w:rPr>
+          <w:color w:val="BCBEC4"/>
+          <w:sz w:val="24"/>
+          <w:szCs w:val="24"/>
+        </w:rPr>
+        <w:t xml:space="preserve">Pillar </w:t>
+      </w:r>
+      <w:proofErr w:type="spellStart"/>
+      <w:r>
+        <w:rPr>
+          <w:color w:val="C77DBB"/>
+          <w:sz w:val="24"/>
+          <w:szCs w:val="24"/>
+        </w:rPr>
+        <w:t>pillar</w:t>
+      </w:r>
+      <w:proofErr w:type="spellEnd"/>
+      <w:r>
+        <w:rPr>
+          <w:color w:val="BCBEC4"/>
+          <w:sz w:val="24"/>
+          <w:szCs w:val="24"/>
+        </w:rPr>
+        <w:t>;</w:t>
+      </w:r>
+      <w:r>
+        <w:rPr>
+          <w:color w:val="BCBEC4"/>
+          <w:sz w:val="24"/>
+          <w:szCs w:val="24"/>
+        </w:rPr>
+        <w:br/>
+      </w:r>
+      <w:r>
+        <w:rPr>
+          <w:color w:val="BCBEC4"/>
+          <w:sz w:val="24"/>
+          <w:szCs w:val="24"/>
+        </w:rPr>
+        <w:br/>
+        <w:t xml:space="preserve">    </w:t>
+      </w:r>
+      <w:r>
+        <w:rPr>
+          <w:color w:val="CF8E6D"/>
+          <w:sz w:val="24"/>
+          <w:szCs w:val="24"/>
+        </w:rPr>
+        <w:t xml:space="preserve">public </w:t>
+      </w:r>
+      <w:proofErr w:type="spellStart"/>
+      <w:r>
+        <w:rPr>
+          <w:color w:val="56A8F5"/>
+          <w:sz w:val="24"/>
+          <w:szCs w:val="24"/>
+        </w:rPr>
+        <w:t>GamePillar</w:t>
+      </w:r>
+      <w:proofErr w:type="spellEnd"/>
+      <w:r>
+        <w:rPr>
+          <w:color w:val="BCBEC4"/>
+          <w:sz w:val="24"/>
+          <w:szCs w:val="24"/>
+        </w:rPr>
+        <w:t>(</w:t>
+      </w:r>
+      <w:proofErr w:type="spellStart"/>
+      <w:r>
+        <w:rPr>
+          <w:color w:val="CF8E6D"/>
+          <w:sz w:val="24"/>
+          <w:szCs w:val="24"/>
+        </w:rPr>
+        <w:t>int</w:t>
+      </w:r>
+      <w:proofErr w:type="spellEnd"/>
+      <w:r>
+        <w:rPr>
+          <w:color w:val="CF8E6D"/>
+          <w:sz w:val="24"/>
+          <w:szCs w:val="24"/>
+        </w:rPr>
+        <w:t xml:space="preserve"> </w:t>
+      </w:r>
+      <w:r>
+        <w:rPr>
+          <w:color w:val="BCBEC4"/>
+          <w:sz w:val="24"/>
+          <w:szCs w:val="24"/>
+        </w:rPr>
+        <w:t xml:space="preserve">x, </w:t>
+      </w:r>
+      <w:proofErr w:type="spellStart"/>
+      <w:r>
+        <w:rPr>
+          <w:color w:val="CF8E6D"/>
+          <w:sz w:val="24"/>
+          <w:szCs w:val="24"/>
+        </w:rPr>
+        <w:t>int</w:t>
+      </w:r>
+      <w:proofErr w:type="spellEnd"/>
+      <w:r>
+        <w:rPr>
+          <w:color w:val="CF8E6D"/>
+          <w:sz w:val="24"/>
+          <w:szCs w:val="24"/>
+        </w:rPr>
+        <w:t xml:space="preserve"> </w:t>
+      </w:r>
+      <w:r>
+        <w:rPr>
+          <w:color w:val="BCBEC4"/>
+          <w:sz w:val="24"/>
+          <w:szCs w:val="24"/>
+        </w:rPr>
+        <w:t>height, Pillar pillar) {</w:t>
+      </w:r>
+      <w:r>
+        <w:rPr>
+          <w:color w:val="BCBEC4"/>
+          <w:sz w:val="24"/>
+          <w:szCs w:val="24"/>
+        </w:rPr>
+        <w:br/>
+        <w:t xml:space="preserve">        </w:t>
+      </w:r>
+      <w:proofErr w:type="spellStart"/>
+      <w:r>
+        <w:rPr>
+          <w:color w:val="CF8E6D"/>
+          <w:sz w:val="24"/>
+          <w:szCs w:val="24"/>
+        </w:rPr>
+        <w:t>this</w:t>
+      </w:r>
+      <w:r>
+        <w:rPr>
+          <w:color w:val="BCBEC4"/>
+          <w:sz w:val="24"/>
+          <w:szCs w:val="24"/>
+        </w:rPr>
+        <w:t>.</w:t>
+      </w:r>
+      <w:r>
+        <w:rPr>
+          <w:color w:val="C77DBB"/>
+          <w:sz w:val="24"/>
+          <w:szCs w:val="24"/>
+        </w:rPr>
+        <w:t>x</w:t>
+      </w:r>
+      <w:proofErr w:type="spellEnd"/>
+      <w:r>
+        <w:rPr>
+          <w:color w:val="C77DBB"/>
+          <w:sz w:val="24"/>
+          <w:szCs w:val="24"/>
+        </w:rPr>
+        <w:t xml:space="preserve"> </w:t>
+      </w:r>
+      <w:r>
+        <w:rPr>
+          <w:color w:val="BCBEC4"/>
+          <w:sz w:val="24"/>
+          <w:szCs w:val="24"/>
+        </w:rPr>
+        <w:t>= x;</w:t>
+      </w:r>
+      <w:r>
+        <w:rPr>
+          <w:color w:val="BCBEC4"/>
+          <w:sz w:val="24"/>
+          <w:szCs w:val="24"/>
+        </w:rPr>
+        <w:br/>
+        <w:t xml:space="preserve">        </w:t>
+      </w:r>
+      <w:proofErr w:type="spellStart"/>
+      <w:r>
+        <w:rPr>
+          <w:color w:val="CF8E6D"/>
+          <w:sz w:val="24"/>
+          <w:szCs w:val="24"/>
+        </w:rPr>
+        <w:t>this</w:t>
+      </w:r>
+      <w:r>
+        <w:rPr>
+          <w:color w:val="BCBEC4"/>
+          <w:sz w:val="24"/>
+          <w:szCs w:val="24"/>
+        </w:rPr>
+        <w:t>.</w:t>
+      </w:r>
+      <w:r>
+        <w:rPr>
+          <w:color w:val="C77DBB"/>
+          <w:sz w:val="24"/>
+          <w:szCs w:val="24"/>
+        </w:rPr>
+        <w:t>height</w:t>
+      </w:r>
+      <w:proofErr w:type="spellEnd"/>
+      <w:r>
+        <w:rPr>
+          <w:color w:val="C77DBB"/>
+          <w:sz w:val="24"/>
+          <w:szCs w:val="24"/>
+        </w:rPr>
+        <w:t xml:space="preserve"> </w:t>
+      </w:r>
+      <w:r>
+        <w:rPr>
+          <w:color w:val="BCBEC4"/>
+          <w:sz w:val="24"/>
+          <w:szCs w:val="24"/>
+        </w:rPr>
+        <w:t>= height;</w:t>
+      </w:r>
+      <w:r>
+        <w:rPr>
+          <w:color w:val="BCBEC4"/>
+          <w:sz w:val="24"/>
+          <w:szCs w:val="24"/>
+        </w:rPr>
+        <w:br/>
+        <w:t xml:space="preserve">        </w:t>
+      </w:r>
+      <w:proofErr w:type="spellStart"/>
+      <w:r>
+        <w:rPr>
+          <w:color w:val="CF8E6D"/>
+          <w:sz w:val="24"/>
+          <w:szCs w:val="24"/>
+        </w:rPr>
+        <w:t>this</w:t>
+      </w:r>
+      <w:r>
+        <w:rPr>
+          <w:color w:val="BCBEC4"/>
+          <w:sz w:val="24"/>
+          <w:szCs w:val="24"/>
+        </w:rPr>
+        <w:t>.</w:t>
+      </w:r>
+      <w:r>
+        <w:rPr>
+          <w:color w:val="C77DBB"/>
+          <w:sz w:val="24"/>
+          <w:szCs w:val="24"/>
+        </w:rPr>
+        <w:t>pillar</w:t>
+      </w:r>
+      <w:proofErr w:type="spellEnd"/>
+      <w:r>
+        <w:rPr>
+          <w:color w:val="C77DBB"/>
+          <w:sz w:val="24"/>
+          <w:szCs w:val="24"/>
+        </w:rPr>
+        <w:t xml:space="preserve"> </w:t>
+      </w:r>
+      <w:r>
+        <w:rPr>
+          <w:color w:val="BCBEC4"/>
+          <w:sz w:val="24"/>
+          <w:szCs w:val="24"/>
+        </w:rPr>
+        <w:t>= pillar;</w:t>
+      </w:r>
+      <w:r>
+        <w:rPr>
+          <w:color w:val="BCBEC4"/>
+          <w:sz w:val="24"/>
+          <w:szCs w:val="24"/>
+        </w:rPr>
+        <w:br/>
+        <w:t xml:space="preserve">    }</w:t>
+      </w:r>
+      <w:r>
+        <w:rPr>
+          <w:color w:val="BCBEC4"/>
+          <w:sz w:val="24"/>
+          <w:szCs w:val="24"/>
+        </w:rPr>
+        <w:br/>
+      </w:r>
+      <w:r>
+        <w:rPr>
+          <w:color w:val="BCBEC4"/>
+          <w:sz w:val="24"/>
+          <w:szCs w:val="24"/>
+        </w:rPr>
+        <w:br/>
+        <w:t xml:space="preserve">    </w:t>
+      </w:r>
+      <w:r>
+        <w:rPr>
+          <w:color w:val="CF8E6D"/>
+          <w:sz w:val="24"/>
+          <w:szCs w:val="24"/>
+        </w:rPr>
+        <w:t xml:space="preserve">public void </w:t>
+      </w:r>
+      <w:r>
+        <w:rPr>
+          <w:color w:val="56A8F5"/>
+          <w:sz w:val="24"/>
+          <w:szCs w:val="24"/>
+        </w:rPr>
+        <w:t>render</w:t>
+      </w:r>
+      <w:r>
+        <w:rPr>
+          <w:color w:val="BCBEC4"/>
+          <w:sz w:val="24"/>
+          <w:szCs w:val="24"/>
+        </w:rPr>
+        <w:t>() {</w:t>
+      </w:r>
+      <w:r>
+        <w:rPr>
+          <w:color w:val="BCBEC4"/>
+          <w:sz w:val="24"/>
+          <w:szCs w:val="24"/>
+        </w:rPr>
+        <w:br/>
+        <w:t xml:space="preserve">        </w:t>
+      </w:r>
+      <w:proofErr w:type="spellStart"/>
+      <w:r>
+        <w:rPr>
+          <w:color w:val="C77DBB"/>
+          <w:sz w:val="24"/>
+          <w:szCs w:val="24"/>
+        </w:rPr>
+        <w:t>pillar</w:t>
+      </w:r>
+      <w:r>
+        <w:rPr>
+          <w:color w:val="BCBEC4"/>
+          <w:sz w:val="24"/>
+          <w:szCs w:val="24"/>
+        </w:rPr>
+        <w:t>.draw</w:t>
+      </w:r>
+      <w:proofErr w:type="spellEnd"/>
+      <w:r>
+        <w:rPr>
+          <w:color w:val="BCBEC4"/>
+          <w:sz w:val="24"/>
+          <w:szCs w:val="24"/>
+        </w:rPr>
+        <w:t>(</w:t>
+      </w:r>
+      <w:r>
+        <w:rPr>
+          <w:color w:val="C77DBB"/>
+          <w:sz w:val="24"/>
+          <w:szCs w:val="24"/>
+        </w:rPr>
+        <w:t>x</w:t>
+      </w:r>
+      <w:r>
+        <w:rPr>
+          <w:color w:val="BCBEC4"/>
+          <w:sz w:val="24"/>
+          <w:szCs w:val="24"/>
+        </w:rPr>
+        <w:t xml:space="preserve">, </w:t>
+      </w:r>
+      <w:r>
+        <w:rPr>
+          <w:color w:val="C77DBB"/>
+          <w:sz w:val="24"/>
+          <w:szCs w:val="24"/>
+        </w:rPr>
+        <w:t>height</w:t>
+      </w:r>
+      <w:r>
+        <w:rPr>
+          <w:color w:val="BCBEC4"/>
+          <w:sz w:val="24"/>
+          <w:szCs w:val="24"/>
+        </w:rPr>
+        <w:t>);</w:t>
+      </w:r>
+      <w:r>
+        <w:rPr>
+          <w:color w:val="BCBEC4"/>
+          <w:sz w:val="24"/>
+          <w:szCs w:val="24"/>
+        </w:rPr>
+        <w:br/>
+        <w:t xml:space="preserve">    }</w:t>
+      </w:r>
+      <w:r>
+        <w:rPr>
+          <w:color w:val="BCBEC4"/>
+          <w:sz w:val="24"/>
+          <w:szCs w:val="24"/>
+        </w:rPr>
+        <w:br/>
+        <w:t>}</w:t>
+      </w:r>
+    </w:p>
+    <w:p>
+      <w:pPr>
+        <w:spacing w:after="0"/>
+        <w:rPr>
+          <w:b/>
+          <w:sz w:val="28"/>
+        </w:rPr>
+      </w:pPr>
+      <w:r>
+        <w:rPr>
+          <w:b/>
+          <w:sz w:val="28"/>
+        </w:rPr>
+        <w:lastRenderedPageBreak/>
+        <w:t>Step 4: Client Code (Creates Pillars Efficiently)</w:t>
+      </w:r>
+    </w:p>
+    <w:p>
+      <w:pPr>
+        <w:pStyle w:val="HTMLPreformatted"/>
+        <w:shd w:val="clear" w:color="auto" w:fill="1E1F22"/>
+        <w:rPr>
+          <w:color w:val="BCBEC4"/>
+          <w:sz w:val="24"/>
+          <w:szCs w:val="24"/>
+        </w:rPr>
+      </w:pPr>
+      <w:r>
+        <w:rPr>
+          <w:color w:val="CF8E6D"/>
+          <w:sz w:val="24"/>
+          <w:szCs w:val="24"/>
+        </w:rPr>
+        <w:t xml:space="preserve">import </w:t>
+      </w:r>
+      <w:proofErr w:type="spellStart"/>
+      <w:r>
+        <w:rPr>
+          <w:color w:val="BCBEC4"/>
+          <w:sz w:val="24"/>
+          <w:szCs w:val="24"/>
+        </w:rPr>
+        <w:t>java.util.ArrayList</w:t>
+      </w:r>
+      <w:proofErr w:type="spellEnd"/>
+      <w:r>
+        <w:rPr>
+          <w:color w:val="BCBEC4"/>
+          <w:sz w:val="24"/>
+          <w:szCs w:val="24"/>
+        </w:rPr>
+        <w:t>;</w:t>
+      </w:r>
+      <w:r>
+        <w:rPr>
+          <w:color w:val="BCBEC4"/>
+          <w:sz w:val="24"/>
+          <w:szCs w:val="24"/>
+        </w:rPr>
+        <w:br/>
+      </w:r>
+      <w:r>
+        <w:rPr>
+          <w:color w:val="CF8E6D"/>
+          <w:sz w:val="24"/>
+          <w:szCs w:val="24"/>
+        </w:rPr>
+        <w:t xml:space="preserve">import </w:t>
+      </w:r>
+      <w:proofErr w:type="spellStart"/>
+      <w:r>
+        <w:rPr>
+          <w:color w:val="BCBEC4"/>
+          <w:sz w:val="24"/>
+          <w:szCs w:val="24"/>
+        </w:rPr>
+        <w:t>java.util.List</w:t>
+      </w:r>
+      <w:proofErr w:type="spellEnd"/>
+      <w:r>
+        <w:rPr>
+          <w:color w:val="BCBEC4"/>
+          <w:sz w:val="24"/>
+          <w:szCs w:val="24"/>
+        </w:rPr>
+        <w:t>;</w:t>
+      </w:r>
+      <w:r>
+        <w:rPr>
+          <w:color w:val="BCBEC4"/>
+          <w:sz w:val="24"/>
+          <w:szCs w:val="24"/>
+        </w:rPr>
+        <w:br/>
+      </w:r>
+      <w:r>
+        <w:rPr>
+          <w:color w:val="BCBEC4"/>
+          <w:sz w:val="24"/>
+          <w:szCs w:val="24"/>
+        </w:rPr>
+        <w:br/>
+      </w:r>
+      <w:r>
+        <w:rPr>
+          <w:color w:val="CF8E6D"/>
+          <w:sz w:val="24"/>
+          <w:szCs w:val="24"/>
+        </w:rPr>
+        <w:t xml:space="preserve">public class </w:t>
+      </w:r>
+      <w:proofErr w:type="spellStart"/>
+      <w:r>
+        <w:rPr>
+          <w:color w:val="BCBEC4"/>
+          <w:sz w:val="24"/>
+          <w:szCs w:val="24"/>
+        </w:rPr>
+        <w:t>FlyweightGameDemo</w:t>
+      </w:r>
+      <w:proofErr w:type="spellEnd"/>
+      <w:r>
+        <w:rPr>
+          <w:color w:val="BCBEC4"/>
+          <w:sz w:val="24"/>
+          <w:szCs w:val="24"/>
+        </w:rPr>
+        <w:t xml:space="preserve"> {</w:t>
+      </w:r>
+      <w:r>
+        <w:rPr>
+          <w:color w:val="BCBEC4"/>
+          <w:sz w:val="24"/>
+          <w:szCs w:val="24"/>
+        </w:rPr>
+        <w:br/>
+        <w:t xml:space="preserve">    </w:t>
+      </w:r>
+      <w:r>
+        <w:rPr>
+          <w:color w:val="CF8E6D"/>
+          <w:sz w:val="24"/>
+          <w:szCs w:val="24"/>
+        </w:rPr>
+        <w:t xml:space="preserve">public static void </w:t>
+      </w:r>
+      <w:r>
+        <w:rPr>
+          <w:color w:val="56A8F5"/>
+          <w:sz w:val="24"/>
+          <w:szCs w:val="24"/>
+        </w:rPr>
+        <w:t>main</w:t>
+      </w:r>
+      <w:r>
+        <w:rPr>
+          <w:color w:val="BCBEC4"/>
+          <w:sz w:val="24"/>
+          <w:szCs w:val="24"/>
+        </w:rPr>
+        <w:t xml:space="preserve">(String[] </w:t>
+      </w:r>
+      <w:proofErr w:type="spellStart"/>
+      <w:r>
+        <w:rPr>
+          <w:color w:val="BCBEC4"/>
+          <w:sz w:val="24"/>
+          <w:szCs w:val="24"/>
+        </w:rPr>
+        <w:t>args</w:t>
+      </w:r>
+      <w:proofErr w:type="spellEnd"/>
+      <w:r>
+        <w:rPr>
+          <w:color w:val="BCBEC4"/>
+          <w:sz w:val="24"/>
+          <w:szCs w:val="24"/>
+        </w:rPr>
+        <w:t>) {</w:t>
+      </w:r>
+      <w:r>
+        <w:rPr>
+          <w:color w:val="BCBEC4"/>
+          <w:sz w:val="24"/>
+          <w:szCs w:val="24"/>
+        </w:rPr>
+        <w:br/>
+        <w:t xml:space="preserve">        List&lt;</w:t>
+      </w:r>
+      <w:proofErr w:type="spellStart"/>
+      <w:r>
+        <w:rPr>
+          <w:color w:val="BCBEC4"/>
+          <w:sz w:val="24"/>
+          <w:szCs w:val="24"/>
+        </w:rPr>
+        <w:t>GamePillar</w:t>
+      </w:r>
+      <w:proofErr w:type="spellEnd"/>
+      <w:r>
+        <w:rPr>
+          <w:color w:val="BCBEC4"/>
+          <w:sz w:val="24"/>
+          <w:szCs w:val="24"/>
+        </w:rPr>
+        <w:t xml:space="preserve">&gt; pillars = </w:t>
+      </w:r>
+      <w:r>
+        <w:rPr>
+          <w:color w:val="CF8E6D"/>
+          <w:sz w:val="24"/>
+          <w:szCs w:val="24"/>
+        </w:rPr>
+        <w:t xml:space="preserve">new </w:t>
+      </w:r>
+      <w:proofErr w:type="spellStart"/>
+      <w:r>
+        <w:rPr>
+          <w:color w:val="BCBEC4"/>
+          <w:sz w:val="24"/>
+          <w:szCs w:val="24"/>
+        </w:rPr>
+        <w:t>ArrayList</w:t>
+      </w:r>
+      <w:proofErr w:type="spellEnd"/>
+      <w:r>
+        <w:rPr>
+          <w:color w:val="BCBEC4"/>
+          <w:sz w:val="24"/>
+          <w:szCs w:val="24"/>
+        </w:rPr>
+        <w:t>&lt;&gt;();</w:t>
+      </w:r>
+      <w:r>
+        <w:rPr>
+          <w:color w:val="BCBEC4"/>
+          <w:sz w:val="24"/>
+          <w:szCs w:val="24"/>
+        </w:rPr>
+        <w:br/>
+      </w:r>
+      <w:r>
+        <w:rPr>
+          <w:color w:val="BCBEC4"/>
+          <w:sz w:val="24"/>
+          <w:szCs w:val="24"/>
+        </w:rPr>
+        <w:br/>
+        <w:t xml:space="preserve">        </w:t>
+      </w:r>
+      <w:r>
+        <w:rPr>
+          <w:color w:val="7A7E85"/>
+          <w:sz w:val="24"/>
+          <w:szCs w:val="24"/>
+        </w:rPr>
+        <w:t>// Shared image for pillars</w:t>
+      </w:r>
+      <w:r>
+        <w:rPr>
+          <w:color w:val="7A7E85"/>
+          <w:sz w:val="24"/>
+          <w:szCs w:val="24"/>
+        </w:rPr>
+        <w:br/>
+        <w:t xml:space="preserve">        </w:t>
+      </w:r>
+      <w:r>
+        <w:rPr>
+          <w:color w:val="BCBEC4"/>
+          <w:sz w:val="24"/>
+          <w:szCs w:val="24"/>
+        </w:rPr>
+        <w:t xml:space="preserve">Pillar </w:t>
+      </w:r>
+      <w:proofErr w:type="spellStart"/>
+      <w:r>
+        <w:rPr>
+          <w:color w:val="BCBEC4"/>
+          <w:sz w:val="24"/>
+          <w:szCs w:val="24"/>
+        </w:rPr>
+        <w:t>sharedPillar</w:t>
+      </w:r>
+      <w:proofErr w:type="spellEnd"/>
+      <w:r>
+        <w:rPr>
+          <w:color w:val="BCBEC4"/>
+          <w:sz w:val="24"/>
+          <w:szCs w:val="24"/>
+        </w:rPr>
+        <w:t xml:space="preserve"> = </w:t>
+      </w:r>
+      <w:proofErr w:type="spellStart"/>
+      <w:r>
+        <w:rPr>
+          <w:color w:val="BCBEC4"/>
+          <w:sz w:val="24"/>
+          <w:szCs w:val="24"/>
+        </w:rPr>
+        <w:t>PillarFactory.getPillar</w:t>
+      </w:r>
+      <w:proofErr w:type="spellEnd"/>
+      <w:r>
+        <w:rPr>
+          <w:color w:val="BCBEC4"/>
+          <w:sz w:val="24"/>
+          <w:szCs w:val="24"/>
+        </w:rPr>
+        <w:t>(</w:t>
+      </w:r>
+      <w:r>
+        <w:rPr>
+          <w:color w:val="6AAB73"/>
+          <w:sz w:val="24"/>
+          <w:szCs w:val="24"/>
+        </w:rPr>
+        <w:t>"FlappyPillar.png"</w:t>
+      </w:r>
+      <w:r>
+        <w:rPr>
+          <w:color w:val="BCBEC4"/>
+          <w:sz w:val="24"/>
+          <w:szCs w:val="24"/>
+        </w:rPr>
+        <w:t>);</w:t>
+      </w:r>
+      <w:r>
+        <w:rPr>
+          <w:color w:val="BCBEC4"/>
+          <w:sz w:val="24"/>
+          <w:szCs w:val="24"/>
+        </w:rPr>
+        <w:br/>
+      </w:r>
+      <w:r>
+        <w:rPr>
+          <w:color w:val="BCBEC4"/>
+          <w:sz w:val="24"/>
+          <w:szCs w:val="24"/>
+        </w:rPr>
+        <w:br/>
+        <w:t xml:space="preserve">        </w:t>
+      </w:r>
+      <w:r>
+        <w:rPr>
+          <w:color w:val="7A7E85"/>
+          <w:sz w:val="24"/>
+          <w:szCs w:val="24"/>
+        </w:rPr>
+        <w:t>// Creating multiple pillars with unique positions and heights</w:t>
+      </w:r>
+      <w:r>
+        <w:rPr>
+          <w:color w:val="7A7E85"/>
+          <w:sz w:val="24"/>
+          <w:szCs w:val="24"/>
+        </w:rPr>
+        <w:br/>
+        <w:t xml:space="preserve">        </w:t>
+      </w:r>
+      <w:proofErr w:type="spellStart"/>
+      <w:r>
+        <w:rPr>
+          <w:color w:val="BCBEC4"/>
+          <w:sz w:val="24"/>
+          <w:szCs w:val="24"/>
+        </w:rPr>
+        <w:t>pillars.add</w:t>
+      </w:r>
+      <w:proofErr w:type="spellEnd"/>
+      <w:r>
+        <w:rPr>
+          <w:color w:val="BCBEC4"/>
+          <w:sz w:val="24"/>
+          <w:szCs w:val="24"/>
+        </w:rPr>
+        <w:t>(</w:t>
+      </w:r>
+      <w:r>
+        <w:rPr>
+          <w:color w:val="CF8E6D"/>
+          <w:sz w:val="24"/>
+          <w:szCs w:val="24"/>
+        </w:rPr>
+        <w:t xml:space="preserve">new </w:t>
+      </w:r>
+      <w:proofErr w:type="spellStart"/>
+      <w:r>
+        <w:rPr>
+          <w:color w:val="BCBEC4"/>
+          <w:sz w:val="24"/>
+          <w:szCs w:val="24"/>
+        </w:rPr>
+        <w:t>GamePillar</w:t>
+      </w:r>
+      <w:proofErr w:type="spellEnd"/>
+      <w:r>
+        <w:rPr>
+          <w:color w:val="BCBEC4"/>
+          <w:sz w:val="24"/>
+          <w:szCs w:val="24"/>
+        </w:rPr>
+        <w:t>(</w:t>
+      </w:r>
+      <w:r>
+        <w:rPr>
+          <w:color w:val="2AACB8"/>
+          <w:sz w:val="24"/>
+          <w:szCs w:val="24"/>
+        </w:rPr>
+        <w:t>100</w:t>
+      </w:r>
+      <w:r>
+        <w:rPr>
+          <w:color w:val="BCBEC4"/>
+          <w:sz w:val="24"/>
+          <w:szCs w:val="24"/>
+        </w:rPr>
+        <w:t xml:space="preserve">, </w:t>
+      </w:r>
+      <w:r>
+        <w:rPr>
+          <w:color w:val="2AACB8"/>
+          <w:sz w:val="24"/>
+          <w:szCs w:val="24"/>
+        </w:rPr>
+        <w:t>300</w:t>
+      </w:r>
+      <w:r>
+        <w:rPr>
+          <w:color w:val="BCBEC4"/>
+          <w:sz w:val="24"/>
+          <w:szCs w:val="24"/>
+        </w:rPr>
+        <w:t xml:space="preserve">, </w:t>
+      </w:r>
+      <w:proofErr w:type="spellStart"/>
+      <w:r>
+        <w:rPr>
+          <w:color w:val="BCBEC4"/>
+          <w:sz w:val="24"/>
+          <w:szCs w:val="24"/>
+        </w:rPr>
+        <w:t>sharedPillar</w:t>
+      </w:r>
+      <w:proofErr w:type="spellEnd"/>
+      <w:r>
+        <w:rPr>
+          <w:color w:val="BCBEC4"/>
+          <w:sz w:val="24"/>
+          <w:szCs w:val="24"/>
+        </w:rPr>
+        <w:t>));</w:t>
+      </w:r>
+      <w:r>
+        <w:rPr>
+          <w:color w:val="BCBEC4"/>
+          <w:sz w:val="24"/>
+          <w:szCs w:val="24"/>
+        </w:rPr>
+        <w:br/>
+        <w:t xml:space="preserve">        </w:t>
+      </w:r>
+      <w:proofErr w:type="spellStart"/>
+      <w:r>
+        <w:rPr>
+          <w:color w:val="BCBEC4"/>
+          <w:sz w:val="24"/>
+          <w:szCs w:val="24"/>
+        </w:rPr>
+        <w:t>pillars.add</w:t>
+      </w:r>
+      <w:proofErr w:type="spellEnd"/>
+      <w:r>
+        <w:rPr>
+          <w:color w:val="BCBEC4"/>
+          <w:sz w:val="24"/>
+          <w:szCs w:val="24"/>
+        </w:rPr>
+        <w:t>(</w:t>
+      </w:r>
+      <w:r>
+        <w:rPr>
+          <w:color w:val="CF8E6D"/>
+          <w:sz w:val="24"/>
+          <w:szCs w:val="24"/>
+        </w:rPr>
+        <w:t xml:space="preserve">new </w:t>
+      </w:r>
+      <w:proofErr w:type="spellStart"/>
+      <w:r>
+        <w:rPr>
+          <w:color w:val="BCBEC4"/>
+          <w:sz w:val="24"/>
+          <w:szCs w:val="24"/>
+        </w:rPr>
+        <w:t>GamePillar</w:t>
+      </w:r>
+      <w:proofErr w:type="spellEnd"/>
+      <w:r>
+        <w:rPr>
+          <w:color w:val="BCBEC4"/>
+          <w:sz w:val="24"/>
+          <w:szCs w:val="24"/>
+        </w:rPr>
+        <w:t>(</w:t>
+      </w:r>
+      <w:r>
+        <w:rPr>
+          <w:color w:val="2AACB8"/>
+          <w:sz w:val="24"/>
+          <w:szCs w:val="24"/>
+        </w:rPr>
+        <w:t>250</w:t>
+      </w:r>
+      <w:r>
+        <w:rPr>
+          <w:color w:val="BCBEC4"/>
+          <w:sz w:val="24"/>
+          <w:szCs w:val="24"/>
+        </w:rPr>
+        <w:t xml:space="preserve">, </w:t>
+      </w:r>
+      <w:r>
+        <w:rPr>
+          <w:color w:val="2AACB8"/>
+          <w:sz w:val="24"/>
+          <w:szCs w:val="24"/>
+        </w:rPr>
+        <w:t>400</w:t>
+      </w:r>
+      <w:r>
+        <w:rPr>
+          <w:color w:val="BCBEC4"/>
+          <w:sz w:val="24"/>
+          <w:szCs w:val="24"/>
+        </w:rPr>
+        <w:t xml:space="preserve">, </w:t>
+      </w:r>
+      <w:proofErr w:type="spellStart"/>
+      <w:r>
+        <w:rPr>
+          <w:color w:val="BCBEC4"/>
+          <w:sz w:val="24"/>
+          <w:szCs w:val="24"/>
+        </w:rPr>
+        <w:t>sharedPillar</w:t>
+      </w:r>
+      <w:proofErr w:type="spellEnd"/>
+      <w:r>
+        <w:rPr>
+          <w:color w:val="BCBEC4"/>
+          <w:sz w:val="24"/>
+          <w:szCs w:val="24"/>
+        </w:rPr>
+        <w:t>));</w:t>
+      </w:r>
+      <w:r>
+        <w:rPr>
+          <w:color w:val="BCBEC4"/>
+          <w:sz w:val="24"/>
+          <w:szCs w:val="24"/>
+        </w:rPr>
+        <w:br/>
+        <w:t xml:space="preserve">        </w:t>
+      </w:r>
+      <w:proofErr w:type="spellStart"/>
+      <w:r>
+        <w:rPr>
+          <w:color w:val="BCBEC4"/>
+          <w:sz w:val="24"/>
+          <w:szCs w:val="24"/>
+        </w:rPr>
+        <w:t>pillars.add</w:t>
+      </w:r>
+      <w:proofErr w:type="spellEnd"/>
+      <w:r>
+        <w:rPr>
+          <w:color w:val="BCBEC4"/>
+          <w:sz w:val="24"/>
+          <w:szCs w:val="24"/>
+        </w:rPr>
+        <w:t>(</w:t>
+      </w:r>
+      <w:r>
+        <w:rPr>
+          <w:color w:val="CF8E6D"/>
+          <w:sz w:val="24"/>
+          <w:szCs w:val="24"/>
+        </w:rPr>
+        <w:t xml:space="preserve">new </w:t>
+      </w:r>
+      <w:proofErr w:type="spellStart"/>
+      <w:r>
+        <w:rPr>
+          <w:color w:val="BCBEC4"/>
+          <w:sz w:val="24"/>
+          <w:szCs w:val="24"/>
+        </w:rPr>
+        <w:t>GamePillar</w:t>
+      </w:r>
+      <w:proofErr w:type="spellEnd"/>
+      <w:r>
+        <w:rPr>
+          <w:color w:val="BCBEC4"/>
+          <w:sz w:val="24"/>
+          <w:szCs w:val="24"/>
+        </w:rPr>
+        <w:t>(</w:t>
+      </w:r>
+      <w:r>
+        <w:rPr>
+          <w:color w:val="2AACB8"/>
+          <w:sz w:val="24"/>
+          <w:szCs w:val="24"/>
+        </w:rPr>
+        <w:t>400</w:t>
+      </w:r>
+      <w:r>
+        <w:rPr>
+          <w:color w:val="BCBEC4"/>
+          <w:sz w:val="24"/>
+          <w:szCs w:val="24"/>
+        </w:rPr>
+        <w:t xml:space="preserve">, </w:t>
+      </w:r>
+      <w:r>
+        <w:rPr>
+          <w:color w:val="2AACB8"/>
+          <w:sz w:val="24"/>
+          <w:szCs w:val="24"/>
+        </w:rPr>
+        <w:t>350</w:t>
+      </w:r>
+      <w:r>
+        <w:rPr>
+          <w:color w:val="BCBEC4"/>
+          <w:sz w:val="24"/>
+          <w:szCs w:val="24"/>
+        </w:rPr>
+        <w:t xml:space="preserve">, </w:t>
+      </w:r>
+      <w:proofErr w:type="spellStart"/>
+      <w:r>
+        <w:rPr>
+          <w:color w:val="BCBEC4"/>
+          <w:sz w:val="24"/>
+          <w:szCs w:val="24"/>
+        </w:rPr>
+        <w:t>sharedPillar</w:t>
+      </w:r>
+      <w:proofErr w:type="spellEnd"/>
+      <w:r>
+        <w:rPr>
+          <w:color w:val="BCBEC4"/>
+          <w:sz w:val="24"/>
+          <w:szCs w:val="24"/>
+        </w:rPr>
+        <w:t>));</w:t>
+      </w:r>
+      <w:r>
+        <w:rPr>
+          <w:color w:val="BCBEC4"/>
+          <w:sz w:val="24"/>
+          <w:szCs w:val="24"/>
+        </w:rPr>
+        <w:br/>
+        <w:t xml:space="preserve">        </w:t>
+      </w:r>
+      <w:proofErr w:type="spellStart"/>
+      <w:r>
+        <w:rPr>
+          <w:color w:val="BCBEC4"/>
+          <w:sz w:val="24"/>
+          <w:szCs w:val="24"/>
+        </w:rPr>
+        <w:t>pillars.add</w:t>
+      </w:r>
+      <w:proofErr w:type="spellEnd"/>
+      <w:r>
+        <w:rPr>
+          <w:color w:val="BCBEC4"/>
+          <w:sz w:val="24"/>
+          <w:szCs w:val="24"/>
+        </w:rPr>
+        <w:t>(</w:t>
+      </w:r>
+      <w:r>
+        <w:rPr>
+          <w:color w:val="CF8E6D"/>
+          <w:sz w:val="24"/>
+          <w:szCs w:val="24"/>
+        </w:rPr>
+        <w:t xml:space="preserve">new </w:t>
+      </w:r>
+      <w:proofErr w:type="spellStart"/>
+      <w:r>
+        <w:rPr>
+          <w:color w:val="BCBEC4"/>
+          <w:sz w:val="24"/>
+          <w:szCs w:val="24"/>
+        </w:rPr>
+        <w:t>GamePillar</w:t>
+      </w:r>
+      <w:proofErr w:type="spellEnd"/>
+      <w:r>
+        <w:rPr>
+          <w:color w:val="BCBEC4"/>
+          <w:sz w:val="24"/>
+          <w:szCs w:val="24"/>
+        </w:rPr>
+        <w:t>(</w:t>
+      </w:r>
+      <w:r>
+        <w:rPr>
+          <w:color w:val="2AACB8"/>
+          <w:sz w:val="24"/>
+          <w:szCs w:val="24"/>
+        </w:rPr>
+        <w:t>550</w:t>
+      </w:r>
+      <w:r>
+        <w:rPr>
+          <w:color w:val="BCBEC4"/>
+          <w:sz w:val="24"/>
+          <w:szCs w:val="24"/>
+        </w:rPr>
+        <w:t xml:space="preserve">, </w:t>
+      </w:r>
+      <w:r>
+        <w:rPr>
+          <w:color w:val="2AACB8"/>
+          <w:sz w:val="24"/>
+          <w:szCs w:val="24"/>
+        </w:rPr>
+        <w:t>450</w:t>
+      </w:r>
+      <w:r>
+        <w:rPr>
+          <w:color w:val="BCBEC4"/>
+          <w:sz w:val="24"/>
+          <w:szCs w:val="24"/>
+        </w:rPr>
+        <w:t xml:space="preserve">, </w:t>
+      </w:r>
+      <w:proofErr w:type="spellStart"/>
+      <w:r>
+        <w:rPr>
+          <w:color w:val="BCBEC4"/>
+          <w:sz w:val="24"/>
+          <w:szCs w:val="24"/>
+        </w:rPr>
+        <w:t>sharedPillar</w:t>
+      </w:r>
+      <w:proofErr w:type="spellEnd"/>
+      <w:r>
+        <w:rPr>
+          <w:color w:val="BCBEC4"/>
+          <w:sz w:val="24"/>
+          <w:szCs w:val="24"/>
+        </w:rPr>
+        <w:t xml:space="preserve">)); </w:t>
+      </w:r>
+      <w:r>
+        <w:rPr>
+          <w:color w:val="7A7E85"/>
+          <w:sz w:val="24"/>
+          <w:szCs w:val="24"/>
+        </w:rPr>
+        <w:t>// Reuses the same image</w:t>
+      </w:r>
+      <w:r>
+        <w:rPr>
+          <w:color w:val="7A7E85"/>
+          <w:sz w:val="24"/>
+          <w:szCs w:val="24"/>
+        </w:rPr>
+        <w:br/>
+      </w:r>
+      <w:r>
+        <w:rPr>
+          <w:color w:val="7A7E85"/>
+          <w:sz w:val="24"/>
+          <w:szCs w:val="24"/>
+        </w:rPr>
+        <w:br/>
+        <w:t xml:space="preserve">        // Rendering pillars</w:t>
+      </w:r>
+      <w:r>
+        <w:rPr>
+          <w:color w:val="7A7E85"/>
+          <w:sz w:val="24"/>
+          <w:szCs w:val="24"/>
+        </w:rPr>
+        <w:br/>
+        <w:t xml:space="preserve">        </w:t>
+      </w:r>
+      <w:r>
+        <w:rPr>
+          <w:color w:val="CF8E6D"/>
+          <w:sz w:val="24"/>
+          <w:szCs w:val="24"/>
+        </w:rPr>
+        <w:t xml:space="preserve">for </w:t>
+      </w:r>
+      <w:r>
+        <w:rPr>
+          <w:color w:val="BCBEC4"/>
+          <w:sz w:val="24"/>
+          <w:szCs w:val="24"/>
+        </w:rPr>
+        <w:t>(</w:t>
+      </w:r>
+      <w:proofErr w:type="spellStart"/>
+      <w:r>
+        <w:rPr>
+          <w:color w:val="BCBEC4"/>
+          <w:sz w:val="24"/>
+          <w:szCs w:val="24"/>
+        </w:rPr>
+        <w:t>GamePillar</w:t>
+      </w:r>
+      <w:proofErr w:type="spellEnd"/>
+      <w:r>
+        <w:rPr>
+          <w:color w:val="BCBEC4"/>
+          <w:sz w:val="24"/>
+          <w:szCs w:val="24"/>
+        </w:rPr>
+        <w:t xml:space="preserve"> pillar : pillars) {</w:t>
+      </w:r>
+      <w:r>
+        <w:rPr>
+          <w:color w:val="BCBEC4"/>
+          <w:sz w:val="24"/>
+          <w:szCs w:val="24"/>
+        </w:rPr>
+        <w:br/>
+        <w:t xml:space="preserve">            </w:t>
+      </w:r>
+      <w:proofErr w:type="spellStart"/>
+      <w:r>
+        <w:rPr>
+          <w:color w:val="BCBEC4"/>
+          <w:sz w:val="24"/>
+          <w:szCs w:val="24"/>
+        </w:rPr>
+        <w:t>pillar.render</w:t>
+      </w:r>
+      <w:proofErr w:type="spellEnd"/>
+      <w:r>
+        <w:rPr>
+          <w:color w:val="BCBEC4"/>
+          <w:sz w:val="24"/>
+          <w:szCs w:val="24"/>
+        </w:rPr>
+        <w:t>();</w:t>
+      </w:r>
+      <w:r>
+        <w:rPr>
+          <w:color w:val="BCBEC4"/>
+          <w:sz w:val="24"/>
+          <w:szCs w:val="24"/>
+        </w:rPr>
+        <w:br/>
+        <w:t xml:space="preserve">        }</w:t>
+      </w:r>
+      <w:r>
+        <w:rPr>
+          <w:color w:val="BCBEC4"/>
+          <w:sz w:val="24"/>
+          <w:szCs w:val="24"/>
+        </w:rPr>
+        <w:br/>
+        <w:t xml:space="preserve">    }</w:t>
+      </w:r>
+      <w:r>
+        <w:rPr>
+          <w:color w:val="BCBEC4"/>
+          <w:sz w:val="24"/>
+          <w:szCs w:val="24"/>
+        </w:rPr>
+        <w:br/>
+        <w:t>}</w:t>
+      </w:r>
+    </w:p>
+    <w:p>
+      <w:pPr>
+        <w:spacing w:after="0"/>
+        <w:rPr>
+          <w:b/>
+          <w:sz w:val="28"/>
+        </w:rPr>
+      </w:pPr>
+    </w:p>
+    <w:p>
+      <w:pPr>
+        <w:spacing w:after="0"/>
+        <w:rPr>
+          <w:b/>
+          <w:sz w:val="28"/>
+        </w:rPr>
+      </w:pPr>
+    </w:p>
+    <w:p>
+      <w:pPr>
+        <w:rPr>
+          <w:rStyle w:val="Strong"/>
+          <w:rFonts w:cstheme="minorHAnsi"/>
+          <w:b w:val="0"/>
+          <w:bCs w:val="0"/>
+          <w:color w:val="2E74B5" w:themeColor="accent5" w:themeShade="BF"/>
+          <w:sz w:val="28"/>
+          <w:szCs w:val="28"/>
+        </w:rPr>
+      </w:pPr>
+      <w:r>
+        <w:rPr>
+          <w:rFonts w:ascii="Segoe UI Symbol" w:hAnsi="Segoe UI Symbol" w:cs="Segoe UI Symbol"/>
+          <w:color w:val="2E74B5" w:themeColor="accent5" w:themeShade="BF"/>
+        </w:rPr>
+        <w:t>🔹</w:t>
+      </w:r>
+      <w:r>
+        <w:rPr>
+          <w:rFonts w:ascii="Segoe UI Symbol" w:hAnsi="Segoe UI Symbol" w:cs="Segoe UI Symbol"/>
+          <w:color w:val="2E74B5" w:themeColor="accent5" w:themeShade="BF"/>
+        </w:rPr>
+        <w:t xml:space="preserve"> </w:t>
+      </w:r>
+      <w:r>
+        <w:rPr>
+          <w:rStyle w:val="Strong"/>
+          <w:rFonts w:cstheme="minorHAnsi"/>
+          <w:b w:val="0"/>
+          <w:bCs w:val="0"/>
+          <w:color w:val="2E74B5" w:themeColor="accent5" w:themeShade="BF"/>
+          <w:sz w:val="28"/>
+          <w:szCs w:val="28"/>
+        </w:rPr>
+        <w:t xml:space="preserve">When to use </w:t>
+      </w:r>
+      <w:r>
+        <w:rPr>
+          <w:rStyle w:val="Strong"/>
+          <w:rFonts w:cstheme="minorHAnsi"/>
+          <w:b w:val="0"/>
+          <w:bCs w:val="0"/>
+          <w:color w:val="2E74B5" w:themeColor="accent5" w:themeShade="BF"/>
+          <w:sz w:val="28"/>
+          <w:szCs w:val="28"/>
+        </w:rPr>
+        <w:t>Flyweight</w:t>
+      </w:r>
+      <w:r>
+        <w:rPr>
+          <w:rStyle w:val="Strong"/>
+          <w:rFonts w:cstheme="minorHAnsi"/>
+          <w:b w:val="0"/>
+          <w:bCs w:val="0"/>
+          <w:color w:val="2E74B5" w:themeColor="accent5" w:themeShade="BF"/>
+          <w:sz w:val="28"/>
+          <w:szCs w:val="28"/>
+        </w:rPr>
+        <w:t xml:space="preserve"> Pattern</w:t>
+      </w:r>
+    </w:p>
+    <w:p>
+      <w:pPr>
+        <w:rPr>
+          <w:rStyle w:val="Strong"/>
+          <w:rFonts w:cstheme="minorHAnsi"/>
+          <w:b w:val="0"/>
+          <w:bCs w:val="0"/>
+          <w:color w:val="2E74B5" w:themeColor="accent5" w:themeShade="BF"/>
+          <w:sz w:val="6"/>
+          <w:szCs w:val="28"/>
+        </w:rPr>
+      </w:pPr>
+    </w:p>
+    <w:tbl>
+      <w:tblPr>
+        <w:tblW w:w="0" w:type="auto"/>
+        <w:tblCellSpacing w:w="15" w:type="dxa"/>
+        <w:tblCellMar>
+          <w:top w:w="15" w:type="dxa"/>
+          <w:left w:w="15" w:type="dxa"/>
+          <w:bottom w:w="15" w:type="dxa"/>
+          <w:right w:w="15" w:type="dxa"/>
+        </w:tblCellMar>
+        <w:tblLook w:val="04A0" w:firstRow="1" w:lastRow="0" w:firstColumn="1" w:lastColumn="0" w:noHBand="0" w:noVBand="1"/>
+      </w:tblPr>
+      <w:tblGrid>
+        <w:gridCol w:w="2410"/>
+        <w:gridCol w:w="30"/>
+        <w:gridCol w:w="8026"/>
+      </w:tblGrid>
+      <w:tr>
+        <w:trPr>
+          <w:tblHeader/>
+          <w:tblCellSpacing w:w="15" w:type="dxa"/>
+        </w:trPr>
+        <w:tc>
+          <w:tcPr>
+            <w:tcW w:w="0" w:type="auto"/>
+            <w:gridSpan w:val="2"/>
+            <w:vAlign w:val="center"/>
+            <w:hideMark/>
+          </w:tcPr>
+          <w:p>
+            <w:pPr>
+              <w:spacing w:after="0"/>
+              <w:rPr>
+                <w:b/>
+                <w:bCs/>
+                <w:sz w:val="28"/>
+              </w:rPr>
+            </w:pPr>
+            <w:r>
+              <w:rPr>
+                <w:b/>
+                <w:bCs/>
+                <w:sz w:val="28"/>
+              </w:rPr>
+              <w:t>Scenario</w:t>
+            </w:r>
+          </w:p>
+        </w:tc>
+        <w:tc>
+          <w:tcPr>
+            <w:tcW w:w="0" w:type="auto"/>
+            <w:vAlign w:val="center"/>
+            <w:hideMark/>
+          </w:tcPr>
+          <w:p>
+            <w:pPr>
+              <w:spacing w:after="0"/>
+              <w:rPr>
+                <w:b/>
+                <w:bCs/>
+                <w:sz w:val="28"/>
+              </w:rPr>
+            </w:pPr>
+            <w:r>
+              <w:rPr>
+                <w:b/>
+                <w:bCs/>
+                <w:sz w:val="28"/>
+              </w:rPr>
+              <w:t>Why Flyweight Helps</w:t>
+            </w:r>
+          </w:p>
+        </w:tc>
+      </w:tr>
+      <w:tr>
+        <w:trPr>
+          <w:tblCellSpacing w:w="15" w:type="dxa"/>
+        </w:trPr>
+        <w:tc>
+          <w:tcPr>
+            <w:tcW w:w="2365" w:type="dxa"/>
+            <w:tcBorders>
+              <w:top w:val="single" w:sz="4" w:space="0" w:color="auto"/>
+              <w:left w:val="single" w:sz="4" w:space="0" w:color="auto"/>
+              <w:bottom w:val="single" w:sz="4" w:space="0" w:color="auto"/>
+              <w:right w:val="single" w:sz="4" w:space="0" w:color="auto"/>
+            </w:tcBorders>
+            <w:vAlign w:val="center"/>
+            <w:hideMark/>
+          </w:tcPr>
+          <w:p>
+            <w:pPr>
+              <w:spacing w:after="0"/>
+              <w:rPr>
+                <w:sz w:val="28"/>
+              </w:rPr>
+            </w:pPr>
+            <w:r>
+              <w:rPr>
+                <w:bCs/>
+                <w:sz w:val="28"/>
+              </w:rPr>
+              <w:t>Large Number of Objects</w:t>
+            </w:r>
+          </w:p>
+        </w:tc>
+        <w:tc>
+          <w:tcPr>
+            <w:tcW w:w="8011" w:type="dxa"/>
+            <w:gridSpan w:val="2"/>
+            <w:tcBorders>
+              <w:top w:val="single" w:sz="4" w:space="0" w:color="auto"/>
+              <w:left w:val="single" w:sz="4" w:space="0" w:color="auto"/>
+              <w:bottom w:val="single" w:sz="4" w:space="0" w:color="auto"/>
+              <w:right w:val="single" w:sz="4" w:space="0" w:color="auto"/>
+            </w:tcBorders>
+            <w:vAlign w:val="center"/>
+            <w:hideMark/>
+          </w:tcPr>
+          <w:p>
+            <w:pPr>
+              <w:spacing w:after="0"/>
+              <w:rPr>
+                <w:sz w:val="28"/>
+              </w:rPr>
+            </w:pPr>
+            <w:r>
+              <w:rPr>
+                <w:sz w:val="28"/>
+              </w:rPr>
+              <w:t>Avoids memory overhead by sharing common data.</w:t>
+            </w:r>
+          </w:p>
+        </w:tc>
+      </w:tr>
+      <w:tr>
+        <w:trPr>
+          <w:tblCellSpacing w:w="15" w:type="dxa"/>
+        </w:trPr>
+        <w:tc>
+          <w:tcPr>
+            <w:tcW w:w="2365" w:type="dxa"/>
+            <w:tcBorders>
+              <w:top w:val="single" w:sz="4" w:space="0" w:color="auto"/>
+              <w:left w:val="single" w:sz="4" w:space="0" w:color="auto"/>
+              <w:bottom w:val="single" w:sz="4" w:space="0" w:color="auto"/>
+              <w:right w:val="single" w:sz="4" w:space="0" w:color="auto"/>
+            </w:tcBorders>
+            <w:vAlign w:val="center"/>
+            <w:hideMark/>
+          </w:tcPr>
+          <w:p>
+            <w:pPr>
+              <w:spacing w:after="0"/>
+              <w:rPr>
+                <w:sz w:val="28"/>
+              </w:rPr>
+            </w:pPr>
+            <w:r>
+              <w:rPr>
+                <w:bCs/>
+                <w:sz w:val="28"/>
+              </w:rPr>
+              <w:t>Rendering Systems</w:t>
+            </w:r>
+          </w:p>
+        </w:tc>
+        <w:tc>
+          <w:tcPr>
+            <w:tcW w:w="8011" w:type="dxa"/>
+            <w:gridSpan w:val="2"/>
+            <w:tcBorders>
+              <w:top w:val="single" w:sz="4" w:space="0" w:color="auto"/>
+              <w:left w:val="single" w:sz="4" w:space="0" w:color="auto"/>
+              <w:bottom w:val="single" w:sz="4" w:space="0" w:color="auto"/>
+              <w:right w:val="single" w:sz="4" w:space="0" w:color="auto"/>
+            </w:tcBorders>
+            <w:vAlign w:val="center"/>
+            <w:hideMark/>
+          </w:tcPr>
+          <w:p>
+            <w:pPr>
+              <w:spacing w:after="0"/>
+              <w:rPr>
+                <w:sz w:val="28"/>
+              </w:rPr>
+            </w:pPr>
+            <w:r>
+              <w:rPr>
+                <w:sz w:val="28"/>
+              </w:rPr>
+              <w:t>Optimizes repeated elements like fonts, text characters, icons, etc.</w:t>
+            </w:r>
+          </w:p>
+        </w:tc>
+      </w:tr>
+      <w:tr>
+        <w:trPr>
+          <w:tblCellSpacing w:w="15" w:type="dxa"/>
+        </w:trPr>
+        <w:tc>
+          <w:tcPr>
+            <w:tcW w:w="2365" w:type="dxa"/>
+            <w:tcBorders>
+              <w:top w:val="single" w:sz="4" w:space="0" w:color="auto"/>
+              <w:left w:val="single" w:sz="4" w:space="0" w:color="auto"/>
+              <w:bottom w:val="single" w:sz="4" w:space="0" w:color="auto"/>
+              <w:right w:val="single" w:sz="4" w:space="0" w:color="auto"/>
+            </w:tcBorders>
+            <w:vAlign w:val="center"/>
+            <w:hideMark/>
+          </w:tcPr>
+          <w:p>
+            <w:pPr>
+              <w:spacing w:after="0"/>
+              <w:rPr>
+                <w:sz w:val="28"/>
+              </w:rPr>
+            </w:pPr>
+            <w:r>
+              <w:rPr>
+                <w:bCs/>
+                <w:sz w:val="28"/>
+              </w:rPr>
+              <w:t>String Pooling</w:t>
+            </w:r>
+          </w:p>
+        </w:tc>
+        <w:tc>
+          <w:tcPr>
+            <w:tcW w:w="8011" w:type="dxa"/>
+            <w:gridSpan w:val="2"/>
+            <w:tcBorders>
+              <w:top w:val="single" w:sz="4" w:space="0" w:color="auto"/>
+              <w:left w:val="single" w:sz="4" w:space="0" w:color="auto"/>
+              <w:bottom w:val="single" w:sz="4" w:space="0" w:color="auto"/>
+              <w:right w:val="single" w:sz="4" w:space="0" w:color="auto"/>
+            </w:tcBorders>
+            <w:vAlign w:val="center"/>
+            <w:hideMark/>
+          </w:tcPr>
+          <w:p>
+            <w:pPr>
+              <w:spacing w:after="0"/>
+              <w:rPr>
+                <w:sz w:val="28"/>
+              </w:rPr>
+            </w:pPr>
+            <w:r>
+              <w:rPr>
+                <w:sz w:val="28"/>
+              </w:rPr>
+              <w:t>Reuses immutable string objects to save memory.</w:t>
+            </w:r>
+          </w:p>
+        </w:tc>
+      </w:tr>
+      <w:tr>
+        <w:trPr>
+          <w:tblCellSpacing w:w="15" w:type="dxa"/>
+        </w:trPr>
+        <w:tc>
+          <w:tcPr>
+            <w:tcW w:w="2365" w:type="dxa"/>
+            <w:tcBorders>
+              <w:top w:val="single" w:sz="4" w:space="0" w:color="auto"/>
+              <w:left w:val="single" w:sz="4" w:space="0" w:color="auto"/>
+              <w:bottom w:val="single" w:sz="4" w:space="0" w:color="auto"/>
+              <w:right w:val="single" w:sz="4" w:space="0" w:color="auto"/>
+            </w:tcBorders>
+            <w:vAlign w:val="center"/>
+            <w:hideMark/>
+          </w:tcPr>
+          <w:p>
+            <w:pPr>
+              <w:spacing w:after="0"/>
+              <w:rPr>
+                <w:sz w:val="28"/>
+              </w:rPr>
+            </w:pPr>
+            <w:r>
+              <w:rPr>
+                <w:bCs/>
+                <w:sz w:val="28"/>
+              </w:rPr>
+              <w:t>Game Development</w:t>
+            </w:r>
+          </w:p>
+        </w:tc>
+        <w:tc>
+          <w:tcPr>
+            <w:tcW w:w="8011" w:type="dxa"/>
+            <w:gridSpan w:val="2"/>
+            <w:tcBorders>
+              <w:top w:val="single" w:sz="4" w:space="0" w:color="auto"/>
+              <w:left w:val="single" w:sz="4" w:space="0" w:color="auto"/>
+              <w:bottom w:val="single" w:sz="4" w:space="0" w:color="auto"/>
+              <w:right w:val="single" w:sz="4" w:space="0" w:color="auto"/>
+            </w:tcBorders>
+            <w:vAlign w:val="center"/>
+            <w:hideMark/>
+          </w:tcPr>
+          <w:p>
+            <w:pPr>
+              <w:spacing w:after="0"/>
+              <w:rPr>
+                <w:sz w:val="28"/>
+              </w:rPr>
+            </w:pPr>
+            <w:r>
+              <w:rPr>
+                <w:sz w:val="28"/>
+              </w:rPr>
+              <w:t>Optimizes character models, trees, bullets, and objects in large scenes.</w:t>
+            </w:r>
+          </w:p>
+        </w:tc>
+      </w:tr>
+      <w:tr>
+        <w:trPr>
+          <w:tblCellSpacing w:w="15" w:type="dxa"/>
+        </w:trPr>
+        <w:tc>
+          <w:tcPr>
+            <w:tcW w:w="2365" w:type="dxa"/>
+            <w:tcBorders>
+              <w:top w:val="single" w:sz="4" w:space="0" w:color="auto"/>
+              <w:left w:val="single" w:sz="4" w:space="0" w:color="auto"/>
+              <w:bottom w:val="single" w:sz="4" w:space="0" w:color="auto"/>
+              <w:right w:val="single" w:sz="4" w:space="0" w:color="auto"/>
+            </w:tcBorders>
+            <w:vAlign w:val="center"/>
+            <w:hideMark/>
+          </w:tcPr>
+          <w:p>
+            <w:pPr>
+              <w:spacing w:after="0"/>
+              <w:rPr>
+                <w:sz w:val="28"/>
+              </w:rPr>
+            </w:pPr>
+            <w:r>
+              <w:rPr>
+                <w:bCs/>
+                <w:sz w:val="28"/>
+              </w:rPr>
+              <w:t>Text Editors</w:t>
+            </w:r>
+          </w:p>
+        </w:tc>
+        <w:tc>
+          <w:tcPr>
+            <w:tcW w:w="8011" w:type="dxa"/>
+            <w:gridSpan w:val="2"/>
+            <w:tcBorders>
+              <w:top w:val="single" w:sz="4" w:space="0" w:color="auto"/>
+              <w:left w:val="single" w:sz="4" w:space="0" w:color="auto"/>
+              <w:bottom w:val="single" w:sz="4" w:space="0" w:color="auto"/>
+              <w:right w:val="single" w:sz="4" w:space="0" w:color="auto"/>
+            </w:tcBorders>
+            <w:vAlign w:val="center"/>
+            <w:hideMark/>
+          </w:tcPr>
+          <w:p>
+            <w:pPr>
+              <w:spacing w:after="0"/>
+              <w:rPr>
+                <w:sz w:val="28"/>
+              </w:rPr>
+            </w:pPr>
+            <w:r>
+              <w:rPr>
+                <w:sz w:val="28"/>
+              </w:rPr>
+              <w:t>Shares character objects instead of creating new ones for each letter.</w:t>
+            </w:r>
+          </w:p>
+        </w:tc>
+      </w:tr>
+    </w:tbl>
+    <w:p>
+      <w:pPr>
+        <w:spacing w:after="0"/>
+        <w:rPr>
+          <w:b/>
+          <w:sz w:val="28"/>
+        </w:rPr>
+      </w:pPr>
+    </w:p>
     <w:sectPr>
-      <w:footerReference w:type="default" r:id="rId23"/>
+      <w:footerReference w:type="default" r:id="rId24"/>
       <w:pgSz w:w="11906" w:h="16838"/>
       <w:pgMar w:top="720" w:right="720" w:bottom="720" w:left="720" w:header="708" w:footer="708" w:gutter="0"/>
       <w:pgNumType w:start="0"/>
@@ -52298,7 +56607,7 @@
         <w:noProof/>
         <w:color w:val="1F4E79" w:themeColor="accent5" w:themeShade="80"/>
       </w:rPr>
-      <w:t>2</w:t>
+      <w:t>20</w:t>
     </w:r>
     <w:r>
       <w:rPr>
@@ -54486,9 +58795,9 @@
     </w:lvl>
   </w:abstractNum>
   <w:abstractNum w:abstractNumId="20" w15:restartNumberingAfterBreak="0">
-    <w:nsid w:val="3BD92873"/>
+    <w:nsid w:val="38F60550"/>
     <w:multiLevelType w:val="hybridMultilevel"/>
-    <w:tmpl w:val="ED9ABAE0"/>
+    <w:tmpl w:val="18A2612C"/>
     <w:lvl w:ilvl="0" w:tplc="40090001">
       <w:start w:val="1"/>
       <w:numFmt w:val="bullet"/>
@@ -54599,9 +58908,9 @@
     </w:lvl>
   </w:abstractNum>
   <w:abstractNum w:abstractNumId="21" w15:restartNumberingAfterBreak="0">
-    <w:nsid w:val="3BF56377"/>
+    <w:nsid w:val="3BD92873"/>
     <w:multiLevelType w:val="hybridMultilevel"/>
-    <w:tmpl w:val="2AD6CC88"/>
+    <w:tmpl w:val="ED9ABAE0"/>
     <w:lvl w:ilvl="0" w:tplc="40090001">
       <w:start w:val="1"/>
       <w:numFmt w:val="bullet"/>
@@ -54712,9 +59021,9 @@
     </w:lvl>
   </w:abstractNum>
   <w:abstractNum w:abstractNumId="22" w15:restartNumberingAfterBreak="0">
-    <w:nsid w:val="3DA34403"/>
+    <w:nsid w:val="3BF56377"/>
     <w:multiLevelType w:val="hybridMultilevel"/>
-    <w:tmpl w:val="DE4A7272"/>
+    <w:tmpl w:val="2AD6CC88"/>
     <w:lvl w:ilvl="0" w:tplc="40090001">
       <w:start w:val="1"/>
       <w:numFmt w:val="bullet"/>
@@ -54825,6 +59134,119 @@
     </w:lvl>
   </w:abstractNum>
   <w:abstractNum w:abstractNumId="23" w15:restartNumberingAfterBreak="0">
+    <w:nsid w:val="3DA34403"/>
+    <w:multiLevelType w:val="hybridMultilevel"/>
+    <w:tmpl w:val="DE4A7272"/>
+    <w:lvl w:ilvl="0" w:tplc="40090001">
+      <w:start w:val="1"/>
+      <w:numFmt w:val="bullet"/>
+      <w:lvlText w:val=""/>
+      <w:lvlJc w:val="left"/>
+      <w:pPr>
+        <w:ind w:left="720" w:hanging="360"/>
+      </w:pPr>
+      <w:rPr>
+        <w:rFonts w:ascii="Symbol" w:hAnsi="Symbol" w:hint="default"/>
+      </w:rPr>
+    </w:lvl>
+    <w:lvl w:ilvl="1" w:tplc="40090003" w:tentative="1">
+      <w:start w:val="1"/>
+      <w:numFmt w:val="bullet"/>
+      <w:lvlText w:val="o"/>
+      <w:lvlJc w:val="left"/>
+      <w:pPr>
+        <w:ind w:left="1440" w:hanging="360"/>
+      </w:pPr>
+      <w:rPr>
+        <w:rFonts w:ascii="Courier New" w:hAnsi="Courier New" w:cs="Courier New" w:hint="default"/>
+      </w:rPr>
+    </w:lvl>
+    <w:lvl w:ilvl="2" w:tplc="40090005" w:tentative="1">
+      <w:start w:val="1"/>
+      <w:numFmt w:val="bullet"/>
+      <w:lvlText w:val=""/>
+      <w:lvlJc w:val="left"/>
+      <w:pPr>
+        <w:ind w:left="2160" w:hanging="360"/>
+      </w:pPr>
+      <w:rPr>
+        <w:rFonts w:ascii="Wingdings" w:hAnsi="Wingdings" w:hint="default"/>
+      </w:rPr>
+    </w:lvl>
+    <w:lvl w:ilvl="3" w:tplc="40090001" w:tentative="1">
+      <w:start w:val="1"/>
+      <w:numFmt w:val="bullet"/>
+      <w:lvlText w:val=""/>
+      <w:lvlJc w:val="left"/>
+      <w:pPr>
+        <w:ind w:left="2880" w:hanging="360"/>
+      </w:pPr>
+      <w:rPr>
+        <w:rFonts w:ascii="Symbol" w:hAnsi="Symbol" w:hint="default"/>
+      </w:rPr>
+    </w:lvl>
+    <w:lvl w:ilvl="4" w:tplc="40090003" w:tentative="1">
+      <w:start w:val="1"/>
+      <w:numFmt w:val="bullet"/>
+      <w:lvlText w:val="o"/>
+      <w:lvlJc w:val="left"/>
+      <w:pPr>
+        <w:ind w:left="3600" w:hanging="360"/>
+      </w:pPr>
+      <w:rPr>
+        <w:rFonts w:ascii="Courier New" w:hAnsi="Courier New" w:cs="Courier New" w:hint="default"/>
+      </w:rPr>
+    </w:lvl>
+    <w:lvl w:ilvl="5" w:tplc="40090005" w:tentative="1">
+      <w:start w:val="1"/>
+      <w:numFmt w:val="bullet"/>
+      <w:lvlText w:val=""/>
+      <w:lvlJc w:val="left"/>
+      <w:pPr>
+        <w:ind w:left="4320" w:hanging="360"/>
+      </w:pPr>
+      <w:rPr>
+        <w:rFonts w:ascii="Wingdings" w:hAnsi="Wingdings" w:hint="default"/>
+      </w:rPr>
+    </w:lvl>
+    <w:lvl w:ilvl="6" w:tplc="40090001" w:tentative="1">
+      <w:start w:val="1"/>
+      <w:numFmt w:val="bullet"/>
+      <w:lvlText w:val=""/>
+      <w:lvlJc w:val="left"/>
+      <w:pPr>
+        <w:ind w:left="5040" w:hanging="360"/>
+      </w:pPr>
+      <w:rPr>
+        <w:rFonts w:ascii="Symbol" w:hAnsi="Symbol" w:hint="default"/>
+      </w:rPr>
+    </w:lvl>
+    <w:lvl w:ilvl="7" w:tplc="40090003" w:tentative="1">
+      <w:start w:val="1"/>
+      <w:numFmt w:val="bullet"/>
+      <w:lvlText w:val="o"/>
+      <w:lvlJc w:val="left"/>
+      <w:pPr>
+        <w:ind w:left="5760" w:hanging="360"/>
+      </w:pPr>
+      <w:rPr>
+        <w:rFonts w:ascii="Courier New" w:hAnsi="Courier New" w:cs="Courier New" w:hint="default"/>
+      </w:rPr>
+    </w:lvl>
+    <w:lvl w:ilvl="8" w:tplc="40090005" w:tentative="1">
+      <w:start w:val="1"/>
+      <w:numFmt w:val="bullet"/>
+      <w:lvlText w:val=""/>
+      <w:lvlJc w:val="left"/>
+      <w:pPr>
+        <w:ind w:left="6480" w:hanging="360"/>
+      </w:pPr>
+      <w:rPr>
+        <w:rFonts w:ascii="Wingdings" w:hAnsi="Wingdings" w:hint="default"/>
+      </w:rPr>
+    </w:lvl>
+  </w:abstractNum>
+  <w:abstractNum w:abstractNumId="24" w15:restartNumberingAfterBreak="0">
     <w:nsid w:val="3E5339BC"/>
     <w:multiLevelType w:val="multilevel"/>
     <w:tmpl w:val="3642CF22"/>
@@ -54973,7 +59395,7 @@
       </w:rPr>
     </w:lvl>
   </w:abstractNum>
-  <w:abstractNum w:abstractNumId="24" w15:restartNumberingAfterBreak="0">
+  <w:abstractNum w:abstractNumId="25" w15:restartNumberingAfterBreak="0">
     <w:nsid w:val="3E6C70E0"/>
     <w:multiLevelType w:val="hybridMultilevel"/>
     <w:tmpl w:val="F5B6D728"/>
@@ -55086,7 +59508,7 @@
       </w:rPr>
     </w:lvl>
   </w:abstractNum>
-  <w:abstractNum w:abstractNumId="25" w15:restartNumberingAfterBreak="0">
+  <w:abstractNum w:abstractNumId="26" w15:restartNumberingAfterBreak="0">
     <w:nsid w:val="3F776873"/>
     <w:multiLevelType w:val="hybridMultilevel"/>
     <w:tmpl w:val="BE0A331E"/>
@@ -55199,7 +59621,7 @@
       </w:rPr>
     </w:lvl>
   </w:abstractNum>
-  <w:abstractNum w:abstractNumId="26" w15:restartNumberingAfterBreak="0">
+  <w:abstractNum w:abstractNumId="27" w15:restartNumberingAfterBreak="0">
     <w:nsid w:val="4020548A"/>
     <w:multiLevelType w:val="hybridMultilevel"/>
     <w:tmpl w:val="DDD61BA0"/>
@@ -55312,7 +59734,120 @@
       </w:rPr>
     </w:lvl>
   </w:abstractNum>
-  <w:abstractNum w:abstractNumId="27" w15:restartNumberingAfterBreak="0">
+  <w:abstractNum w:abstractNumId="28" w15:restartNumberingAfterBreak="0">
+    <w:nsid w:val="410A5824"/>
+    <w:multiLevelType w:val="hybridMultilevel"/>
+    <w:tmpl w:val="71309E26"/>
+    <w:lvl w:ilvl="0" w:tplc="40090001">
+      <w:start w:val="1"/>
+      <w:numFmt w:val="bullet"/>
+      <w:lvlText w:val=""/>
+      <w:lvlJc w:val="left"/>
+      <w:pPr>
+        <w:ind w:left="720" w:hanging="360"/>
+      </w:pPr>
+      <w:rPr>
+        <w:rFonts w:ascii="Symbol" w:hAnsi="Symbol" w:hint="default"/>
+      </w:rPr>
+    </w:lvl>
+    <w:lvl w:ilvl="1" w:tplc="40090003" w:tentative="1">
+      <w:start w:val="1"/>
+      <w:numFmt w:val="bullet"/>
+      <w:lvlText w:val="o"/>
+      <w:lvlJc w:val="left"/>
+      <w:pPr>
+        <w:ind w:left="1440" w:hanging="360"/>
+      </w:pPr>
+      <w:rPr>
+        <w:rFonts w:ascii="Courier New" w:hAnsi="Courier New" w:cs="Courier New" w:hint="default"/>
+      </w:rPr>
+    </w:lvl>
+    <w:lvl w:ilvl="2" w:tplc="40090005" w:tentative="1">
+      <w:start w:val="1"/>
+      <w:numFmt w:val="bullet"/>
+      <w:lvlText w:val=""/>
+      <w:lvlJc w:val="left"/>
+      <w:pPr>
+        <w:ind w:left="2160" w:hanging="360"/>
+      </w:pPr>
+      <w:rPr>
+        <w:rFonts w:ascii="Wingdings" w:hAnsi="Wingdings" w:hint="default"/>
+      </w:rPr>
+    </w:lvl>
+    <w:lvl w:ilvl="3" w:tplc="40090001" w:tentative="1">
+      <w:start w:val="1"/>
+      <w:numFmt w:val="bullet"/>
+      <w:lvlText w:val=""/>
+      <w:lvlJc w:val="left"/>
+      <w:pPr>
+        <w:ind w:left="2880" w:hanging="360"/>
+      </w:pPr>
+      <w:rPr>
+        <w:rFonts w:ascii="Symbol" w:hAnsi="Symbol" w:hint="default"/>
+      </w:rPr>
+    </w:lvl>
+    <w:lvl w:ilvl="4" w:tplc="40090003" w:tentative="1">
+      <w:start w:val="1"/>
+      <w:numFmt w:val="bullet"/>
+      <w:lvlText w:val="o"/>
+      <w:lvlJc w:val="left"/>
+      <w:pPr>
+        <w:ind w:left="3600" w:hanging="360"/>
+      </w:pPr>
+      <w:rPr>
+        <w:rFonts w:ascii="Courier New" w:hAnsi="Courier New" w:cs="Courier New" w:hint="default"/>
+      </w:rPr>
+    </w:lvl>
+    <w:lvl w:ilvl="5" w:tplc="40090005" w:tentative="1">
+      <w:start w:val="1"/>
+      <w:numFmt w:val="bullet"/>
+      <w:lvlText w:val=""/>
+      <w:lvlJc w:val="left"/>
+      <w:pPr>
+        <w:ind w:left="4320" w:hanging="360"/>
+      </w:pPr>
+      <w:rPr>
+        <w:rFonts w:ascii="Wingdings" w:hAnsi="Wingdings" w:hint="default"/>
+      </w:rPr>
+    </w:lvl>
+    <w:lvl w:ilvl="6" w:tplc="40090001" w:tentative="1">
+      <w:start w:val="1"/>
+      <w:numFmt w:val="bullet"/>
+      <w:lvlText w:val=""/>
+      <w:lvlJc w:val="left"/>
+      <w:pPr>
+        <w:ind w:left="5040" w:hanging="360"/>
+      </w:pPr>
+      <w:rPr>
+        <w:rFonts w:ascii="Symbol" w:hAnsi="Symbol" w:hint="default"/>
+      </w:rPr>
+    </w:lvl>
+    <w:lvl w:ilvl="7" w:tplc="40090003" w:tentative="1">
+      <w:start w:val="1"/>
+      <w:numFmt w:val="bullet"/>
+      <w:lvlText w:val="o"/>
+      <w:lvlJc w:val="left"/>
+      <w:pPr>
+        <w:ind w:left="5760" w:hanging="360"/>
+      </w:pPr>
+      <w:rPr>
+        <w:rFonts w:ascii="Courier New" w:hAnsi="Courier New" w:cs="Courier New" w:hint="default"/>
+      </w:rPr>
+    </w:lvl>
+    <w:lvl w:ilvl="8" w:tplc="40090005" w:tentative="1">
+      <w:start w:val="1"/>
+      <w:numFmt w:val="bullet"/>
+      <w:lvlText w:val=""/>
+      <w:lvlJc w:val="left"/>
+      <w:pPr>
+        <w:ind w:left="6480" w:hanging="360"/>
+      </w:pPr>
+      <w:rPr>
+        <w:rFonts w:ascii="Wingdings" w:hAnsi="Wingdings" w:hint="default"/>
+      </w:rPr>
+    </w:lvl>
+  </w:abstractNum>
+  <w:abstractNum w:abstractNumId="29" w15:restartNumberingAfterBreak="0">
     <w:nsid w:val="435C6537"/>
     <w:multiLevelType w:val="multilevel"/>
     <w:tmpl w:val="892C0594"/>
@@ -55461,7 +59996,7 @@
       </w:rPr>
     </w:lvl>
   </w:abstractNum>
-  <w:abstractNum w:abstractNumId="28" w15:restartNumberingAfterBreak="0">
+  <w:abstractNum w:abstractNumId="30" w15:restartNumberingAfterBreak="0">
     <w:nsid w:val="470A0301"/>
     <w:multiLevelType w:val="hybridMultilevel"/>
     <w:tmpl w:val="DF7E8D58"/>
@@ -55574,7 +60109,7 @@
       </w:rPr>
     </w:lvl>
   </w:abstractNum>
-  <w:abstractNum w:abstractNumId="29" w15:restartNumberingAfterBreak="0">
+  <w:abstractNum w:abstractNumId="31" w15:restartNumberingAfterBreak="0">
     <w:nsid w:val="4D284D33"/>
     <w:multiLevelType w:val="hybridMultilevel"/>
     <w:tmpl w:val="1C1E0884"/>
@@ -55663,7 +60198,7 @@
       </w:pPr>
     </w:lvl>
   </w:abstractNum>
-  <w:abstractNum w:abstractNumId="30" w15:restartNumberingAfterBreak="0">
+  <w:abstractNum w:abstractNumId="32" w15:restartNumberingAfterBreak="0">
     <w:nsid w:val="4ED039E5"/>
     <w:multiLevelType w:val="hybridMultilevel"/>
     <w:tmpl w:val="65A278D6"/>
@@ -55776,7 +60311,7 @@
       </w:rPr>
     </w:lvl>
   </w:abstractNum>
-  <w:abstractNum w:abstractNumId="31" w15:restartNumberingAfterBreak="0">
+  <w:abstractNum w:abstractNumId="33" w15:restartNumberingAfterBreak="0">
     <w:nsid w:val="4F1933B0"/>
     <w:multiLevelType w:val="hybridMultilevel"/>
     <w:tmpl w:val="29D67E58"/>
@@ -55889,7 +60424,7 @@
       </w:rPr>
     </w:lvl>
   </w:abstractNum>
-  <w:abstractNum w:abstractNumId="32" w15:restartNumberingAfterBreak="0">
+  <w:abstractNum w:abstractNumId="34" w15:restartNumberingAfterBreak="0">
     <w:nsid w:val="542E31FA"/>
     <w:multiLevelType w:val="hybridMultilevel"/>
     <w:tmpl w:val="FE56E836"/>
@@ -56002,7 +60537,7 @@
       </w:rPr>
     </w:lvl>
   </w:abstractNum>
-  <w:abstractNum w:abstractNumId="33" w15:restartNumberingAfterBreak="0">
+  <w:abstractNum w:abstractNumId="35" w15:restartNumberingAfterBreak="0">
     <w:nsid w:val="573E1B31"/>
     <w:multiLevelType w:val="hybridMultilevel"/>
     <w:tmpl w:val="CB88B1CA"/>
@@ -56115,7 +60650,7 @@
       </w:rPr>
     </w:lvl>
   </w:abstractNum>
-  <w:abstractNum w:abstractNumId="34" w15:restartNumberingAfterBreak="0">
+  <w:abstractNum w:abstractNumId="36" w15:restartNumberingAfterBreak="0">
     <w:nsid w:val="59706685"/>
     <w:multiLevelType w:val="hybridMultilevel"/>
     <w:tmpl w:val="74660D12"/>
@@ -56228,7 +60763,7 @@
       </w:rPr>
     </w:lvl>
   </w:abstractNum>
-  <w:abstractNum w:abstractNumId="35" w15:restartNumberingAfterBreak="0">
+  <w:abstractNum w:abstractNumId="37" w15:restartNumberingAfterBreak="0">
     <w:nsid w:val="5CD6480D"/>
     <w:multiLevelType w:val="hybridMultilevel"/>
     <w:tmpl w:val="D71CDED4"/>
@@ -56317,7 +60852,7 @@
       </w:pPr>
     </w:lvl>
   </w:abstractNum>
-  <w:abstractNum w:abstractNumId="36" w15:restartNumberingAfterBreak="0">
+  <w:abstractNum w:abstractNumId="38" w15:restartNumberingAfterBreak="0">
     <w:nsid w:val="65180B04"/>
     <w:multiLevelType w:val="hybridMultilevel"/>
     <w:tmpl w:val="934C6BD4"/>
@@ -56430,7 +60965,7 @@
       </w:rPr>
     </w:lvl>
   </w:abstractNum>
-  <w:abstractNum w:abstractNumId="37" w15:restartNumberingAfterBreak="0">
+  <w:abstractNum w:abstractNumId="39" w15:restartNumberingAfterBreak="0">
     <w:nsid w:val="66441497"/>
     <w:multiLevelType w:val="hybridMultilevel"/>
     <w:tmpl w:val="10529784"/>
@@ -56519,7 +61054,7 @@
       </w:pPr>
     </w:lvl>
   </w:abstractNum>
-  <w:abstractNum w:abstractNumId="38" w15:restartNumberingAfterBreak="0">
+  <w:abstractNum w:abstractNumId="40" w15:restartNumberingAfterBreak="0">
     <w:nsid w:val="67435258"/>
     <w:multiLevelType w:val="hybridMultilevel"/>
     <w:tmpl w:val="AEA2FFAC"/>
@@ -56608,7 +61143,7 @@
       </w:pPr>
     </w:lvl>
   </w:abstractNum>
-  <w:abstractNum w:abstractNumId="39" w15:restartNumberingAfterBreak="0">
+  <w:abstractNum w:abstractNumId="41" w15:restartNumberingAfterBreak="0">
     <w:nsid w:val="70925FA3"/>
     <w:multiLevelType w:val="hybridMultilevel"/>
     <w:tmpl w:val="5E8EEE5E"/>
@@ -56721,7 +61256,7 @@
       </w:rPr>
     </w:lvl>
   </w:abstractNum>
-  <w:abstractNum w:abstractNumId="40" w15:restartNumberingAfterBreak="0">
+  <w:abstractNum w:abstractNumId="42" w15:restartNumberingAfterBreak="0">
     <w:nsid w:val="784D0214"/>
     <w:multiLevelType w:val="hybridMultilevel"/>
     <w:tmpl w:val="C950A9E8"/>
@@ -56834,7 +61369,7 @@
       </w:rPr>
     </w:lvl>
   </w:abstractNum>
-  <w:abstractNum w:abstractNumId="41" w15:restartNumberingAfterBreak="0">
+  <w:abstractNum w:abstractNumId="43" w15:restartNumberingAfterBreak="0">
     <w:nsid w:val="78F52ED6"/>
     <w:multiLevelType w:val="hybridMultilevel"/>
     <w:tmpl w:val="EDC42BA2"/>
@@ -56947,7 +61482,7 @@
       </w:rPr>
     </w:lvl>
   </w:abstractNum>
-  <w:abstractNum w:abstractNumId="42" w15:restartNumberingAfterBreak="0">
+  <w:abstractNum w:abstractNumId="44" w15:restartNumberingAfterBreak="0">
     <w:nsid w:val="7BA81C72"/>
     <w:multiLevelType w:val="hybridMultilevel"/>
     <w:tmpl w:val="D00A84DA"/>
@@ -57060,7 +61595,7 @@
       </w:rPr>
     </w:lvl>
   </w:abstractNum>
-  <w:abstractNum w:abstractNumId="43" w15:restartNumberingAfterBreak="0">
+  <w:abstractNum w:abstractNumId="45" w15:restartNumberingAfterBreak="0">
     <w:nsid w:val="7C5F23CA"/>
     <w:multiLevelType w:val="hybridMultilevel"/>
     <w:tmpl w:val="8652A102"/>
@@ -57173,7 +61708,7 @@
       </w:rPr>
     </w:lvl>
   </w:abstractNum>
-  <w:abstractNum w:abstractNumId="44" w15:restartNumberingAfterBreak="0">
+  <w:abstractNum w:abstractNumId="46" w15:restartNumberingAfterBreak="0">
     <w:nsid w:val="7D074403"/>
     <w:multiLevelType w:val="hybridMultilevel"/>
     <w:tmpl w:val="E0F4B6C2"/>
@@ -57286,7 +61821,7 @@
       </w:rPr>
     </w:lvl>
   </w:abstractNum>
-  <w:abstractNum w:abstractNumId="45" w15:restartNumberingAfterBreak="0">
+  <w:abstractNum w:abstractNumId="47" w15:restartNumberingAfterBreak="0">
     <w:nsid w:val="7E721D75"/>
     <w:multiLevelType w:val="hybridMultilevel"/>
     <w:tmpl w:val="D71CDED4"/>
@@ -57375,7 +61910,7 @@
       </w:pPr>
     </w:lvl>
   </w:abstractNum>
-  <w:abstractNum w:abstractNumId="46" w15:restartNumberingAfterBreak="0">
+  <w:abstractNum w:abstractNumId="48" w15:restartNumberingAfterBreak="0">
     <w:nsid w:val="7FAE19B2"/>
     <w:multiLevelType w:val="hybridMultilevel"/>
     <w:tmpl w:val="E1EC9964"/>
@@ -57465,10 +62000,10 @@
     <w:abstractNumId w:val="6"/>
   </w:num>
   <w:num w:numId="2">
-    <w:abstractNumId w:val="38"/>
+    <w:abstractNumId w:val="40"/>
   </w:num>
   <w:num w:numId="3">
-    <w:abstractNumId w:val="37"/>
+    <w:abstractNumId w:val="39"/>
   </w:num>
   <w:num w:numId="4">
     <w:abstractNumId w:val="19"/>
@@ -57483,16 +62018,16 @@
     <w:abstractNumId w:val="0"/>
   </w:num>
   <w:num w:numId="8">
-    <w:abstractNumId w:val="25"/>
+    <w:abstractNumId w:val="26"/>
   </w:num>
   <w:num w:numId="9">
     <w:abstractNumId w:val="12"/>
   </w:num>
   <w:num w:numId="10">
-    <w:abstractNumId w:val="22"/>
+    <w:abstractNumId w:val="23"/>
   </w:num>
   <w:num w:numId="11">
-    <w:abstractNumId w:val="39"/>
+    <w:abstractNumId w:val="41"/>
   </w:num>
   <w:num w:numId="12">
     <w:abstractNumId w:val="13"/>
@@ -57501,52 +62036,52 @@
     <w:abstractNumId w:val="16"/>
   </w:num>
   <w:num w:numId="14">
-    <w:abstractNumId w:val="44"/>
+    <w:abstractNumId w:val="46"/>
   </w:num>
   <w:num w:numId="15">
     <w:abstractNumId w:val="15"/>
   </w:num>
   <w:num w:numId="16">
-    <w:abstractNumId w:val="26"/>
+    <w:abstractNumId w:val="27"/>
   </w:num>
   <w:num w:numId="17">
-    <w:abstractNumId w:val="20"/>
+    <w:abstractNumId w:val="21"/>
   </w:num>
   <w:num w:numId="18">
-    <w:abstractNumId w:val="33"/>
+    <w:abstractNumId w:val="35"/>
   </w:num>
   <w:num w:numId="19">
-    <w:abstractNumId w:val="32"/>
+    <w:abstractNumId w:val="34"/>
   </w:num>
   <w:num w:numId="20">
-    <w:abstractNumId w:val="21"/>
+    <w:abstractNumId w:val="22"/>
   </w:num>
   <w:num w:numId="21">
-    <w:abstractNumId w:val="40"/>
+    <w:abstractNumId w:val="42"/>
   </w:num>
   <w:num w:numId="22">
     <w:abstractNumId w:val="18"/>
   </w:num>
   <w:num w:numId="23">
-    <w:abstractNumId w:val="27"/>
+    <w:abstractNumId w:val="29"/>
   </w:num>
   <w:num w:numId="24">
-    <w:abstractNumId w:val="30"/>
+    <w:abstractNumId w:val="32"/>
   </w:num>
   <w:num w:numId="25">
-    <w:abstractNumId w:val="29"/>
+    <w:abstractNumId w:val="31"/>
   </w:num>
   <w:num w:numId="26">
-    <w:abstractNumId w:val="46"/>
+    <w:abstractNumId w:val="48"/>
   </w:num>
   <w:num w:numId="27">
     <w:abstractNumId w:val="1"/>
   </w:num>
   <w:num w:numId="28">
-    <w:abstractNumId w:val="34"/>
+    <w:abstractNumId w:val="36"/>
   </w:num>
   <w:num w:numId="29">
-    <w:abstractNumId w:val="23"/>
+    <w:abstractNumId w:val="24"/>
   </w:num>
   <w:num w:numId="30">
     <w:abstractNumId w:val="7"/>
@@ -57561,46 +62096,52 @@
     <w:abstractNumId w:val="10"/>
   </w:num>
   <w:num w:numId="34">
-    <w:abstractNumId w:val="28"/>
+    <w:abstractNumId w:val="30"/>
   </w:num>
   <w:num w:numId="35">
-    <w:abstractNumId w:val="24"/>
+    <w:abstractNumId w:val="25"/>
   </w:num>
   <w:num w:numId="36">
     <w:abstractNumId w:val="2"/>
   </w:num>
   <w:num w:numId="37">
-    <w:abstractNumId w:val="43"/>
+    <w:abstractNumId w:val="45"/>
   </w:num>
   <w:num w:numId="38">
-    <w:abstractNumId w:val="36"/>
+    <w:abstractNumId w:val="38"/>
   </w:num>
   <w:num w:numId="39">
-    <w:abstractNumId w:val="42"/>
+    <w:abstractNumId w:val="44"/>
   </w:num>
   <w:num w:numId="40">
-    <w:abstractNumId w:val="31"/>
+    <w:abstractNumId w:val="33"/>
   </w:num>
   <w:num w:numId="41">
     <w:abstractNumId w:val="11"/>
   </w:num>
   <w:num w:numId="42">
-    <w:abstractNumId w:val="45"/>
+    <w:abstractNumId w:val="47"/>
   </w:num>
   <w:num w:numId="43">
     <w:abstractNumId w:val="8"/>
   </w:num>
   <w:num w:numId="44">
-    <w:abstractNumId w:val="35"/>
+    <w:abstractNumId w:val="37"/>
   </w:num>
   <w:num w:numId="45">
     <w:abstractNumId w:val="3"/>
   </w:num>
   <w:num w:numId="46">
-    <w:abstractNumId w:val="41"/>
+    <w:abstractNumId w:val="43"/>
   </w:num>
   <w:num w:numId="47">
     <w:abstractNumId w:val="9"/>
+  </w:num>
+  <w:num w:numId="48">
+    <w:abstractNumId w:val="28"/>
+  </w:num>
+  <w:num w:numId="49">
+    <w:abstractNumId w:val="20"/>
   </w:num>
   <w:numIdMacAtCleanup w:val="32"/>
 </w:numbering>
@@ -58707,7 +63248,7 @@
 </file>
 
 <file path=customXml/itemProps1.xml><?xml version="1.0" encoding="utf-8"?>
-<ds:datastoreItem xmlns:ds="http://schemas.openxmlformats.org/officeDocument/2006/customXml" ds:itemID="{AF31C75F-2FFB-496C-8752-59F50D8B20A0}">
+<ds:datastoreItem xmlns:ds="http://schemas.openxmlformats.org/officeDocument/2006/customXml" ds:itemID="{162B072F-27F4-43D0-8C35-B760EFC30DBC}">
   <ds:schemaRefs>
     <ds:schemaRef ds:uri="http://schemas.openxmlformats.org/officeDocument/2006/bibliography"/>
   </ds:schemaRefs>
